--- a/doc/R_P_WEB-RapportAPI.docx
+++ b/doc/R_P_WEB-RapportAPI.docx
@@ -291,14 +291,12 @@
         <w:rPr>
           <w:rFonts w:ascii="Century Gothic" w:hAnsi="Century Gothic"/>
           <w:color w:val="2F5496" w:themeColor="accent1" w:themeShade="BF"/>
-          <w:lang w:val="de-CH"/>
         </w:rPr>
       </w:pPr>
       <w:r>
         <w:rPr>
           <w:rFonts w:ascii="Century Gothic" w:hAnsi="Century Gothic"/>
           <w:color w:val="2F5496" w:themeColor="accent1" w:themeShade="BF"/>
-          <w:lang w:val="de-CH"/>
         </w:rPr>
         <w:t xml:space="preserve">Joachim Berchel </w:t>
       </w:r>
@@ -306,7 +304,6 @@
         <w:rPr>
           <w:rFonts w:ascii="Century Gothic" w:hAnsi="Century Gothic"/>
           <w:color w:val="2F5496" w:themeColor="accent1" w:themeShade="BF"/>
-          <w:lang w:val="de-CH"/>
         </w:rPr>
         <w:t xml:space="preserve">&amp; </w:t>
       </w:r>
@@ -314,43 +311,43 @@
         <w:rPr>
           <w:rFonts w:ascii="Century Gothic" w:hAnsi="Century Gothic"/>
           <w:color w:val="2F5496" w:themeColor="accent1" w:themeShade="BF"/>
-          <w:lang w:val="de-CH"/>
-        </w:rPr>
-        <w:t xml:space="preserve">Thomas </w:t>
-      </w:r>
-      <w:proofErr w:type="spellStart"/>
-      <w:r>
+        </w:rPr>
+        <w:t>Thomas Nardou</w:t>
+      </w:r>
+    </w:p>
+    <w:p>
+      <w:pPr>
+        <w:jc w:val="center"/>
         <w:rPr>
           <w:rFonts w:ascii="Century Gothic" w:hAnsi="Century Gothic"/>
           <w:color w:val="2F5496" w:themeColor="accent1" w:themeShade="BF"/>
-          <w:lang w:val="de-CH"/>
-        </w:rPr>
-        <w:t>Nardou</w:t>
-      </w:r>
-      <w:proofErr w:type="spellEnd"/>
-    </w:p>
-    <w:p>
-      <w:pPr>
-        <w:jc w:val="center"/>
+        </w:rPr>
+      </w:pPr>
+      <w:r>
         <w:rPr>
           <w:rFonts w:ascii="Century Gothic" w:hAnsi="Century Gothic"/>
           <w:color w:val="2F5496" w:themeColor="accent1" w:themeShade="BF"/>
-          <w:lang w:val="de-CH"/>
-        </w:rPr>
-      </w:pPr>
+        </w:rPr>
+        <w:t>MID2</w:t>
+      </w:r>
       <w:r>
         <w:rPr>
           <w:rFonts w:ascii="Century Gothic" w:hAnsi="Century Gothic"/>
           <w:color w:val="2F5496" w:themeColor="accent1" w:themeShade="BF"/>
-          <w:lang w:val="de-CH"/>
-        </w:rPr>
-        <w:t>MID2</w:t>
+        </w:rPr>
+        <w:t xml:space="preserve"> </w:t>
       </w:r>
       <w:r>
         <w:rPr>
           <w:rFonts w:ascii="Century Gothic" w:hAnsi="Century Gothic"/>
           <w:color w:val="2F5496" w:themeColor="accent1" w:themeShade="BF"/>
-          <w:lang w:val="de-CH"/>
+        </w:rPr>
+        <w:t>-</w:t>
+      </w:r>
+      <w:r>
+        <w:rPr>
+          <w:rFonts w:ascii="Century Gothic" w:hAnsi="Century Gothic"/>
+          <w:color w:val="2F5496" w:themeColor="accent1" w:themeShade="BF"/>
         </w:rPr>
         <w:t xml:space="preserve"> </w:t>
       </w:r>
@@ -358,23 +355,6 @@
         <w:rPr>
           <w:rFonts w:ascii="Century Gothic" w:hAnsi="Century Gothic"/>
           <w:color w:val="2F5496" w:themeColor="accent1" w:themeShade="BF"/>
-          <w:lang w:val="de-CH"/>
-        </w:rPr>
-        <w:t>-</w:t>
-      </w:r>
-      <w:r>
-        <w:rPr>
-          <w:rFonts w:ascii="Century Gothic" w:hAnsi="Century Gothic"/>
-          <w:color w:val="2F5496" w:themeColor="accent1" w:themeShade="BF"/>
-          <w:lang w:val="de-CH"/>
-        </w:rPr>
-        <w:t xml:space="preserve"> </w:t>
-      </w:r>
-      <w:r>
-        <w:rPr>
-          <w:rFonts w:ascii="Century Gothic" w:hAnsi="Century Gothic"/>
-          <w:color w:val="2F5496" w:themeColor="accent1" w:themeShade="BF"/>
-          <w:lang w:val="de-CH"/>
         </w:rPr>
         <w:t>2024</w:t>
       </w:r>
@@ -792,23 +772,7 @@
                 <w:rFonts w:ascii="Century Gothic" w:hAnsi="Century Gothic"/>
                 <w:noProof/>
               </w:rPr>
-              <w:t>API</w:t>
-            </w:r>
-            <w:r>
-              <w:rPr>
-                <w:rStyle w:val="Lienhypertexte"/>
-                <w:rFonts w:ascii="Century Gothic" w:hAnsi="Century Gothic"/>
-                <w:noProof/>
-              </w:rPr>
-              <w:t xml:space="preserve"> </w:t>
-            </w:r>
-            <w:r>
-              <w:rPr>
-                <w:rStyle w:val="Lienhypertexte"/>
-                <w:rFonts w:ascii="Century Gothic" w:hAnsi="Century Gothic"/>
-                <w:noProof/>
-              </w:rPr>
-              <w:t>REST</w:t>
+              <w:t>API REST</w:t>
             </w:r>
             <w:r>
               <w:rPr>
@@ -1963,8 +1927,23 @@
       <w:r>
         <w:rPr>
           <w:rFonts w:ascii="Century Gothic" w:hAnsi="Century Gothic"/>
+          <w:highlight w:val="yellow"/>
         </w:rPr>
         <w:t>Comprend une brève explication du projet (½ page minimum)</w:t>
+      </w:r>
+    </w:p>
+    <w:p>
+      <w:pPr>
+        <w:jc w:val="both"/>
+        <w:rPr>
+          <w:rFonts w:ascii="Century Gothic" w:hAnsi="Century Gothic"/>
+        </w:rPr>
+      </w:pPr>
+      <w:r>
+        <w:rPr>
+          <w:rFonts w:ascii="Century Gothic" w:hAnsi="Century Gothic"/>
+        </w:rPr>
+        <w:t>L’objectif de ce projet est de réaliser le backend d’une application avec Node. Le travail s’effectue en groupe de 2.</w:t>
       </w:r>
     </w:p>
     <w:p>
@@ -2024,32 +2003,68 @@
       <w:r>
         <w:rPr>
           <w:rFonts w:ascii="Century Gothic" w:hAnsi="Century Gothic"/>
+          <w:highlight w:val="yellow"/>
         </w:rPr>
         <w:t>Planification de toutes les tâches à réaliser : Vous devez utiliser un outil permettant au chef de projet de voir l’évolution des tâches (</w:t>
       </w:r>
       <w:r>
         <w:rPr>
           <w:rFonts w:ascii="Century Gothic" w:hAnsi="Century Gothic"/>
+          <w:highlight w:val="yellow"/>
         </w:rPr>
         <w:t>GitHub</w:t>
       </w:r>
       <w:r>
         <w:rPr>
           <w:rFonts w:ascii="Century Gothic" w:hAnsi="Century Gothic"/>
+          <w:highlight w:val="yellow"/>
         </w:rPr>
         <w:t xml:space="preserve"> projet ou </w:t>
       </w:r>
       <w:r>
         <w:rPr>
           <w:rFonts w:ascii="Century Gothic" w:hAnsi="Century Gothic"/>
+          <w:highlight w:val="yellow"/>
         </w:rPr>
         <w:t>Trello</w:t>
       </w:r>
       <w:r>
         <w:rPr>
           <w:rFonts w:ascii="Century Gothic" w:hAnsi="Century Gothic"/>
+          <w:highlight w:val="yellow"/>
         </w:rPr>
         <w:t>).</w:t>
+      </w:r>
+    </w:p>
+    <w:p>
+      <w:pPr>
+        <w:rPr>
+          <w:rFonts w:ascii="Century Gothic" w:hAnsi="Century Gothic"/>
+        </w:rPr>
+      </w:pPr>
+      <w:r>
+        <w:rPr>
+          <w:rFonts w:ascii="Century Gothic" w:hAnsi="Century Gothic"/>
+        </w:rPr>
+        <w:t>La planification des tâches s</w:t>
+      </w:r>
+      <w:r>
+        <w:rPr>
+          <w:rFonts w:ascii="Century Gothic" w:hAnsi="Century Gothic"/>
+        </w:rPr>
+        <w:t>e fait sur Trello : « </w:t>
+      </w:r>
+      <w:r>
+        <w:rPr>
+          <w:rFonts w:ascii="Century Gothic" w:hAnsi="Century Gothic"/>
+        </w:rPr>
+        <w:t>https://trello.com/invite/b/1XpbzDPe/ATTIe16af295e76a2196a850280222a1304897A962C5/papi</w:t>
+      </w:r>
+      <w:r>
+        <w:rPr>
+          <w:rFonts w:ascii="Century Gothic" w:hAnsi="Century Gothic"/>
+        </w:rPr>
+        <w:t> »</w:t>
       </w:r>
     </w:p>
     <w:p>
@@ -2076,196 +2091,117 @@
       </w:r>
       <w:bookmarkEnd w:id="3"/>
     </w:p>
-    <w:p/>
     <w:p>
       <w:pPr>
         <w:pStyle w:val="Titre3"/>
         <w:ind w:left="567"/>
       </w:pPr>
-      <w:proofErr w:type="spellStart"/>
-      <w:proofErr w:type="gramStart"/>
       <w:r>
         <w:t>createBooks</w:t>
       </w:r>
-      <w:proofErr w:type="spellEnd"/>
-      <w:proofErr w:type="gramEnd"/>
-    </w:p>
-    <w:p/>
+    </w:p>
+    <w:p>
+      <w:r>
+        <w:t xml:space="preserve">POST </w:t>
+      </w:r>
+    </w:p>
     <w:p>
       <w:pPr>
         <w:pStyle w:val="Titre3"/>
         <w:ind w:left="567"/>
       </w:pPr>
-      <w:proofErr w:type="spellStart"/>
-      <w:proofErr w:type="gramStart"/>
       <w:r>
         <w:t>deleteBooks</w:t>
       </w:r>
-      <w:proofErr w:type="spellEnd"/>
-      <w:proofErr w:type="gramEnd"/>
-    </w:p>
-    <w:p/>
+    </w:p>
+    <w:p>
+      <w:r>
+        <w:t xml:space="preserve">DELETE </w:t>
+      </w:r>
+    </w:p>
     <w:p>
       <w:pPr>
         <w:pStyle w:val="Titre3"/>
         <w:ind w:left="567"/>
       </w:pPr>
-      <w:proofErr w:type="spellStart"/>
-      <w:proofErr w:type="gramStart"/>
       <w:r>
         <w:t>findAllBooks</w:t>
       </w:r>
-      <w:proofErr w:type="spellEnd"/>
-      <w:proofErr w:type="gramEnd"/>
-    </w:p>
-    <w:p/>
+    </w:p>
+    <w:p>
+      <w:r>
+        <w:t>GET localhost :3000/api/books</w:t>
+      </w:r>
+    </w:p>
     <w:p>
       <w:pPr>
         <w:pStyle w:val="Titre3"/>
         <w:ind w:left="567"/>
-        <w:rPr>
-          <w:lang w:val="de-CH"/>
-        </w:rPr>
-      </w:pPr>
-      <w:proofErr w:type="spellStart"/>
-      <w:r>
-        <w:rPr>
-          <w:lang w:val="de-CH"/>
-        </w:rPr>
+      </w:pPr>
+      <w:r>
         <w:t>findBooksBycategory</w:t>
       </w:r>
-      <w:proofErr w:type="spellEnd"/>
-    </w:p>
-    <w:p>
-      <w:pPr>
-        <w:rPr>
-          <w:lang w:val="de-CH"/>
-        </w:rPr>
-      </w:pPr>
+    </w:p>
+    <w:p>
+      <w:r>
+        <w:t>GET localhost :3000/api/books/category/manga</w:t>
+      </w:r>
     </w:p>
     <w:p>
       <w:pPr>
         <w:pStyle w:val="Titre3"/>
         <w:ind w:left="567"/>
-        <w:rPr>
-          <w:lang w:val="de-CH"/>
-        </w:rPr>
-      </w:pPr>
-      <w:proofErr w:type="spellStart"/>
-      <w:r>
-        <w:rPr>
-          <w:lang w:val="de-CH"/>
-        </w:rPr>
+      </w:pPr>
+      <w:r>
         <w:t>findBooksById</w:t>
       </w:r>
-      <w:proofErr w:type="spellEnd"/>
-    </w:p>
-    <w:p>
-      <w:pPr>
-        <w:rPr>
-          <w:lang w:val="de-CH"/>
-        </w:rPr>
-      </w:pPr>
+    </w:p>
+    <w:p>
+      <w:r>
+        <w:t>GET localhost :3000/api/books/1</w:t>
+      </w:r>
     </w:p>
     <w:p>
       <w:pPr>
         <w:pStyle w:val="Titre3"/>
         <w:ind w:left="567"/>
-        <w:rPr>
-          <w:lang w:val="de-CH"/>
-        </w:rPr>
-      </w:pPr>
-      <w:proofErr w:type="spellStart"/>
-      <w:r>
-        <w:rPr>
-          <w:lang w:val="de-CH"/>
-        </w:rPr>
+      </w:pPr>
+      <w:r>
         <w:t>findBooksByTitle</w:t>
       </w:r>
-      <w:proofErr w:type="spellEnd"/>
-    </w:p>
-    <w:p>
-      <w:pPr>
-        <w:rPr>
-          <w:lang w:val="de-CH"/>
-        </w:rPr>
-      </w:pPr>
+    </w:p>
+    <w:p>
+      <w:r>
+        <w:t>GET localhost :3000/api/books/title/monster</w:t>
+      </w:r>
+      <w:r>
+        <w:t xml:space="preserve"> </w:t>
+      </w:r>
     </w:p>
     <w:p>
       <w:pPr>
         <w:pStyle w:val="Titre3"/>
         <w:ind w:left="567"/>
-        <w:rPr>
-          <w:lang w:val="de-CH"/>
-        </w:rPr>
-      </w:pPr>
-      <w:proofErr w:type="spellStart"/>
-      <w:r>
-        <w:rPr>
-          <w:lang w:val="de-CH"/>
-        </w:rPr>
-        <w:t>helper</w:t>
-      </w:r>
-      <w:proofErr w:type="spellEnd"/>
-    </w:p>
-    <w:p>
-      <w:pPr>
-        <w:rPr>
-          <w:lang w:val="de-CH"/>
-        </w:rPr>
-      </w:pPr>
+      </w:pPr>
+      <w:r>
+        <w:t>updateBooks</w:t>
+      </w:r>
+    </w:p>
+    <w:p>
+      <w:r>
+        <w:t>PUT localhost :3000/api/books/1</w:t>
+      </w:r>
     </w:p>
     <w:p>
       <w:pPr>
         <w:pStyle w:val="Titre3"/>
         <w:ind w:left="567"/>
-        <w:rPr>
-          <w:lang w:val="de-CH"/>
-        </w:rPr>
-      </w:pPr>
-      <w:proofErr w:type="spellStart"/>
-      <w:r>
-        <w:rPr>
-          <w:lang w:val="de-CH"/>
-        </w:rPr>
-        <w:t>lo</w:t>
-      </w:r>
-      <w:r>
-        <w:rPr>
-          <w:lang w:val="de-CH"/>
-        </w:rPr>
-        <w:t>gin</w:t>
-      </w:r>
-      <w:proofErr w:type="spellEnd"/>
-    </w:p>
-    <w:p>
-      <w:pPr>
-        <w:rPr>
-          <w:lang w:val="de-CH"/>
-        </w:rPr>
-      </w:pPr>
-    </w:p>
-    <w:p>
-      <w:pPr>
-        <w:pStyle w:val="Titre3"/>
-        <w:ind w:left="567"/>
-      </w:pPr>
-      <w:proofErr w:type="spellStart"/>
-      <w:proofErr w:type="gramStart"/>
-      <w:r>
-        <w:t>updateBooks</w:t>
-      </w:r>
-      <w:proofErr w:type="spellEnd"/>
-      <w:proofErr w:type="gramEnd"/>
+      </w:pPr>
+      <w:r>
+        <w:t>login</w:t>
+      </w:r>
     </w:p>
     <w:p/>
-    <w:p>
-      <w:pPr>
-        <w:rPr>
-          <w:lang w:val="de-CH"/>
-        </w:rPr>
-      </w:pPr>
-    </w:p>
     <w:p>
       <w:pPr>
         <w:rPr>
@@ -2392,6 +2328,37 @@
     <w:p/>
     <w:p>
       <w:pPr>
+        <w:pStyle w:val="Titre2"/>
+        <w:numPr>
+          <w:ilvl w:val="1"/>
+          <w:numId w:val="1"/>
+        </w:numPr>
+        <w:rPr>
+          <w:rFonts w:ascii="Century Gothic" w:hAnsi="Century Gothic"/>
+          <w:sz w:val="24"/>
+          <w:szCs w:val="24"/>
+        </w:rPr>
+      </w:pPr>
+      <w:r>
+        <w:rPr>
+          <w:rFonts w:ascii="Century Gothic" w:hAnsi="Century Gothic"/>
+          <w:sz w:val="24"/>
+          <w:szCs w:val="24"/>
+        </w:rPr>
+        <w:t>Schéma</w:t>
+      </w:r>
+      <w:r>
+        <w:rPr>
+          <w:rFonts w:ascii="Century Gothic" w:hAnsi="Century Gothic"/>
+          <w:sz w:val="24"/>
+          <w:szCs w:val="24"/>
+        </w:rPr>
+        <w:t xml:space="preserve"> d’interaction backend - frontend</w:t>
+      </w:r>
+    </w:p>
+    <w:p/>
+    <w:p>
+      <w:pPr>
         <w:pStyle w:val="Titre1"/>
         <w:numPr>
           <w:ilvl w:val="0"/>
@@ -2521,6 +2488,7 @@
       <w:r>
         <w:rPr>
           <w:rFonts w:ascii="Century Gothic" w:hAnsi="Century Gothic"/>
+          <w:highlight w:val="yellow"/>
         </w:rPr>
         <w:t>Comprend une explication sur chaque fonctionnalité technique demandée.</w:t>
       </w:r>
@@ -2991,7 +2959,56 @@
         <w:caps/>
         <w:color w:val="4472C4" w:themeColor="accent1"/>
       </w:rPr>
-      <w:t>Version : 1 du 26.02.2024-10 :36</w:t>
+      <w:t xml:space="preserve">Version : </w:t>
+    </w:r>
+    <w:r>
+      <w:rPr>
+        <w:caps/>
+        <w:color w:val="4472C4" w:themeColor="accent1"/>
+      </w:rPr>
+      <w:t>2</w:t>
+    </w:r>
+    <w:r>
+      <w:rPr>
+        <w:caps/>
+        <w:color w:val="4472C4" w:themeColor="accent1"/>
+      </w:rPr>
+      <w:t xml:space="preserve"> du 2</w:t>
+    </w:r>
+    <w:r>
+      <w:rPr>
+        <w:caps/>
+        <w:color w:val="4472C4" w:themeColor="accent1"/>
+      </w:rPr>
+      <w:t>7</w:t>
+    </w:r>
+    <w:r>
+      <w:rPr>
+        <w:caps/>
+        <w:color w:val="4472C4" w:themeColor="accent1"/>
+      </w:rPr>
+      <w:t>.02.2024-1</w:t>
+    </w:r>
+    <w:r>
+      <w:rPr>
+        <w:caps/>
+        <w:color w:val="4472C4" w:themeColor="accent1"/>
+      </w:rPr>
+      <w:t>3</w:t>
+    </w:r>
+    <w:r>
+      <w:rPr>
+        <w:caps/>
+        <w:color w:val="4472C4" w:themeColor="accent1"/>
+      </w:rPr>
+      <w:t> :</w:t>
+    </w:r>
+    <w:r>
+      <w:rPr>
+        <w:caps/>
+        <w:color w:val="4472C4" w:themeColor="accent1"/>
+      </w:rPr>
+      <w:t>40</w:t>
     </w:r>
     <w:r>
       <w:rPr>
@@ -3914,6 +3931,18 @@
       <w:szCs w:val="24"/>
     </w:rPr>
   </w:style>
+  <w:style w:type="character" w:styleId="Lienhypertextesuivivisit">
+    <w:name w:val="FollowedHyperlink"/>
+    <w:basedOn w:val="Policepardfaut"/>
+    <w:uiPriority w:val="99"/>
+    <w:semiHidden/>
+    <w:unhideWhenUsed/>
+    <w:rsid w:val="005F43F0"/>
+    <w:rPr>
+      <w:color w:val="954F72" w:themeColor="followedHyperlink"/>
+      <w:u w:val="single"/>
+    </w:rPr>
+  </w:style>
 </w:styles>
 </file>
 
@@ -4009,6 +4038,7 @@
   </w:compat>
   <w:rsids>
     <w:rsidRoot w:val="009978C1"/>
+    <w:rsid w:val="00747EC4"/>
     <w:rsid w:val="007A171E"/>
     <w:rsid w:val="00832238"/>
     <w:rsid w:val="009978C1"/>
@@ -4770,6 +4800,10 @@
 </file>
 
 <file path=customXml/item1.xml><?xml version="1.0" encoding="utf-8"?>
+<b:Sources xmlns:b="http://schemas.openxmlformats.org/officeDocument/2006/bibliography" xmlns="http://schemas.openxmlformats.org/officeDocument/2006/bibliography" SelectedStyle="\APASixthEditionOfficeOnline.xsl" StyleName="APA" Version="6"/>
+</file>
+
+<file path=customXml/item2.xml><?xml version="1.0" encoding="utf-8"?>
 <p:properties xmlns:p="http://schemas.microsoft.com/office/2006/metadata/properties" xmlns:xsi="http://www.w3.org/2001/XMLSchema-instance" xmlns:pc="http://schemas.microsoft.com/office/infopath/2007/PartnerControls">
   <documentManagement>
     <_activity xmlns="308fd9e7-0be8-44ba-81f3-723628cb95d5" xsi:nil="true"/>
@@ -4777,11 +4811,16 @@
 </p:properties>
 </file>
 
-<file path=customXml/item2.xml><?xml version="1.0" encoding="utf-8"?>
-<b:Sources xmlns:b="http://schemas.openxmlformats.org/officeDocument/2006/bibliography" xmlns="http://schemas.openxmlformats.org/officeDocument/2006/bibliography" SelectedStyle="\APASixthEditionOfficeOnline.xsl" StyleName="APA" Version="6"/>
+<file path=customXml/item3.xml><?xml version="1.0" encoding="utf-8"?>
+<?mso-contentType ?>
+<FormTemplates xmlns="http://schemas.microsoft.com/sharepoint/v3/contenttype/forms">
+  <Display>DocumentLibraryForm</Display>
+  <Edit>DocumentLibraryForm</Edit>
+  <New>DocumentLibraryForm</New>
+</FormTemplates>
 </file>
 
-<file path=customXml/item3.xml><?xml version="1.0" encoding="utf-8"?>
+<file path=customXml/item4.xml><?xml version="1.0" encoding="utf-8"?>
 <ct:contentTypeSchema xmlns:ct="http://schemas.microsoft.com/office/2006/metadata/contentType" xmlns:ma="http://schemas.microsoft.com/office/2006/metadata/properties/metaAttributes" ct:_="" ma:_="" ma:contentTypeName="Document" ma:contentTypeID="0x010100288F302392E73041B6BCE39E03C2BCED" ma:contentTypeVersion="15" ma:contentTypeDescription="Crée un document." ma:contentTypeScope="" ma:versionID="1b9b8ecfe02b8ba886d554aab406f8fa">
   <xsd:schema xmlns:xsd="http://www.w3.org/2001/XMLSchema" xmlns:xs="http://www.w3.org/2001/XMLSchema" xmlns:p="http://schemas.microsoft.com/office/2006/metadata/properties" xmlns:ns3="308fd9e7-0be8-44ba-81f3-723628cb95d5" xmlns:ns4="02e62082-1ed3-4499-b3c5-d63020de9536" targetNamespace="http://schemas.microsoft.com/office/2006/metadata/properties" ma:root="true" ma:fieldsID="c5fe5af6ae67bb872eee6549a5b3a699" ns3:_="" ns4:_="">
     <xsd:import namespace="308fd9e7-0be8-44ba-81f3-723628cb95d5"/>
@@ -5014,16 +5053,15 @@
 </ct:contentTypeSchema>
 </file>
 
-<file path=customXml/item4.xml><?xml version="1.0" encoding="utf-8"?>
-<?mso-contentType ?>
-<FormTemplates xmlns="http://schemas.microsoft.com/sharepoint/v3/contenttype/forms">
-  <Display>DocumentLibraryForm</Display>
-  <Edit>DocumentLibraryForm</Edit>
-  <New>DocumentLibraryForm</New>
-</FormTemplates>
+<file path=customXml/itemProps1.xml><?xml version="1.0" encoding="utf-8"?>
+<ds:datastoreItem xmlns:ds="http://schemas.openxmlformats.org/officeDocument/2006/customXml" ds:itemID="{8F035A18-A3CD-41B4-BC4D-A06DAF85C600}">
+  <ds:schemaRefs>
+    <ds:schemaRef ds:uri="http://schemas.openxmlformats.org/officeDocument/2006/bibliography"/>
+  </ds:schemaRefs>
+</ds:datastoreItem>
 </file>
 
-<file path=customXml/itemProps1.xml><?xml version="1.0" encoding="utf-8"?>
+<file path=customXml/itemProps2.xml><?xml version="1.0" encoding="utf-8"?>
 <ds:datastoreItem xmlns:ds="http://schemas.openxmlformats.org/officeDocument/2006/customXml" ds:itemID="{978F0B44-99B1-4511-A5A8-68CBB28736D7}">
   <ds:schemaRefs>
     <ds:schemaRef ds:uri="http://schemas.microsoft.com/office/2006/metadata/properties"/>
@@ -5033,15 +5071,15 @@
 </ds:datastoreItem>
 </file>
 
-<file path=customXml/itemProps2.xml><?xml version="1.0" encoding="utf-8"?>
-<ds:datastoreItem xmlns:ds="http://schemas.openxmlformats.org/officeDocument/2006/customXml" ds:itemID="{8F035A18-A3CD-41B4-BC4D-A06DAF85C600}">
+<file path=customXml/itemProps3.xml><?xml version="1.0" encoding="utf-8"?>
+<ds:datastoreItem xmlns:ds="http://schemas.openxmlformats.org/officeDocument/2006/customXml" ds:itemID="{5E005291-456A-4C28-9F80-CE36D34F2B93}">
   <ds:schemaRefs>
-    <ds:schemaRef ds:uri="http://schemas.openxmlformats.org/officeDocument/2006/bibliography"/>
+    <ds:schemaRef ds:uri="http://schemas.microsoft.com/sharepoint/v3/contenttype/forms"/>
   </ds:schemaRefs>
 </ds:datastoreItem>
 </file>
 
-<file path=customXml/itemProps3.xml><?xml version="1.0" encoding="utf-8"?>
+<file path=customXml/itemProps4.xml><?xml version="1.0" encoding="utf-8"?>
 <ds:datastoreItem xmlns:ds="http://schemas.openxmlformats.org/officeDocument/2006/customXml" ds:itemID="{DC0CABB0-6488-4E41-88FD-B45E2D48145D}">
   <ds:schemaRefs>
     <ds:schemaRef ds:uri="http://schemas.microsoft.com/office/2006/metadata/contentType"/>
@@ -5058,12 +5096,4 @@
     <ds:schemaRef ds:uri="http://schemas.microsoft.com/internal/obd"/>
   </ds:schemaRefs>
 </ds:datastoreItem>
-</file>
-
-<file path=customXml/itemProps4.xml><?xml version="1.0" encoding="utf-8"?>
-<ds:datastoreItem xmlns:ds="http://schemas.openxmlformats.org/officeDocument/2006/customXml" ds:itemID="{5E005291-456A-4C28-9F80-CE36D34F2B93}">
-  <ds:schemaRefs>
-    <ds:schemaRef ds:uri="http://schemas.microsoft.com/sharepoint/v3/contenttype/forms"/>
-  </ds:schemaRefs>
-</ds:datastoreItem>
 </file>
--- a/doc/R_P_WEB-RapportAPI.docx
+++ b/doc/R_P_WEB-RapportAPI.docx
@@ -31,7 +31,7 @@
                     <pic:cNvPicPr/>
                   </pic:nvPicPr>
                   <pic:blipFill>
-                    <a:blip r:embed="rId11" cstate="print">
+                    <a:blip r:embed="rId12" cstate="print">
                       <a:extLst>
                         <a:ext uri="{28A0092B-C50C-407E-A947-70E740481C1C}">
                           <a14:useLocalDpi xmlns:a14="http://schemas.microsoft.com/office/drawing/2010/main" val="0"/>
@@ -234,7 +234,7 @@
                     <pic:cNvPicPr/>
                   </pic:nvPicPr>
                   <pic:blipFill>
-                    <a:blip r:embed="rId12">
+                    <a:blip r:embed="rId13">
                       <a:extLst>
                         <a:ext uri="{28A0092B-C50C-407E-A947-70E740481C1C}">
                           <a14:useLocalDpi xmlns:a14="http://schemas.microsoft.com/office/drawing/2010/main" val="0"/>
@@ -1892,6 +1892,10 @@
       <w:r>
         <w:br w:type="page"/>
       </w:r>
+      <w:r>
+        <w:lastRenderedPageBreak/>
+        <w:t xml:space="preserve"> </w:t>
+      </w:r>
     </w:p>
     <w:p>
       <w:pPr>
@@ -1913,7 +1917,6 @@
           <w:sz w:val="28"/>
           <w:szCs w:val="28"/>
         </w:rPr>
-        <w:lastRenderedPageBreak/>
         <w:t>Introduction</w:t>
       </w:r>
       <w:bookmarkEnd w:id="0"/>
@@ -1943,7 +1946,13 @@
         <w:rPr>
           <w:rFonts w:ascii="Century Gothic" w:hAnsi="Century Gothic"/>
         </w:rPr>
-        <w:t>L’objectif de ce projet est de réaliser le backend d’une application avec Node. Le travail s’effectue en groupe de 2.</w:t>
+        <w:t>L’objectif de ce projet est de réaliser le backend d’une application avec Node. Le travail s’effectue en groupe de 2</w:t>
+      </w:r>
+      <w:r>
+        <w:rPr>
+          <w:rFonts w:ascii="Century Gothic" w:hAnsi="Century Gothic"/>
+        </w:rPr>
+        <w:t>.</w:t>
       </w:r>
     </w:p>
     <w:p>
@@ -2752,9 +2761,40 @@
         <w:t>Mettre les liens</w:t>
       </w:r>
     </w:p>
+    <w:p>
+      <w:pPr>
+        <w:pStyle w:val="Titre1"/>
+        <w:numPr>
+          <w:ilvl w:val="0"/>
+          <w:numId w:val="1"/>
+        </w:numPr>
+        <w:rPr>
+          <w:rFonts w:ascii="Century Gothic" w:hAnsi="Century Gothic"/>
+          <w:sz w:val="28"/>
+          <w:szCs w:val="28"/>
+        </w:rPr>
+      </w:pPr>
+      <w:r>
+        <w:rPr>
+          <w:rFonts w:ascii="Century Gothic" w:hAnsi="Century Gothic"/>
+          <w:sz w:val="28"/>
+          <w:szCs w:val="28"/>
+        </w:rPr>
+        <w:t>Utilisation d’IA</w:t>
+      </w:r>
+    </w:p>
+    <w:p>
+      <w:r>
+        <w:t>Pour le moment nous n’avons pas utilisé d’intelligence artificielle, tel que ChatGPT, pour nous aider lors de ce projet.</w:t>
+      </w:r>
+    </w:p>
     <w:sectPr>
-      <w:headerReference w:type="default" r:id="rId13"/>
-      <w:footerReference w:type="default" r:id="rId14"/>
+      <w:headerReference w:type="even" r:id="rId14"/>
+      <w:headerReference w:type="default" r:id="rId15"/>
+      <w:footerReference w:type="even" r:id="rId16"/>
+      <w:footerReference w:type="default" r:id="rId17"/>
+      <w:headerReference w:type="first" r:id="rId18"/>
+      <w:footerReference w:type="first" r:id="rId19"/>
       <w:pgSz w:w="11906" w:h="16838"/>
       <w:pgMar w:top="1417" w:right="1417" w:bottom="1417" w:left="1417" w:header="708" w:footer="708" w:gutter="0"/>
       <w:cols w:space="708"/>
@@ -2791,6 +2831,16 @@
 </file>
 
 <file path=word/footer1.xml><?xml version="1.0" encoding="utf-8"?>
+<w:ftr xmlns:wpc="http://schemas.microsoft.com/office/word/2010/wordprocessingCanvas" xmlns:cx="http://schemas.microsoft.com/office/drawing/2014/chartex" xmlns:cx1="http://schemas.microsoft.com/office/drawing/2015/9/8/chartex" xmlns:cx2="http://schemas.microsoft.com/office/drawing/2015/10/21/chartex" xmlns:cx3="http://schemas.microsoft.com/office/drawing/2016/5/9/chartex" xmlns:cx4="http://schemas.microsoft.com/office/drawing/2016/5/10/chartex" xmlns:cx5="http://schemas.microsoft.com/office/drawing/2016/5/11/chartex" xmlns:cx6="http://schemas.microsoft.com/office/drawing/2016/5/12/chartex" xmlns:cx7="http://schemas.microsoft.com/office/drawing/2016/5/13/chartex" xmlns:cx8="http://schemas.microsoft.com/office/drawing/2016/5/14/chartex" xmlns:mc="http://schemas.openxmlformats.org/markup-compatibility/2006" xmlns:aink="http://schemas.microsoft.com/office/drawing/2016/ink" xmlns:am3d="http://schemas.microsoft.com/office/drawing/2017/model3d" xmlns:o="urn:schemas-microsoft-com:office:office" xmlns:oel="http://schemas.microsoft.com/office/2019/extlst" xmlns:r="http://schemas.openxmlformats.org/officeDocument/2006/relationships" xmlns:m="http://schemas.openxmlformats.org/officeDocument/2006/math" xmlns:v="urn:schemas-microsoft-com:vml" xmlns:wp14="http://schemas.microsoft.com/office/word/2010/wordprocessingDrawing" xmlns:wp="http://schemas.openxmlformats.org/drawingml/2006/wordprocessingDrawing" xmlns:w10="urn:schemas-microsoft-com:office:word" xmlns:w="http://schemas.openxmlformats.org/wordprocessingml/2006/main" xmlns:w14="http://schemas.microsoft.com/office/word/2010/wordml" xmlns:w15="http://schemas.microsoft.com/office/word/2012/wordml" xmlns:w16cex="http://schemas.microsoft.com/office/word/2018/wordml/cex" xmlns:w16cid="http://schemas.microsoft.com/office/word/2016/wordml/cid" xmlns:w16="http://schemas.microsoft.com/office/word/2018/wordml" xmlns:w16du="http://schemas.microsoft.com/office/word/2023/wordml/word16du" xmlns:w16sdtdh="http://schemas.microsoft.com/office/word/2020/wordml/sdtdatahash" xmlns:w16se="http://schemas.microsoft.com/office/word/2015/wordml/symex" xmlns:wpg="http://schemas.microsoft.com/office/word/2010/wordprocessingGroup" xmlns:wpi="http://schemas.microsoft.com/office/word/2010/wordprocessingInk" xmlns:wne="http://schemas.microsoft.com/office/word/2006/wordml" xmlns:wps="http://schemas.microsoft.com/office/word/2010/wordprocessingShape" mc:Ignorable="w14 w15 w16se w16cid w16 w16cex w16sdtdh wp14">
+  <w:p>
+    <w:pPr>
+      <w:pStyle w:val="Pieddepage"/>
+    </w:pPr>
+  </w:p>
+</w:ftr>
+</file>
+
+<file path=word/footer2.xml><?xml version="1.0" encoding="utf-8"?>
 <w:ftr xmlns:wpc="http://schemas.microsoft.com/office/word/2010/wordprocessingCanvas" xmlns:cx="http://schemas.microsoft.com/office/drawing/2014/chartex" xmlns:cx1="http://schemas.microsoft.com/office/drawing/2015/9/8/chartex" xmlns:cx2="http://schemas.microsoft.com/office/drawing/2015/10/21/chartex" xmlns:cx3="http://schemas.microsoft.com/office/drawing/2016/5/9/chartex" xmlns:cx4="http://schemas.microsoft.com/office/drawing/2016/5/10/chartex" xmlns:cx5="http://schemas.microsoft.com/office/drawing/2016/5/11/chartex" xmlns:cx6="http://schemas.microsoft.com/office/drawing/2016/5/12/chartex" xmlns:cx7="http://schemas.microsoft.com/office/drawing/2016/5/13/chartex" xmlns:cx8="http://schemas.microsoft.com/office/drawing/2016/5/14/chartex" xmlns:mc="http://schemas.openxmlformats.org/markup-compatibility/2006" xmlns:aink="http://schemas.microsoft.com/office/drawing/2016/ink" xmlns:am3d="http://schemas.microsoft.com/office/drawing/2017/model3d" xmlns:o="urn:schemas-microsoft-com:office:office" xmlns:oel="http://schemas.microsoft.com/office/2019/extlst" xmlns:r="http://schemas.openxmlformats.org/officeDocument/2006/relationships" xmlns:m="http://schemas.openxmlformats.org/officeDocument/2006/math" xmlns:v="urn:schemas-microsoft-com:vml" xmlns:wp14="http://schemas.microsoft.com/office/word/2010/wordprocessingDrawing" xmlns:wp="http://schemas.openxmlformats.org/drawingml/2006/wordprocessingDrawing" xmlns:w10="urn:schemas-microsoft-com:office:word" xmlns:w="http://schemas.openxmlformats.org/wordprocessingml/2006/main" xmlns:w14="http://schemas.microsoft.com/office/word/2010/wordml" xmlns:w15="http://schemas.microsoft.com/office/word/2012/wordml" xmlns:w16cex="http://schemas.microsoft.com/office/word/2018/wordml/cex" xmlns:w16cid="http://schemas.microsoft.com/office/word/2016/wordml/cid" xmlns:w16="http://schemas.microsoft.com/office/word/2018/wordml" xmlns:w16du="http://schemas.microsoft.com/office/word/2023/wordml/word16du" xmlns:w16sdtdh="http://schemas.microsoft.com/office/word/2020/wordml/sdtdatahash" xmlns:w16se="http://schemas.microsoft.com/office/word/2015/wordml/symex" xmlns:wpg="http://schemas.microsoft.com/office/word/2010/wordprocessingGroup" xmlns:wpi="http://schemas.microsoft.com/office/word/2010/wordprocessingInk" xmlns:wne="http://schemas.microsoft.com/office/word/2006/wordml" xmlns:wps="http://schemas.microsoft.com/office/word/2010/wordprocessingShape" mc:Ignorable="w14 w15 w16se w16cid w16 w16cex w16sdtdh wp14">
   <w:p>
     <w:r>
@@ -2966,49 +3016,93 @@
         <w:caps/>
         <w:color w:val="4472C4" w:themeColor="accent1"/>
       </w:rPr>
-      <w:t>2</w:t>
+      <w:fldChar w:fldCharType="begin"/>
     </w:r>
     <w:r>
       <w:rPr>
         <w:caps/>
         <w:color w:val="4472C4" w:themeColor="accent1"/>
       </w:rPr>
-      <w:t xml:space="preserve"> du 2</w:t>
+      <w:instrText xml:space="preserve"> REVNUM   \* MERGEFORMAT </w:instrText>
     </w:r>
     <w:r>
       <w:rPr>
         <w:caps/>
         <w:color w:val="4472C4" w:themeColor="accent1"/>
       </w:rPr>
-      <w:t>7</w:t>
+      <w:fldChar w:fldCharType="separate"/>
+    </w:r>
+    <w:r>
+      <w:rPr>
+        <w:caps/>
+        <w:noProof/>
+        <w:color w:val="4472C4" w:themeColor="accent1"/>
+      </w:rPr>
+      <w:t>14</w:t>
     </w:r>
     <w:r>
       <w:rPr>
         <w:caps/>
         <w:color w:val="4472C4" w:themeColor="accent1"/>
       </w:rPr>
-      <w:t>.02.2024-1</w:t>
+      <w:fldChar w:fldCharType="end"/>
     </w:r>
     <w:r>
       <w:rPr>
         <w:caps/>
         <w:color w:val="4472C4" w:themeColor="accent1"/>
       </w:rPr>
-      <w:t>3</w:t>
+      <w:t xml:space="preserve"> </w:t>
     </w:r>
     <w:r>
       <w:rPr>
         <w:caps/>
         <w:color w:val="4472C4" w:themeColor="accent1"/>
       </w:rPr>
-      <w:t> :</w:t>
+      <w:t>du</w:t>
     </w:r>
     <w:r>
       <w:rPr>
         <w:caps/>
         <w:color w:val="4472C4" w:themeColor="accent1"/>
       </w:rPr>
-      <w:t>40</w:t>
+      <w:t xml:space="preserve"> </w:t>
+    </w:r>
+    <w:r>
+      <w:rPr>
+        <w:caps/>
+        <w:color w:val="4472C4" w:themeColor="accent1"/>
+      </w:rPr>
+      <w:fldChar w:fldCharType="begin"/>
+    </w:r>
+    <w:r>
+      <w:rPr>
+        <w:caps/>
+        <w:color w:val="4472C4" w:themeColor="accent1"/>
+      </w:rPr>
+      <w:instrText xml:space="preserve"> SAVEDATE  \@ "dd.MM.yyyy HH:mm"  \* MERGEFORMAT </w:instrText>
+    </w:r>
+    <w:r>
+      <w:rPr>
+        <w:caps/>
+        <w:color w:val="4472C4" w:themeColor="accent1"/>
+      </w:rPr>
+      <w:fldChar w:fldCharType="separate"/>
+    </w:r>
+    <w:r>
+      <w:rPr>
+        <w:caps/>
+        <w:noProof/>
+        <w:color w:val="4472C4" w:themeColor="accent1"/>
+      </w:rPr>
+      <w:t>27.02.2024 16:02</w:t>
+    </w:r>
+    <w:r>
+      <w:rPr>
+        <w:caps/>
+        <w:color w:val="4472C4" w:themeColor="accent1"/>
+      </w:rPr>
+      <w:fldChar w:fldCharType="end"/>
     </w:r>
     <w:r>
       <w:rPr>
@@ -3017,6 +3111,44 @@
       </w:rPr>
       <w:tab/>
     </w:r>
+    <w:r>
+      <w:rPr>
+        <w:caps/>
+        <w:color w:val="4472C4" w:themeColor="accent1"/>
+      </w:rPr>
+      <w:fldChar w:fldCharType="begin"/>
+    </w:r>
+    <w:r>
+      <w:rPr>
+        <w:caps/>
+        <w:color w:val="4472C4" w:themeColor="accent1"/>
+      </w:rPr>
+      <w:instrText xml:space="preserve"> NUMCHARS   \* MERGEFORMAT </w:instrText>
+    </w:r>
+    <w:r>
+      <w:rPr>
+        <w:caps/>
+        <w:color w:val="4472C4" w:themeColor="accent1"/>
+      </w:rPr>
+      <w:fldChar w:fldCharType="separate"/>
+    </w:r>
+    <w:r>
+      <w:rPr>
+        <w:caps/>
+        <w:color w:val="4472C4" w:themeColor="accent1"/>
+      </w:rPr>
+      <w:fldChar w:fldCharType="end"/>
+    </w:r>
+  </w:p>
+</w:ftr>
+</file>
+
+<file path=word/footer3.xml><?xml version="1.0" encoding="utf-8"?>
+<w:ftr xmlns:wpc="http://schemas.microsoft.com/office/word/2010/wordprocessingCanvas" xmlns:cx="http://schemas.microsoft.com/office/drawing/2014/chartex" xmlns:cx1="http://schemas.microsoft.com/office/drawing/2015/9/8/chartex" xmlns:cx2="http://schemas.microsoft.com/office/drawing/2015/10/21/chartex" xmlns:cx3="http://schemas.microsoft.com/office/drawing/2016/5/9/chartex" xmlns:cx4="http://schemas.microsoft.com/office/drawing/2016/5/10/chartex" xmlns:cx5="http://schemas.microsoft.com/office/drawing/2016/5/11/chartex" xmlns:cx6="http://schemas.microsoft.com/office/drawing/2016/5/12/chartex" xmlns:cx7="http://schemas.microsoft.com/office/drawing/2016/5/13/chartex" xmlns:cx8="http://schemas.microsoft.com/office/drawing/2016/5/14/chartex" xmlns:mc="http://schemas.openxmlformats.org/markup-compatibility/2006" xmlns:aink="http://schemas.microsoft.com/office/drawing/2016/ink" xmlns:am3d="http://schemas.microsoft.com/office/drawing/2017/model3d" xmlns:o="urn:schemas-microsoft-com:office:office" xmlns:oel="http://schemas.microsoft.com/office/2019/extlst" xmlns:r="http://schemas.openxmlformats.org/officeDocument/2006/relationships" xmlns:m="http://schemas.openxmlformats.org/officeDocument/2006/math" xmlns:v="urn:schemas-microsoft-com:vml" xmlns:wp14="http://schemas.microsoft.com/office/word/2010/wordprocessingDrawing" xmlns:wp="http://schemas.openxmlformats.org/drawingml/2006/wordprocessingDrawing" xmlns:w10="urn:schemas-microsoft-com:office:word" xmlns:w="http://schemas.openxmlformats.org/wordprocessingml/2006/main" xmlns:w14="http://schemas.microsoft.com/office/word/2010/wordml" xmlns:w15="http://schemas.microsoft.com/office/word/2012/wordml" xmlns:w16cex="http://schemas.microsoft.com/office/word/2018/wordml/cex" xmlns:w16cid="http://schemas.microsoft.com/office/word/2016/wordml/cid" xmlns:w16="http://schemas.microsoft.com/office/word/2018/wordml" xmlns:w16du="http://schemas.microsoft.com/office/word/2023/wordml/word16du" xmlns:w16sdtdh="http://schemas.microsoft.com/office/word/2020/wordml/sdtdatahash" xmlns:w16se="http://schemas.microsoft.com/office/word/2015/wordml/symex" xmlns:wpg="http://schemas.microsoft.com/office/word/2010/wordprocessingGroup" xmlns:wpi="http://schemas.microsoft.com/office/word/2010/wordprocessingInk" xmlns:wne="http://schemas.microsoft.com/office/word/2006/wordml" xmlns:wps="http://schemas.microsoft.com/office/word/2010/wordprocessingShape" mc:Ignorable="w14 w15 w16se w16cid w16 w16cex w16sdtdh wp14">
+  <w:p>
+    <w:pPr>
+      <w:pStyle w:val="Pieddepage"/>
+    </w:pPr>
   </w:p>
 </w:ftr>
 </file>
@@ -3047,6 +3179,16 @@
 </file>
 
 <file path=word/header1.xml><?xml version="1.0" encoding="utf-8"?>
+<w:hdr xmlns:wpc="http://schemas.microsoft.com/office/word/2010/wordprocessingCanvas" xmlns:cx="http://schemas.microsoft.com/office/drawing/2014/chartex" xmlns:cx1="http://schemas.microsoft.com/office/drawing/2015/9/8/chartex" xmlns:cx2="http://schemas.microsoft.com/office/drawing/2015/10/21/chartex" xmlns:cx3="http://schemas.microsoft.com/office/drawing/2016/5/9/chartex" xmlns:cx4="http://schemas.microsoft.com/office/drawing/2016/5/10/chartex" xmlns:cx5="http://schemas.microsoft.com/office/drawing/2016/5/11/chartex" xmlns:cx6="http://schemas.microsoft.com/office/drawing/2016/5/12/chartex" xmlns:cx7="http://schemas.microsoft.com/office/drawing/2016/5/13/chartex" xmlns:cx8="http://schemas.microsoft.com/office/drawing/2016/5/14/chartex" xmlns:mc="http://schemas.openxmlformats.org/markup-compatibility/2006" xmlns:aink="http://schemas.microsoft.com/office/drawing/2016/ink" xmlns:am3d="http://schemas.microsoft.com/office/drawing/2017/model3d" xmlns:o="urn:schemas-microsoft-com:office:office" xmlns:oel="http://schemas.microsoft.com/office/2019/extlst" xmlns:r="http://schemas.openxmlformats.org/officeDocument/2006/relationships" xmlns:m="http://schemas.openxmlformats.org/officeDocument/2006/math" xmlns:v="urn:schemas-microsoft-com:vml" xmlns:wp14="http://schemas.microsoft.com/office/word/2010/wordprocessingDrawing" xmlns:wp="http://schemas.openxmlformats.org/drawingml/2006/wordprocessingDrawing" xmlns:w10="urn:schemas-microsoft-com:office:word" xmlns:w="http://schemas.openxmlformats.org/wordprocessingml/2006/main" xmlns:w14="http://schemas.microsoft.com/office/word/2010/wordml" xmlns:w15="http://schemas.microsoft.com/office/word/2012/wordml" xmlns:w16cex="http://schemas.microsoft.com/office/word/2018/wordml/cex" xmlns:w16cid="http://schemas.microsoft.com/office/word/2016/wordml/cid" xmlns:w16="http://schemas.microsoft.com/office/word/2018/wordml" xmlns:w16du="http://schemas.microsoft.com/office/word/2023/wordml/word16du" xmlns:w16sdtdh="http://schemas.microsoft.com/office/word/2020/wordml/sdtdatahash" xmlns:w16se="http://schemas.microsoft.com/office/word/2015/wordml/symex" xmlns:wpg="http://schemas.microsoft.com/office/word/2010/wordprocessingGroup" xmlns:wpi="http://schemas.microsoft.com/office/word/2010/wordprocessingInk" xmlns:wne="http://schemas.microsoft.com/office/word/2006/wordml" xmlns:wps="http://schemas.microsoft.com/office/word/2010/wordprocessingShape" mc:Ignorable="w14 w15 w16se w16cid w16 w16cex w16sdtdh wp14">
+  <w:p>
+    <w:pPr>
+      <w:pStyle w:val="En-tte"/>
+    </w:pPr>
+  </w:p>
+</w:hdr>
+</file>
+
+<file path=word/header2.xml><?xml version="1.0" encoding="utf-8"?>
 <w:hdr xmlns:wpc="http://schemas.microsoft.com/office/word/2010/wordprocessingCanvas" xmlns:cx="http://schemas.microsoft.com/office/drawing/2014/chartex" xmlns:cx1="http://schemas.microsoft.com/office/drawing/2015/9/8/chartex" xmlns:cx2="http://schemas.microsoft.com/office/drawing/2015/10/21/chartex" xmlns:cx3="http://schemas.microsoft.com/office/drawing/2016/5/9/chartex" xmlns:cx4="http://schemas.microsoft.com/office/drawing/2016/5/10/chartex" xmlns:cx5="http://schemas.microsoft.com/office/drawing/2016/5/11/chartex" xmlns:cx6="http://schemas.microsoft.com/office/drawing/2016/5/12/chartex" xmlns:cx7="http://schemas.microsoft.com/office/drawing/2016/5/13/chartex" xmlns:cx8="http://schemas.microsoft.com/office/drawing/2016/5/14/chartex" xmlns:mc="http://schemas.openxmlformats.org/markup-compatibility/2006" xmlns:aink="http://schemas.microsoft.com/office/drawing/2016/ink" xmlns:am3d="http://schemas.microsoft.com/office/drawing/2017/model3d" xmlns:o="urn:schemas-microsoft-com:office:office" xmlns:oel="http://schemas.microsoft.com/office/2019/extlst" xmlns:r="http://schemas.openxmlformats.org/officeDocument/2006/relationships" xmlns:m="http://schemas.openxmlformats.org/officeDocument/2006/math" xmlns:v="urn:schemas-microsoft-com:vml" xmlns:wp14="http://schemas.microsoft.com/office/word/2010/wordprocessingDrawing" xmlns:wp="http://schemas.openxmlformats.org/drawingml/2006/wordprocessingDrawing" xmlns:w10="urn:schemas-microsoft-com:office:word" xmlns:w="http://schemas.openxmlformats.org/wordprocessingml/2006/main" xmlns:w14="http://schemas.microsoft.com/office/word/2010/wordml" xmlns:w15="http://schemas.microsoft.com/office/word/2012/wordml" xmlns:w16cex="http://schemas.microsoft.com/office/word/2018/wordml/cex" xmlns:w16cid="http://schemas.microsoft.com/office/word/2016/wordml/cid" xmlns:w16="http://schemas.microsoft.com/office/word/2018/wordml" xmlns:w16du="http://schemas.microsoft.com/office/word/2023/wordml/word16du" xmlns:w16sdtdh="http://schemas.microsoft.com/office/word/2020/wordml/sdtdatahash" xmlns:w16se="http://schemas.microsoft.com/office/word/2015/wordml/symex" xmlns:wpg="http://schemas.microsoft.com/office/word/2010/wordprocessingGroup" xmlns:wpi="http://schemas.microsoft.com/office/word/2010/wordprocessingInk" xmlns:wne="http://schemas.microsoft.com/office/word/2006/wordml" xmlns:wps="http://schemas.microsoft.com/office/word/2010/wordprocessingShape" mc:Ignorable="w14 w15 w16se w16cid w16 w16cex w16sdtdh wp14">
   <w:p>
     <w:pPr>
@@ -3136,6 +3278,16 @@
       </w:rPr>
       <w:t>MID2</w:t>
     </w:r>
+  </w:p>
+</w:hdr>
+</file>
+
+<file path=word/header3.xml><?xml version="1.0" encoding="utf-8"?>
+<w:hdr xmlns:wpc="http://schemas.microsoft.com/office/word/2010/wordprocessingCanvas" xmlns:cx="http://schemas.microsoft.com/office/drawing/2014/chartex" xmlns:cx1="http://schemas.microsoft.com/office/drawing/2015/9/8/chartex" xmlns:cx2="http://schemas.microsoft.com/office/drawing/2015/10/21/chartex" xmlns:cx3="http://schemas.microsoft.com/office/drawing/2016/5/9/chartex" xmlns:cx4="http://schemas.microsoft.com/office/drawing/2016/5/10/chartex" xmlns:cx5="http://schemas.microsoft.com/office/drawing/2016/5/11/chartex" xmlns:cx6="http://schemas.microsoft.com/office/drawing/2016/5/12/chartex" xmlns:cx7="http://schemas.microsoft.com/office/drawing/2016/5/13/chartex" xmlns:cx8="http://schemas.microsoft.com/office/drawing/2016/5/14/chartex" xmlns:mc="http://schemas.openxmlformats.org/markup-compatibility/2006" xmlns:aink="http://schemas.microsoft.com/office/drawing/2016/ink" xmlns:am3d="http://schemas.microsoft.com/office/drawing/2017/model3d" xmlns:o="urn:schemas-microsoft-com:office:office" xmlns:oel="http://schemas.microsoft.com/office/2019/extlst" xmlns:r="http://schemas.openxmlformats.org/officeDocument/2006/relationships" xmlns:m="http://schemas.openxmlformats.org/officeDocument/2006/math" xmlns:v="urn:schemas-microsoft-com:vml" xmlns:wp14="http://schemas.microsoft.com/office/word/2010/wordprocessingDrawing" xmlns:wp="http://schemas.openxmlformats.org/drawingml/2006/wordprocessingDrawing" xmlns:w10="urn:schemas-microsoft-com:office:word" xmlns:w="http://schemas.openxmlformats.org/wordprocessingml/2006/main" xmlns:w14="http://schemas.microsoft.com/office/word/2010/wordml" xmlns:w15="http://schemas.microsoft.com/office/word/2012/wordml" xmlns:w16cex="http://schemas.microsoft.com/office/word/2018/wordml/cex" xmlns:w16cid="http://schemas.microsoft.com/office/word/2016/wordml/cid" xmlns:w16="http://schemas.microsoft.com/office/word/2018/wordml" xmlns:w16du="http://schemas.microsoft.com/office/word/2023/wordml/word16du" xmlns:w16sdtdh="http://schemas.microsoft.com/office/word/2020/wordml/sdtdatahash" xmlns:w16se="http://schemas.microsoft.com/office/word/2015/wordml/symex" xmlns:wpg="http://schemas.microsoft.com/office/word/2010/wordprocessingGroup" xmlns:wpi="http://schemas.microsoft.com/office/word/2010/wordprocessingInk" xmlns:wne="http://schemas.microsoft.com/office/word/2006/wordml" xmlns:wps="http://schemas.microsoft.com/office/word/2010/wordprocessingShape" mc:Ignorable="w14 w15 w16se w16cid w16 w16cex w16sdtdh wp14">
+  <w:p>
+    <w:pPr>
+      <w:pStyle w:val="En-tte"/>
+    </w:pPr>
   </w:p>
 </w:hdr>
 </file>
@@ -3943,6 +4095,16 @@
       <w:u w:val="single"/>
     </w:rPr>
   </w:style>
+  <w:style w:type="character" w:styleId="Textedelespacerserv">
+    <w:name w:val="Placeholder Text"/>
+    <w:basedOn w:val="Policepardfaut"/>
+    <w:uiPriority w:val="99"/>
+    <w:semiHidden/>
+    <w:rsid w:val="00CA1BE9"/>
+    <w:rPr>
+      <w:color w:val="808080"/>
+    </w:rPr>
+  </w:style>
 </w:styles>
 </file>
 
@@ -4038,10 +4200,17 @@
   </w:compat>
   <w:rsids>
     <w:rsidRoot w:val="009978C1"/>
+    <w:rsid w:val="00157E11"/>
+    <w:rsid w:val="001809E0"/>
+    <w:rsid w:val="002A7E15"/>
+    <w:rsid w:val="004F7838"/>
     <w:rsid w:val="00747EC4"/>
     <w:rsid w:val="007A171E"/>
     <w:rsid w:val="00832238"/>
+    <w:rsid w:val="008B6A09"/>
+    <w:rsid w:val="00994CCD"/>
     <w:rsid w:val="009978C1"/>
+    <w:rsid w:val="00B31866"/>
   </w:rsids>
   <m:mathPr>
     <m:mathFont m:val="Cambria Math"/>
@@ -4494,6 +4663,16 @@
     <w:name w:val="C32DC2E993F741649FF1484D5B0F796A"/>
     <w:rsid w:val="009978C1"/>
   </w:style>
+  <w:style w:type="character" w:styleId="Textedelespacerserv">
+    <w:name w:val="Placeholder Text"/>
+    <w:basedOn w:val="Policepardfaut"/>
+    <w:uiPriority w:val="99"/>
+    <w:semiHidden/>
+    <w:rsid w:val="008B6A09"/>
+    <w:rPr>
+      <w:color w:val="808080"/>
+    </w:rPr>
+  </w:style>
 </w:styles>
 </file>
 
@@ -4800,7 +4979,14 @@
 </file>
 
 <file path=customXml/item1.xml><?xml version="1.0" encoding="utf-8"?>
-<b:Sources xmlns:b="http://schemas.openxmlformats.org/officeDocument/2006/bibliography" xmlns="http://schemas.openxmlformats.org/officeDocument/2006/bibliography" SelectedStyle="\APASixthEditionOfficeOnline.xsl" StyleName="APA" Version="6"/>
+<CoverPageProperties xmlns="http://schemas.microsoft.com/office/2006/coverPageProps">
+  <PublishDate>2024-02-27T00:00:00</PublishDate>
+  <Abstract/>
+  <CompanyAddress/>
+  <CompanyPhone/>
+  <CompanyFax/>
+  <CompanyEmail/>
+</CoverPageProperties>
 </file>
 
 <file path=customXml/item2.xml><?xml version="1.0" encoding="utf-8"?>
@@ -5053,10 +5239,14 @@
 </ct:contentTypeSchema>
 </file>
 
+<file path=customXml/item5.xml><?xml version="1.0" encoding="utf-8"?>
+<b:Sources xmlns:b="http://schemas.openxmlformats.org/officeDocument/2006/bibliography" xmlns="http://schemas.openxmlformats.org/officeDocument/2006/bibliography" SelectedStyle="\APASixthEditionOfficeOnline.xsl" StyleName="APA" Version="6"/>
+</file>
+
 <file path=customXml/itemProps1.xml><?xml version="1.0" encoding="utf-8"?>
-<ds:datastoreItem xmlns:ds="http://schemas.openxmlformats.org/officeDocument/2006/customXml" ds:itemID="{8F035A18-A3CD-41B4-BC4D-A06DAF85C600}">
+<ds:datastoreItem xmlns:ds="http://schemas.openxmlformats.org/officeDocument/2006/customXml" ds:itemID="{55AF091B-3C7A-41E3-B477-F2FDAA23CFDA}">
   <ds:schemaRefs>
-    <ds:schemaRef ds:uri="http://schemas.openxmlformats.org/officeDocument/2006/bibliography"/>
+    <ds:schemaRef ds:uri="http://schemas.microsoft.com/office/2006/coverPageProps"/>
   </ds:schemaRefs>
 </ds:datastoreItem>
 </file>
@@ -5096,4 +5286,12 @@
     <ds:schemaRef ds:uri="http://schemas.microsoft.com/internal/obd"/>
   </ds:schemaRefs>
 </ds:datastoreItem>
+</file>
+
+<file path=customXml/itemProps5.xml><?xml version="1.0" encoding="utf-8"?>
+<ds:datastoreItem xmlns:ds="http://schemas.openxmlformats.org/officeDocument/2006/customXml" ds:itemID="{8F035A18-A3CD-41B4-BC4D-A06DAF85C600}">
+  <ds:schemaRefs>
+    <ds:schemaRef ds:uri="http://schemas.openxmlformats.org/officeDocument/2006/bibliography"/>
+  </ds:schemaRefs>
+</ds:datastoreItem>
 </file>
--- a/doc/R_P_WEB-RapportAPI.docx
+++ b/doc/R_P_WEB-RapportAPI.docx
@@ -471,7 +471,7 @@
           <w:r>
             <w:fldChar w:fldCharType="separate"/>
           </w:r>
-          <w:hyperlink w:anchor="_Toc159830157" w:history="1">
+          <w:hyperlink w:anchor="_Toc160267989" w:history="1">
             <w:r>
               <w:rPr>
                 <w:rStyle w:val="Lienhypertexte"/>
@@ -515,7 +515,7 @@
                 <w:noProof/>
                 <w:webHidden/>
               </w:rPr>
-              <w:instrText xml:space="preserve"> PAGEREF _Toc159830157 \h </w:instrText>
+              <w:instrText xml:space="preserve"> PAGEREF _Toc160267989 \h </w:instrText>
             </w:r>
             <w:r>
               <w:rPr>
@@ -554,12 +554,12 @@
               <w:tab w:val="right" w:leader="dot" w:pos="9062"/>
             </w:tabs>
             <w:rPr>
-              <w:rFonts w:ascii="Century Gothic" w:eastAsiaTheme="minorEastAsia" w:hAnsi="Century Gothic"/>
+              <w:rFonts w:eastAsiaTheme="minorEastAsia"/>
               <w:noProof/>
               <w:lang w:eastAsia="fr-CH"/>
             </w:rPr>
           </w:pPr>
-          <w:hyperlink w:anchor="_Toc159830158" w:history="1">
+          <w:hyperlink w:anchor="_Toc160267990" w:history="1">
             <w:r>
               <w:rPr>
                 <w:rStyle w:val="Lienhypertexte"/>
@@ -570,7 +570,7 @@
             </w:r>
             <w:r>
               <w:rPr>
-                <w:rFonts w:ascii="Century Gothic" w:eastAsiaTheme="minorEastAsia" w:hAnsi="Century Gothic"/>
+                <w:rFonts w:eastAsiaTheme="minorEastAsia"/>
                 <w:noProof/>
                 <w:lang w:eastAsia="fr-CH"/>
               </w:rPr>
@@ -586,7 +586,6 @@
             </w:r>
             <w:r>
               <w:rPr>
-                <w:rFonts w:ascii="Century Gothic" w:hAnsi="Century Gothic"/>
                 <w:noProof/>
                 <w:webHidden/>
               </w:rPr>
@@ -594,7 +593,6 @@
             </w:r>
             <w:r>
               <w:rPr>
-                <w:rFonts w:ascii="Century Gothic" w:hAnsi="Century Gothic"/>
                 <w:noProof/>
                 <w:webHidden/>
               </w:rPr>
@@ -602,22 +600,19 @@
             </w:r>
             <w:r>
               <w:rPr>
-                <w:rFonts w:ascii="Century Gothic" w:hAnsi="Century Gothic"/>
-                <w:noProof/>
-                <w:webHidden/>
-              </w:rPr>
-              <w:instrText xml:space="preserve"> PAGEREF _Toc159830158 \h </w:instrText>
-            </w:r>
-            <w:r>
-              <w:rPr>
-                <w:rFonts w:ascii="Century Gothic" w:hAnsi="Century Gothic"/>
-                <w:noProof/>
-                <w:webHidden/>
-              </w:rPr>
-            </w:r>
-            <w:r>
-              <w:rPr>
-                <w:rFonts w:ascii="Century Gothic" w:hAnsi="Century Gothic"/>
+                <w:noProof/>
+                <w:webHidden/>
+              </w:rPr>
+              <w:instrText xml:space="preserve"> PAGEREF _Toc160267990 \h </w:instrText>
+            </w:r>
+            <w:r>
+              <w:rPr>
+                <w:noProof/>
+                <w:webHidden/>
+              </w:rPr>
+            </w:r>
+            <w:r>
+              <w:rPr>
                 <w:noProof/>
                 <w:webHidden/>
               </w:rPr>
@@ -625,7 +620,6 @@
             </w:r>
             <w:r>
               <w:rPr>
-                <w:rFonts w:ascii="Century Gothic" w:hAnsi="Century Gothic"/>
                 <w:noProof/>
                 <w:webHidden/>
               </w:rPr>
@@ -633,7 +627,6 @@
             </w:r>
             <w:r>
               <w:rPr>
-                <w:rFonts w:ascii="Century Gothic" w:hAnsi="Century Gothic"/>
                 <w:noProof/>
                 <w:webHidden/>
               </w:rPr>
@@ -649,12 +642,12 @@
               <w:tab w:val="right" w:leader="dot" w:pos="9062"/>
             </w:tabs>
             <w:rPr>
-              <w:rFonts w:ascii="Century Gothic" w:eastAsiaTheme="minorEastAsia" w:hAnsi="Century Gothic"/>
+              <w:rFonts w:eastAsiaTheme="minorEastAsia"/>
               <w:noProof/>
               <w:lang w:eastAsia="fr-CH"/>
             </w:rPr>
           </w:pPr>
-          <w:hyperlink w:anchor="_Toc159830159" w:history="1">
+          <w:hyperlink w:anchor="_Toc160267991" w:history="1">
             <w:r>
               <w:rPr>
                 <w:rStyle w:val="Lienhypertexte"/>
@@ -665,7 +658,7 @@
             </w:r>
             <w:r>
               <w:rPr>
-                <w:rFonts w:ascii="Century Gothic" w:eastAsiaTheme="minorEastAsia" w:hAnsi="Century Gothic"/>
+                <w:rFonts w:eastAsiaTheme="minorEastAsia"/>
                 <w:noProof/>
                 <w:lang w:eastAsia="fr-CH"/>
               </w:rPr>
@@ -681,7 +674,6 @@
             </w:r>
             <w:r>
               <w:rPr>
-                <w:rFonts w:ascii="Century Gothic" w:hAnsi="Century Gothic"/>
                 <w:noProof/>
                 <w:webHidden/>
               </w:rPr>
@@ -689,7 +681,6 @@
             </w:r>
             <w:r>
               <w:rPr>
-                <w:rFonts w:ascii="Century Gothic" w:hAnsi="Century Gothic"/>
                 <w:noProof/>
                 <w:webHidden/>
               </w:rPr>
@@ -697,22 +688,19 @@
             </w:r>
             <w:r>
               <w:rPr>
-                <w:rFonts w:ascii="Century Gothic" w:hAnsi="Century Gothic"/>
-                <w:noProof/>
-                <w:webHidden/>
-              </w:rPr>
-              <w:instrText xml:space="preserve"> PAGEREF _Toc159830159 \h </w:instrText>
-            </w:r>
-            <w:r>
-              <w:rPr>
-                <w:rFonts w:ascii="Century Gothic" w:hAnsi="Century Gothic"/>
-                <w:noProof/>
-                <w:webHidden/>
-              </w:rPr>
-            </w:r>
-            <w:r>
-              <w:rPr>
-                <w:rFonts w:ascii="Century Gothic" w:hAnsi="Century Gothic"/>
+                <w:noProof/>
+                <w:webHidden/>
+              </w:rPr>
+              <w:instrText xml:space="preserve"> PAGEREF _Toc160267991 \h </w:instrText>
+            </w:r>
+            <w:r>
+              <w:rPr>
+                <w:noProof/>
+                <w:webHidden/>
+              </w:rPr>
+            </w:r>
+            <w:r>
+              <w:rPr>
                 <w:noProof/>
                 <w:webHidden/>
               </w:rPr>
@@ -720,7 +708,6 @@
             </w:r>
             <w:r>
               <w:rPr>
-                <w:rFonts w:ascii="Century Gothic" w:hAnsi="Century Gothic"/>
                 <w:noProof/>
                 <w:webHidden/>
               </w:rPr>
@@ -728,7 +715,6 @@
             </w:r>
             <w:r>
               <w:rPr>
-                <w:rFonts w:ascii="Century Gothic" w:hAnsi="Century Gothic"/>
                 <w:noProof/>
                 <w:webHidden/>
               </w:rPr>
@@ -744,12 +730,12 @@
               <w:tab w:val="right" w:leader="dot" w:pos="9062"/>
             </w:tabs>
             <w:rPr>
-              <w:rFonts w:ascii="Century Gothic" w:eastAsiaTheme="minorEastAsia" w:hAnsi="Century Gothic"/>
+              <w:rFonts w:eastAsiaTheme="minorEastAsia"/>
               <w:noProof/>
               <w:lang w:eastAsia="fr-CH"/>
             </w:rPr>
           </w:pPr>
-          <w:hyperlink w:anchor="_Toc159830160" w:history="1">
+          <w:hyperlink w:anchor="_Toc160267992" w:history="1">
             <w:r>
               <w:rPr>
                 <w:rStyle w:val="Lienhypertexte"/>
@@ -760,7 +746,7 @@
             </w:r>
             <w:r>
               <w:rPr>
-                <w:rFonts w:ascii="Century Gothic" w:eastAsiaTheme="minorEastAsia" w:hAnsi="Century Gothic"/>
+                <w:rFonts w:eastAsiaTheme="minorEastAsia"/>
                 <w:noProof/>
                 <w:lang w:eastAsia="fr-CH"/>
               </w:rPr>
@@ -776,54 +762,855 @@
             </w:r>
             <w:r>
               <w:rPr>
+                <w:noProof/>
+                <w:webHidden/>
+              </w:rPr>
+              <w:tab/>
+            </w:r>
+            <w:r>
+              <w:rPr>
+                <w:noProof/>
+                <w:webHidden/>
+              </w:rPr>
+              <w:fldChar w:fldCharType="begin"/>
+            </w:r>
+            <w:r>
+              <w:rPr>
+                <w:noProof/>
+                <w:webHidden/>
+              </w:rPr>
+              <w:instrText xml:space="preserve"> PAGEREF _Toc160267992 \h </w:instrText>
+            </w:r>
+            <w:r>
+              <w:rPr>
+                <w:noProof/>
+                <w:webHidden/>
+              </w:rPr>
+            </w:r>
+            <w:r>
+              <w:rPr>
+                <w:noProof/>
+                <w:webHidden/>
+              </w:rPr>
+              <w:fldChar w:fldCharType="separate"/>
+            </w:r>
+            <w:r>
+              <w:rPr>
+                <w:noProof/>
+                <w:webHidden/>
+              </w:rPr>
+              <w:t>3</w:t>
+            </w:r>
+            <w:r>
+              <w:rPr>
+                <w:noProof/>
+                <w:webHidden/>
+              </w:rPr>
+              <w:fldChar w:fldCharType="end"/>
+            </w:r>
+          </w:hyperlink>
+        </w:p>
+        <w:p>
+          <w:pPr>
+            <w:pStyle w:val="TM3"/>
+            <w:tabs>
+              <w:tab w:val="right" w:leader="dot" w:pos="9062"/>
+            </w:tabs>
+            <w:rPr>
+              <w:noProof/>
+            </w:rPr>
+          </w:pPr>
+          <w:hyperlink w:anchor="_Toc160267993" w:history="1">
+            <w:r>
+              <w:rPr>
+                <w:rStyle w:val="Lienhypertexte"/>
+                <w:noProof/>
+              </w:rPr>
+              <w:t>createBooks</w:t>
+            </w:r>
+            <w:r>
+              <w:rPr>
+                <w:noProof/>
+                <w:webHidden/>
+              </w:rPr>
+              <w:tab/>
+            </w:r>
+            <w:r>
+              <w:rPr>
+                <w:noProof/>
+                <w:webHidden/>
+              </w:rPr>
+              <w:fldChar w:fldCharType="begin"/>
+            </w:r>
+            <w:r>
+              <w:rPr>
+                <w:noProof/>
+                <w:webHidden/>
+              </w:rPr>
+              <w:instrText xml:space="preserve"> PAGEREF _Toc160267993 \h </w:instrText>
+            </w:r>
+            <w:r>
+              <w:rPr>
+                <w:noProof/>
+                <w:webHidden/>
+              </w:rPr>
+            </w:r>
+            <w:r>
+              <w:rPr>
+                <w:noProof/>
+                <w:webHidden/>
+              </w:rPr>
+              <w:fldChar w:fldCharType="separate"/>
+            </w:r>
+            <w:r>
+              <w:rPr>
+                <w:noProof/>
+                <w:webHidden/>
+              </w:rPr>
+              <w:t>3</w:t>
+            </w:r>
+            <w:r>
+              <w:rPr>
+                <w:noProof/>
+                <w:webHidden/>
+              </w:rPr>
+              <w:fldChar w:fldCharType="end"/>
+            </w:r>
+          </w:hyperlink>
+        </w:p>
+        <w:p>
+          <w:pPr>
+            <w:pStyle w:val="TM3"/>
+            <w:tabs>
+              <w:tab w:val="right" w:leader="dot" w:pos="9062"/>
+            </w:tabs>
+            <w:rPr>
+              <w:noProof/>
+            </w:rPr>
+          </w:pPr>
+          <w:hyperlink w:anchor="_Toc160267994" w:history="1">
+            <w:r>
+              <w:rPr>
+                <w:rStyle w:val="Lienhypertexte"/>
+                <w:noProof/>
+              </w:rPr>
+              <w:t>deleteBooks</w:t>
+            </w:r>
+            <w:r>
+              <w:rPr>
+                <w:noProof/>
+                <w:webHidden/>
+              </w:rPr>
+              <w:tab/>
+            </w:r>
+            <w:r>
+              <w:rPr>
+                <w:noProof/>
+                <w:webHidden/>
+              </w:rPr>
+              <w:fldChar w:fldCharType="begin"/>
+            </w:r>
+            <w:r>
+              <w:rPr>
+                <w:noProof/>
+                <w:webHidden/>
+              </w:rPr>
+              <w:instrText xml:space="preserve"> PAGEREF _Toc160267994 \h </w:instrText>
+            </w:r>
+            <w:r>
+              <w:rPr>
+                <w:noProof/>
+                <w:webHidden/>
+              </w:rPr>
+            </w:r>
+            <w:r>
+              <w:rPr>
+                <w:noProof/>
+                <w:webHidden/>
+              </w:rPr>
+              <w:fldChar w:fldCharType="separate"/>
+            </w:r>
+            <w:r>
+              <w:rPr>
+                <w:noProof/>
+                <w:webHidden/>
+              </w:rPr>
+              <w:t>3</w:t>
+            </w:r>
+            <w:r>
+              <w:rPr>
+                <w:noProof/>
+                <w:webHidden/>
+              </w:rPr>
+              <w:fldChar w:fldCharType="end"/>
+            </w:r>
+          </w:hyperlink>
+        </w:p>
+        <w:p>
+          <w:pPr>
+            <w:pStyle w:val="TM3"/>
+            <w:tabs>
+              <w:tab w:val="right" w:leader="dot" w:pos="9062"/>
+            </w:tabs>
+            <w:rPr>
+              <w:noProof/>
+            </w:rPr>
+          </w:pPr>
+          <w:hyperlink w:anchor="_Toc160267995" w:history="1">
+            <w:r>
+              <w:rPr>
+                <w:rStyle w:val="Lienhypertexte"/>
+                <w:noProof/>
+              </w:rPr>
+              <w:t>findAllBooks</w:t>
+            </w:r>
+            <w:r>
+              <w:rPr>
+                <w:noProof/>
+                <w:webHidden/>
+              </w:rPr>
+              <w:tab/>
+            </w:r>
+            <w:r>
+              <w:rPr>
+                <w:noProof/>
+                <w:webHidden/>
+              </w:rPr>
+              <w:fldChar w:fldCharType="begin"/>
+            </w:r>
+            <w:r>
+              <w:rPr>
+                <w:noProof/>
+                <w:webHidden/>
+              </w:rPr>
+              <w:instrText xml:space="preserve"> PAGEREF _Toc160267995 \h </w:instrText>
+            </w:r>
+            <w:r>
+              <w:rPr>
+                <w:noProof/>
+                <w:webHidden/>
+              </w:rPr>
+            </w:r>
+            <w:r>
+              <w:rPr>
+                <w:noProof/>
+                <w:webHidden/>
+              </w:rPr>
+              <w:fldChar w:fldCharType="separate"/>
+            </w:r>
+            <w:r>
+              <w:rPr>
+                <w:noProof/>
+                <w:webHidden/>
+              </w:rPr>
+              <w:t>3</w:t>
+            </w:r>
+            <w:r>
+              <w:rPr>
+                <w:noProof/>
+                <w:webHidden/>
+              </w:rPr>
+              <w:fldChar w:fldCharType="end"/>
+            </w:r>
+          </w:hyperlink>
+        </w:p>
+        <w:p>
+          <w:pPr>
+            <w:pStyle w:val="TM3"/>
+            <w:tabs>
+              <w:tab w:val="right" w:leader="dot" w:pos="9062"/>
+            </w:tabs>
+            <w:rPr>
+              <w:noProof/>
+            </w:rPr>
+          </w:pPr>
+          <w:hyperlink w:anchor="_Toc160267996" w:history="1">
+            <w:r>
+              <w:rPr>
+                <w:rStyle w:val="Lienhypertexte"/>
+                <w:noProof/>
+              </w:rPr>
+              <w:t>findBooksBycategory</w:t>
+            </w:r>
+            <w:r>
+              <w:rPr>
+                <w:noProof/>
+                <w:webHidden/>
+              </w:rPr>
+              <w:tab/>
+            </w:r>
+            <w:r>
+              <w:rPr>
+                <w:noProof/>
+                <w:webHidden/>
+              </w:rPr>
+              <w:fldChar w:fldCharType="begin"/>
+            </w:r>
+            <w:r>
+              <w:rPr>
+                <w:noProof/>
+                <w:webHidden/>
+              </w:rPr>
+              <w:instrText xml:space="preserve"> PAGEREF _Toc160267996 \h </w:instrText>
+            </w:r>
+            <w:r>
+              <w:rPr>
+                <w:noProof/>
+                <w:webHidden/>
+              </w:rPr>
+            </w:r>
+            <w:r>
+              <w:rPr>
+                <w:noProof/>
+                <w:webHidden/>
+              </w:rPr>
+              <w:fldChar w:fldCharType="separate"/>
+            </w:r>
+            <w:r>
+              <w:rPr>
+                <w:noProof/>
+                <w:webHidden/>
+              </w:rPr>
+              <w:t>3</w:t>
+            </w:r>
+            <w:r>
+              <w:rPr>
+                <w:noProof/>
+                <w:webHidden/>
+              </w:rPr>
+              <w:fldChar w:fldCharType="end"/>
+            </w:r>
+          </w:hyperlink>
+        </w:p>
+        <w:p>
+          <w:pPr>
+            <w:pStyle w:val="TM3"/>
+            <w:tabs>
+              <w:tab w:val="right" w:leader="dot" w:pos="9062"/>
+            </w:tabs>
+            <w:rPr>
+              <w:noProof/>
+            </w:rPr>
+          </w:pPr>
+          <w:hyperlink w:anchor="_Toc160267997" w:history="1">
+            <w:r>
+              <w:rPr>
+                <w:rStyle w:val="Lienhypertexte"/>
+                <w:noProof/>
+              </w:rPr>
+              <w:t>findBooksById</w:t>
+            </w:r>
+            <w:r>
+              <w:rPr>
+                <w:noProof/>
+                <w:webHidden/>
+              </w:rPr>
+              <w:tab/>
+            </w:r>
+            <w:r>
+              <w:rPr>
+                <w:noProof/>
+                <w:webHidden/>
+              </w:rPr>
+              <w:fldChar w:fldCharType="begin"/>
+            </w:r>
+            <w:r>
+              <w:rPr>
+                <w:noProof/>
+                <w:webHidden/>
+              </w:rPr>
+              <w:instrText xml:space="preserve"> PAGEREF _Toc160267997 \h </w:instrText>
+            </w:r>
+            <w:r>
+              <w:rPr>
+                <w:noProof/>
+                <w:webHidden/>
+              </w:rPr>
+            </w:r>
+            <w:r>
+              <w:rPr>
+                <w:noProof/>
+                <w:webHidden/>
+              </w:rPr>
+              <w:fldChar w:fldCharType="separate"/>
+            </w:r>
+            <w:r>
+              <w:rPr>
+                <w:noProof/>
+                <w:webHidden/>
+              </w:rPr>
+              <w:t>3</w:t>
+            </w:r>
+            <w:r>
+              <w:rPr>
+                <w:noProof/>
+                <w:webHidden/>
+              </w:rPr>
+              <w:fldChar w:fldCharType="end"/>
+            </w:r>
+          </w:hyperlink>
+        </w:p>
+        <w:p>
+          <w:pPr>
+            <w:pStyle w:val="TM3"/>
+            <w:tabs>
+              <w:tab w:val="right" w:leader="dot" w:pos="9062"/>
+            </w:tabs>
+            <w:rPr>
+              <w:noProof/>
+            </w:rPr>
+          </w:pPr>
+          <w:hyperlink w:anchor="_Toc160267998" w:history="1">
+            <w:r>
+              <w:rPr>
+                <w:rStyle w:val="Lienhypertexte"/>
+                <w:noProof/>
+              </w:rPr>
+              <w:t>findBooksByTitle</w:t>
+            </w:r>
+            <w:r>
+              <w:rPr>
+                <w:noProof/>
+                <w:webHidden/>
+              </w:rPr>
+              <w:tab/>
+            </w:r>
+            <w:r>
+              <w:rPr>
+                <w:noProof/>
+                <w:webHidden/>
+              </w:rPr>
+              <w:fldChar w:fldCharType="begin"/>
+            </w:r>
+            <w:r>
+              <w:rPr>
+                <w:noProof/>
+                <w:webHidden/>
+              </w:rPr>
+              <w:instrText xml:space="preserve"> PAGEREF _Toc160267998 \h </w:instrText>
+            </w:r>
+            <w:r>
+              <w:rPr>
+                <w:noProof/>
+                <w:webHidden/>
+              </w:rPr>
+            </w:r>
+            <w:r>
+              <w:rPr>
+                <w:noProof/>
+                <w:webHidden/>
+              </w:rPr>
+              <w:fldChar w:fldCharType="separate"/>
+            </w:r>
+            <w:r>
+              <w:rPr>
+                <w:noProof/>
+                <w:webHidden/>
+              </w:rPr>
+              <w:t>3</w:t>
+            </w:r>
+            <w:r>
+              <w:rPr>
+                <w:noProof/>
+                <w:webHidden/>
+              </w:rPr>
+              <w:fldChar w:fldCharType="end"/>
+            </w:r>
+          </w:hyperlink>
+        </w:p>
+        <w:p>
+          <w:pPr>
+            <w:pStyle w:val="TM3"/>
+            <w:tabs>
+              <w:tab w:val="right" w:leader="dot" w:pos="9062"/>
+            </w:tabs>
+            <w:rPr>
+              <w:noProof/>
+            </w:rPr>
+          </w:pPr>
+          <w:hyperlink w:anchor="_Toc160267999" w:history="1">
+            <w:r>
+              <w:rPr>
+                <w:rStyle w:val="Lienhypertexte"/>
+                <w:noProof/>
+              </w:rPr>
+              <w:t>updateBooks</w:t>
+            </w:r>
+            <w:r>
+              <w:rPr>
+                <w:noProof/>
+                <w:webHidden/>
+              </w:rPr>
+              <w:tab/>
+            </w:r>
+            <w:r>
+              <w:rPr>
+                <w:noProof/>
+                <w:webHidden/>
+              </w:rPr>
+              <w:fldChar w:fldCharType="begin"/>
+            </w:r>
+            <w:r>
+              <w:rPr>
+                <w:noProof/>
+                <w:webHidden/>
+              </w:rPr>
+              <w:instrText xml:space="preserve"> PAGEREF _Toc160267999 \h </w:instrText>
+            </w:r>
+            <w:r>
+              <w:rPr>
+                <w:noProof/>
+                <w:webHidden/>
+              </w:rPr>
+            </w:r>
+            <w:r>
+              <w:rPr>
+                <w:noProof/>
+                <w:webHidden/>
+              </w:rPr>
+              <w:fldChar w:fldCharType="separate"/>
+            </w:r>
+            <w:r>
+              <w:rPr>
+                <w:noProof/>
+                <w:webHidden/>
+              </w:rPr>
+              <w:t>3</w:t>
+            </w:r>
+            <w:r>
+              <w:rPr>
+                <w:noProof/>
+                <w:webHidden/>
+              </w:rPr>
+              <w:fldChar w:fldCharType="end"/>
+            </w:r>
+          </w:hyperlink>
+        </w:p>
+        <w:p>
+          <w:pPr>
+            <w:pStyle w:val="TM3"/>
+            <w:tabs>
+              <w:tab w:val="right" w:leader="dot" w:pos="9062"/>
+            </w:tabs>
+            <w:rPr>
+              <w:noProof/>
+            </w:rPr>
+          </w:pPr>
+          <w:hyperlink w:anchor="_Toc160268000" w:history="1">
+            <w:r>
+              <w:rPr>
+                <w:rStyle w:val="Lienhypertexte"/>
+                <w:noProof/>
+              </w:rPr>
+              <w:t>login</w:t>
+            </w:r>
+            <w:r>
+              <w:rPr>
+                <w:noProof/>
+                <w:webHidden/>
+              </w:rPr>
+              <w:tab/>
+            </w:r>
+            <w:r>
+              <w:rPr>
+                <w:noProof/>
+                <w:webHidden/>
+              </w:rPr>
+              <w:fldChar w:fldCharType="begin"/>
+            </w:r>
+            <w:r>
+              <w:rPr>
+                <w:noProof/>
+                <w:webHidden/>
+              </w:rPr>
+              <w:instrText xml:space="preserve"> PAGEREF _Toc160268000 \h </w:instrText>
+            </w:r>
+            <w:r>
+              <w:rPr>
+                <w:noProof/>
+                <w:webHidden/>
+              </w:rPr>
+            </w:r>
+            <w:r>
+              <w:rPr>
+                <w:noProof/>
+                <w:webHidden/>
+              </w:rPr>
+              <w:fldChar w:fldCharType="separate"/>
+            </w:r>
+            <w:r>
+              <w:rPr>
+                <w:noProof/>
+                <w:webHidden/>
+              </w:rPr>
+              <w:t>3</w:t>
+            </w:r>
+            <w:r>
+              <w:rPr>
+                <w:noProof/>
+                <w:webHidden/>
+              </w:rPr>
+              <w:fldChar w:fldCharType="end"/>
+            </w:r>
+          </w:hyperlink>
+        </w:p>
+        <w:p>
+          <w:pPr>
+            <w:pStyle w:val="TM2"/>
+            <w:tabs>
+              <w:tab w:val="left" w:pos="880"/>
+              <w:tab w:val="right" w:leader="dot" w:pos="9062"/>
+            </w:tabs>
+            <w:rPr>
+              <w:rFonts w:eastAsiaTheme="minorEastAsia"/>
+              <w:noProof/>
+              <w:lang w:eastAsia="fr-CH"/>
+            </w:rPr>
+          </w:pPr>
+          <w:hyperlink w:anchor="_Toc160268001" w:history="1">
+            <w:r>
+              <w:rPr>
+                <w:rStyle w:val="Lienhypertexte"/>
                 <w:rFonts w:ascii="Century Gothic" w:hAnsi="Century Gothic"/>
                 <w:noProof/>
-                <w:webHidden/>
+              </w:rPr>
+              <w:t>2.3</w:t>
+            </w:r>
+            <w:r>
+              <w:rPr>
+                <w:rFonts w:eastAsiaTheme="minorEastAsia"/>
+                <w:noProof/>
+                <w:lang w:eastAsia="fr-CH"/>
               </w:rPr>
               <w:tab/>
             </w:r>
             <w:r>
               <w:rPr>
+                <w:rStyle w:val="Lienhypertexte"/>
                 <w:rFonts w:ascii="Century Gothic" w:hAnsi="Century Gothic"/>
                 <w:noProof/>
+              </w:rPr>
+              <w:t>Base de données</w:t>
+            </w:r>
+            <w:r>
+              <w:rPr>
+                <w:noProof/>
+                <w:webHidden/>
+              </w:rPr>
+              <w:tab/>
+            </w:r>
+            <w:r>
+              <w:rPr>
+                <w:noProof/>
                 <w:webHidden/>
               </w:rPr>
               <w:fldChar w:fldCharType="begin"/>
             </w:r>
             <w:r>
               <w:rPr>
+                <w:noProof/>
+                <w:webHidden/>
+              </w:rPr>
+              <w:instrText xml:space="preserve"> PAGEREF _Toc160268001 \h </w:instrText>
+            </w:r>
+            <w:r>
+              <w:rPr>
+                <w:noProof/>
+                <w:webHidden/>
+              </w:rPr>
+            </w:r>
+            <w:r>
+              <w:rPr>
+                <w:noProof/>
+                <w:webHidden/>
+              </w:rPr>
+              <w:fldChar w:fldCharType="separate"/>
+            </w:r>
+            <w:r>
+              <w:rPr>
+                <w:noProof/>
+                <w:webHidden/>
+              </w:rPr>
+              <w:t>4</w:t>
+            </w:r>
+            <w:r>
+              <w:rPr>
+                <w:noProof/>
+                <w:webHidden/>
+              </w:rPr>
+              <w:fldChar w:fldCharType="end"/>
+            </w:r>
+          </w:hyperlink>
+        </w:p>
+        <w:p>
+          <w:pPr>
+            <w:pStyle w:val="TM2"/>
+            <w:tabs>
+              <w:tab w:val="left" w:pos="880"/>
+              <w:tab w:val="right" w:leader="dot" w:pos="9062"/>
+            </w:tabs>
+            <w:rPr>
+              <w:rFonts w:eastAsiaTheme="minorEastAsia"/>
+              <w:noProof/>
+              <w:lang w:eastAsia="fr-CH"/>
+            </w:rPr>
+          </w:pPr>
+          <w:hyperlink w:anchor="_Toc160268002" w:history="1">
+            <w:r>
+              <w:rPr>
+                <w:rStyle w:val="Lienhypertexte"/>
                 <w:rFonts w:ascii="Century Gothic" w:hAnsi="Century Gothic"/>
                 <w:noProof/>
-                <w:webHidden/>
-              </w:rPr>
-              <w:instrText xml:space="preserve"> PAGEREF _Toc159830160 \h </w:instrText>
-            </w:r>
-            <w:r>
-              <w:rPr>
+              </w:rPr>
+              <w:t>2.4</w:t>
+            </w:r>
+            <w:r>
+              <w:rPr>
+                <w:rFonts w:eastAsiaTheme="minorEastAsia"/>
+                <w:noProof/>
+                <w:lang w:eastAsia="fr-CH"/>
+              </w:rPr>
+              <w:tab/>
+            </w:r>
+            <w:r>
+              <w:rPr>
+                <w:rStyle w:val="Lienhypertexte"/>
                 <w:rFonts w:ascii="Century Gothic" w:hAnsi="Century Gothic"/>
                 <w:noProof/>
-                <w:webHidden/>
-              </w:rPr>
-            </w:r>
-            <w:r>
-              <w:rPr>
+              </w:rPr>
+              <w:t>Analyse de la structure du code</w:t>
+            </w:r>
+            <w:r>
+              <w:rPr>
+                <w:noProof/>
+                <w:webHidden/>
+              </w:rPr>
+              <w:tab/>
+            </w:r>
+            <w:r>
+              <w:rPr>
+                <w:noProof/>
+                <w:webHidden/>
+              </w:rPr>
+              <w:fldChar w:fldCharType="begin"/>
+            </w:r>
+            <w:r>
+              <w:rPr>
+                <w:noProof/>
+                <w:webHidden/>
+              </w:rPr>
+              <w:instrText xml:space="preserve"> PAGEREF _Toc160268002 \h </w:instrText>
+            </w:r>
+            <w:r>
+              <w:rPr>
+                <w:noProof/>
+                <w:webHidden/>
+              </w:rPr>
+            </w:r>
+            <w:r>
+              <w:rPr>
+                <w:noProof/>
+                <w:webHidden/>
+              </w:rPr>
+              <w:fldChar w:fldCharType="separate"/>
+            </w:r>
+            <w:r>
+              <w:rPr>
+                <w:noProof/>
+                <w:webHidden/>
+              </w:rPr>
+              <w:t>4</w:t>
+            </w:r>
+            <w:r>
+              <w:rPr>
+                <w:noProof/>
+                <w:webHidden/>
+              </w:rPr>
+              <w:fldChar w:fldCharType="end"/>
+            </w:r>
+          </w:hyperlink>
+        </w:p>
+        <w:p>
+          <w:pPr>
+            <w:pStyle w:val="TM2"/>
+            <w:tabs>
+              <w:tab w:val="left" w:pos="880"/>
+              <w:tab w:val="right" w:leader="dot" w:pos="9062"/>
+            </w:tabs>
+            <w:rPr>
+              <w:rFonts w:eastAsiaTheme="minorEastAsia"/>
+              <w:noProof/>
+              <w:lang w:eastAsia="fr-CH"/>
+            </w:rPr>
+          </w:pPr>
+          <w:hyperlink w:anchor="_Toc160268003" w:history="1">
+            <w:r>
+              <w:rPr>
+                <w:rStyle w:val="Lienhypertexte"/>
                 <w:rFonts w:ascii="Century Gothic" w:hAnsi="Century Gothic"/>
                 <w:noProof/>
+              </w:rPr>
+              <w:t>2.5</w:t>
+            </w:r>
+            <w:r>
+              <w:rPr>
+                <w:rFonts w:eastAsiaTheme="minorEastAsia"/>
+                <w:noProof/>
+                <w:lang w:eastAsia="fr-CH"/>
+              </w:rPr>
+              <w:tab/>
+            </w:r>
+            <w:r>
+              <w:rPr>
+                <w:rStyle w:val="Lienhypertexte"/>
+                <w:rFonts w:ascii="Century Gothic" w:hAnsi="Century Gothic"/>
+                <w:noProof/>
+              </w:rPr>
+              <w:t>Schéma d’interaction backend - frontend</w:t>
+            </w:r>
+            <w:r>
+              <w:rPr>
+                <w:noProof/>
+                <w:webHidden/>
+              </w:rPr>
+              <w:tab/>
+            </w:r>
+            <w:r>
+              <w:rPr>
+                <w:noProof/>
+                <w:webHidden/>
+              </w:rPr>
+              <w:fldChar w:fldCharType="begin"/>
+            </w:r>
+            <w:r>
+              <w:rPr>
+                <w:noProof/>
+                <w:webHidden/>
+              </w:rPr>
+              <w:instrText xml:space="preserve"> PAGEREF _Toc160268003 \h </w:instrText>
+            </w:r>
+            <w:r>
+              <w:rPr>
+                <w:noProof/>
+                <w:webHidden/>
+              </w:rPr>
+            </w:r>
+            <w:r>
+              <w:rPr>
+                <w:noProof/>
                 <w:webHidden/>
               </w:rPr>
               <w:fldChar w:fldCharType="separate"/>
             </w:r>
             <w:r>
               <w:rPr>
-                <w:rFonts w:ascii="Century Gothic" w:hAnsi="Century Gothic"/>
-                <w:noProof/>
-                <w:webHidden/>
-              </w:rPr>
-              <w:t>3</w:t>
-            </w:r>
-            <w:r>
-              <w:rPr>
-                <w:rFonts w:ascii="Century Gothic" w:hAnsi="Century Gothic"/>
+                <w:noProof/>
+                <w:webHidden/>
+              </w:rPr>
+              <w:t>4</w:t>
+            </w:r>
+            <w:r>
+              <w:rPr>
                 <w:noProof/>
                 <w:webHidden/>
               </w:rPr>
@@ -839,12 +1626,12 @@
               <w:tab w:val="right" w:leader="dot" w:pos="9062"/>
             </w:tabs>
             <w:rPr>
-              <w:rFonts w:ascii="Century Gothic" w:eastAsiaTheme="minorEastAsia" w:hAnsi="Century Gothic"/>
+              <w:rFonts w:eastAsiaTheme="minorEastAsia"/>
               <w:noProof/>
               <w:lang w:eastAsia="fr-CH"/>
             </w:rPr>
           </w:pPr>
-          <w:hyperlink w:anchor="_Toc159830161" w:history="1">
+          <w:hyperlink w:anchor="_Toc160268004" w:history="1">
             <w:r>
               <w:rPr>
                 <w:rStyle w:val="Lienhypertexte"/>
@@ -855,7 +1642,7 @@
             </w:r>
             <w:r>
               <w:rPr>
-                <w:rFonts w:ascii="Century Gothic" w:eastAsiaTheme="minorEastAsia" w:hAnsi="Century Gothic"/>
+                <w:rFonts w:eastAsiaTheme="minorEastAsia"/>
                 <w:noProof/>
                 <w:lang w:eastAsia="fr-CH"/>
               </w:rPr>
@@ -871,7 +1658,6 @@
             </w:r>
             <w:r>
               <w:rPr>
-                <w:rFonts w:ascii="Century Gothic" w:hAnsi="Century Gothic"/>
                 <w:noProof/>
                 <w:webHidden/>
               </w:rPr>
@@ -879,7 +1665,6 @@
             </w:r>
             <w:r>
               <w:rPr>
-                <w:rFonts w:ascii="Century Gothic" w:hAnsi="Century Gothic"/>
                 <w:noProof/>
                 <w:webHidden/>
               </w:rPr>
@@ -887,22 +1672,19 @@
             </w:r>
             <w:r>
               <w:rPr>
-                <w:rFonts w:ascii="Century Gothic" w:hAnsi="Century Gothic"/>
-                <w:noProof/>
-                <w:webHidden/>
-              </w:rPr>
-              <w:instrText xml:space="preserve"> PAGEREF _Toc159830161 \h </w:instrText>
-            </w:r>
-            <w:r>
-              <w:rPr>
-                <w:rFonts w:ascii="Century Gothic" w:hAnsi="Century Gothic"/>
-                <w:noProof/>
-                <w:webHidden/>
-              </w:rPr>
-            </w:r>
-            <w:r>
-              <w:rPr>
-                <w:rFonts w:ascii="Century Gothic" w:hAnsi="Century Gothic"/>
+                <w:noProof/>
+                <w:webHidden/>
+              </w:rPr>
+              <w:instrText xml:space="preserve"> PAGEREF _Toc160268004 \h </w:instrText>
+            </w:r>
+            <w:r>
+              <w:rPr>
+                <w:noProof/>
+                <w:webHidden/>
+              </w:rPr>
+            </w:r>
+            <w:r>
+              <w:rPr>
                 <w:noProof/>
                 <w:webHidden/>
               </w:rPr>
@@ -910,15 +1692,13 @@
             </w:r>
             <w:r>
               <w:rPr>
-                <w:rFonts w:ascii="Century Gothic" w:hAnsi="Century Gothic"/>
-                <w:noProof/>
-                <w:webHidden/>
-              </w:rPr>
-              <w:t>3</w:t>
-            </w:r>
-            <w:r>
-              <w:rPr>
-                <w:rFonts w:ascii="Century Gothic" w:hAnsi="Century Gothic"/>
+                <w:noProof/>
+                <w:webHidden/>
+              </w:rPr>
+              <w:t>4</w:t>
+            </w:r>
+            <w:r>
+              <w:rPr>
                 <w:noProof/>
                 <w:webHidden/>
               </w:rPr>
@@ -934,12 +1714,12 @@
               <w:tab w:val="right" w:leader="dot" w:pos="9062"/>
             </w:tabs>
             <w:rPr>
-              <w:rFonts w:ascii="Century Gothic" w:eastAsiaTheme="minorEastAsia" w:hAnsi="Century Gothic"/>
+              <w:rFonts w:eastAsiaTheme="minorEastAsia"/>
               <w:noProof/>
               <w:lang w:eastAsia="fr-CH"/>
             </w:rPr>
           </w:pPr>
-          <w:hyperlink w:anchor="_Toc159830162" w:history="1">
+          <w:hyperlink w:anchor="_Toc160268005" w:history="1">
             <w:r>
               <w:rPr>
                 <w:rStyle w:val="Lienhypertexte"/>
@@ -950,7 +1730,7 @@
             </w:r>
             <w:r>
               <w:rPr>
-                <w:rFonts w:ascii="Century Gothic" w:eastAsiaTheme="minorEastAsia" w:hAnsi="Century Gothic"/>
+                <w:rFonts w:eastAsiaTheme="minorEastAsia"/>
                 <w:noProof/>
                 <w:lang w:eastAsia="fr-CH"/>
               </w:rPr>
@@ -966,7 +1746,6 @@
             </w:r>
             <w:r>
               <w:rPr>
-                <w:rFonts w:ascii="Century Gothic" w:hAnsi="Century Gothic"/>
                 <w:noProof/>
                 <w:webHidden/>
               </w:rPr>
@@ -974,7 +1753,6 @@
             </w:r>
             <w:r>
               <w:rPr>
-                <w:rFonts w:ascii="Century Gothic" w:hAnsi="Century Gothic"/>
                 <w:noProof/>
                 <w:webHidden/>
               </w:rPr>
@@ -982,22 +1760,19 @@
             </w:r>
             <w:r>
               <w:rPr>
-                <w:rFonts w:ascii="Century Gothic" w:hAnsi="Century Gothic"/>
-                <w:noProof/>
-                <w:webHidden/>
-              </w:rPr>
-              <w:instrText xml:space="preserve"> PAGEREF _Toc159830162 \h </w:instrText>
-            </w:r>
-            <w:r>
-              <w:rPr>
-                <w:rFonts w:ascii="Century Gothic" w:hAnsi="Century Gothic"/>
-                <w:noProof/>
-                <w:webHidden/>
-              </w:rPr>
-            </w:r>
-            <w:r>
-              <w:rPr>
-                <w:rFonts w:ascii="Century Gothic" w:hAnsi="Century Gothic"/>
+                <w:noProof/>
+                <w:webHidden/>
+              </w:rPr>
+              <w:instrText xml:space="preserve"> PAGEREF _Toc160268005 \h </w:instrText>
+            </w:r>
+            <w:r>
+              <w:rPr>
+                <w:noProof/>
+                <w:webHidden/>
+              </w:rPr>
+            </w:r>
+            <w:r>
+              <w:rPr>
                 <w:noProof/>
                 <w:webHidden/>
               </w:rPr>
@@ -1005,15 +1780,13 @@
             </w:r>
             <w:r>
               <w:rPr>
-                <w:rFonts w:ascii="Century Gothic" w:hAnsi="Century Gothic"/>
-                <w:noProof/>
-                <w:webHidden/>
-              </w:rPr>
-              <w:t>3</w:t>
-            </w:r>
-            <w:r>
-              <w:rPr>
-                <w:rFonts w:ascii="Century Gothic" w:hAnsi="Century Gothic"/>
+                <w:noProof/>
+                <w:webHidden/>
+              </w:rPr>
+              <w:t>4</w:t>
+            </w:r>
+            <w:r>
+              <w:rPr>
                 <w:noProof/>
                 <w:webHidden/>
               </w:rPr>
@@ -1029,12 +1802,12 @@
               <w:tab w:val="right" w:leader="dot" w:pos="9062"/>
             </w:tabs>
             <w:rPr>
-              <w:rFonts w:ascii="Century Gothic" w:eastAsiaTheme="minorEastAsia" w:hAnsi="Century Gothic"/>
+              <w:rFonts w:eastAsiaTheme="minorEastAsia"/>
               <w:noProof/>
               <w:lang w:eastAsia="fr-CH"/>
             </w:rPr>
           </w:pPr>
-          <w:hyperlink w:anchor="_Toc159830163" w:history="1">
+          <w:hyperlink w:anchor="_Toc160268006" w:history="1">
             <w:r>
               <w:rPr>
                 <w:rStyle w:val="Lienhypertexte"/>
@@ -1045,7 +1818,7 @@
             </w:r>
             <w:r>
               <w:rPr>
-                <w:rFonts w:ascii="Century Gothic" w:eastAsiaTheme="minorEastAsia" w:hAnsi="Century Gothic"/>
+                <w:rFonts w:eastAsiaTheme="minorEastAsia"/>
                 <w:noProof/>
                 <w:lang w:eastAsia="fr-CH"/>
               </w:rPr>
@@ -1061,7 +1834,6 @@
             </w:r>
             <w:r>
               <w:rPr>
-                <w:rFonts w:ascii="Century Gothic" w:hAnsi="Century Gothic"/>
                 <w:noProof/>
                 <w:webHidden/>
               </w:rPr>
@@ -1069,7 +1841,6 @@
             </w:r>
             <w:r>
               <w:rPr>
-                <w:rFonts w:ascii="Century Gothic" w:hAnsi="Century Gothic"/>
                 <w:noProof/>
                 <w:webHidden/>
               </w:rPr>
@@ -1077,22 +1848,19 @@
             </w:r>
             <w:r>
               <w:rPr>
-                <w:rFonts w:ascii="Century Gothic" w:hAnsi="Century Gothic"/>
-                <w:noProof/>
-                <w:webHidden/>
-              </w:rPr>
-              <w:instrText xml:space="preserve"> PAGEREF _Toc159830163 \h </w:instrText>
-            </w:r>
-            <w:r>
-              <w:rPr>
-                <w:rFonts w:ascii="Century Gothic" w:hAnsi="Century Gothic"/>
-                <w:noProof/>
-                <w:webHidden/>
-              </w:rPr>
-            </w:r>
-            <w:r>
-              <w:rPr>
-                <w:rFonts w:ascii="Century Gothic" w:hAnsi="Century Gothic"/>
+                <w:noProof/>
+                <w:webHidden/>
+              </w:rPr>
+              <w:instrText xml:space="preserve"> PAGEREF _Toc160268006 \h </w:instrText>
+            </w:r>
+            <w:r>
+              <w:rPr>
+                <w:noProof/>
+                <w:webHidden/>
+              </w:rPr>
+            </w:r>
+            <w:r>
+              <w:rPr>
                 <w:noProof/>
                 <w:webHidden/>
               </w:rPr>
@@ -1100,15 +1868,13 @@
             </w:r>
             <w:r>
               <w:rPr>
-                <w:rFonts w:ascii="Century Gothic" w:hAnsi="Century Gothic"/>
-                <w:noProof/>
-                <w:webHidden/>
-              </w:rPr>
-              <w:t>3</w:t>
-            </w:r>
-            <w:r>
-              <w:rPr>
-                <w:rFonts w:ascii="Century Gothic" w:hAnsi="Century Gothic"/>
+                <w:noProof/>
+                <w:webHidden/>
+              </w:rPr>
+              <w:t>4</w:t>
+            </w:r>
+            <w:r>
+              <w:rPr>
                 <w:noProof/>
                 <w:webHidden/>
               </w:rPr>
@@ -1124,12 +1890,12 @@
               <w:tab w:val="right" w:leader="dot" w:pos="9062"/>
             </w:tabs>
             <w:rPr>
-              <w:rFonts w:ascii="Century Gothic" w:eastAsiaTheme="minorEastAsia" w:hAnsi="Century Gothic"/>
+              <w:rFonts w:eastAsiaTheme="minorEastAsia"/>
               <w:noProof/>
               <w:lang w:eastAsia="fr-CH"/>
             </w:rPr>
           </w:pPr>
-          <w:hyperlink w:anchor="_Toc159830164" w:history="1">
+          <w:hyperlink w:anchor="_Toc160268007" w:history="1">
             <w:r>
               <w:rPr>
                 <w:rStyle w:val="Lienhypertexte"/>
@@ -1140,7 +1906,7 @@
             </w:r>
             <w:r>
               <w:rPr>
-                <w:rFonts w:ascii="Century Gothic" w:eastAsiaTheme="minorEastAsia" w:hAnsi="Century Gothic"/>
+                <w:rFonts w:eastAsiaTheme="minorEastAsia"/>
                 <w:noProof/>
                 <w:lang w:eastAsia="fr-CH"/>
               </w:rPr>
@@ -1156,7 +1922,6 @@
             </w:r>
             <w:r>
               <w:rPr>
-                <w:rFonts w:ascii="Century Gothic" w:hAnsi="Century Gothic"/>
                 <w:noProof/>
                 <w:webHidden/>
               </w:rPr>
@@ -1164,7 +1929,6 @@
             </w:r>
             <w:r>
               <w:rPr>
-                <w:rFonts w:ascii="Century Gothic" w:hAnsi="Century Gothic"/>
                 <w:noProof/>
                 <w:webHidden/>
               </w:rPr>
@@ -1172,22 +1936,19 @@
             </w:r>
             <w:r>
               <w:rPr>
-                <w:rFonts w:ascii="Century Gothic" w:hAnsi="Century Gothic"/>
-                <w:noProof/>
-                <w:webHidden/>
-              </w:rPr>
-              <w:instrText xml:space="preserve"> PAGEREF _Toc159830164 \h </w:instrText>
-            </w:r>
-            <w:r>
-              <w:rPr>
-                <w:rFonts w:ascii="Century Gothic" w:hAnsi="Century Gothic"/>
-                <w:noProof/>
-                <w:webHidden/>
-              </w:rPr>
-            </w:r>
-            <w:r>
-              <w:rPr>
-                <w:rFonts w:ascii="Century Gothic" w:hAnsi="Century Gothic"/>
+                <w:noProof/>
+                <w:webHidden/>
+              </w:rPr>
+              <w:instrText xml:space="preserve"> PAGEREF _Toc160268007 \h </w:instrText>
+            </w:r>
+            <w:r>
+              <w:rPr>
+                <w:noProof/>
+                <w:webHidden/>
+              </w:rPr>
+            </w:r>
+            <w:r>
+              <w:rPr>
                 <w:noProof/>
                 <w:webHidden/>
               </w:rPr>
@@ -1195,15 +1956,13 @@
             </w:r>
             <w:r>
               <w:rPr>
-                <w:rFonts w:ascii="Century Gothic" w:hAnsi="Century Gothic"/>
-                <w:noProof/>
-                <w:webHidden/>
-              </w:rPr>
-              <w:t>3</w:t>
-            </w:r>
-            <w:r>
-              <w:rPr>
-                <w:rFonts w:ascii="Century Gothic" w:hAnsi="Century Gothic"/>
+                <w:noProof/>
+                <w:webHidden/>
+              </w:rPr>
+              <w:t>5</w:t>
+            </w:r>
+            <w:r>
+              <w:rPr>
                 <w:noProof/>
                 <w:webHidden/>
               </w:rPr>
@@ -1219,12 +1978,12 @@
               <w:tab w:val="right" w:leader="dot" w:pos="9062"/>
             </w:tabs>
             <w:rPr>
-              <w:rFonts w:ascii="Century Gothic" w:eastAsiaTheme="minorEastAsia" w:hAnsi="Century Gothic"/>
+              <w:rFonts w:eastAsiaTheme="minorEastAsia"/>
               <w:noProof/>
               <w:lang w:eastAsia="fr-CH"/>
             </w:rPr>
           </w:pPr>
-          <w:hyperlink w:anchor="_Toc159830165" w:history="1">
+          <w:hyperlink w:anchor="_Toc160268008" w:history="1">
             <w:r>
               <w:rPr>
                 <w:rStyle w:val="Lienhypertexte"/>
@@ -1235,7 +1994,7 @@
             </w:r>
             <w:r>
               <w:rPr>
-                <w:rFonts w:ascii="Century Gothic" w:eastAsiaTheme="minorEastAsia" w:hAnsi="Century Gothic"/>
+                <w:rFonts w:eastAsiaTheme="minorEastAsia"/>
                 <w:noProof/>
                 <w:lang w:eastAsia="fr-CH"/>
               </w:rPr>
@@ -1251,7 +2010,6 @@
             </w:r>
             <w:r>
               <w:rPr>
-                <w:rFonts w:ascii="Century Gothic" w:hAnsi="Century Gothic"/>
                 <w:noProof/>
                 <w:webHidden/>
               </w:rPr>
@@ -1259,7 +2017,6 @@
             </w:r>
             <w:r>
               <w:rPr>
-                <w:rFonts w:ascii="Century Gothic" w:hAnsi="Century Gothic"/>
                 <w:noProof/>
                 <w:webHidden/>
               </w:rPr>
@@ -1267,22 +2024,19 @@
             </w:r>
             <w:r>
               <w:rPr>
-                <w:rFonts w:ascii="Century Gothic" w:hAnsi="Century Gothic"/>
-                <w:noProof/>
-                <w:webHidden/>
-              </w:rPr>
-              <w:instrText xml:space="preserve"> PAGEREF _Toc159830165 \h </w:instrText>
-            </w:r>
-            <w:r>
-              <w:rPr>
-                <w:rFonts w:ascii="Century Gothic" w:hAnsi="Century Gothic"/>
-                <w:noProof/>
-                <w:webHidden/>
-              </w:rPr>
-            </w:r>
-            <w:r>
-              <w:rPr>
-                <w:rFonts w:ascii="Century Gothic" w:hAnsi="Century Gothic"/>
+                <w:noProof/>
+                <w:webHidden/>
+              </w:rPr>
+              <w:instrText xml:space="preserve"> PAGEREF _Toc160268008 \h </w:instrText>
+            </w:r>
+            <w:r>
+              <w:rPr>
+                <w:noProof/>
+                <w:webHidden/>
+              </w:rPr>
+            </w:r>
+            <w:r>
+              <w:rPr>
                 <w:noProof/>
                 <w:webHidden/>
               </w:rPr>
@@ -1290,15 +2044,13 @@
             </w:r>
             <w:r>
               <w:rPr>
-                <w:rFonts w:ascii="Century Gothic" w:hAnsi="Century Gothic"/>
-                <w:noProof/>
-                <w:webHidden/>
-              </w:rPr>
-              <w:t>3</w:t>
-            </w:r>
-            <w:r>
-              <w:rPr>
-                <w:rFonts w:ascii="Century Gothic" w:hAnsi="Century Gothic"/>
+                <w:noProof/>
+                <w:webHidden/>
+              </w:rPr>
+              <w:t>6</w:t>
+            </w:r>
+            <w:r>
+              <w:rPr>
                 <w:noProof/>
                 <w:webHidden/>
               </w:rPr>
@@ -1314,12 +2066,12 @@
               <w:tab w:val="right" w:leader="dot" w:pos="9062"/>
             </w:tabs>
             <w:rPr>
-              <w:rFonts w:ascii="Century Gothic" w:eastAsiaTheme="minorEastAsia" w:hAnsi="Century Gothic"/>
+              <w:rFonts w:eastAsiaTheme="minorEastAsia"/>
               <w:noProof/>
               <w:lang w:eastAsia="fr-CH"/>
             </w:rPr>
           </w:pPr>
-          <w:hyperlink w:anchor="_Toc159830166" w:history="1">
+          <w:hyperlink w:anchor="_Toc160268009" w:history="1">
             <w:r>
               <w:rPr>
                 <w:rStyle w:val="Lienhypertexte"/>
@@ -1330,7 +2082,7 @@
             </w:r>
             <w:r>
               <w:rPr>
-                <w:rFonts w:ascii="Century Gothic" w:eastAsiaTheme="minorEastAsia" w:hAnsi="Century Gothic"/>
+                <w:rFonts w:eastAsiaTheme="minorEastAsia"/>
                 <w:noProof/>
                 <w:lang w:eastAsia="fr-CH"/>
               </w:rPr>
@@ -1346,7 +2098,6 @@
             </w:r>
             <w:r>
               <w:rPr>
-                <w:rFonts w:ascii="Century Gothic" w:hAnsi="Century Gothic"/>
                 <w:noProof/>
                 <w:webHidden/>
               </w:rPr>
@@ -1354,7 +2105,6 @@
             </w:r>
             <w:r>
               <w:rPr>
-                <w:rFonts w:ascii="Century Gothic" w:hAnsi="Century Gothic"/>
                 <w:noProof/>
                 <w:webHidden/>
               </w:rPr>
@@ -1362,22 +2112,19 @@
             </w:r>
             <w:r>
               <w:rPr>
-                <w:rFonts w:ascii="Century Gothic" w:hAnsi="Century Gothic"/>
-                <w:noProof/>
-                <w:webHidden/>
-              </w:rPr>
-              <w:instrText xml:space="preserve"> PAGEREF _Toc159830166 \h </w:instrText>
-            </w:r>
-            <w:r>
-              <w:rPr>
-                <w:rFonts w:ascii="Century Gothic" w:hAnsi="Century Gothic"/>
-                <w:noProof/>
-                <w:webHidden/>
-              </w:rPr>
-            </w:r>
-            <w:r>
-              <w:rPr>
-                <w:rFonts w:ascii="Century Gothic" w:hAnsi="Century Gothic"/>
+                <w:noProof/>
+                <w:webHidden/>
+              </w:rPr>
+              <w:instrText xml:space="preserve"> PAGEREF _Toc160268009 \h </w:instrText>
+            </w:r>
+            <w:r>
+              <w:rPr>
+                <w:noProof/>
+                <w:webHidden/>
+              </w:rPr>
+            </w:r>
+            <w:r>
+              <w:rPr>
                 <w:noProof/>
                 <w:webHidden/>
               </w:rPr>
@@ -1385,15 +2132,13 @@
             </w:r>
             <w:r>
               <w:rPr>
-                <w:rFonts w:ascii="Century Gothic" w:hAnsi="Century Gothic"/>
-                <w:noProof/>
-                <w:webHidden/>
-              </w:rPr>
-              <w:t>3</w:t>
-            </w:r>
-            <w:r>
-              <w:rPr>
-                <w:rFonts w:ascii="Century Gothic" w:hAnsi="Century Gothic"/>
+                <w:noProof/>
+                <w:webHidden/>
+              </w:rPr>
+              <w:t>6</w:t>
+            </w:r>
+            <w:r>
+              <w:rPr>
                 <w:noProof/>
                 <w:webHidden/>
               </w:rPr>
@@ -1409,12 +2154,12 @@
               <w:tab w:val="right" w:leader="dot" w:pos="9062"/>
             </w:tabs>
             <w:rPr>
-              <w:rFonts w:ascii="Century Gothic" w:eastAsiaTheme="minorEastAsia" w:hAnsi="Century Gothic"/>
+              <w:rFonts w:eastAsiaTheme="minorEastAsia"/>
               <w:noProof/>
               <w:lang w:eastAsia="fr-CH"/>
             </w:rPr>
           </w:pPr>
-          <w:hyperlink w:anchor="_Toc159830167" w:history="1">
+          <w:hyperlink w:anchor="_Toc160268010" w:history="1">
             <w:r>
               <w:rPr>
                 <w:rStyle w:val="Lienhypertexte"/>
@@ -1425,7 +2170,7 @@
             </w:r>
             <w:r>
               <w:rPr>
-                <w:rFonts w:ascii="Century Gothic" w:eastAsiaTheme="minorEastAsia" w:hAnsi="Century Gothic"/>
+                <w:rFonts w:eastAsiaTheme="minorEastAsia"/>
                 <w:noProof/>
                 <w:lang w:eastAsia="fr-CH"/>
               </w:rPr>
@@ -1441,7 +2186,6 @@
             </w:r>
             <w:r>
               <w:rPr>
-                <w:rFonts w:ascii="Century Gothic" w:hAnsi="Century Gothic"/>
                 <w:noProof/>
                 <w:webHidden/>
               </w:rPr>
@@ -1449,7 +2193,6 @@
             </w:r>
             <w:r>
               <w:rPr>
-                <w:rFonts w:ascii="Century Gothic" w:hAnsi="Century Gothic"/>
                 <w:noProof/>
                 <w:webHidden/>
               </w:rPr>
@@ -1457,22 +2200,19 @@
             </w:r>
             <w:r>
               <w:rPr>
-                <w:rFonts w:ascii="Century Gothic" w:hAnsi="Century Gothic"/>
-                <w:noProof/>
-                <w:webHidden/>
-              </w:rPr>
-              <w:instrText xml:space="preserve"> PAGEREF _Toc159830167 \h </w:instrText>
-            </w:r>
-            <w:r>
-              <w:rPr>
-                <w:rFonts w:ascii="Century Gothic" w:hAnsi="Century Gothic"/>
-                <w:noProof/>
-                <w:webHidden/>
-              </w:rPr>
-            </w:r>
-            <w:r>
-              <w:rPr>
-                <w:rFonts w:ascii="Century Gothic" w:hAnsi="Century Gothic"/>
+                <w:noProof/>
+                <w:webHidden/>
+              </w:rPr>
+              <w:instrText xml:space="preserve"> PAGEREF _Toc160268010 \h </w:instrText>
+            </w:r>
+            <w:r>
+              <w:rPr>
+                <w:noProof/>
+                <w:webHidden/>
+              </w:rPr>
+            </w:r>
+            <w:r>
+              <w:rPr>
                 <w:noProof/>
                 <w:webHidden/>
               </w:rPr>
@@ -1480,15 +2220,13 @@
             </w:r>
             <w:r>
               <w:rPr>
-                <w:rFonts w:ascii="Century Gothic" w:hAnsi="Century Gothic"/>
-                <w:noProof/>
-                <w:webHidden/>
-              </w:rPr>
-              <w:t>3</w:t>
-            </w:r>
-            <w:r>
-              <w:rPr>
-                <w:rFonts w:ascii="Century Gothic" w:hAnsi="Century Gothic"/>
+                <w:noProof/>
+                <w:webHidden/>
+              </w:rPr>
+              <w:t>6</w:t>
+            </w:r>
+            <w:r>
+              <w:rPr>
                 <w:noProof/>
                 <w:webHidden/>
               </w:rPr>
@@ -1504,12 +2242,12 @@
               <w:tab w:val="right" w:leader="dot" w:pos="9062"/>
             </w:tabs>
             <w:rPr>
-              <w:rFonts w:ascii="Century Gothic" w:eastAsiaTheme="minorEastAsia" w:hAnsi="Century Gothic"/>
+              <w:rFonts w:eastAsiaTheme="minorEastAsia"/>
               <w:noProof/>
               <w:lang w:eastAsia="fr-CH"/>
             </w:rPr>
           </w:pPr>
-          <w:hyperlink w:anchor="_Toc159830168" w:history="1">
+          <w:hyperlink w:anchor="_Toc160268011" w:history="1">
             <w:r>
               <w:rPr>
                 <w:rStyle w:val="Lienhypertexte"/>
@@ -1520,7 +2258,7 @@
             </w:r>
             <w:r>
               <w:rPr>
-                <w:rFonts w:ascii="Century Gothic" w:eastAsiaTheme="minorEastAsia" w:hAnsi="Century Gothic"/>
+                <w:rFonts w:eastAsiaTheme="minorEastAsia"/>
                 <w:noProof/>
                 <w:lang w:eastAsia="fr-CH"/>
               </w:rPr>
@@ -1536,7 +2274,6 @@
             </w:r>
             <w:r>
               <w:rPr>
-                <w:rFonts w:ascii="Century Gothic" w:hAnsi="Century Gothic"/>
                 <w:noProof/>
                 <w:webHidden/>
               </w:rPr>
@@ -1544,7 +2281,6 @@
             </w:r>
             <w:r>
               <w:rPr>
-                <w:rFonts w:ascii="Century Gothic" w:hAnsi="Century Gothic"/>
                 <w:noProof/>
                 <w:webHidden/>
               </w:rPr>
@@ -1552,22 +2288,19 @@
             </w:r>
             <w:r>
               <w:rPr>
-                <w:rFonts w:ascii="Century Gothic" w:hAnsi="Century Gothic"/>
-                <w:noProof/>
-                <w:webHidden/>
-              </w:rPr>
-              <w:instrText xml:space="preserve"> PAGEREF _Toc159830168 \h </w:instrText>
-            </w:r>
-            <w:r>
-              <w:rPr>
-                <w:rFonts w:ascii="Century Gothic" w:hAnsi="Century Gothic"/>
-                <w:noProof/>
-                <w:webHidden/>
-              </w:rPr>
-            </w:r>
-            <w:r>
-              <w:rPr>
-                <w:rFonts w:ascii="Century Gothic" w:hAnsi="Century Gothic"/>
+                <w:noProof/>
+                <w:webHidden/>
+              </w:rPr>
+              <w:instrText xml:space="preserve"> PAGEREF _Toc160268011 \h </w:instrText>
+            </w:r>
+            <w:r>
+              <w:rPr>
+                <w:noProof/>
+                <w:webHidden/>
+              </w:rPr>
+            </w:r>
+            <w:r>
+              <w:rPr>
                 <w:noProof/>
                 <w:webHidden/>
               </w:rPr>
@@ -1575,15 +2308,13 @@
             </w:r>
             <w:r>
               <w:rPr>
-                <w:rFonts w:ascii="Century Gothic" w:hAnsi="Century Gothic"/>
-                <w:noProof/>
-                <w:webHidden/>
-              </w:rPr>
-              <w:t>3</w:t>
-            </w:r>
-            <w:r>
-              <w:rPr>
-                <w:rFonts w:ascii="Century Gothic" w:hAnsi="Century Gothic"/>
+                <w:noProof/>
+                <w:webHidden/>
+              </w:rPr>
+              <w:t>6</w:t>
+            </w:r>
+            <w:r>
+              <w:rPr>
                 <w:noProof/>
                 <w:webHidden/>
               </w:rPr>
@@ -1599,12 +2330,12 @@
               <w:tab w:val="right" w:leader="dot" w:pos="9062"/>
             </w:tabs>
             <w:rPr>
-              <w:rFonts w:ascii="Century Gothic" w:eastAsiaTheme="minorEastAsia" w:hAnsi="Century Gothic"/>
+              <w:rFonts w:eastAsiaTheme="minorEastAsia"/>
               <w:noProof/>
               <w:lang w:eastAsia="fr-CH"/>
             </w:rPr>
           </w:pPr>
-          <w:hyperlink w:anchor="_Toc159830169" w:history="1">
+          <w:hyperlink w:anchor="_Toc160268012" w:history="1">
             <w:r>
               <w:rPr>
                 <w:rStyle w:val="Lienhypertexte"/>
@@ -1615,7 +2346,7 @@
             </w:r>
             <w:r>
               <w:rPr>
-                <w:rFonts w:ascii="Century Gothic" w:eastAsiaTheme="minorEastAsia" w:hAnsi="Century Gothic"/>
+                <w:rFonts w:eastAsiaTheme="minorEastAsia"/>
                 <w:noProof/>
                 <w:lang w:eastAsia="fr-CH"/>
               </w:rPr>
@@ -1631,7 +2362,6 @@
             </w:r>
             <w:r>
               <w:rPr>
-                <w:rFonts w:ascii="Century Gothic" w:hAnsi="Century Gothic"/>
                 <w:noProof/>
                 <w:webHidden/>
               </w:rPr>
@@ -1639,7 +2369,6 @@
             </w:r>
             <w:r>
               <w:rPr>
-                <w:rFonts w:ascii="Century Gothic" w:hAnsi="Century Gothic"/>
                 <w:noProof/>
                 <w:webHidden/>
               </w:rPr>
@@ -1647,22 +2376,19 @@
             </w:r>
             <w:r>
               <w:rPr>
-                <w:rFonts w:ascii="Century Gothic" w:hAnsi="Century Gothic"/>
-                <w:noProof/>
-                <w:webHidden/>
-              </w:rPr>
-              <w:instrText xml:space="preserve"> PAGEREF _Toc159830169 \h </w:instrText>
-            </w:r>
-            <w:r>
-              <w:rPr>
-                <w:rFonts w:ascii="Century Gothic" w:hAnsi="Century Gothic"/>
-                <w:noProof/>
-                <w:webHidden/>
-              </w:rPr>
-            </w:r>
-            <w:r>
-              <w:rPr>
-                <w:rFonts w:ascii="Century Gothic" w:hAnsi="Century Gothic"/>
+                <w:noProof/>
+                <w:webHidden/>
+              </w:rPr>
+              <w:instrText xml:space="preserve"> PAGEREF _Toc160268012 \h </w:instrText>
+            </w:r>
+            <w:r>
+              <w:rPr>
+                <w:noProof/>
+                <w:webHidden/>
+              </w:rPr>
+            </w:r>
+            <w:r>
+              <w:rPr>
                 <w:noProof/>
                 <w:webHidden/>
               </w:rPr>
@@ -1670,15 +2396,13 @@
             </w:r>
             <w:r>
               <w:rPr>
-                <w:rFonts w:ascii="Century Gothic" w:hAnsi="Century Gothic"/>
-                <w:noProof/>
-                <w:webHidden/>
-              </w:rPr>
-              <w:t>3</w:t>
-            </w:r>
-            <w:r>
-              <w:rPr>
-                <w:rFonts w:ascii="Century Gothic" w:hAnsi="Century Gothic"/>
+                <w:noProof/>
+                <w:webHidden/>
+              </w:rPr>
+              <w:t>6</w:t>
+            </w:r>
+            <w:r>
+              <w:rPr>
                 <w:noProof/>
                 <w:webHidden/>
               </w:rPr>
@@ -1694,12 +2418,12 @@
               <w:tab w:val="right" w:leader="dot" w:pos="9062"/>
             </w:tabs>
             <w:rPr>
-              <w:rFonts w:ascii="Century Gothic" w:eastAsiaTheme="minorEastAsia" w:hAnsi="Century Gothic"/>
+              <w:rFonts w:eastAsiaTheme="minorEastAsia"/>
               <w:noProof/>
               <w:lang w:eastAsia="fr-CH"/>
             </w:rPr>
           </w:pPr>
-          <w:hyperlink w:anchor="_Toc159830170" w:history="1">
+          <w:hyperlink w:anchor="_Toc160268013" w:history="1">
             <w:r>
               <w:rPr>
                 <w:rStyle w:val="Lienhypertexte"/>
@@ -1710,7 +2434,7 @@
             </w:r>
             <w:r>
               <w:rPr>
-                <w:rFonts w:ascii="Century Gothic" w:eastAsiaTheme="minorEastAsia" w:hAnsi="Century Gothic"/>
+                <w:rFonts w:eastAsiaTheme="minorEastAsia"/>
                 <w:noProof/>
                 <w:lang w:eastAsia="fr-CH"/>
               </w:rPr>
@@ -1726,7 +2450,6 @@
             </w:r>
             <w:r>
               <w:rPr>
-                <w:rFonts w:ascii="Century Gothic" w:hAnsi="Century Gothic"/>
                 <w:noProof/>
                 <w:webHidden/>
               </w:rPr>
@@ -1734,7 +2457,6 @@
             </w:r>
             <w:r>
               <w:rPr>
-                <w:rFonts w:ascii="Century Gothic" w:hAnsi="Century Gothic"/>
                 <w:noProof/>
                 <w:webHidden/>
               </w:rPr>
@@ -1742,22 +2464,19 @@
             </w:r>
             <w:r>
               <w:rPr>
-                <w:rFonts w:ascii="Century Gothic" w:hAnsi="Century Gothic"/>
-                <w:noProof/>
-                <w:webHidden/>
-              </w:rPr>
-              <w:instrText xml:space="preserve"> PAGEREF _Toc159830170 \h </w:instrText>
-            </w:r>
-            <w:r>
-              <w:rPr>
-                <w:rFonts w:ascii="Century Gothic" w:hAnsi="Century Gothic"/>
-                <w:noProof/>
-                <w:webHidden/>
-              </w:rPr>
-            </w:r>
-            <w:r>
-              <w:rPr>
-                <w:rFonts w:ascii="Century Gothic" w:hAnsi="Century Gothic"/>
+                <w:noProof/>
+                <w:webHidden/>
+              </w:rPr>
+              <w:instrText xml:space="preserve"> PAGEREF _Toc160268013 \h </w:instrText>
+            </w:r>
+            <w:r>
+              <w:rPr>
+                <w:noProof/>
+                <w:webHidden/>
+              </w:rPr>
+            </w:r>
+            <w:r>
+              <w:rPr>
                 <w:noProof/>
                 <w:webHidden/>
               </w:rPr>
@@ -1765,15 +2484,13 @@
             </w:r>
             <w:r>
               <w:rPr>
-                <w:rFonts w:ascii="Century Gothic" w:hAnsi="Century Gothic"/>
-                <w:noProof/>
-                <w:webHidden/>
-              </w:rPr>
-              <w:t>4</w:t>
-            </w:r>
-            <w:r>
-              <w:rPr>
-                <w:rFonts w:ascii="Century Gothic" w:hAnsi="Century Gothic"/>
+                <w:noProof/>
+                <w:webHidden/>
+              </w:rPr>
+              <w:t>6</w:t>
+            </w:r>
+            <w:r>
+              <w:rPr>
                 <w:noProof/>
                 <w:webHidden/>
               </w:rPr>
@@ -1789,12 +2506,12 @@
               <w:tab w:val="right" w:leader="dot" w:pos="9062"/>
             </w:tabs>
             <w:rPr>
-              <w:rFonts w:ascii="Century Gothic" w:eastAsiaTheme="minorEastAsia" w:hAnsi="Century Gothic"/>
+              <w:rFonts w:eastAsiaTheme="minorEastAsia"/>
               <w:noProof/>
               <w:lang w:eastAsia="fr-CH"/>
             </w:rPr>
           </w:pPr>
-          <w:hyperlink w:anchor="_Toc159830171" w:history="1">
+          <w:hyperlink w:anchor="_Toc160268014" w:history="1">
             <w:r>
               <w:rPr>
                 <w:rStyle w:val="Lienhypertexte"/>
@@ -1805,7 +2522,7 @@
             </w:r>
             <w:r>
               <w:rPr>
-                <w:rFonts w:ascii="Century Gothic" w:eastAsiaTheme="minorEastAsia" w:hAnsi="Century Gothic"/>
+                <w:rFonts w:eastAsiaTheme="minorEastAsia"/>
                 <w:noProof/>
                 <w:lang w:eastAsia="fr-CH"/>
               </w:rPr>
@@ -1821,38 +2538,121 @@
             </w:r>
             <w:r>
               <w:rPr>
+                <w:noProof/>
+                <w:webHidden/>
+              </w:rPr>
+              <w:tab/>
+            </w:r>
+            <w:r>
+              <w:rPr>
+                <w:noProof/>
+                <w:webHidden/>
+              </w:rPr>
+              <w:fldChar w:fldCharType="begin"/>
+            </w:r>
+            <w:r>
+              <w:rPr>
+                <w:noProof/>
+                <w:webHidden/>
+              </w:rPr>
+              <w:instrText xml:space="preserve"> PAGEREF _Toc160268014 \h </w:instrText>
+            </w:r>
+            <w:r>
+              <w:rPr>
+                <w:noProof/>
+                <w:webHidden/>
+              </w:rPr>
+            </w:r>
+            <w:r>
+              <w:rPr>
+                <w:noProof/>
+                <w:webHidden/>
+              </w:rPr>
+              <w:fldChar w:fldCharType="separate"/>
+            </w:r>
+            <w:r>
+              <w:rPr>
+                <w:noProof/>
+                <w:webHidden/>
+              </w:rPr>
+              <w:t>6</w:t>
+            </w:r>
+            <w:r>
+              <w:rPr>
+                <w:noProof/>
+                <w:webHidden/>
+              </w:rPr>
+              <w:fldChar w:fldCharType="end"/>
+            </w:r>
+          </w:hyperlink>
+        </w:p>
+        <w:p>
+          <w:pPr>
+            <w:pStyle w:val="TM1"/>
+            <w:tabs>
+              <w:tab w:val="left" w:pos="440"/>
+              <w:tab w:val="right" w:leader="dot" w:pos="9062"/>
+            </w:tabs>
+            <w:rPr>
+              <w:rFonts w:eastAsiaTheme="minorEastAsia"/>
+              <w:noProof/>
+              <w:lang w:eastAsia="fr-CH"/>
+            </w:rPr>
+          </w:pPr>
+          <w:hyperlink w:anchor="_Toc160268015" w:history="1">
+            <w:r>
+              <w:rPr>
+                <w:rStyle w:val="Lienhypertexte"/>
                 <w:rFonts w:ascii="Century Gothic" w:hAnsi="Century Gothic"/>
                 <w:noProof/>
-                <w:webHidden/>
+              </w:rPr>
+              <w:t>7.</w:t>
+            </w:r>
+            <w:r>
+              <w:rPr>
+                <w:rFonts w:eastAsiaTheme="minorEastAsia"/>
+                <w:noProof/>
+                <w:lang w:eastAsia="fr-CH"/>
               </w:rPr>
               <w:tab/>
             </w:r>
             <w:r>
               <w:rPr>
+                <w:rStyle w:val="Lienhypertexte"/>
                 <w:rFonts w:ascii="Century Gothic" w:hAnsi="Century Gothic"/>
                 <w:noProof/>
+              </w:rPr>
+              <w:t>Utilisation d’IA</w:t>
+            </w:r>
+            <w:r>
+              <w:rPr>
+                <w:noProof/>
+                <w:webHidden/>
+              </w:rPr>
+              <w:tab/>
+            </w:r>
+            <w:r>
+              <w:rPr>
+                <w:noProof/>
                 <w:webHidden/>
               </w:rPr>
               <w:fldChar w:fldCharType="begin"/>
             </w:r>
             <w:r>
               <w:rPr>
-                <w:rFonts w:ascii="Century Gothic" w:hAnsi="Century Gothic"/>
-                <w:noProof/>
-                <w:webHidden/>
-              </w:rPr>
-              <w:instrText xml:space="preserve"> PAGEREF _Toc159830171 \h </w:instrText>
-            </w:r>
-            <w:r>
-              <w:rPr>
-                <w:rFonts w:ascii="Century Gothic" w:hAnsi="Century Gothic"/>
-                <w:noProof/>
-                <w:webHidden/>
-              </w:rPr>
-            </w:r>
-            <w:r>
-              <w:rPr>
-                <w:rFonts w:ascii="Century Gothic" w:hAnsi="Century Gothic"/>
+                <w:noProof/>
+                <w:webHidden/>
+              </w:rPr>
+              <w:instrText xml:space="preserve"> PAGEREF _Toc160268015 \h </w:instrText>
+            </w:r>
+            <w:r>
+              <w:rPr>
+                <w:noProof/>
+                <w:webHidden/>
+              </w:rPr>
+            </w:r>
+            <w:r>
+              <w:rPr>
                 <w:noProof/>
                 <w:webHidden/>
               </w:rPr>
@@ -1860,15 +2660,13 @@
             </w:r>
             <w:r>
               <w:rPr>
-                <w:rFonts w:ascii="Century Gothic" w:hAnsi="Century Gothic"/>
-                <w:noProof/>
-                <w:webHidden/>
-              </w:rPr>
-              <w:t>4</w:t>
-            </w:r>
-            <w:r>
-              <w:rPr>
-                <w:rFonts w:ascii="Century Gothic" w:hAnsi="Century Gothic"/>
+                <w:noProof/>
+                <w:webHidden/>
+              </w:rPr>
+              <w:t>6</w:t>
+            </w:r>
+            <w:r>
+              <w:rPr>
                 <w:noProof/>
                 <w:webHidden/>
               </w:rPr>
@@ -1910,7 +2708,7 @@
           <w:szCs w:val="28"/>
         </w:rPr>
       </w:pPr>
-      <w:bookmarkStart w:id="0" w:name="_Toc159830157"/>
+      <w:bookmarkStart w:id="0" w:name="_Toc160267989"/>
       <w:r>
         <w:rPr>
           <w:rFonts w:ascii="Century Gothic" w:hAnsi="Century Gothic"/>
@@ -1946,13 +2744,87 @@
         <w:rPr>
           <w:rFonts w:ascii="Century Gothic" w:hAnsi="Century Gothic"/>
         </w:rPr>
-        <w:t>L’objectif de ce projet est de réaliser le backend d’une application avec Node. Le travail s’effectue en groupe de 2</w:t>
+        <w:t>L’objectif de ce projet est de réaliser le backend d’une application avec Node</w:t>
+      </w:r>
+      <w:r>
+        <w:rPr>
+          <w:rFonts w:ascii="Century Gothic" w:hAnsi="Century Gothic"/>
+        </w:rPr>
+        <w:t>, Express</w:t>
+      </w:r>
+      <w:r>
+        <w:rPr>
+          <w:rFonts w:ascii="Century Gothic" w:hAnsi="Century Gothic"/>
+        </w:rPr>
+        <w:t>Js</w:t>
+      </w:r>
+      <w:r>
+        <w:rPr>
+          <w:rFonts w:ascii="Century Gothic" w:hAnsi="Century Gothic"/>
+        </w:rPr>
+        <w:t xml:space="preserve"> et </w:t>
+      </w:r>
+      <w:r>
+        <w:rPr>
+          <w:rFonts w:ascii="Century Gothic" w:hAnsi="Century Gothic"/>
+        </w:rPr>
+        <w:t xml:space="preserve">une base de données </w:t>
+      </w:r>
+      <w:r>
+        <w:rPr>
+          <w:rFonts w:ascii="Century Gothic" w:hAnsi="Century Gothic"/>
+        </w:rPr>
+        <w:t>MySQL</w:t>
+      </w:r>
+      <w:r>
+        <w:rPr>
+          <w:rFonts w:ascii="Century Gothic" w:hAnsi="Century Gothic"/>
+        </w:rPr>
+        <w:t>. Le travail s’effectue en groupe de 2</w:t>
       </w:r>
       <w:r>
         <w:rPr>
           <w:rFonts w:ascii="Century Gothic" w:hAnsi="Century Gothic"/>
         </w:rPr>
         <w:t>.</w:t>
+      </w:r>
+      <w:r>
+        <w:rPr>
+          <w:rFonts w:ascii="Century Gothic" w:hAnsi="Century Gothic"/>
+        </w:rPr>
+        <w:t xml:space="preserve"> Chacun doit avoir travaillé sur chaque aspect du projet (programmation, rapport)</w:t>
+      </w:r>
+      <w:r>
+        <w:rPr>
+          <w:rFonts w:ascii="Century Gothic" w:hAnsi="Century Gothic"/>
+        </w:rPr>
+        <w:t xml:space="preserve">. Le projet s’effectue du 2 février 2024 jusqu’au 15 mars 2024. Le projet est lié au module C295 « Réaliser le </w:t>
+      </w:r>
+      <w:r>
+        <w:rPr>
+          <w:rFonts w:ascii="Century Gothic" w:hAnsi="Century Gothic"/>
+        </w:rPr>
+        <w:t>backend</w:t>
+      </w:r>
+      <w:r>
+        <w:rPr>
+          <w:rFonts w:ascii="Century Gothic" w:hAnsi="Century Gothic"/>
+        </w:rPr>
+        <w:t xml:space="preserve"> pour des applications ».</w:t>
+      </w:r>
+    </w:p>
+    <w:p>
+      <w:pPr>
+        <w:jc w:val="both"/>
+        <w:rPr>
+          <w:rFonts w:ascii="Century Gothic" w:hAnsi="Century Gothic"/>
+        </w:rPr>
+      </w:pPr>
+      <w:r>
+        <w:rPr>
+          <w:rFonts w:ascii="Century Gothic" w:hAnsi="Century Gothic"/>
+        </w:rPr>
+        <w:t>TODO</w:t>
       </w:r>
     </w:p>
     <w:p>
@@ -1968,7 +2840,7 @@
           <w:szCs w:val="28"/>
         </w:rPr>
       </w:pPr>
-      <w:bookmarkStart w:id="1" w:name="_Toc159830158"/>
+      <w:bookmarkStart w:id="1" w:name="_Toc160267990"/>
       <w:r>
         <w:rPr>
           <w:rFonts w:ascii="Century Gothic" w:hAnsi="Century Gothic"/>
@@ -1992,7 +2864,7 @@
           <w:szCs w:val="24"/>
         </w:rPr>
       </w:pPr>
-      <w:bookmarkStart w:id="2" w:name="_Toc159830159"/>
+      <w:bookmarkStart w:id="2" w:name="_Toc160267991"/>
       <w:r>
         <w:rPr>
           <w:rFonts w:ascii="Century Gothic" w:hAnsi="Century Gothic"/>
@@ -2089,7 +2961,7 @@
           <w:szCs w:val="24"/>
         </w:rPr>
       </w:pPr>
-      <w:bookmarkStart w:id="3" w:name="_Toc159830160"/>
+      <w:bookmarkStart w:id="3" w:name="_Toc160267992"/>
       <w:r>
         <w:rPr>
           <w:rFonts w:ascii="Century Gothic" w:hAnsi="Century Gothic"/>
@@ -2105,13 +2977,18 @@
         <w:pStyle w:val="Titre3"/>
         <w:ind w:left="567"/>
       </w:pPr>
+      <w:bookmarkStart w:id="4" w:name="_Toc160267993"/>
       <w:r>
         <w:t>createBooks</w:t>
       </w:r>
+      <w:bookmarkEnd w:id="4"/>
     </w:p>
     <w:p>
       <w:r>
         <w:t xml:space="preserve">POST </w:t>
+      </w:r>
+      <w:r>
+        <w:t>localhost :3000/api/books/add</w:t>
       </w:r>
     </w:p>
     <w:p>
@@ -2119,13 +2996,18 @@
         <w:pStyle w:val="Titre3"/>
         <w:ind w:left="567"/>
       </w:pPr>
+      <w:bookmarkStart w:id="5" w:name="_Toc160267994"/>
       <w:r>
         <w:t>deleteBooks</w:t>
       </w:r>
+      <w:bookmarkEnd w:id="5"/>
     </w:p>
     <w:p>
       <w:r>
         <w:t xml:space="preserve">DELETE </w:t>
+      </w:r>
+      <w:r>
+        <w:t>localhost :3000/api/books/remove/1</w:t>
       </w:r>
     </w:p>
     <w:p>
@@ -2133,9 +3015,11 @@
         <w:pStyle w:val="Titre3"/>
         <w:ind w:left="567"/>
       </w:pPr>
+      <w:bookmarkStart w:id="6" w:name="_Toc160267995"/>
       <w:r>
         <w:t>findAllBooks</w:t>
       </w:r>
+      <w:bookmarkEnd w:id="6"/>
     </w:p>
     <w:p>
       <w:r>
@@ -2147,9 +3031,11 @@
         <w:pStyle w:val="Titre3"/>
         <w:ind w:left="567"/>
       </w:pPr>
+      <w:bookmarkStart w:id="7" w:name="_Toc160267996"/>
       <w:r>
         <w:t>findBooksBycategory</w:t>
       </w:r>
+      <w:bookmarkEnd w:id="7"/>
     </w:p>
     <w:p>
       <w:r>
@@ -2161,9 +3047,11 @@
         <w:pStyle w:val="Titre3"/>
         <w:ind w:left="567"/>
       </w:pPr>
+      <w:bookmarkStart w:id="8" w:name="_Toc160267997"/>
       <w:r>
         <w:t>findBooksById</w:t>
       </w:r>
+      <w:bookmarkEnd w:id="8"/>
     </w:p>
     <w:p>
       <w:r>
@@ -2175,9 +3063,11 @@
         <w:pStyle w:val="Titre3"/>
         <w:ind w:left="567"/>
       </w:pPr>
+      <w:bookmarkStart w:id="9" w:name="_Toc160267998"/>
       <w:r>
         <w:t>findBooksByTitle</w:t>
       </w:r>
+      <w:bookmarkEnd w:id="9"/>
     </w:p>
     <w:p>
       <w:r>
@@ -2192,9 +3082,11 @@
         <w:pStyle w:val="Titre3"/>
         <w:ind w:left="567"/>
       </w:pPr>
+      <w:bookmarkStart w:id="10" w:name="_Toc160267999"/>
       <w:r>
         <w:t>updateBooks</w:t>
       </w:r>
+      <w:bookmarkEnd w:id="10"/>
     </w:p>
     <w:p>
       <w:r>
@@ -2206,20 +3098,24 @@
         <w:pStyle w:val="Titre3"/>
         <w:ind w:left="567"/>
       </w:pPr>
+      <w:bookmarkStart w:id="11" w:name="_Toc160268000"/>
       <w:r>
         <w:t>login</w:t>
       </w:r>
+      <w:bookmarkEnd w:id="11"/>
     </w:p>
     <w:p/>
     <w:p>
       <w:pPr>
         <w:rPr>
           <w:rFonts w:ascii="Century Gothic" w:hAnsi="Century Gothic"/>
-        </w:rPr>
-      </w:pPr>
-      <w:r>
-        <w:rPr>
-          <w:rFonts w:ascii="Century Gothic" w:hAnsi="Century Gothic"/>
+          <w:highlight w:val="yellow"/>
+        </w:rPr>
+      </w:pPr>
+      <w:r>
+        <w:rPr>
+          <w:rFonts w:ascii="Century Gothic" w:hAnsi="Century Gothic"/>
+          <w:highlight w:val="yellow"/>
         </w:rPr>
         <w:t xml:space="preserve">Contiendra une analyse de l’API REST présentant pour chaque route : </w:t>
       </w:r>
@@ -2228,11 +3124,13 @@
       <w:pPr>
         <w:rPr>
           <w:rFonts w:ascii="Century Gothic" w:hAnsi="Century Gothic"/>
-        </w:rPr>
-      </w:pPr>
-      <w:r>
-        <w:rPr>
-          <w:rFonts w:ascii="Century Gothic" w:hAnsi="Century Gothic"/>
+          <w:highlight w:val="yellow"/>
+        </w:rPr>
+      </w:pPr>
+      <w:r>
+        <w:rPr>
+          <w:rFonts w:ascii="Century Gothic" w:hAnsi="Century Gothic"/>
+          <w:highlight w:val="yellow"/>
         </w:rPr>
         <w:t xml:space="preserve">Le verbe http, l’URI et si nécessaire le json ou autre information à transmettre (1 page minimum) </w:t>
       </w:r>
@@ -2241,24 +3139,29 @@
       <w:pPr>
         <w:rPr>
           <w:rFonts w:ascii="Century Gothic" w:hAnsi="Century Gothic"/>
-        </w:rPr>
-      </w:pPr>
-      <w:r>
-        <w:rPr>
-          <w:rFonts w:ascii="Century Gothic" w:hAnsi="Century Gothic"/>
-        </w:rPr>
-        <w:t xml:space="preserve">Contiendra une analyse de de la base de données à réaliser (MCD, MLD, MPD) (1 page minimum) </w:t>
-      </w:r>
-    </w:p>
-    <w:p>
-      <w:pPr>
-        <w:rPr>
-          <w:rFonts w:ascii="Century Gothic" w:hAnsi="Century Gothic"/>
-        </w:rPr>
-      </w:pPr>
-      <w:r>
-        <w:rPr>
-          <w:rFonts w:ascii="Century Gothic" w:hAnsi="Century Gothic"/>
+          <w:highlight w:val="yellow"/>
+        </w:rPr>
+      </w:pPr>
+      <w:r>
+        <w:rPr>
+          <w:rFonts w:ascii="Century Gothic" w:hAnsi="Century Gothic"/>
+          <w:highlight w:val="yellow"/>
+        </w:rPr>
+        <w:lastRenderedPageBreak/>
+        <w:t>Contiendra une analyse de la base de données à réaliser (MCD, MLD, MPD) (1 page minimum)</w:t>
+      </w:r>
+    </w:p>
+    <w:p>
+      <w:pPr>
+        <w:rPr>
+          <w:rFonts w:ascii="Century Gothic" w:hAnsi="Century Gothic"/>
+          <w:highlight w:val="yellow"/>
+        </w:rPr>
+      </w:pPr>
+      <w:r>
+        <w:rPr>
+          <w:rFonts w:ascii="Century Gothic" w:hAnsi="Century Gothic"/>
+          <w:highlight w:val="yellow"/>
         </w:rPr>
         <w:t>Contiendra une analyse de la structure du code qui sera effectuée (Organisation du code, …) (1 page minimum)</w:t>
       </w:r>
@@ -2272,19 +3175,21 @@
       <w:r>
         <w:rPr>
           <w:rFonts w:ascii="Century Gothic" w:hAnsi="Century Gothic"/>
-        </w:rPr>
-        <w:lastRenderedPageBreak/>
+          <w:highlight w:val="yellow"/>
+        </w:rPr>
         <w:t xml:space="preserve">Schéma de l’architecture représentant les interactions entre le frontend et le backend tout en situant les différents composants (API REST, la base de données, l’ORM, </w:t>
       </w:r>
       <w:r>
         <w:rPr>
           <w:rFonts w:ascii="Century Gothic" w:hAnsi="Century Gothic"/>
+          <w:highlight w:val="yellow"/>
         </w:rPr>
         <w:t>etc.</w:t>
       </w:r>
       <w:r>
         <w:rPr>
           <w:rFonts w:ascii="Century Gothic" w:hAnsi="Century Gothic"/>
+          <w:highlight w:val="yellow"/>
         </w:rPr>
         <w:t>)</w:t>
       </w:r>
@@ -2302,6 +3207,7 @@
           <w:szCs w:val="24"/>
         </w:rPr>
       </w:pPr>
+      <w:bookmarkStart w:id="12" w:name="_Toc160268001"/>
       <w:r>
         <w:rPr>
           <w:rFonts w:ascii="Century Gothic" w:hAnsi="Century Gothic"/>
@@ -2309,6 +3215,72 @@
           <w:szCs w:val="24"/>
         </w:rPr>
         <w:t>Base de données</w:t>
+      </w:r>
+      <w:bookmarkEnd w:id="12"/>
+    </w:p>
+    <w:p>
+      <w:pPr>
+        <w:spacing w:after="0" w:line="240" w:lineRule="auto"/>
+        <w:jc w:val="center"/>
+        <w:rPr>
+          <w:rFonts w:ascii="Times New Roman" w:eastAsia="Times New Roman" w:hAnsi="Times New Roman" w:cs="Times New Roman"/>
+          <w:sz w:val="24"/>
+          <w:szCs w:val="24"/>
+          <w:lang w:eastAsia="fr-CH"/>
+        </w:rPr>
+      </w:pPr>
+      <w:r>
+        <w:rPr>
+          <w:noProof/>
+        </w:rPr>
+        <w:drawing>
+          <wp:inline distT="0" distB="0" distL="0" distR="0" wp14:anchorId="7DD7AD67" wp14:editId="385E7BF8">
+            <wp:extent cx="5760720" cy="3108960"/>
+            <wp:effectExtent l="0" t="0" r="0" b="0"/>
+            <wp:docPr id="2049235771" name="Image 2" descr="Une image contenant texte, capture d’écran, diagramme, Post-it&#10;&#10;Description générée automatiquement"/>
+            <wp:cNvGraphicFramePr>
+              <a:graphicFrameLocks xmlns:a="http://schemas.openxmlformats.org/drawingml/2006/main" noChangeAspect="1"/>
+            </wp:cNvGraphicFramePr>
+            <a:graphic xmlns:a="http://schemas.openxmlformats.org/drawingml/2006/main">
+              <a:graphicData uri="http://schemas.openxmlformats.org/drawingml/2006/picture">
+                <pic:pic xmlns:pic="http://schemas.openxmlformats.org/drawingml/2006/picture">
+                  <pic:nvPicPr>
+                    <pic:cNvPr id="2049235771" name="Image 2" descr="Une image contenant texte, capture d’écran, diagramme, Post-it&#10;&#10;Description générée automatiquement"/>
+                    <pic:cNvPicPr>
+                      <a:picLocks noChangeAspect="1" noChangeArrowheads="1"/>
+                    </pic:cNvPicPr>
+                  </pic:nvPicPr>
+                  <pic:blipFill>
+                    <a:blip r:embed="rId14" cstate="print">
+                      <a:extLst>
+                        <a:ext uri="{28A0092B-C50C-407E-A947-70E740481C1C}">
+                          <a14:useLocalDpi xmlns:a14="http://schemas.microsoft.com/office/drawing/2010/main" val="0"/>
+                        </a:ext>
+                      </a:extLst>
+                    </a:blip>
+                    <a:srcRect/>
+                    <a:stretch>
+                      <a:fillRect/>
+                    </a:stretch>
+                  </pic:blipFill>
+                  <pic:spPr bwMode="auto">
+                    <a:xfrm>
+                      <a:off x="0" y="0"/>
+                      <a:ext cx="5760720" cy="3108960"/>
+                    </a:xfrm>
+                    <a:prstGeom prst="rect">
+                      <a:avLst/>
+                    </a:prstGeom>
+                    <a:noFill/>
+                    <a:ln>
+                      <a:noFill/>
+                    </a:ln>
+                  </pic:spPr>
+                </pic:pic>
+              </a:graphicData>
+            </a:graphic>
+          </wp:inline>
+        </w:drawing>
       </w:r>
     </w:p>
     <w:p/>
@@ -2325,6 +3297,7 @@
           <w:szCs w:val="24"/>
         </w:rPr>
       </w:pPr>
+      <w:bookmarkStart w:id="13" w:name="_Toc160268002"/>
       <w:r>
         <w:rPr>
           <w:rFonts w:ascii="Century Gothic" w:hAnsi="Century Gothic"/>
@@ -2333,6 +3306,7 @@
         </w:rPr>
         <w:t>Analyse de la structure du code</w:t>
       </w:r>
+      <w:bookmarkEnd w:id="13"/>
     </w:p>
     <w:p/>
     <w:p>
@@ -2348,6 +3322,7 @@
           <w:szCs w:val="24"/>
         </w:rPr>
       </w:pPr>
+      <w:bookmarkStart w:id="14" w:name="_Toc160268003"/>
       <w:r>
         <w:rPr>
           <w:rFonts w:ascii="Century Gothic" w:hAnsi="Century Gothic"/>
@@ -2364,6 +3339,7 @@
         </w:rPr>
         <w:t xml:space="preserve"> d’interaction backend - frontend</w:t>
       </w:r>
+      <w:bookmarkEnd w:id="14"/>
     </w:p>
     <w:p/>
     <w:p>
@@ -2379,7 +3355,7 @@
           <w:szCs w:val="28"/>
         </w:rPr>
       </w:pPr>
-      <w:bookmarkStart w:id="4" w:name="_Toc159830161"/>
+      <w:bookmarkStart w:id="15" w:name="_Toc160268004"/>
       <w:r>
         <w:rPr>
           <w:rFonts w:ascii="Century Gothic" w:hAnsi="Century Gothic"/>
@@ -2388,7 +3364,7 @@
         </w:rPr>
         <w:t>Réalisation</w:t>
       </w:r>
-      <w:bookmarkEnd w:id="4"/>
+      <w:bookmarkEnd w:id="15"/>
     </w:p>
     <w:p>
       <w:pPr>
@@ -2403,7 +3379,7 @@
           <w:szCs w:val="24"/>
         </w:rPr>
       </w:pPr>
-      <w:bookmarkStart w:id="5" w:name="_Toc159830162"/>
+      <w:bookmarkStart w:id="16" w:name="_Toc160268005"/>
       <w:r>
         <w:rPr>
           <w:rFonts w:ascii="Century Gothic" w:hAnsi="Century Gothic"/>
@@ -2412,20 +3388,34 @@
         </w:rPr>
         <w:t>Authentification et gestion des rôles</w:t>
       </w:r>
-      <w:bookmarkEnd w:id="5"/>
-    </w:p>
-    <w:p>
-      <w:pPr>
-        <w:rPr>
-          <w:rFonts w:ascii="Century Gothic" w:hAnsi="Century Gothic"/>
-        </w:rPr>
-      </w:pPr>
-      <w:r>
-        <w:rPr>
-          <w:rFonts w:ascii="Century Gothic" w:hAnsi="Century Gothic"/>
-        </w:rPr>
-        <w:t xml:space="preserve">Comprend une explication de l'algorithme utilisé pour gérer l’authentification et la gestion des rôles (1 page minimum) </w:t>
-      </w:r>
+      <w:bookmarkEnd w:id="16"/>
+    </w:p>
+    <w:p>
+      <w:pPr>
+        <w:rPr>
+          <w:rFonts w:ascii="Century Gothic" w:hAnsi="Century Gothic"/>
+        </w:rPr>
+      </w:pPr>
+      <w:r>
+        <w:rPr>
+          <w:rFonts w:ascii="Century Gothic" w:hAnsi="Century Gothic"/>
+          <w:highlight w:val="yellow"/>
+        </w:rPr>
+        <w:t>Comprend une explication de l'algorithme utilisé pour gérer l’authentification et la gestion des rôles (1 page minimum)</w:t>
+      </w:r>
+      <w:r>
+        <w:rPr>
+          <w:rFonts w:ascii="Century Gothic" w:hAnsi="Century Gothic"/>
+        </w:rPr>
+        <w:t xml:space="preserve"> </w:t>
+      </w:r>
+    </w:p>
+    <w:p>
+      <w:pPr>
+        <w:rPr>
+          <w:rFonts w:ascii="Century Gothic" w:hAnsi="Century Gothic"/>
+        </w:rPr>
+      </w:pPr>
     </w:p>
     <w:p>
       <w:pPr>
@@ -2440,7 +3430,7 @@
           <w:szCs w:val="24"/>
         </w:rPr>
       </w:pPr>
-      <w:bookmarkStart w:id="6" w:name="_Toc159830163"/>
+      <w:bookmarkStart w:id="17" w:name="_Toc160268006"/>
       <w:r>
         <w:rPr>
           <w:rFonts w:ascii="Century Gothic" w:hAnsi="Century Gothic"/>
@@ -2449,19 +3439,59 @@
         </w:rPr>
         <w:t>Sécurité</w:t>
       </w:r>
-      <w:bookmarkEnd w:id="6"/>
-    </w:p>
-    <w:p>
-      <w:pPr>
-        <w:rPr>
-          <w:rFonts w:ascii="Century Gothic" w:hAnsi="Century Gothic"/>
-        </w:rPr>
-      </w:pPr>
-      <w:r>
-        <w:rPr>
-          <w:rFonts w:ascii="Century Gothic" w:hAnsi="Century Gothic"/>
-        </w:rPr>
-        <w:t xml:space="preserve">Comprend une explication des mesures prises pour les aspects de sécurité. (1 page minimum) </w:t>
+      <w:bookmarkEnd w:id="17"/>
+    </w:p>
+    <w:p>
+      <w:pPr>
+        <w:rPr>
+          <w:rFonts w:ascii="Century Gothic" w:hAnsi="Century Gothic"/>
+        </w:rPr>
+      </w:pPr>
+      <w:r>
+        <w:rPr>
+          <w:rFonts w:ascii="Century Gothic" w:hAnsi="Century Gothic"/>
+          <w:highlight w:val="yellow"/>
+        </w:rPr>
+        <w:t>Comprend une explication des mesures prises pour les aspects de sécurité. (1 page</w:t>
+      </w:r>
+      <w:r>
+        <w:rPr>
+          <w:rFonts w:ascii="Century Gothic" w:hAnsi="Century Gothic"/>
+        </w:rPr>
+        <w:t xml:space="preserve"> </w:t>
+      </w:r>
+      <w:r>
+        <w:rPr>
+          <w:rFonts w:ascii="Century Gothic" w:hAnsi="Century Gothic"/>
+          <w:highlight w:val="yellow"/>
+        </w:rPr>
+        <w:t>minimum)</w:t>
+      </w:r>
+      <w:r>
+        <w:rPr>
+          <w:rFonts w:ascii="Century Gothic" w:hAnsi="Century Gothic"/>
+        </w:rPr>
+        <w:t xml:space="preserve"> </w:t>
+      </w:r>
+    </w:p>
+    <w:p>
+      <w:pPr>
+        <w:rPr>
+          <w:rFonts w:ascii="Century Gothic" w:hAnsi="Century Gothic"/>
+        </w:rPr>
+      </w:pPr>
+    </w:p>
+    <w:p>
+      <w:pPr>
+        <w:rPr>
+          <w:rFonts w:ascii="Century Gothic" w:hAnsi="Century Gothic"/>
+        </w:rPr>
+      </w:pPr>
+      <w:r>
+        <w:rPr>
+          <w:rFonts w:ascii="Century Gothic" w:hAnsi="Century Gothic"/>
+        </w:rPr>
+        <w:br w:type="page"/>
       </w:r>
     </w:p>
     <w:p>
@@ -2477,16 +3507,17 @@
           <w:szCs w:val="24"/>
         </w:rPr>
       </w:pPr>
-      <w:bookmarkStart w:id="7" w:name="_Toc159830164"/>
+      <w:bookmarkStart w:id="18" w:name="_Toc160268007"/>
       <w:r>
         <w:rPr>
           <w:rFonts w:ascii="Century Gothic" w:hAnsi="Century Gothic"/>
           <w:sz w:val="24"/>
           <w:szCs w:val="24"/>
         </w:rPr>
+        <w:lastRenderedPageBreak/>
         <w:t>Technique</w:t>
       </w:r>
-      <w:bookmarkEnd w:id="7"/>
+      <w:bookmarkEnd w:id="18"/>
     </w:p>
     <w:p>
       <w:pPr>
@@ -2501,6 +3532,675 @@
         </w:rPr>
         <w:t>Comprend une explication sur chaque fonctionnalité technique demandée.</w:t>
       </w:r>
+    </w:p>
+    <w:p>
+      <w:pPr>
+        <w:pStyle w:val="Paragraphedeliste"/>
+        <w:numPr>
+          <w:ilvl w:val="0"/>
+          <w:numId w:val="3"/>
+        </w:numPr>
+      </w:pPr>
+      <w:r>
+        <w:t xml:space="preserve">Un ensemble de routes permettant la gestion des livres, des catégories, des utilisateurs, </w:t>
+      </w:r>
+      <w:r>
+        <w:t>etc.</w:t>
+      </w:r>
+    </w:p>
+    <w:p>
+      <w:pPr>
+        <w:pStyle w:val="Paragraphedeliste"/>
+      </w:pPr>
+      <w:r>
+        <w:t xml:space="preserve">Chaque route s’effectue sur un fichier </w:t>
+      </w:r>
+      <w:r>
+        <w:t>module javascript à part</w:t>
+      </w:r>
+      <w:r>
+        <w:t>. Tous les fichiers sont dans le même dossier « routes »</w:t>
+      </w:r>
+    </w:p>
+    <w:tbl>
+      <w:tblPr>
+        <w:tblStyle w:val="Grilledutableau"/>
+        <w:tblW w:w="0" w:type="auto"/>
+        <w:tblInd w:w="720" w:type="dxa"/>
+        <w:tblLook w:val="04A0" w:firstRow="1" w:lastRow="0" w:firstColumn="1" w:lastColumn="0" w:noHBand="0" w:noVBand="1"/>
+      </w:tblPr>
+      <w:tblGrid>
+        <w:gridCol w:w="4253"/>
+        <w:gridCol w:w="4089"/>
+      </w:tblGrid>
+      <w:tr>
+        <w:tc>
+          <w:tcPr>
+            <w:tcW w:w="4253" w:type="dxa"/>
+          </w:tcPr>
+          <w:p>
+            <w:pPr>
+              <w:pStyle w:val="Paragraphedeliste"/>
+              <w:ind w:left="0"/>
+            </w:pPr>
+            <w:r>
+              <w:t>createBooks.mjs</w:t>
+            </w:r>
+          </w:p>
+        </w:tc>
+        <w:tc>
+          <w:tcPr>
+            <w:tcW w:w="4089" w:type="dxa"/>
+          </w:tcPr>
+          <w:p>
+            <w:pPr>
+              <w:pStyle w:val="Paragraphedeliste"/>
+              <w:ind w:left="0"/>
+            </w:pPr>
+            <w:r>
+              <w:t>Route permettant de rajouter des livres à l’API.</w:t>
+            </w:r>
+          </w:p>
+        </w:tc>
+      </w:tr>
+      <w:tr>
+        <w:tc>
+          <w:tcPr>
+            <w:tcW w:w="4253" w:type="dxa"/>
+          </w:tcPr>
+          <w:p>
+            <w:pPr>
+              <w:pStyle w:val="Paragraphedeliste"/>
+              <w:ind w:left="0"/>
+            </w:pPr>
+            <w:r>
+              <w:t>deleteBooks.mjs</w:t>
+            </w:r>
+          </w:p>
+        </w:tc>
+        <w:tc>
+          <w:tcPr>
+            <w:tcW w:w="4089" w:type="dxa"/>
+          </w:tcPr>
+          <w:p>
+            <w:pPr>
+              <w:pStyle w:val="Paragraphedeliste"/>
+              <w:ind w:left="0"/>
+            </w:pPr>
+            <w:r>
+              <w:t>Route permettant de supprimer des livres de l’API.</w:t>
+            </w:r>
+          </w:p>
+        </w:tc>
+      </w:tr>
+      <w:tr>
+        <w:tc>
+          <w:tcPr>
+            <w:tcW w:w="4253" w:type="dxa"/>
+          </w:tcPr>
+          <w:p>
+            <w:pPr>
+              <w:pStyle w:val="Paragraphedeliste"/>
+              <w:ind w:left="0"/>
+            </w:pPr>
+            <w:r>
+              <w:t>findAllBooks.mjs</w:t>
+            </w:r>
+          </w:p>
+        </w:tc>
+        <w:tc>
+          <w:tcPr>
+            <w:tcW w:w="4089" w:type="dxa"/>
+          </w:tcPr>
+          <w:p>
+            <w:pPr>
+              <w:pStyle w:val="Paragraphedeliste"/>
+              <w:ind w:left="0"/>
+            </w:pPr>
+            <w:r>
+              <w:t>Route permettant d’afficher tous les livres de l’API.</w:t>
+            </w:r>
+          </w:p>
+        </w:tc>
+      </w:tr>
+      <w:tr>
+        <w:tc>
+          <w:tcPr>
+            <w:tcW w:w="4253" w:type="dxa"/>
+          </w:tcPr>
+          <w:p>
+            <w:pPr>
+              <w:pStyle w:val="Paragraphedeliste"/>
+              <w:ind w:left="0"/>
+            </w:pPr>
+            <w:r>
+              <w:t>findBooksByCategory.mjs</w:t>
+            </w:r>
+          </w:p>
+        </w:tc>
+        <w:tc>
+          <w:tcPr>
+            <w:tcW w:w="4089" w:type="dxa"/>
+          </w:tcPr>
+          <w:p>
+            <w:pPr>
+              <w:pStyle w:val="Paragraphedeliste"/>
+              <w:ind w:left="0"/>
+            </w:pPr>
+            <w:r>
+              <w:t>Route permettant d’afficher les livres de l’API selon leur catégorie, la catégorie est choisie par l’utilisateur.</w:t>
+            </w:r>
+          </w:p>
+        </w:tc>
+      </w:tr>
+      <w:tr>
+        <w:tc>
+          <w:tcPr>
+            <w:tcW w:w="4253" w:type="dxa"/>
+          </w:tcPr>
+          <w:p>
+            <w:pPr>
+              <w:pStyle w:val="Paragraphedeliste"/>
+              <w:ind w:left="0"/>
+            </w:pPr>
+            <w:r>
+              <w:t>findBooksById.mjs</w:t>
+            </w:r>
+          </w:p>
+        </w:tc>
+        <w:tc>
+          <w:tcPr>
+            <w:tcW w:w="4089" w:type="dxa"/>
+          </w:tcPr>
+          <w:p>
+            <w:pPr>
+              <w:pStyle w:val="Paragraphedeliste"/>
+              <w:ind w:left="0"/>
+            </w:pPr>
+            <w:r>
+              <w:t>Route permettant d’afficher les livres de l’API selon leur</w:t>
+            </w:r>
+            <w:r>
+              <w:t>s</w:t>
+            </w:r>
+            <w:r>
+              <w:t xml:space="preserve"> </w:t>
+            </w:r>
+            <w:r>
+              <w:t>id</w:t>
+            </w:r>
+            <w:r>
+              <w:t xml:space="preserve">, </w:t>
+            </w:r>
+            <w:r>
+              <w:t xml:space="preserve">l’id </w:t>
+            </w:r>
+            <w:r>
+              <w:t>est choisie par l’utilisateur.</w:t>
+            </w:r>
+          </w:p>
+        </w:tc>
+      </w:tr>
+      <w:tr>
+        <w:tc>
+          <w:tcPr>
+            <w:tcW w:w="4253" w:type="dxa"/>
+          </w:tcPr>
+          <w:p>
+            <w:pPr>
+              <w:pStyle w:val="Paragraphedeliste"/>
+              <w:ind w:left="0"/>
+            </w:pPr>
+            <w:r>
+              <w:t>findBooksByTitle.mjs</w:t>
+            </w:r>
+          </w:p>
+        </w:tc>
+        <w:tc>
+          <w:tcPr>
+            <w:tcW w:w="4089" w:type="dxa"/>
+          </w:tcPr>
+          <w:p>
+            <w:pPr>
+              <w:pStyle w:val="Paragraphedeliste"/>
+              <w:ind w:left="0"/>
+            </w:pPr>
+            <w:r>
+              <w:t xml:space="preserve">Route permettant d’afficher les livres de l’API selon leur </w:t>
+            </w:r>
+            <w:r>
+              <w:t>titre</w:t>
+            </w:r>
+            <w:r>
+              <w:t xml:space="preserve">, </w:t>
+            </w:r>
+            <w:r>
+              <w:t>le titre</w:t>
+            </w:r>
+            <w:r>
+              <w:t xml:space="preserve"> est </w:t>
+            </w:r>
+            <w:r>
+              <w:t>choisi</w:t>
+            </w:r>
+            <w:r>
+              <w:t xml:space="preserve"> par l’utilisateur.</w:t>
+            </w:r>
+          </w:p>
+        </w:tc>
+      </w:tr>
+      <w:tr>
+        <w:tc>
+          <w:tcPr>
+            <w:tcW w:w="4253" w:type="dxa"/>
+          </w:tcPr>
+          <w:p>
+            <w:pPr>
+              <w:pStyle w:val="Paragraphedeliste"/>
+              <w:ind w:left="0"/>
+            </w:pPr>
+            <w:r>
+              <w:t>login.mjs</w:t>
+            </w:r>
+          </w:p>
+        </w:tc>
+        <w:tc>
+          <w:tcPr>
+            <w:tcW w:w="4089" w:type="dxa"/>
+          </w:tcPr>
+          <w:p>
+            <w:pPr>
+              <w:pStyle w:val="Paragraphedeliste"/>
+              <w:ind w:left="0"/>
+            </w:pPr>
+            <w:r>
+              <w:t>Route permettant la connexion à l’API</w:t>
+            </w:r>
+          </w:p>
+        </w:tc>
+      </w:tr>
+      <w:tr>
+        <w:tc>
+          <w:tcPr>
+            <w:tcW w:w="4253" w:type="dxa"/>
+          </w:tcPr>
+          <w:p>
+            <w:pPr>
+              <w:pStyle w:val="Paragraphedeliste"/>
+              <w:ind w:left="0"/>
+            </w:pPr>
+            <w:r>
+              <w:t>updateBooks.mjs</w:t>
+            </w:r>
+          </w:p>
+        </w:tc>
+        <w:tc>
+          <w:tcPr>
+            <w:tcW w:w="4089" w:type="dxa"/>
+          </w:tcPr>
+          <w:p>
+            <w:pPr>
+              <w:pStyle w:val="Paragraphedeliste"/>
+              <w:ind w:left="0"/>
+            </w:pPr>
+            <w:r>
+              <w:t>Route permettant la modification des livres de l’API.</w:t>
+            </w:r>
+          </w:p>
+        </w:tc>
+      </w:tr>
+    </w:tbl>
+    <w:p>
+      <w:pPr>
+        <w:pStyle w:val="Paragraphedeliste"/>
+      </w:pPr>
+      <w:r>
+        <w:t>Un fichier « helper.mjs » est</w:t>
+      </w:r>
+      <w:r>
+        <w:t xml:space="preserve"> stocké dans le même répertoire, il contient des fonctions utiles à </w:t>
+      </w:r>
+      <w:r>
+        <w:t>aux</w:t>
+      </w:r>
+      <w:r>
+        <w:t xml:space="preserve"> routes.</w:t>
+      </w:r>
+    </w:p>
+    <w:tbl>
+      <w:tblPr>
+        <w:tblStyle w:val="Grilledutableau"/>
+        <w:tblW w:w="0" w:type="auto"/>
+        <w:tblInd w:w="720" w:type="dxa"/>
+        <w:tblLook w:val="04A0" w:firstRow="1" w:lastRow="0" w:firstColumn="1" w:lastColumn="0" w:noHBand="0" w:noVBand="1"/>
+      </w:tblPr>
+      <w:tblGrid>
+        <w:gridCol w:w="4175"/>
+        <w:gridCol w:w="4167"/>
+      </w:tblGrid>
+      <w:tr>
+        <w:tc>
+          <w:tcPr>
+            <w:tcW w:w="4531" w:type="dxa"/>
+          </w:tcPr>
+          <w:p>
+            <w:pPr>
+              <w:pStyle w:val="Paragraphedeliste"/>
+              <w:ind w:left="0"/>
+            </w:pPr>
+            <w:r>
+              <w:t>success</w:t>
+            </w:r>
+          </w:p>
+        </w:tc>
+        <w:tc>
+          <w:tcPr>
+            <w:tcW w:w="4531" w:type="dxa"/>
+          </w:tcPr>
+          <w:p>
+            <w:pPr>
+              <w:pStyle w:val="Paragraphedeliste"/>
+              <w:ind w:left="0"/>
+            </w:pPr>
+            <w:r>
+              <w:t>Permet d’écrire l’état de la requête et de l’afficher à l’utilisateur.</w:t>
+            </w:r>
+          </w:p>
+        </w:tc>
+      </w:tr>
+      <w:tr>
+        <w:tc>
+          <w:tcPr>
+            <w:tcW w:w="4531" w:type="dxa"/>
+          </w:tcPr>
+          <w:p>
+            <w:pPr>
+              <w:pStyle w:val="Paragraphedeliste"/>
+              <w:ind w:left="0"/>
+            </w:pPr>
+            <w:r>
+              <w:t>getUniqueId</w:t>
+            </w:r>
+          </w:p>
+        </w:tc>
+        <w:tc>
+          <w:tcPr>
+            <w:tcW w:w="4531" w:type="dxa"/>
+          </w:tcPr>
+          <w:p>
+            <w:pPr>
+              <w:pStyle w:val="Paragraphedeliste"/>
+              <w:ind w:left="0"/>
+            </w:pPr>
+            <w:r>
+              <w:t>Génère un nouvel id, l’id sera le plus grand id +1.</w:t>
+            </w:r>
+          </w:p>
+        </w:tc>
+      </w:tr>
+      <w:tr>
+        <w:tc>
+          <w:tcPr>
+            <w:tcW w:w="4531" w:type="dxa"/>
+          </w:tcPr>
+          <w:p>
+            <w:pPr>
+              <w:pStyle w:val="Paragraphedeliste"/>
+              <w:ind w:left="0"/>
+            </w:pPr>
+            <w:r>
+              <w:t>getBook</w:t>
+            </w:r>
+          </w:p>
+        </w:tc>
+        <w:tc>
+          <w:tcPr>
+            <w:tcW w:w="4531" w:type="dxa"/>
+          </w:tcPr>
+          <w:p>
+            <w:pPr>
+              <w:pStyle w:val="Paragraphedeliste"/>
+              <w:ind w:left="0"/>
+            </w:pPr>
+            <w:r>
+              <w:t>Retrouve un livre grâce à son id</w:t>
+            </w:r>
+          </w:p>
+        </w:tc>
+      </w:tr>
+      <w:tr>
+        <w:tc>
+          <w:tcPr>
+            <w:tcW w:w="4531" w:type="dxa"/>
+          </w:tcPr>
+          <w:p>
+            <w:pPr>
+              <w:pStyle w:val="Paragraphedeliste"/>
+              <w:ind w:left="0"/>
+            </w:pPr>
+            <w:r>
+              <w:t>removeBook</w:t>
+            </w:r>
+          </w:p>
+        </w:tc>
+        <w:tc>
+          <w:tcPr>
+            <w:tcW w:w="4531" w:type="dxa"/>
+          </w:tcPr>
+          <w:p>
+            <w:pPr>
+              <w:pStyle w:val="Paragraphedeliste"/>
+              <w:ind w:left="0"/>
+            </w:pPr>
+            <w:r>
+              <w:t>Supprime un livre grâce à son id.</w:t>
+            </w:r>
+          </w:p>
+        </w:tc>
+      </w:tr>
+      <w:tr>
+        <w:tc>
+          <w:tcPr>
+            <w:tcW w:w="4531" w:type="dxa"/>
+          </w:tcPr>
+          <w:p>
+            <w:pPr>
+              <w:pStyle w:val="Paragraphedeliste"/>
+              <w:ind w:left="0"/>
+            </w:pPr>
+            <w:r>
+              <w:t>updateBook</w:t>
+            </w:r>
+          </w:p>
+        </w:tc>
+        <w:tc>
+          <w:tcPr>
+            <w:tcW w:w="4531" w:type="dxa"/>
+          </w:tcPr>
+          <w:p>
+            <w:pPr>
+              <w:pStyle w:val="Paragraphedeliste"/>
+              <w:ind w:left="0"/>
+            </w:pPr>
+            <w:r>
+              <w:t>Met à jour un livre grâce à son id.</w:t>
+            </w:r>
+          </w:p>
+        </w:tc>
+      </w:tr>
+    </w:tbl>
+    <w:p>
+      <w:pPr>
+        <w:pStyle w:val="Paragraphedeliste"/>
+      </w:pPr>
+    </w:p>
+    <w:p>
+      <w:pPr>
+        <w:pStyle w:val="Paragraphedeliste"/>
+        <w:numPr>
+          <w:ilvl w:val="0"/>
+          <w:numId w:val="3"/>
+        </w:numPr>
+      </w:pPr>
+      <w:r>
+        <w:t>Une validation de toutes les données fournies par le consommateur de l’API</w:t>
+      </w:r>
+    </w:p>
+    <w:p>
+      <w:pPr>
+        <w:pStyle w:val="Paragraphedeliste"/>
+      </w:pPr>
+    </w:p>
+    <w:p>
+      <w:pPr>
+        <w:pStyle w:val="Paragraphedeliste"/>
+        <w:numPr>
+          <w:ilvl w:val="0"/>
+          <w:numId w:val="3"/>
+        </w:numPr>
+      </w:pPr>
+      <w:r>
+        <w:t>Une gestion des statuts http (200, 3xx, 4xx, 5xx) et des erreurs</w:t>
+      </w:r>
+      <w:r>
+        <w:t>.</w:t>
+      </w:r>
+    </w:p>
+    <w:p>
+      <w:pPr>
+        <w:pStyle w:val="Paragraphedeliste"/>
+      </w:pPr>
+      <w:r>
+        <w:t>200 pour les succès – 404 si l’URL n’est pas correcte – 500 s’il y a une erreur depuis la base de données.</w:t>
+      </w:r>
+    </w:p>
+    <w:p>
+      <w:pPr>
+        <w:pStyle w:val="Paragraphedeliste"/>
+        <w:numPr>
+          <w:ilvl w:val="0"/>
+          <w:numId w:val="3"/>
+        </w:numPr>
+      </w:pPr>
+      <w:r>
+        <w:t xml:space="preserve">Une recherche sur les livres, catégories, </w:t>
+      </w:r>
+      <w:r>
+        <w:t>etc.</w:t>
+      </w:r>
+    </w:p>
+    <w:p>
+      <w:pPr>
+        <w:pStyle w:val="Paragraphedeliste"/>
+      </w:pPr>
+    </w:p>
+    <w:p>
+      <w:pPr>
+        <w:pStyle w:val="Paragraphedeliste"/>
+        <w:numPr>
+          <w:ilvl w:val="0"/>
+          <w:numId w:val="3"/>
+        </w:numPr>
+      </w:pPr>
+      <w:r>
+        <w:t>Un système d’authentification basé sur les jetons JWT</w:t>
+      </w:r>
+    </w:p>
+    <w:p>
+      <w:pPr>
+        <w:pStyle w:val="Paragraphedeliste"/>
+      </w:pPr>
+    </w:p>
+    <w:p>
+      <w:pPr>
+        <w:pStyle w:val="Paragraphedeliste"/>
+        <w:numPr>
+          <w:ilvl w:val="0"/>
+          <w:numId w:val="3"/>
+        </w:numPr>
+      </w:pPr>
+      <w:r>
+        <w:t>Une documentation Swagger la plus complète possible</w:t>
+      </w:r>
+    </w:p>
+    <w:p>
+      <w:pPr>
+        <w:pStyle w:val="Paragraphedeliste"/>
+      </w:pPr>
+    </w:p>
+    <w:p>
+      <w:pPr>
+        <w:pStyle w:val="Paragraphedeliste"/>
+        <w:numPr>
+          <w:ilvl w:val="0"/>
+          <w:numId w:val="3"/>
+        </w:numPr>
+      </w:pPr>
+      <w:r>
+        <w:t>Des tests de votre API avec Insomnia ou Postman</w:t>
+      </w:r>
+    </w:p>
+    <w:p>
+      <w:pPr>
+        <w:pStyle w:val="Paragraphedeliste"/>
+      </w:pPr>
+    </w:p>
+    <w:p>
+      <w:pPr>
+        <w:pStyle w:val="Paragraphedeliste"/>
+        <w:numPr>
+          <w:ilvl w:val="0"/>
+          <w:numId w:val="3"/>
+        </w:numPr>
+      </w:pPr>
+      <w:r>
+        <w:t>Des tests automatisés avec vitest</w:t>
+      </w:r>
+    </w:p>
+    <w:p>
+      <w:pPr>
+        <w:pStyle w:val="Paragraphedeliste"/>
+      </w:pPr>
+    </w:p>
+    <w:p>
+      <w:pPr>
+        <w:pStyle w:val="Paragraphedeliste"/>
+        <w:numPr>
+          <w:ilvl w:val="0"/>
+          <w:numId w:val="3"/>
+        </w:numPr>
+      </w:pPr>
+      <w:r>
+        <w:t>Une intégration continue dans github actions</w:t>
+      </w:r>
+    </w:p>
+    <w:p>
+      <w:pPr>
+        <w:pStyle w:val="Paragraphedeliste"/>
+      </w:pPr>
+    </w:p>
+    <w:p>
+      <w:pPr>
+        <w:pStyle w:val="Paragraphedeliste"/>
+        <w:numPr>
+          <w:ilvl w:val="0"/>
+          <w:numId w:val="3"/>
+        </w:numPr>
+        <w:rPr>
+          <w:rFonts w:ascii="Century Gothic" w:hAnsi="Century Gothic"/>
+        </w:rPr>
+      </w:pPr>
+      <w:r>
+        <w:t>Une « dockerisation » du backend</w:t>
+      </w:r>
+    </w:p>
+    <w:p>
+      <w:pPr>
+        <w:pStyle w:val="Paragraphedeliste"/>
+        <w:rPr>
+          <w:rFonts w:ascii="Century Gothic" w:hAnsi="Century Gothic"/>
+        </w:rPr>
+      </w:pPr>
     </w:p>
     <w:p>
       <w:pPr>
@@ -2515,7 +4215,7 @@
           <w:szCs w:val="28"/>
         </w:rPr>
       </w:pPr>
-      <w:bookmarkStart w:id="8" w:name="_Toc159830165"/>
+      <w:bookmarkStart w:id="19" w:name="_Toc160268008"/>
       <w:r>
         <w:rPr>
           <w:rFonts w:ascii="Century Gothic" w:hAnsi="Century Gothic"/>
@@ -2524,19 +4224,33 @@
         </w:rPr>
         <w:t>Test</w:t>
       </w:r>
-      <w:bookmarkEnd w:id="8"/>
-    </w:p>
-    <w:p>
-      <w:pPr>
-        <w:rPr>
-          <w:rFonts w:ascii="Century Gothic" w:hAnsi="Century Gothic"/>
-        </w:rPr>
-      </w:pPr>
-      <w:r>
-        <w:rPr>
-          <w:rFonts w:ascii="Century Gothic" w:hAnsi="Century Gothic"/>
+      <w:bookmarkEnd w:id="19"/>
+    </w:p>
+    <w:p>
+      <w:pPr>
+        <w:rPr>
+          <w:rFonts w:ascii="Century Gothic" w:hAnsi="Century Gothic"/>
+        </w:rPr>
+      </w:pPr>
+      <w:r>
+        <w:rPr>
+          <w:rFonts w:ascii="Century Gothic" w:hAnsi="Century Gothic"/>
+          <w:highlight w:val="yellow"/>
         </w:rPr>
         <w:t>Comprend une explication des tests réalisés (test automatique) (1 page minimum)</w:t>
+      </w:r>
+    </w:p>
+    <w:p>
+      <w:pPr>
+        <w:rPr>
+          <w:rFonts w:ascii="Century Gothic" w:hAnsi="Century Gothic"/>
+        </w:rPr>
+      </w:pPr>
+      <w:r>
+        <w:rPr>
+          <w:rFonts w:ascii="Century Gothic" w:hAnsi="Century Gothic"/>
+        </w:rPr>
+        <w:t>Les tests ont été effectués avec vitest.</w:t>
       </w:r>
     </w:p>
     <w:p>
@@ -2550,14 +4264,14 @@
           <w:rFonts w:ascii="Century Gothic" w:hAnsi="Century Gothic"/>
         </w:rPr>
       </w:pPr>
-      <w:bookmarkStart w:id="9" w:name="_Toc159830166"/>
+      <w:bookmarkStart w:id="20" w:name="_Toc160268009"/>
       <w:r>
         <w:rPr>
           <w:rFonts w:ascii="Century Gothic" w:hAnsi="Century Gothic"/>
         </w:rPr>
         <w:t>Conclusion</w:t>
       </w:r>
-      <w:bookmarkEnd w:id="9"/>
+      <w:bookmarkEnd w:id="20"/>
     </w:p>
     <w:p>
       <w:pPr>
@@ -2572,7 +4286,7 @@
           <w:szCs w:val="24"/>
         </w:rPr>
       </w:pPr>
-      <w:bookmarkStart w:id="10" w:name="_Toc159830167"/>
+      <w:bookmarkStart w:id="21" w:name="_Toc160268010"/>
       <w:r>
         <w:rPr>
           <w:rFonts w:ascii="Century Gothic" w:hAnsi="Century Gothic"/>
@@ -2581,31 +4295,53 @@
         </w:rPr>
         <w:t>Gestion du code</w:t>
       </w:r>
-      <w:bookmarkEnd w:id="10"/>
-    </w:p>
-    <w:p>
-      <w:pPr>
-        <w:rPr>
-          <w:rFonts w:ascii="Century Gothic" w:hAnsi="Century Gothic"/>
-        </w:rPr>
-      </w:pPr>
-      <w:r>
-        <w:rPr>
-          <w:rFonts w:ascii="Century Gothic" w:hAnsi="Century Gothic"/>
+      <w:bookmarkEnd w:id="21"/>
+    </w:p>
+    <w:p>
+      <w:pPr>
+        <w:rPr>
+          <w:rFonts w:ascii="Century Gothic" w:hAnsi="Century Gothic"/>
+        </w:rPr>
+      </w:pPr>
+      <w:r>
+        <w:rPr>
+          <w:rFonts w:ascii="Century Gothic" w:hAnsi="Century Gothic"/>
+          <w:highlight w:val="yellow"/>
         </w:rPr>
         <w:t>Comprend une explication de l’organisation du groupe quant à la gestion du code avec git/</w:t>
       </w:r>
       <w:r>
         <w:rPr>
           <w:rFonts w:ascii="Century Gothic" w:hAnsi="Century Gothic"/>
+          <w:highlight w:val="yellow"/>
         </w:rPr>
         <w:t>GitHub</w:t>
       </w:r>
       <w:r>
         <w:rPr>
           <w:rFonts w:ascii="Century Gothic" w:hAnsi="Century Gothic"/>
-        </w:rPr>
-        <w:t xml:space="preserve">. </w:t>
+          <w:highlight w:val="yellow"/>
+        </w:rPr>
+        <w:t>.</w:t>
+      </w:r>
+    </w:p>
+    <w:p>
+      <w:pPr>
+        <w:rPr>
+          <w:rFonts w:ascii="Century Gothic" w:hAnsi="Century Gothic"/>
+        </w:rPr>
+      </w:pPr>
+      <w:r>
+        <w:rPr>
+          <w:rFonts w:ascii="Century Gothic" w:hAnsi="Century Gothic"/>
+        </w:rPr>
+        <w:t>GitHub a été utilisé lors de ce projet afin de</w:t>
+      </w:r>
+      <w:r>
+        <w:rPr>
+          <w:rFonts w:ascii="Century Gothic" w:hAnsi="Century Gothic"/>
+        </w:rPr>
+        <w:t xml:space="preserve"> gérer le code.</w:t>
       </w:r>
     </w:p>
     <w:p>
@@ -2621,7 +4357,7 @@
           <w:szCs w:val="24"/>
         </w:rPr>
       </w:pPr>
-      <w:bookmarkStart w:id="11" w:name="_Toc159830168"/>
+      <w:bookmarkStart w:id="22" w:name="_Toc160268011"/>
       <w:r>
         <w:rPr>
           <w:rFonts w:ascii="Century Gothic" w:hAnsi="Century Gothic"/>
@@ -2630,20 +4366,28 @@
         </w:rPr>
         <w:t>Conclusion générale</w:t>
       </w:r>
-      <w:bookmarkEnd w:id="11"/>
-    </w:p>
-    <w:p>
-      <w:pPr>
-        <w:rPr>
-          <w:rFonts w:ascii="Century Gothic" w:hAnsi="Century Gothic"/>
-        </w:rPr>
-      </w:pPr>
-      <w:r>
-        <w:rPr>
-          <w:rFonts w:ascii="Century Gothic" w:hAnsi="Century Gothic"/>
-        </w:rPr>
-        <w:t xml:space="preserve">Comprend une conclusion générale sur le projet (½ page minimum) </w:t>
-      </w:r>
+      <w:bookmarkEnd w:id="22"/>
+    </w:p>
+    <w:p>
+      <w:pPr>
+        <w:rPr>
+          <w:rFonts w:ascii="Century Gothic" w:hAnsi="Century Gothic"/>
+        </w:rPr>
+      </w:pPr>
+      <w:r>
+        <w:rPr>
+          <w:rFonts w:ascii="Century Gothic" w:hAnsi="Century Gothic"/>
+          <w:highlight w:val="yellow"/>
+        </w:rPr>
+        <w:t>Comprend une conclusion générale sur le projet (½ page minimum)</w:t>
+      </w:r>
+    </w:p>
+    <w:p>
+      <w:pPr>
+        <w:rPr>
+          <w:rFonts w:ascii="Century Gothic" w:hAnsi="Century Gothic"/>
+        </w:rPr>
+      </w:pPr>
     </w:p>
     <w:p>
       <w:pPr>
@@ -2658,7 +4402,7 @@
           <w:szCs w:val="24"/>
         </w:rPr>
       </w:pPr>
-      <w:bookmarkStart w:id="12" w:name="_Toc159830169"/>
+      <w:bookmarkStart w:id="23" w:name="_Toc160268012"/>
       <w:r>
         <w:rPr>
           <w:rFonts w:ascii="Century Gothic" w:hAnsi="Century Gothic"/>
@@ -2667,20 +4411,28 @@
         </w:rPr>
         <w:t>Conclusion personnelle</w:t>
       </w:r>
-      <w:bookmarkEnd w:id="12"/>
-    </w:p>
-    <w:p>
-      <w:pPr>
-        <w:rPr>
-          <w:rFonts w:ascii="Century Gothic" w:hAnsi="Century Gothic"/>
-        </w:rPr>
-      </w:pPr>
-      <w:r>
-        <w:rPr>
-          <w:rFonts w:ascii="Century Gothic" w:hAnsi="Century Gothic"/>
-        </w:rPr>
-        <w:t xml:space="preserve">Comprend une conclusion personnelle sur le projet (½ page minimum) </w:t>
-      </w:r>
+      <w:bookmarkEnd w:id="23"/>
+    </w:p>
+    <w:p>
+      <w:pPr>
+        <w:rPr>
+          <w:rFonts w:ascii="Century Gothic" w:hAnsi="Century Gothic"/>
+        </w:rPr>
+      </w:pPr>
+      <w:r>
+        <w:rPr>
+          <w:rFonts w:ascii="Century Gothic" w:hAnsi="Century Gothic"/>
+          <w:highlight w:val="yellow"/>
+        </w:rPr>
+        <w:t>Comprend une conclusion personnelle sur le projet (½ page minimum)</w:t>
+      </w:r>
+    </w:p>
+    <w:p>
+      <w:pPr>
+        <w:rPr>
+          <w:rFonts w:ascii="Century Gothic" w:hAnsi="Century Gothic"/>
+        </w:rPr>
+      </w:pPr>
     </w:p>
     <w:p>
       <w:pPr>
@@ -2695,7 +4447,7 @@
           <w:szCs w:val="24"/>
         </w:rPr>
       </w:pPr>
-      <w:bookmarkStart w:id="13" w:name="_Toc159830170"/>
+      <w:bookmarkStart w:id="24" w:name="_Toc160268013"/>
       <w:r>
         <w:rPr>
           <w:rFonts w:ascii="Century Gothic" w:hAnsi="Century Gothic"/>
@@ -2704,23 +4456,28 @@
         </w:rPr>
         <w:t>Critiques</w:t>
       </w:r>
-      <w:bookmarkEnd w:id="13"/>
-    </w:p>
-    <w:p>
-      <w:pPr>
-        <w:rPr>
-          <w:rFonts w:ascii="Century Gothic" w:hAnsi="Century Gothic"/>
-          <w:color w:val="2F5496" w:themeColor="accent1" w:themeShade="BF"/>
-          <w:sz w:val="28"/>
-          <w:szCs w:val="28"/>
-        </w:rPr>
-      </w:pPr>
-      <w:r>
-        <w:rPr>
-          <w:rFonts w:ascii="Century Gothic" w:hAnsi="Century Gothic"/>
+      <w:bookmarkEnd w:id="24"/>
+    </w:p>
+    <w:p>
+      <w:pPr>
+        <w:rPr>
+          <w:rFonts w:ascii="Century Gothic" w:hAnsi="Century Gothic"/>
+        </w:rPr>
+      </w:pPr>
+      <w:r>
+        <w:rPr>
+          <w:rFonts w:ascii="Century Gothic" w:hAnsi="Century Gothic"/>
+          <w:highlight w:val="yellow"/>
         </w:rPr>
         <w:t>Comprend une critique constructive sur la planification du projet (½ page minimum)</w:t>
       </w:r>
+    </w:p>
+    <w:p>
+      <w:pPr>
+        <w:rPr>
+          <w:rFonts w:ascii="Century Gothic" w:hAnsi="Century Gothic"/>
+        </w:rPr>
+      </w:pPr>
     </w:p>
     <w:p>
       <w:pPr>
@@ -2735,7 +4492,7 @@
           <w:szCs w:val="28"/>
         </w:rPr>
       </w:pPr>
-      <w:bookmarkStart w:id="14" w:name="_Toc159830171"/>
+      <w:bookmarkStart w:id="25" w:name="_Toc160268014"/>
       <w:r>
         <w:rPr>
           <w:rFonts w:ascii="Century Gothic" w:hAnsi="Century Gothic"/>
@@ -2744,10 +4501,15 @@
         </w:rPr>
         <w:t>Webographie / Bibliographie / Glossaire</w:t>
       </w:r>
-      <w:bookmarkEnd w:id="14"/>
-    </w:p>
-    <w:p>
-      <w:pPr>
+      <w:bookmarkEnd w:id="25"/>
+    </w:p>
+    <w:p>
+      <w:pPr>
+        <w:pStyle w:val="Paragraphedeliste"/>
+        <w:numPr>
+          <w:ilvl w:val="0"/>
+          <w:numId w:val="4"/>
+        </w:numPr>
         <w:rPr>
           <w:rFonts w:ascii="Century Gothic" w:hAnsi="Century Gothic"/>
           <w:color w:val="000000" w:themeColor="text1"/>
@@ -2758,8 +4520,21 @@
           <w:rFonts w:ascii="Century Gothic" w:hAnsi="Century Gothic"/>
           <w:color w:val="000000" w:themeColor="text1"/>
         </w:rPr>
-        <w:t>Mettre les liens</w:t>
-      </w:r>
+        <w:t>Support de cours (Step 1 à Step 14).</w:t>
+      </w:r>
+    </w:p>
+    <w:p>
+      <w:pPr>
+        <w:pStyle w:val="Paragraphedeliste"/>
+        <w:numPr>
+          <w:ilvl w:val="0"/>
+          <w:numId w:val="4"/>
+        </w:numPr>
+        <w:rPr>
+          <w:rFonts w:ascii="Century Gothic" w:hAnsi="Century Gothic"/>
+          <w:color w:val="000000" w:themeColor="text1"/>
+        </w:rPr>
+      </w:pPr>
     </w:p>
     <w:p>
       <w:pPr>
@@ -2774,6 +4549,7 @@
           <w:szCs w:val="28"/>
         </w:rPr>
       </w:pPr>
+      <w:bookmarkStart w:id="26" w:name="_Toc160268015"/>
       <w:r>
         <w:rPr>
           <w:rFonts w:ascii="Century Gothic" w:hAnsi="Century Gothic"/>
@@ -2782,6 +4558,7 @@
         </w:rPr>
         <w:t>Utilisation d’IA</w:t>
       </w:r>
+      <w:bookmarkEnd w:id="26"/>
     </w:p>
     <w:p>
       <w:r>
@@ -2789,12 +4566,12 @@
       </w:r>
     </w:p>
     <w:sectPr>
-      <w:headerReference w:type="even" r:id="rId14"/>
-      <w:headerReference w:type="default" r:id="rId15"/>
-      <w:footerReference w:type="even" r:id="rId16"/>
-      <w:footerReference w:type="default" r:id="rId17"/>
-      <w:headerReference w:type="first" r:id="rId18"/>
-      <w:footerReference w:type="first" r:id="rId19"/>
+      <w:headerReference w:type="even" r:id="rId15"/>
+      <w:headerReference w:type="default" r:id="rId16"/>
+      <w:footerReference w:type="even" r:id="rId17"/>
+      <w:footerReference w:type="default" r:id="rId18"/>
+      <w:headerReference w:type="first" r:id="rId19"/>
+      <w:footerReference w:type="first" r:id="rId20"/>
       <w:pgSz w:w="11906" w:h="16838"/>
       <w:pgMar w:top="1417" w:right="1417" w:bottom="1417" w:left="1417" w:header="708" w:footer="708" w:gutter="0"/>
       <w:cols w:space="708"/>
@@ -3095,7 +4872,7 @@
         <w:noProof/>
         <w:color w:val="4472C4" w:themeColor="accent1"/>
       </w:rPr>
-      <w:t>27.02.2024 16:02</w:t>
+      <w:t>02.03.2024 10:09</w:t>
     </w:r>
     <w:r>
       <w:rPr>
@@ -3295,6 +5072,232 @@
 <file path=word/numbering.xml><?xml version="1.0" encoding="utf-8"?>
 <w:numbering xmlns:wpc="http://schemas.microsoft.com/office/word/2010/wordprocessingCanvas" xmlns:cx="http://schemas.microsoft.com/office/drawing/2014/chartex" xmlns:cx1="http://schemas.microsoft.com/office/drawing/2015/9/8/chartex" xmlns:cx2="http://schemas.microsoft.com/office/drawing/2015/10/21/chartex" xmlns:cx3="http://schemas.microsoft.com/office/drawing/2016/5/9/chartex" xmlns:cx4="http://schemas.microsoft.com/office/drawing/2016/5/10/chartex" xmlns:cx5="http://schemas.microsoft.com/office/drawing/2016/5/11/chartex" xmlns:cx6="http://schemas.microsoft.com/office/drawing/2016/5/12/chartex" xmlns:cx7="http://schemas.microsoft.com/office/drawing/2016/5/13/chartex" xmlns:cx8="http://schemas.microsoft.com/office/drawing/2016/5/14/chartex" xmlns:mc="http://schemas.openxmlformats.org/markup-compatibility/2006" xmlns:aink="http://schemas.microsoft.com/office/drawing/2016/ink" xmlns:am3d="http://schemas.microsoft.com/office/drawing/2017/model3d" xmlns:o="urn:schemas-microsoft-com:office:office" xmlns:oel="http://schemas.microsoft.com/office/2019/extlst" xmlns:r="http://schemas.openxmlformats.org/officeDocument/2006/relationships" xmlns:m="http://schemas.openxmlformats.org/officeDocument/2006/math" xmlns:v="urn:schemas-microsoft-com:vml" xmlns:wp14="http://schemas.microsoft.com/office/word/2010/wordprocessingDrawing" xmlns:wp="http://schemas.openxmlformats.org/drawingml/2006/wordprocessingDrawing" xmlns:w10="urn:schemas-microsoft-com:office:word" xmlns:w="http://schemas.openxmlformats.org/wordprocessingml/2006/main" xmlns:w14="http://schemas.microsoft.com/office/word/2010/wordml" xmlns:w15="http://schemas.microsoft.com/office/word/2012/wordml" xmlns:w16cex="http://schemas.microsoft.com/office/word/2018/wordml/cex" xmlns:w16cid="http://schemas.microsoft.com/office/word/2016/wordml/cid" xmlns:w16="http://schemas.microsoft.com/office/word/2018/wordml" xmlns:w16du="http://schemas.microsoft.com/office/word/2023/wordml/word16du" xmlns:w16sdtdh="http://schemas.microsoft.com/office/word/2020/wordml/sdtdatahash" xmlns:w16se="http://schemas.microsoft.com/office/word/2015/wordml/symex" xmlns:wpg="http://schemas.microsoft.com/office/word/2010/wordprocessingGroup" xmlns:wpi="http://schemas.microsoft.com/office/word/2010/wordprocessingInk" xmlns:wne="http://schemas.microsoft.com/office/word/2006/wordml" xmlns:wps="http://schemas.microsoft.com/office/word/2010/wordprocessingShape" mc:Ignorable="w14 w15 w16se w16cid w16 w16cex w16sdtdh wp14">
   <w:abstractNum w:abstractNumId="0" w15:restartNumberingAfterBreak="0">
+    <w:nsid w:val="0193220F"/>
+    <w:multiLevelType w:val="hybridMultilevel"/>
+    <w:tmpl w:val="9962E4B2"/>
+    <w:lvl w:ilvl="0" w:tplc="100C0001">
+      <w:start w:val="1"/>
+      <w:numFmt w:val="bullet"/>
+      <w:lvlText w:val=""/>
+      <w:lvlJc w:val="left"/>
+      <w:pPr>
+        <w:ind w:left="720" w:hanging="360"/>
+      </w:pPr>
+      <w:rPr>
+        <w:rFonts w:ascii="Symbol" w:hAnsi="Symbol" w:hint="default"/>
+      </w:rPr>
+    </w:lvl>
+    <w:lvl w:ilvl="1" w:tplc="100C0003" w:tentative="1">
+      <w:start w:val="1"/>
+      <w:numFmt w:val="bullet"/>
+      <w:lvlText w:val="o"/>
+      <w:lvlJc w:val="left"/>
+      <w:pPr>
+        <w:ind w:left="1440" w:hanging="360"/>
+      </w:pPr>
+      <w:rPr>
+        <w:rFonts w:ascii="Courier New" w:hAnsi="Courier New" w:cs="Courier New" w:hint="default"/>
+      </w:rPr>
+    </w:lvl>
+    <w:lvl w:ilvl="2" w:tplc="100C0005" w:tentative="1">
+      <w:start w:val="1"/>
+      <w:numFmt w:val="bullet"/>
+      <w:lvlText w:val=""/>
+      <w:lvlJc w:val="left"/>
+      <w:pPr>
+        <w:ind w:left="2160" w:hanging="360"/>
+      </w:pPr>
+      <w:rPr>
+        <w:rFonts w:ascii="Wingdings" w:hAnsi="Wingdings" w:hint="default"/>
+      </w:rPr>
+    </w:lvl>
+    <w:lvl w:ilvl="3" w:tplc="100C0001" w:tentative="1">
+      <w:start w:val="1"/>
+      <w:numFmt w:val="bullet"/>
+      <w:lvlText w:val=""/>
+      <w:lvlJc w:val="left"/>
+      <w:pPr>
+        <w:ind w:left="2880" w:hanging="360"/>
+      </w:pPr>
+      <w:rPr>
+        <w:rFonts w:ascii="Symbol" w:hAnsi="Symbol" w:hint="default"/>
+      </w:rPr>
+    </w:lvl>
+    <w:lvl w:ilvl="4" w:tplc="100C0003" w:tentative="1">
+      <w:start w:val="1"/>
+      <w:numFmt w:val="bullet"/>
+      <w:lvlText w:val="o"/>
+      <w:lvlJc w:val="left"/>
+      <w:pPr>
+        <w:ind w:left="3600" w:hanging="360"/>
+      </w:pPr>
+      <w:rPr>
+        <w:rFonts w:ascii="Courier New" w:hAnsi="Courier New" w:cs="Courier New" w:hint="default"/>
+      </w:rPr>
+    </w:lvl>
+    <w:lvl w:ilvl="5" w:tplc="100C0005" w:tentative="1">
+      <w:start w:val="1"/>
+      <w:numFmt w:val="bullet"/>
+      <w:lvlText w:val=""/>
+      <w:lvlJc w:val="left"/>
+      <w:pPr>
+        <w:ind w:left="4320" w:hanging="360"/>
+      </w:pPr>
+      <w:rPr>
+        <w:rFonts w:ascii="Wingdings" w:hAnsi="Wingdings" w:hint="default"/>
+      </w:rPr>
+    </w:lvl>
+    <w:lvl w:ilvl="6" w:tplc="100C0001" w:tentative="1">
+      <w:start w:val="1"/>
+      <w:numFmt w:val="bullet"/>
+      <w:lvlText w:val=""/>
+      <w:lvlJc w:val="left"/>
+      <w:pPr>
+        <w:ind w:left="5040" w:hanging="360"/>
+      </w:pPr>
+      <w:rPr>
+        <w:rFonts w:ascii="Symbol" w:hAnsi="Symbol" w:hint="default"/>
+      </w:rPr>
+    </w:lvl>
+    <w:lvl w:ilvl="7" w:tplc="100C0003" w:tentative="1">
+      <w:start w:val="1"/>
+      <w:numFmt w:val="bullet"/>
+      <w:lvlText w:val="o"/>
+      <w:lvlJc w:val="left"/>
+      <w:pPr>
+        <w:ind w:left="5760" w:hanging="360"/>
+      </w:pPr>
+      <w:rPr>
+        <w:rFonts w:ascii="Courier New" w:hAnsi="Courier New" w:cs="Courier New" w:hint="default"/>
+      </w:rPr>
+    </w:lvl>
+    <w:lvl w:ilvl="8" w:tplc="100C0005" w:tentative="1">
+      <w:start w:val="1"/>
+      <w:numFmt w:val="bullet"/>
+      <w:lvlText w:val=""/>
+      <w:lvlJc w:val="left"/>
+      <w:pPr>
+        <w:ind w:left="6480" w:hanging="360"/>
+      </w:pPr>
+      <w:rPr>
+        <w:rFonts w:ascii="Wingdings" w:hAnsi="Wingdings" w:hint="default"/>
+      </w:rPr>
+    </w:lvl>
+  </w:abstractNum>
+  <w:abstractNum w:abstractNumId="1" w15:restartNumberingAfterBreak="0">
+    <w:nsid w:val="25445C44"/>
+    <w:multiLevelType w:val="hybridMultilevel"/>
+    <w:tmpl w:val="E7E835F2"/>
+    <w:lvl w:ilvl="0" w:tplc="100C0001">
+      <w:start w:val="1"/>
+      <w:numFmt w:val="bullet"/>
+      <w:lvlText w:val=""/>
+      <w:lvlJc w:val="left"/>
+      <w:pPr>
+        <w:ind w:left="720" w:hanging="360"/>
+      </w:pPr>
+      <w:rPr>
+        <w:rFonts w:ascii="Symbol" w:hAnsi="Symbol" w:hint="default"/>
+      </w:rPr>
+    </w:lvl>
+    <w:lvl w:ilvl="1" w:tplc="100C0003" w:tentative="1">
+      <w:start w:val="1"/>
+      <w:numFmt w:val="bullet"/>
+      <w:lvlText w:val="o"/>
+      <w:lvlJc w:val="left"/>
+      <w:pPr>
+        <w:ind w:left="1440" w:hanging="360"/>
+      </w:pPr>
+      <w:rPr>
+        <w:rFonts w:ascii="Courier New" w:hAnsi="Courier New" w:cs="Courier New" w:hint="default"/>
+      </w:rPr>
+    </w:lvl>
+    <w:lvl w:ilvl="2" w:tplc="100C0005" w:tentative="1">
+      <w:start w:val="1"/>
+      <w:numFmt w:val="bullet"/>
+      <w:lvlText w:val=""/>
+      <w:lvlJc w:val="left"/>
+      <w:pPr>
+        <w:ind w:left="2160" w:hanging="360"/>
+      </w:pPr>
+      <w:rPr>
+        <w:rFonts w:ascii="Wingdings" w:hAnsi="Wingdings" w:hint="default"/>
+      </w:rPr>
+    </w:lvl>
+    <w:lvl w:ilvl="3" w:tplc="100C0001" w:tentative="1">
+      <w:start w:val="1"/>
+      <w:numFmt w:val="bullet"/>
+      <w:lvlText w:val=""/>
+      <w:lvlJc w:val="left"/>
+      <w:pPr>
+        <w:ind w:left="2880" w:hanging="360"/>
+      </w:pPr>
+      <w:rPr>
+        <w:rFonts w:ascii="Symbol" w:hAnsi="Symbol" w:hint="default"/>
+      </w:rPr>
+    </w:lvl>
+    <w:lvl w:ilvl="4" w:tplc="100C0003" w:tentative="1">
+      <w:start w:val="1"/>
+      <w:numFmt w:val="bullet"/>
+      <w:lvlText w:val="o"/>
+      <w:lvlJc w:val="left"/>
+      <w:pPr>
+        <w:ind w:left="3600" w:hanging="360"/>
+      </w:pPr>
+      <w:rPr>
+        <w:rFonts w:ascii="Courier New" w:hAnsi="Courier New" w:cs="Courier New" w:hint="default"/>
+      </w:rPr>
+    </w:lvl>
+    <w:lvl w:ilvl="5" w:tplc="100C0005" w:tentative="1">
+      <w:start w:val="1"/>
+      <w:numFmt w:val="bullet"/>
+      <w:lvlText w:val=""/>
+      <w:lvlJc w:val="left"/>
+      <w:pPr>
+        <w:ind w:left="4320" w:hanging="360"/>
+      </w:pPr>
+      <w:rPr>
+        <w:rFonts w:ascii="Wingdings" w:hAnsi="Wingdings" w:hint="default"/>
+      </w:rPr>
+    </w:lvl>
+    <w:lvl w:ilvl="6" w:tplc="100C0001" w:tentative="1">
+      <w:start w:val="1"/>
+      <w:numFmt w:val="bullet"/>
+      <w:lvlText w:val=""/>
+      <w:lvlJc w:val="left"/>
+      <w:pPr>
+        <w:ind w:left="5040" w:hanging="360"/>
+      </w:pPr>
+      <w:rPr>
+        <w:rFonts w:ascii="Symbol" w:hAnsi="Symbol" w:hint="default"/>
+      </w:rPr>
+    </w:lvl>
+    <w:lvl w:ilvl="7" w:tplc="100C0003" w:tentative="1">
+      <w:start w:val="1"/>
+      <w:numFmt w:val="bullet"/>
+      <w:lvlText w:val="o"/>
+      <w:lvlJc w:val="left"/>
+      <w:pPr>
+        <w:ind w:left="5760" w:hanging="360"/>
+      </w:pPr>
+      <w:rPr>
+        <w:rFonts w:ascii="Courier New" w:hAnsi="Courier New" w:cs="Courier New" w:hint="default"/>
+      </w:rPr>
+    </w:lvl>
+    <w:lvl w:ilvl="8" w:tplc="100C0005" w:tentative="1">
+      <w:start w:val="1"/>
+      <w:numFmt w:val="bullet"/>
+      <w:lvlText w:val=""/>
+      <w:lvlJc w:val="left"/>
+      <w:pPr>
+        <w:ind w:left="6480" w:hanging="360"/>
+      </w:pPr>
+      <w:rPr>
+        <w:rFonts w:ascii="Wingdings" w:hAnsi="Wingdings" w:hint="default"/>
+      </w:rPr>
+    </w:lvl>
+  </w:abstractNum>
+  <w:abstractNum w:abstractNumId="2" w15:restartNumberingAfterBreak="0">
     <w:nsid w:val="67C0074B"/>
     <w:multiLevelType w:val="multilevel"/>
     <w:tmpl w:val="8D8CA0D8"/>
@@ -3415,8 +5418,129 @@
       </w:rPr>
     </w:lvl>
   </w:abstractNum>
+  <w:abstractNum w:abstractNumId="3" w15:restartNumberingAfterBreak="0">
+    <w:nsid w:val="741224AD"/>
+    <w:multiLevelType w:val="hybridMultilevel"/>
+    <w:tmpl w:val="BEFC4FDA"/>
+    <w:lvl w:ilvl="0" w:tplc="152C98FE">
+      <w:numFmt w:val="bullet"/>
+      <w:lvlText w:val="-"/>
+      <w:lvlJc w:val="left"/>
+      <w:pPr>
+        <w:ind w:left="720" w:hanging="360"/>
+      </w:pPr>
+      <w:rPr>
+        <w:rFonts w:ascii="Calibri" w:eastAsiaTheme="minorHAnsi" w:hAnsi="Calibri" w:cs="Calibri" w:hint="default"/>
+      </w:rPr>
+    </w:lvl>
+    <w:lvl w:ilvl="1" w:tplc="100C0003" w:tentative="1">
+      <w:start w:val="1"/>
+      <w:numFmt w:val="bullet"/>
+      <w:lvlText w:val="o"/>
+      <w:lvlJc w:val="left"/>
+      <w:pPr>
+        <w:ind w:left="1440" w:hanging="360"/>
+      </w:pPr>
+      <w:rPr>
+        <w:rFonts w:ascii="Courier New" w:hAnsi="Courier New" w:cs="Courier New" w:hint="default"/>
+      </w:rPr>
+    </w:lvl>
+    <w:lvl w:ilvl="2" w:tplc="100C0005" w:tentative="1">
+      <w:start w:val="1"/>
+      <w:numFmt w:val="bullet"/>
+      <w:lvlText w:val=""/>
+      <w:lvlJc w:val="left"/>
+      <w:pPr>
+        <w:ind w:left="2160" w:hanging="360"/>
+      </w:pPr>
+      <w:rPr>
+        <w:rFonts w:ascii="Wingdings" w:hAnsi="Wingdings" w:hint="default"/>
+      </w:rPr>
+    </w:lvl>
+    <w:lvl w:ilvl="3" w:tplc="100C0001" w:tentative="1">
+      <w:start w:val="1"/>
+      <w:numFmt w:val="bullet"/>
+      <w:lvlText w:val=""/>
+      <w:lvlJc w:val="left"/>
+      <w:pPr>
+        <w:ind w:left="2880" w:hanging="360"/>
+      </w:pPr>
+      <w:rPr>
+        <w:rFonts w:ascii="Symbol" w:hAnsi="Symbol" w:hint="default"/>
+      </w:rPr>
+    </w:lvl>
+    <w:lvl w:ilvl="4" w:tplc="100C0003" w:tentative="1">
+      <w:start w:val="1"/>
+      <w:numFmt w:val="bullet"/>
+      <w:lvlText w:val="o"/>
+      <w:lvlJc w:val="left"/>
+      <w:pPr>
+        <w:ind w:left="3600" w:hanging="360"/>
+      </w:pPr>
+      <w:rPr>
+        <w:rFonts w:ascii="Courier New" w:hAnsi="Courier New" w:cs="Courier New" w:hint="default"/>
+      </w:rPr>
+    </w:lvl>
+    <w:lvl w:ilvl="5" w:tplc="100C0005" w:tentative="1">
+      <w:start w:val="1"/>
+      <w:numFmt w:val="bullet"/>
+      <w:lvlText w:val=""/>
+      <w:lvlJc w:val="left"/>
+      <w:pPr>
+        <w:ind w:left="4320" w:hanging="360"/>
+      </w:pPr>
+      <w:rPr>
+        <w:rFonts w:ascii="Wingdings" w:hAnsi="Wingdings" w:hint="default"/>
+      </w:rPr>
+    </w:lvl>
+    <w:lvl w:ilvl="6" w:tplc="100C0001" w:tentative="1">
+      <w:start w:val="1"/>
+      <w:numFmt w:val="bullet"/>
+      <w:lvlText w:val=""/>
+      <w:lvlJc w:val="left"/>
+      <w:pPr>
+        <w:ind w:left="5040" w:hanging="360"/>
+      </w:pPr>
+      <w:rPr>
+        <w:rFonts w:ascii="Symbol" w:hAnsi="Symbol" w:hint="default"/>
+      </w:rPr>
+    </w:lvl>
+    <w:lvl w:ilvl="7" w:tplc="100C0003" w:tentative="1">
+      <w:start w:val="1"/>
+      <w:numFmt w:val="bullet"/>
+      <w:lvlText w:val="o"/>
+      <w:lvlJc w:val="left"/>
+      <w:pPr>
+        <w:ind w:left="5760" w:hanging="360"/>
+      </w:pPr>
+      <w:rPr>
+        <w:rFonts w:ascii="Courier New" w:hAnsi="Courier New" w:cs="Courier New" w:hint="default"/>
+      </w:rPr>
+    </w:lvl>
+    <w:lvl w:ilvl="8" w:tplc="100C0005" w:tentative="1">
+      <w:start w:val="1"/>
+      <w:numFmt w:val="bullet"/>
+      <w:lvlText w:val=""/>
+      <w:lvlJc w:val="left"/>
+      <w:pPr>
+        <w:ind w:left="6480" w:hanging="360"/>
+      </w:pPr>
+      <w:rPr>
+        <w:rFonts w:ascii="Wingdings" w:hAnsi="Wingdings" w:hint="default"/>
+      </w:rPr>
+    </w:lvl>
+  </w:abstractNum>
   <w:num w:numId="1" w16cid:durableId="837965133">
+    <w:abstractNumId w:val="2"/>
+  </w:num>
+  <w:num w:numId="2" w16cid:durableId="1204752331">
+    <w:abstractNumId w:val="3"/>
+  </w:num>
+  <w:num w:numId="3" w16cid:durableId="2018995690">
     <w:abstractNumId w:val="0"/>
+  </w:num>
+  <w:num w:numId="4" w16cid:durableId="1734347777">
+    <w:abstractNumId w:val="1"/>
   </w:num>
 </w:numbering>
 </file>
@@ -4105,6 +6229,38 @@
       <w:color w:val="808080"/>
     </w:rPr>
   </w:style>
+  <w:style w:type="table" w:styleId="Grilledutableau">
+    <w:name w:val="Table Grid"/>
+    <w:basedOn w:val="TableauNormal"/>
+    <w:uiPriority w:val="39"/>
+    <w:rsid w:val="000A3237"/>
+    <w:pPr>
+      <w:spacing w:after="0" w:line="240" w:lineRule="auto"/>
+    </w:pPr>
+    <w:tblPr>
+      <w:tblBorders>
+        <w:top w:val="single" w:sz="4" w:space="0" w:color="auto"/>
+        <w:left w:val="single" w:sz="4" w:space="0" w:color="auto"/>
+        <w:bottom w:val="single" w:sz="4" w:space="0" w:color="auto"/>
+        <w:right w:val="single" w:sz="4" w:space="0" w:color="auto"/>
+        <w:insideH w:val="single" w:sz="4" w:space="0" w:color="auto"/>
+        <w:insideV w:val="single" w:sz="4" w:space="0" w:color="auto"/>
+      </w:tblBorders>
+    </w:tblPr>
+  </w:style>
+  <w:style w:type="paragraph" w:styleId="TM3">
+    <w:name w:val="toc 3"/>
+    <w:basedOn w:val="Normal"/>
+    <w:next w:val="Normal"/>
+    <w:autoRedefine/>
+    <w:uiPriority w:val="39"/>
+    <w:unhideWhenUsed/>
+    <w:rsid w:val="0019547E"/>
+    <w:pPr>
+      <w:spacing w:after="100"/>
+      <w:ind w:left="440"/>
+    </w:pPr>
+  </w:style>
 </w:styles>
 </file>
 
@@ -4151,12 +6307,33 @@
 
 <file path=word/glossary/fontTable.xml><?xml version="1.0" encoding="utf-8"?>
 <w:fonts xmlns:mc="http://schemas.openxmlformats.org/markup-compatibility/2006" xmlns:r="http://schemas.openxmlformats.org/officeDocument/2006/relationships" xmlns:w="http://schemas.openxmlformats.org/wordprocessingml/2006/main" xmlns:w14="http://schemas.microsoft.com/office/word/2010/wordml" xmlns:w15="http://schemas.microsoft.com/office/word/2012/wordml" xmlns:w16cex="http://schemas.microsoft.com/office/word/2018/wordml/cex" xmlns:w16cid="http://schemas.microsoft.com/office/word/2016/wordml/cid" xmlns:w16="http://schemas.microsoft.com/office/word/2018/wordml" xmlns:w16sdtdh="http://schemas.microsoft.com/office/word/2020/wordml/sdtdatahash" xmlns:w16se="http://schemas.microsoft.com/office/word/2015/wordml/symex" mc:Ignorable="w14 w15 w16se w16cid w16 w16cex w16sdtdh">
+  <w:font w:name="Symbol">
+    <w:panose1 w:val="05050102010706020507"/>
+    <w:charset w:val="02"/>
+    <w:family w:val="roman"/>
+    <w:pitch w:val="variable"/>
+    <w:sig w:usb0="00000000" w:usb1="10000000" w:usb2="00000000" w:usb3="00000000" w:csb0="80000000" w:csb1="00000000"/>
+  </w:font>
   <w:font w:name="Times New Roman">
     <w:panose1 w:val="02020603050405020304"/>
     <w:charset w:val="00"/>
     <w:family w:val="roman"/>
     <w:pitch w:val="variable"/>
     <w:sig w:usb0="E0002EFF" w:usb1="C000785B" w:usb2="00000009" w:usb3="00000000" w:csb0="000001FF" w:csb1="00000000"/>
+  </w:font>
+  <w:font w:name="Courier New">
+    <w:panose1 w:val="02070309020205020404"/>
+    <w:charset w:val="00"/>
+    <w:family w:val="modern"/>
+    <w:pitch w:val="fixed"/>
+    <w:sig w:usb0="E0002EFF" w:usb1="C0007843" w:usb2="00000009" w:usb3="00000000" w:csb0="000001FF" w:csb1="00000000"/>
+  </w:font>
+  <w:font w:name="Wingdings">
+    <w:panose1 w:val="05000000000000000000"/>
+    <w:charset w:val="02"/>
+    <w:family w:val="auto"/>
+    <w:pitch w:val="variable"/>
+    <w:sig w:usb0="00000000" w:usb1="10000000" w:usb2="00000000" w:usb3="00000000" w:csb0="80000000" w:csb1="00000000"/>
   </w:font>
   <w:font w:name="Calibri">
     <w:panose1 w:val="020F0502020204030204"/>
@@ -4208,9 +6385,11 @@
     <w:rsid w:val="007A171E"/>
     <w:rsid w:val="00832238"/>
     <w:rsid w:val="008B6A09"/>
+    <w:rsid w:val="008D23E7"/>
     <w:rsid w:val="00994CCD"/>
     <w:rsid w:val="009978C1"/>
     <w:rsid w:val="00B31866"/>
+    <w:rsid w:val="00F00816"/>
   </w:rsids>
   <m:mathPr>
     <m:mathFont m:val="Cambria Math"/>

--- a/doc/R_P_WEB-RapportAPI.docx
+++ b/doc/R_P_WEB-RapportAPI.docx
@@ -3724,19 +3724,7 @@
               <w:t>s</w:t>
             </w:r>
             <w:r>
-              <w:t xml:space="preserve"> </w:t>
-            </w:r>
-            <w:r>
-              <w:t>id</w:t>
-            </w:r>
-            <w:r>
-              <w:t xml:space="preserve">, </w:t>
-            </w:r>
-            <w:r>
-              <w:t xml:space="preserve">l’id </w:t>
-            </w:r>
-            <w:r>
-              <w:t>est choisie par l’utilisateur.</w:t>
+              <w:t xml:space="preserve"> id, l’id est choisie par l’utilisateur.</w:t>
             </w:r>
           </w:p>
         </w:tc>
@@ -3766,25 +3754,7 @@
               <w:ind w:left="0"/>
             </w:pPr>
             <w:r>
-              <w:t xml:space="preserve">Route permettant d’afficher les livres de l’API selon leur </w:t>
-            </w:r>
-            <w:r>
-              <w:t>titre</w:t>
-            </w:r>
-            <w:r>
-              <w:t xml:space="preserve">, </w:t>
-            </w:r>
-            <w:r>
-              <w:t>le titre</w:t>
-            </w:r>
-            <w:r>
-              <w:t xml:space="preserve"> est </w:t>
-            </w:r>
-            <w:r>
-              <w:t>choisi</w:t>
-            </w:r>
-            <w:r>
-              <w:t xml:space="preserve"> par l’utilisateur.</w:t>
+              <w:t>Route permettant d’afficher les livres de l’API selon leur titre, le titre est choisi par l’utilisateur.</w:t>
             </w:r>
           </w:p>
         </w:tc>
@@ -4566,12 +4536,8 @@
       </w:r>
     </w:p>
     <w:sectPr>
-      <w:headerReference w:type="even" r:id="rId15"/>
-      <w:headerReference w:type="default" r:id="rId16"/>
-      <w:footerReference w:type="even" r:id="rId17"/>
-      <w:footerReference w:type="default" r:id="rId18"/>
-      <w:headerReference w:type="first" r:id="rId19"/>
-      <w:footerReference w:type="first" r:id="rId20"/>
+      <w:headerReference w:type="default" r:id="rId15"/>
+      <w:footerReference w:type="default" r:id="rId16"/>
       <w:pgSz w:w="11906" w:h="16838"/>
       <w:pgMar w:top="1417" w:right="1417" w:bottom="1417" w:left="1417" w:header="708" w:footer="708" w:gutter="0"/>
       <w:cols w:space="708"/>
@@ -4608,16 +4574,6 @@
 </file>
 
 <file path=word/footer1.xml><?xml version="1.0" encoding="utf-8"?>
-<w:ftr xmlns:wpc="http://schemas.microsoft.com/office/word/2010/wordprocessingCanvas" xmlns:cx="http://schemas.microsoft.com/office/drawing/2014/chartex" xmlns:cx1="http://schemas.microsoft.com/office/drawing/2015/9/8/chartex" xmlns:cx2="http://schemas.microsoft.com/office/drawing/2015/10/21/chartex" xmlns:cx3="http://schemas.microsoft.com/office/drawing/2016/5/9/chartex" xmlns:cx4="http://schemas.microsoft.com/office/drawing/2016/5/10/chartex" xmlns:cx5="http://schemas.microsoft.com/office/drawing/2016/5/11/chartex" xmlns:cx6="http://schemas.microsoft.com/office/drawing/2016/5/12/chartex" xmlns:cx7="http://schemas.microsoft.com/office/drawing/2016/5/13/chartex" xmlns:cx8="http://schemas.microsoft.com/office/drawing/2016/5/14/chartex" xmlns:mc="http://schemas.openxmlformats.org/markup-compatibility/2006" xmlns:aink="http://schemas.microsoft.com/office/drawing/2016/ink" xmlns:am3d="http://schemas.microsoft.com/office/drawing/2017/model3d" xmlns:o="urn:schemas-microsoft-com:office:office" xmlns:oel="http://schemas.microsoft.com/office/2019/extlst" xmlns:r="http://schemas.openxmlformats.org/officeDocument/2006/relationships" xmlns:m="http://schemas.openxmlformats.org/officeDocument/2006/math" xmlns:v="urn:schemas-microsoft-com:vml" xmlns:wp14="http://schemas.microsoft.com/office/word/2010/wordprocessingDrawing" xmlns:wp="http://schemas.openxmlformats.org/drawingml/2006/wordprocessingDrawing" xmlns:w10="urn:schemas-microsoft-com:office:word" xmlns:w="http://schemas.openxmlformats.org/wordprocessingml/2006/main" xmlns:w14="http://schemas.microsoft.com/office/word/2010/wordml" xmlns:w15="http://schemas.microsoft.com/office/word/2012/wordml" xmlns:w16cex="http://schemas.microsoft.com/office/word/2018/wordml/cex" xmlns:w16cid="http://schemas.microsoft.com/office/word/2016/wordml/cid" xmlns:w16="http://schemas.microsoft.com/office/word/2018/wordml" xmlns:w16du="http://schemas.microsoft.com/office/word/2023/wordml/word16du" xmlns:w16sdtdh="http://schemas.microsoft.com/office/word/2020/wordml/sdtdatahash" xmlns:w16se="http://schemas.microsoft.com/office/word/2015/wordml/symex" xmlns:wpg="http://schemas.microsoft.com/office/word/2010/wordprocessingGroup" xmlns:wpi="http://schemas.microsoft.com/office/word/2010/wordprocessingInk" xmlns:wne="http://schemas.microsoft.com/office/word/2006/wordml" xmlns:wps="http://schemas.microsoft.com/office/word/2010/wordprocessingShape" mc:Ignorable="w14 w15 w16se w16cid w16 w16cex w16sdtdh wp14">
-  <w:p>
-    <w:pPr>
-      <w:pStyle w:val="Pieddepage"/>
-    </w:pPr>
-  </w:p>
-</w:ftr>
-</file>
-
-<file path=word/footer2.xml><?xml version="1.0" encoding="utf-8"?>
 <w:ftr xmlns:wpc="http://schemas.microsoft.com/office/word/2010/wordprocessingCanvas" xmlns:cx="http://schemas.microsoft.com/office/drawing/2014/chartex" xmlns:cx1="http://schemas.microsoft.com/office/drawing/2015/9/8/chartex" xmlns:cx2="http://schemas.microsoft.com/office/drawing/2015/10/21/chartex" xmlns:cx3="http://schemas.microsoft.com/office/drawing/2016/5/9/chartex" xmlns:cx4="http://schemas.microsoft.com/office/drawing/2016/5/10/chartex" xmlns:cx5="http://schemas.microsoft.com/office/drawing/2016/5/11/chartex" xmlns:cx6="http://schemas.microsoft.com/office/drawing/2016/5/12/chartex" xmlns:cx7="http://schemas.microsoft.com/office/drawing/2016/5/13/chartex" xmlns:cx8="http://schemas.microsoft.com/office/drawing/2016/5/14/chartex" xmlns:mc="http://schemas.openxmlformats.org/markup-compatibility/2006" xmlns:aink="http://schemas.microsoft.com/office/drawing/2016/ink" xmlns:am3d="http://schemas.microsoft.com/office/drawing/2017/model3d" xmlns:o="urn:schemas-microsoft-com:office:office" xmlns:oel="http://schemas.microsoft.com/office/2019/extlst" xmlns:r="http://schemas.openxmlformats.org/officeDocument/2006/relationships" xmlns:m="http://schemas.openxmlformats.org/officeDocument/2006/math" xmlns:v="urn:schemas-microsoft-com:vml" xmlns:wp14="http://schemas.microsoft.com/office/word/2010/wordprocessingDrawing" xmlns:wp="http://schemas.openxmlformats.org/drawingml/2006/wordprocessingDrawing" xmlns:w10="urn:schemas-microsoft-com:office:word" xmlns:w="http://schemas.openxmlformats.org/wordprocessingml/2006/main" xmlns:w14="http://schemas.microsoft.com/office/word/2010/wordml" xmlns:w15="http://schemas.microsoft.com/office/word/2012/wordml" xmlns:w16cex="http://schemas.microsoft.com/office/word/2018/wordml/cex" xmlns:w16cid="http://schemas.microsoft.com/office/word/2016/wordml/cid" xmlns:w16="http://schemas.microsoft.com/office/word/2018/wordml" xmlns:w16du="http://schemas.microsoft.com/office/word/2023/wordml/word16du" xmlns:w16sdtdh="http://schemas.microsoft.com/office/word/2020/wordml/sdtdatahash" xmlns:w16se="http://schemas.microsoft.com/office/word/2015/wordml/symex" xmlns:wpg="http://schemas.microsoft.com/office/word/2010/wordprocessingGroup" xmlns:wpi="http://schemas.microsoft.com/office/word/2010/wordprocessingInk" xmlns:wne="http://schemas.microsoft.com/office/word/2006/wordml" xmlns:wps="http://schemas.microsoft.com/office/word/2010/wordprocessingShape" mc:Ignorable="w14 w15 w16se w16cid w16 w16cex w16sdtdh wp14">
   <w:p>
     <w:r>
@@ -4815,7 +4771,7 @@
         <w:noProof/>
         <w:color w:val="4472C4" w:themeColor="accent1"/>
       </w:rPr>
-      <w:t>14</w:t>
+      <w:t>21</w:t>
     </w:r>
     <w:r>
       <w:rPr>
@@ -4872,7 +4828,7 @@
         <w:noProof/>
         <w:color w:val="4472C4" w:themeColor="accent1"/>
       </w:rPr>
-      <w:t>02.03.2024 10:09</w:t>
+      <w:t>02.03.2024 10:34</w:t>
     </w:r>
     <w:r>
       <w:rPr>
@@ -4920,16 +4876,6 @@
 </w:ftr>
 </file>
 
-<file path=word/footer3.xml><?xml version="1.0" encoding="utf-8"?>
-<w:ftr xmlns:wpc="http://schemas.microsoft.com/office/word/2010/wordprocessingCanvas" xmlns:cx="http://schemas.microsoft.com/office/drawing/2014/chartex" xmlns:cx1="http://schemas.microsoft.com/office/drawing/2015/9/8/chartex" xmlns:cx2="http://schemas.microsoft.com/office/drawing/2015/10/21/chartex" xmlns:cx3="http://schemas.microsoft.com/office/drawing/2016/5/9/chartex" xmlns:cx4="http://schemas.microsoft.com/office/drawing/2016/5/10/chartex" xmlns:cx5="http://schemas.microsoft.com/office/drawing/2016/5/11/chartex" xmlns:cx6="http://schemas.microsoft.com/office/drawing/2016/5/12/chartex" xmlns:cx7="http://schemas.microsoft.com/office/drawing/2016/5/13/chartex" xmlns:cx8="http://schemas.microsoft.com/office/drawing/2016/5/14/chartex" xmlns:mc="http://schemas.openxmlformats.org/markup-compatibility/2006" xmlns:aink="http://schemas.microsoft.com/office/drawing/2016/ink" xmlns:am3d="http://schemas.microsoft.com/office/drawing/2017/model3d" xmlns:o="urn:schemas-microsoft-com:office:office" xmlns:oel="http://schemas.microsoft.com/office/2019/extlst" xmlns:r="http://schemas.openxmlformats.org/officeDocument/2006/relationships" xmlns:m="http://schemas.openxmlformats.org/officeDocument/2006/math" xmlns:v="urn:schemas-microsoft-com:vml" xmlns:wp14="http://schemas.microsoft.com/office/word/2010/wordprocessingDrawing" xmlns:wp="http://schemas.openxmlformats.org/drawingml/2006/wordprocessingDrawing" xmlns:w10="urn:schemas-microsoft-com:office:word" xmlns:w="http://schemas.openxmlformats.org/wordprocessingml/2006/main" xmlns:w14="http://schemas.microsoft.com/office/word/2010/wordml" xmlns:w15="http://schemas.microsoft.com/office/word/2012/wordml" xmlns:w16cex="http://schemas.microsoft.com/office/word/2018/wordml/cex" xmlns:w16cid="http://schemas.microsoft.com/office/word/2016/wordml/cid" xmlns:w16="http://schemas.microsoft.com/office/word/2018/wordml" xmlns:w16du="http://schemas.microsoft.com/office/word/2023/wordml/word16du" xmlns:w16sdtdh="http://schemas.microsoft.com/office/word/2020/wordml/sdtdatahash" xmlns:w16se="http://schemas.microsoft.com/office/word/2015/wordml/symex" xmlns:wpg="http://schemas.microsoft.com/office/word/2010/wordprocessingGroup" xmlns:wpi="http://schemas.microsoft.com/office/word/2010/wordprocessingInk" xmlns:wne="http://schemas.microsoft.com/office/word/2006/wordml" xmlns:wps="http://schemas.microsoft.com/office/word/2010/wordprocessingShape" mc:Ignorable="w14 w15 w16se w16cid w16 w16cex w16sdtdh wp14">
-  <w:p>
-    <w:pPr>
-      <w:pStyle w:val="Pieddepage"/>
-    </w:pPr>
-  </w:p>
-</w:ftr>
-</file>
-
 <file path=word/footnotes.xml><?xml version="1.0" encoding="utf-8"?>
 <w:footnotes xmlns:wpc="http://schemas.microsoft.com/office/word/2010/wordprocessingCanvas" xmlns:cx="http://schemas.microsoft.com/office/drawing/2014/chartex" xmlns:cx1="http://schemas.microsoft.com/office/drawing/2015/9/8/chartex" xmlns:cx2="http://schemas.microsoft.com/office/drawing/2015/10/21/chartex" xmlns:cx3="http://schemas.microsoft.com/office/drawing/2016/5/9/chartex" xmlns:cx4="http://schemas.microsoft.com/office/drawing/2016/5/10/chartex" xmlns:cx5="http://schemas.microsoft.com/office/drawing/2016/5/11/chartex" xmlns:cx6="http://schemas.microsoft.com/office/drawing/2016/5/12/chartex" xmlns:cx7="http://schemas.microsoft.com/office/drawing/2016/5/13/chartex" xmlns:cx8="http://schemas.microsoft.com/office/drawing/2016/5/14/chartex" xmlns:mc="http://schemas.openxmlformats.org/markup-compatibility/2006" xmlns:aink="http://schemas.microsoft.com/office/drawing/2016/ink" xmlns:am3d="http://schemas.microsoft.com/office/drawing/2017/model3d" xmlns:o="urn:schemas-microsoft-com:office:office" xmlns:oel="http://schemas.microsoft.com/office/2019/extlst" xmlns:r="http://schemas.openxmlformats.org/officeDocument/2006/relationships" xmlns:m="http://schemas.openxmlformats.org/officeDocument/2006/math" xmlns:v="urn:schemas-microsoft-com:vml" xmlns:wp14="http://schemas.microsoft.com/office/word/2010/wordprocessingDrawing" xmlns:wp="http://schemas.openxmlformats.org/drawingml/2006/wordprocessingDrawing" xmlns:w10="urn:schemas-microsoft-com:office:word" xmlns:w="http://schemas.openxmlformats.org/wordprocessingml/2006/main" xmlns:w14="http://schemas.microsoft.com/office/word/2010/wordml" xmlns:w15="http://schemas.microsoft.com/office/word/2012/wordml" xmlns:w16cex="http://schemas.microsoft.com/office/word/2018/wordml/cex" xmlns:w16cid="http://schemas.microsoft.com/office/word/2016/wordml/cid" xmlns:w16="http://schemas.microsoft.com/office/word/2018/wordml" xmlns:w16du="http://schemas.microsoft.com/office/word/2023/wordml/word16du" xmlns:w16sdtdh="http://schemas.microsoft.com/office/word/2020/wordml/sdtdatahash" xmlns:w16se="http://schemas.microsoft.com/office/word/2015/wordml/symex" xmlns:wpg="http://schemas.microsoft.com/office/word/2010/wordprocessingGroup" xmlns:wpi="http://schemas.microsoft.com/office/word/2010/wordprocessingInk" xmlns:wne="http://schemas.microsoft.com/office/word/2006/wordml" xmlns:wps="http://schemas.microsoft.com/office/word/2010/wordprocessingShape" mc:Ignorable="w14 w15 w16se w16cid w16 w16cex w16sdtdh wp14">
   <w:footnote w:type="separator" w:id="-1">
@@ -4956,16 +4902,6 @@
 </file>
 
 <file path=word/header1.xml><?xml version="1.0" encoding="utf-8"?>
-<w:hdr xmlns:wpc="http://schemas.microsoft.com/office/word/2010/wordprocessingCanvas" xmlns:cx="http://schemas.microsoft.com/office/drawing/2014/chartex" xmlns:cx1="http://schemas.microsoft.com/office/drawing/2015/9/8/chartex" xmlns:cx2="http://schemas.microsoft.com/office/drawing/2015/10/21/chartex" xmlns:cx3="http://schemas.microsoft.com/office/drawing/2016/5/9/chartex" xmlns:cx4="http://schemas.microsoft.com/office/drawing/2016/5/10/chartex" xmlns:cx5="http://schemas.microsoft.com/office/drawing/2016/5/11/chartex" xmlns:cx6="http://schemas.microsoft.com/office/drawing/2016/5/12/chartex" xmlns:cx7="http://schemas.microsoft.com/office/drawing/2016/5/13/chartex" xmlns:cx8="http://schemas.microsoft.com/office/drawing/2016/5/14/chartex" xmlns:mc="http://schemas.openxmlformats.org/markup-compatibility/2006" xmlns:aink="http://schemas.microsoft.com/office/drawing/2016/ink" xmlns:am3d="http://schemas.microsoft.com/office/drawing/2017/model3d" xmlns:o="urn:schemas-microsoft-com:office:office" xmlns:oel="http://schemas.microsoft.com/office/2019/extlst" xmlns:r="http://schemas.openxmlformats.org/officeDocument/2006/relationships" xmlns:m="http://schemas.openxmlformats.org/officeDocument/2006/math" xmlns:v="urn:schemas-microsoft-com:vml" xmlns:wp14="http://schemas.microsoft.com/office/word/2010/wordprocessingDrawing" xmlns:wp="http://schemas.openxmlformats.org/drawingml/2006/wordprocessingDrawing" xmlns:w10="urn:schemas-microsoft-com:office:word" xmlns:w="http://schemas.openxmlformats.org/wordprocessingml/2006/main" xmlns:w14="http://schemas.microsoft.com/office/word/2010/wordml" xmlns:w15="http://schemas.microsoft.com/office/word/2012/wordml" xmlns:w16cex="http://schemas.microsoft.com/office/word/2018/wordml/cex" xmlns:w16cid="http://schemas.microsoft.com/office/word/2016/wordml/cid" xmlns:w16="http://schemas.microsoft.com/office/word/2018/wordml" xmlns:w16du="http://schemas.microsoft.com/office/word/2023/wordml/word16du" xmlns:w16sdtdh="http://schemas.microsoft.com/office/word/2020/wordml/sdtdatahash" xmlns:w16se="http://schemas.microsoft.com/office/word/2015/wordml/symex" xmlns:wpg="http://schemas.microsoft.com/office/word/2010/wordprocessingGroup" xmlns:wpi="http://schemas.microsoft.com/office/word/2010/wordprocessingInk" xmlns:wne="http://schemas.microsoft.com/office/word/2006/wordml" xmlns:wps="http://schemas.microsoft.com/office/word/2010/wordprocessingShape" mc:Ignorable="w14 w15 w16se w16cid w16 w16cex w16sdtdh wp14">
-  <w:p>
-    <w:pPr>
-      <w:pStyle w:val="En-tte"/>
-    </w:pPr>
-  </w:p>
-</w:hdr>
-</file>
-
-<file path=word/header2.xml><?xml version="1.0" encoding="utf-8"?>
 <w:hdr xmlns:wpc="http://schemas.microsoft.com/office/word/2010/wordprocessingCanvas" xmlns:cx="http://schemas.microsoft.com/office/drawing/2014/chartex" xmlns:cx1="http://schemas.microsoft.com/office/drawing/2015/9/8/chartex" xmlns:cx2="http://schemas.microsoft.com/office/drawing/2015/10/21/chartex" xmlns:cx3="http://schemas.microsoft.com/office/drawing/2016/5/9/chartex" xmlns:cx4="http://schemas.microsoft.com/office/drawing/2016/5/10/chartex" xmlns:cx5="http://schemas.microsoft.com/office/drawing/2016/5/11/chartex" xmlns:cx6="http://schemas.microsoft.com/office/drawing/2016/5/12/chartex" xmlns:cx7="http://schemas.microsoft.com/office/drawing/2016/5/13/chartex" xmlns:cx8="http://schemas.microsoft.com/office/drawing/2016/5/14/chartex" xmlns:mc="http://schemas.openxmlformats.org/markup-compatibility/2006" xmlns:aink="http://schemas.microsoft.com/office/drawing/2016/ink" xmlns:am3d="http://schemas.microsoft.com/office/drawing/2017/model3d" xmlns:o="urn:schemas-microsoft-com:office:office" xmlns:oel="http://schemas.microsoft.com/office/2019/extlst" xmlns:r="http://schemas.openxmlformats.org/officeDocument/2006/relationships" xmlns:m="http://schemas.openxmlformats.org/officeDocument/2006/math" xmlns:v="urn:schemas-microsoft-com:vml" xmlns:wp14="http://schemas.microsoft.com/office/word/2010/wordprocessingDrawing" xmlns:wp="http://schemas.openxmlformats.org/drawingml/2006/wordprocessingDrawing" xmlns:w10="urn:schemas-microsoft-com:office:word" xmlns:w="http://schemas.openxmlformats.org/wordprocessingml/2006/main" xmlns:w14="http://schemas.microsoft.com/office/word/2010/wordml" xmlns:w15="http://schemas.microsoft.com/office/word/2012/wordml" xmlns:w16cex="http://schemas.microsoft.com/office/word/2018/wordml/cex" xmlns:w16cid="http://schemas.microsoft.com/office/word/2016/wordml/cid" xmlns:w16="http://schemas.microsoft.com/office/word/2018/wordml" xmlns:w16du="http://schemas.microsoft.com/office/word/2023/wordml/word16du" xmlns:w16sdtdh="http://schemas.microsoft.com/office/word/2020/wordml/sdtdatahash" xmlns:w16se="http://schemas.microsoft.com/office/word/2015/wordml/symex" xmlns:wpg="http://schemas.microsoft.com/office/word/2010/wordprocessingGroup" xmlns:wpi="http://schemas.microsoft.com/office/word/2010/wordprocessingInk" xmlns:wne="http://schemas.microsoft.com/office/word/2006/wordml" xmlns:wps="http://schemas.microsoft.com/office/word/2010/wordprocessingShape" mc:Ignorable="w14 w15 w16se w16cid w16 w16cex w16sdtdh wp14">
   <w:p>
     <w:pPr>
@@ -5055,16 +4991,6 @@
       </w:rPr>
       <w:t>MID2</w:t>
     </w:r>
-  </w:p>
-</w:hdr>
-</file>
-
-<file path=word/header3.xml><?xml version="1.0" encoding="utf-8"?>
-<w:hdr xmlns:wpc="http://schemas.microsoft.com/office/word/2010/wordprocessingCanvas" xmlns:cx="http://schemas.microsoft.com/office/drawing/2014/chartex" xmlns:cx1="http://schemas.microsoft.com/office/drawing/2015/9/8/chartex" xmlns:cx2="http://schemas.microsoft.com/office/drawing/2015/10/21/chartex" xmlns:cx3="http://schemas.microsoft.com/office/drawing/2016/5/9/chartex" xmlns:cx4="http://schemas.microsoft.com/office/drawing/2016/5/10/chartex" xmlns:cx5="http://schemas.microsoft.com/office/drawing/2016/5/11/chartex" xmlns:cx6="http://schemas.microsoft.com/office/drawing/2016/5/12/chartex" xmlns:cx7="http://schemas.microsoft.com/office/drawing/2016/5/13/chartex" xmlns:cx8="http://schemas.microsoft.com/office/drawing/2016/5/14/chartex" xmlns:mc="http://schemas.openxmlformats.org/markup-compatibility/2006" xmlns:aink="http://schemas.microsoft.com/office/drawing/2016/ink" xmlns:am3d="http://schemas.microsoft.com/office/drawing/2017/model3d" xmlns:o="urn:schemas-microsoft-com:office:office" xmlns:oel="http://schemas.microsoft.com/office/2019/extlst" xmlns:r="http://schemas.openxmlformats.org/officeDocument/2006/relationships" xmlns:m="http://schemas.openxmlformats.org/officeDocument/2006/math" xmlns:v="urn:schemas-microsoft-com:vml" xmlns:wp14="http://schemas.microsoft.com/office/word/2010/wordprocessingDrawing" xmlns:wp="http://schemas.openxmlformats.org/drawingml/2006/wordprocessingDrawing" xmlns:w10="urn:schemas-microsoft-com:office:word" xmlns:w="http://schemas.openxmlformats.org/wordprocessingml/2006/main" xmlns:w14="http://schemas.microsoft.com/office/word/2010/wordml" xmlns:w15="http://schemas.microsoft.com/office/word/2012/wordml" xmlns:w16cex="http://schemas.microsoft.com/office/word/2018/wordml/cex" xmlns:w16cid="http://schemas.microsoft.com/office/word/2016/wordml/cid" xmlns:w16="http://schemas.microsoft.com/office/word/2018/wordml" xmlns:w16du="http://schemas.microsoft.com/office/word/2023/wordml/word16du" xmlns:w16sdtdh="http://schemas.microsoft.com/office/word/2020/wordml/sdtdatahash" xmlns:w16se="http://schemas.microsoft.com/office/word/2015/wordml/symex" xmlns:wpg="http://schemas.microsoft.com/office/word/2010/wordprocessingGroup" xmlns:wpi="http://schemas.microsoft.com/office/word/2010/wordprocessingInk" xmlns:wne="http://schemas.microsoft.com/office/word/2006/wordml" xmlns:wps="http://schemas.microsoft.com/office/word/2010/wordprocessingShape" mc:Ignorable="w14 w15 w16se w16cid w16 w16cex w16sdtdh wp14">
-  <w:p>
-    <w:pPr>
-      <w:pStyle w:val="En-tte"/>
-    </w:pPr>
   </w:p>
 </w:hdr>
 </file>
@@ -6380,6 +6306,7 @@
     <w:rsid w:val="00157E11"/>
     <w:rsid w:val="001809E0"/>
     <w:rsid w:val="002A7E15"/>
+    <w:rsid w:val="004459CE"/>
     <w:rsid w:val="004F7838"/>
     <w:rsid w:val="00747EC4"/>
     <w:rsid w:val="007A171E"/>
@@ -7177,12 +7104,7 @@
 </file>
 
 <file path=customXml/item3.xml><?xml version="1.0" encoding="utf-8"?>
-<?mso-contentType ?>
-<FormTemplates xmlns="http://schemas.microsoft.com/sharepoint/v3/contenttype/forms">
-  <Display>DocumentLibraryForm</Display>
-  <Edit>DocumentLibraryForm</Edit>
-  <New>DocumentLibraryForm</New>
-</FormTemplates>
+<b:Sources xmlns:b="http://schemas.openxmlformats.org/officeDocument/2006/bibliography" xmlns="http://schemas.openxmlformats.org/officeDocument/2006/bibliography" SelectedStyle="\APASixthEditionOfficeOnline.xsl" StyleName="APA" Version="6"/>
 </file>
 
 <file path=customXml/item4.xml><?xml version="1.0" encoding="utf-8"?>
@@ -7419,7 +7341,12 @@
 </file>
 
 <file path=customXml/item5.xml><?xml version="1.0" encoding="utf-8"?>
-<b:Sources xmlns:b="http://schemas.openxmlformats.org/officeDocument/2006/bibliography" xmlns="http://schemas.openxmlformats.org/officeDocument/2006/bibliography" SelectedStyle="\APASixthEditionOfficeOnline.xsl" StyleName="APA" Version="6"/>
+<?mso-contentType ?>
+<FormTemplates xmlns="http://schemas.microsoft.com/sharepoint/v3/contenttype/forms">
+  <Display>DocumentLibraryForm</Display>
+  <Edit>DocumentLibraryForm</Edit>
+  <New>DocumentLibraryForm</New>
+</FormTemplates>
 </file>
 
 <file path=customXml/itemProps1.xml><?xml version="1.0" encoding="utf-8"?>
@@ -7441,9 +7368,9 @@
 </file>
 
 <file path=customXml/itemProps3.xml><?xml version="1.0" encoding="utf-8"?>
-<ds:datastoreItem xmlns:ds="http://schemas.openxmlformats.org/officeDocument/2006/customXml" ds:itemID="{5E005291-456A-4C28-9F80-CE36D34F2B93}">
+<ds:datastoreItem xmlns:ds="http://schemas.openxmlformats.org/officeDocument/2006/customXml" ds:itemID="{8F035A18-A3CD-41B4-BC4D-A06DAF85C600}">
   <ds:schemaRefs>
-    <ds:schemaRef ds:uri="http://schemas.microsoft.com/sharepoint/v3/contenttype/forms"/>
+    <ds:schemaRef ds:uri="http://schemas.openxmlformats.org/officeDocument/2006/bibliography"/>
   </ds:schemaRefs>
 </ds:datastoreItem>
 </file>
@@ -7468,9 +7395,9 @@
 </file>
 
 <file path=customXml/itemProps5.xml><?xml version="1.0" encoding="utf-8"?>
-<ds:datastoreItem xmlns:ds="http://schemas.openxmlformats.org/officeDocument/2006/customXml" ds:itemID="{8F035A18-A3CD-41B4-BC4D-A06DAF85C600}">
+<ds:datastoreItem xmlns:ds="http://schemas.openxmlformats.org/officeDocument/2006/customXml" ds:itemID="{5E005291-456A-4C28-9F80-CE36D34F2B93}">
   <ds:schemaRefs>
-    <ds:schemaRef ds:uri="http://schemas.openxmlformats.org/officeDocument/2006/bibliography"/>
+    <ds:schemaRef ds:uri="http://schemas.microsoft.com/sharepoint/v3/contenttype/forms"/>
   </ds:schemaRefs>
 </ds:datastoreItem>
 </file>
--- a/doc/R_P_WEB-RapportAPI.docx
+++ b/doc/R_P_WEB-RapportAPI.docx
@@ -2988,7 +2988,7 @@
         <w:t xml:space="preserve">POST </w:t>
       </w:r>
       <w:r>
-        <w:t>localhost :3000/api/books/add</w:t>
+        <w:t>localhost :3000/api/books</w:t>
       </w:r>
     </w:p>
     <w:p>
@@ -3007,7 +3007,7 @@
         <w:t xml:space="preserve">DELETE </w:t>
       </w:r>
       <w:r>
-        <w:t>localhost :3000/api/books/remove/1</w:t>
+        <w:t>localhost :3000/api/books/1</w:t>
       </w:r>
     </w:p>
     <w:p>
@@ -4828,7 +4828,7 @@
         <w:noProof/>
         <w:color w:val="4472C4" w:themeColor="accent1"/>
       </w:rPr>
-      <w:t>02.03.2024 10:34</w:t>
+      <w:t>02.03.2024 11:34</w:t>
     </w:r>
     <w:r>
       <w:rPr>
@@ -6317,6 +6317,7 @@
     <w:rsid w:val="009978C1"/>
     <w:rsid w:val="00B31866"/>
     <w:rsid w:val="00F00816"/>
+    <w:rsid w:val="00FF1ACC"/>
   </w:rsids>
   <m:mathPr>
     <m:mathFont m:val="Cambria Math"/>
@@ -7104,7 +7105,12 @@
 </file>
 
 <file path=customXml/item3.xml><?xml version="1.0" encoding="utf-8"?>
-<b:Sources xmlns:b="http://schemas.openxmlformats.org/officeDocument/2006/bibliography" xmlns="http://schemas.openxmlformats.org/officeDocument/2006/bibliography" SelectedStyle="\APASixthEditionOfficeOnline.xsl" StyleName="APA" Version="6"/>
+<?mso-contentType ?>
+<FormTemplates xmlns="http://schemas.microsoft.com/sharepoint/v3/contenttype/forms">
+  <Display>DocumentLibraryForm</Display>
+  <Edit>DocumentLibraryForm</Edit>
+  <New>DocumentLibraryForm</New>
+</FormTemplates>
 </file>
 
 <file path=customXml/item4.xml><?xml version="1.0" encoding="utf-8"?>
@@ -7341,12 +7347,7 @@
 </file>
 
 <file path=customXml/item5.xml><?xml version="1.0" encoding="utf-8"?>
-<?mso-contentType ?>
-<FormTemplates xmlns="http://schemas.microsoft.com/sharepoint/v3/contenttype/forms">
-  <Display>DocumentLibraryForm</Display>
-  <Edit>DocumentLibraryForm</Edit>
-  <New>DocumentLibraryForm</New>
-</FormTemplates>
+<b:Sources xmlns:b="http://schemas.openxmlformats.org/officeDocument/2006/bibliography" xmlns="http://schemas.openxmlformats.org/officeDocument/2006/bibliography" SelectedStyle="\APASixthEditionOfficeOnline.xsl" StyleName="APA" Version="6"/>
 </file>
 
 <file path=customXml/itemProps1.xml><?xml version="1.0" encoding="utf-8"?>
@@ -7368,9 +7369,9 @@
 </file>
 
 <file path=customXml/itemProps3.xml><?xml version="1.0" encoding="utf-8"?>
-<ds:datastoreItem xmlns:ds="http://schemas.openxmlformats.org/officeDocument/2006/customXml" ds:itemID="{8F035A18-A3CD-41B4-BC4D-A06DAF85C600}">
+<ds:datastoreItem xmlns:ds="http://schemas.openxmlformats.org/officeDocument/2006/customXml" ds:itemID="{5E005291-456A-4C28-9F80-CE36D34F2B93}">
   <ds:schemaRefs>
-    <ds:schemaRef ds:uri="http://schemas.openxmlformats.org/officeDocument/2006/bibliography"/>
+    <ds:schemaRef ds:uri="http://schemas.microsoft.com/sharepoint/v3/contenttype/forms"/>
   </ds:schemaRefs>
 </ds:datastoreItem>
 </file>
@@ -7395,9 +7396,9 @@
 </file>
 
 <file path=customXml/itemProps5.xml><?xml version="1.0" encoding="utf-8"?>
-<ds:datastoreItem xmlns:ds="http://schemas.openxmlformats.org/officeDocument/2006/customXml" ds:itemID="{5E005291-456A-4C28-9F80-CE36D34F2B93}">
+<ds:datastoreItem xmlns:ds="http://schemas.openxmlformats.org/officeDocument/2006/customXml" ds:itemID="{8F035A18-A3CD-41B4-BC4D-A06DAF85C600}">
   <ds:schemaRefs>
-    <ds:schemaRef ds:uri="http://schemas.microsoft.com/sharepoint/v3/contenttype/forms"/>
+    <ds:schemaRef ds:uri="http://schemas.openxmlformats.org/officeDocument/2006/bibliography"/>
   </ds:schemaRefs>
 </ds:datastoreItem>
 </file>
--- a/doc/R_P_WEB-RapportAPI.docx
+++ b/doc/R_P_WEB-RapportAPI.docx
@@ -2687,160 +2687,128 @@
       </w:sdtContent>
     </w:sdt>
     <w:p>
-      <w:r>
-        <w:br w:type="page"/>
-      </w:r>
-      <w:r>
-        <w:lastRenderedPageBreak/>
-        <w:t xml:space="preserve"> </w:t>
-      </w:r>
-    </w:p>
-    <w:p>
-      <w:pPr>
-        <w:pStyle w:val="Titre1"/>
-        <w:numPr>
-          <w:ilvl w:val="0"/>
-          <w:numId w:val="1"/>
-        </w:numPr>
-        <w:rPr>
-          <w:rFonts w:ascii="Century Gothic" w:hAnsi="Century Gothic"/>
+      <w:pPr>
+        <w:rPr>
+          <w:rFonts w:ascii="Century Gothic" w:eastAsiaTheme="majorEastAsia" w:hAnsi="Century Gothic" w:cstheme="majorBidi"/>
+          <w:color w:val="2F5496" w:themeColor="accent1" w:themeShade="BF"/>
           <w:sz w:val="28"/>
           <w:szCs w:val="28"/>
         </w:rPr>
       </w:pPr>
-      <w:bookmarkStart w:id="0" w:name="_Toc160267989"/>
-      <w:r>
+      <w:r>
+        <w:br w:type="page"/>
+      </w:r>
+    </w:p>
+    <w:p>
+      <w:pPr>
+        <w:pStyle w:val="Titre1"/>
+        <w:rPr>
+          <w:rFonts w:ascii="Century Gothic" w:hAnsi="Century Gothic"/>
+        </w:rPr>
+      </w:pPr>
+      <w:r>
+        <w:lastRenderedPageBreak/>
+        <w:t>1. Introduction</w:t>
+      </w:r>
+    </w:p>
+    <w:p>
+      <w:pPr>
+        <w:jc w:val="both"/>
+        <w:rPr>
+          <w:rFonts w:ascii="Century Gothic" w:hAnsi="Century Gothic"/>
+        </w:rPr>
+      </w:pPr>
+      <w:r>
+        <w:rPr>
+          <w:rFonts w:ascii="Century Gothic" w:hAnsi="Century Gothic"/>
+        </w:rPr>
+        <w:t>L’objectif de ce projet est de réaliser le backend d’une application avec Node</w:t>
+      </w:r>
+      <w:r>
+        <w:rPr>
+          <w:rFonts w:ascii="Century Gothic" w:hAnsi="Century Gothic"/>
+        </w:rPr>
+        <w:t>, Express</w:t>
+      </w:r>
+      <w:r>
+        <w:rPr>
+          <w:rFonts w:ascii="Century Gothic" w:hAnsi="Century Gothic"/>
+        </w:rPr>
+        <w:t>Js</w:t>
+      </w:r>
+      <w:r>
+        <w:rPr>
+          <w:rFonts w:ascii="Century Gothic" w:hAnsi="Century Gothic"/>
+        </w:rPr>
+        <w:t xml:space="preserve"> et </w:t>
+      </w:r>
+      <w:r>
+        <w:rPr>
+          <w:rFonts w:ascii="Century Gothic" w:hAnsi="Century Gothic"/>
+        </w:rPr>
+        <w:t xml:space="preserve">une base de données </w:t>
+      </w:r>
+      <w:r>
+        <w:rPr>
+          <w:rFonts w:ascii="Century Gothic" w:hAnsi="Century Gothic"/>
+        </w:rPr>
+        <w:t>MySQL</w:t>
+      </w:r>
+      <w:r>
+        <w:rPr>
+          <w:rFonts w:ascii="Century Gothic" w:hAnsi="Century Gothic"/>
+        </w:rPr>
+        <w:t>. Le travail s’effectue en groupe de 2</w:t>
+      </w:r>
+      <w:r>
+        <w:rPr>
+          <w:rFonts w:ascii="Century Gothic" w:hAnsi="Century Gothic"/>
+        </w:rPr>
+        <w:t>.</w:t>
+      </w:r>
+      <w:r>
+        <w:rPr>
+          <w:rFonts w:ascii="Century Gothic" w:hAnsi="Century Gothic"/>
+        </w:rPr>
+        <w:t xml:space="preserve"> Chacun doit avoir travaillé sur chaque aspect du projet (programmation, rapport)</w:t>
+      </w:r>
+      <w:r>
+        <w:rPr>
+          <w:rFonts w:ascii="Century Gothic" w:hAnsi="Century Gothic"/>
+        </w:rPr>
+        <w:t xml:space="preserve">. Le projet s’effectue du 2 février 2024 jusqu’au 15 mars 2024. Le projet est lié au module C295 « Réaliser le </w:t>
+      </w:r>
+      <w:r>
+        <w:rPr>
+          <w:rFonts w:ascii="Century Gothic" w:hAnsi="Century Gothic"/>
+        </w:rPr>
+        <w:t>backend</w:t>
+      </w:r>
+      <w:r>
+        <w:rPr>
+          <w:rFonts w:ascii="Century Gothic" w:hAnsi="Century Gothic"/>
+        </w:rPr>
+        <w:t xml:space="preserve"> pour des applications ».</w:t>
+      </w:r>
+    </w:p>
+    <w:p>
+      <w:pPr>
+        <w:pStyle w:val="Titre1"/>
         <w:rPr>
           <w:rFonts w:ascii="Century Gothic" w:hAnsi="Century Gothic"/>
           <w:sz w:val="28"/>
           <w:szCs w:val="28"/>
         </w:rPr>
-        <w:t>Introduction</w:t>
-      </w:r>
-      <w:bookmarkEnd w:id="0"/>
-    </w:p>
-    <w:p>
-      <w:pPr>
-        <w:rPr>
-          <w:rFonts w:ascii="Century Gothic" w:hAnsi="Century Gothic"/>
-        </w:rPr>
-      </w:pPr>
-      <w:r>
-        <w:rPr>
-          <w:rFonts w:ascii="Century Gothic" w:hAnsi="Century Gothic"/>
-          <w:highlight w:val="yellow"/>
-        </w:rPr>
-        <w:t>Comprend une brève explication du projet (½ page minimum)</w:t>
-      </w:r>
-    </w:p>
-    <w:p>
-      <w:pPr>
-        <w:jc w:val="both"/>
-        <w:rPr>
-          <w:rFonts w:ascii="Century Gothic" w:hAnsi="Century Gothic"/>
-        </w:rPr>
-      </w:pPr>
-      <w:r>
-        <w:rPr>
-          <w:rFonts w:ascii="Century Gothic" w:hAnsi="Century Gothic"/>
-        </w:rPr>
-        <w:t>L’objectif de ce projet est de réaliser le backend d’une application avec Node</w:t>
-      </w:r>
-      <w:r>
-        <w:rPr>
-          <w:rFonts w:ascii="Century Gothic" w:hAnsi="Century Gothic"/>
-        </w:rPr>
-        <w:t>, Express</w:t>
-      </w:r>
-      <w:r>
-        <w:rPr>
-          <w:rFonts w:ascii="Century Gothic" w:hAnsi="Century Gothic"/>
-        </w:rPr>
-        <w:t>Js</w:t>
-      </w:r>
-      <w:r>
-        <w:rPr>
-          <w:rFonts w:ascii="Century Gothic" w:hAnsi="Century Gothic"/>
-        </w:rPr>
-        <w:t xml:space="preserve"> et </w:t>
-      </w:r>
-      <w:r>
-        <w:rPr>
-          <w:rFonts w:ascii="Century Gothic" w:hAnsi="Century Gothic"/>
-        </w:rPr>
-        <w:t xml:space="preserve">une base de données </w:t>
-      </w:r>
-      <w:r>
-        <w:rPr>
-          <w:rFonts w:ascii="Century Gothic" w:hAnsi="Century Gothic"/>
-        </w:rPr>
-        <w:t>MySQL</w:t>
-      </w:r>
-      <w:r>
-        <w:rPr>
-          <w:rFonts w:ascii="Century Gothic" w:hAnsi="Century Gothic"/>
-        </w:rPr>
-        <w:t>. Le travail s’effectue en groupe de 2</w:t>
-      </w:r>
-      <w:r>
-        <w:rPr>
-          <w:rFonts w:ascii="Century Gothic" w:hAnsi="Century Gothic"/>
-        </w:rPr>
-        <w:t>.</w:t>
-      </w:r>
-      <w:r>
-        <w:rPr>
-          <w:rFonts w:ascii="Century Gothic" w:hAnsi="Century Gothic"/>
-        </w:rPr>
-        <w:t xml:space="preserve"> Chacun doit avoir travaillé sur chaque aspect du projet (programmation, rapport)</w:t>
-      </w:r>
-      <w:r>
-        <w:rPr>
-          <w:rFonts w:ascii="Century Gothic" w:hAnsi="Century Gothic"/>
-        </w:rPr>
-        <w:t xml:space="preserve">. Le projet s’effectue du 2 février 2024 jusqu’au 15 mars 2024. Le projet est lié au module C295 « Réaliser le </w:t>
-      </w:r>
-      <w:r>
-        <w:rPr>
-          <w:rFonts w:ascii="Century Gothic" w:hAnsi="Century Gothic"/>
-        </w:rPr>
-        <w:t>backend</w:t>
-      </w:r>
-      <w:r>
-        <w:rPr>
-          <w:rFonts w:ascii="Century Gothic" w:hAnsi="Century Gothic"/>
-        </w:rPr>
-        <w:t xml:space="preserve"> pour des applications ».</w:t>
-      </w:r>
-    </w:p>
-    <w:p>
-      <w:pPr>
-        <w:jc w:val="both"/>
-        <w:rPr>
-          <w:rFonts w:ascii="Century Gothic" w:hAnsi="Century Gothic"/>
-        </w:rPr>
-      </w:pPr>
-      <w:r>
-        <w:rPr>
-          <w:rFonts w:ascii="Century Gothic" w:hAnsi="Century Gothic"/>
-        </w:rPr>
-        <w:t>TODO</w:t>
-      </w:r>
-    </w:p>
-    <w:p>
-      <w:pPr>
-        <w:pStyle w:val="Titre1"/>
-        <w:numPr>
-          <w:ilvl w:val="0"/>
-          <w:numId w:val="1"/>
-        </w:numPr>
+      </w:pPr>
+      <w:bookmarkStart w:id="0" w:name="_Toc160267990"/>
+      <w:r>
         <w:rPr>
           <w:rFonts w:ascii="Century Gothic" w:hAnsi="Century Gothic"/>
           <w:sz w:val="28"/>
           <w:szCs w:val="28"/>
         </w:rPr>
-      </w:pPr>
-      <w:bookmarkStart w:id="1" w:name="_Toc160267990"/>
+        <w:t xml:space="preserve">2. </w:t>
+      </w:r>
       <w:r>
         <w:rPr>
           <w:rFonts w:ascii="Century Gothic" w:hAnsi="Century Gothic"/>
@@ -2849,22 +2817,24 @@
         </w:rPr>
         <w:t>Analyse</w:t>
       </w:r>
-      <w:bookmarkEnd w:id="1"/>
+      <w:bookmarkEnd w:id="0"/>
     </w:p>
     <w:p>
       <w:pPr>
         <w:pStyle w:val="Titre2"/>
-        <w:numPr>
-          <w:ilvl w:val="1"/>
-          <w:numId w:val="1"/>
-        </w:numPr>
+        <w:rPr>
+          <w:rFonts w:ascii="Century Gothic" w:hAnsi="Century Gothic"/>
+        </w:rPr>
+      </w:pPr>
+      <w:bookmarkStart w:id="1" w:name="_Toc160267991"/>
+      <w:r>
         <w:rPr>
           <w:rFonts w:ascii="Century Gothic" w:hAnsi="Century Gothic"/>
           <w:sz w:val="24"/>
           <w:szCs w:val="24"/>
         </w:rPr>
-      </w:pPr>
-      <w:bookmarkStart w:id="2" w:name="_Toc160267991"/>
+        <w:t xml:space="preserve">2.1 </w:t>
+      </w:r>
       <w:r>
         <w:rPr>
           <w:rFonts w:ascii="Century Gothic" w:hAnsi="Century Gothic"/>
@@ -2873,371 +2843,128 @@
         </w:rPr>
         <w:t>Planification</w:t>
       </w:r>
-      <w:bookmarkEnd w:id="2"/>
-    </w:p>
-    <w:p>
-      <w:pPr>
-        <w:rPr>
-          <w:rFonts w:ascii="Century Gothic" w:hAnsi="Century Gothic"/>
-        </w:rPr>
-      </w:pPr>
-      <w:r>
-        <w:rPr>
-          <w:rFonts w:ascii="Century Gothic" w:hAnsi="Century Gothic"/>
-          <w:highlight w:val="yellow"/>
-        </w:rPr>
-        <w:t>Planification de toutes les tâches à réaliser : Vous devez utiliser un outil permettant au chef de projet de voir l’évolution des tâches (</w:t>
-      </w:r>
-      <w:r>
-        <w:rPr>
-          <w:rFonts w:ascii="Century Gothic" w:hAnsi="Century Gothic"/>
-          <w:highlight w:val="yellow"/>
-        </w:rPr>
-        <w:t>GitHub</w:t>
-      </w:r>
-      <w:r>
-        <w:rPr>
-          <w:rFonts w:ascii="Century Gothic" w:hAnsi="Century Gothic"/>
-          <w:highlight w:val="yellow"/>
-        </w:rPr>
-        <w:t xml:space="preserve"> projet ou </w:t>
-      </w:r>
-      <w:r>
-        <w:rPr>
-          <w:rFonts w:ascii="Century Gothic" w:hAnsi="Century Gothic"/>
-          <w:highlight w:val="yellow"/>
-        </w:rPr>
-        <w:t>Trello</w:t>
-      </w:r>
-      <w:r>
-        <w:rPr>
-          <w:rFonts w:ascii="Century Gothic" w:hAnsi="Century Gothic"/>
-          <w:highlight w:val="yellow"/>
-        </w:rPr>
-        <w:t>).</w:t>
-      </w:r>
-    </w:p>
-    <w:p>
-      <w:pPr>
-        <w:rPr>
-          <w:rFonts w:ascii="Century Gothic" w:hAnsi="Century Gothic"/>
-        </w:rPr>
-      </w:pPr>
-      <w:r>
-        <w:rPr>
-          <w:rFonts w:ascii="Century Gothic" w:hAnsi="Century Gothic"/>
-        </w:rPr>
-        <w:t>La planification des tâches s</w:t>
-      </w:r>
-      <w:r>
-        <w:rPr>
-          <w:rFonts w:ascii="Century Gothic" w:hAnsi="Century Gothic"/>
-        </w:rPr>
-        <w:t>e fait sur Trello : « </w:t>
-      </w:r>
-      <w:r>
-        <w:rPr>
-          <w:rFonts w:ascii="Century Gothic" w:hAnsi="Century Gothic"/>
-        </w:rPr>
-        <w:t>https://trello.com/invite/b/1XpbzDPe/ATTIe16af295e76a2196a850280222a1304897A962C5/papi</w:t>
-      </w:r>
-      <w:r>
-        <w:rPr>
-          <w:rFonts w:ascii="Century Gothic" w:hAnsi="Century Gothic"/>
-        </w:rPr>
-        <w:t> »</w:t>
-      </w:r>
+      <w:bookmarkEnd w:id="1"/>
+    </w:p>
+    <w:p>
+      <w:pPr>
+        <w:rPr>
+          <w:rFonts w:ascii="Century Gothic" w:hAnsi="Century Gothic"/>
+        </w:rPr>
+      </w:pPr>
+      <w:r>
+        <w:rPr>
+          <w:rFonts w:ascii="Century Gothic" w:hAnsi="Century Gothic"/>
+        </w:rPr>
+        <w:t xml:space="preserve">Pour la planification il a été décider d’utiliser le logiciel "Trello" car il s’agit d’un outil très simple d’utilisation et qui a déjà été utilisé dans le passé. Pour pouvoir voir la planification qui a été faite il vous suffit de </w:t>
+      </w:r>
+      <w:r>
+        <w:rPr>
+          <w:rFonts w:ascii="Century Gothic" w:hAnsi="Century Gothic"/>
+        </w:rPr>
+        <w:t>cliquer</w:t>
+      </w:r>
+      <w:r>
+        <w:rPr>
+          <w:rFonts w:ascii="Century Gothic" w:hAnsi="Century Gothic"/>
+        </w:rPr>
+        <w:t xml:space="preserve"> sur ce lien :</w:t>
+      </w:r>
+    </w:p>
+    <w:p>
+      <w:pPr>
+        <w:rPr>
+          <w:rFonts w:ascii="Century Gothic" w:hAnsi="Century Gothic"/>
+        </w:rPr>
+      </w:pPr>
+      <w:hyperlink r:id="rId14" w:history="1">
+        <w:r>
+          <w:rPr>
+            <w:rStyle w:val="Lienhypertexte"/>
+            <w:rFonts w:ascii="Century Gothic" w:hAnsi="Century Gothic"/>
+          </w:rPr>
+          <w:t>https://trello.com/invite/b/1XpbzDPe/ATTI15cb97128bf2b139ef7df8a7c1b23815DCDEEB8D/papi</w:t>
+        </w:r>
+      </w:hyperlink>
+    </w:p>
+    <w:p>
+      <w:pPr>
+        <w:rPr>
+          <w:rFonts w:ascii="Century Gothic" w:hAnsi="Century Gothic"/>
+        </w:rPr>
+      </w:pPr>
     </w:p>
     <w:p>
       <w:pPr>
         <w:pStyle w:val="Titre2"/>
-        <w:numPr>
-          <w:ilvl w:val="1"/>
-          <w:numId w:val="1"/>
-        </w:numPr>
         <w:rPr>
           <w:rFonts w:ascii="Century Gothic" w:hAnsi="Century Gothic"/>
           <w:sz w:val="24"/>
           <w:szCs w:val="24"/>
         </w:rPr>
       </w:pPr>
-      <w:bookmarkStart w:id="3" w:name="_Toc160267992"/>
+      <w:bookmarkStart w:id="2" w:name="_Toc160267992"/>
       <w:r>
         <w:rPr>
           <w:rFonts w:ascii="Century Gothic" w:hAnsi="Century Gothic"/>
           <w:sz w:val="24"/>
           <w:szCs w:val="24"/>
         </w:rPr>
-        <w:t>API REST</w:t>
-      </w:r>
-      <w:bookmarkEnd w:id="3"/>
-    </w:p>
-    <w:p>
-      <w:pPr>
-        <w:pStyle w:val="Titre3"/>
-        <w:ind w:left="567"/>
-      </w:pPr>
-      <w:bookmarkStart w:id="4" w:name="_Toc160267993"/>
-      <w:r>
-        <w:t>createBooks</w:t>
-      </w:r>
-      <w:bookmarkEnd w:id="4"/>
-    </w:p>
-    <w:p>
-      <w:r>
-        <w:t xml:space="preserve">POST </w:t>
-      </w:r>
-      <w:r>
-        <w:t>localhost :3000/api/books</w:t>
-      </w:r>
-    </w:p>
-    <w:p>
-      <w:pPr>
-        <w:pStyle w:val="Titre3"/>
-        <w:ind w:left="567"/>
-      </w:pPr>
-      <w:bookmarkStart w:id="5" w:name="_Toc160267994"/>
-      <w:r>
-        <w:t>deleteBooks</w:t>
-      </w:r>
-      <w:bookmarkEnd w:id="5"/>
-    </w:p>
-    <w:p>
-      <w:r>
-        <w:t xml:space="preserve">DELETE </w:t>
-      </w:r>
-      <w:r>
-        <w:t>localhost :3000/api/books/1</w:t>
-      </w:r>
-    </w:p>
-    <w:p>
-      <w:pPr>
-        <w:pStyle w:val="Titre3"/>
-        <w:ind w:left="567"/>
-      </w:pPr>
-      <w:bookmarkStart w:id="6" w:name="_Toc160267995"/>
-      <w:r>
-        <w:t>findAllBooks</w:t>
-      </w:r>
-      <w:bookmarkEnd w:id="6"/>
-    </w:p>
-    <w:p>
-      <w:r>
-        <w:t>GET localhost :3000/api/books</w:t>
-      </w:r>
-    </w:p>
-    <w:p>
-      <w:pPr>
-        <w:pStyle w:val="Titre3"/>
-        <w:ind w:left="567"/>
-      </w:pPr>
-      <w:bookmarkStart w:id="7" w:name="_Toc160267996"/>
-      <w:r>
-        <w:t>findBooksBycategory</w:t>
-      </w:r>
-      <w:bookmarkEnd w:id="7"/>
-    </w:p>
-    <w:p>
-      <w:r>
-        <w:t>GET localhost :3000/api/books/category/manga</w:t>
-      </w:r>
-    </w:p>
-    <w:p>
-      <w:pPr>
-        <w:pStyle w:val="Titre3"/>
-        <w:ind w:left="567"/>
-      </w:pPr>
-      <w:bookmarkStart w:id="8" w:name="_Toc160267997"/>
-      <w:r>
-        <w:t>findBooksById</w:t>
-      </w:r>
-      <w:bookmarkEnd w:id="8"/>
-    </w:p>
-    <w:p>
-      <w:r>
-        <w:t>GET localhost :3000/api/books/1</w:t>
-      </w:r>
-    </w:p>
-    <w:p>
-      <w:pPr>
-        <w:pStyle w:val="Titre3"/>
-        <w:ind w:left="567"/>
-      </w:pPr>
-      <w:bookmarkStart w:id="9" w:name="_Toc160267998"/>
-      <w:r>
-        <w:t>findBooksByTitle</w:t>
-      </w:r>
-      <w:bookmarkEnd w:id="9"/>
-    </w:p>
-    <w:p>
-      <w:r>
-        <w:t>GET localhost :3000/api/books/title/monster</w:t>
-      </w:r>
-      <w:r>
-        <w:t xml:space="preserve"> </w:t>
-      </w:r>
-    </w:p>
-    <w:p>
-      <w:pPr>
-        <w:pStyle w:val="Titre3"/>
-        <w:ind w:left="567"/>
-      </w:pPr>
-      <w:bookmarkStart w:id="10" w:name="_Toc160267999"/>
-      <w:r>
-        <w:t>updateBooks</w:t>
-      </w:r>
-      <w:bookmarkEnd w:id="10"/>
-    </w:p>
-    <w:p>
-      <w:r>
-        <w:t>PUT localhost :3000/api/books/1</w:t>
-      </w:r>
-    </w:p>
-    <w:p>
-      <w:pPr>
-        <w:pStyle w:val="Titre3"/>
-        <w:ind w:left="567"/>
-      </w:pPr>
-      <w:bookmarkStart w:id="11" w:name="_Toc160268000"/>
-      <w:r>
-        <w:t>login</w:t>
-      </w:r>
-      <w:bookmarkEnd w:id="11"/>
-    </w:p>
-    <w:p/>
-    <w:p>
-      <w:pPr>
-        <w:rPr>
-          <w:rFonts w:ascii="Century Gothic" w:hAnsi="Century Gothic"/>
-          <w:highlight w:val="yellow"/>
-        </w:rPr>
-      </w:pPr>
-      <w:r>
-        <w:rPr>
-          <w:rFonts w:ascii="Century Gothic" w:hAnsi="Century Gothic"/>
-          <w:highlight w:val="yellow"/>
-        </w:rPr>
-        <w:t xml:space="preserve">Contiendra une analyse de l’API REST présentant pour chaque route : </w:t>
-      </w:r>
-    </w:p>
-    <w:p>
-      <w:pPr>
-        <w:rPr>
-          <w:rFonts w:ascii="Century Gothic" w:hAnsi="Century Gothic"/>
-          <w:highlight w:val="yellow"/>
-        </w:rPr>
-      </w:pPr>
-      <w:r>
-        <w:rPr>
-          <w:rFonts w:ascii="Century Gothic" w:hAnsi="Century Gothic"/>
-          <w:highlight w:val="yellow"/>
-        </w:rPr>
-        <w:t xml:space="preserve">Le verbe http, l’URI et si nécessaire le json ou autre information à transmettre (1 page minimum) </w:t>
-      </w:r>
-    </w:p>
-    <w:p>
-      <w:pPr>
-        <w:rPr>
-          <w:rFonts w:ascii="Century Gothic" w:hAnsi="Century Gothic"/>
-          <w:highlight w:val="yellow"/>
-        </w:rPr>
-      </w:pPr>
-      <w:r>
-        <w:rPr>
-          <w:rFonts w:ascii="Century Gothic" w:hAnsi="Century Gothic"/>
-          <w:highlight w:val="yellow"/>
-        </w:rPr>
-        <w:lastRenderedPageBreak/>
-        <w:t>Contiendra une analyse de la base de données à réaliser (MCD, MLD, MPD) (1 page minimum)</w:t>
-      </w:r>
-    </w:p>
-    <w:p>
-      <w:pPr>
-        <w:rPr>
-          <w:rFonts w:ascii="Century Gothic" w:hAnsi="Century Gothic"/>
-          <w:highlight w:val="yellow"/>
-        </w:rPr>
-      </w:pPr>
-      <w:r>
-        <w:rPr>
-          <w:rFonts w:ascii="Century Gothic" w:hAnsi="Century Gothic"/>
-          <w:highlight w:val="yellow"/>
-        </w:rPr>
-        <w:t>Contiendra une analyse de la structure du code qui sera effectuée (Organisation du code, …) (1 page minimum)</w:t>
-      </w:r>
-    </w:p>
-    <w:p>
-      <w:pPr>
-        <w:rPr>
-          <w:rFonts w:ascii="Century Gothic" w:hAnsi="Century Gothic"/>
-        </w:rPr>
-      </w:pPr>
-      <w:r>
-        <w:rPr>
-          <w:rFonts w:ascii="Century Gothic" w:hAnsi="Century Gothic"/>
-          <w:highlight w:val="yellow"/>
-        </w:rPr>
-        <w:t xml:space="preserve">Schéma de l’architecture représentant les interactions entre le frontend et le backend tout en situant les différents composants (API REST, la base de données, l’ORM, </w:t>
-      </w:r>
-      <w:r>
-        <w:rPr>
-          <w:rFonts w:ascii="Century Gothic" w:hAnsi="Century Gothic"/>
-          <w:highlight w:val="yellow"/>
-        </w:rPr>
-        <w:t>etc.</w:t>
-      </w:r>
-      <w:r>
-        <w:rPr>
-          <w:rFonts w:ascii="Century Gothic" w:hAnsi="Century Gothic"/>
-          <w:highlight w:val="yellow"/>
-        </w:rPr>
-        <w:t>)</w:t>
-      </w:r>
-    </w:p>
-    <w:p>
-      <w:pPr>
-        <w:pStyle w:val="Titre2"/>
-        <w:numPr>
-          <w:ilvl w:val="1"/>
-          <w:numId w:val="1"/>
-        </w:numPr>
+        <w:t xml:space="preserve">2.2 </w:t>
+      </w:r>
+      <w:r>
         <w:rPr>
           <w:rFonts w:ascii="Century Gothic" w:hAnsi="Century Gothic"/>
           <w:sz w:val="24"/>
           <w:szCs w:val="24"/>
         </w:rPr>
-      </w:pPr>
-      <w:bookmarkStart w:id="12" w:name="_Toc160268001"/>
-      <w:r>
-        <w:rPr>
-          <w:rFonts w:ascii="Century Gothic" w:hAnsi="Century Gothic"/>
-          <w:sz w:val="24"/>
-          <w:szCs w:val="24"/>
-        </w:rPr>
-        <w:t>Base de données</w:t>
-      </w:r>
-      <w:bookmarkEnd w:id="12"/>
-    </w:p>
-    <w:p>
-      <w:pPr>
-        <w:spacing w:after="0" w:line="240" w:lineRule="auto"/>
-        <w:jc w:val="center"/>
-        <w:rPr>
-          <w:rFonts w:ascii="Times New Roman" w:eastAsia="Times New Roman" w:hAnsi="Times New Roman" w:cs="Times New Roman"/>
-          <w:sz w:val="24"/>
-          <w:szCs w:val="24"/>
-          <w:lang w:eastAsia="fr-CH"/>
-        </w:rPr>
-      </w:pPr>
+        <w:t>API REST</w:t>
+      </w:r>
+      <w:bookmarkEnd w:id="2"/>
+    </w:p>
+    <w:p>
+      <w:r>
+        <w:t xml:space="preserve">Voici les routes qui ont été mises en place avec un URL d’utilisation comme exemple ainsi qu’un exemple de ce qu’il faut fournir avec si besoin </w:t>
+      </w:r>
+    </w:p>
+    <w:p>
+      <w:pPr>
+        <w:pStyle w:val="Titre3"/>
+      </w:pPr>
+      <w:r>
+        <w:t>Créer un Livre</w:t>
+      </w:r>
+      <w:r>
+        <w:t> :</w:t>
+      </w:r>
+    </w:p>
+    <w:p>
+      <w:r>
+        <w:t xml:space="preserve">POST </w:t>
+      </w:r>
+      <w:r>
+        <w:t>localhost:3000/api/books</w:t>
+      </w:r>
+    </w:p>
+    <w:p>
+      <w:r>
+        <w:t xml:space="preserve">Il a été décidé de créer cette route car il fort probable que de nouveau livre seront ajouter et cette route permettra ainsi de simplifier l’insertion d’un nouveau livre </w:t>
+      </w:r>
+    </w:p>
+    <w:p>
+      <w:r>
+        <w:t>Voici un exemple de JSON qu’il faut fournir</w:t>
+      </w:r>
+    </w:p>
+    <w:p>
       <w:r>
         <w:rPr>
           <w:noProof/>
         </w:rPr>
         <w:drawing>
-          <wp:inline distT="0" distB="0" distL="0" distR="0" wp14:anchorId="7DD7AD67" wp14:editId="385E7BF8">
-            <wp:extent cx="5760720" cy="3108960"/>
-            <wp:effectExtent l="0" t="0" r="0" b="0"/>
-            <wp:docPr id="2049235771" name="Image 2" descr="Une image contenant texte, capture d’écran, diagramme, Post-it&#10;&#10;Description générée automatiquement"/>
+          <wp:inline distT="0" distB="0" distL="0" distR="0" wp14:anchorId="4A0A453B" wp14:editId="516B5471">
+            <wp:extent cx="3978651" cy="2733675"/>
+            <wp:effectExtent l="0" t="0" r="3175" b="0"/>
+            <wp:docPr id="1006113405" name="Image 1"/>
             <wp:cNvGraphicFramePr>
               <a:graphicFrameLocks xmlns:a="http://schemas.openxmlformats.org/drawingml/2006/main" noChangeAspect="1"/>
             </wp:cNvGraphicFramePr>
@@ -3245,13 +2972,13 @@
               <a:graphicData uri="http://schemas.openxmlformats.org/drawingml/2006/picture">
                 <pic:pic xmlns:pic="http://schemas.openxmlformats.org/drawingml/2006/picture">
                   <pic:nvPicPr>
-                    <pic:cNvPr id="2049235771" name="Image 2" descr="Une image contenant texte, capture d’écran, diagramme, Post-it&#10;&#10;Description générée automatiquement"/>
+                    <pic:cNvPr id="0" name="Picture 1"/>
                     <pic:cNvPicPr>
                       <a:picLocks noChangeAspect="1" noChangeArrowheads="1"/>
                     </pic:cNvPicPr>
                   </pic:nvPicPr>
                   <pic:blipFill>
-                    <a:blip r:embed="rId14" cstate="print">
+                    <a:blip r:embed="rId15" cstate="print">
                       <a:extLst>
                         <a:ext uri="{28A0092B-C50C-407E-A947-70E740481C1C}">
                           <a14:useLocalDpi xmlns:a14="http://schemas.microsoft.com/office/drawing/2010/main" val="0"/>
@@ -3266,7 +2993,7 @@
                   <pic:spPr bwMode="auto">
                     <a:xfrm>
                       <a:off x="0" y="0"/>
-                      <a:ext cx="5760720" cy="3108960"/>
+                      <a:ext cx="4008792" cy="2754384"/>
                     </a:xfrm>
                     <a:prstGeom prst="rect">
                       <a:avLst/>
@@ -3286,238 +3013,1640 @@
     <w:p/>
     <w:p>
       <w:pPr>
+        <w:pStyle w:val="Titre3"/>
+      </w:pPr>
+      <w:r>
+        <w:t>Supprimer un livre</w:t>
+      </w:r>
+      <w:r>
+        <w:t> :</w:t>
+      </w:r>
+    </w:p>
+    <w:p>
+      <w:r>
+        <w:t>D</w:t>
+      </w:r>
+      <w:r>
+        <w:t xml:space="preserve">ELETE </w:t>
+      </w:r>
+      <w:r>
+        <w:t>localhost:3000/api/books/</w:t>
+      </w:r>
+      <w:r>
+        <w:rPr>
+          <w:b/>
+          <w:bCs/>
+          <w:color w:val="FF0000"/>
+        </w:rPr>
+        <w:t>1</w:t>
+      </w:r>
+    </w:p>
+    <w:p>
+      <w:r>
+        <w:lastRenderedPageBreak/>
+        <w:t>Cette route a été créer dans le but de supprimer un livre car si un livre doit être supprimé cette route permettrai de simplifier la suppression.</w:t>
+      </w:r>
+    </w:p>
+    <w:p>
+      <w:r>
+        <w:t>Pour cette</w:t>
+      </w:r>
+      <w:r>
+        <w:t xml:space="preserve"> route</w:t>
+      </w:r>
+      <w:r>
+        <w:t xml:space="preserve"> </w:t>
+      </w:r>
+      <w:r>
+        <w:t>il n’y a pas</w:t>
+      </w:r>
+      <w:r>
+        <w:t xml:space="preserve"> besoin de fournir un JSON il est juste nécessaire de fournir </w:t>
+      </w:r>
+      <w:proofErr w:type="spellStart"/>
+      <w:r>
+        <w:t>l’id</w:t>
+      </w:r>
+      <w:proofErr w:type="spellEnd"/>
+      <w:r>
+        <w:t xml:space="preserve"> du livre dans l’URL (en rouge).</w:t>
+      </w:r>
+    </w:p>
+    <w:p>
+      <w:pPr>
+        <w:pStyle w:val="Titre3"/>
+      </w:pPr>
+      <w:r>
+        <w:t>Trouver tous les livres</w:t>
+      </w:r>
+      <w:r>
+        <w:t> :</w:t>
+      </w:r>
+    </w:p>
+    <w:p>
+      <w:r>
+        <w:t xml:space="preserve">GET </w:t>
+      </w:r>
+      <w:r>
+        <w:t>localhost:</w:t>
+      </w:r>
+      <w:r>
+        <w:t>3000/api/books</w:t>
+      </w:r>
+    </w:p>
+    <w:p>
+      <w:r>
+        <w:t>Cette route permet tout simplement de récupérer tous les livres de la base de données</w:t>
+      </w:r>
+    </w:p>
+    <w:p>
+      <w:r>
+        <w:t xml:space="preserve">Il n’y a rien à fournir ni </w:t>
+      </w:r>
+      <w:r>
+        <w:t>à</w:t>
+      </w:r>
+      <w:r>
+        <w:t xml:space="preserve"> spécifier dans l’URL</w:t>
+      </w:r>
+    </w:p>
+    <w:p>
+      <w:pPr>
+        <w:pStyle w:val="Titre3"/>
+      </w:pPr>
+      <w:r>
+        <w:t>Trouver tous les livres d’une catégorie</w:t>
+      </w:r>
+      <w:r>
+        <w:t> :</w:t>
+      </w:r>
+    </w:p>
+    <w:p>
+      <w:r>
+        <w:t xml:space="preserve">GET </w:t>
+      </w:r>
+      <w:r>
+        <w:t>localhost:</w:t>
+      </w:r>
+      <w:r>
+        <w:t>3000/api/</w:t>
+      </w:r>
+      <w:r>
+        <w:t xml:space="preserve"> </w:t>
+      </w:r>
+      <w:proofErr w:type="spellStart"/>
+      <w:r>
+        <w:t>category</w:t>
+      </w:r>
+      <w:r>
+        <w:t>ies</w:t>
+      </w:r>
+      <w:proofErr w:type="spellEnd"/>
+      <w:r>
+        <w:t>/</w:t>
+      </w:r>
+      <w:r>
+        <w:rPr>
+          <w:b/>
+          <w:bCs/>
+          <w:color w:val="FF0000"/>
+        </w:rPr>
+        <w:t>1</w:t>
+      </w:r>
+      <w:r>
+        <w:rPr>
+          <w:color w:val="000000" w:themeColor="text1"/>
+        </w:rPr>
+        <w:t>/books</w:t>
+      </w:r>
+    </w:p>
+    <w:p>
+      <w:r>
+        <w:t xml:space="preserve">Cette route a été créer dans le but de </w:t>
+      </w:r>
+      <w:r>
+        <w:t>récupérer</w:t>
+      </w:r>
+      <w:r>
+        <w:t xml:space="preserve"> un livre </w:t>
+      </w:r>
+      <w:r>
+        <w:t>à partir de l’identifient de sa catégorie.</w:t>
+      </w:r>
+    </w:p>
+    <w:p>
+      <w:r>
+        <w:t xml:space="preserve">Pour cette route il n’y a pas besoin de fournir un JSON il est juste nécessaire de fournir </w:t>
+      </w:r>
+      <w:proofErr w:type="spellStart"/>
+      <w:r>
+        <w:t>l’id</w:t>
+      </w:r>
+      <w:proofErr w:type="spellEnd"/>
+      <w:r>
+        <w:t xml:space="preserve"> d</w:t>
+      </w:r>
+      <w:r>
+        <w:t xml:space="preserve">e la catégorie </w:t>
+      </w:r>
+      <w:r>
+        <w:t>dans l’URL (en rouge).</w:t>
+      </w:r>
+    </w:p>
+    <w:p>
+      <w:pPr>
+        <w:pStyle w:val="Titre3"/>
+      </w:pPr>
+      <w:r>
+        <w:t xml:space="preserve">Trouver un livre à partir de </w:t>
+      </w:r>
+      <w:proofErr w:type="spellStart"/>
+      <w:r>
+        <w:t>l’id</w:t>
+      </w:r>
+      <w:proofErr w:type="spellEnd"/>
+      <w:r>
+        <w:t> :</w:t>
+      </w:r>
+    </w:p>
+    <w:p>
+      <w:r>
+        <w:t>GET localhost:3000/api/books/</w:t>
+      </w:r>
+      <w:r>
+        <w:rPr>
+          <w:b/>
+          <w:bCs/>
+          <w:color w:val="FF0000"/>
+        </w:rPr>
+        <w:t>1</w:t>
+      </w:r>
+    </w:p>
+    <w:p>
+      <w:r>
+        <w:t xml:space="preserve">Cette route a été créer dans le but de </w:t>
+      </w:r>
+      <w:r>
+        <w:t>récupérer</w:t>
+      </w:r>
+      <w:r>
+        <w:t xml:space="preserve"> un livre </w:t>
+      </w:r>
+      <w:r>
+        <w:t>à partir de son identifiant</w:t>
+      </w:r>
+    </w:p>
+    <w:p>
+      <w:r>
+        <w:t xml:space="preserve">Pour cette route il n’y a pas besoin de fournir un JSON il est juste nécessaire de fournir </w:t>
+      </w:r>
+      <w:proofErr w:type="spellStart"/>
+      <w:r>
+        <w:t>l’id</w:t>
+      </w:r>
+      <w:proofErr w:type="spellEnd"/>
+      <w:r>
+        <w:t xml:space="preserve"> du livre dans l’URL (en rouge).</w:t>
+      </w:r>
+    </w:p>
+    <w:p>
+      <w:pPr>
+        <w:pStyle w:val="Titre3"/>
+      </w:pPr>
+      <w:r>
+        <w:t>Trouver un livre à partir de son titre</w:t>
+      </w:r>
+      <w:r>
+        <w:t> :</w:t>
+      </w:r>
+    </w:p>
+    <w:p>
+      <w:pPr>
+        <w:rPr>
+          <w:b/>
+          <w:bCs/>
+          <w:color w:val="FF0000"/>
+          <w:lang w:val="de-CH"/>
+        </w:rPr>
+      </w:pPr>
+      <w:r>
+        <w:rPr>
+          <w:lang w:val="de-CH"/>
+        </w:rPr>
+        <w:t xml:space="preserve">GET </w:t>
+      </w:r>
+      <w:r>
+        <w:rPr>
+          <w:lang w:val="de-CH"/>
+        </w:rPr>
+        <w:t>http://localhost:3000/api/books/?title=</w:t>
+      </w:r>
+      <w:r>
+        <w:rPr>
+          <w:b/>
+          <w:bCs/>
+          <w:color w:val="FF0000"/>
+          <w:lang w:val="de-CH"/>
+        </w:rPr>
+        <w:t>exemple</w:t>
+      </w:r>
+    </w:p>
+    <w:p>
+      <w:r>
+        <w:t xml:space="preserve">Cette route a été créer dans le but de récupérer un livre à partir de son </w:t>
+      </w:r>
+      <w:r>
+        <w:t>titre</w:t>
+      </w:r>
+    </w:p>
+    <w:p>
+      <w:r>
+        <w:t xml:space="preserve">Pour cette route il n’y a pas besoin de fournir un JSON il est juste nécessaire de fournir </w:t>
+      </w:r>
+      <w:r>
+        <w:t>le titre</w:t>
+      </w:r>
+      <w:r>
+        <w:t xml:space="preserve"> du livre dans l’URL (en rouge).</w:t>
+      </w:r>
+    </w:p>
+    <w:p>
+      <w:r>
+        <w:br w:type="page"/>
+      </w:r>
+    </w:p>
+    <w:p>
+      <w:pPr>
+        <w:pStyle w:val="Titre3"/>
+      </w:pPr>
+      <w:r>
+        <w:lastRenderedPageBreak/>
+        <w:t>Modifier un livre</w:t>
+      </w:r>
+      <w:r>
+        <w:t> :</w:t>
+      </w:r>
+    </w:p>
+    <w:p>
+      <w:r>
+        <w:t>PUT localhost:3000/api/books/</w:t>
+      </w:r>
+      <w:r>
+        <w:rPr>
+          <w:b/>
+          <w:bCs/>
+          <w:color w:val="FF0000"/>
+        </w:rPr>
+        <w:t>1</w:t>
+      </w:r>
+    </w:p>
+    <w:p>
+      <w:r>
+        <w:t>Il a été décidé de créer cette route car</w:t>
+      </w:r>
+      <w:r>
+        <w:t xml:space="preserve"> il</w:t>
+      </w:r>
+      <w:r>
+        <w:t xml:space="preserve"> fort probable que </w:t>
+      </w:r>
+      <w:r>
+        <w:t>des livres</w:t>
+      </w:r>
+      <w:r>
+        <w:t xml:space="preserve"> seront </w:t>
+      </w:r>
+      <w:r>
+        <w:t>modifier</w:t>
+      </w:r>
+      <w:r>
+        <w:t xml:space="preserve"> et cette route permettra ainsi de simplifier </w:t>
+      </w:r>
+      <w:r>
+        <w:t xml:space="preserve">la modification </w:t>
+      </w:r>
+      <w:r>
+        <w:t>d’</w:t>
+      </w:r>
+      <w:r>
+        <w:t>un</w:t>
+      </w:r>
+      <w:r>
+        <w:t xml:space="preserve"> livre </w:t>
+      </w:r>
+    </w:p>
+    <w:p>
+      <w:r>
+        <w:t>Voici un exemple de JSON qu’il faut fournir</w:t>
+      </w:r>
+      <w:r>
+        <w:rPr>
+          <w:noProof/>
+        </w:rPr>
+        <w:drawing>
+          <wp:inline distT="0" distB="0" distL="0" distR="0" wp14:anchorId="4B44EBF3" wp14:editId="26A692DE">
+            <wp:extent cx="4449916" cy="1333500"/>
+            <wp:effectExtent l="0" t="0" r="8255" b="0"/>
+            <wp:docPr id="1908807436" name="Image 2"/>
+            <wp:cNvGraphicFramePr>
+              <a:graphicFrameLocks xmlns:a="http://schemas.openxmlformats.org/drawingml/2006/main" noChangeAspect="1"/>
+            </wp:cNvGraphicFramePr>
+            <a:graphic xmlns:a="http://schemas.openxmlformats.org/drawingml/2006/main">
+              <a:graphicData uri="http://schemas.openxmlformats.org/drawingml/2006/picture">
+                <pic:pic xmlns:pic="http://schemas.openxmlformats.org/drawingml/2006/picture">
+                  <pic:nvPicPr>
+                    <pic:cNvPr id="0" name="Picture 2"/>
+                    <pic:cNvPicPr>
+                      <a:picLocks noChangeAspect="1" noChangeArrowheads="1"/>
+                    </pic:cNvPicPr>
+                  </pic:nvPicPr>
+                  <pic:blipFill>
+                    <a:blip r:embed="rId16">
+                      <a:extLst>
+                        <a:ext uri="{28A0092B-C50C-407E-A947-70E740481C1C}">
+                          <a14:useLocalDpi xmlns:a14="http://schemas.microsoft.com/office/drawing/2010/main" val="0"/>
+                        </a:ext>
+                      </a:extLst>
+                    </a:blip>
+                    <a:srcRect/>
+                    <a:stretch>
+                      <a:fillRect/>
+                    </a:stretch>
+                  </pic:blipFill>
+                  <pic:spPr bwMode="auto">
+                    <a:xfrm>
+                      <a:off x="0" y="0"/>
+                      <a:ext cx="4506461" cy="1350445"/>
+                    </a:xfrm>
+                    <a:prstGeom prst="rect">
+                      <a:avLst/>
+                    </a:prstGeom>
+                    <a:noFill/>
+                    <a:ln>
+                      <a:noFill/>
+                    </a:ln>
+                  </pic:spPr>
+                </pic:pic>
+              </a:graphicData>
+            </a:graphic>
+          </wp:inline>
+        </w:drawing>
+      </w:r>
+    </w:p>
+    <w:p>
+      <w:r>
+        <w:t xml:space="preserve">Il est aussi nécessaire de fournir </w:t>
+      </w:r>
+      <w:proofErr w:type="spellStart"/>
+      <w:r>
+        <w:t>l’id</w:t>
+      </w:r>
+      <w:proofErr w:type="spellEnd"/>
+      <w:r>
+        <w:t xml:space="preserve"> du livre dans l’URL</w:t>
+      </w:r>
+      <w:r>
+        <w:t xml:space="preserve"> (en rouge)</w:t>
+      </w:r>
+      <w:r>
+        <w:t xml:space="preserve">. </w:t>
+      </w:r>
+    </w:p>
+    <w:p>
+      <w:pPr>
+        <w:pStyle w:val="Titre3"/>
+      </w:pPr>
+      <w:r>
+        <w:t xml:space="preserve">Créer une catégorie : </w:t>
+      </w:r>
+    </w:p>
+    <w:p>
+      <w:r>
+        <w:t xml:space="preserve">POST </w:t>
+      </w:r>
+      <w:r>
+        <w:t>localhost:3000/api/</w:t>
+      </w:r>
+      <w:proofErr w:type="spellStart"/>
+      <w:r>
+        <w:t>categor</w:t>
+      </w:r>
+      <w:r>
+        <w:t>ies</w:t>
+      </w:r>
+      <w:proofErr w:type="spellEnd"/>
+    </w:p>
+    <w:p>
+      <w:r>
+        <w:t xml:space="preserve">Il a été décidé de créer cette route car il fort probable que de </w:t>
+      </w:r>
+      <w:r>
+        <w:t>nouvelles</w:t>
+      </w:r>
+      <w:r>
+        <w:t xml:space="preserve"> </w:t>
+      </w:r>
+      <w:r>
+        <w:t>catégories</w:t>
+      </w:r>
+      <w:r>
+        <w:t xml:space="preserve"> seront ajout</w:t>
+      </w:r>
+      <w:r>
+        <w:t xml:space="preserve">ées </w:t>
+      </w:r>
+      <w:r>
+        <w:t>et cette route permettra ainsi de simplifier l’insertion d</w:t>
+      </w:r>
+      <w:r>
+        <w:t>e la nouvelle catégorie</w:t>
+      </w:r>
+      <w:r>
+        <w:t xml:space="preserve"> </w:t>
+      </w:r>
+    </w:p>
+    <w:p>
+      <w:r>
+        <w:t>Voici un exemple de JSON qu’il faut fournir</w:t>
+      </w:r>
+    </w:p>
+    <w:p>
+      <w:r>
+        <w:rPr>
+          <w:noProof/>
+        </w:rPr>
+        <w:drawing>
+          <wp:inline distT="0" distB="0" distL="0" distR="0" wp14:anchorId="3B88E5F4" wp14:editId="0DEAA6DF">
+            <wp:extent cx="2209800" cy="1015102"/>
+            <wp:effectExtent l="0" t="0" r="0" b="0"/>
+            <wp:docPr id="1842653301" name="Image 3" descr="Une image contenant capture d’écran, texte, Police&#10;&#10;Description générée automatiquement"/>
+            <wp:cNvGraphicFramePr>
+              <a:graphicFrameLocks xmlns:a="http://schemas.openxmlformats.org/drawingml/2006/main" noChangeAspect="1"/>
+            </wp:cNvGraphicFramePr>
+            <a:graphic xmlns:a="http://schemas.openxmlformats.org/drawingml/2006/main">
+              <a:graphicData uri="http://schemas.openxmlformats.org/drawingml/2006/picture">
+                <pic:pic xmlns:pic="http://schemas.openxmlformats.org/drawingml/2006/picture">
+                  <pic:nvPicPr>
+                    <pic:cNvPr id="1842653301" name="Image 3" descr="Une image contenant capture d’écran, texte, Police&#10;&#10;Description générée automatiquement"/>
+                    <pic:cNvPicPr>
+                      <a:picLocks noChangeAspect="1" noChangeArrowheads="1"/>
+                    </pic:cNvPicPr>
+                  </pic:nvPicPr>
+                  <pic:blipFill>
+                    <a:blip r:embed="rId17" cstate="print">
+                      <a:extLst>
+                        <a:ext uri="{28A0092B-C50C-407E-A947-70E740481C1C}">
+                          <a14:useLocalDpi xmlns:a14="http://schemas.microsoft.com/office/drawing/2010/main" val="0"/>
+                        </a:ext>
+                      </a:extLst>
+                    </a:blip>
+                    <a:srcRect/>
+                    <a:stretch>
+                      <a:fillRect/>
+                    </a:stretch>
+                  </pic:blipFill>
+                  <pic:spPr bwMode="auto">
+                    <a:xfrm>
+                      <a:off x="0" y="0"/>
+                      <a:ext cx="2238491" cy="1028282"/>
+                    </a:xfrm>
+                    <a:prstGeom prst="rect">
+                      <a:avLst/>
+                    </a:prstGeom>
+                    <a:noFill/>
+                    <a:ln>
+                      <a:noFill/>
+                    </a:ln>
+                  </pic:spPr>
+                </pic:pic>
+              </a:graphicData>
+            </a:graphic>
+          </wp:inline>
+        </w:drawing>
+      </w:r>
+    </w:p>
+    <w:p>
+      <w:pPr>
+        <w:pStyle w:val="Titre3"/>
+      </w:pPr>
+      <w:r>
+        <w:t xml:space="preserve">Supprimer une catégorie : </w:t>
+      </w:r>
+    </w:p>
+    <w:p>
+      <w:r>
+        <w:t>DELETE localhost:3000/api/</w:t>
+      </w:r>
+      <w:proofErr w:type="spellStart"/>
+      <w:r>
+        <w:t>categor</w:t>
+      </w:r>
+      <w:r>
+        <w:t>ies</w:t>
+      </w:r>
+      <w:proofErr w:type="spellEnd"/>
+      <w:r>
+        <w:t>/</w:t>
+      </w:r>
+      <w:r>
+        <w:rPr>
+          <w:b/>
+          <w:bCs/>
+          <w:color w:val="FF0000"/>
+        </w:rPr>
+        <w:t>1</w:t>
+      </w:r>
+    </w:p>
+    <w:p>
+      <w:r>
+        <w:t>Cette route a été créer dans le but de supprimer un</w:t>
+      </w:r>
+      <w:r>
+        <w:t xml:space="preserve">e catégorie </w:t>
+      </w:r>
+      <w:r>
+        <w:t xml:space="preserve">car si </w:t>
+      </w:r>
+      <w:r>
+        <w:t>celle-ci</w:t>
+      </w:r>
+      <w:r>
+        <w:t xml:space="preserve"> doit être supprimé cette route permettrai de simplifier </w:t>
+      </w:r>
+      <w:r>
+        <w:t>sa</w:t>
+      </w:r>
+      <w:r>
+        <w:t xml:space="preserve"> suppression.</w:t>
+      </w:r>
+    </w:p>
+    <w:p>
+      <w:r>
+        <w:t xml:space="preserve">Pour cette route il n’y a pas besoin de fournir un JSON il est juste nécessaire de fournir </w:t>
+      </w:r>
+      <w:proofErr w:type="spellStart"/>
+      <w:r>
+        <w:t>l’id</w:t>
+      </w:r>
+      <w:proofErr w:type="spellEnd"/>
+      <w:r>
+        <w:t xml:space="preserve"> d</w:t>
+      </w:r>
+      <w:r>
+        <w:t xml:space="preserve">e la catégorie </w:t>
+      </w:r>
+      <w:r>
+        <w:t>dans l’URL (en rouge).</w:t>
+      </w:r>
+    </w:p>
+    <w:p>
+      <w:r>
+        <w:br w:type="page"/>
+      </w:r>
+    </w:p>
+    <w:p>
+      <w:pPr>
+        <w:pStyle w:val="Titre3"/>
+      </w:pPr>
+      <w:r>
+        <w:lastRenderedPageBreak/>
+        <w:t xml:space="preserve">Modifier une catégorie : </w:t>
+      </w:r>
+    </w:p>
+    <w:p>
+      <w:r>
+        <w:t xml:space="preserve">PUT </w:t>
+      </w:r>
+      <w:r>
+        <w:t>localhost:3000/api/</w:t>
+      </w:r>
+      <w:proofErr w:type="spellStart"/>
+      <w:r>
+        <w:t>categor</w:t>
+      </w:r>
+      <w:r>
+        <w:t>ies</w:t>
+      </w:r>
+      <w:proofErr w:type="spellEnd"/>
+      <w:r>
+        <w:t>/</w:t>
+      </w:r>
+      <w:r>
+        <w:rPr>
+          <w:b/>
+          <w:bCs/>
+          <w:color w:val="FF0000"/>
+        </w:rPr>
+        <w:t>1</w:t>
+      </w:r>
+    </w:p>
+    <w:p>
+      <w:r>
+        <w:t xml:space="preserve">Il a été décidé de créer cette route car il fort probable que des </w:t>
+      </w:r>
+      <w:r>
+        <w:t>catégories</w:t>
+      </w:r>
+      <w:r>
+        <w:t xml:space="preserve"> seront modifi</w:t>
+      </w:r>
+      <w:r>
+        <w:t>ées</w:t>
+      </w:r>
+      <w:r>
+        <w:t xml:space="preserve"> et cette route permettra ainsi de simplifier </w:t>
+      </w:r>
+      <w:r>
+        <w:t>sa modification</w:t>
+      </w:r>
+      <w:r>
+        <w:t xml:space="preserve"> </w:t>
+      </w:r>
+    </w:p>
+    <w:p>
+      <w:pPr>
+        <w:rPr>
+          <w:noProof/>
+        </w:rPr>
+      </w:pPr>
+      <w:r>
+        <w:t>Voici un exemple de JSON qu’il faut fournir</w:t>
+      </w:r>
+    </w:p>
+    <w:p>
+      <w:r>
+        <w:rPr>
+          <w:noProof/>
+        </w:rPr>
+        <w:drawing>
+          <wp:inline distT="0" distB="0" distL="0" distR="0" wp14:anchorId="15EDB134" wp14:editId="6E9A9367">
+            <wp:extent cx="2552700" cy="995764"/>
+            <wp:effectExtent l="0" t="0" r="0" b="0"/>
+            <wp:docPr id="1730397007" name="Image 4"/>
+            <wp:cNvGraphicFramePr>
+              <a:graphicFrameLocks xmlns:a="http://schemas.openxmlformats.org/drawingml/2006/main" noChangeAspect="1"/>
+            </wp:cNvGraphicFramePr>
+            <a:graphic xmlns:a="http://schemas.openxmlformats.org/drawingml/2006/main">
+              <a:graphicData uri="http://schemas.openxmlformats.org/drawingml/2006/picture">
+                <pic:pic xmlns:pic="http://schemas.openxmlformats.org/drawingml/2006/picture">
+                  <pic:nvPicPr>
+                    <pic:cNvPr id="0" name="Picture 4"/>
+                    <pic:cNvPicPr>
+                      <a:picLocks noChangeAspect="1" noChangeArrowheads="1"/>
+                    </pic:cNvPicPr>
+                  </pic:nvPicPr>
+                  <pic:blipFill>
+                    <a:blip r:embed="rId18" cstate="print">
+                      <a:extLst>
+                        <a:ext uri="{28A0092B-C50C-407E-A947-70E740481C1C}">
+                          <a14:useLocalDpi xmlns:a14="http://schemas.microsoft.com/office/drawing/2010/main" val="0"/>
+                        </a:ext>
+                      </a:extLst>
+                    </a:blip>
+                    <a:srcRect/>
+                    <a:stretch>
+                      <a:fillRect/>
+                    </a:stretch>
+                  </pic:blipFill>
+                  <pic:spPr bwMode="auto">
+                    <a:xfrm>
+                      <a:off x="0" y="0"/>
+                      <a:ext cx="2566855" cy="1001285"/>
+                    </a:xfrm>
+                    <a:prstGeom prst="rect">
+                      <a:avLst/>
+                    </a:prstGeom>
+                    <a:noFill/>
+                    <a:ln>
+                      <a:noFill/>
+                    </a:ln>
+                  </pic:spPr>
+                </pic:pic>
+              </a:graphicData>
+            </a:graphic>
+          </wp:inline>
+        </w:drawing>
+      </w:r>
+    </w:p>
+    <w:p>
+      <w:r>
+        <w:t xml:space="preserve">Il est aussi nécessaire de fournir </w:t>
+      </w:r>
+      <w:proofErr w:type="spellStart"/>
+      <w:r>
+        <w:t>l’id</w:t>
+      </w:r>
+      <w:proofErr w:type="spellEnd"/>
+      <w:r>
+        <w:t xml:space="preserve"> du livre dans l’URL (en rouge). </w:t>
+      </w:r>
+    </w:p>
+    <w:p>
+      <w:pPr>
+        <w:pStyle w:val="Titre3"/>
+      </w:pPr>
+      <w:r>
+        <w:t>Trouver tous les livres</w:t>
+      </w:r>
+    </w:p>
+    <w:p>
+      <w:r>
+        <w:t>GET localhost:3000/api/</w:t>
+      </w:r>
+      <w:proofErr w:type="spellStart"/>
+      <w:r>
+        <w:t>categor</w:t>
+      </w:r>
+      <w:r>
+        <w:t>ies</w:t>
+      </w:r>
+      <w:proofErr w:type="spellEnd"/>
+    </w:p>
+    <w:p>
+      <w:r>
+        <w:t xml:space="preserve">Cette route permet tout simplement de récupérer </w:t>
+      </w:r>
+      <w:proofErr w:type="gramStart"/>
+      <w:r>
+        <w:t xml:space="preserve">tous les </w:t>
+      </w:r>
+      <w:r>
+        <w:t>catégories</w:t>
+      </w:r>
+      <w:proofErr w:type="gramEnd"/>
+      <w:r>
+        <w:t xml:space="preserve"> de la base de données</w:t>
+      </w:r>
+    </w:p>
+    <w:p>
+      <w:r>
+        <w:t>Il n’y a rien à fournir ni à spécifier dans l’URL</w:t>
+      </w:r>
+      <w:r>
+        <w:rPr>
+          <w:rFonts w:ascii="Century Gothic" w:hAnsi="Century Gothic"/>
+          <w:highlight w:val="yellow"/>
+        </w:rPr>
+        <w:br w:type="page"/>
+      </w:r>
+    </w:p>
+    <w:p>
+      <w:pPr>
         <w:pStyle w:val="Titre2"/>
-        <w:numPr>
-          <w:ilvl w:val="1"/>
-          <w:numId w:val="1"/>
-        </w:numPr>
         <w:rPr>
           <w:rFonts w:ascii="Century Gothic" w:hAnsi="Century Gothic"/>
           <w:sz w:val="24"/>
           <w:szCs w:val="24"/>
         </w:rPr>
       </w:pPr>
-      <w:bookmarkStart w:id="13" w:name="_Toc160268002"/>
+      <w:bookmarkStart w:id="3" w:name="_Toc160268001"/>
       <w:r>
         <w:rPr>
           <w:rFonts w:ascii="Century Gothic" w:hAnsi="Century Gothic"/>
           <w:sz w:val="24"/>
           <w:szCs w:val="24"/>
         </w:rPr>
-        <w:t>Analyse de la structure du code</w:t>
-      </w:r>
-      <w:bookmarkEnd w:id="13"/>
-    </w:p>
-    <w:p/>
-    <w:p>
-      <w:pPr>
-        <w:pStyle w:val="Titre2"/>
-        <w:numPr>
-          <w:ilvl w:val="1"/>
-          <w:numId w:val="1"/>
-        </w:numPr>
+        <w:lastRenderedPageBreak/>
+        <w:t xml:space="preserve">2.3 </w:t>
+      </w:r>
+      <w:r>
         <w:rPr>
           <w:rFonts w:ascii="Century Gothic" w:hAnsi="Century Gothic"/>
           <w:sz w:val="24"/>
           <w:szCs w:val="24"/>
         </w:rPr>
-      </w:pPr>
-      <w:bookmarkStart w:id="14" w:name="_Toc160268003"/>
-      <w:r>
-        <w:rPr>
-          <w:rFonts w:ascii="Century Gothic" w:hAnsi="Century Gothic"/>
+        <w:t>Base de données</w:t>
+      </w:r>
+      <w:bookmarkEnd w:id="3"/>
+    </w:p>
+    <w:p>
+      <w:r>
+        <w:t xml:space="preserve">Afin de facilité la modélisation de la base de </w:t>
+      </w:r>
+      <w:r>
+        <w:t>données</w:t>
+      </w:r>
+      <w:r>
+        <w:t xml:space="preserve"> </w:t>
+      </w:r>
+      <w:r>
+        <w:t xml:space="preserve">il a été décider de </w:t>
+      </w:r>
+      <w:r>
+        <w:t>cré</w:t>
+      </w:r>
+      <w:r>
+        <w:t>er</w:t>
+      </w:r>
+      <w:r>
+        <w:t xml:space="preserve"> un MCD (modèle conceptuel de donnée) et un MLD (Modèle logique de donnée) </w:t>
+      </w:r>
+      <w:r>
+        <w:t xml:space="preserve">que voici : </w:t>
+      </w:r>
+    </w:p>
+    <w:p>
+      <w:pPr>
+        <w:pStyle w:val="Titre3"/>
+      </w:pPr>
+      <w:r>
+        <w:t xml:space="preserve">MCD : </w:t>
+      </w:r>
+    </w:p>
+    <w:p>
+      <w:pPr>
+        <w:spacing w:after="0" w:line="240" w:lineRule="auto"/>
+        <w:rPr>
+          <w:rFonts w:ascii="Times New Roman" w:eastAsia="Times New Roman" w:hAnsi="Times New Roman" w:cs="Times New Roman"/>
           <w:sz w:val="24"/>
           <w:szCs w:val="24"/>
-        </w:rPr>
-        <w:t>Schéma</w:t>
-      </w:r>
-      <w:r>
-        <w:rPr>
-          <w:rFonts w:ascii="Century Gothic" w:hAnsi="Century Gothic"/>
+          <w:lang w:eastAsia="fr-CH"/>
+        </w:rPr>
+      </w:pPr>
+      <w:r>
+        <w:rPr>
+          <w:rFonts w:ascii="Times New Roman" w:eastAsia="Times New Roman" w:hAnsi="Times New Roman" w:cs="Times New Roman"/>
           <w:sz w:val="24"/>
           <w:szCs w:val="24"/>
-        </w:rPr>
-        <w:t xml:space="preserve"> d’interaction backend - frontend</w:t>
-      </w:r>
-      <w:bookmarkEnd w:id="14"/>
-    </w:p>
-    <w:p/>
-    <w:p>
-      <w:pPr>
-        <w:pStyle w:val="Titre1"/>
+          <w:lang w:eastAsia="fr-CH"/>
+        </w:rPr>
+        <w:drawing>
+          <wp:inline distT="0" distB="0" distL="0" distR="0" wp14:anchorId="3B6F2D05" wp14:editId="2D2D8DEA">
+            <wp:extent cx="5760720" cy="4933950"/>
+            <wp:effectExtent l="0" t="0" r="0" b="0"/>
+            <wp:docPr id="1453909248" name="Image 1" descr="Une image contenant texte, capture d’écran, diagramme, Police&#10;&#10;Description générée automatiquement"/>
+            <wp:cNvGraphicFramePr>
+              <a:graphicFrameLocks xmlns:a="http://schemas.openxmlformats.org/drawingml/2006/main" noChangeAspect="1"/>
+            </wp:cNvGraphicFramePr>
+            <a:graphic xmlns:a="http://schemas.openxmlformats.org/drawingml/2006/main">
+              <a:graphicData uri="http://schemas.openxmlformats.org/drawingml/2006/picture">
+                <pic:pic xmlns:pic="http://schemas.openxmlformats.org/drawingml/2006/picture">
+                  <pic:nvPicPr>
+                    <pic:cNvPr id="1453909248" name="Image 1" descr="Une image contenant texte, capture d’écran, diagramme, Police&#10;&#10;Description générée automatiquement"/>
+                    <pic:cNvPicPr/>
+                  </pic:nvPicPr>
+                  <pic:blipFill>
+                    <a:blip r:embed="rId19"/>
+                    <a:stretch>
+                      <a:fillRect/>
+                    </a:stretch>
+                  </pic:blipFill>
+                  <pic:spPr>
+                    <a:xfrm>
+                      <a:off x="0" y="0"/>
+                      <a:ext cx="5760720" cy="4933950"/>
+                    </a:xfrm>
+                    <a:prstGeom prst="rect">
+                      <a:avLst/>
+                    </a:prstGeom>
+                  </pic:spPr>
+                </pic:pic>
+              </a:graphicData>
+            </a:graphic>
+          </wp:inline>
+        </w:drawing>
+      </w:r>
+    </w:p>
+    <w:p>
+      <w:pPr>
+        <w:pStyle w:val="Titre4"/>
+      </w:pPr>
+      <w:r>
+        <w:t xml:space="preserve">Détails : </w:t>
+      </w:r>
+    </w:p>
+    <w:p>
+      <w:r>
+        <w:t>Il a été décider d’avoir 4 entités ("t_users", "t_categories", "t_comments", "t_</w:t>
+      </w:r>
+      <w:r>
+        <w:t>books</w:t>
+      </w:r>
+      <w:r>
+        <w:t>")</w:t>
+      </w:r>
+      <w:r>
+        <w:t xml:space="preserve"> chaque une relier par une association qui vont être détailler :</w:t>
+      </w:r>
+    </w:p>
+    <w:p>
+      <w:pPr>
+        <w:pStyle w:val="Paragraphedeliste"/>
         <w:numPr>
           <w:ilvl w:val="0"/>
-          <w:numId w:val="1"/>
+          <w:numId w:val="7"/>
         </w:numPr>
+      </w:pPr>
+      <w:proofErr w:type="gramStart"/>
+      <w:r>
+        <w:t>t</w:t>
+      </w:r>
+      <w:proofErr w:type="gramEnd"/>
+      <w:r>
+        <w:t xml:space="preserve">_comments et t_users : </w:t>
+      </w:r>
+      <w:r>
+        <w:t>il a été</w:t>
+      </w:r>
+      <w:r>
+        <w:t xml:space="preserve"> </w:t>
+      </w:r>
+      <w:r>
+        <w:t>décidé</w:t>
+      </w:r>
+      <w:r>
+        <w:t xml:space="preserve"> de mettre le verbe "commenter" avec les cardinalité</w:t>
+      </w:r>
+      <w:r>
+        <w:t>s</w:t>
+      </w:r>
+      <w:r>
+        <w:t xml:space="preserve"> "1,1" et "0,n"</w:t>
+      </w:r>
+      <w:r>
+        <w:t xml:space="preserve"> car l’utilisateur peut commenter 0 ou plusieurs commentaires et que un commentaire a été commenter par un et un seul utilisateur. </w:t>
+      </w:r>
+    </w:p>
+    <w:p>
+      <w:pPr>
+        <w:pStyle w:val="Paragraphedeliste"/>
+        <w:numPr>
+          <w:ilvl w:val="0"/>
+          <w:numId w:val="7"/>
+        </w:numPr>
+      </w:pPr>
+      <w:proofErr w:type="gramStart"/>
+      <w:r>
+        <w:t>t</w:t>
+      </w:r>
+      <w:proofErr w:type="gramEnd"/>
+      <w:r>
+        <w:t>_comments et t_books : il a été décider d’utiliser le verbe "avoir" et pour les cardinalités il a été décidé d’utiliser les cardinalité "1,1" et "0,n" car un livre peut avoir 0 ou plusieurs commentaires et un commentaire peux appartient a un seul et unique livre</w:t>
+      </w:r>
+    </w:p>
+    <w:p>
+      <w:pPr>
+        <w:pStyle w:val="Paragraphedeliste"/>
+        <w:numPr>
+          <w:ilvl w:val="0"/>
+          <w:numId w:val="7"/>
+        </w:numPr>
+      </w:pPr>
+      <w:proofErr w:type="gramStart"/>
+      <w:r>
+        <w:t>t</w:t>
+      </w:r>
+      <w:proofErr w:type="gramEnd"/>
+      <w:r>
+        <w:t>_books et t_users : il a été décider d’utiliser le verbe "posseder" avec les cardinalités "0,1" et "0,n" car un utilisateur peut posséder 0 ou plusieurs livre et un livre peut être posséder par 0 ou un utilisateur.</w:t>
+      </w:r>
+    </w:p>
+    <w:p>
+      <w:pPr>
+        <w:pStyle w:val="Paragraphedeliste"/>
+        <w:numPr>
+          <w:ilvl w:val="0"/>
+          <w:numId w:val="7"/>
+        </w:numPr>
+      </w:pPr>
+      <w:proofErr w:type="gramStart"/>
+      <w:r>
+        <w:t>t</w:t>
+      </w:r>
+      <w:proofErr w:type="gramEnd"/>
+      <w:r>
+        <w:t>_books et t_categories : il a été décider d’utiliser le verbe "appartenir" avec les cardinalités "</w:t>
+      </w:r>
+      <w:r>
+        <w:t xml:space="preserve">1,1" et "0,n" car un livre appartient une et une seul catégorie et une catégorie possède 0 ou plusieurs livres. </w:t>
+      </w:r>
+    </w:p>
+    <w:p/>
+    <w:p>
+      <w:pPr>
+        <w:pStyle w:val="Titre3"/>
+      </w:pPr>
+      <w:r>
+        <w:t xml:space="preserve">MLD : </w:t>
+      </w:r>
+    </w:p>
+    <w:p>
+      <w:r>
+        <w:t xml:space="preserve">Voici la conversion du MCD en MLD : </w:t>
+      </w:r>
+    </w:p>
+    <w:p>
+      <w:r>
+        <w:drawing>
+          <wp:inline distT="0" distB="0" distL="0" distR="0" wp14:anchorId="333E9203" wp14:editId="157D9E7D">
+            <wp:extent cx="5760720" cy="4875530"/>
+            <wp:effectExtent l="0" t="0" r="0" b="1270"/>
+            <wp:docPr id="1169620768" name="Image 1" descr="Une image contenant texte, capture d’écran, diagramme, affichage&#10;&#10;Description générée automatiquement"/>
+            <wp:cNvGraphicFramePr>
+              <a:graphicFrameLocks xmlns:a="http://schemas.openxmlformats.org/drawingml/2006/main" noChangeAspect="1"/>
+            </wp:cNvGraphicFramePr>
+            <a:graphic xmlns:a="http://schemas.openxmlformats.org/drawingml/2006/main">
+              <a:graphicData uri="http://schemas.openxmlformats.org/drawingml/2006/picture">
+                <pic:pic xmlns:pic="http://schemas.openxmlformats.org/drawingml/2006/picture">
+                  <pic:nvPicPr>
+                    <pic:cNvPr id="1169620768" name="Image 1" descr="Une image contenant texte, capture d’écran, diagramme, affichage&#10;&#10;Description générée automatiquement"/>
+                    <pic:cNvPicPr/>
+                  </pic:nvPicPr>
+                  <pic:blipFill>
+                    <a:blip r:embed="rId20"/>
+                    <a:stretch>
+                      <a:fillRect/>
+                    </a:stretch>
+                  </pic:blipFill>
+                  <pic:spPr>
+                    <a:xfrm>
+                      <a:off x="0" y="0"/>
+                      <a:ext cx="5760720" cy="4875530"/>
+                    </a:xfrm>
+                    <a:prstGeom prst="rect">
+                      <a:avLst/>
+                    </a:prstGeom>
+                  </pic:spPr>
+                </pic:pic>
+              </a:graphicData>
+            </a:graphic>
+          </wp:inline>
+        </w:drawing>
+      </w:r>
+    </w:p>
+    <w:p>
+      <w:r>
+        <w:br w:type="page"/>
+      </w:r>
+    </w:p>
+    <w:p>
+      <w:pPr>
+        <w:pStyle w:val="Titre2"/>
+        <w:rPr>
+          <w:rFonts w:ascii="Century Gothic" w:hAnsi="Century Gothic"/>
+          <w:sz w:val="24"/>
+          <w:szCs w:val="24"/>
+        </w:rPr>
+      </w:pPr>
+      <w:bookmarkStart w:id="4" w:name="_Toc160268002"/>
+      <w:r>
+        <w:rPr>
+          <w:rFonts w:ascii="Century Gothic" w:hAnsi="Century Gothic"/>
+          <w:sz w:val="24"/>
+          <w:szCs w:val="24"/>
+        </w:rPr>
+        <w:lastRenderedPageBreak/>
+        <w:t xml:space="preserve">2.4 </w:t>
+      </w:r>
+      <w:r>
+        <w:rPr>
+          <w:rFonts w:ascii="Century Gothic" w:hAnsi="Century Gothic"/>
+          <w:sz w:val="24"/>
+          <w:szCs w:val="24"/>
+        </w:rPr>
+        <w:t>Analyse de la structure du code</w:t>
+      </w:r>
+      <w:bookmarkEnd w:id="4"/>
+      <w:r>
+        <w:rPr>
+          <w:rFonts w:ascii="Century Gothic" w:hAnsi="Century Gothic"/>
+          <w:sz w:val="24"/>
+          <w:szCs w:val="24"/>
+        </w:rPr>
+        <w:t xml:space="preserve"> </w:t>
+      </w:r>
+    </w:p>
+    <w:p>
+      <w:r>
+        <w:t>Tout d’abord voici un diagramme de notre arborescence :</w:t>
+      </w:r>
+    </w:p>
+    <w:p>
+      <w:pPr>
+        <w:jc w:val="center"/>
+      </w:pPr>
+      <w:r>
+        <w:rPr>
+          <w:noProof/>
+        </w:rPr>
+        <w:drawing>
+          <wp:inline distT="0" distB="0" distL="0" distR="0" wp14:anchorId="239A6A8A" wp14:editId="416B8469">
+            <wp:extent cx="5762625" cy="2495550"/>
+            <wp:effectExtent l="0" t="0" r="9525" b="0"/>
+            <wp:docPr id="1399974365" name="Image 6"/>
+            <wp:cNvGraphicFramePr>
+              <a:graphicFrameLocks xmlns:a="http://schemas.openxmlformats.org/drawingml/2006/main" noChangeAspect="1"/>
+            </wp:cNvGraphicFramePr>
+            <a:graphic xmlns:a="http://schemas.openxmlformats.org/drawingml/2006/main">
+              <a:graphicData uri="http://schemas.openxmlformats.org/drawingml/2006/picture">
+                <pic:pic xmlns:pic="http://schemas.openxmlformats.org/drawingml/2006/picture">
+                  <pic:nvPicPr>
+                    <pic:cNvPr id="0" name="Picture 6"/>
+                    <pic:cNvPicPr>
+                      <a:picLocks noChangeAspect="1" noChangeArrowheads="1"/>
+                    </pic:cNvPicPr>
+                  </pic:nvPicPr>
+                  <pic:blipFill>
+                    <a:blip r:embed="rId21">
+                      <a:extLst>
+                        <a:ext uri="{28A0092B-C50C-407E-A947-70E740481C1C}">
+                          <a14:useLocalDpi xmlns:a14="http://schemas.microsoft.com/office/drawing/2010/main" val="0"/>
+                        </a:ext>
+                      </a:extLst>
+                    </a:blip>
+                    <a:srcRect/>
+                    <a:stretch>
+                      <a:fillRect/>
+                    </a:stretch>
+                  </pic:blipFill>
+                  <pic:spPr bwMode="auto">
+                    <a:xfrm>
+                      <a:off x="0" y="0"/>
+                      <a:ext cx="5762625" cy="2495550"/>
+                    </a:xfrm>
+                    <a:prstGeom prst="rect">
+                      <a:avLst/>
+                    </a:prstGeom>
+                    <a:noFill/>
+                    <a:ln>
+                      <a:noFill/>
+                    </a:ln>
+                  </pic:spPr>
+                </pic:pic>
+              </a:graphicData>
+            </a:graphic>
+          </wp:inline>
+        </w:drawing>
+      </w:r>
+    </w:p>
+    <w:p>
+      <w:r>
+        <w:t xml:space="preserve">A la racine se trouve le dossier du repositories de </w:t>
+      </w:r>
+      <w:proofErr w:type="spellStart"/>
+      <w:r>
+        <w:t>Github</w:t>
+      </w:r>
+      <w:proofErr w:type="spellEnd"/>
+      <w:r>
+        <w:t xml:space="preserve"> c’est lui qui contient tout notre travail mais passons directement au dossier "src" qui se trouve dans "API"</w:t>
+      </w:r>
+      <w:r>
+        <w:t>. Dans le dossier source nous avons 4 sous dossiers :</w:t>
+      </w:r>
+    </w:p>
+    <w:p>
+      <w:pPr>
+        <w:pStyle w:val="Paragraphedeliste"/>
+        <w:numPr>
+          <w:ilvl w:val="0"/>
+          <w:numId w:val="7"/>
+        </w:numPr>
+      </w:pPr>
+      <w:proofErr w:type="spellStart"/>
+      <w:proofErr w:type="gramStart"/>
+      <w:r>
+        <w:t>auth</w:t>
+      </w:r>
+      <w:proofErr w:type="spellEnd"/>
+      <w:proofErr w:type="gramEnd"/>
+      <w:r>
+        <w:t> : ce dossier contient tout ce qui concerne l’authentification d’un utilisateur vers l’API enfin d’obtenir son "</w:t>
+      </w:r>
+      <w:proofErr w:type="spellStart"/>
+      <w:r>
+        <w:t>Token</w:t>
+      </w:r>
+      <w:proofErr w:type="spellEnd"/>
+      <w:r>
+        <w:t>"</w:t>
+      </w:r>
+    </w:p>
+    <w:p>
+      <w:pPr>
+        <w:pStyle w:val="Paragraphedeliste"/>
+        <w:numPr>
+          <w:ilvl w:val="0"/>
+          <w:numId w:val="7"/>
+        </w:numPr>
+      </w:pPr>
+      <w:proofErr w:type="spellStart"/>
+      <w:proofErr w:type="gramStart"/>
+      <w:r>
+        <w:t>db</w:t>
+      </w:r>
+      <w:proofErr w:type="spellEnd"/>
+      <w:proofErr w:type="gramEnd"/>
+      <w:r>
+        <w:t xml:space="preserve"> : ce dossier contient le fichier de configuration de </w:t>
+      </w:r>
+      <w:proofErr w:type="spellStart"/>
+      <w:r>
+        <w:t>sequelize</w:t>
+      </w:r>
+      <w:proofErr w:type="spellEnd"/>
+      <w:r>
+        <w:t xml:space="preserve"> et un ancien </w:t>
+      </w:r>
+      <w:proofErr w:type="spellStart"/>
+      <w:r>
+        <w:t>Mock</w:t>
+      </w:r>
+      <w:proofErr w:type="spellEnd"/>
+      <w:r>
+        <w:t xml:space="preserve"> des livres qui n’est plus utilisé.</w:t>
+      </w:r>
+    </w:p>
+    <w:p>
+      <w:pPr>
+        <w:pStyle w:val="Paragraphedeliste"/>
+        <w:numPr>
+          <w:ilvl w:val="0"/>
+          <w:numId w:val="7"/>
+        </w:numPr>
+      </w:pPr>
+      <w:proofErr w:type="spellStart"/>
+      <w:proofErr w:type="gramStart"/>
+      <w:r>
+        <w:t>models</w:t>
+      </w:r>
+      <w:proofErr w:type="spellEnd"/>
+      <w:proofErr w:type="gramEnd"/>
+      <w:r>
+        <w:t> : ce dossier contient tous les modèles (tables) de la base de données.</w:t>
+      </w:r>
+    </w:p>
+    <w:p>
+      <w:pPr>
+        <w:pStyle w:val="Paragraphedeliste"/>
+        <w:numPr>
+          <w:ilvl w:val="0"/>
+          <w:numId w:val="7"/>
+        </w:numPr>
+      </w:pPr>
+      <w:r>
+        <w:t>routes : ce dossier contient deux autres sous-dossiers qui contiennent les routes qui leurs correspondent dans le cas présent il y a un dossier "Books" qui contient les routes en lien avec les livres. Le dossier "</w:t>
+      </w:r>
+      <w:proofErr w:type="spellStart"/>
+      <w:r>
+        <w:t>Category</w:t>
+      </w:r>
+      <w:proofErr w:type="spellEnd"/>
+      <w:r>
+        <w:t xml:space="preserve">" contient les routes consternant les catégories </w:t>
+      </w:r>
+    </w:p>
+    <w:p/>
+    <w:p>
+      <w:pPr>
+        <w:pStyle w:val="Titre2"/>
+        <w:rPr>
+          <w:rFonts w:ascii="Century Gothic" w:hAnsi="Century Gothic"/>
+          <w:sz w:val="24"/>
+          <w:szCs w:val="24"/>
+        </w:rPr>
+      </w:pPr>
+      <w:bookmarkStart w:id="5" w:name="_Toc160268003"/>
+      <w:r>
+        <w:rPr>
+          <w:rFonts w:ascii="Century Gothic" w:hAnsi="Century Gothic"/>
+          <w:sz w:val="24"/>
+          <w:szCs w:val="24"/>
+        </w:rPr>
+        <w:t xml:space="preserve">2.5 </w:t>
+      </w:r>
+      <w:r>
+        <w:rPr>
+          <w:rFonts w:ascii="Century Gothic" w:hAnsi="Century Gothic"/>
+          <w:sz w:val="24"/>
+          <w:szCs w:val="24"/>
+        </w:rPr>
+        <w:t>Schéma</w:t>
+      </w:r>
+      <w:r>
+        <w:rPr>
+          <w:rFonts w:ascii="Century Gothic" w:hAnsi="Century Gothic"/>
+          <w:sz w:val="24"/>
+          <w:szCs w:val="24"/>
+        </w:rPr>
+        <w:t xml:space="preserve"> d’interaction backend </w:t>
+      </w:r>
+      <w:r>
+        <w:rPr>
+          <w:rFonts w:ascii="Century Gothic" w:hAnsi="Century Gothic"/>
+          <w:sz w:val="24"/>
+          <w:szCs w:val="24"/>
+        </w:rPr>
+        <w:t>–</w:t>
+      </w:r>
+      <w:r>
+        <w:rPr>
+          <w:rFonts w:ascii="Century Gothic" w:hAnsi="Century Gothic"/>
+          <w:sz w:val="24"/>
+          <w:szCs w:val="24"/>
+        </w:rPr>
+        <w:t xml:space="preserve"> frontend</w:t>
+      </w:r>
+      <w:bookmarkEnd w:id="5"/>
+    </w:p>
+    <w:p>
+      <w:pPr>
+        <w:rPr>
+          <w:rFonts w:ascii="Century Gothic" w:hAnsi="Century Gothic"/>
+          <w:highlight w:val="yellow"/>
+        </w:rPr>
+      </w:pPr>
+      <w:r>
+        <w:rPr>
+          <w:rFonts w:ascii="Century Gothic" w:hAnsi="Century Gothic"/>
+          <w:highlight w:val="yellow"/>
+        </w:rPr>
+        <w:t>Schéma de l’architecture représentant les interactions entre le frontend et le backend tout en situant les différents composants (API REST, la base de données, l’ORM, etc.)</w:t>
+      </w:r>
+    </w:p>
+    <w:p>
+      <w:r>
+        <w:t>TODO</w:t>
+      </w:r>
+    </w:p>
+    <w:p>
+      <w:r>
+        <w:br w:type="page"/>
+      </w:r>
+    </w:p>
+    <w:p/>
+    <w:p>
+      <w:pPr>
+        <w:pStyle w:val="Titre1"/>
         <w:rPr>
           <w:rFonts w:ascii="Century Gothic" w:hAnsi="Century Gothic"/>
           <w:sz w:val="28"/>
           <w:szCs w:val="28"/>
         </w:rPr>
       </w:pPr>
-      <w:bookmarkStart w:id="15" w:name="_Toc160268004"/>
+      <w:bookmarkStart w:id="6" w:name="_Toc160268004"/>
       <w:r>
         <w:rPr>
           <w:rFonts w:ascii="Century Gothic" w:hAnsi="Century Gothic"/>
           <w:sz w:val="28"/>
           <w:szCs w:val="28"/>
         </w:rPr>
+        <w:t xml:space="preserve">3. </w:t>
+      </w:r>
+      <w:r>
+        <w:rPr>
+          <w:rFonts w:ascii="Century Gothic" w:hAnsi="Century Gothic"/>
+          <w:sz w:val="28"/>
+          <w:szCs w:val="28"/>
+        </w:rPr>
         <w:t>Réalisation</w:t>
       </w:r>
-      <w:bookmarkEnd w:id="15"/>
+      <w:bookmarkEnd w:id="6"/>
     </w:p>
     <w:p>
       <w:pPr>
         <w:pStyle w:val="Titre2"/>
-        <w:numPr>
-          <w:ilvl w:val="1"/>
-          <w:numId w:val="1"/>
-        </w:numPr>
         <w:rPr>
           <w:rFonts w:ascii="Century Gothic" w:hAnsi="Century Gothic"/>
           <w:sz w:val="24"/>
           <w:szCs w:val="24"/>
         </w:rPr>
       </w:pPr>
-      <w:bookmarkStart w:id="16" w:name="_Toc160268005"/>
+      <w:bookmarkStart w:id="7" w:name="_Toc160268005"/>
       <w:r>
         <w:rPr>
           <w:rFonts w:ascii="Century Gothic" w:hAnsi="Century Gothic"/>
           <w:sz w:val="24"/>
           <w:szCs w:val="24"/>
         </w:rPr>
-        <w:t>Authentification et gestion des rôles</w:t>
-      </w:r>
-      <w:bookmarkEnd w:id="16"/>
-    </w:p>
-    <w:p>
-      <w:pPr>
-        <w:rPr>
-          <w:rFonts w:ascii="Century Gothic" w:hAnsi="Century Gothic"/>
-        </w:rPr>
-      </w:pPr>
-      <w:r>
-        <w:rPr>
-          <w:rFonts w:ascii="Century Gothic" w:hAnsi="Century Gothic"/>
-          <w:highlight w:val="yellow"/>
-        </w:rPr>
-        <w:t>Comprend une explication de l'algorithme utilisé pour gérer l’authentification et la gestion des rôles (1 page minimum)</w:t>
-      </w:r>
-      <w:r>
-        <w:rPr>
-          <w:rFonts w:ascii="Century Gothic" w:hAnsi="Century Gothic"/>
-        </w:rPr>
-        <w:t xml:space="preserve"> </w:t>
-      </w:r>
-    </w:p>
-    <w:p>
-      <w:pPr>
-        <w:rPr>
-          <w:rFonts w:ascii="Century Gothic" w:hAnsi="Century Gothic"/>
-        </w:rPr>
-      </w:pPr>
-    </w:p>
-    <w:p>
-      <w:pPr>
-        <w:pStyle w:val="Titre2"/>
-        <w:numPr>
-          <w:ilvl w:val="1"/>
-          <w:numId w:val="1"/>
-        </w:numPr>
+        <w:t xml:space="preserve">3.1 </w:t>
+      </w:r>
+      <w:r>
         <w:rPr>
           <w:rFonts w:ascii="Century Gothic" w:hAnsi="Century Gothic"/>
           <w:sz w:val="24"/>
           <w:szCs w:val="24"/>
         </w:rPr>
-      </w:pPr>
-      <w:bookmarkStart w:id="17" w:name="_Toc160268006"/>
+        <w:t>Authentification et gestion des rôles</w:t>
+      </w:r>
+      <w:bookmarkEnd w:id="7"/>
+    </w:p>
+    <w:p>
+      <w:pPr>
+        <w:rPr>
+          <w:rFonts w:ascii="Century Gothic" w:hAnsi="Century Gothic"/>
+        </w:rPr>
+      </w:pPr>
+      <w:r>
+        <w:rPr>
+          <w:rFonts w:ascii="Century Gothic" w:hAnsi="Century Gothic"/>
+        </w:rPr>
+        <w:t>TODO</w:t>
+      </w:r>
+    </w:p>
+    <w:p>
+      <w:pPr>
+        <w:rPr>
+          <w:rFonts w:ascii="Century Gothic" w:hAnsi="Century Gothic"/>
+        </w:rPr>
+      </w:pPr>
+    </w:p>
+    <w:p>
+      <w:pPr>
+        <w:pStyle w:val="Titre2"/>
+        <w:rPr>
+          <w:rFonts w:ascii="Century Gothic" w:hAnsi="Century Gothic"/>
+        </w:rPr>
+      </w:pPr>
+      <w:bookmarkStart w:id="8" w:name="_Toc160268006"/>
       <w:r>
         <w:rPr>
           <w:rFonts w:ascii="Century Gothic" w:hAnsi="Century Gothic"/>
           <w:sz w:val="24"/>
           <w:szCs w:val="24"/>
         </w:rPr>
-        <w:t>Sécurité</w:t>
-      </w:r>
-      <w:bookmarkEnd w:id="17"/>
-    </w:p>
-    <w:p>
-      <w:pPr>
-        <w:rPr>
-          <w:rFonts w:ascii="Century Gothic" w:hAnsi="Century Gothic"/>
-        </w:rPr>
-      </w:pPr>
-      <w:r>
-        <w:rPr>
-          <w:rFonts w:ascii="Century Gothic" w:hAnsi="Century Gothic"/>
-          <w:highlight w:val="yellow"/>
-        </w:rPr>
-        <w:t>Comprend une explication des mesures prises pour les aspects de sécurité. (1 page</w:t>
-      </w:r>
-      <w:r>
-        <w:rPr>
-          <w:rFonts w:ascii="Century Gothic" w:hAnsi="Century Gothic"/>
-        </w:rPr>
-        <w:t xml:space="preserve"> </w:t>
-      </w:r>
-      <w:r>
-        <w:rPr>
-          <w:rFonts w:ascii="Century Gothic" w:hAnsi="Century Gothic"/>
-          <w:highlight w:val="yellow"/>
-        </w:rPr>
-        <w:t>minimum)</w:t>
-      </w:r>
-      <w:r>
-        <w:rPr>
-          <w:rFonts w:ascii="Century Gothic" w:hAnsi="Century Gothic"/>
-        </w:rPr>
-        <w:t xml:space="preserve"> </w:t>
-      </w:r>
-    </w:p>
-    <w:p>
-      <w:pPr>
-        <w:rPr>
-          <w:rFonts w:ascii="Century Gothic" w:hAnsi="Century Gothic"/>
-        </w:rPr>
-      </w:pPr>
-    </w:p>
-    <w:p>
-      <w:pPr>
-        <w:rPr>
-          <w:rFonts w:ascii="Century Gothic" w:hAnsi="Century Gothic"/>
-        </w:rPr>
-      </w:pPr>
-      <w:r>
-        <w:rPr>
-          <w:rFonts w:ascii="Century Gothic" w:hAnsi="Century Gothic"/>
-        </w:rPr>
-        <w:br w:type="page"/>
-      </w:r>
-    </w:p>
-    <w:p>
-      <w:pPr>
-        <w:pStyle w:val="Titre2"/>
-        <w:numPr>
-          <w:ilvl w:val="1"/>
-          <w:numId w:val="1"/>
-        </w:numPr>
+        <w:t>3.</w:t>
+      </w:r>
+      <w:r>
         <w:rPr>
           <w:rFonts w:ascii="Century Gothic" w:hAnsi="Century Gothic"/>
           <w:sz w:val="24"/>
           <w:szCs w:val="24"/>
         </w:rPr>
-      </w:pPr>
-      <w:bookmarkStart w:id="18" w:name="_Toc160268007"/>
+        <w:t>2</w:t>
+      </w:r>
       <w:r>
         <w:rPr>
           <w:rFonts w:ascii="Century Gothic" w:hAnsi="Century Gothic"/>
           <w:sz w:val="24"/>
           <w:szCs w:val="24"/>
         </w:rPr>
-        <w:lastRenderedPageBreak/>
+        <w:t xml:space="preserve"> </w:t>
+      </w:r>
+      <w:r>
+        <w:rPr>
+          <w:rFonts w:ascii="Century Gothic" w:hAnsi="Century Gothic"/>
+          <w:sz w:val="24"/>
+          <w:szCs w:val="24"/>
+        </w:rPr>
+        <w:t>Sécurité</w:t>
+      </w:r>
+      <w:bookmarkEnd w:id="8"/>
+    </w:p>
+    <w:p>
+      <w:pPr>
+        <w:rPr>
+          <w:rFonts w:ascii="Century Gothic" w:hAnsi="Century Gothic"/>
+        </w:rPr>
+      </w:pPr>
+      <w:r>
+        <w:rPr>
+          <w:rFonts w:ascii="Century Gothic" w:hAnsi="Century Gothic"/>
+        </w:rPr>
+        <w:t xml:space="preserve">Afin de garantir une sécurité optimale il va être mis en place un système de cryptage </w:t>
+      </w:r>
+      <w:r>
+        <w:rPr>
+          <w:rFonts w:ascii="Century Gothic" w:hAnsi="Century Gothic"/>
+        </w:rPr>
+        <w:t>des mots</w:t>
+      </w:r>
+      <w:r>
+        <w:rPr>
+          <w:rFonts w:ascii="Century Gothic" w:hAnsi="Century Gothic"/>
+        </w:rPr>
+        <w:t xml:space="preserve"> de passe </w:t>
+      </w:r>
+      <w:r>
+        <w:rPr>
+          <w:rFonts w:ascii="Century Gothic" w:hAnsi="Century Gothic"/>
+        </w:rPr>
+        <w:t>des différents utilisateurs</w:t>
+      </w:r>
+      <w:r>
+        <w:rPr>
+          <w:rFonts w:ascii="Century Gothic" w:hAnsi="Century Gothic"/>
+        </w:rPr>
+        <w:t xml:space="preserve"> de l’API</w:t>
+      </w:r>
+      <w:r>
+        <w:rPr>
+          <w:rFonts w:ascii="Century Gothic" w:hAnsi="Century Gothic"/>
+        </w:rPr>
+        <w:t>. Il a aussi été prévu de créer un utilisateur différent de celui pas défaut (root) afin d’éviter toute grosse modification sur la base de données. Le package "</w:t>
+      </w:r>
+      <w:proofErr w:type="spellStart"/>
+      <w:r>
+        <w:rPr>
+          <w:rFonts w:ascii="Century Gothic" w:hAnsi="Century Gothic"/>
+        </w:rPr>
+        <w:t>dotenv</w:t>
+      </w:r>
+      <w:proofErr w:type="spellEnd"/>
+      <w:r>
+        <w:rPr>
+          <w:rFonts w:ascii="Century Gothic" w:hAnsi="Century Gothic"/>
+        </w:rPr>
+        <w:t xml:space="preserve">" va aussi être mis en place afin d’éviter que d’autres personnes aient accès </w:t>
+      </w:r>
+      <w:proofErr w:type="gramStart"/>
+      <w:r>
+        <w:rPr>
+          <w:rFonts w:ascii="Century Gothic" w:hAnsi="Century Gothic"/>
+        </w:rPr>
+        <w:t>au information</w:t>
+      </w:r>
+      <w:proofErr w:type="gramEnd"/>
+      <w:r>
+        <w:rPr>
+          <w:rFonts w:ascii="Century Gothic" w:hAnsi="Century Gothic"/>
+        </w:rPr>
+        <w:t xml:space="preserve"> de connexion à la base de données </w:t>
+      </w:r>
+    </w:p>
+    <w:p>
+      <w:pPr>
+        <w:pStyle w:val="Titre2"/>
+        <w:rPr>
+          <w:rFonts w:ascii="Century Gothic" w:hAnsi="Century Gothic"/>
+          <w:sz w:val="24"/>
+          <w:szCs w:val="24"/>
+        </w:rPr>
+      </w:pPr>
+      <w:bookmarkStart w:id="9" w:name="_Toc160268007"/>
+      <w:r>
+        <w:rPr>
+          <w:rFonts w:ascii="Century Gothic" w:hAnsi="Century Gothic"/>
+          <w:sz w:val="24"/>
+          <w:szCs w:val="24"/>
+        </w:rPr>
+        <w:t>3.</w:t>
+      </w:r>
+      <w:r>
+        <w:rPr>
+          <w:rFonts w:ascii="Century Gothic" w:hAnsi="Century Gothic"/>
+          <w:sz w:val="24"/>
+          <w:szCs w:val="24"/>
+        </w:rPr>
+        <w:t>3</w:t>
+      </w:r>
+      <w:r>
+        <w:rPr>
+          <w:rFonts w:ascii="Century Gothic" w:hAnsi="Century Gothic"/>
+          <w:sz w:val="24"/>
+          <w:szCs w:val="24"/>
+        </w:rPr>
+        <w:t xml:space="preserve"> </w:t>
+      </w:r>
+      <w:r>
+        <w:rPr>
+          <w:rFonts w:ascii="Century Gothic" w:hAnsi="Century Gothic"/>
+          <w:sz w:val="24"/>
+          <w:szCs w:val="24"/>
+        </w:rPr>
         <w:t>Technique</w:t>
       </w:r>
-      <w:bookmarkEnd w:id="18"/>
+      <w:bookmarkEnd w:id="9"/>
     </w:p>
     <w:p>
       <w:pPr>
@@ -3583,9 +4712,23 @@
               <w:pStyle w:val="Paragraphedeliste"/>
               <w:ind w:left="0"/>
             </w:pPr>
+            <w:proofErr w:type="spellStart"/>
             <w:r>
               <w:t>createBooks.mjs</w:t>
             </w:r>
+            <w:proofErr w:type="spellEnd"/>
+          </w:p>
+          <w:p>
+            <w:pPr>
+              <w:pStyle w:val="Paragraphedeliste"/>
+              <w:ind w:left="0"/>
+            </w:pPr>
+          </w:p>
+          <w:p>
+            <w:pPr>
+              <w:pStyle w:val="Paragraphedeliste"/>
+              <w:ind w:left="0"/>
+            </w:pPr>
           </w:p>
         </w:tc>
         <w:tc>
@@ -3613,9 +4756,23 @@
               <w:pStyle w:val="Paragraphedeliste"/>
               <w:ind w:left="0"/>
             </w:pPr>
+            <w:proofErr w:type="spellStart"/>
             <w:r>
               <w:t>deleteBooks.mjs</w:t>
             </w:r>
+            <w:proofErr w:type="spellEnd"/>
+          </w:p>
+          <w:p>
+            <w:pPr>
+              <w:pStyle w:val="Paragraphedeliste"/>
+              <w:ind w:left="0"/>
+            </w:pPr>
+          </w:p>
+          <w:p>
+            <w:pPr>
+              <w:pStyle w:val="Paragraphedeliste"/>
+              <w:ind w:left="0"/>
+            </w:pPr>
           </w:p>
         </w:tc>
         <w:tc>
@@ -3643,9 +4800,23 @@
               <w:pStyle w:val="Paragraphedeliste"/>
               <w:ind w:left="0"/>
             </w:pPr>
+            <w:proofErr w:type="spellStart"/>
             <w:r>
               <w:t>findAllBooks.mjs</w:t>
             </w:r>
+            <w:proofErr w:type="spellEnd"/>
+          </w:p>
+          <w:p>
+            <w:pPr>
+              <w:pStyle w:val="Paragraphedeliste"/>
+              <w:ind w:left="0"/>
+            </w:pPr>
+          </w:p>
+          <w:p>
+            <w:pPr>
+              <w:pStyle w:val="Paragraphedeliste"/>
+              <w:ind w:left="0"/>
+            </w:pPr>
           </w:p>
         </w:tc>
         <w:tc>
@@ -3769,9 +4940,23 @@
               <w:pStyle w:val="Paragraphedeliste"/>
               <w:ind w:left="0"/>
             </w:pPr>
+            <w:proofErr w:type="spellStart"/>
             <w:r>
               <w:t>login.mjs</w:t>
             </w:r>
+            <w:proofErr w:type="spellEnd"/>
+          </w:p>
+          <w:p>
+            <w:pPr>
+              <w:pStyle w:val="Paragraphedeliste"/>
+              <w:ind w:left="0"/>
+            </w:pPr>
+          </w:p>
+          <w:p>
+            <w:pPr>
+              <w:pStyle w:val="Paragraphedeliste"/>
+              <w:ind w:left="0"/>
+            </w:pPr>
           </w:p>
         </w:tc>
         <w:tc>
@@ -3799,9 +4984,23 @@
               <w:pStyle w:val="Paragraphedeliste"/>
               <w:ind w:left="0"/>
             </w:pPr>
+            <w:proofErr w:type="spellStart"/>
             <w:r>
               <w:t>updateBooks.mjs</w:t>
             </w:r>
+            <w:proofErr w:type="spellEnd"/>
+          </w:p>
+          <w:p>
+            <w:pPr>
+              <w:pStyle w:val="Paragraphedeliste"/>
+              <w:ind w:left="0"/>
+            </w:pPr>
+          </w:p>
+          <w:p>
+            <w:pPr>
+              <w:pStyle w:val="Paragraphedeliste"/>
+              <w:ind w:left="0"/>
+            </w:pPr>
           </w:p>
         </w:tc>
         <w:tc>
@@ -3819,13 +5018,223 @@
           </w:p>
         </w:tc>
       </w:tr>
+      <w:tr>
+        <w:tc>
+          <w:tcPr>
+            <w:tcW w:w="4253" w:type="dxa"/>
+          </w:tcPr>
+          <w:p>
+            <w:pPr>
+              <w:pStyle w:val="Paragraphedeliste"/>
+              <w:ind w:left="0"/>
+            </w:pPr>
+            <w:proofErr w:type="spellStart"/>
+            <w:r>
+              <w:t>createCategory.mjs</w:t>
+            </w:r>
+            <w:proofErr w:type="spellEnd"/>
+          </w:p>
+          <w:p>
+            <w:pPr>
+              <w:pStyle w:val="Paragraphedeliste"/>
+              <w:ind w:left="0"/>
+            </w:pPr>
+          </w:p>
+          <w:p>
+            <w:pPr>
+              <w:pStyle w:val="Paragraphedeliste"/>
+              <w:ind w:left="0"/>
+            </w:pPr>
+          </w:p>
+        </w:tc>
+        <w:tc>
+          <w:tcPr>
+            <w:tcW w:w="4089" w:type="dxa"/>
+          </w:tcPr>
+          <w:p>
+            <w:pPr>
+              <w:pStyle w:val="Paragraphedeliste"/>
+              <w:ind w:left="0"/>
+            </w:pPr>
+            <w:r>
+              <w:t xml:space="preserve">Cette route permet de créer une nouvelle catégorie. Le nom doit être fournis par l’utilisateur </w:t>
+            </w:r>
+          </w:p>
+        </w:tc>
+      </w:tr>
+      <w:tr>
+        <w:tc>
+          <w:tcPr>
+            <w:tcW w:w="4253" w:type="dxa"/>
+          </w:tcPr>
+          <w:p>
+            <w:pPr>
+              <w:pStyle w:val="Paragraphedeliste"/>
+              <w:ind w:left="0"/>
+            </w:pPr>
+            <w:proofErr w:type="spellStart"/>
+            <w:r>
+              <w:lastRenderedPageBreak/>
+              <w:t>deleteCategory.mjs</w:t>
+            </w:r>
+            <w:proofErr w:type="spellEnd"/>
+          </w:p>
+          <w:p>
+            <w:pPr>
+              <w:pStyle w:val="Paragraphedeliste"/>
+              <w:ind w:left="0"/>
+            </w:pPr>
+          </w:p>
+          <w:p>
+            <w:pPr>
+              <w:pStyle w:val="Paragraphedeliste"/>
+              <w:ind w:left="0"/>
+            </w:pPr>
+          </w:p>
+        </w:tc>
+        <w:tc>
+          <w:tcPr>
+            <w:tcW w:w="4089" w:type="dxa"/>
+          </w:tcPr>
+          <w:p>
+            <w:pPr>
+              <w:pStyle w:val="Paragraphedeliste"/>
+              <w:ind w:left="0"/>
+            </w:pPr>
+            <w:r>
+              <w:t xml:space="preserve">Cette route permet du supprimer la catégorie. </w:t>
+            </w:r>
+            <w:proofErr w:type="spellStart"/>
+            <w:r>
+              <w:t>L’id</w:t>
+            </w:r>
+            <w:proofErr w:type="spellEnd"/>
+            <w:r>
+              <w:t xml:space="preserve"> de la catégorie doit être fournis dans l’URL</w:t>
+            </w:r>
+          </w:p>
+        </w:tc>
+      </w:tr>
+      <w:tr>
+        <w:tc>
+          <w:tcPr>
+            <w:tcW w:w="4253" w:type="dxa"/>
+          </w:tcPr>
+          <w:p>
+            <w:pPr>
+              <w:pStyle w:val="Paragraphedeliste"/>
+              <w:ind w:left="0"/>
+            </w:pPr>
+            <w:proofErr w:type="spellStart"/>
+            <w:r>
+              <w:t>findAllCategory.mjs</w:t>
+            </w:r>
+            <w:proofErr w:type="spellEnd"/>
+          </w:p>
+          <w:p>
+            <w:pPr>
+              <w:pStyle w:val="Paragraphedeliste"/>
+              <w:ind w:left="0"/>
+            </w:pPr>
+          </w:p>
+          <w:p>
+            <w:pPr>
+              <w:pStyle w:val="Paragraphedeliste"/>
+              <w:ind w:left="0"/>
+            </w:pPr>
+          </w:p>
+        </w:tc>
+        <w:tc>
+          <w:tcPr>
+            <w:tcW w:w="4089" w:type="dxa"/>
+          </w:tcPr>
+          <w:p>
+            <w:pPr>
+              <w:pStyle w:val="Paragraphedeliste"/>
+              <w:ind w:left="0"/>
+            </w:pPr>
+            <w:r>
+              <w:t>Route permettant de récupérer toutes les catégories.</w:t>
+            </w:r>
+          </w:p>
+        </w:tc>
+      </w:tr>
+      <w:tr>
+        <w:tc>
+          <w:tcPr>
+            <w:tcW w:w="4253" w:type="dxa"/>
+          </w:tcPr>
+          <w:p>
+            <w:pPr>
+              <w:pStyle w:val="Paragraphedeliste"/>
+              <w:ind w:left="0"/>
+            </w:pPr>
+            <w:proofErr w:type="spellStart"/>
+            <w:r>
+              <w:t>updateCategory.mjs</w:t>
+            </w:r>
+            <w:proofErr w:type="spellEnd"/>
+          </w:p>
+          <w:p>
+            <w:pPr>
+              <w:pStyle w:val="Paragraphedeliste"/>
+              <w:ind w:left="0"/>
+            </w:pPr>
+          </w:p>
+          <w:p>
+            <w:pPr>
+              <w:pStyle w:val="Paragraphedeliste"/>
+              <w:ind w:left="0"/>
+            </w:pPr>
+          </w:p>
+        </w:tc>
+        <w:tc>
+          <w:tcPr>
+            <w:tcW w:w="4089" w:type="dxa"/>
+          </w:tcPr>
+          <w:p>
+            <w:pPr>
+              <w:pStyle w:val="Paragraphedeliste"/>
+              <w:ind w:left="0"/>
+            </w:pPr>
+            <w:r>
+              <w:t xml:space="preserve">Route permettant de changer les valeurs de la catégorie. </w:t>
+            </w:r>
+            <w:proofErr w:type="spellStart"/>
+            <w:r>
+              <w:t>L’id</w:t>
+            </w:r>
+            <w:proofErr w:type="spellEnd"/>
+            <w:r>
+              <w:t xml:space="preserve"> doit être spécifier dans l’URL et </w:t>
+            </w:r>
+            <w:proofErr w:type="gramStart"/>
+            <w:r>
+              <w:t>les nouvelle information</w:t>
+            </w:r>
+            <w:proofErr w:type="gramEnd"/>
+            <w:r>
+              <w:t xml:space="preserve"> doivent être fournis par l’utilisateur en format JSON</w:t>
+            </w:r>
+          </w:p>
+        </w:tc>
+      </w:tr>
     </w:tbl>
+    <w:p/>
     <w:p>
       <w:pPr>
         <w:pStyle w:val="Paragraphedeliste"/>
       </w:pPr>
       <w:r>
-        <w:t>Un fichier « helper.mjs » est</w:t>
+        <w:t>Un fichier « </w:t>
+      </w:r>
+      <w:proofErr w:type="spellStart"/>
+      <w:r>
+        <w:t>helper.mjs</w:t>
+      </w:r>
+      <w:proofErr w:type="spellEnd"/>
+      <w:r>
+        <w:t> » est</w:t>
       </w:r>
       <w:r>
         <w:t xml:space="preserve"> stocké dans le même répertoire, il contient des fonctions utiles à </w:t>
@@ -3858,9 +5267,11 @@
               <w:pStyle w:val="Paragraphedeliste"/>
               <w:ind w:left="0"/>
             </w:pPr>
+            <w:proofErr w:type="gramStart"/>
             <w:r>
               <w:t>success</w:t>
             </w:r>
+            <w:proofErr w:type="gramEnd"/>
           </w:p>
         </w:tc>
         <w:tc>
@@ -3888,9 +5299,11 @@
               <w:pStyle w:val="Paragraphedeliste"/>
               <w:ind w:left="0"/>
             </w:pPr>
+            <w:proofErr w:type="gramStart"/>
             <w:r>
               <w:t>getUniqueId</w:t>
             </w:r>
+            <w:proofErr w:type="gramEnd"/>
           </w:p>
         </w:tc>
         <w:tc>
@@ -3905,6 +5318,14 @@
             <w:r>
               <w:t>Génère un nouvel id, l’id sera le plus grand id +1.</w:t>
             </w:r>
+            <w:r>
+              <w:t xml:space="preserve"> Cette fonction a été utilisé lors de l’utilisation du </w:t>
+            </w:r>
+            <w:proofErr w:type="spellStart"/>
+            <w:r>
+              <w:t>mock</w:t>
+            </w:r>
+            <w:proofErr w:type="spellEnd"/>
           </w:p>
         </w:tc>
       </w:tr>
@@ -3918,9 +5339,11 @@
               <w:pStyle w:val="Paragraphedeliste"/>
               <w:ind w:left="0"/>
             </w:pPr>
+            <w:proofErr w:type="gramStart"/>
             <w:r>
               <w:t>getBook</w:t>
             </w:r>
+            <w:proofErr w:type="gramEnd"/>
           </w:p>
         </w:tc>
         <w:tc>
@@ -3935,6 +5358,17 @@
             <w:r>
               <w:t>Retrouve un livre grâce à son id</w:t>
             </w:r>
+            <w:r>
+              <w:t xml:space="preserve">. </w:t>
+            </w:r>
+            <w:r>
+              <w:t xml:space="preserve">Cette fonction a été utilisé lors de l’utilisation du </w:t>
+            </w:r>
+            <w:proofErr w:type="spellStart"/>
+            <w:r>
+              <w:t>mock</w:t>
+            </w:r>
+            <w:proofErr w:type="spellEnd"/>
           </w:p>
         </w:tc>
       </w:tr>
@@ -3948,9 +5382,11 @@
               <w:pStyle w:val="Paragraphedeliste"/>
               <w:ind w:left="0"/>
             </w:pPr>
+            <w:proofErr w:type="gramStart"/>
             <w:r>
               <w:t>removeBook</w:t>
             </w:r>
+            <w:proofErr w:type="gramEnd"/>
           </w:p>
         </w:tc>
         <w:tc>
@@ -3965,6 +5401,17 @@
             <w:r>
               <w:t>Supprime un livre grâce à son id.</w:t>
             </w:r>
+            <w:r>
+              <w:t xml:space="preserve"> </w:t>
+            </w:r>
+            <w:r>
+              <w:t xml:space="preserve">Cette fonction a été utilisé lors de l’utilisation du </w:t>
+            </w:r>
+            <w:proofErr w:type="spellStart"/>
+            <w:r>
+              <w:t>mock</w:t>
+            </w:r>
+            <w:proofErr w:type="spellEnd"/>
           </w:p>
         </w:tc>
       </w:tr>
@@ -3978,9 +5425,11 @@
               <w:pStyle w:val="Paragraphedeliste"/>
               <w:ind w:left="0"/>
             </w:pPr>
+            <w:proofErr w:type="gramStart"/>
             <w:r>
               <w:t>updateBook</w:t>
             </w:r>
+            <w:proofErr w:type="gramEnd"/>
           </w:p>
         </w:tc>
         <w:tc>
@@ -3995,6 +5444,17 @@
             <w:r>
               <w:t>Met à jour un livre grâce à son id.</w:t>
             </w:r>
+            <w:r>
+              <w:t xml:space="preserve"> </w:t>
+            </w:r>
+            <w:r>
+              <w:t xml:space="preserve">Cette fonction a été utilisé lors de l’utilisation du </w:t>
+            </w:r>
+            <w:proofErr w:type="spellStart"/>
+            <w:r>
+              <w:t>mock</w:t>
+            </w:r>
+            <w:proofErr w:type="spellEnd"/>
           </w:p>
         </w:tc>
       </w:tr>
@@ -4175,17 +5635,20 @@
     <w:p>
       <w:pPr>
         <w:pStyle w:val="Titre1"/>
-        <w:numPr>
-          <w:ilvl w:val="0"/>
-          <w:numId w:val="1"/>
-        </w:numPr>
+        <w:rPr>
+          <w:rFonts w:ascii="Century Gothic" w:hAnsi="Century Gothic"/>
+        </w:rPr>
+      </w:pPr>
+      <w:bookmarkStart w:id="10" w:name="_Toc160268008"/>
+      <w:r>
         <w:rPr>
           <w:rFonts w:ascii="Century Gothic" w:hAnsi="Century Gothic"/>
           <w:sz w:val="28"/>
           <w:szCs w:val="28"/>
         </w:rPr>
-      </w:pPr>
-      <w:bookmarkStart w:id="19" w:name="_Toc160268008"/>
+        <w:lastRenderedPageBreak/>
+        <w:t xml:space="preserve">4. </w:t>
+      </w:r>
       <w:r>
         <w:rPr>
           <w:rFonts w:ascii="Century Gothic" w:hAnsi="Century Gothic"/>
@@ -4194,33 +5657,33 @@
         </w:rPr>
         <w:t>Test</w:t>
       </w:r>
-      <w:bookmarkEnd w:id="19"/>
-    </w:p>
-    <w:p>
-      <w:pPr>
-        <w:rPr>
-          <w:rFonts w:ascii="Century Gothic" w:hAnsi="Century Gothic"/>
-        </w:rPr>
-      </w:pPr>
-      <w:r>
-        <w:rPr>
-          <w:rFonts w:ascii="Century Gothic" w:hAnsi="Century Gothic"/>
-          <w:highlight w:val="yellow"/>
-        </w:rPr>
-        <w:t>Comprend une explication des tests réalisés (test automatique) (1 page minimum)</w:t>
-      </w:r>
-    </w:p>
-    <w:p>
-      <w:pPr>
-        <w:rPr>
-          <w:rFonts w:ascii="Century Gothic" w:hAnsi="Century Gothic"/>
-        </w:rPr>
-      </w:pPr>
-      <w:r>
-        <w:rPr>
-          <w:rFonts w:ascii="Century Gothic" w:hAnsi="Century Gothic"/>
-        </w:rPr>
-        <w:t>Les tests ont été effectués avec vitest.</w:t>
+      <w:bookmarkEnd w:id="10"/>
+    </w:p>
+    <w:p>
+      <w:pPr>
+        <w:rPr>
+          <w:rFonts w:ascii="Century Gothic" w:hAnsi="Century Gothic"/>
+        </w:rPr>
+      </w:pPr>
+      <w:r>
+        <w:rPr>
+          <w:rFonts w:ascii="Century Gothic" w:hAnsi="Century Gothic"/>
+        </w:rPr>
+        <w:t>Les tests automatiques étaient censés s’exécuter grâce au package "</w:t>
+      </w:r>
+      <w:proofErr w:type="spellStart"/>
+      <w:r>
+        <w:rPr>
+          <w:rFonts w:ascii="Century Gothic" w:hAnsi="Century Gothic"/>
+        </w:rPr>
+        <w:t>vitest</w:t>
+      </w:r>
+      <w:proofErr w:type="spellEnd"/>
+      <w:r>
+        <w:rPr>
+          <w:rFonts w:ascii="Century Gothic" w:hAnsi="Century Gothic"/>
+        </w:rPr>
+        <w:t xml:space="preserve">" mais par manque de temps il n’a pas été possible de les implémenter </w:t>
       </w:r>
     </w:p>
     <w:p>
@@ -4234,14 +5697,14 @@
           <w:rFonts w:ascii="Century Gothic" w:hAnsi="Century Gothic"/>
         </w:rPr>
       </w:pPr>
-      <w:bookmarkStart w:id="20" w:name="_Toc160268009"/>
+      <w:bookmarkStart w:id="11" w:name="_Toc160268009"/>
       <w:r>
         <w:rPr>
           <w:rFonts w:ascii="Century Gothic" w:hAnsi="Century Gothic"/>
         </w:rPr>
         <w:t>Conclusion</w:t>
       </w:r>
-      <w:bookmarkEnd w:id="20"/>
+      <w:bookmarkEnd w:id="11"/>
     </w:p>
     <w:p>
       <w:pPr>
@@ -4256,7 +5719,7 @@
           <w:szCs w:val="24"/>
         </w:rPr>
       </w:pPr>
-      <w:bookmarkStart w:id="21" w:name="_Toc160268010"/>
+      <w:bookmarkStart w:id="12" w:name="_Toc160268010"/>
       <w:r>
         <w:rPr>
           <w:rFonts w:ascii="Century Gothic" w:hAnsi="Century Gothic"/>
@@ -4265,7 +5728,7 @@
         </w:rPr>
         <w:t>Gestion du code</w:t>
       </w:r>
-      <w:bookmarkEnd w:id="21"/>
+      <w:bookmarkEnd w:id="12"/>
     </w:p>
     <w:p>
       <w:pPr>
@@ -4327,7 +5790,7 @@
           <w:szCs w:val="24"/>
         </w:rPr>
       </w:pPr>
-      <w:bookmarkStart w:id="22" w:name="_Toc160268011"/>
+      <w:bookmarkStart w:id="13" w:name="_Toc160268011"/>
       <w:r>
         <w:rPr>
           <w:rFonts w:ascii="Century Gothic" w:hAnsi="Century Gothic"/>
@@ -4336,7 +5799,7 @@
         </w:rPr>
         <w:t>Conclusion générale</w:t>
       </w:r>
-      <w:bookmarkEnd w:id="22"/>
+      <w:bookmarkEnd w:id="13"/>
     </w:p>
     <w:p>
       <w:pPr>
@@ -4372,7 +5835,7 @@
           <w:szCs w:val="24"/>
         </w:rPr>
       </w:pPr>
-      <w:bookmarkStart w:id="23" w:name="_Toc160268012"/>
+      <w:bookmarkStart w:id="14" w:name="_Toc160268012"/>
       <w:r>
         <w:rPr>
           <w:rFonts w:ascii="Century Gothic" w:hAnsi="Century Gothic"/>
@@ -4381,7 +5844,7 @@
         </w:rPr>
         <w:t>Conclusion personnelle</w:t>
       </w:r>
-      <w:bookmarkEnd w:id="23"/>
+      <w:bookmarkEnd w:id="14"/>
     </w:p>
     <w:p>
       <w:pPr>
@@ -4417,7 +5880,7 @@
           <w:szCs w:val="24"/>
         </w:rPr>
       </w:pPr>
-      <w:bookmarkStart w:id="24" w:name="_Toc160268013"/>
+      <w:bookmarkStart w:id="15" w:name="_Toc160268013"/>
       <w:r>
         <w:rPr>
           <w:rFonts w:ascii="Century Gothic" w:hAnsi="Century Gothic"/>
@@ -4426,7 +5889,7 @@
         </w:rPr>
         <w:t>Critiques</w:t>
       </w:r>
-      <w:bookmarkEnd w:id="24"/>
+      <w:bookmarkEnd w:id="15"/>
     </w:p>
     <w:p>
       <w:pPr>
@@ -4462,7 +5925,7 @@
           <w:szCs w:val="28"/>
         </w:rPr>
       </w:pPr>
-      <w:bookmarkStart w:id="25" w:name="_Toc160268014"/>
+      <w:bookmarkStart w:id="16" w:name="_Toc160268014"/>
       <w:r>
         <w:rPr>
           <w:rFonts w:ascii="Century Gothic" w:hAnsi="Century Gothic"/>
@@ -4471,7 +5934,7 @@
         </w:rPr>
         <w:t>Webographie / Bibliographie / Glossaire</w:t>
       </w:r>
-      <w:bookmarkEnd w:id="25"/>
+      <w:bookmarkEnd w:id="16"/>
     </w:p>
     <w:p>
       <w:pPr>
@@ -4519,7 +5982,7 @@
           <w:szCs w:val="28"/>
         </w:rPr>
       </w:pPr>
-      <w:bookmarkStart w:id="26" w:name="_Toc160268015"/>
+      <w:bookmarkStart w:id="17" w:name="_Toc160268015"/>
       <w:r>
         <w:rPr>
           <w:rFonts w:ascii="Century Gothic" w:hAnsi="Century Gothic"/>
@@ -4528,7 +5991,7 @@
         </w:rPr>
         <w:t>Utilisation d’IA</w:t>
       </w:r>
-      <w:bookmarkEnd w:id="26"/>
+      <w:bookmarkEnd w:id="17"/>
     </w:p>
     <w:p>
       <w:r>
@@ -4536,8 +5999,8 @@
       </w:r>
     </w:p>
     <w:sectPr>
-      <w:headerReference w:type="default" r:id="rId15"/>
-      <w:footerReference w:type="default" r:id="rId16"/>
+      <w:headerReference w:type="default" r:id="rId22"/>
+      <w:footerReference w:type="default" r:id="rId23"/>
       <w:pgSz w:w="11906" w:h="16838"/>
       <w:pgMar w:top="1417" w:right="1417" w:bottom="1417" w:left="1417" w:header="708" w:footer="708" w:gutter="0"/>
       <w:cols w:space="708"/>
@@ -4828,7 +6291,7 @@
         <w:noProof/>
         <w:color w:val="4472C4" w:themeColor="accent1"/>
       </w:rPr>
-      <w:t>02.03.2024 11:34</w:t>
+      <w:t>04.03.2024 11:11</w:t>
     </w:r>
     <w:r>
       <w:rPr>
@@ -5111,6 +6574,232 @@
     </w:lvl>
   </w:abstractNum>
   <w:abstractNum w:abstractNumId="1" w15:restartNumberingAfterBreak="0">
+    <w:nsid w:val="18830362"/>
+    <w:multiLevelType w:val="multilevel"/>
+    <w:tmpl w:val="CE4023DC"/>
+    <w:lvl w:ilvl="0">
+      <w:start w:val="3"/>
+      <w:numFmt w:val="decimal"/>
+      <w:lvlText w:val="%1"/>
+      <w:lvlJc w:val="left"/>
+      <w:pPr>
+        <w:ind w:left="360" w:hanging="360"/>
+      </w:pPr>
+      <w:rPr>
+        <w:rFonts w:hint="default"/>
+      </w:rPr>
+    </w:lvl>
+    <w:lvl w:ilvl="1">
+      <w:start w:val="1"/>
+      <w:numFmt w:val="decimal"/>
+      <w:lvlText w:val="%1.%2"/>
+      <w:lvlJc w:val="left"/>
+      <w:pPr>
+        <w:ind w:left="720" w:hanging="720"/>
+      </w:pPr>
+      <w:rPr>
+        <w:rFonts w:hint="default"/>
+      </w:rPr>
+    </w:lvl>
+    <w:lvl w:ilvl="2">
+      <w:start w:val="1"/>
+      <w:numFmt w:val="decimal"/>
+      <w:lvlText w:val="%1.%2.%3"/>
+      <w:lvlJc w:val="left"/>
+      <w:pPr>
+        <w:ind w:left="720" w:hanging="720"/>
+      </w:pPr>
+      <w:rPr>
+        <w:rFonts w:hint="default"/>
+      </w:rPr>
+    </w:lvl>
+    <w:lvl w:ilvl="3">
+      <w:start w:val="1"/>
+      <w:numFmt w:val="decimal"/>
+      <w:lvlText w:val="%1.%2.%3.%4"/>
+      <w:lvlJc w:val="left"/>
+      <w:pPr>
+        <w:ind w:left="1080" w:hanging="1080"/>
+      </w:pPr>
+      <w:rPr>
+        <w:rFonts w:hint="default"/>
+      </w:rPr>
+    </w:lvl>
+    <w:lvl w:ilvl="4">
+      <w:start w:val="1"/>
+      <w:numFmt w:val="decimal"/>
+      <w:lvlText w:val="%1.%2.%3.%4.%5"/>
+      <w:lvlJc w:val="left"/>
+      <w:pPr>
+        <w:ind w:left="1440" w:hanging="1440"/>
+      </w:pPr>
+      <w:rPr>
+        <w:rFonts w:hint="default"/>
+      </w:rPr>
+    </w:lvl>
+    <w:lvl w:ilvl="5">
+      <w:start w:val="1"/>
+      <w:numFmt w:val="decimal"/>
+      <w:lvlText w:val="%1.%2.%3.%4.%5.%6"/>
+      <w:lvlJc w:val="left"/>
+      <w:pPr>
+        <w:ind w:left="1440" w:hanging="1440"/>
+      </w:pPr>
+      <w:rPr>
+        <w:rFonts w:hint="default"/>
+      </w:rPr>
+    </w:lvl>
+    <w:lvl w:ilvl="6">
+      <w:start w:val="1"/>
+      <w:numFmt w:val="decimal"/>
+      <w:lvlText w:val="%1.%2.%3.%4.%5.%6.%7"/>
+      <w:lvlJc w:val="left"/>
+      <w:pPr>
+        <w:ind w:left="1800" w:hanging="1800"/>
+      </w:pPr>
+      <w:rPr>
+        <w:rFonts w:hint="default"/>
+      </w:rPr>
+    </w:lvl>
+    <w:lvl w:ilvl="7">
+      <w:start w:val="1"/>
+      <w:numFmt w:val="decimal"/>
+      <w:lvlText w:val="%1.%2.%3.%4.%5.%6.%7.%8"/>
+      <w:lvlJc w:val="left"/>
+      <w:pPr>
+        <w:ind w:left="2160" w:hanging="2160"/>
+      </w:pPr>
+      <w:rPr>
+        <w:rFonts w:hint="default"/>
+      </w:rPr>
+    </w:lvl>
+    <w:lvl w:ilvl="8">
+      <w:start w:val="1"/>
+      <w:numFmt w:val="decimal"/>
+      <w:lvlText w:val="%1.%2.%3.%4.%5.%6.%7.%8.%9"/>
+      <w:lvlJc w:val="left"/>
+      <w:pPr>
+        <w:ind w:left="2160" w:hanging="2160"/>
+      </w:pPr>
+      <w:rPr>
+        <w:rFonts w:hint="default"/>
+      </w:rPr>
+    </w:lvl>
+  </w:abstractNum>
+  <w:abstractNum w:abstractNumId="2" w15:restartNumberingAfterBreak="0">
+    <w:nsid w:val="1DA628E0"/>
+    <w:multiLevelType w:val="multilevel"/>
+    <w:tmpl w:val="852430EE"/>
+    <w:lvl w:ilvl="0">
+      <w:start w:val="2"/>
+      <w:numFmt w:val="decimal"/>
+      <w:lvlText w:val="%1"/>
+      <w:lvlJc w:val="left"/>
+      <w:pPr>
+        <w:ind w:left="360" w:hanging="360"/>
+      </w:pPr>
+      <w:rPr>
+        <w:rFonts w:hint="default"/>
+      </w:rPr>
+    </w:lvl>
+    <w:lvl w:ilvl="1">
+      <w:start w:val="1"/>
+      <w:numFmt w:val="decimal"/>
+      <w:lvlText w:val="%1.%2"/>
+      <w:lvlJc w:val="left"/>
+      <w:pPr>
+        <w:ind w:left="720" w:hanging="720"/>
+      </w:pPr>
+      <w:rPr>
+        <w:rFonts w:hint="default"/>
+      </w:rPr>
+    </w:lvl>
+    <w:lvl w:ilvl="2">
+      <w:start w:val="1"/>
+      <w:numFmt w:val="decimal"/>
+      <w:lvlText w:val="%1.%2.%3"/>
+      <w:lvlJc w:val="left"/>
+      <w:pPr>
+        <w:ind w:left="720" w:hanging="720"/>
+      </w:pPr>
+      <w:rPr>
+        <w:rFonts w:hint="default"/>
+      </w:rPr>
+    </w:lvl>
+    <w:lvl w:ilvl="3">
+      <w:start w:val="1"/>
+      <w:numFmt w:val="decimal"/>
+      <w:lvlText w:val="%1.%2.%3.%4"/>
+      <w:lvlJc w:val="left"/>
+      <w:pPr>
+        <w:ind w:left="1080" w:hanging="1080"/>
+      </w:pPr>
+      <w:rPr>
+        <w:rFonts w:hint="default"/>
+      </w:rPr>
+    </w:lvl>
+    <w:lvl w:ilvl="4">
+      <w:start w:val="1"/>
+      <w:numFmt w:val="decimal"/>
+      <w:lvlText w:val="%1.%2.%3.%4.%5"/>
+      <w:lvlJc w:val="left"/>
+      <w:pPr>
+        <w:ind w:left="1440" w:hanging="1440"/>
+      </w:pPr>
+      <w:rPr>
+        <w:rFonts w:hint="default"/>
+      </w:rPr>
+    </w:lvl>
+    <w:lvl w:ilvl="5">
+      <w:start w:val="1"/>
+      <w:numFmt w:val="decimal"/>
+      <w:lvlText w:val="%1.%2.%3.%4.%5.%6"/>
+      <w:lvlJc w:val="left"/>
+      <w:pPr>
+        <w:ind w:left="1440" w:hanging="1440"/>
+      </w:pPr>
+      <w:rPr>
+        <w:rFonts w:hint="default"/>
+      </w:rPr>
+    </w:lvl>
+    <w:lvl w:ilvl="6">
+      <w:start w:val="1"/>
+      <w:numFmt w:val="decimal"/>
+      <w:lvlText w:val="%1.%2.%3.%4.%5.%6.%7"/>
+      <w:lvlJc w:val="left"/>
+      <w:pPr>
+        <w:ind w:left="1800" w:hanging="1800"/>
+      </w:pPr>
+      <w:rPr>
+        <w:rFonts w:hint="default"/>
+      </w:rPr>
+    </w:lvl>
+    <w:lvl w:ilvl="7">
+      <w:start w:val="1"/>
+      <w:numFmt w:val="decimal"/>
+      <w:lvlText w:val="%1.%2.%3.%4.%5.%6.%7.%8"/>
+      <w:lvlJc w:val="left"/>
+      <w:pPr>
+        <w:ind w:left="2160" w:hanging="2160"/>
+      </w:pPr>
+      <w:rPr>
+        <w:rFonts w:hint="default"/>
+      </w:rPr>
+    </w:lvl>
+    <w:lvl w:ilvl="8">
+      <w:start w:val="1"/>
+      <w:numFmt w:val="decimal"/>
+      <w:lvlText w:val="%1.%2.%3.%4.%5.%6.%7.%8.%9"/>
+      <w:lvlJc w:val="left"/>
+      <w:pPr>
+        <w:ind w:left="2160" w:hanging="2160"/>
+      </w:pPr>
+      <w:rPr>
+        <w:rFonts w:hint="default"/>
+      </w:rPr>
+    </w:lvl>
+  </w:abstractNum>
+  <w:abstractNum w:abstractNumId="3" w15:restartNumberingAfterBreak="0">
     <w:nsid w:val="25445C44"/>
     <w:multiLevelType w:val="hybridMultilevel"/>
     <w:tmpl w:val="E7E835F2"/>
@@ -5223,7 +6912,209 @@
       </w:rPr>
     </w:lvl>
   </w:abstractNum>
-  <w:abstractNum w:abstractNumId="2" w15:restartNumberingAfterBreak="0">
+  <w:abstractNum w:abstractNumId="4" w15:restartNumberingAfterBreak="0">
+    <w:nsid w:val="32BD3FEC"/>
+    <w:multiLevelType w:val="hybridMultilevel"/>
+    <w:tmpl w:val="AB30CB7C"/>
+    <w:lvl w:ilvl="0" w:tplc="9E4C6A40">
+      <w:start w:val="2"/>
+      <w:numFmt w:val="decimal"/>
+      <w:lvlText w:val="%1"/>
+      <w:lvlJc w:val="left"/>
+      <w:pPr>
+        <w:ind w:left="720" w:hanging="360"/>
+      </w:pPr>
+      <w:rPr>
+        <w:rFonts w:hint="default"/>
+      </w:rPr>
+    </w:lvl>
+    <w:lvl w:ilvl="1" w:tplc="100C0019" w:tentative="1">
+      <w:start w:val="1"/>
+      <w:numFmt w:val="lowerLetter"/>
+      <w:lvlText w:val="%2."/>
+      <w:lvlJc w:val="left"/>
+      <w:pPr>
+        <w:ind w:left="1440" w:hanging="360"/>
+      </w:pPr>
+    </w:lvl>
+    <w:lvl w:ilvl="2" w:tplc="100C001B" w:tentative="1">
+      <w:start w:val="1"/>
+      <w:numFmt w:val="lowerRoman"/>
+      <w:lvlText w:val="%3."/>
+      <w:lvlJc w:val="right"/>
+      <w:pPr>
+        <w:ind w:left="2160" w:hanging="180"/>
+      </w:pPr>
+    </w:lvl>
+    <w:lvl w:ilvl="3" w:tplc="100C000F" w:tentative="1">
+      <w:start w:val="1"/>
+      <w:numFmt w:val="decimal"/>
+      <w:lvlText w:val="%4."/>
+      <w:lvlJc w:val="left"/>
+      <w:pPr>
+        <w:ind w:left="2880" w:hanging="360"/>
+      </w:pPr>
+    </w:lvl>
+    <w:lvl w:ilvl="4" w:tplc="100C0019" w:tentative="1">
+      <w:start w:val="1"/>
+      <w:numFmt w:val="lowerLetter"/>
+      <w:lvlText w:val="%5."/>
+      <w:lvlJc w:val="left"/>
+      <w:pPr>
+        <w:ind w:left="3600" w:hanging="360"/>
+      </w:pPr>
+    </w:lvl>
+    <w:lvl w:ilvl="5" w:tplc="100C001B" w:tentative="1">
+      <w:start w:val="1"/>
+      <w:numFmt w:val="lowerRoman"/>
+      <w:lvlText w:val="%6."/>
+      <w:lvlJc w:val="right"/>
+      <w:pPr>
+        <w:ind w:left="4320" w:hanging="180"/>
+      </w:pPr>
+    </w:lvl>
+    <w:lvl w:ilvl="6" w:tplc="100C000F" w:tentative="1">
+      <w:start w:val="1"/>
+      <w:numFmt w:val="decimal"/>
+      <w:lvlText w:val="%7."/>
+      <w:lvlJc w:val="left"/>
+      <w:pPr>
+        <w:ind w:left="5040" w:hanging="360"/>
+      </w:pPr>
+    </w:lvl>
+    <w:lvl w:ilvl="7" w:tplc="100C0019" w:tentative="1">
+      <w:start w:val="1"/>
+      <w:numFmt w:val="lowerLetter"/>
+      <w:lvlText w:val="%8."/>
+      <w:lvlJc w:val="left"/>
+      <w:pPr>
+        <w:ind w:left="5760" w:hanging="360"/>
+      </w:pPr>
+    </w:lvl>
+    <w:lvl w:ilvl="8" w:tplc="100C001B" w:tentative="1">
+      <w:start w:val="1"/>
+      <w:numFmt w:val="lowerRoman"/>
+      <w:lvlText w:val="%9."/>
+      <w:lvlJc w:val="right"/>
+      <w:pPr>
+        <w:ind w:left="6480" w:hanging="180"/>
+      </w:pPr>
+    </w:lvl>
+  </w:abstractNum>
+  <w:abstractNum w:abstractNumId="5" w15:restartNumberingAfterBreak="0">
+    <w:nsid w:val="63D40277"/>
+    <w:multiLevelType w:val="hybridMultilevel"/>
+    <w:tmpl w:val="45D4527A"/>
+    <w:lvl w:ilvl="0" w:tplc="444A2052">
+      <w:start w:val="2"/>
+      <w:numFmt w:val="bullet"/>
+      <w:lvlText w:val="-"/>
+      <w:lvlJc w:val="left"/>
+      <w:pPr>
+        <w:ind w:left="720" w:hanging="360"/>
+      </w:pPr>
+      <w:rPr>
+        <w:rFonts w:ascii="Calibri" w:eastAsiaTheme="minorHAnsi" w:hAnsi="Calibri" w:cs="Calibri" w:hint="default"/>
+      </w:rPr>
+    </w:lvl>
+    <w:lvl w:ilvl="1" w:tplc="100C0003" w:tentative="1">
+      <w:start w:val="1"/>
+      <w:numFmt w:val="bullet"/>
+      <w:lvlText w:val="o"/>
+      <w:lvlJc w:val="left"/>
+      <w:pPr>
+        <w:ind w:left="1440" w:hanging="360"/>
+      </w:pPr>
+      <w:rPr>
+        <w:rFonts w:ascii="Courier New" w:hAnsi="Courier New" w:cs="Courier New" w:hint="default"/>
+      </w:rPr>
+    </w:lvl>
+    <w:lvl w:ilvl="2" w:tplc="100C0005" w:tentative="1">
+      <w:start w:val="1"/>
+      <w:numFmt w:val="bullet"/>
+      <w:lvlText w:val=""/>
+      <w:lvlJc w:val="left"/>
+      <w:pPr>
+        <w:ind w:left="2160" w:hanging="360"/>
+      </w:pPr>
+      <w:rPr>
+        <w:rFonts w:ascii="Wingdings" w:hAnsi="Wingdings" w:hint="default"/>
+      </w:rPr>
+    </w:lvl>
+    <w:lvl w:ilvl="3" w:tplc="100C0001" w:tentative="1">
+      <w:start w:val="1"/>
+      <w:numFmt w:val="bullet"/>
+      <w:lvlText w:val=""/>
+      <w:lvlJc w:val="left"/>
+      <w:pPr>
+        <w:ind w:left="2880" w:hanging="360"/>
+      </w:pPr>
+      <w:rPr>
+        <w:rFonts w:ascii="Symbol" w:hAnsi="Symbol" w:hint="default"/>
+      </w:rPr>
+    </w:lvl>
+    <w:lvl w:ilvl="4" w:tplc="100C0003" w:tentative="1">
+      <w:start w:val="1"/>
+      <w:numFmt w:val="bullet"/>
+      <w:lvlText w:val="o"/>
+      <w:lvlJc w:val="left"/>
+      <w:pPr>
+        <w:ind w:left="3600" w:hanging="360"/>
+      </w:pPr>
+      <w:rPr>
+        <w:rFonts w:ascii="Courier New" w:hAnsi="Courier New" w:cs="Courier New" w:hint="default"/>
+      </w:rPr>
+    </w:lvl>
+    <w:lvl w:ilvl="5" w:tplc="100C0005" w:tentative="1">
+      <w:start w:val="1"/>
+      <w:numFmt w:val="bullet"/>
+      <w:lvlText w:val=""/>
+      <w:lvlJc w:val="left"/>
+      <w:pPr>
+        <w:ind w:left="4320" w:hanging="360"/>
+      </w:pPr>
+      <w:rPr>
+        <w:rFonts w:ascii="Wingdings" w:hAnsi="Wingdings" w:hint="default"/>
+      </w:rPr>
+    </w:lvl>
+    <w:lvl w:ilvl="6" w:tplc="100C0001" w:tentative="1">
+      <w:start w:val="1"/>
+      <w:numFmt w:val="bullet"/>
+      <w:lvlText w:val=""/>
+      <w:lvlJc w:val="left"/>
+      <w:pPr>
+        <w:ind w:left="5040" w:hanging="360"/>
+      </w:pPr>
+      <w:rPr>
+        <w:rFonts w:ascii="Symbol" w:hAnsi="Symbol" w:hint="default"/>
+      </w:rPr>
+    </w:lvl>
+    <w:lvl w:ilvl="7" w:tplc="100C0003" w:tentative="1">
+      <w:start w:val="1"/>
+      <w:numFmt w:val="bullet"/>
+      <w:lvlText w:val="o"/>
+      <w:lvlJc w:val="left"/>
+      <w:pPr>
+        <w:ind w:left="5760" w:hanging="360"/>
+      </w:pPr>
+      <w:rPr>
+        <w:rFonts w:ascii="Courier New" w:hAnsi="Courier New" w:cs="Courier New" w:hint="default"/>
+      </w:rPr>
+    </w:lvl>
+    <w:lvl w:ilvl="8" w:tplc="100C0005" w:tentative="1">
+      <w:start w:val="1"/>
+      <w:numFmt w:val="bullet"/>
+      <w:lvlText w:val=""/>
+      <w:lvlJc w:val="left"/>
+      <w:pPr>
+        <w:ind w:left="6480" w:hanging="360"/>
+      </w:pPr>
+      <w:rPr>
+        <w:rFonts w:ascii="Wingdings" w:hAnsi="Wingdings" w:hint="default"/>
+      </w:rPr>
+    </w:lvl>
+  </w:abstractNum>
+  <w:abstractNum w:abstractNumId="6" w15:restartNumberingAfterBreak="0">
     <w:nsid w:val="67C0074B"/>
     <w:multiLevelType w:val="multilevel"/>
     <w:tmpl w:val="8D8CA0D8"/>
@@ -5344,7 +7235,7 @@
       </w:rPr>
     </w:lvl>
   </w:abstractNum>
-  <w:abstractNum w:abstractNumId="3" w15:restartNumberingAfterBreak="0">
+  <w:abstractNum w:abstractNumId="7" w15:restartNumberingAfterBreak="0">
     <w:nsid w:val="741224AD"/>
     <w:multiLevelType w:val="hybridMultilevel"/>
     <w:tmpl w:val="BEFC4FDA"/>
@@ -5457,15 +7348,27 @@
     </w:lvl>
   </w:abstractNum>
   <w:num w:numId="1" w16cid:durableId="837965133">
-    <w:abstractNumId w:val="2"/>
+    <w:abstractNumId w:val="6"/>
   </w:num>
   <w:num w:numId="2" w16cid:durableId="1204752331">
-    <w:abstractNumId w:val="3"/>
+    <w:abstractNumId w:val="7"/>
   </w:num>
   <w:num w:numId="3" w16cid:durableId="2018995690">
     <w:abstractNumId w:val="0"/>
   </w:num>
   <w:num w:numId="4" w16cid:durableId="1734347777">
+    <w:abstractNumId w:val="3"/>
+  </w:num>
+  <w:num w:numId="5" w16cid:durableId="532690268">
+    <w:abstractNumId w:val="4"/>
+  </w:num>
+  <w:num w:numId="6" w16cid:durableId="1391535732">
+    <w:abstractNumId w:val="2"/>
+  </w:num>
+  <w:num w:numId="7" w16cid:durableId="552547735">
+    <w:abstractNumId w:val="5"/>
+  </w:num>
+  <w:num w:numId="8" w16cid:durableId="81032773">
     <w:abstractNumId w:val="1"/>
   </w:num>
 </w:numbering>
@@ -5936,6 +7839,28 @@
       <w:szCs w:val="24"/>
     </w:rPr>
   </w:style>
+  <w:style w:type="paragraph" w:styleId="Titre4">
+    <w:name w:val="heading 4"/>
+    <w:basedOn w:val="Normal"/>
+    <w:next w:val="Normal"/>
+    <w:link w:val="Titre4Car"/>
+    <w:uiPriority w:val="9"/>
+    <w:unhideWhenUsed/>
+    <w:qFormat/>
+    <w:rsid w:val="00691D6A"/>
+    <w:pPr>
+      <w:keepNext/>
+      <w:keepLines/>
+      <w:spacing w:before="40" w:after="0"/>
+      <w:outlineLvl w:val="3"/>
+    </w:pPr>
+    <w:rPr>
+      <w:rFonts w:asciiTheme="majorHAnsi" w:eastAsiaTheme="majorEastAsia" w:hAnsiTheme="majorHAnsi" w:cstheme="majorBidi"/>
+      <w:i/>
+      <w:iCs/>
+      <w:color w:val="2F5496" w:themeColor="accent1" w:themeShade="BF"/>
+    </w:rPr>
+  </w:style>
   <w:style w:type="character" w:default="1" w:styleId="Policepardfaut">
     <w:name w:val="Default Paragraph Font"/>
     <w:uiPriority w:val="1"/>
@@ -6187,6 +8112,31 @@
       <w:ind w:left="440"/>
     </w:pPr>
   </w:style>
+  <w:style w:type="character" w:styleId="Mentionnonrsolue">
+    <w:name w:val="Unresolved Mention"/>
+    <w:basedOn w:val="Policepardfaut"/>
+    <w:uiPriority w:val="99"/>
+    <w:semiHidden/>
+    <w:unhideWhenUsed/>
+    <w:rsid w:val="005820D9"/>
+    <w:rPr>
+      <w:color w:val="605E5C"/>
+      <w:shd w:val="clear" w:color="auto" w:fill="E1DFDD"/>
+    </w:rPr>
+  </w:style>
+  <w:style w:type="character" w:customStyle="1" w:styleId="Titre4Car">
+    <w:name w:val="Titre 4 Car"/>
+    <w:basedOn w:val="Policepardfaut"/>
+    <w:link w:val="Titre4"/>
+    <w:uiPriority w:val="9"/>
+    <w:rsid w:val="00691D6A"/>
+    <w:rPr>
+      <w:rFonts w:asciiTheme="majorHAnsi" w:eastAsiaTheme="majorEastAsia" w:hAnsiTheme="majorHAnsi" w:cstheme="majorBidi"/>
+      <w:i/>
+      <w:iCs/>
+      <w:color w:val="2F5496" w:themeColor="accent1" w:themeShade="BF"/>
+    </w:rPr>
+  </w:style>
 </w:styles>
 </file>
 
@@ -6307,6 +8257,7 @@
     <w:rsid w:val="001809E0"/>
     <w:rsid w:val="002A7E15"/>
     <w:rsid w:val="004459CE"/>
+    <w:rsid w:val="004913A9"/>
     <w:rsid w:val="004F7838"/>
     <w:rsid w:val="00747EC4"/>
     <w:rsid w:val="007A171E"/>
@@ -6316,6 +8267,7 @@
     <w:rsid w:val="00994CCD"/>
     <w:rsid w:val="009978C1"/>
     <w:rsid w:val="00B31866"/>
+    <w:rsid w:val="00C420F2"/>
     <w:rsid w:val="00F00816"/>
     <w:rsid w:val="00FF1ACC"/>
   </w:rsids>
@@ -7105,12 +9057,7 @@
 </file>
 
 <file path=customXml/item3.xml><?xml version="1.0" encoding="utf-8"?>
-<?mso-contentType ?>
-<FormTemplates xmlns="http://schemas.microsoft.com/sharepoint/v3/contenttype/forms">
-  <Display>DocumentLibraryForm</Display>
-  <Edit>DocumentLibraryForm</Edit>
-  <New>DocumentLibraryForm</New>
-</FormTemplates>
+<b:Sources xmlns:b="http://schemas.openxmlformats.org/officeDocument/2006/bibliography" xmlns="http://schemas.openxmlformats.org/officeDocument/2006/bibliography" SelectedStyle="\APASixthEditionOfficeOnline.xsl" StyleName="APA" Version="6"/>
 </file>
 
 <file path=customXml/item4.xml><?xml version="1.0" encoding="utf-8"?>
@@ -7347,7 +9294,12 @@
 </file>
 
 <file path=customXml/item5.xml><?xml version="1.0" encoding="utf-8"?>
-<b:Sources xmlns:b="http://schemas.openxmlformats.org/officeDocument/2006/bibliography" xmlns="http://schemas.openxmlformats.org/officeDocument/2006/bibliography" SelectedStyle="\APASixthEditionOfficeOnline.xsl" StyleName="APA" Version="6"/>
+<?mso-contentType ?>
+<FormTemplates xmlns="http://schemas.microsoft.com/sharepoint/v3/contenttype/forms">
+  <Display>DocumentLibraryForm</Display>
+  <Edit>DocumentLibraryForm</Edit>
+  <New>DocumentLibraryForm</New>
+</FormTemplates>
 </file>
 
 <file path=customXml/itemProps1.xml><?xml version="1.0" encoding="utf-8"?>
@@ -7369,9 +9321,9 @@
 </file>
 
 <file path=customXml/itemProps3.xml><?xml version="1.0" encoding="utf-8"?>
-<ds:datastoreItem xmlns:ds="http://schemas.openxmlformats.org/officeDocument/2006/customXml" ds:itemID="{5E005291-456A-4C28-9F80-CE36D34F2B93}">
+<ds:datastoreItem xmlns:ds="http://schemas.openxmlformats.org/officeDocument/2006/customXml" ds:itemID="{8F035A18-A3CD-41B4-BC4D-A06DAF85C600}">
   <ds:schemaRefs>
-    <ds:schemaRef ds:uri="http://schemas.microsoft.com/sharepoint/v3/contenttype/forms"/>
+    <ds:schemaRef ds:uri="http://schemas.openxmlformats.org/officeDocument/2006/bibliography"/>
   </ds:schemaRefs>
 </ds:datastoreItem>
 </file>
@@ -7396,9 +9348,9 @@
 </file>
 
 <file path=customXml/itemProps5.xml><?xml version="1.0" encoding="utf-8"?>
-<ds:datastoreItem xmlns:ds="http://schemas.openxmlformats.org/officeDocument/2006/customXml" ds:itemID="{8F035A18-A3CD-41B4-BC4D-A06DAF85C600}">
+<ds:datastoreItem xmlns:ds="http://schemas.openxmlformats.org/officeDocument/2006/customXml" ds:itemID="{5E005291-456A-4C28-9F80-CE36D34F2B93}">
   <ds:schemaRefs>
-    <ds:schemaRef ds:uri="http://schemas.openxmlformats.org/officeDocument/2006/bibliography"/>
+    <ds:schemaRef ds:uri="http://schemas.microsoft.com/sharepoint/v3/contenttype/forms"/>
   </ds:schemaRefs>
 </ds:datastoreItem>
 </file>
--- a/doc/R_P_WEB-RapportAPI.docx
+++ b/doc/R_P_WEB-RapportAPI.docx
@@ -3061,15 +3061,7 @@
         <w:t>il n’y a pas</w:t>
       </w:r>
       <w:r>
-        <w:t xml:space="preserve"> besoin de fournir un JSON il est juste nécessaire de fournir </w:t>
-      </w:r>
-      <w:proofErr w:type="spellStart"/>
-      <w:r>
-        <w:t>l’id</w:t>
-      </w:r>
-      <w:proofErr w:type="spellEnd"/>
-      <w:r>
-        <w:t xml:space="preserve"> du livre dans l’URL (en rouge).</w:t>
+        <w:t xml:space="preserve"> besoin de fournir un JSON il est juste nécessaire de fournir l’id du livre dans l’URL (en rouge).</w:t>
       </w:r>
     </w:p>
     <w:p>
@@ -3134,14 +3126,9 @@
       <w:r>
         <w:t xml:space="preserve"> </w:t>
       </w:r>
-      <w:proofErr w:type="spellStart"/>
-      <w:r>
-        <w:t>category</w:t>
-      </w:r>
-      <w:r>
-        <w:t>ies</w:t>
-      </w:r>
-      <w:proofErr w:type="spellEnd"/>
+      <w:r>
+        <w:t>categoryies</w:t>
+      </w:r>
       <w:r>
         <w:t>/</w:t>
       </w:r>
@@ -3162,35 +3149,12 @@
     </w:p>
     <w:p>
       <w:r>
-        <w:t xml:space="preserve">Cette route a été créer dans le but de </w:t>
-      </w:r>
-      <w:r>
-        <w:t>récupérer</w:t>
-      </w:r>
-      <w:r>
-        <w:t xml:space="preserve"> un livre </w:t>
-      </w:r>
-      <w:r>
-        <w:t>à partir de l’identifient de sa catégorie.</w:t>
-      </w:r>
-    </w:p>
-    <w:p>
-      <w:r>
-        <w:t xml:space="preserve">Pour cette route il n’y a pas besoin de fournir un JSON il est juste nécessaire de fournir </w:t>
-      </w:r>
-      <w:proofErr w:type="spellStart"/>
-      <w:r>
-        <w:t>l’id</w:t>
-      </w:r>
-      <w:proofErr w:type="spellEnd"/>
-      <w:r>
-        <w:t xml:space="preserve"> d</w:t>
-      </w:r>
-      <w:r>
-        <w:t xml:space="preserve">e la catégorie </w:t>
-      </w:r>
-      <w:r>
-        <w:t>dans l’URL (en rouge).</w:t>
+        <w:t>Cette route a été créer dans le but de récupérer un livre à partir de l’identifient de sa catégorie.</w:t>
+      </w:r>
+    </w:p>
+    <w:p>
+      <w:r>
+        <w:t>Pour cette route il n’y a pas besoin de fournir un JSON il est juste nécessaire de fournir l’id de la catégorie dans l’URL (en rouge).</w:t>
       </w:r>
     </w:p>
     <w:p>
@@ -3198,13 +3162,8 @@
         <w:pStyle w:val="Titre3"/>
       </w:pPr>
       <w:r>
-        <w:t xml:space="preserve">Trouver un livre à partir de </w:t>
-      </w:r>
-      <w:proofErr w:type="spellStart"/>
-      <w:r>
-        <w:t>l’id</w:t>
-      </w:r>
-      <w:proofErr w:type="spellEnd"/>
+        <w:t>Trouver un livre à partir de l’id</w:t>
+      </w:r>
       <w:r>
         <w:t> :</w:t>
       </w:r>
@@ -3224,29 +3183,12 @@
     </w:p>
     <w:p>
       <w:r>
-        <w:t xml:space="preserve">Cette route a été créer dans le but de </w:t>
-      </w:r>
-      <w:r>
-        <w:t>récupérer</w:t>
-      </w:r>
-      <w:r>
-        <w:t xml:space="preserve"> un livre </w:t>
-      </w:r>
-      <w:r>
-        <w:t>à partir de son identifiant</w:t>
-      </w:r>
-    </w:p>
-    <w:p>
-      <w:r>
-        <w:t xml:space="preserve">Pour cette route il n’y a pas besoin de fournir un JSON il est juste nécessaire de fournir </w:t>
-      </w:r>
-      <w:proofErr w:type="spellStart"/>
-      <w:r>
-        <w:t>l’id</w:t>
-      </w:r>
-      <w:proofErr w:type="spellEnd"/>
-      <w:r>
-        <w:t xml:space="preserve"> du livre dans l’URL (en rouge).</w:t>
+        <w:t>Cette route a été créer dans le but de récupérer un livre à partir de son identifiant</w:t>
+      </w:r>
+    </w:p>
+    <w:p>
+      <w:r>
+        <w:t>Pour cette route il n’y a pas besoin de fournir un JSON il est juste nécessaire de fournir l’id du livre dans l’URL (en rouge).</w:t>
       </w:r>
     </w:p>
     <w:p>
@@ -3293,21 +3235,12 @@
     </w:p>
     <w:p>
       <w:r>
-        <w:t xml:space="preserve">Cette route a été créer dans le but de récupérer un livre à partir de son </w:t>
-      </w:r>
-      <w:r>
-        <w:t>titre</w:t>
-      </w:r>
-    </w:p>
-    <w:p>
-      <w:r>
-        <w:t xml:space="preserve">Pour cette route il n’y a pas besoin de fournir un JSON il est juste nécessaire de fournir </w:t>
-      </w:r>
-      <w:r>
-        <w:t>le titre</w:t>
-      </w:r>
-      <w:r>
-        <w:t xml:space="preserve"> du livre dans l’URL (en rouge).</w:t>
+        <w:t>Cette route a été créer dans le but de récupérer un livre à partir de son titre</w:t>
+      </w:r>
+    </w:p>
+    <w:p>
+      <w:r>
+        <w:t>Pour cette route il n’y a pas besoin de fournir un JSON il est juste nécessaire de fournir le titre du livre dans l’URL (en rouge).</w:t>
       </w:r>
     </w:p>
     <w:p>
@@ -3342,37 +3275,7 @@
     </w:p>
     <w:p>
       <w:r>
-        <w:t>Il a été décidé de créer cette route car</w:t>
-      </w:r>
-      <w:r>
-        <w:t xml:space="preserve"> il</w:t>
-      </w:r>
-      <w:r>
-        <w:t xml:space="preserve"> fort probable que </w:t>
-      </w:r>
-      <w:r>
-        <w:t>des livres</w:t>
-      </w:r>
-      <w:r>
-        <w:t xml:space="preserve"> seront </w:t>
-      </w:r>
-      <w:r>
-        <w:t>modifier</w:t>
-      </w:r>
-      <w:r>
-        <w:t xml:space="preserve"> et cette route permettra ainsi de simplifier </w:t>
-      </w:r>
-      <w:r>
-        <w:t xml:space="preserve">la modification </w:t>
-      </w:r>
-      <w:r>
-        <w:t>d’</w:t>
-      </w:r>
-      <w:r>
-        <w:t>un</w:t>
-      </w:r>
-      <w:r>
-        <w:t xml:space="preserve"> livre </w:t>
+        <w:t xml:space="preserve">Il a été décidé de créer cette route car il fort probable que des livres seront modifier et cette route permettra ainsi de simplifier la modification d’un livre </w:t>
       </w:r>
     </w:p>
     <w:p>
@@ -3435,15 +3338,7 @@
     </w:p>
     <w:p>
       <w:r>
-        <w:t xml:space="preserve">Il est aussi nécessaire de fournir </w:t>
-      </w:r>
-      <w:proofErr w:type="spellStart"/>
-      <w:r>
-        <w:t>l’id</w:t>
-      </w:r>
-      <w:proofErr w:type="spellEnd"/>
-      <w:r>
-        <w:t xml:space="preserve"> du livre dans l’URL</w:t>
+        <w:t>Il est aussi nécessaire de fournir l’id du livre dans l’URL</w:t>
       </w:r>
       <w:r>
         <w:t xml:space="preserve"> (en rouge)</w:t>
@@ -3462,47 +3357,18 @@
     </w:p>
     <w:p>
       <w:r>
-        <w:t xml:space="preserve">POST </w:t>
-      </w:r>
-      <w:r>
-        <w:t>localhost:3000/api/</w:t>
-      </w:r>
-      <w:proofErr w:type="spellStart"/>
+        <w:t>POST localhost:3000/api/</w:t>
+      </w:r>
       <w:r>
         <w:t>categor</w:t>
       </w:r>
       <w:r>
         <w:t>ies</w:t>
       </w:r>
-      <w:proofErr w:type="spellEnd"/>
-    </w:p>
-    <w:p>
-      <w:r>
-        <w:t xml:space="preserve">Il a été décidé de créer cette route car il fort probable que de </w:t>
-      </w:r>
-      <w:r>
-        <w:t>nouvelles</w:t>
-      </w:r>
-      <w:r>
-        <w:t xml:space="preserve"> </w:t>
-      </w:r>
-      <w:r>
-        <w:t>catégories</w:t>
-      </w:r>
-      <w:r>
-        <w:t xml:space="preserve"> seront ajout</w:t>
-      </w:r>
-      <w:r>
-        <w:t xml:space="preserve">ées </w:t>
-      </w:r>
-      <w:r>
-        <w:t>et cette route permettra ainsi de simplifier l’insertion d</w:t>
-      </w:r>
-      <w:r>
-        <w:t>e la nouvelle catégorie</w:t>
-      </w:r>
-      <w:r>
-        <w:t xml:space="preserve"> </w:t>
+    </w:p>
+    <w:p>
+      <w:r>
+        <w:t xml:space="preserve">Il a été décidé de créer cette route car il fort probable que de nouvelles catégories seront ajoutées et cette route permettra ainsi de simplifier l’insertion de la nouvelle catégorie </w:t>
       </w:r>
     </w:p>
     <w:p>
@@ -3575,16 +3441,11 @@
     </w:p>
     <w:p>
       <w:r>
-        <w:t>DELETE localhost:3000/api/</w:t>
-      </w:r>
-      <w:proofErr w:type="spellStart"/>
-      <w:r>
-        <w:t>categor</w:t>
+        <w:t>DELETE localhost:3000/api/categor</w:t>
       </w:r>
       <w:r>
         <w:t>ies</w:t>
       </w:r>
-      <w:proofErr w:type="spellEnd"/>
       <w:r>
         <w:t>/</w:t>
       </w:r>
@@ -3599,44 +3460,12 @@
     </w:p>
     <w:p>
       <w:r>
-        <w:t>Cette route a été créer dans le but de supprimer un</w:t>
-      </w:r>
-      <w:r>
-        <w:t xml:space="preserve">e catégorie </w:t>
-      </w:r>
-      <w:r>
-        <w:t xml:space="preserve">car si </w:t>
-      </w:r>
-      <w:r>
-        <w:t>celle-ci</w:t>
-      </w:r>
-      <w:r>
-        <w:t xml:space="preserve"> doit être supprimé cette route permettrai de simplifier </w:t>
-      </w:r>
-      <w:r>
-        <w:t>sa</w:t>
-      </w:r>
-      <w:r>
-        <w:t xml:space="preserve"> suppression.</w:t>
-      </w:r>
-    </w:p>
-    <w:p>
-      <w:r>
-        <w:t xml:space="preserve">Pour cette route il n’y a pas besoin de fournir un JSON il est juste nécessaire de fournir </w:t>
-      </w:r>
-      <w:proofErr w:type="spellStart"/>
-      <w:r>
-        <w:t>l’id</w:t>
-      </w:r>
-      <w:proofErr w:type="spellEnd"/>
-      <w:r>
-        <w:t xml:space="preserve"> d</w:t>
-      </w:r>
-      <w:r>
-        <w:t xml:space="preserve">e la catégorie </w:t>
-      </w:r>
-      <w:r>
-        <w:t>dans l’URL (en rouge).</w:t>
+        <w:t>Cette route a été créer dans le but de supprimer une catégorie car si celle-ci doit être supprimé cette route permettrai de simplifier sa suppression.</w:t>
+      </w:r>
+    </w:p>
+    <w:p>
+      <w:r>
+        <w:t>Pour cette route il n’y a pas besoin de fournir un JSON il est juste nécessaire de fournir l’id de la catégorie dans l’URL (en rouge).</w:t>
       </w:r>
     </w:p>
     <w:p>
@@ -3655,19 +3484,11 @@
     </w:p>
     <w:p>
       <w:r>
-        <w:t xml:space="preserve">PUT </w:t>
-      </w:r>
-      <w:r>
-        <w:t>localhost:3000/api/</w:t>
-      </w:r>
-      <w:proofErr w:type="spellStart"/>
-      <w:r>
-        <w:t>categor</w:t>
+        <w:t>PUT localhost:3000/api/categor</w:t>
       </w:r>
       <w:r>
         <w:t>ies</w:t>
       </w:r>
-      <w:proofErr w:type="spellEnd"/>
       <w:r>
         <w:t>/</w:t>
       </w:r>
@@ -3682,25 +3503,7 @@
     </w:p>
     <w:p>
       <w:r>
-        <w:t xml:space="preserve">Il a été décidé de créer cette route car il fort probable que des </w:t>
-      </w:r>
-      <w:r>
-        <w:t>catégories</w:t>
-      </w:r>
-      <w:r>
-        <w:t xml:space="preserve"> seront modifi</w:t>
-      </w:r>
-      <w:r>
-        <w:t>ées</w:t>
-      </w:r>
-      <w:r>
-        <w:t xml:space="preserve"> et cette route permettra ainsi de simplifier </w:t>
-      </w:r>
-      <w:r>
-        <w:t>sa modification</w:t>
-      </w:r>
-      <w:r>
-        <w:t xml:space="preserve"> </w:t>
+        <w:t xml:space="preserve">Il a été décidé de créer cette route car il fort probable que des catégories seront modifiées et cette route permettra ainsi de simplifier sa modification </w:t>
       </w:r>
     </w:p>
     <w:p>
@@ -3770,15 +3573,7 @@
     </w:p>
     <w:p>
       <w:r>
-        <w:t xml:space="preserve">Il est aussi nécessaire de fournir </w:t>
-      </w:r>
-      <w:proofErr w:type="spellStart"/>
-      <w:r>
-        <w:t>l’id</w:t>
-      </w:r>
-      <w:proofErr w:type="spellEnd"/>
-      <w:r>
-        <w:t xml:space="preserve"> du livre dans l’URL (en rouge). </w:t>
+        <w:t xml:space="preserve">Il est aussi nécessaire de fournir l’id du livre dans l’URL (en rouge). </w:t>
       </w:r>
     </w:p>
     <w:p>
@@ -3791,31 +3586,15 @@
     </w:p>
     <w:p>
       <w:r>
-        <w:t>GET localhost:3000/api/</w:t>
-      </w:r>
-      <w:proofErr w:type="spellStart"/>
-      <w:r>
-        <w:t>categor</w:t>
+        <w:t>GET localhost:3000/api/categor</w:t>
       </w:r>
       <w:r>
         <w:t>ies</w:t>
       </w:r>
-      <w:proofErr w:type="spellEnd"/>
-    </w:p>
-    <w:p>
-      <w:r>
-        <w:t xml:space="preserve">Cette route permet tout simplement de récupérer </w:t>
-      </w:r>
-      <w:proofErr w:type="gramStart"/>
-      <w:r>
-        <w:t xml:space="preserve">tous les </w:t>
-      </w:r>
-      <w:r>
-        <w:t>catégories</w:t>
-      </w:r>
-      <w:proofErr w:type="gramEnd"/>
-      <w:r>
-        <w:t xml:space="preserve"> de la base de données</w:t>
+    </w:p>
+    <w:p>
+      <w:r>
+        <w:t>Cette route permet tout simplement de récupérer tous les catégories de la base de données</w:t>
       </w:r>
     </w:p>
     <w:p>
@@ -3906,6 +3685,7 @@
       <w:r>
         <w:rPr>
           <w:rFonts w:ascii="Times New Roman" w:eastAsia="Times New Roman" w:hAnsi="Times New Roman" w:cs="Times New Roman"/>
+          <w:noProof/>
           <w:sz w:val="24"/>
           <w:szCs w:val="24"/>
           <w:lang w:eastAsia="fr-CH"/>
@@ -3977,13 +3757,8 @@
           <w:numId w:val="7"/>
         </w:numPr>
       </w:pPr>
-      <w:proofErr w:type="gramStart"/>
-      <w:r>
-        <w:t>t</w:t>
-      </w:r>
-      <w:proofErr w:type="gramEnd"/>
-      <w:r>
-        <w:t xml:space="preserve">_comments et t_users : </w:t>
+      <w:r>
+        <w:t xml:space="preserve">t_comments et t_users : </w:t>
       </w:r>
       <w:r>
         <w:t>il a été</w:t>
@@ -4015,13 +3790,8 @@
           <w:numId w:val="7"/>
         </w:numPr>
       </w:pPr>
-      <w:proofErr w:type="gramStart"/>
-      <w:r>
-        <w:t>t</w:t>
-      </w:r>
-      <w:proofErr w:type="gramEnd"/>
-      <w:r>
-        <w:t>_comments et t_books : il a été décider d’utiliser le verbe "avoir" et pour les cardinalités il a été décidé d’utiliser les cardinalité "1,1" et "0,n" car un livre peut avoir 0 ou plusieurs commentaires et un commentaire peux appartient a un seul et unique livre</w:t>
+      <w:r>
+        <w:t>t_comments et t_books : il a été décider d’utiliser le verbe "avoir" et pour les cardinalités il a été décidé d’utiliser les cardinalité "1,1" et "0,n" car un livre peut avoir 0 ou plusieurs commentaires et un commentaire peux appartient a un seul et unique livre</w:t>
       </w:r>
     </w:p>
     <w:p>
@@ -4032,13 +3802,8 @@
           <w:numId w:val="7"/>
         </w:numPr>
       </w:pPr>
-      <w:proofErr w:type="gramStart"/>
-      <w:r>
-        <w:t>t</w:t>
-      </w:r>
-      <w:proofErr w:type="gramEnd"/>
-      <w:r>
-        <w:t>_books et t_users : il a été décider d’utiliser le verbe "posseder" avec les cardinalités "0,1" et "0,n" car un utilisateur peut posséder 0 ou plusieurs livre et un livre peut être posséder par 0 ou un utilisateur.</w:t>
+      <w:r>
+        <w:t>t_books et t_users : il a été décider d’utiliser le verbe "posseder" avec les cardinalités "0,1" et "0,n" car un utilisateur peut posséder 0 ou plusieurs livre et un livre peut être posséder par 0 ou un utilisateur.</w:t>
       </w:r>
     </w:p>
     <w:p>
@@ -4049,13 +3814,8 @@
           <w:numId w:val="7"/>
         </w:numPr>
       </w:pPr>
-      <w:proofErr w:type="gramStart"/>
-      <w:r>
-        <w:t>t</w:t>
-      </w:r>
-      <w:proofErr w:type="gramEnd"/>
-      <w:r>
-        <w:t>_books et t_categories : il a été décider d’utiliser le verbe "appartenir" avec les cardinalités "</w:t>
+      <w:r>
+        <w:t>t_books et t_categories : il a été décider d’utiliser le verbe "appartenir" avec les cardinalités "</w:t>
       </w:r>
       <w:r>
         <w:t xml:space="preserve">1,1" et "0,n" car un livre appartient une et une seul catégorie et une catégorie possède 0 ou plusieurs livres. </w:t>
@@ -4077,6 +3837,9 @@
     </w:p>
     <w:p>
       <w:r>
+        <w:rPr>
+          <w:noProof/>
+        </w:rPr>
         <w:drawing>
           <wp:inline distT="0" distB="0" distL="0" distR="0" wp14:anchorId="333E9203" wp14:editId="157D9E7D">
             <wp:extent cx="5760720" cy="4875530"/>
@@ -4115,6 +3878,27 @@
       </w:r>
     </w:p>
     <w:p>
+      <w:pPr>
+        <w:pStyle w:val="Titre3"/>
+      </w:pPr>
+      <w:r>
+        <w:t>MPD :</w:t>
+      </w:r>
+    </w:p>
+    <w:p>
+      <w:r>
+        <w:t xml:space="preserve">Vous le trouverez en cliquant sur </w:t>
+      </w:r>
+      <w:hyperlink r:id="rId21" w:history="1">
+        <w:r>
+          <w:rPr>
+            <w:rStyle w:val="Lienhypertexte"/>
+          </w:rPr>
+          <w:t>ce lien</w:t>
+        </w:r>
+      </w:hyperlink>
+    </w:p>
+    <w:p>
       <w:r>
         <w:br w:type="page"/>
       </w:r>
@@ -4187,7 +3971,7 @@
                     </pic:cNvPicPr>
                   </pic:nvPicPr>
                   <pic:blipFill>
-                    <a:blip r:embed="rId21">
+                    <a:blip r:embed="rId22">
                       <a:extLst>
                         <a:ext uri="{28A0092B-C50C-407E-A947-70E740481C1C}">
                           <a14:useLocalDpi xmlns:a14="http://schemas.microsoft.com/office/drawing/2010/main" val="0"/>
@@ -4221,15 +4005,7 @@
     </w:p>
     <w:p>
       <w:r>
-        <w:t xml:space="preserve">A la racine se trouve le dossier du repositories de </w:t>
-      </w:r>
-      <w:proofErr w:type="spellStart"/>
-      <w:r>
-        <w:t>Github</w:t>
-      </w:r>
-      <w:proofErr w:type="spellEnd"/>
-      <w:r>
-        <w:t xml:space="preserve"> c’est lui qui contient tout notre travail mais passons directement au dossier "src" qui se trouve dans "API"</w:t>
+        <w:t>A la racine se trouve le dossier du repositories de Github c’est lui qui contient tout notre travail mais passons directement au dossier "src" qui se trouve dans "API"</w:t>
       </w:r>
       <w:r>
         <w:t>. Dans le dossier source nous avons 4 sous dossiers :</w:t>
@@ -4243,23 +4019,8 @@
           <w:numId w:val="7"/>
         </w:numPr>
       </w:pPr>
-      <w:proofErr w:type="spellStart"/>
-      <w:proofErr w:type="gramStart"/>
-      <w:r>
-        <w:t>auth</w:t>
-      </w:r>
-      <w:proofErr w:type="spellEnd"/>
-      <w:proofErr w:type="gramEnd"/>
-      <w:r>
-        <w:t> : ce dossier contient tout ce qui concerne l’authentification d’un utilisateur vers l’API enfin d’obtenir son "</w:t>
-      </w:r>
-      <w:proofErr w:type="spellStart"/>
-      <w:r>
-        <w:t>Token</w:t>
-      </w:r>
-      <w:proofErr w:type="spellEnd"/>
-      <w:r>
-        <w:t>"</w:t>
+      <w:r>
+        <w:t>auth : ce dossier contient tout ce qui concerne l’authentification d’un utilisateur vers l’API enfin d’obtenir son "Token"</w:t>
       </w:r>
     </w:p>
     <w:p>
@@ -4270,31 +4031,8 @@
           <w:numId w:val="7"/>
         </w:numPr>
       </w:pPr>
-      <w:proofErr w:type="spellStart"/>
-      <w:proofErr w:type="gramStart"/>
-      <w:r>
-        <w:t>db</w:t>
-      </w:r>
-      <w:proofErr w:type="spellEnd"/>
-      <w:proofErr w:type="gramEnd"/>
-      <w:r>
-        <w:t xml:space="preserve"> : ce dossier contient le fichier de configuration de </w:t>
-      </w:r>
-      <w:proofErr w:type="spellStart"/>
-      <w:r>
-        <w:t>sequelize</w:t>
-      </w:r>
-      <w:proofErr w:type="spellEnd"/>
-      <w:r>
-        <w:t xml:space="preserve"> et un ancien </w:t>
-      </w:r>
-      <w:proofErr w:type="spellStart"/>
-      <w:r>
-        <w:t>Mock</w:t>
-      </w:r>
-      <w:proofErr w:type="spellEnd"/>
-      <w:r>
-        <w:t xml:space="preserve"> des livres qui n’est plus utilisé.</w:t>
+      <w:r>
+        <w:t>db : ce dossier contient le fichier de configuration de sequelize et un ancien Mock des livres qui n’est plus utilisé.</w:t>
       </w:r>
     </w:p>
     <w:p>
@@ -4305,15 +4043,8 @@
           <w:numId w:val="7"/>
         </w:numPr>
       </w:pPr>
-      <w:proofErr w:type="spellStart"/>
-      <w:proofErr w:type="gramStart"/>
-      <w:r>
-        <w:t>models</w:t>
-      </w:r>
-      <w:proofErr w:type="spellEnd"/>
-      <w:proofErr w:type="gramEnd"/>
-      <w:r>
-        <w:t> : ce dossier contient tous les modèles (tables) de la base de données.</w:t>
+      <w:r>
+        <w:t>models : ce dossier contient tous les modèles (tables) de la base de données.</w:t>
       </w:r>
     </w:p>
     <w:p>
@@ -4325,15 +4056,7 @@
         </w:numPr>
       </w:pPr>
       <w:r>
-        <w:t>routes : ce dossier contient deux autres sous-dossiers qui contiennent les routes qui leurs correspondent dans le cas présent il y a un dossier "Books" qui contient les routes en lien avec les livres. Le dossier "</w:t>
-      </w:r>
-      <w:proofErr w:type="spellStart"/>
-      <w:r>
-        <w:t>Category</w:t>
-      </w:r>
-      <w:proofErr w:type="spellEnd"/>
-      <w:r>
-        <w:t xml:space="preserve">" contient les routes consternant les catégories </w:t>
+        <w:t xml:space="preserve">routes : ce dossier contient deux autres sous-dossiers qui contiennent les routes qui leurs correspondent dans le cas présent il y a un dossier "Books" qui contient les routes en lien avec les livres. Le dossier "Category" contient les routes consternant les catégories </w:t>
       </w:r>
     </w:p>
     <w:p/>
@@ -4573,35 +4296,7 @@
         <w:rPr>
           <w:rFonts w:ascii="Century Gothic" w:hAnsi="Century Gothic"/>
         </w:rPr>
-        <w:t>. Il a aussi été prévu de créer un utilisateur différent de celui pas défaut (root) afin d’éviter toute grosse modification sur la base de données. Le package "</w:t>
-      </w:r>
-      <w:proofErr w:type="spellStart"/>
-      <w:r>
-        <w:rPr>
-          <w:rFonts w:ascii="Century Gothic" w:hAnsi="Century Gothic"/>
-        </w:rPr>
-        <w:t>dotenv</w:t>
-      </w:r>
-      <w:proofErr w:type="spellEnd"/>
-      <w:r>
-        <w:rPr>
-          <w:rFonts w:ascii="Century Gothic" w:hAnsi="Century Gothic"/>
-        </w:rPr>
-        <w:t xml:space="preserve">" va aussi être mis en place afin d’éviter que d’autres personnes aient accès </w:t>
-      </w:r>
-      <w:proofErr w:type="gramStart"/>
-      <w:r>
-        <w:rPr>
-          <w:rFonts w:ascii="Century Gothic" w:hAnsi="Century Gothic"/>
-        </w:rPr>
-        <w:t>au information</w:t>
-      </w:r>
-      <w:proofErr w:type="gramEnd"/>
-      <w:r>
-        <w:rPr>
-          <w:rFonts w:ascii="Century Gothic" w:hAnsi="Century Gothic"/>
-        </w:rPr>
-        <w:t xml:space="preserve"> de connexion à la base de données </w:t>
+        <w:t xml:space="preserve">. Il a aussi été prévu de créer un utilisateur différent de celui pas défaut (root) afin d’éviter toute grosse modification sur la base de données. Le package "dotenv" va aussi être mis en place afin d’éviter que d’autres personnes aient accès au information de connexion à la base de données </w:t>
       </w:r>
     </w:p>
     <w:p>
@@ -4712,11 +4407,9 @@
               <w:pStyle w:val="Paragraphedeliste"/>
               <w:ind w:left="0"/>
             </w:pPr>
-            <w:proofErr w:type="spellStart"/>
             <w:r>
               <w:t>createBooks.mjs</w:t>
             </w:r>
-            <w:proofErr w:type="spellEnd"/>
           </w:p>
           <w:p>
             <w:pPr>
@@ -4756,11 +4449,9 @@
               <w:pStyle w:val="Paragraphedeliste"/>
               <w:ind w:left="0"/>
             </w:pPr>
-            <w:proofErr w:type="spellStart"/>
             <w:r>
               <w:t>deleteBooks.mjs</w:t>
             </w:r>
-            <w:proofErr w:type="spellEnd"/>
           </w:p>
           <w:p>
             <w:pPr>
@@ -4800,11 +4491,9 @@
               <w:pStyle w:val="Paragraphedeliste"/>
               <w:ind w:left="0"/>
             </w:pPr>
-            <w:proofErr w:type="spellStart"/>
             <w:r>
               <w:t>findAllBooks.mjs</w:t>
             </w:r>
-            <w:proofErr w:type="spellEnd"/>
           </w:p>
           <w:p>
             <w:pPr>
@@ -4940,11 +4629,9 @@
               <w:pStyle w:val="Paragraphedeliste"/>
               <w:ind w:left="0"/>
             </w:pPr>
-            <w:proofErr w:type="spellStart"/>
             <w:r>
               <w:t>login.mjs</w:t>
             </w:r>
-            <w:proofErr w:type="spellEnd"/>
           </w:p>
           <w:p>
             <w:pPr>
@@ -4984,11 +4671,9 @@
               <w:pStyle w:val="Paragraphedeliste"/>
               <w:ind w:left="0"/>
             </w:pPr>
-            <w:proofErr w:type="spellStart"/>
             <w:r>
               <w:t>updateBooks.mjs</w:t>
             </w:r>
-            <w:proofErr w:type="spellEnd"/>
           </w:p>
           <w:p>
             <w:pPr>
@@ -5028,11 +4713,9 @@
               <w:pStyle w:val="Paragraphedeliste"/>
               <w:ind w:left="0"/>
             </w:pPr>
-            <w:proofErr w:type="spellStart"/>
             <w:r>
               <w:t>createCategory.mjs</w:t>
             </w:r>
-            <w:proofErr w:type="spellEnd"/>
           </w:p>
           <w:p>
             <w:pPr>
@@ -5072,12 +4755,10 @@
               <w:pStyle w:val="Paragraphedeliste"/>
               <w:ind w:left="0"/>
             </w:pPr>
-            <w:proofErr w:type="spellStart"/>
             <w:r>
               <w:lastRenderedPageBreak/>
               <w:t>deleteCategory.mjs</w:t>
             </w:r>
-            <w:proofErr w:type="spellEnd"/>
           </w:p>
           <w:p>
             <w:pPr>
@@ -5102,15 +4783,7 @@
               <w:ind w:left="0"/>
             </w:pPr>
             <w:r>
-              <w:t xml:space="preserve">Cette route permet du supprimer la catégorie. </w:t>
-            </w:r>
-            <w:proofErr w:type="spellStart"/>
-            <w:r>
-              <w:t>L’id</w:t>
-            </w:r>
-            <w:proofErr w:type="spellEnd"/>
-            <w:r>
-              <w:t xml:space="preserve"> de la catégorie doit être fournis dans l’URL</w:t>
+              <w:t>Cette route permet du supprimer la catégorie. L’id de la catégorie doit être fournis dans l’URL</w:t>
             </w:r>
           </w:p>
         </w:tc>
@@ -5125,11 +4798,9 @@
               <w:pStyle w:val="Paragraphedeliste"/>
               <w:ind w:left="0"/>
             </w:pPr>
-            <w:proofErr w:type="spellStart"/>
             <w:r>
               <w:t>findAllCategory.mjs</w:t>
             </w:r>
-            <w:proofErr w:type="spellEnd"/>
           </w:p>
           <w:p>
             <w:pPr>
@@ -5169,11 +4840,9 @@
               <w:pStyle w:val="Paragraphedeliste"/>
               <w:ind w:left="0"/>
             </w:pPr>
-            <w:proofErr w:type="spellStart"/>
             <w:r>
               <w:t>updateCategory.mjs</w:t>
             </w:r>
-            <w:proofErr w:type="spellEnd"/>
           </w:p>
           <w:p>
             <w:pPr>
@@ -5198,23 +4867,7 @@
               <w:ind w:left="0"/>
             </w:pPr>
             <w:r>
-              <w:t xml:space="preserve">Route permettant de changer les valeurs de la catégorie. </w:t>
-            </w:r>
-            <w:proofErr w:type="spellStart"/>
-            <w:r>
-              <w:t>L’id</w:t>
-            </w:r>
-            <w:proofErr w:type="spellEnd"/>
-            <w:r>
-              <w:t xml:space="preserve"> doit être spécifier dans l’URL et </w:t>
-            </w:r>
-            <w:proofErr w:type="gramStart"/>
-            <w:r>
-              <w:t>les nouvelle information</w:t>
-            </w:r>
-            <w:proofErr w:type="gramEnd"/>
-            <w:r>
-              <w:t xml:space="preserve"> doivent être fournis par l’utilisateur en format JSON</w:t>
+              <w:t>Route permettant de changer les valeurs de la catégorie. L’id doit être spécifier dans l’URL et les nouvelle information doivent être fournis par l’utilisateur en format JSON</w:t>
             </w:r>
           </w:p>
         </w:tc>
@@ -5226,15 +4879,7 @@
         <w:pStyle w:val="Paragraphedeliste"/>
       </w:pPr>
       <w:r>
-        <w:t>Un fichier « </w:t>
-      </w:r>
-      <w:proofErr w:type="spellStart"/>
-      <w:r>
-        <w:t>helper.mjs</w:t>
-      </w:r>
-      <w:proofErr w:type="spellEnd"/>
-      <w:r>
-        <w:t> » est</w:t>
+        <w:t>Un fichier « helper.mjs » est</w:t>
       </w:r>
       <w:r>
         <w:t xml:space="preserve"> stocké dans le même répertoire, il contient des fonctions utiles à </w:t>
@@ -5267,11 +4912,9 @@
               <w:pStyle w:val="Paragraphedeliste"/>
               <w:ind w:left="0"/>
             </w:pPr>
-            <w:proofErr w:type="gramStart"/>
             <w:r>
               <w:t>success</w:t>
             </w:r>
-            <w:proofErr w:type="gramEnd"/>
           </w:p>
         </w:tc>
         <w:tc>
@@ -5299,11 +4942,9 @@
               <w:pStyle w:val="Paragraphedeliste"/>
               <w:ind w:left="0"/>
             </w:pPr>
-            <w:proofErr w:type="gramStart"/>
             <w:r>
               <w:t>getUniqueId</w:t>
             </w:r>
-            <w:proofErr w:type="gramEnd"/>
           </w:p>
         </w:tc>
         <w:tc>
@@ -5319,13 +4960,8 @@
               <w:t>Génère un nouvel id, l’id sera le plus grand id +1.</w:t>
             </w:r>
             <w:r>
-              <w:t xml:space="preserve"> Cette fonction a été utilisé lors de l’utilisation du </w:t>
-            </w:r>
-            <w:proofErr w:type="spellStart"/>
-            <w:r>
-              <w:t>mock</w:t>
-            </w:r>
-            <w:proofErr w:type="spellEnd"/>
+              <w:t xml:space="preserve"> Cette fonction a été utilisé lors de l’utilisation du mock</w:t>
+            </w:r>
           </w:p>
         </w:tc>
       </w:tr>
@@ -5339,11 +4975,9 @@
               <w:pStyle w:val="Paragraphedeliste"/>
               <w:ind w:left="0"/>
             </w:pPr>
-            <w:proofErr w:type="gramStart"/>
             <w:r>
               <w:t>getBook</w:t>
             </w:r>
-            <w:proofErr w:type="gramEnd"/>
           </w:p>
         </w:tc>
         <w:tc>
@@ -5359,16 +4993,8 @@
               <w:t>Retrouve un livre grâce à son id</w:t>
             </w:r>
             <w:r>
-              <w:t xml:space="preserve">. </w:t>
-            </w:r>
-            <w:r>
-              <w:t xml:space="preserve">Cette fonction a été utilisé lors de l’utilisation du </w:t>
-            </w:r>
-            <w:proofErr w:type="spellStart"/>
-            <w:r>
-              <w:t>mock</w:t>
-            </w:r>
-            <w:proofErr w:type="spellEnd"/>
+              <w:t>. Cette fonction a été utilisé lors de l’utilisation du mock</w:t>
+            </w:r>
           </w:p>
         </w:tc>
       </w:tr>
@@ -5382,11 +5008,9 @@
               <w:pStyle w:val="Paragraphedeliste"/>
               <w:ind w:left="0"/>
             </w:pPr>
-            <w:proofErr w:type="gramStart"/>
             <w:r>
               <w:t>removeBook</w:t>
             </w:r>
-            <w:proofErr w:type="gramEnd"/>
           </w:p>
         </w:tc>
         <w:tc>
@@ -5402,16 +5026,8 @@
               <w:t>Supprime un livre grâce à son id.</w:t>
             </w:r>
             <w:r>
-              <w:t xml:space="preserve"> </w:t>
-            </w:r>
-            <w:r>
-              <w:t xml:space="preserve">Cette fonction a été utilisé lors de l’utilisation du </w:t>
-            </w:r>
-            <w:proofErr w:type="spellStart"/>
-            <w:r>
-              <w:t>mock</w:t>
-            </w:r>
-            <w:proofErr w:type="spellEnd"/>
+              <w:t xml:space="preserve"> Cette fonction a été utilisé lors de l’utilisation du mock</w:t>
+            </w:r>
           </w:p>
         </w:tc>
       </w:tr>
@@ -5425,11 +5041,9 @@
               <w:pStyle w:val="Paragraphedeliste"/>
               <w:ind w:left="0"/>
             </w:pPr>
-            <w:proofErr w:type="gramStart"/>
             <w:r>
               <w:t>updateBook</w:t>
             </w:r>
-            <w:proofErr w:type="gramEnd"/>
           </w:p>
         </w:tc>
         <w:tc>
@@ -5445,16 +5059,8 @@
               <w:t>Met à jour un livre grâce à son id.</w:t>
             </w:r>
             <w:r>
-              <w:t xml:space="preserve"> </w:t>
-            </w:r>
-            <w:r>
-              <w:t xml:space="preserve">Cette fonction a été utilisé lors de l’utilisation du </w:t>
-            </w:r>
-            <w:proofErr w:type="spellStart"/>
-            <w:r>
-              <w:t>mock</w:t>
-            </w:r>
-            <w:proofErr w:type="spellEnd"/>
+              <w:t xml:space="preserve"> Cette fonction a été utilisé lors de l’utilisation du mock</w:t>
+            </w:r>
           </w:p>
         </w:tc>
       </w:tr>
@@ -5669,21 +5275,7 @@
         <w:rPr>
           <w:rFonts w:ascii="Century Gothic" w:hAnsi="Century Gothic"/>
         </w:rPr>
-        <w:t>Les tests automatiques étaient censés s’exécuter grâce au package "</w:t>
-      </w:r>
-      <w:proofErr w:type="spellStart"/>
-      <w:r>
-        <w:rPr>
-          <w:rFonts w:ascii="Century Gothic" w:hAnsi="Century Gothic"/>
-        </w:rPr>
-        <w:t>vitest</w:t>
-      </w:r>
-      <w:proofErr w:type="spellEnd"/>
-      <w:r>
-        <w:rPr>
-          <w:rFonts w:ascii="Century Gothic" w:hAnsi="Century Gothic"/>
-        </w:rPr>
-        <w:t xml:space="preserve">" mais par manque de temps il n’a pas été possible de les implémenter </w:t>
+        <w:t xml:space="preserve">Les tests automatiques étaient censés s’exécuter grâce au package "vitest" mais par manque de temps il n’a pas été possible de les implémenter </w:t>
       </w:r>
     </w:p>
     <w:p>
@@ -5999,8 +5591,8 @@
       </w:r>
     </w:p>
     <w:sectPr>
-      <w:headerReference w:type="default" r:id="rId22"/>
-      <w:footerReference w:type="default" r:id="rId23"/>
+      <w:headerReference w:type="default" r:id="rId23"/>
+      <w:footerReference w:type="default" r:id="rId24"/>
       <w:pgSz w:w="11906" w:h="16838"/>
       <w:pgMar w:top="1417" w:right="1417" w:bottom="1417" w:left="1417" w:header="708" w:footer="708" w:gutter="0"/>
       <w:cols w:space="708"/>
@@ -6291,7 +5883,7 @@
         <w:noProof/>
         <w:color w:val="4472C4" w:themeColor="accent1"/>
       </w:rPr>
-      <w:t>04.03.2024 11:11</w:t>
+      <w:t>05.03.2024 16:35</w:t>
     </w:r>
     <w:r>
       <w:rPr>
@@ -8266,6 +7858,7 @@
     <w:rsid w:val="008D23E7"/>
     <w:rsid w:val="00994CCD"/>
     <w:rsid w:val="009978C1"/>
+    <w:rsid w:val="00AA0EA9"/>
     <w:rsid w:val="00B31866"/>
     <w:rsid w:val="00C420F2"/>
     <w:rsid w:val="00F00816"/>
@@ -9057,7 +8650,12 @@
 </file>
 
 <file path=customXml/item3.xml><?xml version="1.0" encoding="utf-8"?>
-<b:Sources xmlns:b="http://schemas.openxmlformats.org/officeDocument/2006/bibliography" xmlns="http://schemas.openxmlformats.org/officeDocument/2006/bibliography" SelectedStyle="\APASixthEditionOfficeOnline.xsl" StyleName="APA" Version="6"/>
+<?mso-contentType ?>
+<FormTemplates xmlns="http://schemas.microsoft.com/sharepoint/v3/contenttype/forms">
+  <Display>DocumentLibraryForm</Display>
+  <Edit>DocumentLibraryForm</Edit>
+  <New>DocumentLibraryForm</New>
+</FormTemplates>
 </file>
 
 <file path=customXml/item4.xml><?xml version="1.0" encoding="utf-8"?>
@@ -9294,12 +8892,7 @@
 </file>
 
 <file path=customXml/item5.xml><?xml version="1.0" encoding="utf-8"?>
-<?mso-contentType ?>
-<FormTemplates xmlns="http://schemas.microsoft.com/sharepoint/v3/contenttype/forms">
-  <Display>DocumentLibraryForm</Display>
-  <Edit>DocumentLibraryForm</Edit>
-  <New>DocumentLibraryForm</New>
-</FormTemplates>
+<b:Sources xmlns:b="http://schemas.openxmlformats.org/officeDocument/2006/bibliography" xmlns="http://schemas.openxmlformats.org/officeDocument/2006/bibliography" SelectedStyle="\APASixthEditionOfficeOnline.xsl" StyleName="APA" Version="6"/>
 </file>
 
 <file path=customXml/itemProps1.xml><?xml version="1.0" encoding="utf-8"?>
@@ -9321,9 +8914,9 @@
 </file>
 
 <file path=customXml/itemProps3.xml><?xml version="1.0" encoding="utf-8"?>
-<ds:datastoreItem xmlns:ds="http://schemas.openxmlformats.org/officeDocument/2006/customXml" ds:itemID="{8F035A18-A3CD-41B4-BC4D-A06DAF85C600}">
+<ds:datastoreItem xmlns:ds="http://schemas.openxmlformats.org/officeDocument/2006/customXml" ds:itemID="{5E005291-456A-4C28-9F80-CE36D34F2B93}">
   <ds:schemaRefs>
-    <ds:schemaRef ds:uri="http://schemas.openxmlformats.org/officeDocument/2006/bibliography"/>
+    <ds:schemaRef ds:uri="http://schemas.microsoft.com/sharepoint/v3/contenttype/forms"/>
   </ds:schemaRefs>
 </ds:datastoreItem>
 </file>
@@ -9348,9 +8941,9 @@
 </file>
 
 <file path=customXml/itemProps5.xml><?xml version="1.0" encoding="utf-8"?>
-<ds:datastoreItem xmlns:ds="http://schemas.openxmlformats.org/officeDocument/2006/customXml" ds:itemID="{5E005291-456A-4C28-9F80-CE36D34F2B93}">
+<ds:datastoreItem xmlns:ds="http://schemas.openxmlformats.org/officeDocument/2006/customXml" ds:itemID="{8F035A18-A3CD-41B4-BC4D-A06DAF85C600}">
   <ds:schemaRefs>
-    <ds:schemaRef ds:uri="http://schemas.microsoft.com/sharepoint/v3/contenttype/forms"/>
+    <ds:schemaRef ds:uri="http://schemas.openxmlformats.org/officeDocument/2006/bibliography"/>
   </ds:schemaRefs>
 </ds:datastoreItem>
 </file>
--- a/doc/R_P_WEB-RapportAPI.docx
+++ b/doc/R_P_WEB-RapportAPI.docx
@@ -1,6 +1,6 @@
 
 <file path=word/document.xml><?xml version="1.0" encoding="utf-8"?>
-<w:document xmlns:wpc="http://schemas.microsoft.com/office/word/2010/wordprocessingCanvas" xmlns:cx="http://schemas.microsoft.com/office/drawing/2014/chartex" xmlns:cx1="http://schemas.microsoft.com/office/drawing/2015/9/8/chartex" xmlns:cx2="http://schemas.microsoft.com/office/drawing/2015/10/21/chartex" xmlns:cx3="http://schemas.microsoft.com/office/drawing/2016/5/9/chartex" xmlns:cx4="http://schemas.microsoft.com/office/drawing/2016/5/10/chartex" xmlns:cx5="http://schemas.microsoft.com/office/drawing/2016/5/11/chartex" xmlns:cx6="http://schemas.microsoft.com/office/drawing/2016/5/12/chartex" xmlns:cx7="http://schemas.microsoft.com/office/drawing/2016/5/13/chartex" xmlns:cx8="http://schemas.microsoft.com/office/drawing/2016/5/14/chartex" xmlns:mc="http://schemas.openxmlformats.org/markup-compatibility/2006" xmlns:aink="http://schemas.microsoft.com/office/drawing/2016/ink" xmlns:am3d="http://schemas.microsoft.com/office/drawing/2017/model3d" xmlns:o="urn:schemas-microsoft-com:office:office" xmlns:oel="http://schemas.microsoft.com/office/2019/extlst" xmlns:r="http://schemas.openxmlformats.org/officeDocument/2006/relationships" xmlns:m="http://schemas.openxmlformats.org/officeDocument/2006/math" xmlns:v="urn:schemas-microsoft-com:vml" xmlns:wp14="http://schemas.microsoft.com/office/word/2010/wordprocessingDrawing" xmlns:wp="http://schemas.openxmlformats.org/drawingml/2006/wordprocessingDrawing" xmlns:w10="urn:schemas-microsoft-com:office:word" xmlns:w="http://schemas.openxmlformats.org/wordprocessingml/2006/main" xmlns:w14="http://schemas.microsoft.com/office/word/2010/wordml" xmlns:w15="http://schemas.microsoft.com/office/word/2012/wordml" xmlns:w16cex="http://schemas.microsoft.com/office/word/2018/wordml/cex" xmlns:w16cid="http://schemas.microsoft.com/office/word/2016/wordml/cid" xmlns:w16="http://schemas.microsoft.com/office/word/2018/wordml" xmlns:w16du="http://schemas.microsoft.com/office/word/2023/wordml/word16du" xmlns:w16sdtdh="http://schemas.microsoft.com/office/word/2020/wordml/sdtdatahash" xmlns:w16se="http://schemas.microsoft.com/office/word/2015/wordml/symex" xmlns:wpg="http://schemas.microsoft.com/office/word/2010/wordprocessingGroup" xmlns:wpi="http://schemas.microsoft.com/office/word/2010/wordprocessingInk" xmlns:wne="http://schemas.microsoft.com/office/word/2006/wordml" xmlns:wps="http://schemas.microsoft.com/office/word/2010/wordprocessingShape" mc:Ignorable="w14 w15 w16se w16cid w16 w16cex w16sdtdh wp14">
+<w:document xmlns:wpc="http://schemas.microsoft.com/office/word/2010/wordprocessingCanvas" xmlns:cx="http://schemas.microsoft.com/office/drawing/2014/chartex" xmlns:cx1="http://schemas.microsoft.com/office/drawing/2015/9/8/chartex" xmlns:cx2="http://schemas.microsoft.com/office/drawing/2015/10/21/chartex" xmlns:cx3="http://schemas.microsoft.com/office/drawing/2016/5/9/chartex" xmlns:cx4="http://schemas.microsoft.com/office/drawing/2016/5/10/chartex" xmlns:cx5="http://schemas.microsoft.com/office/drawing/2016/5/11/chartex" xmlns:cx6="http://schemas.microsoft.com/office/drawing/2016/5/12/chartex" xmlns:cx7="http://schemas.microsoft.com/office/drawing/2016/5/13/chartex" xmlns:cx8="http://schemas.microsoft.com/office/drawing/2016/5/14/chartex" xmlns:mc="http://schemas.openxmlformats.org/markup-compatibility/2006" xmlns:aink="http://schemas.microsoft.com/office/drawing/2016/ink" xmlns:am3d="http://schemas.microsoft.com/office/drawing/2017/model3d" xmlns:o="urn:schemas-microsoft-com:office:office" xmlns:oel="http://schemas.microsoft.com/office/2019/extlst" xmlns:r="http://schemas.openxmlformats.org/officeDocument/2006/relationships" xmlns:m="http://schemas.openxmlformats.org/officeDocument/2006/math" xmlns:v="urn:schemas-microsoft-com:vml" xmlns:wp14="http://schemas.microsoft.com/office/word/2010/wordprocessingDrawing" xmlns:wp="http://schemas.openxmlformats.org/drawingml/2006/wordprocessingDrawing" xmlns:w10="urn:schemas-microsoft-com:office:word" xmlns:w="http://schemas.openxmlformats.org/wordprocessingml/2006/main" xmlns:w14="http://schemas.microsoft.com/office/word/2010/wordml" xmlns:w15="http://schemas.microsoft.com/office/word/2012/wordml" xmlns:w16cex="http://schemas.microsoft.com/office/word/2018/wordml/cex" xmlns:w16cid="http://schemas.microsoft.com/office/word/2016/wordml/cid" xmlns:w16="http://schemas.microsoft.com/office/word/2018/wordml" xmlns:w16sdtdh="http://schemas.microsoft.com/office/word/2020/wordml/sdtdatahash" xmlns:w16se="http://schemas.microsoft.com/office/word/2015/wordml/symex" xmlns:wpg="http://schemas.microsoft.com/office/word/2010/wordprocessingGroup" xmlns:wpi="http://schemas.microsoft.com/office/word/2010/wordprocessingInk" xmlns:wne="http://schemas.microsoft.com/office/word/2006/wordml" xmlns:wps="http://schemas.microsoft.com/office/word/2010/wordprocessingShape" mc:Ignorable="w14 w15 w16se w16cid w16 w16cex w16sdtdh wp14">
   <w:body>
     <w:p>
       <w:pPr>
@@ -298,13 +298,29 @@
           <w:rFonts w:ascii="Century Gothic" w:hAnsi="Century Gothic"/>
           <w:color w:val="2F5496" w:themeColor="accent1" w:themeShade="BF"/>
         </w:rPr>
-        <w:t xml:space="preserve">Joachim Berchel </w:t>
-      </w:r>
+        <w:t xml:space="preserve">Joachim </w:t>
+      </w:r>
+      <w:proofErr w:type="spellStart"/>
       <w:r>
         <w:rPr>
           <w:rFonts w:ascii="Century Gothic" w:hAnsi="Century Gothic"/>
           <w:color w:val="2F5496" w:themeColor="accent1" w:themeShade="BF"/>
         </w:rPr>
+        <w:t>Berchel</w:t>
+      </w:r>
+      <w:proofErr w:type="spellEnd"/>
+      <w:r>
+        <w:rPr>
+          <w:rFonts w:ascii="Century Gothic" w:hAnsi="Century Gothic"/>
+          <w:color w:val="2F5496" w:themeColor="accent1" w:themeShade="BF"/>
+        </w:rPr>
+        <w:t xml:space="preserve"> </w:t>
+      </w:r>
+      <w:r>
+        <w:rPr>
+          <w:rFonts w:ascii="Century Gothic" w:hAnsi="Century Gothic"/>
+          <w:color w:val="2F5496" w:themeColor="accent1" w:themeShade="BF"/>
+        </w:rPr>
         <w:t xml:space="preserve">&amp; </w:t>
       </w:r>
       <w:r>
@@ -388,8 +404,17 @@
           <w:rFonts w:ascii="Century Gothic" w:hAnsi="Century Gothic"/>
           <w:color w:val="2F5496" w:themeColor="accent1" w:themeShade="BF"/>
         </w:rPr>
-        <w:t>Antoine Mveng</w:t>
-      </w:r>
+        <w:t xml:space="preserve">Antoine </w:t>
+      </w:r>
+      <w:proofErr w:type="spellStart"/>
+      <w:r>
+        <w:rPr>
+          <w:rFonts w:ascii="Century Gothic" w:hAnsi="Century Gothic"/>
+          <w:color w:val="2F5496" w:themeColor="accent1" w:themeShade="BF"/>
+        </w:rPr>
+        <w:t>Mveng</w:t>
+      </w:r>
+      <w:proofErr w:type="spellEnd"/>
     </w:p>
     <w:p>
       <w:pPr>
@@ -2722,7 +2747,19 @@
         <w:rPr>
           <w:rFonts w:ascii="Century Gothic" w:hAnsi="Century Gothic"/>
         </w:rPr>
-        <w:t>L’objectif de ce projet est de réaliser le backend d’une application avec Node</w:t>
+        <w:t>L’objectif de ce projet est de réaliser l</w:t>
+      </w:r>
+      <w:r>
+        <w:rPr>
+          <w:rFonts w:ascii="Century Gothic" w:hAnsi="Century Gothic"/>
+        </w:rPr>
+        <w:t xml:space="preserve">’API </w:t>
+      </w:r>
+      <w:r>
+        <w:rPr>
+          <w:rFonts w:ascii="Century Gothic" w:hAnsi="Century Gothic"/>
+        </w:rPr>
+        <w:t>d’une application avec Node</w:t>
       </w:r>
       <w:r>
         <w:rPr>
@@ -2734,8 +2771,16 @@
         <w:rPr>
           <w:rFonts w:ascii="Century Gothic" w:hAnsi="Century Gothic"/>
         </w:rPr>
+        <w:t xml:space="preserve"> </w:t>
+      </w:r>
+      <w:proofErr w:type="spellStart"/>
+      <w:r>
+        <w:rPr>
+          <w:rFonts w:ascii="Century Gothic" w:hAnsi="Century Gothic"/>
+        </w:rPr>
         <w:t>Js</w:t>
       </w:r>
+      <w:proofErr w:type="spellEnd"/>
       <w:r>
         <w:rPr>
           <w:rFonts w:ascii="Century Gothic" w:hAnsi="Century Gothic"/>
@@ -2789,6 +2834,98 @@
           <w:rFonts w:ascii="Century Gothic" w:hAnsi="Century Gothic"/>
         </w:rPr>
         <w:t xml:space="preserve"> pour des applications ».</w:t>
+      </w:r>
+    </w:p>
+    <w:p>
+      <w:pPr>
+        <w:jc w:val="both"/>
+        <w:rPr>
+          <w:rFonts w:ascii="Century Gothic" w:hAnsi="Century Gothic"/>
+        </w:rPr>
+      </w:pPr>
+      <w:r>
+        <w:rPr>
+          <w:rFonts w:ascii="Century Gothic" w:hAnsi="Century Gothic"/>
+        </w:rPr>
+        <w:t>Pour ce projet il a été mis à disposition : Un ordinateur avec le système d’exploitation Windows 10, L’éditeur de texte Visual Studio Cod</w:t>
+      </w:r>
+      <w:r>
+        <w:rPr>
+          <w:rFonts w:ascii="Century Gothic" w:hAnsi="Century Gothic"/>
+        </w:rPr>
+        <w:t>, Un serveur local pour pouvoir exécuter les routes de l’API, deux conteneur Docker qui servent à faire tourner MySQL et PhpMyAdmin</w:t>
+      </w:r>
+      <w:r>
+        <w:rPr>
+          <w:rFonts w:ascii="Century Gothic" w:hAnsi="Century Gothic"/>
+        </w:rPr>
+        <w:t xml:space="preserve">, un navigateur Web pour pouvoir effectuer des recherches et par conséquent un accès à internet. </w:t>
+      </w:r>
+    </w:p>
+    <w:p>
+      <w:pPr>
+        <w:jc w:val="both"/>
+        <w:rPr>
+          <w:rFonts w:ascii="Century Gothic" w:hAnsi="Century Gothic"/>
+        </w:rPr>
+      </w:pPr>
+      <w:r>
+        <w:rPr>
+          <w:rFonts w:ascii="Century Gothic" w:hAnsi="Century Gothic"/>
+        </w:rPr>
+        <w:t>Pour pouvoir réaliser au mieux ce projet il est nécessaire de savoir ce qu’est une API.</w:t>
+      </w:r>
+    </w:p>
+    <w:p>
+      <w:pPr>
+        <w:jc w:val="both"/>
+        <w:rPr>
+          <w:rFonts w:ascii="Century Gothic" w:hAnsi="Century Gothic"/>
+        </w:rPr>
+      </w:pPr>
+      <w:r>
+        <w:rPr>
+          <w:rFonts w:ascii="Century Gothic" w:hAnsi="Century Gothic"/>
+        </w:rPr>
+        <w:t xml:space="preserve">Une API (Application </w:t>
+      </w:r>
+      <w:proofErr w:type="spellStart"/>
+      <w:r>
+        <w:rPr>
+          <w:rFonts w:ascii="Century Gothic" w:hAnsi="Century Gothic"/>
+        </w:rPr>
+        <w:t>Programming</w:t>
+      </w:r>
+      <w:proofErr w:type="spellEnd"/>
+      <w:r>
+        <w:rPr>
+          <w:rFonts w:ascii="Century Gothic" w:hAnsi="Century Gothic"/>
+        </w:rPr>
+        <w:t xml:space="preserve"> Interface</w:t>
+      </w:r>
+      <w:r>
+        <w:rPr>
+          <w:rFonts w:ascii="Century Gothic" w:hAnsi="Century Gothic"/>
+        </w:rPr>
+        <w:t xml:space="preserve"> en anglais ou </w:t>
+      </w:r>
+      <w:r>
+        <w:rPr>
+          <w:rFonts w:ascii="Century Gothic" w:hAnsi="Century Gothic"/>
+        </w:rPr>
+        <w:t xml:space="preserve">interface de programmation d’application) est un ensemble </w:t>
+      </w:r>
+      <w:r>
+        <w:rPr>
+          <w:rFonts w:ascii="Century Gothic" w:hAnsi="Century Gothic"/>
+        </w:rPr>
+        <w:t>routes</w:t>
+      </w:r>
+      <w:r>
+        <w:rPr>
+          <w:rFonts w:ascii="Century Gothic" w:hAnsi="Century Gothic"/>
+        </w:rPr>
+        <w:t xml:space="preserve"> qui permettent à différents logiciels de communiquer entre eux. En d'autres termes, c'est un pont qui permet à différentes applications informatiques de partager des données et de fonctionner ensemble de manière cohérente.</w:t>
       </w:r>
     </w:p>
     <w:p>
@@ -2892,6 +3029,12 @@
           <w:rFonts w:ascii="Century Gothic" w:hAnsi="Century Gothic"/>
         </w:rPr>
       </w:pPr>
+      <w:r>
+        <w:rPr>
+          <w:rFonts w:ascii="Century Gothic" w:hAnsi="Century Gothic"/>
+        </w:rPr>
+        <w:br w:type="page"/>
+      </w:r>
     </w:p>
     <w:p>
       <w:pPr>
@@ -2909,6 +3052,7 @@
           <w:sz w:val="24"/>
           <w:szCs w:val="24"/>
         </w:rPr>
+        <w:lastRenderedPageBreak/>
         <w:t xml:space="preserve">2.2 </w:t>
       </w:r>
       <w:r>
@@ -3043,7 +3187,6 @@
     </w:p>
     <w:p>
       <w:r>
-        <w:lastRenderedPageBreak/>
         <w:t>Cette route a été créer dans le but de supprimer un livre car si un livre doit être supprimé cette route permettrai de simplifier la suppression.</w:t>
       </w:r>
     </w:p>
@@ -3061,7 +3204,15 @@
         <w:t>il n’y a pas</w:t>
       </w:r>
       <w:r>
-        <w:t xml:space="preserve"> besoin de fournir un JSON il est juste nécessaire de fournir l’id du livre dans l’URL (en rouge).</w:t>
+        <w:t xml:space="preserve"> besoin de fournir un JSON il est juste nécessaire de fournir </w:t>
+      </w:r>
+      <w:proofErr w:type="spellStart"/>
+      <w:r>
+        <w:t>l’id</w:t>
+      </w:r>
+      <w:proofErr w:type="spellEnd"/>
+      <w:r>
+        <w:t xml:space="preserve"> du livre dans l’URL (en rouge).</w:t>
       </w:r>
     </w:p>
     <w:p>
@@ -3126,9 +3277,11 @@
       <w:r>
         <w:t xml:space="preserve"> </w:t>
       </w:r>
+      <w:proofErr w:type="spellStart"/>
       <w:r>
         <w:t>categoryies</w:t>
       </w:r>
+      <w:proofErr w:type="spellEnd"/>
       <w:r>
         <w:t>/</w:t>
       </w:r>
@@ -3154,7 +3307,15 @@
     </w:p>
     <w:p>
       <w:r>
-        <w:t>Pour cette route il n’y a pas besoin de fournir un JSON il est juste nécessaire de fournir l’id de la catégorie dans l’URL (en rouge).</w:t>
+        <w:t xml:space="preserve">Pour cette route il n’y a pas besoin de fournir un JSON il est juste nécessaire de fournir </w:t>
+      </w:r>
+      <w:proofErr w:type="spellStart"/>
+      <w:r>
+        <w:t>l’id</w:t>
+      </w:r>
+      <w:proofErr w:type="spellEnd"/>
+      <w:r>
+        <w:t xml:space="preserve"> de la catégorie dans l’URL (en rouge).</w:t>
       </w:r>
     </w:p>
     <w:p>
@@ -3162,8 +3323,14 @@
         <w:pStyle w:val="Titre3"/>
       </w:pPr>
       <w:r>
-        <w:t>Trouver un livre à partir de l’id</w:t>
-      </w:r>
+        <w:lastRenderedPageBreak/>
+        <w:t xml:space="preserve">Trouver un livre à partir de </w:t>
+      </w:r>
+      <w:proofErr w:type="spellStart"/>
+      <w:r>
+        <w:t>l’id</w:t>
+      </w:r>
+      <w:proofErr w:type="spellEnd"/>
       <w:r>
         <w:t> :</w:t>
       </w:r>
@@ -3188,7 +3355,15 @@
     </w:p>
     <w:p>
       <w:r>
-        <w:t>Pour cette route il n’y a pas besoin de fournir un JSON il est juste nécessaire de fournir l’id du livre dans l’URL (en rouge).</w:t>
+        <w:t xml:space="preserve">Pour cette route il n’y a pas besoin de fournir un JSON il est juste nécessaire de fournir </w:t>
+      </w:r>
+      <w:proofErr w:type="spellStart"/>
+      <w:r>
+        <w:t>l’id</w:t>
+      </w:r>
+      <w:proofErr w:type="spellEnd"/>
+      <w:r>
+        <w:t xml:space="preserve"> du livre dans l’URL (en rouge).</w:t>
       </w:r>
     </w:p>
     <w:p>
@@ -3244,16 +3419,10 @@
       </w:r>
     </w:p>
     <w:p>
-      <w:r>
-        <w:br w:type="page"/>
-      </w:r>
-    </w:p>
-    <w:p>
       <w:pPr>
         <w:pStyle w:val="Titre3"/>
       </w:pPr>
       <w:r>
-        <w:lastRenderedPageBreak/>
         <w:t>Modifier un livre</w:t>
       </w:r>
       <w:r>
@@ -3338,7 +3507,15 @@
     </w:p>
     <w:p>
       <w:r>
-        <w:t>Il est aussi nécessaire de fournir l’id du livre dans l’URL</w:t>
+        <w:t xml:space="preserve">Il est aussi nécessaire de fournir </w:t>
+      </w:r>
+      <w:proofErr w:type="spellStart"/>
+      <w:r>
+        <w:t>l’id</w:t>
+      </w:r>
+      <w:proofErr w:type="spellEnd"/>
+      <w:r>
+        <w:t xml:space="preserve"> du livre dans l’URL</w:t>
       </w:r>
       <w:r>
         <w:t xml:space="preserve"> (en rouge)</w:t>
@@ -3359,12 +3536,14 @@
       <w:r>
         <w:t>POST localhost:3000/api/</w:t>
       </w:r>
+      <w:proofErr w:type="spellStart"/>
       <w:r>
         <w:t>categor</w:t>
       </w:r>
       <w:r>
         <w:t>ies</w:t>
       </w:r>
+      <w:proofErr w:type="spellEnd"/>
     </w:p>
     <w:p>
       <w:r>
@@ -3382,7 +3561,7 @@
           <w:noProof/>
         </w:rPr>
         <w:drawing>
-          <wp:inline distT="0" distB="0" distL="0" distR="0" wp14:anchorId="3B88E5F4" wp14:editId="0DEAA6DF">
+          <wp:inline distT="0" distB="0" distL="0" distR="0" wp14:anchorId="3B88E5F4" wp14:editId="397A1BC4">
             <wp:extent cx="2209800" cy="1015102"/>
             <wp:effectExtent l="0" t="0" r="0" b="0"/>
             <wp:docPr id="1842653301" name="Image 3" descr="Une image contenant capture d’écran, texte, Police&#10;&#10;Description générée automatiquement"/>
@@ -3431,21 +3610,30 @@
         </w:drawing>
       </w:r>
     </w:p>
+    <w:p/>
+    <w:p/>
+    <w:p/>
     <w:p>
       <w:pPr>
         <w:pStyle w:val="Titre3"/>
       </w:pPr>
       <w:r>
+        <w:lastRenderedPageBreak/>
         <w:t xml:space="preserve">Supprimer une catégorie : </w:t>
       </w:r>
     </w:p>
     <w:p>
       <w:r>
-        <w:t>DELETE localhost:3000/api/categor</w:t>
+        <w:t>DELETE localhost:3000/api/</w:t>
+      </w:r>
+      <w:proofErr w:type="spellStart"/>
+      <w:r>
+        <w:t>categor</w:t>
       </w:r>
       <w:r>
         <w:t>ies</w:t>
       </w:r>
+      <w:proofErr w:type="spellEnd"/>
       <w:r>
         <w:t>/</w:t>
       </w:r>
@@ -3465,12 +3653,15 @@
     </w:p>
     <w:p>
       <w:r>
-        <w:t>Pour cette route il n’y a pas besoin de fournir un JSON il est juste nécessaire de fournir l’id de la catégorie dans l’URL (en rouge).</w:t>
-      </w:r>
-    </w:p>
-    <w:p>
-      <w:r>
-        <w:br w:type="page"/>
+        <w:t xml:space="preserve">Pour cette route il n’y a pas besoin de fournir un JSON il est juste nécessaire de fournir </w:t>
+      </w:r>
+      <w:proofErr w:type="spellStart"/>
+      <w:r>
+        <w:t>l’id</w:t>
+      </w:r>
+      <w:proofErr w:type="spellEnd"/>
+      <w:r>
+        <w:t xml:space="preserve"> de la catégorie dans l’URL (en rouge).</w:t>
       </w:r>
     </w:p>
     <w:p>
@@ -3478,17 +3669,21 @@
         <w:pStyle w:val="Titre3"/>
       </w:pPr>
       <w:r>
-        <w:lastRenderedPageBreak/>
         <w:t xml:space="preserve">Modifier une catégorie : </w:t>
       </w:r>
     </w:p>
     <w:p>
       <w:r>
-        <w:t>PUT localhost:3000/api/categor</w:t>
+        <w:t>PUT localhost:3000/api/</w:t>
+      </w:r>
+      <w:proofErr w:type="spellStart"/>
+      <w:r>
+        <w:t>categor</w:t>
       </w:r>
       <w:r>
         <w:t>ies</w:t>
       </w:r>
+      <w:proofErr w:type="spellEnd"/>
       <w:r>
         <w:t>/</w:t>
       </w:r>
@@ -3522,7 +3717,7 @@
           <w:noProof/>
         </w:rPr>
         <w:drawing>
-          <wp:inline distT="0" distB="0" distL="0" distR="0" wp14:anchorId="15EDB134" wp14:editId="6E9A9367">
+          <wp:inline distT="0" distB="0" distL="0" distR="0" wp14:anchorId="15EDB134" wp14:editId="049DEC2D">
             <wp:extent cx="2552700" cy="995764"/>
             <wp:effectExtent l="0" t="0" r="0" b="0"/>
             <wp:docPr id="1730397007" name="Image 4"/>
@@ -3573,7 +3768,15 @@
     </w:p>
     <w:p>
       <w:r>
-        <w:t xml:space="preserve">Il est aussi nécessaire de fournir l’id du livre dans l’URL (en rouge). </w:t>
+        <w:t xml:space="preserve">Il est aussi nécessaire de fournir </w:t>
+      </w:r>
+      <w:proofErr w:type="spellStart"/>
+      <w:r>
+        <w:t>l’id</w:t>
+      </w:r>
+      <w:proofErr w:type="spellEnd"/>
+      <w:r>
+        <w:t xml:space="preserve"> du livre dans l’URL (en rouge). </w:t>
       </w:r>
     </w:p>
     <w:p>
@@ -3586,15 +3789,26 @@
     </w:p>
     <w:p>
       <w:r>
-        <w:t>GET localhost:3000/api/categor</w:t>
+        <w:t>GET localhost:3000/api/</w:t>
+      </w:r>
+      <w:proofErr w:type="spellStart"/>
+      <w:r>
+        <w:t>categor</w:t>
       </w:r>
       <w:r>
         <w:t>ies</w:t>
       </w:r>
-    </w:p>
-    <w:p>
-      <w:r>
-        <w:t>Cette route permet tout simplement de récupérer tous les catégories de la base de données</w:t>
+      <w:proofErr w:type="spellEnd"/>
+    </w:p>
+    <w:p>
+      <w:r>
+        <w:t xml:space="preserve">Cette route permet tout simplement de récupérer </w:t>
+      </w:r>
+      <w:r>
+        <w:t>toutes les catégories</w:t>
+      </w:r>
+      <w:r>
+        <w:t xml:space="preserve"> de la base de données</w:t>
       </w:r>
     </w:p>
     <w:p>
@@ -3737,11 +3951,40 @@
     </w:p>
     <w:p>
       <w:r>
-        <w:t>Il a été décider d’avoir 4 entités ("t_users", "t_categories", "t_comments", "t_</w:t>
+        <w:t>Il a été décider d’avoir 4 entités ("</w:t>
+      </w:r>
+      <w:proofErr w:type="spellStart"/>
+      <w:r>
+        <w:t>t_users</w:t>
+      </w:r>
+      <w:proofErr w:type="spellEnd"/>
+      <w:r>
+        <w:t>", "</w:t>
+      </w:r>
+      <w:proofErr w:type="spellStart"/>
+      <w:r>
+        <w:t>t_categories</w:t>
+      </w:r>
+      <w:proofErr w:type="spellEnd"/>
+      <w:r>
+        <w:t>", "</w:t>
+      </w:r>
+      <w:proofErr w:type="spellStart"/>
+      <w:r>
+        <w:t>t_comments</w:t>
+      </w:r>
+      <w:proofErr w:type="spellEnd"/>
+      <w:r>
+        <w:t>", "</w:t>
+      </w:r>
+      <w:proofErr w:type="spellStart"/>
+      <w:r>
+        <w:t>t_</w:t>
       </w:r>
       <w:r>
         <w:t>books</w:t>
       </w:r>
+      <w:proofErr w:type="spellEnd"/>
       <w:r>
         <w:t>")</w:t>
       </w:r>
@@ -3757,8 +4000,21 @@
           <w:numId w:val="7"/>
         </w:numPr>
       </w:pPr>
-      <w:r>
-        <w:t xml:space="preserve">t_comments et t_users : </w:t>
+      <w:proofErr w:type="spellStart"/>
+      <w:r>
+        <w:t>t_comments</w:t>
+      </w:r>
+      <w:proofErr w:type="spellEnd"/>
+      <w:r>
+        <w:t xml:space="preserve"> et </w:t>
+      </w:r>
+      <w:proofErr w:type="spellStart"/>
+      <w:r>
+        <w:t>t_users</w:t>
+      </w:r>
+      <w:proofErr w:type="spellEnd"/>
+      <w:r>
+        <w:t xml:space="preserve"> : </w:t>
       </w:r>
       <w:r>
         <w:t>il a été</w:t>
@@ -3790,8 +4046,29 @@
           <w:numId w:val="7"/>
         </w:numPr>
       </w:pPr>
-      <w:r>
-        <w:t>t_comments et t_books : il a été décider d’utiliser le verbe "avoir" et pour les cardinalités il a été décidé d’utiliser les cardinalité "1,1" et "0,n" car un livre peut avoir 0 ou plusieurs commentaires et un commentaire peux appartient a un seul et unique livre</w:t>
+      <w:proofErr w:type="spellStart"/>
+      <w:r>
+        <w:t>t_comments</w:t>
+      </w:r>
+      <w:proofErr w:type="spellEnd"/>
+      <w:r>
+        <w:t xml:space="preserve"> et </w:t>
+      </w:r>
+      <w:proofErr w:type="spellStart"/>
+      <w:r>
+        <w:t>t_books</w:t>
+      </w:r>
+      <w:proofErr w:type="spellEnd"/>
+      <w:r>
+        <w:t xml:space="preserve"> : il a été décider d’utiliser le verbe "avoir" et pour les cardinalités il a été décidé d’utiliser les cardinalité "1,1" et "0,n" car un livre peut avoir 0 ou plusieurs commentaires et un commentaire peux appartient </w:t>
+      </w:r>
+      <w:proofErr w:type="spellStart"/>
+      <w:r>
+        <w:t>a</w:t>
+      </w:r>
+      <w:proofErr w:type="spellEnd"/>
+      <w:r>
+        <w:t xml:space="preserve"> un seul et unique livre</w:t>
       </w:r>
     </w:p>
     <w:p>
@@ -3802,8 +4079,29 @@
           <w:numId w:val="7"/>
         </w:numPr>
       </w:pPr>
-      <w:r>
-        <w:t>t_books et t_users : il a été décider d’utiliser le verbe "posseder" avec les cardinalités "0,1" et "0,n" car un utilisateur peut posséder 0 ou plusieurs livre et un livre peut être posséder par 0 ou un utilisateur.</w:t>
+      <w:proofErr w:type="spellStart"/>
+      <w:r>
+        <w:t>t_books</w:t>
+      </w:r>
+      <w:proofErr w:type="spellEnd"/>
+      <w:r>
+        <w:t xml:space="preserve"> et </w:t>
+      </w:r>
+      <w:proofErr w:type="spellStart"/>
+      <w:r>
+        <w:t>t_users</w:t>
+      </w:r>
+      <w:proofErr w:type="spellEnd"/>
+      <w:r>
+        <w:t> : il a été décider d’utiliser le verbe "</w:t>
+      </w:r>
+      <w:proofErr w:type="spellStart"/>
+      <w:r>
+        <w:t>posseder</w:t>
+      </w:r>
+      <w:proofErr w:type="spellEnd"/>
+      <w:r>
+        <w:t>" avec les cardinalités "0,1" et "0,n" car un utilisateur peut posséder 0 ou plusieurs livre et un livre peut être posséder par 0 ou un utilisateur.</w:t>
       </w:r>
     </w:p>
     <w:p>
@@ -3814,19 +4112,32 @@
           <w:numId w:val="7"/>
         </w:numPr>
       </w:pPr>
-      <w:r>
-        <w:t>t_books et t_categories : il a été décider d’utiliser le verbe "appartenir" avec les cardinalités "</w:t>
+      <w:proofErr w:type="spellStart"/>
+      <w:r>
+        <w:t>t_books</w:t>
+      </w:r>
+      <w:proofErr w:type="spellEnd"/>
+      <w:r>
+        <w:t xml:space="preserve"> et </w:t>
+      </w:r>
+      <w:proofErr w:type="spellStart"/>
+      <w:r>
+        <w:t>t_categories</w:t>
+      </w:r>
+      <w:proofErr w:type="spellEnd"/>
+      <w:r>
+        <w:t> : il a été décider d’utiliser le verbe "appartenir" avec les cardinalités "</w:t>
       </w:r>
       <w:r>
         <w:t xml:space="preserve">1,1" et "0,n" car un livre appartient une et une seul catégorie et une catégorie possède 0 ou plusieurs livres. </w:t>
       </w:r>
     </w:p>
-    <w:p/>
     <w:p>
       <w:pPr>
         <w:pStyle w:val="Titre3"/>
       </w:pPr>
       <w:r>
+        <w:lastRenderedPageBreak/>
         <w:t xml:space="preserve">MLD : </w:t>
       </w:r>
     </w:p>
@@ -4005,7 +4316,15 @@
     </w:p>
     <w:p>
       <w:r>
-        <w:t>A la racine se trouve le dossier du repositories de Github c’est lui qui contient tout notre travail mais passons directement au dossier "src" qui se trouve dans "API"</w:t>
+        <w:t xml:space="preserve">A la racine se trouve le dossier du repositories de </w:t>
+      </w:r>
+      <w:proofErr w:type="spellStart"/>
+      <w:r>
+        <w:t>Github</w:t>
+      </w:r>
+      <w:proofErr w:type="spellEnd"/>
+      <w:r>
+        <w:t xml:space="preserve"> c’est lui qui contient tout notre travail mais passons directement au dossier "src" qui se trouve dans "API"</w:t>
       </w:r>
       <w:r>
         <w:t>. Dans le dossier source nous avons 4 sous dossiers :</w:t>
@@ -4019,8 +4338,21 @@
           <w:numId w:val="7"/>
         </w:numPr>
       </w:pPr>
-      <w:r>
-        <w:t>auth : ce dossier contient tout ce qui concerne l’authentification d’un utilisateur vers l’API enfin d’obtenir son "Token"</w:t>
+      <w:proofErr w:type="spellStart"/>
+      <w:r>
+        <w:t>auth</w:t>
+      </w:r>
+      <w:proofErr w:type="spellEnd"/>
+      <w:r>
+        <w:t> : ce dossier contient tout ce qui concerne l’authentification d’un utilisateur vers l’API enfin d’obtenir son "</w:t>
+      </w:r>
+      <w:proofErr w:type="spellStart"/>
+      <w:r>
+        <w:t>Token</w:t>
+      </w:r>
+      <w:proofErr w:type="spellEnd"/>
+      <w:r>
+        <w:t>"</w:t>
       </w:r>
     </w:p>
     <w:p>
@@ -4031,8 +4363,29 @@
           <w:numId w:val="7"/>
         </w:numPr>
       </w:pPr>
-      <w:r>
-        <w:t>db : ce dossier contient le fichier de configuration de sequelize et un ancien Mock des livres qui n’est plus utilisé.</w:t>
+      <w:proofErr w:type="spellStart"/>
+      <w:r>
+        <w:t>db</w:t>
+      </w:r>
+      <w:proofErr w:type="spellEnd"/>
+      <w:r>
+        <w:t xml:space="preserve"> : ce dossier contient le fichier de configuration de </w:t>
+      </w:r>
+      <w:proofErr w:type="spellStart"/>
+      <w:r>
+        <w:t>sequelize</w:t>
+      </w:r>
+      <w:proofErr w:type="spellEnd"/>
+      <w:r>
+        <w:t xml:space="preserve"> et un ancien </w:t>
+      </w:r>
+      <w:proofErr w:type="spellStart"/>
+      <w:r>
+        <w:t>Mock</w:t>
+      </w:r>
+      <w:proofErr w:type="spellEnd"/>
+      <w:r>
+        <w:t xml:space="preserve"> des livres qui n’est plus utilisé.</w:t>
       </w:r>
     </w:p>
     <w:p>
@@ -4043,8 +4396,13 @@
           <w:numId w:val="7"/>
         </w:numPr>
       </w:pPr>
-      <w:r>
-        <w:t>models : ce dossier contient tous les modèles (tables) de la base de données.</w:t>
+      <w:proofErr w:type="spellStart"/>
+      <w:r>
+        <w:t>models</w:t>
+      </w:r>
+      <w:proofErr w:type="spellEnd"/>
+      <w:r>
+        <w:t> : ce dossier contient tous les modèles (tables) de la base de données.</w:t>
       </w:r>
     </w:p>
     <w:p>
@@ -4056,7 +4414,15 @@
         </w:numPr>
       </w:pPr>
       <w:r>
-        <w:t xml:space="preserve">routes : ce dossier contient deux autres sous-dossiers qui contiennent les routes qui leurs correspondent dans le cas présent il y a un dossier "Books" qui contient les routes en lien avec les livres. Le dossier "Category" contient les routes consternant les catégories </w:t>
+        <w:t>routes : ce dossier contient deux autres sous-dossiers qui contiennent les routes qui leurs correspondent dans le cas présent il y a un dossier "Books" qui contient les routes en lien avec les livres. Le dossier "</w:t>
+      </w:r>
+      <w:proofErr w:type="spellStart"/>
+      <w:r>
+        <w:t>Category</w:t>
+      </w:r>
+      <w:proofErr w:type="spellEnd"/>
+      <w:r>
+        <w:t xml:space="preserve">" contient les routes consternant les catégories </w:t>
       </w:r>
     </w:p>
     <w:p/>
@@ -4296,7 +4662,21 @@
         <w:rPr>
           <w:rFonts w:ascii="Century Gothic" w:hAnsi="Century Gothic"/>
         </w:rPr>
-        <w:t xml:space="preserve">. Il a aussi été prévu de créer un utilisateur différent de celui pas défaut (root) afin d’éviter toute grosse modification sur la base de données. Le package "dotenv" va aussi être mis en place afin d’éviter que d’autres personnes aient accès au information de connexion à la base de données </w:t>
+        <w:t>. Il a aussi été prévu de créer un utilisateur différent de celui pas défaut (root) afin d’éviter toute grosse modification sur la base de données. Le package "</w:t>
+      </w:r>
+      <w:proofErr w:type="spellStart"/>
+      <w:r>
+        <w:rPr>
+          <w:rFonts w:ascii="Century Gothic" w:hAnsi="Century Gothic"/>
+        </w:rPr>
+        <w:t>dotenv</w:t>
+      </w:r>
+      <w:proofErr w:type="spellEnd"/>
+      <w:r>
+        <w:rPr>
+          <w:rFonts w:ascii="Century Gothic" w:hAnsi="Century Gothic"/>
+        </w:rPr>
+        <w:t xml:space="preserve">" va aussi être mis en place afin d’éviter que d’autres personnes aient accès au information de connexion à la base de données </w:t>
       </w:r>
     </w:p>
     <w:p>
@@ -4407,9 +4787,11 @@
               <w:pStyle w:val="Paragraphedeliste"/>
               <w:ind w:left="0"/>
             </w:pPr>
+            <w:proofErr w:type="spellStart"/>
             <w:r>
               <w:t>createBooks.mjs</w:t>
             </w:r>
+            <w:proofErr w:type="spellEnd"/>
           </w:p>
           <w:p>
             <w:pPr>
@@ -4449,9 +4831,11 @@
               <w:pStyle w:val="Paragraphedeliste"/>
               <w:ind w:left="0"/>
             </w:pPr>
+            <w:proofErr w:type="spellStart"/>
             <w:r>
               <w:t>deleteBooks.mjs</w:t>
             </w:r>
+            <w:proofErr w:type="spellEnd"/>
           </w:p>
           <w:p>
             <w:pPr>
@@ -4491,9 +4875,11 @@
               <w:pStyle w:val="Paragraphedeliste"/>
               <w:ind w:left="0"/>
             </w:pPr>
+            <w:proofErr w:type="spellStart"/>
             <w:r>
               <w:t>findAllBooks.mjs</w:t>
             </w:r>
+            <w:proofErr w:type="spellEnd"/>
           </w:p>
           <w:p>
             <w:pPr>
@@ -4533,9 +4919,11 @@
               <w:pStyle w:val="Paragraphedeliste"/>
               <w:ind w:left="0"/>
             </w:pPr>
+            <w:proofErr w:type="spellStart"/>
             <w:r>
               <w:t>findBooksByCategory.mjs</w:t>
             </w:r>
+            <w:proofErr w:type="spellEnd"/>
           </w:p>
         </w:tc>
         <w:tc>
@@ -4563,9 +4951,11 @@
               <w:pStyle w:val="Paragraphedeliste"/>
               <w:ind w:left="0"/>
             </w:pPr>
+            <w:proofErr w:type="spellStart"/>
             <w:r>
               <w:t>findBooksById.mjs</w:t>
             </w:r>
+            <w:proofErr w:type="spellEnd"/>
           </w:p>
         </w:tc>
         <w:tc>
@@ -4584,7 +4974,15 @@
               <w:t>s</w:t>
             </w:r>
             <w:r>
-              <w:t xml:space="preserve"> id, l’id est choisie par l’utilisateur.</w:t>
+              <w:t xml:space="preserve"> id, </w:t>
+            </w:r>
+            <w:proofErr w:type="spellStart"/>
+            <w:r>
+              <w:t>l’id</w:t>
+            </w:r>
+            <w:proofErr w:type="spellEnd"/>
+            <w:r>
+              <w:t xml:space="preserve"> est choisie par l’utilisateur.</w:t>
             </w:r>
           </w:p>
         </w:tc>
@@ -4599,9 +4997,11 @@
               <w:pStyle w:val="Paragraphedeliste"/>
               <w:ind w:left="0"/>
             </w:pPr>
+            <w:proofErr w:type="spellStart"/>
             <w:r>
               <w:t>findBooksByTitle.mjs</w:t>
             </w:r>
+            <w:proofErr w:type="spellEnd"/>
           </w:p>
         </w:tc>
         <w:tc>
@@ -4629,9 +5029,11 @@
               <w:pStyle w:val="Paragraphedeliste"/>
               <w:ind w:left="0"/>
             </w:pPr>
+            <w:proofErr w:type="spellStart"/>
             <w:r>
               <w:t>login.mjs</w:t>
             </w:r>
+            <w:proofErr w:type="spellEnd"/>
           </w:p>
           <w:p>
             <w:pPr>
@@ -4671,9 +5073,11 @@
               <w:pStyle w:val="Paragraphedeliste"/>
               <w:ind w:left="0"/>
             </w:pPr>
+            <w:proofErr w:type="spellStart"/>
             <w:r>
               <w:t>updateBooks.mjs</w:t>
             </w:r>
+            <w:proofErr w:type="spellEnd"/>
           </w:p>
           <w:p>
             <w:pPr>
@@ -4713,9 +5117,11 @@
               <w:pStyle w:val="Paragraphedeliste"/>
               <w:ind w:left="0"/>
             </w:pPr>
+            <w:proofErr w:type="spellStart"/>
             <w:r>
               <w:t>createCategory.mjs</w:t>
             </w:r>
+            <w:proofErr w:type="spellEnd"/>
           </w:p>
           <w:p>
             <w:pPr>
@@ -4755,10 +5161,12 @@
               <w:pStyle w:val="Paragraphedeliste"/>
               <w:ind w:left="0"/>
             </w:pPr>
+            <w:proofErr w:type="spellStart"/>
             <w:r>
               <w:lastRenderedPageBreak/>
               <w:t>deleteCategory.mjs</w:t>
             </w:r>
+            <w:proofErr w:type="spellEnd"/>
           </w:p>
           <w:p>
             <w:pPr>
@@ -4783,7 +5191,15 @@
               <w:ind w:left="0"/>
             </w:pPr>
             <w:r>
-              <w:t>Cette route permet du supprimer la catégorie. L’id de la catégorie doit être fournis dans l’URL</w:t>
+              <w:t xml:space="preserve">Cette route permet du supprimer la catégorie. </w:t>
+            </w:r>
+            <w:proofErr w:type="spellStart"/>
+            <w:r>
+              <w:t>L’id</w:t>
+            </w:r>
+            <w:proofErr w:type="spellEnd"/>
+            <w:r>
+              <w:t xml:space="preserve"> de la catégorie doit être fournis dans l’URL</w:t>
             </w:r>
           </w:p>
         </w:tc>
@@ -4798,9 +5214,11 @@
               <w:pStyle w:val="Paragraphedeliste"/>
               <w:ind w:left="0"/>
             </w:pPr>
+            <w:proofErr w:type="spellStart"/>
             <w:r>
               <w:t>findAllCategory.mjs</w:t>
             </w:r>
+            <w:proofErr w:type="spellEnd"/>
           </w:p>
           <w:p>
             <w:pPr>
@@ -4840,9 +5258,11 @@
               <w:pStyle w:val="Paragraphedeliste"/>
               <w:ind w:left="0"/>
             </w:pPr>
+            <w:proofErr w:type="spellStart"/>
             <w:r>
               <w:t>updateCategory.mjs</w:t>
             </w:r>
+            <w:proofErr w:type="spellEnd"/>
           </w:p>
           <w:p>
             <w:pPr>
@@ -4867,7 +5287,15 @@
               <w:ind w:left="0"/>
             </w:pPr>
             <w:r>
-              <w:t>Route permettant de changer les valeurs de la catégorie. L’id doit être spécifier dans l’URL et les nouvelle information doivent être fournis par l’utilisateur en format JSON</w:t>
+              <w:t xml:space="preserve">Route permettant de changer les valeurs de la catégorie. </w:t>
+            </w:r>
+            <w:proofErr w:type="spellStart"/>
+            <w:r>
+              <w:t>L’id</w:t>
+            </w:r>
+            <w:proofErr w:type="spellEnd"/>
+            <w:r>
+              <w:t xml:space="preserve"> doit être spécifier dans l’URL et les nouvelle information doivent être fournis par l’utilisateur en format JSON</w:t>
             </w:r>
           </w:p>
         </w:tc>
@@ -4879,7 +5307,15 @@
         <w:pStyle w:val="Paragraphedeliste"/>
       </w:pPr>
       <w:r>
-        <w:t>Un fichier « helper.mjs » est</w:t>
+        <w:t>Un fichier « </w:t>
+      </w:r>
+      <w:proofErr w:type="spellStart"/>
+      <w:r>
+        <w:t>helper.mjs</w:t>
+      </w:r>
+      <w:proofErr w:type="spellEnd"/>
+      <w:r>
+        <w:t> » est</w:t>
       </w:r>
       <w:r>
         <w:t xml:space="preserve"> stocké dans le même répertoire, il contient des fonctions utiles à </w:t>
@@ -4912,9 +5348,11 @@
               <w:pStyle w:val="Paragraphedeliste"/>
               <w:ind w:left="0"/>
             </w:pPr>
+            <w:proofErr w:type="spellStart"/>
             <w:r>
               <w:t>success</w:t>
             </w:r>
+            <w:proofErr w:type="spellEnd"/>
           </w:p>
         </w:tc>
         <w:tc>
@@ -4942,9 +5380,11 @@
               <w:pStyle w:val="Paragraphedeliste"/>
               <w:ind w:left="0"/>
             </w:pPr>
+            <w:proofErr w:type="spellStart"/>
             <w:r>
               <w:t>getUniqueId</w:t>
             </w:r>
+            <w:proofErr w:type="spellEnd"/>
           </w:p>
         </w:tc>
         <w:tc>
@@ -4957,11 +5397,24 @@
               <w:ind w:left="0"/>
             </w:pPr>
             <w:r>
-              <w:t>Génère un nouvel id, l’id sera le plus grand id +1.</w:t>
-            </w:r>
-            <w:r>
-              <w:t xml:space="preserve"> Cette fonction a été utilisé lors de l’utilisation du mock</w:t>
-            </w:r>
+              <w:t xml:space="preserve">Génère un nouvel id, </w:t>
+            </w:r>
+            <w:proofErr w:type="spellStart"/>
+            <w:r>
+              <w:t>l’id</w:t>
+            </w:r>
+            <w:proofErr w:type="spellEnd"/>
+            <w:r>
+              <w:t xml:space="preserve"> sera le plus grand id +1.</w:t>
+            </w:r>
+            <w:r>
+              <w:t xml:space="preserve"> Cette fonction a été utilisé lors de l’utilisation du </w:t>
+            </w:r>
+            <w:proofErr w:type="spellStart"/>
+            <w:r>
+              <w:t>mock</w:t>
+            </w:r>
+            <w:proofErr w:type="spellEnd"/>
           </w:p>
         </w:tc>
       </w:tr>
@@ -4975,9 +5428,11 @@
               <w:pStyle w:val="Paragraphedeliste"/>
               <w:ind w:left="0"/>
             </w:pPr>
+            <w:proofErr w:type="spellStart"/>
             <w:r>
               <w:t>getBook</w:t>
             </w:r>
+            <w:proofErr w:type="spellEnd"/>
           </w:p>
         </w:tc>
         <w:tc>
@@ -4993,8 +5448,13 @@
               <w:t>Retrouve un livre grâce à son id</w:t>
             </w:r>
             <w:r>
-              <w:t>. Cette fonction a été utilisé lors de l’utilisation du mock</w:t>
-            </w:r>
+              <w:t xml:space="preserve">. Cette fonction a été utilisé lors de l’utilisation du </w:t>
+            </w:r>
+            <w:proofErr w:type="spellStart"/>
+            <w:r>
+              <w:t>mock</w:t>
+            </w:r>
+            <w:proofErr w:type="spellEnd"/>
           </w:p>
         </w:tc>
       </w:tr>
@@ -5008,9 +5468,11 @@
               <w:pStyle w:val="Paragraphedeliste"/>
               <w:ind w:left="0"/>
             </w:pPr>
+            <w:proofErr w:type="spellStart"/>
             <w:r>
               <w:t>removeBook</w:t>
             </w:r>
+            <w:proofErr w:type="spellEnd"/>
           </w:p>
         </w:tc>
         <w:tc>
@@ -5026,8 +5488,13 @@
               <w:t>Supprime un livre grâce à son id.</w:t>
             </w:r>
             <w:r>
-              <w:t xml:space="preserve"> Cette fonction a été utilisé lors de l’utilisation du mock</w:t>
-            </w:r>
+              <w:t xml:space="preserve"> Cette fonction a été utilisé lors de l’utilisation du </w:t>
+            </w:r>
+            <w:proofErr w:type="spellStart"/>
+            <w:r>
+              <w:t>mock</w:t>
+            </w:r>
+            <w:proofErr w:type="spellEnd"/>
           </w:p>
         </w:tc>
       </w:tr>
@@ -5041,9 +5508,11 @@
               <w:pStyle w:val="Paragraphedeliste"/>
               <w:ind w:left="0"/>
             </w:pPr>
+            <w:proofErr w:type="spellStart"/>
             <w:r>
               <w:t>updateBook</w:t>
             </w:r>
+            <w:proofErr w:type="spellEnd"/>
           </w:p>
         </w:tc>
         <w:tc>
@@ -5059,8 +5528,13 @@
               <w:t>Met à jour un livre grâce à son id.</w:t>
             </w:r>
             <w:r>
-              <w:t xml:space="preserve"> Cette fonction a été utilisé lors de l’utilisation du mock</w:t>
-            </w:r>
+              <w:t xml:space="preserve"> Cette fonction a été utilisé lors de l’utilisation du </w:t>
+            </w:r>
+            <w:proofErr w:type="spellStart"/>
+            <w:r>
+              <w:t>mock</w:t>
+            </w:r>
+            <w:proofErr w:type="spellEnd"/>
           </w:p>
         </w:tc>
       </w:tr>
@@ -5156,7 +5630,15 @@
         </w:numPr>
       </w:pPr>
       <w:r>
-        <w:t>Une documentation Swagger la plus complète possible</w:t>
+        <w:t xml:space="preserve">Une documentation </w:t>
+      </w:r>
+      <w:proofErr w:type="spellStart"/>
+      <w:r>
+        <w:t>Swagger</w:t>
+      </w:r>
+      <w:proofErr w:type="spellEnd"/>
+      <w:r>
+        <w:t xml:space="preserve"> la plus complète possible</w:t>
       </w:r>
     </w:p>
     <w:p>
@@ -5173,7 +5655,15 @@
         </w:numPr>
       </w:pPr>
       <w:r>
-        <w:t>Des tests de votre API avec Insomnia ou Postman</w:t>
+        <w:t xml:space="preserve">Des tests de votre API avec </w:t>
+      </w:r>
+      <w:proofErr w:type="spellStart"/>
+      <w:r>
+        <w:t>Insomnia</w:t>
+      </w:r>
+      <w:proofErr w:type="spellEnd"/>
+      <w:r>
+        <w:t xml:space="preserve"> ou Postman</w:t>
       </w:r>
     </w:p>
     <w:p>
@@ -5190,8 +5680,13 @@
         </w:numPr>
       </w:pPr>
       <w:r>
-        <w:t>Des tests automatisés avec vitest</w:t>
-      </w:r>
+        <w:t xml:space="preserve">Des tests automatisés avec </w:t>
+      </w:r>
+      <w:proofErr w:type="spellStart"/>
+      <w:r>
+        <w:t>vitest</w:t>
+      </w:r>
+      <w:proofErr w:type="spellEnd"/>
     </w:p>
     <w:p>
       <w:pPr>
@@ -5207,7 +5702,15 @@
         </w:numPr>
       </w:pPr>
       <w:r>
-        <w:t>Une intégration continue dans github actions</w:t>
+        <w:t xml:space="preserve">Une intégration continue dans </w:t>
+      </w:r>
+      <w:proofErr w:type="spellStart"/>
+      <w:r>
+        <w:t>github</w:t>
+      </w:r>
+      <w:proofErr w:type="spellEnd"/>
+      <w:r>
+        <w:t xml:space="preserve"> actions</w:t>
       </w:r>
     </w:p>
     <w:p>
@@ -5227,7 +5730,15 @@
         </w:rPr>
       </w:pPr>
       <w:r>
-        <w:t>Une « dockerisation » du backend</w:t>
+        <w:t xml:space="preserve">Une « </w:t>
+      </w:r>
+      <w:proofErr w:type="spellStart"/>
+      <w:r>
+        <w:t>dockerisation</w:t>
+      </w:r>
+      <w:proofErr w:type="spellEnd"/>
+      <w:r>
+        <w:t xml:space="preserve"> » du backend</w:t>
       </w:r>
     </w:p>
     <w:p>
@@ -5275,16 +5786,26 @@
         <w:rPr>
           <w:rFonts w:ascii="Century Gothic" w:hAnsi="Century Gothic"/>
         </w:rPr>
-        <w:t xml:space="preserve">Les tests automatiques étaient censés s’exécuter grâce au package "vitest" mais par manque de temps il n’a pas été possible de les implémenter </w:t>
+        <w:t>Les tests automatiques étaient censés s’exécuter grâce au package "</w:t>
+      </w:r>
+      <w:proofErr w:type="spellStart"/>
+      <w:r>
+        <w:rPr>
+          <w:rFonts w:ascii="Century Gothic" w:hAnsi="Century Gothic"/>
+        </w:rPr>
+        <w:t>vitest</w:t>
+      </w:r>
+      <w:proofErr w:type="spellEnd"/>
+      <w:r>
+        <w:rPr>
+          <w:rFonts w:ascii="Century Gothic" w:hAnsi="Century Gothic"/>
+        </w:rPr>
+        <w:t xml:space="preserve">" mais par manque de temps il n’a pas été possible de les implémenter </w:t>
       </w:r>
     </w:p>
     <w:p>
       <w:pPr>
         <w:pStyle w:val="Titre1"/>
-        <w:numPr>
-          <w:ilvl w:val="0"/>
-          <w:numId w:val="1"/>
-        </w:numPr>
         <w:rPr>
           <w:rFonts w:ascii="Century Gothic" w:hAnsi="Century Gothic"/>
         </w:rPr>
@@ -5294,6 +5815,12 @@
         <w:rPr>
           <w:rFonts w:ascii="Century Gothic" w:hAnsi="Century Gothic"/>
         </w:rPr>
+        <w:t xml:space="preserve">5. </w:t>
+      </w:r>
+      <w:r>
+        <w:rPr>
+          <w:rFonts w:ascii="Century Gothic" w:hAnsi="Century Gothic"/>
+        </w:rPr>
         <w:t>Conclusion</w:t>
       </w:r>
       <w:bookmarkEnd w:id="11"/>
@@ -5301,10 +5828,6 @@
     <w:p>
       <w:pPr>
         <w:pStyle w:val="Titre2"/>
-        <w:numPr>
-          <w:ilvl w:val="1"/>
-          <w:numId w:val="1"/>
-        </w:numPr>
         <w:rPr>
           <w:rFonts w:ascii="Century Gothic" w:hAnsi="Century Gothic"/>
           <w:sz w:val="24"/>
@@ -5318,125 +5841,92 @@
           <w:sz w:val="24"/>
           <w:szCs w:val="24"/>
         </w:rPr>
-        <w:t>Gestion du code</w:t>
-      </w:r>
-      <w:bookmarkEnd w:id="12"/>
-    </w:p>
-    <w:p>
-      <w:pPr>
-        <w:rPr>
-          <w:rFonts w:ascii="Century Gothic" w:hAnsi="Century Gothic"/>
-        </w:rPr>
-      </w:pPr>
-      <w:r>
-        <w:rPr>
-          <w:rFonts w:ascii="Century Gothic" w:hAnsi="Century Gothic"/>
-          <w:highlight w:val="yellow"/>
-        </w:rPr>
-        <w:t>Comprend une explication de l’organisation du groupe quant à la gestion du code avec git/</w:t>
-      </w:r>
-      <w:r>
-        <w:rPr>
-          <w:rFonts w:ascii="Century Gothic" w:hAnsi="Century Gothic"/>
-          <w:highlight w:val="yellow"/>
-        </w:rPr>
-        <w:t>GitHub</w:t>
-      </w:r>
-      <w:r>
-        <w:rPr>
-          <w:rFonts w:ascii="Century Gothic" w:hAnsi="Century Gothic"/>
-          <w:highlight w:val="yellow"/>
-        </w:rPr>
-        <w:t>.</w:t>
-      </w:r>
-    </w:p>
-    <w:p>
-      <w:pPr>
-        <w:rPr>
-          <w:rFonts w:ascii="Century Gothic" w:hAnsi="Century Gothic"/>
-        </w:rPr>
-      </w:pPr>
-      <w:r>
-        <w:rPr>
-          <w:rFonts w:ascii="Century Gothic" w:hAnsi="Century Gothic"/>
-        </w:rPr>
-        <w:t>GitHub a été utilisé lors de ce projet afin de</w:t>
-      </w:r>
-      <w:r>
-        <w:rPr>
-          <w:rFonts w:ascii="Century Gothic" w:hAnsi="Century Gothic"/>
-        </w:rPr>
-        <w:t xml:space="preserve"> gérer le code.</w:t>
-      </w:r>
-    </w:p>
-    <w:p>
-      <w:pPr>
-        <w:pStyle w:val="Titre2"/>
-        <w:numPr>
-          <w:ilvl w:val="1"/>
-          <w:numId w:val="1"/>
-        </w:numPr>
+        <w:t xml:space="preserve">5.1 </w:t>
+      </w:r>
+      <w:r>
         <w:rPr>
           <w:rFonts w:ascii="Century Gothic" w:hAnsi="Century Gothic"/>
           <w:sz w:val="24"/>
           <w:szCs w:val="24"/>
         </w:rPr>
-      </w:pPr>
-      <w:bookmarkStart w:id="13" w:name="_Toc160268011"/>
-      <w:r>
+        <w:t>Gestion du code</w:t>
+      </w:r>
+      <w:bookmarkEnd w:id="12"/>
+    </w:p>
+    <w:p>
+      <w:pPr>
+        <w:rPr>
+          <w:rFonts w:ascii="Century Gothic" w:hAnsi="Century Gothic"/>
+        </w:rPr>
+      </w:pPr>
+      <w:r>
+        <w:rPr>
+          <w:rFonts w:ascii="Century Gothic" w:hAnsi="Century Gothic"/>
+          <w:highlight w:val="yellow"/>
+        </w:rPr>
+        <w:t>Comprend une explication de l’organisation du groupe quant à la gestion du code avec git/</w:t>
+      </w:r>
+      <w:r>
+        <w:rPr>
+          <w:rFonts w:ascii="Century Gothic" w:hAnsi="Century Gothic"/>
+          <w:highlight w:val="yellow"/>
+        </w:rPr>
+        <w:t>GitHub</w:t>
+      </w:r>
+      <w:r>
+        <w:rPr>
+          <w:rFonts w:ascii="Century Gothic" w:hAnsi="Century Gothic"/>
+          <w:highlight w:val="yellow"/>
+        </w:rPr>
+        <w:t>.</w:t>
+      </w:r>
+    </w:p>
+    <w:p>
+      <w:pPr>
+        <w:rPr>
+          <w:rFonts w:ascii="Century Gothic" w:hAnsi="Century Gothic"/>
+        </w:rPr>
+      </w:pPr>
+      <w:r>
+        <w:rPr>
+          <w:rFonts w:ascii="Century Gothic" w:hAnsi="Century Gothic"/>
+        </w:rPr>
+        <w:t>GitHub a été utilisé lors de ce projet afin de</w:t>
+      </w:r>
+      <w:r>
+        <w:rPr>
+          <w:rFonts w:ascii="Century Gothic" w:hAnsi="Century Gothic"/>
+        </w:rPr>
+        <w:t xml:space="preserve"> gérer le code.</w:t>
+      </w:r>
+    </w:p>
+    <w:p>
+      <w:pPr>
+        <w:pStyle w:val="Titre2"/>
         <w:rPr>
           <w:rFonts w:ascii="Century Gothic" w:hAnsi="Century Gothic"/>
           <w:sz w:val="24"/>
           <w:szCs w:val="24"/>
         </w:rPr>
-        <w:t>Conclusion générale</w:t>
-      </w:r>
-      <w:bookmarkEnd w:id="13"/>
-    </w:p>
-    <w:p>
-      <w:pPr>
-        <w:rPr>
-          <w:rFonts w:ascii="Century Gothic" w:hAnsi="Century Gothic"/>
-        </w:rPr>
-      </w:pPr>
-      <w:r>
-        <w:rPr>
-          <w:rFonts w:ascii="Century Gothic" w:hAnsi="Century Gothic"/>
-          <w:highlight w:val="yellow"/>
-        </w:rPr>
-        <w:t>Comprend une conclusion générale sur le projet (½ page minimum)</w:t>
-      </w:r>
-    </w:p>
-    <w:p>
-      <w:pPr>
-        <w:rPr>
-          <w:rFonts w:ascii="Century Gothic" w:hAnsi="Century Gothic"/>
-        </w:rPr>
-      </w:pPr>
-    </w:p>
-    <w:p>
-      <w:pPr>
-        <w:pStyle w:val="Titre2"/>
-        <w:numPr>
-          <w:ilvl w:val="1"/>
-          <w:numId w:val="1"/>
-        </w:numPr>
+      </w:pPr>
+      <w:bookmarkStart w:id="13" w:name="_Toc160268011"/>
+      <w:r>
         <w:rPr>
           <w:rFonts w:ascii="Century Gothic" w:hAnsi="Century Gothic"/>
           <w:sz w:val="24"/>
           <w:szCs w:val="24"/>
         </w:rPr>
-      </w:pPr>
-      <w:bookmarkStart w:id="14" w:name="_Toc160268012"/>
+        <w:t xml:space="preserve">5.2 </w:t>
+      </w:r>
       <w:r>
         <w:rPr>
           <w:rFonts w:ascii="Century Gothic" w:hAnsi="Century Gothic"/>
           <w:sz w:val="24"/>
           <w:szCs w:val="24"/>
         </w:rPr>
-        <w:t>Conclusion personnelle</w:t>
-      </w:r>
-      <w:bookmarkEnd w:id="14"/>
+        <w:t>Conclusion générale</w:t>
+      </w:r>
+      <w:bookmarkEnd w:id="13"/>
     </w:p>
     <w:p>
       <w:pPr>
@@ -5449,7 +5939,7 @@
           <w:rFonts w:ascii="Century Gothic" w:hAnsi="Century Gothic"/>
           <w:highlight w:val="yellow"/>
         </w:rPr>
-        <w:t>Comprend une conclusion personnelle sur le projet (½ page minimum)</w:t>
+        <w:t>Comprend une conclusion générale sur le projet (½ page minimum)</w:t>
       </w:r>
     </w:p>
     <w:p>
@@ -5462,23 +5952,76 @@
     <w:p>
       <w:pPr>
         <w:pStyle w:val="Titre2"/>
-        <w:numPr>
-          <w:ilvl w:val="1"/>
-          <w:numId w:val="1"/>
-        </w:numPr>
         <w:rPr>
           <w:rFonts w:ascii="Century Gothic" w:hAnsi="Century Gothic"/>
           <w:sz w:val="24"/>
           <w:szCs w:val="24"/>
         </w:rPr>
       </w:pPr>
-      <w:bookmarkStart w:id="15" w:name="_Toc160268013"/>
+      <w:bookmarkStart w:id="14" w:name="_Toc160268012"/>
       <w:r>
         <w:rPr>
           <w:rFonts w:ascii="Century Gothic" w:hAnsi="Century Gothic"/>
           <w:sz w:val="24"/>
           <w:szCs w:val="24"/>
         </w:rPr>
+        <w:t xml:space="preserve">5.3 </w:t>
+      </w:r>
+      <w:r>
+        <w:rPr>
+          <w:rFonts w:ascii="Century Gothic" w:hAnsi="Century Gothic"/>
+          <w:sz w:val="24"/>
+          <w:szCs w:val="24"/>
+        </w:rPr>
+        <w:t>Conclusion personnelle</w:t>
+      </w:r>
+      <w:bookmarkEnd w:id="14"/>
+    </w:p>
+    <w:p>
+      <w:pPr>
+        <w:rPr>
+          <w:rFonts w:ascii="Century Gothic" w:hAnsi="Century Gothic"/>
+        </w:rPr>
+      </w:pPr>
+      <w:r>
+        <w:rPr>
+          <w:rFonts w:ascii="Century Gothic" w:hAnsi="Century Gothic"/>
+          <w:highlight w:val="yellow"/>
+        </w:rPr>
+        <w:t>Comprend une conclusion personnelle sur le projet (½ page minimum)</w:t>
+      </w:r>
+    </w:p>
+    <w:p>
+      <w:pPr>
+        <w:rPr>
+          <w:rFonts w:ascii="Century Gothic" w:hAnsi="Century Gothic"/>
+        </w:rPr>
+      </w:pPr>
+    </w:p>
+    <w:p>
+      <w:pPr>
+        <w:pStyle w:val="Titre2"/>
+        <w:rPr>
+          <w:rFonts w:ascii="Century Gothic" w:hAnsi="Century Gothic"/>
+          <w:sz w:val="24"/>
+          <w:szCs w:val="24"/>
+        </w:rPr>
+      </w:pPr>
+      <w:bookmarkStart w:id="15" w:name="_Toc160268013"/>
+      <w:r>
+        <w:rPr>
+          <w:rFonts w:ascii="Century Gothic" w:hAnsi="Century Gothic"/>
+          <w:sz w:val="24"/>
+          <w:szCs w:val="24"/>
+        </w:rPr>
+        <w:t xml:space="preserve">5.4 </w:t>
+      </w:r>
+      <w:r>
+        <w:rPr>
+          <w:rFonts w:ascii="Century Gothic" w:hAnsi="Century Gothic"/>
+          <w:sz w:val="24"/>
+          <w:szCs w:val="24"/>
+        </w:rPr>
         <w:t>Critiques</w:t>
       </w:r>
       <w:bookmarkEnd w:id="15"/>
@@ -5507,10 +6050,6 @@
     <w:p>
       <w:pPr>
         <w:pStyle w:val="Titre1"/>
-        <w:numPr>
-          <w:ilvl w:val="0"/>
-          <w:numId w:val="1"/>
-        </w:numPr>
         <w:rPr>
           <w:rFonts w:ascii="Century Gothic" w:hAnsi="Century Gothic"/>
           <w:sz w:val="28"/>
@@ -5518,6 +6057,14 @@
         </w:rPr>
       </w:pPr>
       <w:bookmarkStart w:id="16" w:name="_Toc160268014"/>
+      <w:r>
+        <w:rPr>
+          <w:rFonts w:ascii="Century Gothic" w:hAnsi="Century Gothic"/>
+          <w:sz w:val="28"/>
+          <w:szCs w:val="28"/>
+        </w:rPr>
+        <w:t xml:space="preserve">6. </w:t>
+      </w:r>
       <w:r>
         <w:rPr>
           <w:rFonts w:ascii="Century Gothic" w:hAnsi="Century Gothic"/>
@@ -5540,13 +6087,15 @@
           <w:color w:val="000000" w:themeColor="text1"/>
         </w:rPr>
       </w:pPr>
-      <w:r>
-        <w:rPr>
-          <w:rFonts w:ascii="Century Gothic" w:hAnsi="Century Gothic"/>
-          <w:color w:val="000000" w:themeColor="text1"/>
-        </w:rPr>
-        <w:t>Support de cours (Step 1 à Step 14).</w:t>
-      </w:r>
+      <w:hyperlink r:id="rId23" w:history="1">
+        <w:r>
+          <w:rPr>
+            <w:rStyle w:val="Lienhypertexte"/>
+            <w:rFonts w:ascii="Century Gothic" w:hAnsi="Century Gothic"/>
+          </w:rPr>
+          <w:t>https://sequelize.org/docs/v6/advanced-association-concepts/eager-loading/</w:t>
+        </w:r>
+      </w:hyperlink>
     </w:p>
     <w:p>
       <w:pPr>
@@ -5560,14 +6109,39 @@
           <w:color w:val="000000" w:themeColor="text1"/>
         </w:rPr>
       </w:pPr>
-    </w:p>
-    <w:p>
-      <w:pPr>
-        <w:pStyle w:val="Titre1"/>
+      <w:hyperlink r:id="rId24" w:history="1">
+        <w:r>
+          <w:rPr>
+            <w:rStyle w:val="Lienhypertexte"/>
+            <w:rFonts w:ascii="Century Gothic" w:hAnsi="Century Gothic"/>
+          </w:rPr>
+          <w:t>https://sequelize.org/docs/v6/core-concepts/assocs/</w:t>
+        </w:r>
+      </w:hyperlink>
+    </w:p>
+    <w:p>
+      <w:pPr>
+        <w:pStyle w:val="Paragraphedeliste"/>
         <w:numPr>
           <w:ilvl w:val="0"/>
-          <w:numId w:val="1"/>
+          <w:numId w:val="4"/>
         </w:numPr>
+        <w:rPr>
+          <w:rFonts w:ascii="Century Gothic" w:hAnsi="Century Gothic"/>
+          <w:color w:val="000000" w:themeColor="text1"/>
+        </w:rPr>
+      </w:pPr>
+      <w:r>
+        <w:rPr>
+          <w:rFonts w:ascii="Century Gothic" w:hAnsi="Century Gothic"/>
+          <w:color w:val="000000" w:themeColor="text1"/>
+        </w:rPr>
+        <w:t>Support de cours du module I-295</w:t>
+      </w:r>
+    </w:p>
+    <w:p>
+      <w:pPr>
+        <w:pStyle w:val="Titre1"/>
         <w:rPr>
           <w:rFonts w:ascii="Century Gothic" w:hAnsi="Century Gothic"/>
           <w:sz w:val="28"/>
@@ -5581,18 +6155,34 @@
           <w:sz w:val="28"/>
           <w:szCs w:val="28"/>
         </w:rPr>
+        <w:t xml:space="preserve">7. </w:t>
+      </w:r>
+      <w:r>
+        <w:rPr>
+          <w:rFonts w:ascii="Century Gothic" w:hAnsi="Century Gothic"/>
+          <w:sz w:val="28"/>
+          <w:szCs w:val="28"/>
+        </w:rPr>
         <w:t>Utilisation d’IA</w:t>
       </w:r>
       <w:bookmarkEnd w:id="17"/>
     </w:p>
     <w:p>
       <w:r>
-        <w:t>Pour le moment nous n’avons pas utilisé d’intelligence artificielle, tel que ChatGPT, pour nous aider lors de ce projet.</w:t>
+        <w:t>L’intelligence artificiel "</w:t>
+      </w:r>
+      <w:proofErr w:type="spellStart"/>
+      <w:r>
+        <w:t>ChatGPT</w:t>
+      </w:r>
+      <w:proofErr w:type="spellEnd"/>
+      <w:r>
+        <w:t>" à été utilisé afin de reformuler des phrases dans le rapport qui ne sonnait pas bien.</w:t>
       </w:r>
     </w:p>
     <w:sectPr>
-      <w:headerReference w:type="default" r:id="rId23"/>
-      <w:footerReference w:type="default" r:id="rId24"/>
+      <w:headerReference w:type="default" r:id="rId25"/>
+      <w:footerReference w:type="default" r:id="rId26"/>
       <w:pgSz w:w="11906" w:h="16838"/>
       <w:pgMar w:top="1417" w:right="1417" w:bottom="1417" w:left="1417" w:header="708" w:footer="708" w:gutter="0"/>
       <w:cols w:space="708"/>
@@ -5604,7 +6194,7 @@
 </file>
 
 <file path=word/endnotes.xml><?xml version="1.0" encoding="utf-8"?>
-<w:endnotes xmlns:wpc="http://schemas.microsoft.com/office/word/2010/wordprocessingCanvas" xmlns:cx="http://schemas.microsoft.com/office/drawing/2014/chartex" xmlns:cx1="http://schemas.microsoft.com/office/drawing/2015/9/8/chartex" xmlns:cx2="http://schemas.microsoft.com/office/drawing/2015/10/21/chartex" xmlns:cx3="http://schemas.microsoft.com/office/drawing/2016/5/9/chartex" xmlns:cx4="http://schemas.microsoft.com/office/drawing/2016/5/10/chartex" xmlns:cx5="http://schemas.microsoft.com/office/drawing/2016/5/11/chartex" xmlns:cx6="http://schemas.microsoft.com/office/drawing/2016/5/12/chartex" xmlns:cx7="http://schemas.microsoft.com/office/drawing/2016/5/13/chartex" xmlns:cx8="http://schemas.microsoft.com/office/drawing/2016/5/14/chartex" xmlns:mc="http://schemas.openxmlformats.org/markup-compatibility/2006" xmlns:aink="http://schemas.microsoft.com/office/drawing/2016/ink" xmlns:am3d="http://schemas.microsoft.com/office/drawing/2017/model3d" xmlns:o="urn:schemas-microsoft-com:office:office" xmlns:oel="http://schemas.microsoft.com/office/2019/extlst" xmlns:r="http://schemas.openxmlformats.org/officeDocument/2006/relationships" xmlns:m="http://schemas.openxmlformats.org/officeDocument/2006/math" xmlns:v="urn:schemas-microsoft-com:vml" xmlns:wp14="http://schemas.microsoft.com/office/word/2010/wordprocessingDrawing" xmlns:wp="http://schemas.openxmlformats.org/drawingml/2006/wordprocessingDrawing" xmlns:w10="urn:schemas-microsoft-com:office:word" xmlns:w="http://schemas.openxmlformats.org/wordprocessingml/2006/main" xmlns:w14="http://schemas.microsoft.com/office/word/2010/wordml" xmlns:w15="http://schemas.microsoft.com/office/word/2012/wordml" xmlns:w16cex="http://schemas.microsoft.com/office/word/2018/wordml/cex" xmlns:w16cid="http://schemas.microsoft.com/office/word/2016/wordml/cid" xmlns:w16="http://schemas.microsoft.com/office/word/2018/wordml" xmlns:w16du="http://schemas.microsoft.com/office/word/2023/wordml/word16du" xmlns:w16sdtdh="http://schemas.microsoft.com/office/word/2020/wordml/sdtdatahash" xmlns:w16se="http://schemas.microsoft.com/office/word/2015/wordml/symex" xmlns:wpg="http://schemas.microsoft.com/office/word/2010/wordprocessingGroup" xmlns:wpi="http://schemas.microsoft.com/office/word/2010/wordprocessingInk" xmlns:wne="http://schemas.microsoft.com/office/word/2006/wordml" xmlns:wps="http://schemas.microsoft.com/office/word/2010/wordprocessingShape" mc:Ignorable="w14 w15 w16se w16cid w16 w16cex w16sdtdh wp14">
+<w:endnotes xmlns:wpc="http://schemas.microsoft.com/office/word/2010/wordprocessingCanvas" xmlns:cx="http://schemas.microsoft.com/office/drawing/2014/chartex" xmlns:cx1="http://schemas.microsoft.com/office/drawing/2015/9/8/chartex" xmlns:cx2="http://schemas.microsoft.com/office/drawing/2015/10/21/chartex" xmlns:cx3="http://schemas.microsoft.com/office/drawing/2016/5/9/chartex" xmlns:cx4="http://schemas.microsoft.com/office/drawing/2016/5/10/chartex" xmlns:cx5="http://schemas.microsoft.com/office/drawing/2016/5/11/chartex" xmlns:cx6="http://schemas.microsoft.com/office/drawing/2016/5/12/chartex" xmlns:cx7="http://schemas.microsoft.com/office/drawing/2016/5/13/chartex" xmlns:cx8="http://schemas.microsoft.com/office/drawing/2016/5/14/chartex" xmlns:mc="http://schemas.openxmlformats.org/markup-compatibility/2006" xmlns:aink="http://schemas.microsoft.com/office/drawing/2016/ink" xmlns:am3d="http://schemas.microsoft.com/office/drawing/2017/model3d" xmlns:o="urn:schemas-microsoft-com:office:office" xmlns:oel="http://schemas.microsoft.com/office/2019/extlst" xmlns:r="http://schemas.openxmlformats.org/officeDocument/2006/relationships" xmlns:m="http://schemas.openxmlformats.org/officeDocument/2006/math" xmlns:v="urn:schemas-microsoft-com:vml" xmlns:wp14="http://schemas.microsoft.com/office/word/2010/wordprocessingDrawing" xmlns:wp="http://schemas.openxmlformats.org/drawingml/2006/wordprocessingDrawing" xmlns:w10="urn:schemas-microsoft-com:office:word" xmlns:w="http://schemas.openxmlformats.org/wordprocessingml/2006/main" xmlns:w14="http://schemas.microsoft.com/office/word/2010/wordml" xmlns:w15="http://schemas.microsoft.com/office/word/2012/wordml" xmlns:w16cex="http://schemas.microsoft.com/office/word/2018/wordml/cex" xmlns:w16cid="http://schemas.microsoft.com/office/word/2016/wordml/cid" xmlns:w16="http://schemas.microsoft.com/office/word/2018/wordml" xmlns:w16sdtdh="http://schemas.microsoft.com/office/word/2020/wordml/sdtdatahash" xmlns:w16se="http://schemas.microsoft.com/office/word/2015/wordml/symex" xmlns:wpg="http://schemas.microsoft.com/office/word/2010/wordprocessingGroup" xmlns:wpi="http://schemas.microsoft.com/office/word/2010/wordprocessingInk" xmlns:wne="http://schemas.microsoft.com/office/word/2006/wordml" xmlns:wps="http://schemas.microsoft.com/office/word/2010/wordprocessingShape" mc:Ignorable="w14 w15 w16se w16cid w16 w16cex w16sdtdh wp14">
   <w:endnote w:type="separator" w:id="-1">
     <w:p>
       <w:pPr>
@@ -5629,7 +6219,7 @@
 </file>
 
 <file path=word/footer1.xml><?xml version="1.0" encoding="utf-8"?>
-<w:ftr xmlns:wpc="http://schemas.microsoft.com/office/word/2010/wordprocessingCanvas" xmlns:cx="http://schemas.microsoft.com/office/drawing/2014/chartex" xmlns:cx1="http://schemas.microsoft.com/office/drawing/2015/9/8/chartex" xmlns:cx2="http://schemas.microsoft.com/office/drawing/2015/10/21/chartex" xmlns:cx3="http://schemas.microsoft.com/office/drawing/2016/5/9/chartex" xmlns:cx4="http://schemas.microsoft.com/office/drawing/2016/5/10/chartex" xmlns:cx5="http://schemas.microsoft.com/office/drawing/2016/5/11/chartex" xmlns:cx6="http://schemas.microsoft.com/office/drawing/2016/5/12/chartex" xmlns:cx7="http://schemas.microsoft.com/office/drawing/2016/5/13/chartex" xmlns:cx8="http://schemas.microsoft.com/office/drawing/2016/5/14/chartex" xmlns:mc="http://schemas.openxmlformats.org/markup-compatibility/2006" xmlns:aink="http://schemas.microsoft.com/office/drawing/2016/ink" xmlns:am3d="http://schemas.microsoft.com/office/drawing/2017/model3d" xmlns:o="urn:schemas-microsoft-com:office:office" xmlns:oel="http://schemas.microsoft.com/office/2019/extlst" xmlns:r="http://schemas.openxmlformats.org/officeDocument/2006/relationships" xmlns:m="http://schemas.openxmlformats.org/officeDocument/2006/math" xmlns:v="urn:schemas-microsoft-com:vml" xmlns:wp14="http://schemas.microsoft.com/office/word/2010/wordprocessingDrawing" xmlns:wp="http://schemas.openxmlformats.org/drawingml/2006/wordprocessingDrawing" xmlns:w10="urn:schemas-microsoft-com:office:word" xmlns:w="http://schemas.openxmlformats.org/wordprocessingml/2006/main" xmlns:w14="http://schemas.microsoft.com/office/word/2010/wordml" xmlns:w15="http://schemas.microsoft.com/office/word/2012/wordml" xmlns:w16cex="http://schemas.microsoft.com/office/word/2018/wordml/cex" xmlns:w16cid="http://schemas.microsoft.com/office/word/2016/wordml/cid" xmlns:w16="http://schemas.microsoft.com/office/word/2018/wordml" xmlns:w16du="http://schemas.microsoft.com/office/word/2023/wordml/word16du" xmlns:w16sdtdh="http://schemas.microsoft.com/office/word/2020/wordml/sdtdatahash" xmlns:w16se="http://schemas.microsoft.com/office/word/2015/wordml/symex" xmlns:wpg="http://schemas.microsoft.com/office/word/2010/wordprocessingGroup" xmlns:wpi="http://schemas.microsoft.com/office/word/2010/wordprocessingInk" xmlns:wne="http://schemas.microsoft.com/office/word/2006/wordml" xmlns:wps="http://schemas.microsoft.com/office/word/2010/wordprocessingShape" mc:Ignorable="w14 w15 w16se w16cid w16 w16cex w16sdtdh wp14">
+<w:ftr xmlns:wpc="http://schemas.microsoft.com/office/word/2010/wordprocessingCanvas" xmlns:cx="http://schemas.microsoft.com/office/drawing/2014/chartex" xmlns:cx1="http://schemas.microsoft.com/office/drawing/2015/9/8/chartex" xmlns:cx2="http://schemas.microsoft.com/office/drawing/2015/10/21/chartex" xmlns:cx3="http://schemas.microsoft.com/office/drawing/2016/5/9/chartex" xmlns:cx4="http://schemas.microsoft.com/office/drawing/2016/5/10/chartex" xmlns:cx5="http://schemas.microsoft.com/office/drawing/2016/5/11/chartex" xmlns:cx6="http://schemas.microsoft.com/office/drawing/2016/5/12/chartex" xmlns:cx7="http://schemas.microsoft.com/office/drawing/2016/5/13/chartex" xmlns:cx8="http://schemas.microsoft.com/office/drawing/2016/5/14/chartex" xmlns:mc="http://schemas.openxmlformats.org/markup-compatibility/2006" xmlns:aink="http://schemas.microsoft.com/office/drawing/2016/ink" xmlns:am3d="http://schemas.microsoft.com/office/drawing/2017/model3d" xmlns:o="urn:schemas-microsoft-com:office:office" xmlns:oel="http://schemas.microsoft.com/office/2019/extlst" xmlns:r="http://schemas.openxmlformats.org/officeDocument/2006/relationships" xmlns:m="http://schemas.openxmlformats.org/officeDocument/2006/math" xmlns:v="urn:schemas-microsoft-com:vml" xmlns:wp14="http://schemas.microsoft.com/office/word/2010/wordprocessingDrawing" xmlns:wp="http://schemas.openxmlformats.org/drawingml/2006/wordprocessingDrawing" xmlns:w10="urn:schemas-microsoft-com:office:word" xmlns:w="http://schemas.openxmlformats.org/wordprocessingml/2006/main" xmlns:w14="http://schemas.microsoft.com/office/word/2010/wordml" xmlns:w15="http://schemas.microsoft.com/office/word/2012/wordml" xmlns:w16cex="http://schemas.microsoft.com/office/word/2018/wordml/cex" xmlns:w16cid="http://schemas.microsoft.com/office/word/2016/wordml/cid" xmlns:w16="http://schemas.microsoft.com/office/word/2018/wordml" xmlns:w16sdtdh="http://schemas.microsoft.com/office/word/2020/wordml/sdtdatahash" xmlns:w16se="http://schemas.microsoft.com/office/word/2015/wordml/symex" xmlns:wpg="http://schemas.microsoft.com/office/word/2010/wordprocessingGroup" xmlns:wpi="http://schemas.microsoft.com/office/word/2010/wordprocessingInk" xmlns:wne="http://schemas.microsoft.com/office/word/2006/wordml" xmlns:wps="http://schemas.microsoft.com/office/word/2010/wordprocessingShape" mc:Ignorable="w14 w15 w16se w16cid w16 w16cex w16sdtdh wp14">
   <w:p>
     <w:r>
       <w:rPr>
@@ -5689,7 +6279,7 @@
             </wp:anchor>
           </w:drawing>
         </mc:Choice>
-        <mc:Fallback>
+        <mc:Fallback xmlns:w16du="http://schemas.microsoft.com/office/word/2023/wordml/word16du">
           <w:pict>
             <v:line w14:anchorId="04D90B41" id="Conector recto 1" o:spid="_x0000_s1026" style="position:absolute;z-index:251695104;visibility:visible;mso-wrap-style:square;mso-width-percent:0;mso-wrap-distance-left:9pt;mso-wrap-distance-top:0;mso-wrap-distance-right:9pt;mso-wrap-distance-bottom:0;mso-position-horizontal:left;mso-position-horizontal-relative:margin;mso-position-vertical:absolute;mso-position-vertical-relative:text;mso-width-percent:0;mso-width-relative:margin" from="0,20.1pt" to="452.9pt,20.1pt" o:gfxdata="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" strokecolor="#4472c4 [3204]" strokeweight=".5pt">
               <v:stroke joinstyle="miter"/>
@@ -5883,7 +6473,7 @@
         <w:noProof/>
         <w:color w:val="4472C4" w:themeColor="accent1"/>
       </w:rPr>
-      <w:t>05.03.2024 16:35</w:t>
+      <w:t>05.03.2024 16:45</w:t>
     </w:r>
     <w:r>
       <w:rPr>
@@ -5932,7 +6522,7 @@
 </file>
 
 <file path=word/footnotes.xml><?xml version="1.0" encoding="utf-8"?>
-<w:footnotes xmlns:wpc="http://schemas.microsoft.com/office/word/2010/wordprocessingCanvas" xmlns:cx="http://schemas.microsoft.com/office/drawing/2014/chartex" xmlns:cx1="http://schemas.microsoft.com/office/drawing/2015/9/8/chartex" xmlns:cx2="http://schemas.microsoft.com/office/drawing/2015/10/21/chartex" xmlns:cx3="http://schemas.microsoft.com/office/drawing/2016/5/9/chartex" xmlns:cx4="http://schemas.microsoft.com/office/drawing/2016/5/10/chartex" xmlns:cx5="http://schemas.microsoft.com/office/drawing/2016/5/11/chartex" xmlns:cx6="http://schemas.microsoft.com/office/drawing/2016/5/12/chartex" xmlns:cx7="http://schemas.microsoft.com/office/drawing/2016/5/13/chartex" xmlns:cx8="http://schemas.microsoft.com/office/drawing/2016/5/14/chartex" xmlns:mc="http://schemas.openxmlformats.org/markup-compatibility/2006" xmlns:aink="http://schemas.microsoft.com/office/drawing/2016/ink" xmlns:am3d="http://schemas.microsoft.com/office/drawing/2017/model3d" xmlns:o="urn:schemas-microsoft-com:office:office" xmlns:oel="http://schemas.microsoft.com/office/2019/extlst" xmlns:r="http://schemas.openxmlformats.org/officeDocument/2006/relationships" xmlns:m="http://schemas.openxmlformats.org/officeDocument/2006/math" xmlns:v="urn:schemas-microsoft-com:vml" xmlns:wp14="http://schemas.microsoft.com/office/word/2010/wordprocessingDrawing" xmlns:wp="http://schemas.openxmlformats.org/drawingml/2006/wordprocessingDrawing" xmlns:w10="urn:schemas-microsoft-com:office:word" xmlns:w="http://schemas.openxmlformats.org/wordprocessingml/2006/main" xmlns:w14="http://schemas.microsoft.com/office/word/2010/wordml" xmlns:w15="http://schemas.microsoft.com/office/word/2012/wordml" xmlns:w16cex="http://schemas.microsoft.com/office/word/2018/wordml/cex" xmlns:w16cid="http://schemas.microsoft.com/office/word/2016/wordml/cid" xmlns:w16="http://schemas.microsoft.com/office/word/2018/wordml" xmlns:w16du="http://schemas.microsoft.com/office/word/2023/wordml/word16du" xmlns:w16sdtdh="http://schemas.microsoft.com/office/word/2020/wordml/sdtdatahash" xmlns:w16se="http://schemas.microsoft.com/office/word/2015/wordml/symex" xmlns:wpg="http://schemas.microsoft.com/office/word/2010/wordprocessingGroup" xmlns:wpi="http://schemas.microsoft.com/office/word/2010/wordprocessingInk" xmlns:wne="http://schemas.microsoft.com/office/word/2006/wordml" xmlns:wps="http://schemas.microsoft.com/office/word/2010/wordprocessingShape" mc:Ignorable="w14 w15 w16se w16cid w16 w16cex w16sdtdh wp14">
+<w:footnotes xmlns:wpc="http://schemas.microsoft.com/office/word/2010/wordprocessingCanvas" xmlns:cx="http://schemas.microsoft.com/office/drawing/2014/chartex" xmlns:cx1="http://schemas.microsoft.com/office/drawing/2015/9/8/chartex" xmlns:cx2="http://schemas.microsoft.com/office/drawing/2015/10/21/chartex" xmlns:cx3="http://schemas.microsoft.com/office/drawing/2016/5/9/chartex" xmlns:cx4="http://schemas.microsoft.com/office/drawing/2016/5/10/chartex" xmlns:cx5="http://schemas.microsoft.com/office/drawing/2016/5/11/chartex" xmlns:cx6="http://schemas.microsoft.com/office/drawing/2016/5/12/chartex" xmlns:cx7="http://schemas.microsoft.com/office/drawing/2016/5/13/chartex" xmlns:cx8="http://schemas.microsoft.com/office/drawing/2016/5/14/chartex" xmlns:mc="http://schemas.openxmlformats.org/markup-compatibility/2006" xmlns:aink="http://schemas.microsoft.com/office/drawing/2016/ink" xmlns:am3d="http://schemas.microsoft.com/office/drawing/2017/model3d" xmlns:o="urn:schemas-microsoft-com:office:office" xmlns:oel="http://schemas.microsoft.com/office/2019/extlst" xmlns:r="http://schemas.openxmlformats.org/officeDocument/2006/relationships" xmlns:m="http://schemas.openxmlformats.org/officeDocument/2006/math" xmlns:v="urn:schemas-microsoft-com:vml" xmlns:wp14="http://schemas.microsoft.com/office/word/2010/wordprocessingDrawing" xmlns:wp="http://schemas.openxmlformats.org/drawingml/2006/wordprocessingDrawing" xmlns:w10="urn:schemas-microsoft-com:office:word" xmlns:w="http://schemas.openxmlformats.org/wordprocessingml/2006/main" xmlns:w14="http://schemas.microsoft.com/office/word/2010/wordml" xmlns:w15="http://schemas.microsoft.com/office/word/2012/wordml" xmlns:w16cex="http://schemas.microsoft.com/office/word/2018/wordml/cex" xmlns:w16cid="http://schemas.microsoft.com/office/word/2016/wordml/cid" xmlns:w16="http://schemas.microsoft.com/office/word/2018/wordml" xmlns:w16sdtdh="http://schemas.microsoft.com/office/word/2020/wordml/sdtdatahash" xmlns:w16se="http://schemas.microsoft.com/office/word/2015/wordml/symex" xmlns:wpg="http://schemas.microsoft.com/office/word/2010/wordprocessingGroup" xmlns:wpi="http://schemas.microsoft.com/office/word/2010/wordprocessingInk" xmlns:wne="http://schemas.microsoft.com/office/word/2006/wordml" xmlns:wps="http://schemas.microsoft.com/office/word/2010/wordprocessingShape" mc:Ignorable="w14 w15 w16se w16cid w16 w16cex w16sdtdh wp14">
   <w:footnote w:type="separator" w:id="-1">
     <w:p>
       <w:pPr>
@@ -5957,7 +6547,7 @@
 </file>
 
 <file path=word/header1.xml><?xml version="1.0" encoding="utf-8"?>
-<w:hdr xmlns:wpc="http://schemas.microsoft.com/office/word/2010/wordprocessingCanvas" xmlns:cx="http://schemas.microsoft.com/office/drawing/2014/chartex" xmlns:cx1="http://schemas.microsoft.com/office/drawing/2015/9/8/chartex" xmlns:cx2="http://schemas.microsoft.com/office/drawing/2015/10/21/chartex" xmlns:cx3="http://schemas.microsoft.com/office/drawing/2016/5/9/chartex" xmlns:cx4="http://schemas.microsoft.com/office/drawing/2016/5/10/chartex" xmlns:cx5="http://schemas.microsoft.com/office/drawing/2016/5/11/chartex" xmlns:cx6="http://schemas.microsoft.com/office/drawing/2016/5/12/chartex" xmlns:cx7="http://schemas.microsoft.com/office/drawing/2016/5/13/chartex" xmlns:cx8="http://schemas.microsoft.com/office/drawing/2016/5/14/chartex" xmlns:mc="http://schemas.openxmlformats.org/markup-compatibility/2006" xmlns:aink="http://schemas.microsoft.com/office/drawing/2016/ink" xmlns:am3d="http://schemas.microsoft.com/office/drawing/2017/model3d" xmlns:o="urn:schemas-microsoft-com:office:office" xmlns:oel="http://schemas.microsoft.com/office/2019/extlst" xmlns:r="http://schemas.openxmlformats.org/officeDocument/2006/relationships" xmlns:m="http://schemas.openxmlformats.org/officeDocument/2006/math" xmlns:v="urn:schemas-microsoft-com:vml" xmlns:wp14="http://schemas.microsoft.com/office/word/2010/wordprocessingDrawing" xmlns:wp="http://schemas.openxmlformats.org/drawingml/2006/wordprocessingDrawing" xmlns:w10="urn:schemas-microsoft-com:office:word" xmlns:w="http://schemas.openxmlformats.org/wordprocessingml/2006/main" xmlns:w14="http://schemas.microsoft.com/office/word/2010/wordml" xmlns:w15="http://schemas.microsoft.com/office/word/2012/wordml" xmlns:w16cex="http://schemas.microsoft.com/office/word/2018/wordml/cex" xmlns:w16cid="http://schemas.microsoft.com/office/word/2016/wordml/cid" xmlns:w16="http://schemas.microsoft.com/office/word/2018/wordml" xmlns:w16du="http://schemas.microsoft.com/office/word/2023/wordml/word16du" xmlns:w16sdtdh="http://schemas.microsoft.com/office/word/2020/wordml/sdtdatahash" xmlns:w16se="http://schemas.microsoft.com/office/word/2015/wordml/symex" xmlns:wpg="http://schemas.microsoft.com/office/word/2010/wordprocessingGroup" xmlns:wpi="http://schemas.microsoft.com/office/word/2010/wordprocessingInk" xmlns:wne="http://schemas.microsoft.com/office/word/2006/wordml" xmlns:wps="http://schemas.microsoft.com/office/word/2010/wordprocessingShape" mc:Ignorable="w14 w15 w16se w16cid w16 w16cex w16sdtdh wp14">
+<w:hdr xmlns:wpc="http://schemas.microsoft.com/office/word/2010/wordprocessingCanvas" xmlns:cx="http://schemas.microsoft.com/office/drawing/2014/chartex" xmlns:cx1="http://schemas.microsoft.com/office/drawing/2015/9/8/chartex" xmlns:cx2="http://schemas.microsoft.com/office/drawing/2015/10/21/chartex" xmlns:cx3="http://schemas.microsoft.com/office/drawing/2016/5/9/chartex" xmlns:cx4="http://schemas.microsoft.com/office/drawing/2016/5/10/chartex" xmlns:cx5="http://schemas.microsoft.com/office/drawing/2016/5/11/chartex" xmlns:cx6="http://schemas.microsoft.com/office/drawing/2016/5/12/chartex" xmlns:cx7="http://schemas.microsoft.com/office/drawing/2016/5/13/chartex" xmlns:cx8="http://schemas.microsoft.com/office/drawing/2016/5/14/chartex" xmlns:mc="http://schemas.openxmlformats.org/markup-compatibility/2006" xmlns:aink="http://schemas.microsoft.com/office/drawing/2016/ink" xmlns:am3d="http://schemas.microsoft.com/office/drawing/2017/model3d" xmlns:o="urn:schemas-microsoft-com:office:office" xmlns:oel="http://schemas.microsoft.com/office/2019/extlst" xmlns:r="http://schemas.openxmlformats.org/officeDocument/2006/relationships" xmlns:m="http://schemas.openxmlformats.org/officeDocument/2006/math" xmlns:v="urn:schemas-microsoft-com:vml" xmlns:wp14="http://schemas.microsoft.com/office/word/2010/wordprocessingDrawing" xmlns:wp="http://schemas.openxmlformats.org/drawingml/2006/wordprocessingDrawing" xmlns:w10="urn:schemas-microsoft-com:office:word" xmlns:w="http://schemas.openxmlformats.org/wordprocessingml/2006/main" xmlns:w14="http://schemas.microsoft.com/office/word/2010/wordml" xmlns:w15="http://schemas.microsoft.com/office/word/2012/wordml" xmlns:w16cex="http://schemas.microsoft.com/office/word/2018/wordml/cex" xmlns:w16cid="http://schemas.microsoft.com/office/word/2016/wordml/cid" xmlns:w16="http://schemas.microsoft.com/office/word/2018/wordml" xmlns:w16sdtdh="http://schemas.microsoft.com/office/word/2020/wordml/sdtdatahash" xmlns:w16se="http://schemas.microsoft.com/office/word/2015/wordml/symex" xmlns:wpg="http://schemas.microsoft.com/office/word/2010/wordprocessingGroup" xmlns:wpi="http://schemas.microsoft.com/office/word/2010/wordprocessingInk" xmlns:wne="http://schemas.microsoft.com/office/word/2006/wordml" xmlns:wps="http://schemas.microsoft.com/office/word/2010/wordprocessingShape" mc:Ignorable="w14 w15 w16se w16cid w16 w16cex w16sdtdh wp14">
   <w:p>
     <w:pPr>
       <w:pStyle w:val="En-tte"/>
@@ -6051,7 +6641,7 @@
 </file>
 
 <file path=word/numbering.xml><?xml version="1.0" encoding="utf-8"?>
-<w:numbering xmlns:wpc="http://schemas.microsoft.com/office/word/2010/wordprocessingCanvas" xmlns:cx="http://schemas.microsoft.com/office/drawing/2014/chartex" xmlns:cx1="http://schemas.microsoft.com/office/drawing/2015/9/8/chartex" xmlns:cx2="http://schemas.microsoft.com/office/drawing/2015/10/21/chartex" xmlns:cx3="http://schemas.microsoft.com/office/drawing/2016/5/9/chartex" xmlns:cx4="http://schemas.microsoft.com/office/drawing/2016/5/10/chartex" xmlns:cx5="http://schemas.microsoft.com/office/drawing/2016/5/11/chartex" xmlns:cx6="http://schemas.microsoft.com/office/drawing/2016/5/12/chartex" xmlns:cx7="http://schemas.microsoft.com/office/drawing/2016/5/13/chartex" xmlns:cx8="http://schemas.microsoft.com/office/drawing/2016/5/14/chartex" xmlns:mc="http://schemas.openxmlformats.org/markup-compatibility/2006" xmlns:aink="http://schemas.microsoft.com/office/drawing/2016/ink" xmlns:am3d="http://schemas.microsoft.com/office/drawing/2017/model3d" xmlns:o="urn:schemas-microsoft-com:office:office" xmlns:oel="http://schemas.microsoft.com/office/2019/extlst" xmlns:r="http://schemas.openxmlformats.org/officeDocument/2006/relationships" xmlns:m="http://schemas.openxmlformats.org/officeDocument/2006/math" xmlns:v="urn:schemas-microsoft-com:vml" xmlns:wp14="http://schemas.microsoft.com/office/word/2010/wordprocessingDrawing" xmlns:wp="http://schemas.openxmlformats.org/drawingml/2006/wordprocessingDrawing" xmlns:w10="urn:schemas-microsoft-com:office:word" xmlns:w="http://schemas.openxmlformats.org/wordprocessingml/2006/main" xmlns:w14="http://schemas.microsoft.com/office/word/2010/wordml" xmlns:w15="http://schemas.microsoft.com/office/word/2012/wordml" xmlns:w16cex="http://schemas.microsoft.com/office/word/2018/wordml/cex" xmlns:w16cid="http://schemas.microsoft.com/office/word/2016/wordml/cid" xmlns:w16="http://schemas.microsoft.com/office/word/2018/wordml" xmlns:w16du="http://schemas.microsoft.com/office/word/2023/wordml/word16du" xmlns:w16sdtdh="http://schemas.microsoft.com/office/word/2020/wordml/sdtdatahash" xmlns:w16se="http://schemas.microsoft.com/office/word/2015/wordml/symex" xmlns:wpg="http://schemas.microsoft.com/office/word/2010/wordprocessingGroup" xmlns:wpi="http://schemas.microsoft.com/office/word/2010/wordprocessingInk" xmlns:wne="http://schemas.microsoft.com/office/word/2006/wordml" xmlns:wps="http://schemas.microsoft.com/office/word/2010/wordprocessingShape" mc:Ignorable="w14 w15 w16se w16cid w16 w16cex w16sdtdh wp14">
+<w:numbering xmlns:wpc="http://schemas.microsoft.com/office/word/2010/wordprocessingCanvas" xmlns:cx="http://schemas.microsoft.com/office/drawing/2014/chartex" xmlns:cx1="http://schemas.microsoft.com/office/drawing/2015/9/8/chartex" xmlns:cx2="http://schemas.microsoft.com/office/drawing/2015/10/21/chartex" xmlns:cx3="http://schemas.microsoft.com/office/drawing/2016/5/9/chartex" xmlns:cx4="http://schemas.microsoft.com/office/drawing/2016/5/10/chartex" xmlns:cx5="http://schemas.microsoft.com/office/drawing/2016/5/11/chartex" xmlns:cx6="http://schemas.microsoft.com/office/drawing/2016/5/12/chartex" xmlns:cx7="http://schemas.microsoft.com/office/drawing/2016/5/13/chartex" xmlns:cx8="http://schemas.microsoft.com/office/drawing/2016/5/14/chartex" xmlns:mc="http://schemas.openxmlformats.org/markup-compatibility/2006" xmlns:aink="http://schemas.microsoft.com/office/drawing/2016/ink" xmlns:am3d="http://schemas.microsoft.com/office/drawing/2017/model3d" xmlns:o="urn:schemas-microsoft-com:office:office" xmlns:oel="http://schemas.microsoft.com/office/2019/extlst" xmlns:r="http://schemas.openxmlformats.org/officeDocument/2006/relationships" xmlns:m="http://schemas.openxmlformats.org/officeDocument/2006/math" xmlns:v="urn:schemas-microsoft-com:vml" xmlns:wp14="http://schemas.microsoft.com/office/word/2010/wordprocessingDrawing" xmlns:wp="http://schemas.openxmlformats.org/drawingml/2006/wordprocessingDrawing" xmlns:w10="urn:schemas-microsoft-com:office:word" xmlns:w="http://schemas.openxmlformats.org/wordprocessingml/2006/main" xmlns:w14="http://schemas.microsoft.com/office/word/2010/wordml" xmlns:w15="http://schemas.microsoft.com/office/word/2012/wordml" xmlns:w16cex="http://schemas.microsoft.com/office/word/2018/wordml/cex" xmlns:w16cid="http://schemas.microsoft.com/office/word/2016/wordml/cid" xmlns:w16="http://schemas.microsoft.com/office/word/2018/wordml" xmlns:w16sdtdh="http://schemas.microsoft.com/office/word/2020/wordml/sdtdatahash" xmlns:w16se="http://schemas.microsoft.com/office/word/2015/wordml/symex" xmlns:wpg="http://schemas.microsoft.com/office/word/2010/wordprocessingGroup" xmlns:wpi="http://schemas.microsoft.com/office/word/2010/wordprocessingInk" xmlns:wne="http://schemas.microsoft.com/office/word/2006/wordml" xmlns:wps="http://schemas.microsoft.com/office/word/2010/wordprocessingShape" mc:Ignorable="w14 w15 w16se w16cid w16 w16cex w16sdtdh wp14">
   <w:abstractNum w:abstractNumId="0" w15:restartNumberingAfterBreak="0">
     <w:nsid w:val="0193220F"/>
     <w:multiLevelType w:val="hybridMultilevel"/>
@@ -7733,7 +8323,7 @@
 </file>
 
 <file path=word/glossary/document.xml><?xml version="1.0" encoding="utf-8"?>
-<w:glossaryDocument xmlns:wpc="http://schemas.microsoft.com/office/word/2010/wordprocessingCanvas" xmlns:cx="http://schemas.microsoft.com/office/drawing/2014/chartex" xmlns:cx1="http://schemas.microsoft.com/office/drawing/2015/9/8/chartex" xmlns:cx2="http://schemas.microsoft.com/office/drawing/2015/10/21/chartex" xmlns:cx3="http://schemas.microsoft.com/office/drawing/2016/5/9/chartex" xmlns:cx4="http://schemas.microsoft.com/office/drawing/2016/5/10/chartex" xmlns:cx5="http://schemas.microsoft.com/office/drawing/2016/5/11/chartex" xmlns:cx6="http://schemas.microsoft.com/office/drawing/2016/5/12/chartex" xmlns:cx7="http://schemas.microsoft.com/office/drawing/2016/5/13/chartex" xmlns:cx8="http://schemas.microsoft.com/office/drawing/2016/5/14/chartex" xmlns:mc="http://schemas.openxmlformats.org/markup-compatibility/2006" xmlns:aink="http://schemas.microsoft.com/office/drawing/2016/ink" xmlns:am3d="http://schemas.microsoft.com/office/drawing/2017/model3d" xmlns:o="urn:schemas-microsoft-com:office:office" xmlns:oel="http://schemas.microsoft.com/office/2019/extlst" xmlns:r="http://schemas.openxmlformats.org/officeDocument/2006/relationships" xmlns:m="http://schemas.openxmlformats.org/officeDocument/2006/math" xmlns:v="urn:schemas-microsoft-com:vml" xmlns:wp14="http://schemas.microsoft.com/office/word/2010/wordprocessingDrawing" xmlns:wp="http://schemas.openxmlformats.org/drawingml/2006/wordprocessingDrawing" xmlns:w10="urn:schemas-microsoft-com:office:word" xmlns:w="http://schemas.openxmlformats.org/wordprocessingml/2006/main" xmlns:w14="http://schemas.microsoft.com/office/word/2010/wordml" xmlns:w15="http://schemas.microsoft.com/office/word/2012/wordml" xmlns:w16cex="http://schemas.microsoft.com/office/word/2018/wordml/cex" xmlns:w16cid="http://schemas.microsoft.com/office/word/2016/wordml/cid" xmlns:w16="http://schemas.microsoft.com/office/word/2018/wordml" xmlns:w16du="http://schemas.microsoft.com/office/word/2023/wordml/word16du" xmlns:w16sdtdh="http://schemas.microsoft.com/office/word/2020/wordml/sdtdatahash" xmlns:w16se="http://schemas.microsoft.com/office/word/2015/wordml/symex" xmlns:wpg="http://schemas.microsoft.com/office/word/2010/wordprocessingGroup" xmlns:wpi="http://schemas.microsoft.com/office/word/2010/wordprocessingInk" xmlns:wne="http://schemas.microsoft.com/office/word/2006/wordml" xmlns:wps="http://schemas.microsoft.com/office/word/2010/wordprocessingShape" mc:Ignorable="w14 w15 w16se w16cid w16 w16cex w16sdtdh wp14">
+<w:glossaryDocument xmlns:wpc="http://schemas.microsoft.com/office/word/2010/wordprocessingCanvas" xmlns:cx="http://schemas.microsoft.com/office/drawing/2014/chartex" xmlns:cx1="http://schemas.microsoft.com/office/drawing/2015/9/8/chartex" xmlns:cx2="http://schemas.microsoft.com/office/drawing/2015/10/21/chartex" xmlns:cx3="http://schemas.microsoft.com/office/drawing/2016/5/9/chartex" xmlns:cx4="http://schemas.microsoft.com/office/drawing/2016/5/10/chartex" xmlns:cx5="http://schemas.microsoft.com/office/drawing/2016/5/11/chartex" xmlns:cx6="http://schemas.microsoft.com/office/drawing/2016/5/12/chartex" xmlns:cx7="http://schemas.microsoft.com/office/drawing/2016/5/13/chartex" xmlns:cx8="http://schemas.microsoft.com/office/drawing/2016/5/14/chartex" xmlns:mc="http://schemas.openxmlformats.org/markup-compatibility/2006" xmlns:aink="http://schemas.microsoft.com/office/drawing/2016/ink" xmlns:am3d="http://schemas.microsoft.com/office/drawing/2017/model3d" xmlns:o="urn:schemas-microsoft-com:office:office" xmlns:oel="http://schemas.microsoft.com/office/2019/extlst" xmlns:r="http://schemas.openxmlformats.org/officeDocument/2006/relationships" xmlns:m="http://schemas.openxmlformats.org/officeDocument/2006/math" xmlns:v="urn:schemas-microsoft-com:vml" xmlns:wp14="http://schemas.microsoft.com/office/word/2010/wordprocessingDrawing" xmlns:wp="http://schemas.openxmlformats.org/drawingml/2006/wordprocessingDrawing" xmlns:w10="urn:schemas-microsoft-com:office:word" xmlns:w="http://schemas.openxmlformats.org/wordprocessingml/2006/main" xmlns:w14="http://schemas.microsoft.com/office/word/2010/wordml" xmlns:w15="http://schemas.microsoft.com/office/word/2012/wordml" xmlns:w16cex="http://schemas.microsoft.com/office/word/2018/wordml/cex" xmlns:w16cid="http://schemas.microsoft.com/office/word/2016/wordml/cid" xmlns:w16="http://schemas.microsoft.com/office/word/2018/wordml" xmlns:w16sdtdh="http://schemas.microsoft.com/office/word/2020/wordml/sdtdatahash" xmlns:w16se="http://schemas.microsoft.com/office/word/2015/wordml/symex" xmlns:wpg="http://schemas.microsoft.com/office/word/2010/wordprocessingGroup" xmlns:wpi="http://schemas.microsoft.com/office/word/2010/wordprocessingInk" xmlns:wne="http://schemas.microsoft.com/office/word/2006/wordml" xmlns:wps="http://schemas.microsoft.com/office/word/2010/wordprocessingShape" mc:Ignorable="w14 w15 w16se w16cid w16 w16cex w16sdtdh wp14">
   <w:docParts>
     <w:docPart>
       <w:docPartPr>
@@ -7847,6 +8437,7 @@
     <w:rsidRoot w:val="009978C1"/>
     <w:rsid w:val="00157E11"/>
     <w:rsid w:val="001809E0"/>
+    <w:rsid w:val="00271741"/>
     <w:rsid w:val="002A7E15"/>
     <w:rsid w:val="004459CE"/>
     <w:rsid w:val="004913A9"/>
@@ -8650,12 +9241,7 @@
 </file>
 
 <file path=customXml/item3.xml><?xml version="1.0" encoding="utf-8"?>
-<?mso-contentType ?>
-<FormTemplates xmlns="http://schemas.microsoft.com/sharepoint/v3/contenttype/forms">
-  <Display>DocumentLibraryForm</Display>
-  <Edit>DocumentLibraryForm</Edit>
-  <New>DocumentLibraryForm</New>
-</FormTemplates>
+<b:Sources xmlns:b="http://schemas.openxmlformats.org/officeDocument/2006/bibliography" xmlns="http://schemas.openxmlformats.org/officeDocument/2006/bibliography" SelectedStyle="\APASixthEditionOfficeOnline.xsl" StyleName="APA" Version="6"/>
 </file>
 
 <file path=customXml/item4.xml><?xml version="1.0" encoding="utf-8"?>
@@ -8892,7 +9478,12 @@
 </file>
 
 <file path=customXml/item5.xml><?xml version="1.0" encoding="utf-8"?>
-<b:Sources xmlns:b="http://schemas.openxmlformats.org/officeDocument/2006/bibliography" xmlns="http://schemas.openxmlformats.org/officeDocument/2006/bibliography" SelectedStyle="\APASixthEditionOfficeOnline.xsl" StyleName="APA" Version="6"/>
+<?mso-contentType ?>
+<FormTemplates xmlns="http://schemas.microsoft.com/sharepoint/v3/contenttype/forms">
+  <Display>DocumentLibraryForm</Display>
+  <Edit>DocumentLibraryForm</Edit>
+  <New>DocumentLibraryForm</New>
+</FormTemplates>
 </file>
 
 <file path=customXml/itemProps1.xml><?xml version="1.0" encoding="utf-8"?>
@@ -8914,9 +9505,9 @@
 </file>
 
 <file path=customXml/itemProps3.xml><?xml version="1.0" encoding="utf-8"?>
-<ds:datastoreItem xmlns:ds="http://schemas.openxmlformats.org/officeDocument/2006/customXml" ds:itemID="{5E005291-456A-4C28-9F80-CE36D34F2B93}">
+<ds:datastoreItem xmlns:ds="http://schemas.openxmlformats.org/officeDocument/2006/customXml" ds:itemID="{8F035A18-A3CD-41B4-BC4D-A06DAF85C600}">
   <ds:schemaRefs>
-    <ds:schemaRef ds:uri="http://schemas.microsoft.com/sharepoint/v3/contenttype/forms"/>
+    <ds:schemaRef ds:uri="http://schemas.openxmlformats.org/officeDocument/2006/bibliography"/>
   </ds:schemaRefs>
 </ds:datastoreItem>
 </file>
@@ -8941,9 +9532,9 @@
 </file>
 
 <file path=customXml/itemProps5.xml><?xml version="1.0" encoding="utf-8"?>
-<ds:datastoreItem xmlns:ds="http://schemas.openxmlformats.org/officeDocument/2006/customXml" ds:itemID="{8F035A18-A3CD-41B4-BC4D-A06DAF85C600}">
+<ds:datastoreItem xmlns:ds="http://schemas.openxmlformats.org/officeDocument/2006/customXml" ds:itemID="{5E005291-456A-4C28-9F80-CE36D34F2B93}">
   <ds:schemaRefs>
-    <ds:schemaRef ds:uri="http://schemas.openxmlformats.org/officeDocument/2006/bibliography"/>
+    <ds:schemaRef ds:uri="http://schemas.microsoft.com/sharepoint/v3/contenttype/forms"/>
   </ds:schemaRefs>
 </ds:datastoreItem>
 </file>
--- a/doc/R_P_WEB-RapportAPI.docx
+++ b/doc/R_P_WEB-RapportAPI.docx
@@ -1,6 +1,6 @@
 
 <file path=word/document.xml><?xml version="1.0" encoding="utf-8"?>
-<w:document xmlns:wpc="http://schemas.microsoft.com/office/word/2010/wordprocessingCanvas" xmlns:cx="http://schemas.microsoft.com/office/drawing/2014/chartex" xmlns:cx1="http://schemas.microsoft.com/office/drawing/2015/9/8/chartex" xmlns:cx2="http://schemas.microsoft.com/office/drawing/2015/10/21/chartex" xmlns:cx3="http://schemas.microsoft.com/office/drawing/2016/5/9/chartex" xmlns:cx4="http://schemas.microsoft.com/office/drawing/2016/5/10/chartex" xmlns:cx5="http://schemas.microsoft.com/office/drawing/2016/5/11/chartex" xmlns:cx6="http://schemas.microsoft.com/office/drawing/2016/5/12/chartex" xmlns:cx7="http://schemas.microsoft.com/office/drawing/2016/5/13/chartex" xmlns:cx8="http://schemas.microsoft.com/office/drawing/2016/5/14/chartex" xmlns:mc="http://schemas.openxmlformats.org/markup-compatibility/2006" xmlns:aink="http://schemas.microsoft.com/office/drawing/2016/ink" xmlns:am3d="http://schemas.microsoft.com/office/drawing/2017/model3d" xmlns:o="urn:schemas-microsoft-com:office:office" xmlns:oel="http://schemas.microsoft.com/office/2019/extlst" xmlns:r="http://schemas.openxmlformats.org/officeDocument/2006/relationships" xmlns:m="http://schemas.openxmlformats.org/officeDocument/2006/math" xmlns:v="urn:schemas-microsoft-com:vml" xmlns:wp14="http://schemas.microsoft.com/office/word/2010/wordprocessingDrawing" xmlns:wp="http://schemas.openxmlformats.org/drawingml/2006/wordprocessingDrawing" xmlns:w10="urn:schemas-microsoft-com:office:word" xmlns:w="http://schemas.openxmlformats.org/wordprocessingml/2006/main" xmlns:w14="http://schemas.microsoft.com/office/word/2010/wordml" xmlns:w15="http://schemas.microsoft.com/office/word/2012/wordml" xmlns:w16cex="http://schemas.microsoft.com/office/word/2018/wordml/cex" xmlns:w16cid="http://schemas.microsoft.com/office/word/2016/wordml/cid" xmlns:w16="http://schemas.microsoft.com/office/word/2018/wordml" xmlns:w16sdtdh="http://schemas.microsoft.com/office/word/2020/wordml/sdtdatahash" xmlns:w16se="http://schemas.microsoft.com/office/word/2015/wordml/symex" xmlns:wpg="http://schemas.microsoft.com/office/word/2010/wordprocessingGroup" xmlns:wpi="http://schemas.microsoft.com/office/word/2010/wordprocessingInk" xmlns:wne="http://schemas.microsoft.com/office/word/2006/wordml" xmlns:wps="http://schemas.microsoft.com/office/word/2010/wordprocessingShape" mc:Ignorable="w14 w15 w16se w16cid w16 w16cex w16sdtdh wp14">
+<w:document xmlns:wpc="http://schemas.microsoft.com/office/word/2010/wordprocessingCanvas" xmlns:cx="http://schemas.microsoft.com/office/drawing/2014/chartex" xmlns:cx1="http://schemas.microsoft.com/office/drawing/2015/9/8/chartex" xmlns:cx2="http://schemas.microsoft.com/office/drawing/2015/10/21/chartex" xmlns:cx3="http://schemas.microsoft.com/office/drawing/2016/5/9/chartex" xmlns:cx4="http://schemas.microsoft.com/office/drawing/2016/5/10/chartex" xmlns:cx5="http://schemas.microsoft.com/office/drawing/2016/5/11/chartex" xmlns:cx6="http://schemas.microsoft.com/office/drawing/2016/5/12/chartex" xmlns:cx7="http://schemas.microsoft.com/office/drawing/2016/5/13/chartex" xmlns:cx8="http://schemas.microsoft.com/office/drawing/2016/5/14/chartex" xmlns:mc="http://schemas.openxmlformats.org/markup-compatibility/2006" xmlns:aink="http://schemas.microsoft.com/office/drawing/2016/ink" xmlns:am3d="http://schemas.microsoft.com/office/drawing/2017/model3d" xmlns:o="urn:schemas-microsoft-com:office:office" xmlns:oel="http://schemas.microsoft.com/office/2019/extlst" xmlns:r="http://schemas.openxmlformats.org/officeDocument/2006/relationships" xmlns:m="http://schemas.openxmlformats.org/officeDocument/2006/math" xmlns:v="urn:schemas-microsoft-com:vml" xmlns:wp14="http://schemas.microsoft.com/office/word/2010/wordprocessingDrawing" xmlns:wp="http://schemas.openxmlformats.org/drawingml/2006/wordprocessingDrawing" xmlns:w10="urn:schemas-microsoft-com:office:word" xmlns:w="http://schemas.openxmlformats.org/wordprocessingml/2006/main" xmlns:w14="http://schemas.microsoft.com/office/word/2010/wordml" xmlns:w15="http://schemas.microsoft.com/office/word/2012/wordml" xmlns:w16cex="http://schemas.microsoft.com/office/word/2018/wordml/cex" xmlns:w16cid="http://schemas.microsoft.com/office/word/2016/wordml/cid" xmlns:w16="http://schemas.microsoft.com/office/word/2018/wordml" xmlns:w16du="http://schemas.microsoft.com/office/word/2023/wordml/word16du" xmlns:w16sdtdh="http://schemas.microsoft.com/office/word/2020/wordml/sdtdatahash" xmlns:w16se="http://schemas.microsoft.com/office/word/2015/wordml/symex" xmlns:wpg="http://schemas.microsoft.com/office/word/2010/wordprocessingGroup" xmlns:wpi="http://schemas.microsoft.com/office/word/2010/wordprocessingInk" xmlns:wne="http://schemas.microsoft.com/office/word/2006/wordml" xmlns:wps="http://schemas.microsoft.com/office/word/2010/wordprocessingShape" mc:Ignorable="w14 w15 w16se w16cid w16 w16cex w16sdtdh wp14">
   <w:body>
     <w:p>
       <w:pPr>
@@ -298,22 +298,43 @@
           <w:rFonts w:ascii="Century Gothic" w:hAnsi="Century Gothic"/>
           <w:color w:val="2F5496" w:themeColor="accent1" w:themeShade="BF"/>
         </w:rPr>
-        <w:t xml:space="preserve">Joachim </w:t>
-      </w:r>
-      <w:proofErr w:type="spellStart"/>
+        <w:t xml:space="preserve">Joachim Berchel </w:t>
+      </w:r>
       <w:r>
         <w:rPr>
           <w:rFonts w:ascii="Century Gothic" w:hAnsi="Century Gothic"/>
           <w:color w:val="2F5496" w:themeColor="accent1" w:themeShade="BF"/>
         </w:rPr>
-        <w:t>Berchel</w:t>
-      </w:r>
-      <w:proofErr w:type="spellEnd"/>
+        <w:t xml:space="preserve">&amp; </w:t>
+      </w:r>
       <w:r>
         <w:rPr>
           <w:rFonts w:ascii="Century Gothic" w:hAnsi="Century Gothic"/>
           <w:color w:val="2F5496" w:themeColor="accent1" w:themeShade="BF"/>
         </w:rPr>
+        <w:t>Thomas Nardou</w:t>
+      </w:r>
+    </w:p>
+    <w:p>
+      <w:pPr>
+        <w:jc w:val="center"/>
+        <w:rPr>
+          <w:rFonts w:ascii="Century Gothic" w:hAnsi="Century Gothic"/>
+          <w:color w:val="2F5496" w:themeColor="accent1" w:themeShade="BF"/>
+        </w:rPr>
+      </w:pPr>
+      <w:r>
+        <w:rPr>
+          <w:rFonts w:ascii="Century Gothic" w:hAnsi="Century Gothic"/>
+          <w:color w:val="2F5496" w:themeColor="accent1" w:themeShade="BF"/>
+        </w:rPr>
+        <w:t>MID2</w:t>
+      </w:r>
+      <w:r>
+        <w:rPr>
+          <w:rFonts w:ascii="Century Gothic" w:hAnsi="Century Gothic"/>
+          <w:color w:val="2F5496" w:themeColor="accent1" w:themeShade="BF"/>
+        </w:rPr>
         <w:t xml:space="preserve"> </w:t>
       </w:r>
       <w:r>
@@ -321,14 +342,21 @@
           <w:rFonts w:ascii="Century Gothic" w:hAnsi="Century Gothic"/>
           <w:color w:val="2F5496" w:themeColor="accent1" w:themeShade="BF"/>
         </w:rPr>
-        <w:t xml:space="preserve">&amp; </w:t>
+        <w:t>-</w:t>
       </w:r>
       <w:r>
         <w:rPr>
           <w:rFonts w:ascii="Century Gothic" w:hAnsi="Century Gothic"/>
           <w:color w:val="2F5496" w:themeColor="accent1" w:themeShade="BF"/>
         </w:rPr>
-        <w:t>Thomas Nardou</w:t>
+        <w:t xml:space="preserve"> </w:t>
+      </w:r>
+      <w:r>
+        <w:rPr>
+          <w:rFonts w:ascii="Century Gothic" w:hAnsi="Century Gothic"/>
+          <w:color w:val="2F5496" w:themeColor="accent1" w:themeShade="BF"/>
+        </w:rPr>
+        <w:t>2024</w:t>
       </w:r>
     </w:p>
     <w:p>
@@ -344,77 +372,24 @@
           <w:rFonts w:ascii="Century Gothic" w:hAnsi="Century Gothic"/>
           <w:color w:val="2F5496" w:themeColor="accent1" w:themeShade="BF"/>
         </w:rPr>
-        <w:t>MID2</w:t>
-      </w:r>
-      <w:r>
+        <w:t>02.02.2024 – 15.03.2024</w:t>
+      </w:r>
+    </w:p>
+    <w:p>
+      <w:pPr>
+        <w:jc w:val="center"/>
         <w:rPr>
           <w:rFonts w:ascii="Century Gothic" w:hAnsi="Century Gothic"/>
           <w:color w:val="2F5496" w:themeColor="accent1" w:themeShade="BF"/>
         </w:rPr>
-        <w:t xml:space="preserve"> </w:t>
-      </w:r>
+      </w:pPr>
       <w:r>
         <w:rPr>
           <w:rFonts w:ascii="Century Gothic" w:hAnsi="Century Gothic"/>
           <w:color w:val="2F5496" w:themeColor="accent1" w:themeShade="BF"/>
         </w:rPr>
-        <w:t>-</w:t>
-      </w:r>
-      <w:r>
-        <w:rPr>
-          <w:rFonts w:ascii="Century Gothic" w:hAnsi="Century Gothic"/>
-          <w:color w:val="2F5496" w:themeColor="accent1" w:themeShade="BF"/>
-        </w:rPr>
-        <w:t xml:space="preserve"> </w:t>
-      </w:r>
-      <w:r>
-        <w:rPr>
-          <w:rFonts w:ascii="Century Gothic" w:hAnsi="Century Gothic"/>
-          <w:color w:val="2F5496" w:themeColor="accent1" w:themeShade="BF"/>
-        </w:rPr>
-        <w:t>2024</w:t>
-      </w:r>
-    </w:p>
-    <w:p>
-      <w:pPr>
-        <w:jc w:val="center"/>
-        <w:rPr>
-          <w:rFonts w:ascii="Century Gothic" w:hAnsi="Century Gothic"/>
-          <w:color w:val="2F5496" w:themeColor="accent1" w:themeShade="BF"/>
-        </w:rPr>
-      </w:pPr>
-      <w:r>
-        <w:rPr>
-          <w:rFonts w:ascii="Century Gothic" w:hAnsi="Century Gothic"/>
-          <w:color w:val="2F5496" w:themeColor="accent1" w:themeShade="BF"/>
-        </w:rPr>
-        <w:t>02.02.2024 – 15.03.2024</w:t>
-      </w:r>
-    </w:p>
-    <w:p>
-      <w:pPr>
-        <w:jc w:val="center"/>
-        <w:rPr>
-          <w:rFonts w:ascii="Century Gothic" w:hAnsi="Century Gothic"/>
-          <w:color w:val="2F5496" w:themeColor="accent1" w:themeShade="BF"/>
-        </w:rPr>
-      </w:pPr>
-      <w:r>
-        <w:rPr>
-          <w:rFonts w:ascii="Century Gothic" w:hAnsi="Century Gothic"/>
-          <w:color w:val="2F5496" w:themeColor="accent1" w:themeShade="BF"/>
-        </w:rPr>
-        <w:t xml:space="preserve">Antoine </w:t>
-      </w:r>
-      <w:proofErr w:type="spellStart"/>
-      <w:r>
-        <w:rPr>
-          <w:rFonts w:ascii="Century Gothic" w:hAnsi="Century Gothic"/>
-          <w:color w:val="2F5496" w:themeColor="accent1" w:themeShade="BF"/>
-        </w:rPr>
-        <w:t>Mveng</w:t>
-      </w:r>
-      <w:proofErr w:type="spellEnd"/>
+        <w:t>Antoine Mveng</w:t>
+      </w:r>
     </w:p>
     <w:p>
       <w:pPr>
@@ -2773,14 +2748,12 @@
         </w:rPr>
         <w:t xml:space="preserve"> </w:t>
       </w:r>
-      <w:proofErr w:type="spellStart"/>
       <w:r>
         <w:rPr>
           <w:rFonts w:ascii="Century Gothic" w:hAnsi="Century Gothic"/>
         </w:rPr>
         <w:t>Js</w:t>
       </w:r>
-      <w:proofErr w:type="spellEnd"/>
       <w:r>
         <w:rPr>
           <w:rFonts w:ascii="Century Gothic" w:hAnsi="Century Gothic"/>
@@ -2847,19 +2820,61 @@
         <w:rPr>
           <w:rFonts w:ascii="Century Gothic" w:hAnsi="Century Gothic"/>
         </w:rPr>
-        <w:t>Pour ce projet il a été mis à disposition : Un ordinateur avec le système d’exploitation Windows 10, L’éditeur de texte Visual Studio Cod</w:t>
-      </w:r>
-      <w:r>
-        <w:rPr>
-          <w:rFonts w:ascii="Century Gothic" w:hAnsi="Century Gothic"/>
-        </w:rPr>
-        <w:t>, Un serveur local pour pouvoir exécuter les routes de l’API, deux conteneur Docker qui servent à faire tourner MySQL et PhpMyAdmin</w:t>
-      </w:r>
-      <w:r>
-        <w:rPr>
-          <w:rFonts w:ascii="Century Gothic" w:hAnsi="Century Gothic"/>
-        </w:rPr>
-        <w:t xml:space="preserve">, un navigateur Web pour pouvoir effectuer des recherches et par conséquent un accès à internet. </w:t>
+        <w:t xml:space="preserve">Pour ce projet il a été mis à disposition : Un ordinateur avec le système d’exploitation Windows 10, </w:t>
+      </w:r>
+      <w:r>
+        <w:rPr>
+          <w:rFonts w:ascii="Century Gothic" w:hAnsi="Century Gothic"/>
+        </w:rPr>
+        <w:t>l</w:t>
+      </w:r>
+      <w:r>
+        <w:rPr>
+          <w:rFonts w:ascii="Century Gothic" w:hAnsi="Century Gothic"/>
+        </w:rPr>
+        <w:t>’éditeur de texte Visual Studio Cod</w:t>
+      </w:r>
+      <w:r>
+        <w:rPr>
+          <w:rFonts w:ascii="Century Gothic" w:hAnsi="Century Gothic"/>
+        </w:rPr>
+        <w:t>e</w:t>
+      </w:r>
+      <w:r>
+        <w:rPr>
+          <w:rFonts w:ascii="Century Gothic" w:hAnsi="Century Gothic"/>
+        </w:rPr>
+        <w:t xml:space="preserve">, </w:t>
+      </w:r>
+      <w:r>
+        <w:rPr>
+          <w:rFonts w:ascii="Century Gothic" w:hAnsi="Century Gothic"/>
+        </w:rPr>
+        <w:t>u</w:t>
+      </w:r>
+      <w:r>
+        <w:rPr>
+          <w:rFonts w:ascii="Century Gothic" w:hAnsi="Century Gothic"/>
+        </w:rPr>
+        <w:t>n serveur local pour pouvoir exécuter les routes de l’API, deux conteneur</w:t>
+      </w:r>
+      <w:r>
+        <w:rPr>
+          <w:rFonts w:ascii="Century Gothic" w:hAnsi="Century Gothic"/>
+        </w:rPr>
+        <w:t>s</w:t>
+      </w:r>
+      <w:r>
+        <w:rPr>
+          <w:rFonts w:ascii="Century Gothic" w:hAnsi="Century Gothic"/>
+        </w:rPr>
+        <w:t xml:space="preserve"> Docker qui servent à faire tourner MySQL et PhpMyAdmin</w:t>
+      </w:r>
+      <w:r>
+        <w:rPr>
+          <w:rFonts w:ascii="Century Gothic" w:hAnsi="Century Gothic"/>
+        </w:rPr>
+        <w:t xml:space="preserve">, un navigateur Web pour pouvoir effectuer des recherches et un accès à internet. </w:t>
       </w:r>
     </w:p>
     <w:p>
@@ -2887,21 +2902,7 @@
         <w:rPr>
           <w:rFonts w:ascii="Century Gothic" w:hAnsi="Century Gothic"/>
         </w:rPr>
-        <w:t xml:space="preserve">Une API (Application </w:t>
-      </w:r>
-      <w:proofErr w:type="spellStart"/>
-      <w:r>
-        <w:rPr>
-          <w:rFonts w:ascii="Century Gothic" w:hAnsi="Century Gothic"/>
-        </w:rPr>
-        <w:t>Programming</w:t>
-      </w:r>
-      <w:proofErr w:type="spellEnd"/>
-      <w:r>
-        <w:rPr>
-          <w:rFonts w:ascii="Century Gothic" w:hAnsi="Century Gothic"/>
-        </w:rPr>
-        <w:t xml:space="preserve"> Interface</w:t>
+        <w:t>Une API (Application Programming Interface</w:t>
       </w:r>
       <w:r>
         <w:rPr>
@@ -2992,7 +2993,13 @@
         <w:rPr>
           <w:rFonts w:ascii="Century Gothic" w:hAnsi="Century Gothic"/>
         </w:rPr>
-        <w:t xml:space="preserve">Pour la planification il a été décider d’utiliser le logiciel "Trello" car il s’agit d’un outil très simple d’utilisation et qui a déjà été utilisé dans le passé. Pour pouvoir voir la planification qui a été faite il vous suffit de </w:t>
+        <w:t>Pour la planification il a été décider d’utiliser le logiciel "Trello" car il s’agit d’un outil très simple d’utilisation et qui a déjà été utilisé dans le passé. Pour voir la planification qui a été faite</w:t>
+      </w:r>
+      <w:r>
+        <w:rPr>
+          <w:rFonts w:ascii="Century Gothic" w:hAnsi="Century Gothic"/>
+        </w:rPr>
+        <w:t xml:space="preserve">, </w:t>
       </w:r>
       <w:r>
         <w:rPr>
@@ -3091,7 +3098,19 @@
     </w:p>
     <w:p>
       <w:r>
-        <w:t xml:space="preserve">Il a été décidé de créer cette route car il fort probable que de nouveau livre seront ajouter et cette route permettra ainsi de simplifier l’insertion d’un nouveau livre </w:t>
+        <w:t xml:space="preserve">Il a été décidé de créer cette route car il </w:t>
+      </w:r>
+      <w:r>
+        <w:t xml:space="preserve">est </w:t>
+      </w:r>
+      <w:r>
+        <w:t>fort probable que de nouveau livre</w:t>
+      </w:r>
+      <w:r>
+        <w:t xml:space="preserve"> soient</w:t>
+      </w:r>
+      <w:r>
+        <w:t xml:space="preserve"> ajouter et cette route permettra ainsi de simplifier l’insertion d’un nouveau livre </w:t>
       </w:r>
     </w:p>
     <w:p>
@@ -3187,7 +3206,16 @@
     </w:p>
     <w:p>
       <w:r>
-        <w:t>Cette route a été créer dans le but de supprimer un livre car si un livre doit être supprimé cette route permettrai de simplifier la suppression.</w:t>
+        <w:t>Cette route a été cré</w:t>
+      </w:r>
+      <w:r>
+        <w:t>é</w:t>
+      </w:r>
+      <w:r>
+        <w:t xml:space="preserve"> dans le but de supprimer un livre </w:t>
+      </w:r>
+      <w:r>
+        <w:t>afin de simplifier leur suppression.</w:t>
       </w:r>
     </w:p>
     <w:p>
@@ -3204,15 +3232,7 @@
         <w:t>il n’y a pas</w:t>
       </w:r>
       <w:r>
-        <w:t xml:space="preserve"> besoin de fournir un JSON il est juste nécessaire de fournir </w:t>
-      </w:r>
-      <w:proofErr w:type="spellStart"/>
-      <w:r>
-        <w:t>l’id</w:t>
-      </w:r>
-      <w:proofErr w:type="spellEnd"/>
-      <w:r>
-        <w:t xml:space="preserve"> du livre dans l’URL (en rouge).</w:t>
+        <w:t xml:space="preserve"> besoin de fournir un JSON il est juste nécessaire de fournir l’id du livre dans l’URL (en rouge).</w:t>
       </w:r>
     </w:p>
     <w:p>
@@ -3239,7 +3259,7 @@
     </w:p>
     <w:p>
       <w:r>
-        <w:t>Cette route permet tout simplement de récupérer tous les livres de la base de données</w:t>
+        <w:t>Cette route permet de récupérer tous les livres de la base de données</w:t>
       </w:r>
     </w:p>
     <w:p>
@@ -3277,11 +3297,9 @@
       <w:r>
         <w:t xml:space="preserve"> </w:t>
       </w:r>
-      <w:proofErr w:type="spellStart"/>
-      <w:r>
-        <w:t>categoryies</w:t>
-      </w:r>
-      <w:proofErr w:type="spellEnd"/>
+      <w:r>
+        <w:t>categories</w:t>
+      </w:r>
       <w:r>
         <w:t>/</w:t>
       </w:r>
@@ -3302,20 +3320,18 @@
     </w:p>
     <w:p>
       <w:r>
-        <w:t>Cette route a été créer dans le but de récupérer un livre à partir de l’identifient de sa catégorie.</w:t>
-      </w:r>
-    </w:p>
-    <w:p>
-      <w:r>
-        <w:t xml:space="preserve">Pour cette route il n’y a pas besoin de fournir un JSON il est juste nécessaire de fournir </w:t>
-      </w:r>
-      <w:proofErr w:type="spellStart"/>
-      <w:r>
-        <w:t>l’id</w:t>
-      </w:r>
-      <w:proofErr w:type="spellEnd"/>
-      <w:r>
-        <w:t xml:space="preserve"> de la catégorie dans l’URL (en rouge).</w:t>
+        <w:t>Cette route a été cré</w:t>
+      </w:r>
+      <w:r>
+        <w:t>é</w:t>
+      </w:r>
+      <w:r>
+        <w:t xml:space="preserve"> dans le but de récupérer un livre à partir de l’identifient de sa catégorie.</w:t>
+      </w:r>
+    </w:p>
+    <w:p>
+      <w:r>
+        <w:t>Pour cette route il n’y a pas besoin de fournir un JSON il est juste nécessaire de fournir l’id de la catégorie dans l’URL (en rouge).</w:t>
       </w:r>
     </w:p>
     <w:p>
@@ -3324,13 +3340,8 @@
       </w:pPr>
       <w:r>
         <w:lastRenderedPageBreak/>
-        <w:t xml:space="preserve">Trouver un livre à partir de </w:t>
-      </w:r>
-      <w:proofErr w:type="spellStart"/>
-      <w:r>
-        <w:t>l’id</w:t>
-      </w:r>
-      <w:proofErr w:type="spellEnd"/>
+        <w:t>Trouver un livre à partir de l’id</w:t>
+      </w:r>
       <w:r>
         <w:t> :</w:t>
       </w:r>
@@ -3350,20 +3361,21 @@
     </w:p>
     <w:p>
       <w:r>
-        <w:t>Cette route a été créer dans le but de récupérer un livre à partir de son identifiant</w:t>
-      </w:r>
-    </w:p>
-    <w:p>
-      <w:r>
-        <w:t xml:space="preserve">Pour cette route il n’y a pas besoin de fournir un JSON il est juste nécessaire de fournir </w:t>
-      </w:r>
-      <w:proofErr w:type="spellStart"/>
-      <w:r>
-        <w:t>l’id</w:t>
-      </w:r>
-      <w:proofErr w:type="spellEnd"/>
-      <w:r>
-        <w:t xml:space="preserve"> du livre dans l’URL (en rouge).</w:t>
+        <w:t>Cette route a été cré</w:t>
+      </w:r>
+      <w:r>
+        <w:t>é</w:t>
+      </w:r>
+      <w:r>
+        <w:t xml:space="preserve"> dans le but de récupérer un livre à partir de son identifiant</w:t>
+      </w:r>
+      <w:r>
+        <w:t>.</w:t>
+      </w:r>
+    </w:p>
+    <w:p>
+      <w:r>
+        <w:t>Pour cette route il n’y a pas besoin de fournir un JSON il est juste nécessaire de fournir l’id du livre dans l’URL (en rouge).</w:t>
       </w:r>
     </w:p>
     <w:p>
@@ -3410,7 +3422,19 @@
     </w:p>
     <w:p>
       <w:r>
-        <w:t>Cette route a été créer dans le but de récupérer un livre à partir de son titre</w:t>
+        <w:t>Cette route a été cré</w:t>
+      </w:r>
+      <w:r>
+        <w:t>é</w:t>
+      </w:r>
+      <w:r>
+        <w:t xml:space="preserve"> </w:t>
+      </w:r>
+      <w:r>
+        <w:t xml:space="preserve">afin </w:t>
+      </w:r>
+      <w:r>
+        <w:t>de récupérer un livre à partir de son titre</w:t>
       </w:r>
     </w:p>
     <w:p>
@@ -3444,7 +3468,19 @@
     </w:p>
     <w:p>
       <w:r>
-        <w:t xml:space="preserve">Il a été décidé de créer cette route car il fort probable que des livres seront modifier et cette route permettra ainsi de simplifier la modification d’un livre </w:t>
+        <w:t>Il a été décidé de créer cette route car il</w:t>
+      </w:r>
+      <w:r>
+        <w:t xml:space="preserve"> est</w:t>
+      </w:r>
+      <w:r>
+        <w:t xml:space="preserve"> fort probable que des livres</w:t>
+      </w:r>
+      <w:r>
+        <w:t xml:space="preserve"> soient</w:t>
+      </w:r>
+      <w:r>
+        <w:t xml:space="preserve"> modifier et cette route permettra ainsi de simplifier la modification d’un livre </w:t>
       </w:r>
     </w:p>
     <w:p>
@@ -3507,15 +3543,7 @@
     </w:p>
     <w:p>
       <w:r>
-        <w:t xml:space="preserve">Il est aussi nécessaire de fournir </w:t>
-      </w:r>
-      <w:proofErr w:type="spellStart"/>
-      <w:r>
-        <w:t>l’id</w:t>
-      </w:r>
-      <w:proofErr w:type="spellEnd"/>
-      <w:r>
-        <w:t xml:space="preserve"> du livre dans l’URL</w:t>
+        <w:t>Il est aussi nécessaire de fournir l’id du livre dans l’URL</w:t>
       </w:r>
       <w:r>
         <w:t xml:space="preserve"> (en rouge)</w:t>
@@ -3536,18 +3564,28 @@
       <w:r>
         <w:t>POST localhost:3000/api/</w:t>
       </w:r>
-      <w:proofErr w:type="spellStart"/>
       <w:r>
         <w:t>categor</w:t>
       </w:r>
       <w:r>
         <w:t>ies</w:t>
       </w:r>
-      <w:proofErr w:type="spellEnd"/>
-    </w:p>
-    <w:p>
-      <w:r>
-        <w:t xml:space="preserve">Il a été décidé de créer cette route car il fort probable que de nouvelles catégories seront ajoutées et cette route permettra ainsi de simplifier l’insertion de la nouvelle catégorie </w:t>
+    </w:p>
+    <w:p>
+      <w:r>
+        <w:t xml:space="preserve">Il a été décidé de créer cette route car il </w:t>
+      </w:r>
+      <w:r>
+        <w:t xml:space="preserve">est </w:t>
+      </w:r>
+      <w:r>
+        <w:t xml:space="preserve">probable que de nouvelles catégories </w:t>
+      </w:r>
+      <w:r>
+        <w:t xml:space="preserve">soient </w:t>
+      </w:r>
+      <w:r>
+        <w:t xml:space="preserve">ajoutées et cette route permettra ainsi de simplifier l’insertion de la nouvelle catégorie </w:t>
       </w:r>
     </w:p>
     <w:p>
@@ -3623,17 +3661,15 @@
       </w:r>
     </w:p>
     <w:p>
-      <w:r>
-        <w:t>DELETE localhost:3000/api/</w:t>
-      </w:r>
-      <w:proofErr w:type="spellStart"/>
-      <w:r>
-        <w:t>categor</w:t>
+      <w:pPr>
+        <w:jc w:val="both"/>
+      </w:pPr>
+      <w:r>
+        <w:t>DELETE localhost:3000/api/categor</w:t>
       </w:r>
       <w:r>
         <w:t>ies</w:t>
       </w:r>
-      <w:proofErr w:type="spellEnd"/>
       <w:r>
         <w:t>/</w:t>
       </w:r>
@@ -3647,21 +3683,25 @@
       </w:r>
     </w:p>
     <w:p>
-      <w:r>
-        <w:t>Cette route a été créer dans le but de supprimer une catégorie car si celle-ci doit être supprimé cette route permettrai de simplifier sa suppression.</w:t>
-      </w:r>
-    </w:p>
-    <w:p>
-      <w:r>
-        <w:t xml:space="preserve">Pour cette route il n’y a pas besoin de fournir un JSON il est juste nécessaire de fournir </w:t>
-      </w:r>
-      <w:proofErr w:type="spellStart"/>
-      <w:r>
-        <w:t>l’id</w:t>
-      </w:r>
-      <w:proofErr w:type="spellEnd"/>
-      <w:r>
-        <w:t xml:space="preserve"> de la catégorie dans l’URL (en rouge).</w:t>
+      <w:pPr>
+        <w:jc w:val="both"/>
+      </w:pPr>
+      <w:r>
+        <w:t>Cette route a été cré</w:t>
+      </w:r>
+      <w:r>
+        <w:t>é</w:t>
+      </w:r>
+      <w:r>
+        <w:t xml:space="preserve"> dans le but de supprimer une catégorie car si celle-ci doit être supprimé cette route permettrai de simplifier sa suppression.</w:t>
+      </w:r>
+    </w:p>
+    <w:p>
+      <w:pPr>
+        <w:jc w:val="both"/>
+      </w:pPr>
+      <w:r>
+        <w:t>Pour cette route il n’y a pas besoin de fournir un JSON il est juste nécessaire de fournir l’id de la catégorie dans l’URL (en rouge).</w:t>
       </w:r>
     </w:p>
     <w:p>
@@ -3674,16 +3714,11 @@
     </w:p>
     <w:p>
       <w:r>
-        <w:t>PUT localhost:3000/api/</w:t>
-      </w:r>
-      <w:proofErr w:type="spellStart"/>
-      <w:r>
-        <w:t>categor</w:t>
+        <w:t>PUT localhost:3000/api/categor</w:t>
       </w:r>
       <w:r>
         <w:t>ies</w:t>
       </w:r>
-      <w:proofErr w:type="spellEnd"/>
       <w:r>
         <w:t>/</w:t>
       </w:r>
@@ -3697,8 +3732,23 @@
       </w:r>
     </w:p>
     <w:p>
-      <w:r>
-        <w:t xml:space="preserve">Il a été décidé de créer cette route car il fort probable que des catégories seront modifiées et cette route permettra ainsi de simplifier sa modification </w:t>
+      <w:pPr>
+        <w:jc w:val="both"/>
+      </w:pPr>
+      <w:r>
+        <w:t xml:space="preserve">Il a été décidé de créer cette route car il </w:t>
+      </w:r>
+      <w:r>
+        <w:t xml:space="preserve">est </w:t>
+      </w:r>
+      <w:r>
+        <w:t>probable que des catégories</w:t>
+      </w:r>
+      <w:r>
+        <w:t xml:space="preserve"> soient</w:t>
+      </w:r>
+      <w:r>
+        <w:t xml:space="preserve"> modifiées et cette route permettra ainsi de simplifier sa modification </w:t>
       </w:r>
     </w:p>
     <w:p>
@@ -3768,15 +3818,7 @@
     </w:p>
     <w:p>
       <w:r>
-        <w:t xml:space="preserve">Il est aussi nécessaire de fournir </w:t>
-      </w:r>
-      <w:proofErr w:type="spellStart"/>
-      <w:r>
-        <w:t>l’id</w:t>
-      </w:r>
-      <w:proofErr w:type="spellEnd"/>
-      <w:r>
-        <w:t xml:space="preserve"> du livre dans l’URL (en rouge). </w:t>
+        <w:t xml:space="preserve">Il est aussi nécessaire de fournir l’id du livre dans l’URL (en rouge). </w:t>
       </w:r>
     </w:p>
     <w:p>
@@ -3789,16 +3831,11 @@
     </w:p>
     <w:p>
       <w:r>
-        <w:t>GET localhost:3000/api/</w:t>
-      </w:r>
-      <w:proofErr w:type="spellStart"/>
-      <w:r>
-        <w:t>categor</w:t>
+        <w:t>GET localhost:3000/api/categor</w:t>
       </w:r>
       <w:r>
         <w:t>ies</w:t>
       </w:r>
-      <w:proofErr w:type="spellEnd"/>
     </w:p>
     <w:p>
       <w:r>
@@ -3854,7 +3891,13 @@
     </w:p>
     <w:p>
       <w:r>
-        <w:t xml:space="preserve">Afin de facilité la modélisation de la base de </w:t>
+        <w:t>Afin de facilit</w:t>
+      </w:r>
+      <w:r>
+        <w:t>er</w:t>
+      </w:r>
+      <w:r>
+        <w:t xml:space="preserve"> la modélisation de la base de </w:t>
       </w:r>
       <w:r>
         <w:t>données</w:t>
@@ -3951,45 +3994,28 @@
     </w:p>
     <w:p>
       <w:r>
-        <w:t>Il a été décider d’avoir 4 entités ("</w:t>
-      </w:r>
-      <w:proofErr w:type="spellStart"/>
-      <w:r>
-        <w:t>t_users</w:t>
-      </w:r>
-      <w:proofErr w:type="spellEnd"/>
-      <w:r>
-        <w:t>", "</w:t>
-      </w:r>
-      <w:proofErr w:type="spellStart"/>
-      <w:r>
-        <w:t>t_categories</w:t>
-      </w:r>
-      <w:proofErr w:type="spellEnd"/>
-      <w:r>
-        <w:t>", "</w:t>
-      </w:r>
-      <w:proofErr w:type="spellStart"/>
-      <w:r>
-        <w:t>t_comments</w:t>
-      </w:r>
-      <w:proofErr w:type="spellEnd"/>
-      <w:r>
-        <w:t>", "</w:t>
-      </w:r>
-      <w:proofErr w:type="spellStart"/>
-      <w:r>
-        <w:t>t_</w:t>
+        <w:t>Il a été décider d’avoir 4 entités ("t_users", "t_categories", "t_comments", "t_</w:t>
       </w:r>
       <w:r>
         <w:t>books</w:t>
       </w:r>
-      <w:proofErr w:type="spellEnd"/>
       <w:r>
         <w:t>")</w:t>
       </w:r>
       <w:r>
-        <w:t xml:space="preserve"> chaque une relier par une association qui vont être détailler :</w:t>
+        <w:t xml:space="preserve"> </w:t>
+      </w:r>
+      <w:r>
+        <w:t>chacune</w:t>
+      </w:r>
+      <w:r>
+        <w:t xml:space="preserve"> reli</w:t>
+      </w:r>
+      <w:r>
+        <w:t>é</w:t>
+      </w:r>
+      <w:r>
+        <w:t xml:space="preserve"> par une association qui vont être détailler :</w:t>
       </w:r>
     </w:p>
     <w:p>
@@ -4000,21 +4026,8 @@
           <w:numId w:val="7"/>
         </w:numPr>
       </w:pPr>
-      <w:proofErr w:type="spellStart"/>
-      <w:r>
-        <w:t>t_comments</w:t>
-      </w:r>
-      <w:proofErr w:type="spellEnd"/>
-      <w:r>
-        <w:t xml:space="preserve"> et </w:t>
-      </w:r>
-      <w:proofErr w:type="spellStart"/>
-      <w:r>
-        <w:t>t_users</w:t>
-      </w:r>
-      <w:proofErr w:type="spellEnd"/>
-      <w:r>
-        <w:t xml:space="preserve"> : </w:t>
+      <w:r>
+        <w:t xml:space="preserve">t_comments et t_users : </w:t>
       </w:r>
       <w:r>
         <w:t>il a été</w:t>
@@ -4035,7 +4048,13 @@
         <w:t xml:space="preserve"> "1,1" et "0,n"</w:t>
       </w:r>
       <w:r>
-        <w:t xml:space="preserve"> car l’utilisateur peut commenter 0 ou plusieurs commentaires et que un commentaire a été commenter par un et un seul utilisateur. </w:t>
+        <w:t xml:space="preserve"> car l’utilisateur peut commenter 0 ou plusieurs commentaires e</w:t>
+      </w:r>
+      <w:r>
+        <w:t>t</w:t>
+      </w:r>
+      <w:r>
+        <w:t xml:space="preserve"> un commentaire a été commenter par un et un seul utilisateur. </w:t>
       </w:r>
     </w:p>
     <w:p>
@@ -4046,27 +4065,12 @@
           <w:numId w:val="7"/>
         </w:numPr>
       </w:pPr>
-      <w:proofErr w:type="spellStart"/>
-      <w:r>
-        <w:t>t_comments</w:t>
-      </w:r>
-      <w:proofErr w:type="spellEnd"/>
-      <w:r>
-        <w:t xml:space="preserve"> et </w:t>
-      </w:r>
-      <w:proofErr w:type="spellStart"/>
-      <w:r>
-        <w:t>t_books</w:t>
-      </w:r>
-      <w:proofErr w:type="spellEnd"/>
-      <w:r>
-        <w:t xml:space="preserve"> : il a été décider d’utiliser le verbe "avoir" et pour les cardinalités il a été décidé d’utiliser les cardinalité "1,1" et "0,n" car un livre peut avoir 0 ou plusieurs commentaires et un commentaire peux appartient </w:t>
-      </w:r>
-      <w:proofErr w:type="spellStart"/>
-      <w:r>
-        <w:t>a</w:t>
-      </w:r>
-      <w:proofErr w:type="spellEnd"/>
+      <w:r>
+        <w:t xml:space="preserve">t_comments et t_books : il a été décider d’utiliser le verbe "avoir" et pour les cardinalités il a été décidé d’utiliser les cardinalité "1,1" et "0,n" car un livre peut avoir 0 ou plusieurs commentaires et un commentaire peux appartient </w:t>
+      </w:r>
+      <w:r>
+        <w:t>à</w:t>
+      </w:r>
       <w:r>
         <w:t xml:space="preserve"> un seul et unique livre</w:t>
       </w:r>
@@ -4079,29 +4083,20 @@
           <w:numId w:val="7"/>
         </w:numPr>
       </w:pPr>
-      <w:proofErr w:type="spellStart"/>
-      <w:r>
-        <w:t>t_books</w:t>
-      </w:r>
-      <w:proofErr w:type="spellEnd"/>
-      <w:r>
-        <w:t xml:space="preserve"> et </w:t>
-      </w:r>
-      <w:proofErr w:type="spellStart"/>
-      <w:r>
-        <w:t>t_users</w:t>
-      </w:r>
-      <w:proofErr w:type="spellEnd"/>
-      <w:r>
-        <w:t> : il a été décider d’utiliser le verbe "</w:t>
-      </w:r>
-      <w:proofErr w:type="spellStart"/>
-      <w:r>
-        <w:t>posseder</w:t>
-      </w:r>
-      <w:proofErr w:type="spellEnd"/>
-      <w:r>
-        <w:t>" avec les cardinalités "0,1" et "0,n" car un utilisateur peut posséder 0 ou plusieurs livre et un livre peut être posséder par 0 ou un utilisateur.</w:t>
+      <w:r>
+        <w:t>t_books et t_users : il a été décider d’utiliser le verbe "poss</w:t>
+      </w:r>
+      <w:r>
+        <w:t>é</w:t>
+      </w:r>
+      <w:r>
+        <w:t xml:space="preserve">der" avec les cardinalités "0,1" et "0,n" car un utilisateur peut posséder 0 ou </w:t>
+      </w:r>
+      <w:r>
+        <w:t>plusieurs livres</w:t>
+      </w:r>
+      <w:r>
+        <w:t xml:space="preserve"> et un livre peut être posséder par 0 ou un utilisateur.</w:t>
       </w:r>
     </w:p>
     <w:p>
@@ -4112,24 +4107,17 @@
           <w:numId w:val="7"/>
         </w:numPr>
       </w:pPr>
-      <w:proofErr w:type="spellStart"/>
-      <w:r>
-        <w:t>t_books</w:t>
-      </w:r>
-      <w:proofErr w:type="spellEnd"/>
-      <w:r>
-        <w:t xml:space="preserve"> et </w:t>
-      </w:r>
-      <w:proofErr w:type="spellStart"/>
-      <w:r>
-        <w:t>t_categories</w:t>
-      </w:r>
-      <w:proofErr w:type="spellEnd"/>
-      <w:r>
-        <w:t> : il a été décider d’utiliser le verbe "appartenir" avec les cardinalités "</w:t>
-      </w:r>
-      <w:r>
-        <w:t xml:space="preserve">1,1" et "0,n" car un livre appartient une et une seul catégorie et une catégorie possède 0 ou plusieurs livres. </w:t>
+      <w:r>
+        <w:t>t_books et t_categories : il a été décider d’utiliser le verbe "appartenir" avec les cardinalités "</w:t>
+      </w:r>
+      <w:r>
+        <w:t xml:space="preserve">1,1" et "0,n" car un livre appartient une et </w:t>
+      </w:r>
+      <w:r>
+        <w:t>une seule catégorie</w:t>
+      </w:r>
+      <w:r>
+        <w:t xml:space="preserve"> et une catégorie possède 0 ou plusieurs livres. </w:t>
       </w:r>
     </w:p>
     <w:p>
@@ -4318,11 +4306,9 @@
       <w:r>
         <w:t xml:space="preserve">A la racine se trouve le dossier du repositories de </w:t>
       </w:r>
-      <w:proofErr w:type="spellStart"/>
-      <w:r>
-        <w:t>Github</w:t>
-      </w:r>
-      <w:proofErr w:type="spellEnd"/>
+      <w:r>
+        <w:t>GitHub</w:t>
+      </w:r>
       <w:r>
         <w:t xml:space="preserve"> c’est lui qui contient tout notre travail mais passons directement au dossier "src" qui se trouve dans "API"</w:t>
       </w:r>
@@ -4338,21 +4324,8 @@
           <w:numId w:val="7"/>
         </w:numPr>
       </w:pPr>
-      <w:proofErr w:type="spellStart"/>
-      <w:r>
-        <w:t>auth</w:t>
-      </w:r>
-      <w:proofErr w:type="spellEnd"/>
-      <w:r>
-        <w:t> : ce dossier contient tout ce qui concerne l’authentification d’un utilisateur vers l’API enfin d’obtenir son "</w:t>
-      </w:r>
-      <w:proofErr w:type="spellStart"/>
-      <w:r>
-        <w:t>Token</w:t>
-      </w:r>
-      <w:proofErr w:type="spellEnd"/>
-      <w:r>
-        <w:t>"</w:t>
+      <w:r>
+        <w:t>auth : ce dossier contient tout ce qui concerne l’authentification d’un utilisateur vers l’API enfin d’obtenir son "Token"</w:t>
       </w:r>
     </w:p>
     <w:p>
@@ -4363,29 +4336,8 @@
           <w:numId w:val="7"/>
         </w:numPr>
       </w:pPr>
-      <w:proofErr w:type="spellStart"/>
-      <w:r>
-        <w:t>db</w:t>
-      </w:r>
-      <w:proofErr w:type="spellEnd"/>
-      <w:r>
-        <w:t xml:space="preserve"> : ce dossier contient le fichier de configuration de </w:t>
-      </w:r>
-      <w:proofErr w:type="spellStart"/>
-      <w:r>
-        <w:t>sequelize</w:t>
-      </w:r>
-      <w:proofErr w:type="spellEnd"/>
-      <w:r>
-        <w:t xml:space="preserve"> et un ancien </w:t>
-      </w:r>
-      <w:proofErr w:type="spellStart"/>
-      <w:r>
-        <w:t>Mock</w:t>
-      </w:r>
-      <w:proofErr w:type="spellEnd"/>
-      <w:r>
-        <w:t xml:space="preserve"> des livres qui n’est plus utilisé.</w:t>
+      <w:r>
+        <w:t>db : ce dossier contient le fichier de configuration de sequelize et un ancien Mock des livres qui n’est plus utilisé.</w:t>
       </w:r>
     </w:p>
     <w:p>
@@ -4396,13 +4348,8 @@
           <w:numId w:val="7"/>
         </w:numPr>
       </w:pPr>
-      <w:proofErr w:type="spellStart"/>
-      <w:r>
-        <w:t>models</w:t>
-      </w:r>
-      <w:proofErr w:type="spellEnd"/>
-      <w:r>
-        <w:t> : ce dossier contient tous les modèles (tables) de la base de données.</w:t>
+      <w:r>
+        <w:t>models : ce dossier contient tous les modèles (tables) de la base de données.</w:t>
       </w:r>
     </w:p>
     <w:p>
@@ -4414,15 +4361,7 @@
         </w:numPr>
       </w:pPr>
       <w:r>
-        <w:t>routes : ce dossier contient deux autres sous-dossiers qui contiennent les routes qui leurs correspondent dans le cas présent il y a un dossier "Books" qui contient les routes en lien avec les livres. Le dossier "</w:t>
-      </w:r>
-      <w:proofErr w:type="spellStart"/>
-      <w:r>
-        <w:t>Category</w:t>
-      </w:r>
-      <w:proofErr w:type="spellEnd"/>
-      <w:r>
-        <w:t xml:space="preserve">" contient les routes consternant les catégories </w:t>
+        <w:t xml:space="preserve">routes : ce dossier contient deux autres sous-dossiers qui contiennent les routes qui leurs correspondent dans le cas présent il y a un dossier "Books" qui contient les routes en lien avec les livres. Le dossier "Category" contient les routes consternant les catégories </w:t>
       </w:r>
     </w:p>
     <w:p/>
@@ -4503,7 +4442,6 @@
         <w:br w:type="page"/>
       </w:r>
     </w:p>
-    <w:p/>
     <w:p>
       <w:pPr>
         <w:pStyle w:val="Titre1"/>
@@ -4520,6 +4458,7 @@
           <w:sz w:val="28"/>
           <w:szCs w:val="28"/>
         </w:rPr>
+        <w:lastRenderedPageBreak/>
         <w:t xml:space="preserve">3. </w:t>
       </w:r>
       <w:r>
@@ -4662,21 +4601,19 @@
         <w:rPr>
           <w:rFonts w:ascii="Century Gothic" w:hAnsi="Century Gothic"/>
         </w:rPr>
-        <w:t>. Il a aussi été prévu de créer un utilisateur différent de celui pas défaut (root) afin d’éviter toute grosse modification sur la base de données. Le package "</w:t>
-      </w:r>
-      <w:proofErr w:type="spellStart"/>
-      <w:r>
-        <w:rPr>
-          <w:rFonts w:ascii="Century Gothic" w:hAnsi="Century Gothic"/>
-        </w:rPr>
-        <w:t>dotenv</w:t>
-      </w:r>
-      <w:proofErr w:type="spellEnd"/>
-      <w:r>
-        <w:rPr>
-          <w:rFonts w:ascii="Century Gothic" w:hAnsi="Century Gothic"/>
-        </w:rPr>
-        <w:t xml:space="preserve">" va aussi être mis en place afin d’éviter que d’autres personnes aient accès au information de connexion à la base de données </w:t>
+        <w:t xml:space="preserve">. Il a aussi été prévu de créer un utilisateur différent de celui pas défaut (root) afin d’éviter toute grosse modification sur la base de données. Le package "dotenv" va aussi être mis en place afin d’éviter que d’autres personnes aient accès </w:t>
+      </w:r>
+      <w:r>
+        <w:rPr>
+          <w:rFonts w:ascii="Century Gothic" w:hAnsi="Century Gothic"/>
+        </w:rPr>
+        <w:t>à l’information</w:t>
+      </w:r>
+      <w:r>
+        <w:rPr>
+          <w:rFonts w:ascii="Century Gothic" w:hAnsi="Century Gothic"/>
+        </w:rPr>
+        <w:t xml:space="preserve"> de connexion à la base de données </w:t>
       </w:r>
     </w:p>
     <w:p>
@@ -4787,11 +4724,9 @@
               <w:pStyle w:val="Paragraphedeliste"/>
               <w:ind w:left="0"/>
             </w:pPr>
-            <w:proofErr w:type="spellStart"/>
             <w:r>
               <w:t>createBooks.mjs</w:t>
             </w:r>
-            <w:proofErr w:type="spellEnd"/>
           </w:p>
           <w:p>
             <w:pPr>
@@ -4831,11 +4766,9 @@
               <w:pStyle w:val="Paragraphedeliste"/>
               <w:ind w:left="0"/>
             </w:pPr>
-            <w:proofErr w:type="spellStart"/>
             <w:r>
               <w:t>deleteBooks.mjs</w:t>
             </w:r>
-            <w:proofErr w:type="spellEnd"/>
           </w:p>
           <w:p>
             <w:pPr>
@@ -4875,11 +4808,9 @@
               <w:pStyle w:val="Paragraphedeliste"/>
               <w:ind w:left="0"/>
             </w:pPr>
-            <w:proofErr w:type="spellStart"/>
             <w:r>
               <w:t>findAllBooks.mjs</w:t>
             </w:r>
-            <w:proofErr w:type="spellEnd"/>
           </w:p>
           <w:p>
             <w:pPr>
@@ -4919,11 +4850,9 @@
               <w:pStyle w:val="Paragraphedeliste"/>
               <w:ind w:left="0"/>
             </w:pPr>
-            <w:proofErr w:type="spellStart"/>
             <w:r>
               <w:t>findBooksByCategory.mjs</w:t>
             </w:r>
-            <w:proofErr w:type="spellEnd"/>
           </w:p>
         </w:tc>
         <w:tc>
@@ -4951,11 +4880,9 @@
               <w:pStyle w:val="Paragraphedeliste"/>
               <w:ind w:left="0"/>
             </w:pPr>
-            <w:proofErr w:type="spellStart"/>
             <w:r>
               <w:t>findBooksById.mjs</w:t>
             </w:r>
-            <w:proofErr w:type="spellEnd"/>
           </w:p>
         </w:tc>
         <w:tc>
@@ -4974,15 +4901,7 @@
               <w:t>s</w:t>
             </w:r>
             <w:r>
-              <w:t xml:space="preserve"> id, </w:t>
-            </w:r>
-            <w:proofErr w:type="spellStart"/>
-            <w:r>
-              <w:t>l’id</w:t>
-            </w:r>
-            <w:proofErr w:type="spellEnd"/>
-            <w:r>
-              <w:t xml:space="preserve"> est choisie par l’utilisateur.</w:t>
+              <w:t xml:space="preserve"> id, l’id est choisie par l’utilisateur.</w:t>
             </w:r>
           </w:p>
         </w:tc>
@@ -4997,11 +4916,9 @@
               <w:pStyle w:val="Paragraphedeliste"/>
               <w:ind w:left="0"/>
             </w:pPr>
-            <w:proofErr w:type="spellStart"/>
             <w:r>
               <w:t>findBooksByTitle.mjs</w:t>
             </w:r>
-            <w:proofErr w:type="spellEnd"/>
           </w:p>
         </w:tc>
         <w:tc>
@@ -5029,11 +4946,9 @@
               <w:pStyle w:val="Paragraphedeliste"/>
               <w:ind w:left="0"/>
             </w:pPr>
-            <w:proofErr w:type="spellStart"/>
             <w:r>
               <w:t>login.mjs</w:t>
             </w:r>
-            <w:proofErr w:type="spellEnd"/>
           </w:p>
           <w:p>
             <w:pPr>
@@ -5073,11 +4988,9 @@
               <w:pStyle w:val="Paragraphedeliste"/>
               <w:ind w:left="0"/>
             </w:pPr>
-            <w:proofErr w:type="spellStart"/>
             <w:r>
               <w:t>updateBooks.mjs</w:t>
             </w:r>
-            <w:proofErr w:type="spellEnd"/>
           </w:p>
           <w:p>
             <w:pPr>
@@ -5117,11 +5030,9 @@
               <w:pStyle w:val="Paragraphedeliste"/>
               <w:ind w:left="0"/>
             </w:pPr>
-            <w:proofErr w:type="spellStart"/>
             <w:r>
               <w:t>createCategory.mjs</w:t>
             </w:r>
-            <w:proofErr w:type="spellEnd"/>
           </w:p>
           <w:p>
             <w:pPr>
@@ -5161,12 +5072,9 @@
               <w:pStyle w:val="Paragraphedeliste"/>
               <w:ind w:left="0"/>
             </w:pPr>
-            <w:proofErr w:type="spellStart"/>
-            <w:r>
-              <w:lastRenderedPageBreak/>
+            <w:r>
               <w:t>deleteCategory.mjs</w:t>
             </w:r>
-            <w:proofErr w:type="spellEnd"/>
           </w:p>
           <w:p>
             <w:pPr>
@@ -5191,15 +5099,7 @@
               <w:ind w:left="0"/>
             </w:pPr>
             <w:r>
-              <w:t xml:space="preserve">Cette route permet du supprimer la catégorie. </w:t>
-            </w:r>
-            <w:proofErr w:type="spellStart"/>
-            <w:r>
-              <w:t>L’id</w:t>
-            </w:r>
-            <w:proofErr w:type="spellEnd"/>
-            <w:r>
-              <w:t xml:space="preserve"> de la catégorie doit être fournis dans l’URL</w:t>
+              <w:t>Cette route permet du supprimer la catégorie. L’id de la catégorie doit être fournis dans l’URL</w:t>
             </w:r>
           </w:p>
         </w:tc>
@@ -5214,11 +5114,10 @@
               <w:pStyle w:val="Paragraphedeliste"/>
               <w:ind w:left="0"/>
             </w:pPr>
-            <w:proofErr w:type="spellStart"/>
-            <w:r>
+            <w:r>
+              <w:lastRenderedPageBreak/>
               <w:t>findAllCategory.mjs</w:t>
             </w:r>
-            <w:proofErr w:type="spellEnd"/>
           </w:p>
           <w:p>
             <w:pPr>
@@ -5258,11 +5157,9 @@
               <w:pStyle w:val="Paragraphedeliste"/>
               <w:ind w:left="0"/>
             </w:pPr>
-            <w:proofErr w:type="spellStart"/>
             <w:r>
               <w:t>updateCategory.mjs</w:t>
             </w:r>
-            <w:proofErr w:type="spellEnd"/>
           </w:p>
           <w:p>
             <w:pPr>
@@ -5287,15 +5184,13 @@
               <w:ind w:left="0"/>
             </w:pPr>
             <w:r>
-              <w:t xml:space="preserve">Route permettant de changer les valeurs de la catégorie. </w:t>
-            </w:r>
-            <w:proofErr w:type="spellStart"/>
-            <w:r>
-              <w:t>L’id</w:t>
-            </w:r>
-            <w:proofErr w:type="spellEnd"/>
-            <w:r>
-              <w:t xml:space="preserve"> doit être spécifier dans l’URL et les nouvelle information doivent être fournis par l’utilisateur en format JSON</w:t>
+              <w:t xml:space="preserve">Route permettant de changer les valeurs de la catégorie. L’id doit être spécifier dans l’URL et </w:t>
+            </w:r>
+            <w:r>
+              <w:t>les nouvelles informations</w:t>
+            </w:r>
+            <w:r>
+              <w:t xml:space="preserve"> doivent être fournis par l’utilisateur en format JSON</w:t>
             </w:r>
           </w:p>
         </w:tc>
@@ -5307,15 +5202,7 @@
         <w:pStyle w:val="Paragraphedeliste"/>
       </w:pPr>
       <w:r>
-        <w:t>Un fichier « </w:t>
-      </w:r>
-      <w:proofErr w:type="spellStart"/>
-      <w:r>
-        <w:t>helper.mjs</w:t>
-      </w:r>
-      <w:proofErr w:type="spellEnd"/>
-      <w:r>
-        <w:t> » est</w:t>
+        <w:t>Un fichier « helper.mjs » est</w:t>
       </w:r>
       <w:r>
         <w:t xml:space="preserve"> stocké dans le même répertoire, il contient des fonctions utiles à </w:t>
@@ -5348,11 +5235,9 @@
               <w:pStyle w:val="Paragraphedeliste"/>
               <w:ind w:left="0"/>
             </w:pPr>
-            <w:proofErr w:type="spellStart"/>
             <w:r>
               <w:t>success</w:t>
             </w:r>
-            <w:proofErr w:type="spellEnd"/>
           </w:p>
         </w:tc>
         <w:tc>
@@ -5380,11 +5265,9 @@
               <w:pStyle w:val="Paragraphedeliste"/>
               <w:ind w:left="0"/>
             </w:pPr>
-            <w:proofErr w:type="spellStart"/>
             <w:r>
               <w:t>getUniqueId</w:t>
             </w:r>
-            <w:proofErr w:type="spellEnd"/>
           </w:p>
         </w:tc>
         <w:tc>
@@ -5397,24 +5280,11 @@
               <w:ind w:left="0"/>
             </w:pPr>
             <w:r>
-              <w:t xml:space="preserve">Génère un nouvel id, </w:t>
-            </w:r>
-            <w:proofErr w:type="spellStart"/>
-            <w:r>
-              <w:t>l’id</w:t>
-            </w:r>
-            <w:proofErr w:type="spellEnd"/>
-            <w:r>
-              <w:t xml:space="preserve"> sera le plus grand id +1.</w:t>
-            </w:r>
-            <w:r>
-              <w:t xml:space="preserve"> Cette fonction a été utilisé lors de l’utilisation du </w:t>
-            </w:r>
-            <w:proofErr w:type="spellStart"/>
-            <w:r>
-              <w:t>mock</w:t>
-            </w:r>
-            <w:proofErr w:type="spellEnd"/>
+              <w:t>Génère un nouvel id, l’id sera le plus grand id +1.</w:t>
+            </w:r>
+            <w:r>
+              <w:t xml:space="preserve"> Cette fonction a été utilisé lors de l’utilisation du mock</w:t>
+            </w:r>
           </w:p>
         </w:tc>
       </w:tr>
@@ -5428,11 +5298,9 @@
               <w:pStyle w:val="Paragraphedeliste"/>
               <w:ind w:left="0"/>
             </w:pPr>
-            <w:proofErr w:type="spellStart"/>
             <w:r>
               <w:t>getBook</w:t>
             </w:r>
-            <w:proofErr w:type="spellEnd"/>
           </w:p>
         </w:tc>
         <w:tc>
@@ -5448,13 +5316,8 @@
               <w:t>Retrouve un livre grâce à son id</w:t>
             </w:r>
             <w:r>
-              <w:t xml:space="preserve">. Cette fonction a été utilisé lors de l’utilisation du </w:t>
-            </w:r>
-            <w:proofErr w:type="spellStart"/>
-            <w:r>
-              <w:t>mock</w:t>
-            </w:r>
-            <w:proofErr w:type="spellEnd"/>
+              <w:t>. Cette fonction a été utilisé lors de l’utilisation du mock</w:t>
+            </w:r>
           </w:p>
         </w:tc>
       </w:tr>
@@ -5468,11 +5331,9 @@
               <w:pStyle w:val="Paragraphedeliste"/>
               <w:ind w:left="0"/>
             </w:pPr>
-            <w:proofErr w:type="spellStart"/>
             <w:r>
               <w:t>removeBook</w:t>
             </w:r>
-            <w:proofErr w:type="spellEnd"/>
           </w:p>
         </w:tc>
         <w:tc>
@@ -5488,13 +5349,8 @@
               <w:t>Supprime un livre grâce à son id.</w:t>
             </w:r>
             <w:r>
-              <w:t xml:space="preserve"> Cette fonction a été utilisé lors de l’utilisation du </w:t>
-            </w:r>
-            <w:proofErr w:type="spellStart"/>
-            <w:r>
-              <w:t>mock</w:t>
-            </w:r>
-            <w:proofErr w:type="spellEnd"/>
+              <w:t xml:space="preserve"> Cette fonction a été utilisé lors de l’utilisation du mock</w:t>
+            </w:r>
           </w:p>
         </w:tc>
       </w:tr>
@@ -5508,11 +5364,9 @@
               <w:pStyle w:val="Paragraphedeliste"/>
               <w:ind w:left="0"/>
             </w:pPr>
-            <w:proofErr w:type="spellStart"/>
             <w:r>
               <w:t>updateBook</w:t>
             </w:r>
-            <w:proofErr w:type="spellEnd"/>
           </w:p>
         </w:tc>
         <w:tc>
@@ -5528,13 +5382,8 @@
               <w:t>Met à jour un livre grâce à son id.</w:t>
             </w:r>
             <w:r>
-              <w:t xml:space="preserve"> Cette fonction a été utilisé lors de l’utilisation du </w:t>
-            </w:r>
-            <w:proofErr w:type="spellStart"/>
-            <w:r>
-              <w:t>mock</w:t>
-            </w:r>
-            <w:proofErr w:type="spellEnd"/>
+              <w:t xml:space="preserve"> Cette fonction a été utilisé lors de l’utilisation du mock</w:t>
+            </w:r>
           </w:p>
         </w:tc>
       </w:tr>
@@ -5551,14 +5400,23 @@
           <w:ilvl w:val="0"/>
           <w:numId w:val="3"/>
         </w:numPr>
-      </w:pPr>
-      <w:r>
+        <w:rPr>
+          <w:highlight w:val="yellow"/>
+        </w:rPr>
+      </w:pPr>
+      <w:r>
+        <w:rPr>
+          <w:highlight w:val="yellow"/>
+        </w:rPr>
         <w:t>Une validation de toutes les données fournies par le consommateur de l’API</w:t>
       </w:r>
     </w:p>
     <w:p>
       <w:pPr>
         <w:pStyle w:val="Paragraphedeliste"/>
+        <w:rPr>
+          <w:highlight w:val="yellow"/>
+        </w:rPr>
       </w:pPr>
     </w:p>
     <w:p>
@@ -5568,19 +5426,34 @@
           <w:ilvl w:val="0"/>
           <w:numId w:val="3"/>
         </w:numPr>
-      </w:pPr>
-      <w:r>
+        <w:rPr>
+          <w:highlight w:val="yellow"/>
+        </w:rPr>
+      </w:pPr>
+      <w:r>
+        <w:rPr>
+          <w:highlight w:val="yellow"/>
+        </w:rPr>
         <w:t>Une gestion des statuts http (200, 3xx, 4xx, 5xx) et des erreurs</w:t>
       </w:r>
       <w:r>
+        <w:rPr>
+          <w:highlight w:val="yellow"/>
+        </w:rPr>
         <w:t>.</w:t>
       </w:r>
     </w:p>
     <w:p>
       <w:pPr>
         <w:pStyle w:val="Paragraphedeliste"/>
-      </w:pPr>
-      <w:r>
+        <w:rPr>
+          <w:highlight w:val="yellow"/>
+        </w:rPr>
+      </w:pPr>
+      <w:r>
+        <w:rPr>
+          <w:highlight w:val="yellow"/>
+        </w:rPr>
         <w:t>200 pour les succès – 404 si l’URL n’est pas correcte – 500 s’il y a une erreur depuis la base de données.</w:t>
       </w:r>
     </w:p>
@@ -5591,17 +5464,29 @@
           <w:ilvl w:val="0"/>
           <w:numId w:val="3"/>
         </w:numPr>
-      </w:pPr>
-      <w:r>
+        <w:rPr>
+          <w:highlight w:val="yellow"/>
+        </w:rPr>
+      </w:pPr>
+      <w:r>
+        <w:rPr>
+          <w:highlight w:val="yellow"/>
+        </w:rPr>
         <w:t xml:space="preserve">Une recherche sur les livres, catégories, </w:t>
       </w:r>
       <w:r>
+        <w:rPr>
+          <w:highlight w:val="yellow"/>
+        </w:rPr>
         <w:t>etc.</w:t>
       </w:r>
     </w:p>
     <w:p>
       <w:pPr>
         <w:pStyle w:val="Paragraphedeliste"/>
+        <w:rPr>
+          <w:highlight w:val="yellow"/>
+        </w:rPr>
       </w:pPr>
     </w:p>
     <w:p>
@@ -5611,14 +5496,23 @@
           <w:ilvl w:val="0"/>
           <w:numId w:val="3"/>
         </w:numPr>
-      </w:pPr>
-      <w:r>
+        <w:rPr>
+          <w:highlight w:val="yellow"/>
+        </w:rPr>
+      </w:pPr>
+      <w:r>
+        <w:rPr>
+          <w:highlight w:val="yellow"/>
+        </w:rPr>
         <w:t>Un système d’authentification basé sur les jetons JWT</w:t>
       </w:r>
     </w:p>
     <w:p>
       <w:pPr>
         <w:pStyle w:val="Paragraphedeliste"/>
+        <w:rPr>
+          <w:highlight w:val="yellow"/>
+        </w:rPr>
       </w:pPr>
     </w:p>
     <w:p>
@@ -5628,22 +5522,23 @@
           <w:ilvl w:val="0"/>
           <w:numId w:val="3"/>
         </w:numPr>
-      </w:pPr>
-      <w:r>
-        <w:t xml:space="preserve">Une documentation </w:t>
-      </w:r>
-      <w:proofErr w:type="spellStart"/>
-      <w:r>
-        <w:t>Swagger</w:t>
-      </w:r>
-      <w:proofErr w:type="spellEnd"/>
-      <w:r>
-        <w:t xml:space="preserve"> la plus complète possible</w:t>
+        <w:rPr>
+          <w:highlight w:val="yellow"/>
+        </w:rPr>
+      </w:pPr>
+      <w:r>
+        <w:rPr>
+          <w:highlight w:val="yellow"/>
+        </w:rPr>
+        <w:t>Une documentation Swagger la plus complète possible</w:t>
       </w:r>
     </w:p>
     <w:p>
       <w:pPr>
         <w:pStyle w:val="Paragraphedeliste"/>
+        <w:rPr>
+          <w:highlight w:val="yellow"/>
+        </w:rPr>
       </w:pPr>
     </w:p>
     <w:p>
@@ -5653,22 +5548,23 @@
           <w:ilvl w:val="0"/>
           <w:numId w:val="3"/>
         </w:numPr>
-      </w:pPr>
-      <w:r>
-        <w:t xml:space="preserve">Des tests de votre API avec </w:t>
-      </w:r>
-      <w:proofErr w:type="spellStart"/>
-      <w:r>
-        <w:t>Insomnia</w:t>
-      </w:r>
-      <w:proofErr w:type="spellEnd"/>
-      <w:r>
-        <w:t xml:space="preserve"> ou Postman</w:t>
+        <w:rPr>
+          <w:highlight w:val="yellow"/>
+        </w:rPr>
+      </w:pPr>
+      <w:r>
+        <w:rPr>
+          <w:highlight w:val="yellow"/>
+        </w:rPr>
+        <w:t>Des tests de votre API avec Insomnia ou Postman</w:t>
       </w:r>
     </w:p>
     <w:p>
       <w:pPr>
         <w:pStyle w:val="Paragraphedeliste"/>
+        <w:rPr>
+          <w:highlight w:val="yellow"/>
+        </w:rPr>
       </w:pPr>
     </w:p>
     <w:p>
@@ -5678,19 +5574,23 @@
           <w:ilvl w:val="0"/>
           <w:numId w:val="3"/>
         </w:numPr>
-      </w:pPr>
-      <w:r>
-        <w:t xml:space="preserve">Des tests automatisés avec </w:t>
-      </w:r>
-      <w:proofErr w:type="spellStart"/>
-      <w:r>
-        <w:t>vitest</w:t>
-      </w:r>
-      <w:proofErr w:type="spellEnd"/>
+        <w:rPr>
+          <w:highlight w:val="yellow"/>
+        </w:rPr>
+      </w:pPr>
+      <w:r>
+        <w:rPr>
+          <w:highlight w:val="yellow"/>
+        </w:rPr>
+        <w:t>Des tests automatisés avec vitest</w:t>
+      </w:r>
     </w:p>
     <w:p>
       <w:pPr>
         <w:pStyle w:val="Paragraphedeliste"/>
+        <w:rPr>
+          <w:highlight w:val="yellow"/>
+        </w:rPr>
       </w:pPr>
     </w:p>
     <w:p>
@@ -5700,22 +5600,23 @@
           <w:ilvl w:val="0"/>
           <w:numId w:val="3"/>
         </w:numPr>
-      </w:pPr>
-      <w:r>
-        <w:t xml:space="preserve">Une intégration continue dans </w:t>
-      </w:r>
-      <w:proofErr w:type="spellStart"/>
-      <w:r>
-        <w:t>github</w:t>
-      </w:r>
-      <w:proofErr w:type="spellEnd"/>
-      <w:r>
-        <w:t xml:space="preserve"> actions</w:t>
+        <w:rPr>
+          <w:highlight w:val="yellow"/>
+        </w:rPr>
+      </w:pPr>
+      <w:r>
+        <w:rPr>
+          <w:highlight w:val="yellow"/>
+        </w:rPr>
+        <w:t>Une intégration continue dans github actions</w:t>
       </w:r>
     </w:p>
     <w:p>
       <w:pPr>
         <w:pStyle w:val="Paragraphedeliste"/>
+        <w:rPr>
+          <w:highlight w:val="yellow"/>
+        </w:rPr>
       </w:pPr>
     </w:p>
     <w:p>
@@ -5727,18 +5628,14 @@
         </w:numPr>
         <w:rPr>
           <w:rFonts w:ascii="Century Gothic" w:hAnsi="Century Gothic"/>
-        </w:rPr>
-      </w:pPr>
-      <w:r>
-        <w:t xml:space="preserve">Une « </w:t>
-      </w:r>
-      <w:proofErr w:type="spellStart"/>
-      <w:r>
-        <w:t>dockerisation</w:t>
-      </w:r>
-      <w:proofErr w:type="spellEnd"/>
-      <w:r>
-        <w:t xml:space="preserve"> » du backend</w:t>
+          <w:highlight w:val="yellow"/>
+        </w:rPr>
+      </w:pPr>
+      <w:r>
+        <w:rPr>
+          <w:highlight w:val="yellow"/>
+        </w:rPr>
+        <w:t>Une « dockerisation » du backend</w:t>
       </w:r>
     </w:p>
     <w:p>
@@ -5786,21 +5683,13 @@
         <w:rPr>
           <w:rFonts w:ascii="Century Gothic" w:hAnsi="Century Gothic"/>
         </w:rPr>
-        <w:t>Les tests automatiques étaient censés s’exécuter grâce au package "</w:t>
-      </w:r>
-      <w:proofErr w:type="spellStart"/>
-      <w:r>
-        <w:rPr>
-          <w:rFonts w:ascii="Century Gothic" w:hAnsi="Century Gothic"/>
-        </w:rPr>
-        <w:t>vitest</w:t>
-      </w:r>
-      <w:proofErr w:type="spellEnd"/>
-      <w:r>
-        <w:rPr>
-          <w:rFonts w:ascii="Century Gothic" w:hAnsi="Century Gothic"/>
-        </w:rPr>
-        <w:t xml:space="preserve">" mais par manque de temps il n’a pas été possible de les implémenter </w:t>
+        <w:t>Les tests automatiques étaient censés s’exécuter grâce au package "vitest" mais par manque de temps il n’a pas été possible de les implémenter</w:t>
+      </w:r>
+      <w:r>
+        <w:rPr>
+          <w:rFonts w:ascii="Century Gothic" w:hAnsi="Century Gothic"/>
+        </w:rPr>
+        <w:t>.</w:t>
       </w:r>
     </w:p>
     <w:p>
@@ -5899,6 +5788,12 @@
         </w:rPr>
         <w:t xml:space="preserve"> gérer le code.</w:t>
       </w:r>
+      <w:r>
+        <w:rPr>
+          <w:rFonts w:ascii="Century Gothic" w:hAnsi="Century Gothic"/>
+        </w:rPr>
+        <w:t xml:space="preserve"> Il n’y a pas eu de méthodologie de travail spécifique, n’étant que 2 à travailler sur ce projet nous avons été capable de nous coordonner afin de ne pas créer d’erreurs en travaillant sur le « main ».</w:t>
+      </w:r>
     </w:p>
     <w:p>
       <w:pPr>
@@ -6046,6 +5941,12 @@
           <w:rFonts w:ascii="Century Gothic" w:hAnsi="Century Gothic"/>
         </w:rPr>
       </w:pPr>
+      <w:r>
+        <w:rPr>
+          <w:rFonts w:ascii="Century Gothic" w:hAnsi="Century Gothic"/>
+        </w:rPr>
+        <w:t>La planification du projet effectué sur Trello a été efficace afin de répertorier les taches nécessaires et manquantes mais elle n’est pas assez spécifique pour connaître précisément le temps passé sur une tâche.</w:t>
+      </w:r>
     </w:p>
     <w:p>
       <w:pPr>
@@ -6169,15 +6070,16 @@
     </w:p>
     <w:p>
       <w:r>
-        <w:t>L’intelligence artificiel "</w:t>
-      </w:r>
-      <w:proofErr w:type="spellStart"/>
-      <w:r>
-        <w:t>ChatGPT</w:t>
-      </w:r>
-      <w:proofErr w:type="spellEnd"/>
-      <w:r>
-        <w:t>" à été utilisé afin de reformuler des phrases dans le rapport qui ne sonnait pas bien.</w:t>
+        <w:t xml:space="preserve">L’intelligence artificiel "ChatGPT" </w:t>
+      </w:r>
+      <w:r>
+        <w:t>a</w:t>
+      </w:r>
+      <w:r>
+        <w:t xml:space="preserve"> été utilisé </w:t>
+      </w:r>
+      <w:r>
+        <w:t>sur le rapport afin d’améliorer la compréhension du texte.</w:t>
       </w:r>
     </w:p>
     <w:sectPr>
@@ -6194,7 +6096,7 @@
 </file>
 
 <file path=word/endnotes.xml><?xml version="1.0" encoding="utf-8"?>
-<w:endnotes xmlns:wpc="http://schemas.microsoft.com/office/word/2010/wordprocessingCanvas" xmlns:cx="http://schemas.microsoft.com/office/drawing/2014/chartex" xmlns:cx1="http://schemas.microsoft.com/office/drawing/2015/9/8/chartex" xmlns:cx2="http://schemas.microsoft.com/office/drawing/2015/10/21/chartex" xmlns:cx3="http://schemas.microsoft.com/office/drawing/2016/5/9/chartex" xmlns:cx4="http://schemas.microsoft.com/office/drawing/2016/5/10/chartex" xmlns:cx5="http://schemas.microsoft.com/office/drawing/2016/5/11/chartex" xmlns:cx6="http://schemas.microsoft.com/office/drawing/2016/5/12/chartex" xmlns:cx7="http://schemas.microsoft.com/office/drawing/2016/5/13/chartex" xmlns:cx8="http://schemas.microsoft.com/office/drawing/2016/5/14/chartex" xmlns:mc="http://schemas.openxmlformats.org/markup-compatibility/2006" xmlns:aink="http://schemas.microsoft.com/office/drawing/2016/ink" xmlns:am3d="http://schemas.microsoft.com/office/drawing/2017/model3d" xmlns:o="urn:schemas-microsoft-com:office:office" xmlns:oel="http://schemas.microsoft.com/office/2019/extlst" xmlns:r="http://schemas.openxmlformats.org/officeDocument/2006/relationships" xmlns:m="http://schemas.openxmlformats.org/officeDocument/2006/math" xmlns:v="urn:schemas-microsoft-com:vml" xmlns:wp14="http://schemas.microsoft.com/office/word/2010/wordprocessingDrawing" xmlns:wp="http://schemas.openxmlformats.org/drawingml/2006/wordprocessingDrawing" xmlns:w10="urn:schemas-microsoft-com:office:word" xmlns:w="http://schemas.openxmlformats.org/wordprocessingml/2006/main" xmlns:w14="http://schemas.microsoft.com/office/word/2010/wordml" xmlns:w15="http://schemas.microsoft.com/office/word/2012/wordml" xmlns:w16cex="http://schemas.microsoft.com/office/word/2018/wordml/cex" xmlns:w16cid="http://schemas.microsoft.com/office/word/2016/wordml/cid" xmlns:w16="http://schemas.microsoft.com/office/word/2018/wordml" xmlns:w16sdtdh="http://schemas.microsoft.com/office/word/2020/wordml/sdtdatahash" xmlns:w16se="http://schemas.microsoft.com/office/word/2015/wordml/symex" xmlns:wpg="http://schemas.microsoft.com/office/word/2010/wordprocessingGroup" xmlns:wpi="http://schemas.microsoft.com/office/word/2010/wordprocessingInk" xmlns:wne="http://schemas.microsoft.com/office/word/2006/wordml" xmlns:wps="http://schemas.microsoft.com/office/word/2010/wordprocessingShape" mc:Ignorable="w14 w15 w16se w16cid w16 w16cex w16sdtdh wp14">
+<w:endnotes xmlns:wpc="http://schemas.microsoft.com/office/word/2010/wordprocessingCanvas" xmlns:cx="http://schemas.microsoft.com/office/drawing/2014/chartex" xmlns:cx1="http://schemas.microsoft.com/office/drawing/2015/9/8/chartex" xmlns:cx2="http://schemas.microsoft.com/office/drawing/2015/10/21/chartex" xmlns:cx3="http://schemas.microsoft.com/office/drawing/2016/5/9/chartex" xmlns:cx4="http://schemas.microsoft.com/office/drawing/2016/5/10/chartex" xmlns:cx5="http://schemas.microsoft.com/office/drawing/2016/5/11/chartex" xmlns:cx6="http://schemas.microsoft.com/office/drawing/2016/5/12/chartex" xmlns:cx7="http://schemas.microsoft.com/office/drawing/2016/5/13/chartex" xmlns:cx8="http://schemas.microsoft.com/office/drawing/2016/5/14/chartex" xmlns:mc="http://schemas.openxmlformats.org/markup-compatibility/2006" xmlns:aink="http://schemas.microsoft.com/office/drawing/2016/ink" xmlns:am3d="http://schemas.microsoft.com/office/drawing/2017/model3d" xmlns:o="urn:schemas-microsoft-com:office:office" xmlns:oel="http://schemas.microsoft.com/office/2019/extlst" xmlns:r="http://schemas.openxmlformats.org/officeDocument/2006/relationships" xmlns:m="http://schemas.openxmlformats.org/officeDocument/2006/math" xmlns:v="urn:schemas-microsoft-com:vml" xmlns:wp14="http://schemas.microsoft.com/office/word/2010/wordprocessingDrawing" xmlns:wp="http://schemas.openxmlformats.org/drawingml/2006/wordprocessingDrawing" xmlns:w10="urn:schemas-microsoft-com:office:word" xmlns:w="http://schemas.openxmlformats.org/wordprocessingml/2006/main" xmlns:w14="http://schemas.microsoft.com/office/word/2010/wordml" xmlns:w15="http://schemas.microsoft.com/office/word/2012/wordml" xmlns:w16cex="http://schemas.microsoft.com/office/word/2018/wordml/cex" xmlns:w16cid="http://schemas.microsoft.com/office/word/2016/wordml/cid" xmlns:w16="http://schemas.microsoft.com/office/word/2018/wordml" xmlns:w16du="http://schemas.microsoft.com/office/word/2023/wordml/word16du" xmlns:w16sdtdh="http://schemas.microsoft.com/office/word/2020/wordml/sdtdatahash" xmlns:w16se="http://schemas.microsoft.com/office/word/2015/wordml/symex" xmlns:wpg="http://schemas.microsoft.com/office/word/2010/wordprocessingGroup" xmlns:wpi="http://schemas.microsoft.com/office/word/2010/wordprocessingInk" xmlns:wne="http://schemas.microsoft.com/office/word/2006/wordml" xmlns:wps="http://schemas.microsoft.com/office/word/2010/wordprocessingShape" mc:Ignorable="w14 w15 w16se w16cid w16 w16cex w16sdtdh wp14">
   <w:endnote w:type="separator" w:id="-1">
     <w:p>
       <w:pPr>
@@ -6219,7 +6121,7 @@
 </file>
 
 <file path=word/footer1.xml><?xml version="1.0" encoding="utf-8"?>
-<w:ftr xmlns:wpc="http://schemas.microsoft.com/office/word/2010/wordprocessingCanvas" xmlns:cx="http://schemas.microsoft.com/office/drawing/2014/chartex" xmlns:cx1="http://schemas.microsoft.com/office/drawing/2015/9/8/chartex" xmlns:cx2="http://schemas.microsoft.com/office/drawing/2015/10/21/chartex" xmlns:cx3="http://schemas.microsoft.com/office/drawing/2016/5/9/chartex" xmlns:cx4="http://schemas.microsoft.com/office/drawing/2016/5/10/chartex" xmlns:cx5="http://schemas.microsoft.com/office/drawing/2016/5/11/chartex" xmlns:cx6="http://schemas.microsoft.com/office/drawing/2016/5/12/chartex" xmlns:cx7="http://schemas.microsoft.com/office/drawing/2016/5/13/chartex" xmlns:cx8="http://schemas.microsoft.com/office/drawing/2016/5/14/chartex" xmlns:mc="http://schemas.openxmlformats.org/markup-compatibility/2006" xmlns:aink="http://schemas.microsoft.com/office/drawing/2016/ink" xmlns:am3d="http://schemas.microsoft.com/office/drawing/2017/model3d" xmlns:o="urn:schemas-microsoft-com:office:office" xmlns:oel="http://schemas.microsoft.com/office/2019/extlst" xmlns:r="http://schemas.openxmlformats.org/officeDocument/2006/relationships" xmlns:m="http://schemas.openxmlformats.org/officeDocument/2006/math" xmlns:v="urn:schemas-microsoft-com:vml" xmlns:wp14="http://schemas.microsoft.com/office/word/2010/wordprocessingDrawing" xmlns:wp="http://schemas.openxmlformats.org/drawingml/2006/wordprocessingDrawing" xmlns:w10="urn:schemas-microsoft-com:office:word" xmlns:w="http://schemas.openxmlformats.org/wordprocessingml/2006/main" xmlns:w14="http://schemas.microsoft.com/office/word/2010/wordml" xmlns:w15="http://schemas.microsoft.com/office/word/2012/wordml" xmlns:w16cex="http://schemas.microsoft.com/office/word/2018/wordml/cex" xmlns:w16cid="http://schemas.microsoft.com/office/word/2016/wordml/cid" xmlns:w16="http://schemas.microsoft.com/office/word/2018/wordml" xmlns:w16sdtdh="http://schemas.microsoft.com/office/word/2020/wordml/sdtdatahash" xmlns:w16se="http://schemas.microsoft.com/office/word/2015/wordml/symex" xmlns:wpg="http://schemas.microsoft.com/office/word/2010/wordprocessingGroup" xmlns:wpi="http://schemas.microsoft.com/office/word/2010/wordprocessingInk" xmlns:wne="http://schemas.microsoft.com/office/word/2006/wordml" xmlns:wps="http://schemas.microsoft.com/office/word/2010/wordprocessingShape" mc:Ignorable="w14 w15 w16se w16cid w16 w16cex w16sdtdh wp14">
+<w:ftr xmlns:wpc="http://schemas.microsoft.com/office/word/2010/wordprocessingCanvas" xmlns:cx="http://schemas.microsoft.com/office/drawing/2014/chartex" xmlns:cx1="http://schemas.microsoft.com/office/drawing/2015/9/8/chartex" xmlns:cx2="http://schemas.microsoft.com/office/drawing/2015/10/21/chartex" xmlns:cx3="http://schemas.microsoft.com/office/drawing/2016/5/9/chartex" xmlns:cx4="http://schemas.microsoft.com/office/drawing/2016/5/10/chartex" xmlns:cx5="http://schemas.microsoft.com/office/drawing/2016/5/11/chartex" xmlns:cx6="http://schemas.microsoft.com/office/drawing/2016/5/12/chartex" xmlns:cx7="http://schemas.microsoft.com/office/drawing/2016/5/13/chartex" xmlns:cx8="http://schemas.microsoft.com/office/drawing/2016/5/14/chartex" xmlns:mc="http://schemas.openxmlformats.org/markup-compatibility/2006" xmlns:aink="http://schemas.microsoft.com/office/drawing/2016/ink" xmlns:am3d="http://schemas.microsoft.com/office/drawing/2017/model3d" xmlns:o="urn:schemas-microsoft-com:office:office" xmlns:oel="http://schemas.microsoft.com/office/2019/extlst" xmlns:r="http://schemas.openxmlformats.org/officeDocument/2006/relationships" xmlns:m="http://schemas.openxmlformats.org/officeDocument/2006/math" xmlns:v="urn:schemas-microsoft-com:vml" xmlns:wp14="http://schemas.microsoft.com/office/word/2010/wordprocessingDrawing" xmlns:wp="http://schemas.openxmlformats.org/drawingml/2006/wordprocessingDrawing" xmlns:w10="urn:schemas-microsoft-com:office:word" xmlns:w="http://schemas.openxmlformats.org/wordprocessingml/2006/main" xmlns:w14="http://schemas.microsoft.com/office/word/2010/wordml" xmlns:w15="http://schemas.microsoft.com/office/word/2012/wordml" xmlns:w16cex="http://schemas.microsoft.com/office/word/2018/wordml/cex" xmlns:w16cid="http://schemas.microsoft.com/office/word/2016/wordml/cid" xmlns:w16="http://schemas.microsoft.com/office/word/2018/wordml" xmlns:w16du="http://schemas.microsoft.com/office/word/2023/wordml/word16du" xmlns:w16sdtdh="http://schemas.microsoft.com/office/word/2020/wordml/sdtdatahash" xmlns:w16se="http://schemas.microsoft.com/office/word/2015/wordml/symex" xmlns:wpg="http://schemas.microsoft.com/office/word/2010/wordprocessingGroup" xmlns:wpi="http://schemas.microsoft.com/office/word/2010/wordprocessingInk" xmlns:wne="http://schemas.microsoft.com/office/word/2006/wordml" xmlns:wps="http://schemas.microsoft.com/office/word/2010/wordprocessingShape" mc:Ignorable="w14 w15 w16se w16cid w16 w16cex w16sdtdh wp14">
   <w:p>
     <w:r>
       <w:rPr>
@@ -6279,7 +6181,7 @@
             </wp:anchor>
           </w:drawing>
         </mc:Choice>
-        <mc:Fallback xmlns:w16du="http://schemas.microsoft.com/office/word/2023/wordml/word16du">
+        <mc:Fallback>
           <w:pict>
             <v:line w14:anchorId="04D90B41" id="Conector recto 1" o:spid="_x0000_s1026" style="position:absolute;z-index:251695104;visibility:visible;mso-wrap-style:square;mso-width-percent:0;mso-wrap-distance-left:9pt;mso-wrap-distance-top:0;mso-wrap-distance-right:9pt;mso-wrap-distance-bottom:0;mso-position-horizontal:left;mso-position-horizontal-relative:margin;mso-position-vertical:absolute;mso-position-vertical-relative:text;mso-width-percent:0;mso-width-relative:margin" from="0,20.1pt" to="452.9pt,20.1pt" o:gfxdata="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" strokecolor="#4472c4 [3204]" strokeweight=".5pt">
               <v:stroke joinstyle="miter"/>
@@ -6473,7 +6375,7 @@
         <w:noProof/>
         <w:color w:val="4472C4" w:themeColor="accent1"/>
       </w:rPr>
-      <w:t>05.03.2024 16:45</w:t>
+      <w:t>12.03.2024 13:30</w:t>
     </w:r>
     <w:r>
       <w:rPr>
@@ -6522,7 +6424,7 @@
 </file>
 
 <file path=word/footnotes.xml><?xml version="1.0" encoding="utf-8"?>
-<w:footnotes xmlns:wpc="http://schemas.microsoft.com/office/word/2010/wordprocessingCanvas" xmlns:cx="http://schemas.microsoft.com/office/drawing/2014/chartex" xmlns:cx1="http://schemas.microsoft.com/office/drawing/2015/9/8/chartex" xmlns:cx2="http://schemas.microsoft.com/office/drawing/2015/10/21/chartex" xmlns:cx3="http://schemas.microsoft.com/office/drawing/2016/5/9/chartex" xmlns:cx4="http://schemas.microsoft.com/office/drawing/2016/5/10/chartex" xmlns:cx5="http://schemas.microsoft.com/office/drawing/2016/5/11/chartex" xmlns:cx6="http://schemas.microsoft.com/office/drawing/2016/5/12/chartex" xmlns:cx7="http://schemas.microsoft.com/office/drawing/2016/5/13/chartex" xmlns:cx8="http://schemas.microsoft.com/office/drawing/2016/5/14/chartex" xmlns:mc="http://schemas.openxmlformats.org/markup-compatibility/2006" xmlns:aink="http://schemas.microsoft.com/office/drawing/2016/ink" xmlns:am3d="http://schemas.microsoft.com/office/drawing/2017/model3d" xmlns:o="urn:schemas-microsoft-com:office:office" xmlns:oel="http://schemas.microsoft.com/office/2019/extlst" xmlns:r="http://schemas.openxmlformats.org/officeDocument/2006/relationships" xmlns:m="http://schemas.openxmlformats.org/officeDocument/2006/math" xmlns:v="urn:schemas-microsoft-com:vml" xmlns:wp14="http://schemas.microsoft.com/office/word/2010/wordprocessingDrawing" xmlns:wp="http://schemas.openxmlformats.org/drawingml/2006/wordprocessingDrawing" xmlns:w10="urn:schemas-microsoft-com:office:word" xmlns:w="http://schemas.openxmlformats.org/wordprocessingml/2006/main" xmlns:w14="http://schemas.microsoft.com/office/word/2010/wordml" xmlns:w15="http://schemas.microsoft.com/office/word/2012/wordml" xmlns:w16cex="http://schemas.microsoft.com/office/word/2018/wordml/cex" xmlns:w16cid="http://schemas.microsoft.com/office/word/2016/wordml/cid" xmlns:w16="http://schemas.microsoft.com/office/word/2018/wordml" xmlns:w16sdtdh="http://schemas.microsoft.com/office/word/2020/wordml/sdtdatahash" xmlns:w16se="http://schemas.microsoft.com/office/word/2015/wordml/symex" xmlns:wpg="http://schemas.microsoft.com/office/word/2010/wordprocessingGroup" xmlns:wpi="http://schemas.microsoft.com/office/word/2010/wordprocessingInk" xmlns:wne="http://schemas.microsoft.com/office/word/2006/wordml" xmlns:wps="http://schemas.microsoft.com/office/word/2010/wordprocessingShape" mc:Ignorable="w14 w15 w16se w16cid w16 w16cex w16sdtdh wp14">
+<w:footnotes xmlns:wpc="http://schemas.microsoft.com/office/word/2010/wordprocessingCanvas" xmlns:cx="http://schemas.microsoft.com/office/drawing/2014/chartex" xmlns:cx1="http://schemas.microsoft.com/office/drawing/2015/9/8/chartex" xmlns:cx2="http://schemas.microsoft.com/office/drawing/2015/10/21/chartex" xmlns:cx3="http://schemas.microsoft.com/office/drawing/2016/5/9/chartex" xmlns:cx4="http://schemas.microsoft.com/office/drawing/2016/5/10/chartex" xmlns:cx5="http://schemas.microsoft.com/office/drawing/2016/5/11/chartex" xmlns:cx6="http://schemas.microsoft.com/office/drawing/2016/5/12/chartex" xmlns:cx7="http://schemas.microsoft.com/office/drawing/2016/5/13/chartex" xmlns:cx8="http://schemas.microsoft.com/office/drawing/2016/5/14/chartex" xmlns:mc="http://schemas.openxmlformats.org/markup-compatibility/2006" xmlns:aink="http://schemas.microsoft.com/office/drawing/2016/ink" xmlns:am3d="http://schemas.microsoft.com/office/drawing/2017/model3d" xmlns:o="urn:schemas-microsoft-com:office:office" xmlns:oel="http://schemas.microsoft.com/office/2019/extlst" xmlns:r="http://schemas.openxmlformats.org/officeDocument/2006/relationships" xmlns:m="http://schemas.openxmlformats.org/officeDocument/2006/math" xmlns:v="urn:schemas-microsoft-com:vml" xmlns:wp14="http://schemas.microsoft.com/office/word/2010/wordprocessingDrawing" xmlns:wp="http://schemas.openxmlformats.org/drawingml/2006/wordprocessingDrawing" xmlns:w10="urn:schemas-microsoft-com:office:word" xmlns:w="http://schemas.openxmlformats.org/wordprocessingml/2006/main" xmlns:w14="http://schemas.microsoft.com/office/word/2010/wordml" xmlns:w15="http://schemas.microsoft.com/office/word/2012/wordml" xmlns:w16cex="http://schemas.microsoft.com/office/word/2018/wordml/cex" xmlns:w16cid="http://schemas.microsoft.com/office/word/2016/wordml/cid" xmlns:w16="http://schemas.microsoft.com/office/word/2018/wordml" xmlns:w16du="http://schemas.microsoft.com/office/word/2023/wordml/word16du" xmlns:w16sdtdh="http://schemas.microsoft.com/office/word/2020/wordml/sdtdatahash" xmlns:w16se="http://schemas.microsoft.com/office/word/2015/wordml/symex" xmlns:wpg="http://schemas.microsoft.com/office/word/2010/wordprocessingGroup" xmlns:wpi="http://schemas.microsoft.com/office/word/2010/wordprocessingInk" xmlns:wne="http://schemas.microsoft.com/office/word/2006/wordml" xmlns:wps="http://schemas.microsoft.com/office/word/2010/wordprocessingShape" mc:Ignorable="w14 w15 w16se w16cid w16 w16cex w16sdtdh wp14">
   <w:footnote w:type="separator" w:id="-1">
     <w:p>
       <w:pPr>
@@ -6547,7 +6449,7 @@
 </file>
 
 <file path=word/header1.xml><?xml version="1.0" encoding="utf-8"?>
-<w:hdr xmlns:wpc="http://schemas.microsoft.com/office/word/2010/wordprocessingCanvas" xmlns:cx="http://schemas.microsoft.com/office/drawing/2014/chartex" xmlns:cx1="http://schemas.microsoft.com/office/drawing/2015/9/8/chartex" xmlns:cx2="http://schemas.microsoft.com/office/drawing/2015/10/21/chartex" xmlns:cx3="http://schemas.microsoft.com/office/drawing/2016/5/9/chartex" xmlns:cx4="http://schemas.microsoft.com/office/drawing/2016/5/10/chartex" xmlns:cx5="http://schemas.microsoft.com/office/drawing/2016/5/11/chartex" xmlns:cx6="http://schemas.microsoft.com/office/drawing/2016/5/12/chartex" xmlns:cx7="http://schemas.microsoft.com/office/drawing/2016/5/13/chartex" xmlns:cx8="http://schemas.microsoft.com/office/drawing/2016/5/14/chartex" xmlns:mc="http://schemas.openxmlformats.org/markup-compatibility/2006" xmlns:aink="http://schemas.microsoft.com/office/drawing/2016/ink" xmlns:am3d="http://schemas.microsoft.com/office/drawing/2017/model3d" xmlns:o="urn:schemas-microsoft-com:office:office" xmlns:oel="http://schemas.microsoft.com/office/2019/extlst" xmlns:r="http://schemas.openxmlformats.org/officeDocument/2006/relationships" xmlns:m="http://schemas.openxmlformats.org/officeDocument/2006/math" xmlns:v="urn:schemas-microsoft-com:vml" xmlns:wp14="http://schemas.microsoft.com/office/word/2010/wordprocessingDrawing" xmlns:wp="http://schemas.openxmlformats.org/drawingml/2006/wordprocessingDrawing" xmlns:w10="urn:schemas-microsoft-com:office:word" xmlns:w="http://schemas.openxmlformats.org/wordprocessingml/2006/main" xmlns:w14="http://schemas.microsoft.com/office/word/2010/wordml" xmlns:w15="http://schemas.microsoft.com/office/word/2012/wordml" xmlns:w16cex="http://schemas.microsoft.com/office/word/2018/wordml/cex" xmlns:w16cid="http://schemas.microsoft.com/office/word/2016/wordml/cid" xmlns:w16="http://schemas.microsoft.com/office/word/2018/wordml" xmlns:w16sdtdh="http://schemas.microsoft.com/office/word/2020/wordml/sdtdatahash" xmlns:w16se="http://schemas.microsoft.com/office/word/2015/wordml/symex" xmlns:wpg="http://schemas.microsoft.com/office/word/2010/wordprocessingGroup" xmlns:wpi="http://schemas.microsoft.com/office/word/2010/wordprocessingInk" xmlns:wne="http://schemas.microsoft.com/office/word/2006/wordml" xmlns:wps="http://schemas.microsoft.com/office/word/2010/wordprocessingShape" mc:Ignorable="w14 w15 w16se w16cid w16 w16cex w16sdtdh wp14">
+<w:hdr xmlns:wpc="http://schemas.microsoft.com/office/word/2010/wordprocessingCanvas" xmlns:cx="http://schemas.microsoft.com/office/drawing/2014/chartex" xmlns:cx1="http://schemas.microsoft.com/office/drawing/2015/9/8/chartex" xmlns:cx2="http://schemas.microsoft.com/office/drawing/2015/10/21/chartex" xmlns:cx3="http://schemas.microsoft.com/office/drawing/2016/5/9/chartex" xmlns:cx4="http://schemas.microsoft.com/office/drawing/2016/5/10/chartex" xmlns:cx5="http://schemas.microsoft.com/office/drawing/2016/5/11/chartex" xmlns:cx6="http://schemas.microsoft.com/office/drawing/2016/5/12/chartex" xmlns:cx7="http://schemas.microsoft.com/office/drawing/2016/5/13/chartex" xmlns:cx8="http://schemas.microsoft.com/office/drawing/2016/5/14/chartex" xmlns:mc="http://schemas.openxmlformats.org/markup-compatibility/2006" xmlns:aink="http://schemas.microsoft.com/office/drawing/2016/ink" xmlns:am3d="http://schemas.microsoft.com/office/drawing/2017/model3d" xmlns:o="urn:schemas-microsoft-com:office:office" xmlns:oel="http://schemas.microsoft.com/office/2019/extlst" xmlns:r="http://schemas.openxmlformats.org/officeDocument/2006/relationships" xmlns:m="http://schemas.openxmlformats.org/officeDocument/2006/math" xmlns:v="urn:schemas-microsoft-com:vml" xmlns:wp14="http://schemas.microsoft.com/office/word/2010/wordprocessingDrawing" xmlns:wp="http://schemas.openxmlformats.org/drawingml/2006/wordprocessingDrawing" xmlns:w10="urn:schemas-microsoft-com:office:word" xmlns:w="http://schemas.openxmlformats.org/wordprocessingml/2006/main" xmlns:w14="http://schemas.microsoft.com/office/word/2010/wordml" xmlns:w15="http://schemas.microsoft.com/office/word/2012/wordml" xmlns:w16cex="http://schemas.microsoft.com/office/word/2018/wordml/cex" xmlns:w16cid="http://schemas.microsoft.com/office/word/2016/wordml/cid" xmlns:w16="http://schemas.microsoft.com/office/word/2018/wordml" xmlns:w16du="http://schemas.microsoft.com/office/word/2023/wordml/word16du" xmlns:w16sdtdh="http://schemas.microsoft.com/office/word/2020/wordml/sdtdatahash" xmlns:w16se="http://schemas.microsoft.com/office/word/2015/wordml/symex" xmlns:wpg="http://schemas.microsoft.com/office/word/2010/wordprocessingGroup" xmlns:wpi="http://schemas.microsoft.com/office/word/2010/wordprocessingInk" xmlns:wne="http://schemas.microsoft.com/office/word/2006/wordml" xmlns:wps="http://schemas.microsoft.com/office/word/2010/wordprocessingShape" mc:Ignorable="w14 w15 w16se w16cid w16 w16cex w16sdtdh wp14">
   <w:p>
     <w:pPr>
       <w:pStyle w:val="En-tte"/>
@@ -6641,7 +6543,7 @@
 </file>
 
 <file path=word/numbering.xml><?xml version="1.0" encoding="utf-8"?>
-<w:numbering xmlns:wpc="http://schemas.microsoft.com/office/word/2010/wordprocessingCanvas" xmlns:cx="http://schemas.microsoft.com/office/drawing/2014/chartex" xmlns:cx1="http://schemas.microsoft.com/office/drawing/2015/9/8/chartex" xmlns:cx2="http://schemas.microsoft.com/office/drawing/2015/10/21/chartex" xmlns:cx3="http://schemas.microsoft.com/office/drawing/2016/5/9/chartex" xmlns:cx4="http://schemas.microsoft.com/office/drawing/2016/5/10/chartex" xmlns:cx5="http://schemas.microsoft.com/office/drawing/2016/5/11/chartex" xmlns:cx6="http://schemas.microsoft.com/office/drawing/2016/5/12/chartex" xmlns:cx7="http://schemas.microsoft.com/office/drawing/2016/5/13/chartex" xmlns:cx8="http://schemas.microsoft.com/office/drawing/2016/5/14/chartex" xmlns:mc="http://schemas.openxmlformats.org/markup-compatibility/2006" xmlns:aink="http://schemas.microsoft.com/office/drawing/2016/ink" xmlns:am3d="http://schemas.microsoft.com/office/drawing/2017/model3d" xmlns:o="urn:schemas-microsoft-com:office:office" xmlns:oel="http://schemas.microsoft.com/office/2019/extlst" xmlns:r="http://schemas.openxmlformats.org/officeDocument/2006/relationships" xmlns:m="http://schemas.openxmlformats.org/officeDocument/2006/math" xmlns:v="urn:schemas-microsoft-com:vml" xmlns:wp14="http://schemas.microsoft.com/office/word/2010/wordprocessingDrawing" xmlns:wp="http://schemas.openxmlformats.org/drawingml/2006/wordprocessingDrawing" xmlns:w10="urn:schemas-microsoft-com:office:word" xmlns:w="http://schemas.openxmlformats.org/wordprocessingml/2006/main" xmlns:w14="http://schemas.microsoft.com/office/word/2010/wordml" xmlns:w15="http://schemas.microsoft.com/office/word/2012/wordml" xmlns:w16cex="http://schemas.microsoft.com/office/word/2018/wordml/cex" xmlns:w16cid="http://schemas.microsoft.com/office/word/2016/wordml/cid" xmlns:w16="http://schemas.microsoft.com/office/word/2018/wordml" xmlns:w16sdtdh="http://schemas.microsoft.com/office/word/2020/wordml/sdtdatahash" xmlns:w16se="http://schemas.microsoft.com/office/word/2015/wordml/symex" xmlns:wpg="http://schemas.microsoft.com/office/word/2010/wordprocessingGroup" xmlns:wpi="http://schemas.microsoft.com/office/word/2010/wordprocessingInk" xmlns:wne="http://schemas.microsoft.com/office/word/2006/wordml" xmlns:wps="http://schemas.microsoft.com/office/word/2010/wordprocessingShape" mc:Ignorable="w14 w15 w16se w16cid w16 w16cex w16sdtdh wp14">
+<w:numbering xmlns:wpc="http://schemas.microsoft.com/office/word/2010/wordprocessingCanvas" xmlns:cx="http://schemas.microsoft.com/office/drawing/2014/chartex" xmlns:cx1="http://schemas.microsoft.com/office/drawing/2015/9/8/chartex" xmlns:cx2="http://schemas.microsoft.com/office/drawing/2015/10/21/chartex" xmlns:cx3="http://schemas.microsoft.com/office/drawing/2016/5/9/chartex" xmlns:cx4="http://schemas.microsoft.com/office/drawing/2016/5/10/chartex" xmlns:cx5="http://schemas.microsoft.com/office/drawing/2016/5/11/chartex" xmlns:cx6="http://schemas.microsoft.com/office/drawing/2016/5/12/chartex" xmlns:cx7="http://schemas.microsoft.com/office/drawing/2016/5/13/chartex" xmlns:cx8="http://schemas.microsoft.com/office/drawing/2016/5/14/chartex" xmlns:mc="http://schemas.openxmlformats.org/markup-compatibility/2006" xmlns:aink="http://schemas.microsoft.com/office/drawing/2016/ink" xmlns:am3d="http://schemas.microsoft.com/office/drawing/2017/model3d" xmlns:o="urn:schemas-microsoft-com:office:office" xmlns:oel="http://schemas.microsoft.com/office/2019/extlst" xmlns:r="http://schemas.openxmlformats.org/officeDocument/2006/relationships" xmlns:m="http://schemas.openxmlformats.org/officeDocument/2006/math" xmlns:v="urn:schemas-microsoft-com:vml" xmlns:wp14="http://schemas.microsoft.com/office/word/2010/wordprocessingDrawing" xmlns:wp="http://schemas.openxmlformats.org/drawingml/2006/wordprocessingDrawing" xmlns:w10="urn:schemas-microsoft-com:office:word" xmlns:w="http://schemas.openxmlformats.org/wordprocessingml/2006/main" xmlns:w14="http://schemas.microsoft.com/office/word/2010/wordml" xmlns:w15="http://schemas.microsoft.com/office/word/2012/wordml" xmlns:w16cex="http://schemas.microsoft.com/office/word/2018/wordml/cex" xmlns:w16cid="http://schemas.microsoft.com/office/word/2016/wordml/cid" xmlns:w16="http://schemas.microsoft.com/office/word/2018/wordml" xmlns:w16du="http://schemas.microsoft.com/office/word/2023/wordml/word16du" xmlns:w16sdtdh="http://schemas.microsoft.com/office/word/2020/wordml/sdtdatahash" xmlns:w16se="http://schemas.microsoft.com/office/word/2015/wordml/symex" xmlns:wpg="http://schemas.microsoft.com/office/word/2010/wordprocessingGroup" xmlns:wpi="http://schemas.microsoft.com/office/word/2010/wordprocessingInk" xmlns:wne="http://schemas.microsoft.com/office/word/2006/wordml" xmlns:wps="http://schemas.microsoft.com/office/word/2010/wordprocessingShape" mc:Ignorable="w14 w15 w16se w16cid w16 w16cex w16sdtdh wp14">
   <w:abstractNum w:abstractNumId="0" w15:restartNumberingAfterBreak="0">
     <w:nsid w:val="0193220F"/>
     <w:multiLevelType w:val="hybridMultilevel"/>
@@ -8323,7 +8225,7 @@
 </file>
 
 <file path=word/glossary/document.xml><?xml version="1.0" encoding="utf-8"?>
-<w:glossaryDocument xmlns:wpc="http://schemas.microsoft.com/office/word/2010/wordprocessingCanvas" xmlns:cx="http://schemas.microsoft.com/office/drawing/2014/chartex" xmlns:cx1="http://schemas.microsoft.com/office/drawing/2015/9/8/chartex" xmlns:cx2="http://schemas.microsoft.com/office/drawing/2015/10/21/chartex" xmlns:cx3="http://schemas.microsoft.com/office/drawing/2016/5/9/chartex" xmlns:cx4="http://schemas.microsoft.com/office/drawing/2016/5/10/chartex" xmlns:cx5="http://schemas.microsoft.com/office/drawing/2016/5/11/chartex" xmlns:cx6="http://schemas.microsoft.com/office/drawing/2016/5/12/chartex" xmlns:cx7="http://schemas.microsoft.com/office/drawing/2016/5/13/chartex" xmlns:cx8="http://schemas.microsoft.com/office/drawing/2016/5/14/chartex" xmlns:mc="http://schemas.openxmlformats.org/markup-compatibility/2006" xmlns:aink="http://schemas.microsoft.com/office/drawing/2016/ink" xmlns:am3d="http://schemas.microsoft.com/office/drawing/2017/model3d" xmlns:o="urn:schemas-microsoft-com:office:office" xmlns:oel="http://schemas.microsoft.com/office/2019/extlst" xmlns:r="http://schemas.openxmlformats.org/officeDocument/2006/relationships" xmlns:m="http://schemas.openxmlformats.org/officeDocument/2006/math" xmlns:v="urn:schemas-microsoft-com:vml" xmlns:wp14="http://schemas.microsoft.com/office/word/2010/wordprocessingDrawing" xmlns:wp="http://schemas.openxmlformats.org/drawingml/2006/wordprocessingDrawing" xmlns:w10="urn:schemas-microsoft-com:office:word" xmlns:w="http://schemas.openxmlformats.org/wordprocessingml/2006/main" xmlns:w14="http://schemas.microsoft.com/office/word/2010/wordml" xmlns:w15="http://schemas.microsoft.com/office/word/2012/wordml" xmlns:w16cex="http://schemas.microsoft.com/office/word/2018/wordml/cex" xmlns:w16cid="http://schemas.microsoft.com/office/word/2016/wordml/cid" xmlns:w16="http://schemas.microsoft.com/office/word/2018/wordml" xmlns:w16sdtdh="http://schemas.microsoft.com/office/word/2020/wordml/sdtdatahash" xmlns:w16se="http://schemas.microsoft.com/office/word/2015/wordml/symex" xmlns:wpg="http://schemas.microsoft.com/office/word/2010/wordprocessingGroup" xmlns:wpi="http://schemas.microsoft.com/office/word/2010/wordprocessingInk" xmlns:wne="http://schemas.microsoft.com/office/word/2006/wordml" xmlns:wps="http://schemas.microsoft.com/office/word/2010/wordprocessingShape" mc:Ignorable="w14 w15 w16se w16cid w16 w16cex w16sdtdh wp14">
+<w:glossaryDocument xmlns:wpc="http://schemas.microsoft.com/office/word/2010/wordprocessingCanvas" xmlns:cx="http://schemas.microsoft.com/office/drawing/2014/chartex" xmlns:cx1="http://schemas.microsoft.com/office/drawing/2015/9/8/chartex" xmlns:cx2="http://schemas.microsoft.com/office/drawing/2015/10/21/chartex" xmlns:cx3="http://schemas.microsoft.com/office/drawing/2016/5/9/chartex" xmlns:cx4="http://schemas.microsoft.com/office/drawing/2016/5/10/chartex" xmlns:cx5="http://schemas.microsoft.com/office/drawing/2016/5/11/chartex" xmlns:cx6="http://schemas.microsoft.com/office/drawing/2016/5/12/chartex" xmlns:cx7="http://schemas.microsoft.com/office/drawing/2016/5/13/chartex" xmlns:cx8="http://schemas.microsoft.com/office/drawing/2016/5/14/chartex" xmlns:mc="http://schemas.openxmlformats.org/markup-compatibility/2006" xmlns:aink="http://schemas.microsoft.com/office/drawing/2016/ink" xmlns:am3d="http://schemas.microsoft.com/office/drawing/2017/model3d" xmlns:o="urn:schemas-microsoft-com:office:office" xmlns:oel="http://schemas.microsoft.com/office/2019/extlst" xmlns:r="http://schemas.openxmlformats.org/officeDocument/2006/relationships" xmlns:m="http://schemas.openxmlformats.org/officeDocument/2006/math" xmlns:v="urn:schemas-microsoft-com:vml" xmlns:wp14="http://schemas.microsoft.com/office/word/2010/wordprocessingDrawing" xmlns:wp="http://schemas.openxmlformats.org/drawingml/2006/wordprocessingDrawing" xmlns:w10="urn:schemas-microsoft-com:office:word" xmlns:w="http://schemas.openxmlformats.org/wordprocessingml/2006/main" xmlns:w14="http://schemas.microsoft.com/office/word/2010/wordml" xmlns:w15="http://schemas.microsoft.com/office/word/2012/wordml" xmlns:w16cex="http://schemas.microsoft.com/office/word/2018/wordml/cex" xmlns:w16cid="http://schemas.microsoft.com/office/word/2016/wordml/cid" xmlns:w16="http://schemas.microsoft.com/office/word/2018/wordml" xmlns:w16du="http://schemas.microsoft.com/office/word/2023/wordml/word16du" xmlns:w16sdtdh="http://schemas.microsoft.com/office/word/2020/wordml/sdtdatahash" xmlns:w16se="http://schemas.microsoft.com/office/word/2015/wordml/symex" xmlns:wpg="http://schemas.microsoft.com/office/word/2010/wordprocessingGroup" xmlns:wpi="http://schemas.microsoft.com/office/word/2010/wordprocessingInk" xmlns:wne="http://schemas.microsoft.com/office/word/2006/wordml" xmlns:wps="http://schemas.microsoft.com/office/word/2010/wordprocessingShape" mc:Ignorable="w14 w15 w16se w16cid w16 w16cex w16sdtdh wp14">
   <w:docParts>
     <w:docPart>
       <w:docPartPr>
@@ -8447,6 +8349,7 @@
     <w:rsid w:val="00832238"/>
     <w:rsid w:val="008B6A09"/>
     <w:rsid w:val="008D23E7"/>
+    <w:rsid w:val="00940257"/>
     <w:rsid w:val="00994CCD"/>
     <w:rsid w:val="009978C1"/>
     <w:rsid w:val="00AA0EA9"/>
@@ -9241,7 +9144,12 @@
 </file>
 
 <file path=customXml/item3.xml><?xml version="1.0" encoding="utf-8"?>
-<b:Sources xmlns:b="http://schemas.openxmlformats.org/officeDocument/2006/bibliography" xmlns="http://schemas.openxmlformats.org/officeDocument/2006/bibliography" SelectedStyle="\APASixthEditionOfficeOnline.xsl" StyleName="APA" Version="6"/>
+<?mso-contentType ?>
+<FormTemplates xmlns="http://schemas.microsoft.com/sharepoint/v3/contenttype/forms">
+  <Display>DocumentLibraryForm</Display>
+  <Edit>DocumentLibraryForm</Edit>
+  <New>DocumentLibraryForm</New>
+</FormTemplates>
 </file>
 
 <file path=customXml/item4.xml><?xml version="1.0" encoding="utf-8"?>
@@ -9478,12 +9386,7 @@
 </file>
 
 <file path=customXml/item5.xml><?xml version="1.0" encoding="utf-8"?>
-<?mso-contentType ?>
-<FormTemplates xmlns="http://schemas.microsoft.com/sharepoint/v3/contenttype/forms">
-  <Display>DocumentLibraryForm</Display>
-  <Edit>DocumentLibraryForm</Edit>
-  <New>DocumentLibraryForm</New>
-</FormTemplates>
+<b:Sources xmlns:b="http://schemas.openxmlformats.org/officeDocument/2006/bibliography" xmlns="http://schemas.openxmlformats.org/officeDocument/2006/bibliography" SelectedStyle="\APASixthEditionOfficeOnline.xsl" StyleName="APA" Version="6"/>
 </file>
 
 <file path=customXml/itemProps1.xml><?xml version="1.0" encoding="utf-8"?>
@@ -9505,9 +9408,9 @@
 </file>
 
 <file path=customXml/itemProps3.xml><?xml version="1.0" encoding="utf-8"?>
-<ds:datastoreItem xmlns:ds="http://schemas.openxmlformats.org/officeDocument/2006/customXml" ds:itemID="{8F035A18-A3CD-41B4-BC4D-A06DAF85C600}">
+<ds:datastoreItem xmlns:ds="http://schemas.openxmlformats.org/officeDocument/2006/customXml" ds:itemID="{5E005291-456A-4C28-9F80-CE36D34F2B93}">
   <ds:schemaRefs>
-    <ds:schemaRef ds:uri="http://schemas.openxmlformats.org/officeDocument/2006/bibliography"/>
+    <ds:schemaRef ds:uri="http://schemas.microsoft.com/sharepoint/v3/contenttype/forms"/>
   </ds:schemaRefs>
 </ds:datastoreItem>
 </file>
@@ -9532,9 +9435,9 @@
 </file>
 
 <file path=customXml/itemProps5.xml><?xml version="1.0" encoding="utf-8"?>
-<ds:datastoreItem xmlns:ds="http://schemas.openxmlformats.org/officeDocument/2006/customXml" ds:itemID="{5E005291-456A-4C28-9F80-CE36D34F2B93}">
+<ds:datastoreItem xmlns:ds="http://schemas.openxmlformats.org/officeDocument/2006/customXml" ds:itemID="{8F035A18-A3CD-41B4-BC4D-A06DAF85C600}">
   <ds:schemaRefs>
-    <ds:schemaRef ds:uri="http://schemas.microsoft.com/sharepoint/v3/contenttype/forms"/>
+    <ds:schemaRef ds:uri="http://schemas.openxmlformats.org/officeDocument/2006/bibliography"/>
   </ds:schemaRefs>
 </ds:datastoreItem>
 </file>
--- a/doc/R_P_WEB-RapportAPI.docx
+++ b/doc/R_P_WEB-RapportAPI.docx
@@ -453,60 +453,62 @@
           <w:pPr>
             <w:pStyle w:val="TM1"/>
             <w:tabs>
-              <w:tab w:val="left" w:pos="440"/>
               <w:tab w:val="right" w:leader="dot" w:pos="9062"/>
             </w:tabs>
             <w:rPr>
               <w:rFonts w:eastAsiaTheme="minorEastAsia"/>
               <w:noProof/>
+              <w:sz w:val="20"/>
+              <w:szCs w:val="20"/>
               <w:lang w:eastAsia="fr-CH"/>
             </w:rPr>
           </w:pPr>
           <w:r>
+            <w:rPr>
+              <w:sz w:val="20"/>
+              <w:szCs w:val="20"/>
+            </w:rPr>
             <w:fldChar w:fldCharType="begin"/>
           </w:r>
           <w:r>
+            <w:rPr>
+              <w:sz w:val="20"/>
+              <w:szCs w:val="20"/>
+            </w:rPr>
             <w:instrText xml:space="preserve"> TOC \o "1-3" \h \z \u </w:instrText>
           </w:r>
           <w:r>
+            <w:rPr>
+              <w:sz w:val="20"/>
+              <w:szCs w:val="20"/>
+            </w:rPr>
             <w:fldChar w:fldCharType="separate"/>
           </w:r>
-          <w:hyperlink w:anchor="_Toc160267989" w:history="1">
+          <w:hyperlink w:anchor="_Toc161145137" w:history="1">
             <w:r>
               <w:rPr>
                 <w:rStyle w:val="Lienhypertexte"/>
-                <w:rFonts w:ascii="Century Gothic" w:hAnsi="Century Gothic"/>
-                <w:noProof/>
-              </w:rPr>
-              <w:t>1.</w:t>
-            </w:r>
-            <w:r>
-              <w:rPr>
-                <w:rFonts w:eastAsiaTheme="minorEastAsia"/>
-                <w:noProof/>
-                <w:lang w:eastAsia="fr-CH"/>
+                <w:noProof/>
+                <w:sz w:val="20"/>
+                <w:szCs w:val="20"/>
+              </w:rPr>
+              <w:t>1. Introduction</w:t>
+            </w:r>
+            <w:r>
+              <w:rPr>
+                <w:noProof/>
+                <w:webHidden/>
+                <w:sz w:val="20"/>
+                <w:szCs w:val="20"/>
               </w:rPr>
               <w:tab/>
             </w:r>
             <w:r>
               <w:rPr>
-                <w:rStyle w:val="Lienhypertexte"/>
-                <w:rFonts w:ascii="Century Gothic" w:hAnsi="Century Gothic"/>
-                <w:noProof/>
-              </w:rPr>
-              <w:t>Introduction</w:t>
-            </w:r>
-            <w:r>
-              <w:rPr>
-                <w:noProof/>
-                <w:webHidden/>
-              </w:rPr>
-              <w:tab/>
-            </w:r>
-            <w:r>
-              <w:rPr>
-                <w:noProof/>
-                <w:webHidden/>
+                <w:noProof/>
+                <w:webHidden/>
+                <w:sz w:val="20"/>
+                <w:szCs w:val="20"/>
               </w:rPr>
               <w:fldChar w:fldCharType="begin"/>
             </w:r>
@@ -514,19 +516,25 @@
               <w:rPr>
                 <w:noProof/>
                 <w:webHidden/>
-              </w:rPr>
-              <w:instrText xml:space="preserve"> PAGEREF _Toc160267989 \h </w:instrText>
-            </w:r>
-            <w:r>
-              <w:rPr>
-                <w:noProof/>
-                <w:webHidden/>
-              </w:rPr>
-            </w:r>
-            <w:r>
-              <w:rPr>
-                <w:noProof/>
-                <w:webHidden/>
+                <w:sz w:val="20"/>
+                <w:szCs w:val="20"/>
+              </w:rPr>
+              <w:instrText xml:space="preserve"> PAGEREF _Toc161145137 \h </w:instrText>
+            </w:r>
+            <w:r>
+              <w:rPr>
+                <w:noProof/>
+                <w:webHidden/>
+                <w:sz w:val="20"/>
+                <w:szCs w:val="20"/>
+              </w:rPr>
+            </w:r>
+            <w:r>
+              <w:rPr>
+                <w:noProof/>
+                <w:webHidden/>
+                <w:sz w:val="20"/>
+                <w:szCs w:val="20"/>
               </w:rPr>
               <w:fldChar w:fldCharType="separate"/>
             </w:r>
@@ -534,13 +542,17 @@
               <w:rPr>
                 <w:noProof/>
                 <w:webHidden/>
-              </w:rPr>
-              <w:t>3</w:t>
-            </w:r>
-            <w:r>
-              <w:rPr>
-                <w:noProof/>
-                <w:webHidden/>
+                <w:sz w:val="20"/>
+                <w:szCs w:val="20"/>
+              </w:rPr>
+              <w:t>4</w:t>
+            </w:r>
+            <w:r>
+              <w:rPr>
+                <w:noProof/>
+                <w:webHidden/>
+                <w:sz w:val="20"/>
+                <w:szCs w:val="20"/>
               </w:rPr>
               <w:fldChar w:fldCharType="end"/>
             </w:r>
@@ -550,51 +562,42 @@
           <w:pPr>
             <w:pStyle w:val="TM1"/>
             <w:tabs>
-              <w:tab w:val="left" w:pos="440"/>
               <w:tab w:val="right" w:leader="dot" w:pos="9062"/>
             </w:tabs>
             <w:rPr>
               <w:rFonts w:eastAsiaTheme="minorEastAsia"/>
               <w:noProof/>
+              <w:sz w:val="20"/>
+              <w:szCs w:val="20"/>
               <w:lang w:eastAsia="fr-CH"/>
             </w:rPr>
           </w:pPr>
-          <w:hyperlink w:anchor="_Toc160267990" w:history="1">
+          <w:hyperlink w:anchor="_Toc161145138" w:history="1">
             <w:r>
               <w:rPr>
                 <w:rStyle w:val="Lienhypertexte"/>
                 <w:rFonts w:ascii="Century Gothic" w:hAnsi="Century Gothic"/>
                 <w:noProof/>
-              </w:rPr>
-              <w:t>2.</w:t>
-            </w:r>
-            <w:r>
-              <w:rPr>
-                <w:rFonts w:eastAsiaTheme="minorEastAsia"/>
-                <w:noProof/>
-                <w:lang w:eastAsia="fr-CH"/>
+                <w:sz w:val="20"/>
+                <w:szCs w:val="20"/>
+              </w:rPr>
+              <w:t>2. Analyse</w:t>
+            </w:r>
+            <w:r>
+              <w:rPr>
+                <w:noProof/>
+                <w:webHidden/>
+                <w:sz w:val="20"/>
+                <w:szCs w:val="20"/>
               </w:rPr>
               <w:tab/>
             </w:r>
             <w:r>
               <w:rPr>
-                <w:rStyle w:val="Lienhypertexte"/>
-                <w:rFonts w:ascii="Century Gothic" w:hAnsi="Century Gothic"/>
-                <w:noProof/>
-              </w:rPr>
-              <w:t>Analyse</w:t>
-            </w:r>
-            <w:r>
-              <w:rPr>
-                <w:noProof/>
-                <w:webHidden/>
-              </w:rPr>
-              <w:tab/>
-            </w:r>
-            <w:r>
-              <w:rPr>
-                <w:noProof/>
-                <w:webHidden/>
+                <w:noProof/>
+                <w:webHidden/>
+                <w:sz w:val="20"/>
+                <w:szCs w:val="20"/>
               </w:rPr>
               <w:fldChar w:fldCharType="begin"/>
             </w:r>
@@ -602,19 +605,25 @@
               <w:rPr>
                 <w:noProof/>
                 <w:webHidden/>
-              </w:rPr>
-              <w:instrText xml:space="preserve"> PAGEREF _Toc160267990 \h </w:instrText>
-            </w:r>
-            <w:r>
-              <w:rPr>
-                <w:noProof/>
-                <w:webHidden/>
-              </w:rPr>
-            </w:r>
-            <w:r>
-              <w:rPr>
-                <w:noProof/>
-                <w:webHidden/>
+                <w:sz w:val="20"/>
+                <w:szCs w:val="20"/>
+              </w:rPr>
+              <w:instrText xml:space="preserve"> PAGEREF _Toc161145138 \h </w:instrText>
+            </w:r>
+            <w:r>
+              <w:rPr>
+                <w:noProof/>
+                <w:webHidden/>
+                <w:sz w:val="20"/>
+                <w:szCs w:val="20"/>
+              </w:rPr>
+            </w:r>
+            <w:r>
+              <w:rPr>
+                <w:noProof/>
+                <w:webHidden/>
+                <w:sz w:val="20"/>
+                <w:szCs w:val="20"/>
               </w:rPr>
               <w:fldChar w:fldCharType="separate"/>
             </w:r>
@@ -622,13 +631,17 @@
               <w:rPr>
                 <w:noProof/>
                 <w:webHidden/>
-              </w:rPr>
-              <w:t>3</w:t>
-            </w:r>
-            <w:r>
-              <w:rPr>
-                <w:noProof/>
-                <w:webHidden/>
+                <w:sz w:val="20"/>
+                <w:szCs w:val="20"/>
+              </w:rPr>
+              <w:t>4</w:t>
+            </w:r>
+            <w:r>
+              <w:rPr>
+                <w:noProof/>
+                <w:webHidden/>
+                <w:sz w:val="20"/>
+                <w:szCs w:val="20"/>
               </w:rPr>
               <w:fldChar w:fldCharType="end"/>
             </w:r>
@@ -638,51 +651,42 @@
           <w:pPr>
             <w:pStyle w:val="TM2"/>
             <w:tabs>
-              <w:tab w:val="left" w:pos="880"/>
               <w:tab w:val="right" w:leader="dot" w:pos="9062"/>
             </w:tabs>
             <w:rPr>
               <w:rFonts w:eastAsiaTheme="minorEastAsia"/>
               <w:noProof/>
+              <w:sz w:val="20"/>
+              <w:szCs w:val="20"/>
               <w:lang w:eastAsia="fr-CH"/>
             </w:rPr>
           </w:pPr>
-          <w:hyperlink w:anchor="_Toc160267991" w:history="1">
+          <w:hyperlink w:anchor="_Toc161145139" w:history="1">
             <w:r>
               <w:rPr>
                 <w:rStyle w:val="Lienhypertexte"/>
                 <w:rFonts w:ascii="Century Gothic" w:hAnsi="Century Gothic"/>
                 <w:noProof/>
-              </w:rPr>
-              <w:t>2.1</w:t>
-            </w:r>
-            <w:r>
-              <w:rPr>
-                <w:rFonts w:eastAsiaTheme="minorEastAsia"/>
-                <w:noProof/>
-                <w:lang w:eastAsia="fr-CH"/>
+                <w:sz w:val="20"/>
+                <w:szCs w:val="20"/>
+              </w:rPr>
+              <w:t>2.1 Planification</w:t>
+            </w:r>
+            <w:r>
+              <w:rPr>
+                <w:noProof/>
+                <w:webHidden/>
+                <w:sz w:val="20"/>
+                <w:szCs w:val="20"/>
               </w:rPr>
               <w:tab/>
             </w:r>
             <w:r>
               <w:rPr>
-                <w:rStyle w:val="Lienhypertexte"/>
-                <w:rFonts w:ascii="Century Gothic" w:hAnsi="Century Gothic"/>
-                <w:noProof/>
-              </w:rPr>
-              <w:t>Planification</w:t>
-            </w:r>
-            <w:r>
-              <w:rPr>
-                <w:noProof/>
-                <w:webHidden/>
-              </w:rPr>
-              <w:tab/>
-            </w:r>
-            <w:r>
-              <w:rPr>
-                <w:noProof/>
-                <w:webHidden/>
+                <w:noProof/>
+                <w:webHidden/>
+                <w:sz w:val="20"/>
+                <w:szCs w:val="20"/>
               </w:rPr>
               <w:fldChar w:fldCharType="begin"/>
             </w:r>
@@ -690,19 +694,25 @@
               <w:rPr>
                 <w:noProof/>
                 <w:webHidden/>
-              </w:rPr>
-              <w:instrText xml:space="preserve"> PAGEREF _Toc160267991 \h </w:instrText>
-            </w:r>
-            <w:r>
-              <w:rPr>
-                <w:noProof/>
-                <w:webHidden/>
-              </w:rPr>
-            </w:r>
-            <w:r>
-              <w:rPr>
-                <w:noProof/>
-                <w:webHidden/>
+                <w:sz w:val="20"/>
+                <w:szCs w:val="20"/>
+              </w:rPr>
+              <w:instrText xml:space="preserve"> PAGEREF _Toc161145139 \h </w:instrText>
+            </w:r>
+            <w:r>
+              <w:rPr>
+                <w:noProof/>
+                <w:webHidden/>
+                <w:sz w:val="20"/>
+                <w:szCs w:val="20"/>
+              </w:rPr>
+            </w:r>
+            <w:r>
+              <w:rPr>
+                <w:noProof/>
+                <w:webHidden/>
+                <w:sz w:val="20"/>
+                <w:szCs w:val="20"/>
               </w:rPr>
               <w:fldChar w:fldCharType="separate"/>
             </w:r>
@@ -710,13 +720,17 @@
               <w:rPr>
                 <w:noProof/>
                 <w:webHidden/>
-              </w:rPr>
-              <w:t>3</w:t>
-            </w:r>
-            <w:r>
-              <w:rPr>
-                <w:noProof/>
-                <w:webHidden/>
+                <w:sz w:val="20"/>
+                <w:szCs w:val="20"/>
+              </w:rPr>
+              <w:t>4</w:t>
+            </w:r>
+            <w:r>
+              <w:rPr>
+                <w:noProof/>
+                <w:webHidden/>
+                <w:sz w:val="20"/>
+                <w:szCs w:val="20"/>
               </w:rPr>
               <w:fldChar w:fldCharType="end"/>
             </w:r>
@@ -726,51 +740,42 @@
           <w:pPr>
             <w:pStyle w:val="TM2"/>
             <w:tabs>
-              <w:tab w:val="left" w:pos="880"/>
               <w:tab w:val="right" w:leader="dot" w:pos="9062"/>
             </w:tabs>
             <w:rPr>
               <w:rFonts w:eastAsiaTheme="minorEastAsia"/>
               <w:noProof/>
+              <w:sz w:val="20"/>
+              <w:szCs w:val="20"/>
               <w:lang w:eastAsia="fr-CH"/>
             </w:rPr>
           </w:pPr>
-          <w:hyperlink w:anchor="_Toc160267992" w:history="1">
+          <w:hyperlink w:anchor="_Toc161145140" w:history="1">
             <w:r>
               <w:rPr>
                 <w:rStyle w:val="Lienhypertexte"/>
                 <w:rFonts w:ascii="Century Gothic" w:hAnsi="Century Gothic"/>
                 <w:noProof/>
-              </w:rPr>
-              <w:t>2.2</w:t>
-            </w:r>
-            <w:r>
-              <w:rPr>
-                <w:rFonts w:eastAsiaTheme="minorEastAsia"/>
-                <w:noProof/>
-                <w:lang w:eastAsia="fr-CH"/>
+                <w:sz w:val="20"/>
+                <w:szCs w:val="20"/>
+              </w:rPr>
+              <w:t>2.2 API REST</w:t>
+            </w:r>
+            <w:r>
+              <w:rPr>
+                <w:noProof/>
+                <w:webHidden/>
+                <w:sz w:val="20"/>
+                <w:szCs w:val="20"/>
               </w:rPr>
               <w:tab/>
             </w:r>
             <w:r>
               <w:rPr>
-                <w:rStyle w:val="Lienhypertexte"/>
-                <w:rFonts w:ascii="Century Gothic" w:hAnsi="Century Gothic"/>
-                <w:noProof/>
-              </w:rPr>
-              <w:t>API REST</w:t>
-            </w:r>
-            <w:r>
-              <w:rPr>
-                <w:noProof/>
-                <w:webHidden/>
-              </w:rPr>
-              <w:tab/>
-            </w:r>
-            <w:r>
-              <w:rPr>
-                <w:noProof/>
-                <w:webHidden/>
+                <w:noProof/>
+                <w:webHidden/>
+                <w:sz w:val="20"/>
+                <w:szCs w:val="20"/>
               </w:rPr>
               <w:fldChar w:fldCharType="begin"/>
             </w:r>
@@ -778,19 +783,25 @@
               <w:rPr>
                 <w:noProof/>
                 <w:webHidden/>
-              </w:rPr>
-              <w:instrText xml:space="preserve"> PAGEREF _Toc160267992 \h </w:instrText>
-            </w:r>
-            <w:r>
-              <w:rPr>
-                <w:noProof/>
-                <w:webHidden/>
-              </w:rPr>
-            </w:r>
-            <w:r>
-              <w:rPr>
-                <w:noProof/>
-                <w:webHidden/>
+                <w:sz w:val="20"/>
+                <w:szCs w:val="20"/>
+              </w:rPr>
+              <w:instrText xml:space="preserve"> PAGEREF _Toc161145140 \h </w:instrText>
+            </w:r>
+            <w:r>
+              <w:rPr>
+                <w:noProof/>
+                <w:webHidden/>
+                <w:sz w:val="20"/>
+                <w:szCs w:val="20"/>
+              </w:rPr>
+            </w:r>
+            <w:r>
+              <w:rPr>
+                <w:noProof/>
+                <w:webHidden/>
+                <w:sz w:val="20"/>
+                <w:szCs w:val="20"/>
               </w:rPr>
               <w:fldChar w:fldCharType="separate"/>
             </w:r>
@@ -798,13 +809,17 @@
               <w:rPr>
                 <w:noProof/>
                 <w:webHidden/>
-              </w:rPr>
-              <w:t>3</w:t>
-            </w:r>
-            <w:r>
-              <w:rPr>
-                <w:noProof/>
-                <w:webHidden/>
+                <w:sz w:val="20"/>
+                <w:szCs w:val="20"/>
+              </w:rPr>
+              <w:t>5</w:t>
+            </w:r>
+            <w:r>
+              <w:rPr>
+                <w:noProof/>
+                <w:webHidden/>
+                <w:sz w:val="20"/>
+                <w:szCs w:val="20"/>
               </w:rPr>
               <w:fldChar w:fldCharType="end"/>
             </w:r>
@@ -817,21 +832,29 @@
               <w:tab w:val="right" w:leader="dot" w:pos="9062"/>
             </w:tabs>
             <w:rPr>
+              <w:rFonts w:eastAsiaTheme="minorEastAsia"/>
               <w:noProof/>
+              <w:sz w:val="20"/>
+              <w:szCs w:val="20"/>
+              <w:lang w:eastAsia="fr-CH"/>
             </w:rPr>
           </w:pPr>
-          <w:hyperlink w:anchor="_Toc160267993" w:history="1">
+          <w:hyperlink w:anchor="_Toc161145141" w:history="1">
             <w:r>
               <w:rPr>
                 <w:rStyle w:val="Lienhypertexte"/>
                 <w:noProof/>
-              </w:rPr>
-              <w:t>createBooks</w:t>
-            </w:r>
-            <w:r>
-              <w:rPr>
-                <w:noProof/>
-                <w:webHidden/>
+                <w:sz w:val="20"/>
+                <w:szCs w:val="20"/>
+              </w:rPr>
+              <w:t>Créer un Livre :</w:t>
+            </w:r>
+            <w:r>
+              <w:rPr>
+                <w:noProof/>
+                <w:webHidden/>
+                <w:sz w:val="20"/>
+                <w:szCs w:val="20"/>
               </w:rPr>
               <w:tab/>
             </w:r>
@@ -839,6 +862,8 @@
               <w:rPr>
                 <w:noProof/>
                 <w:webHidden/>
+                <w:sz w:val="20"/>
+                <w:szCs w:val="20"/>
               </w:rPr>
               <w:fldChar w:fldCharType="begin"/>
             </w:r>
@@ -846,19 +871,25 @@
               <w:rPr>
                 <w:noProof/>
                 <w:webHidden/>
-              </w:rPr>
-              <w:instrText xml:space="preserve"> PAGEREF _Toc160267993 \h </w:instrText>
-            </w:r>
-            <w:r>
-              <w:rPr>
-                <w:noProof/>
-                <w:webHidden/>
-              </w:rPr>
-            </w:r>
-            <w:r>
-              <w:rPr>
-                <w:noProof/>
-                <w:webHidden/>
+                <w:sz w:val="20"/>
+                <w:szCs w:val="20"/>
+              </w:rPr>
+              <w:instrText xml:space="preserve"> PAGEREF _Toc161145141 \h </w:instrText>
+            </w:r>
+            <w:r>
+              <w:rPr>
+                <w:noProof/>
+                <w:webHidden/>
+                <w:sz w:val="20"/>
+                <w:szCs w:val="20"/>
+              </w:rPr>
+            </w:r>
+            <w:r>
+              <w:rPr>
+                <w:noProof/>
+                <w:webHidden/>
+                <w:sz w:val="20"/>
+                <w:szCs w:val="20"/>
               </w:rPr>
               <w:fldChar w:fldCharType="separate"/>
             </w:r>
@@ -866,13 +897,17 @@
               <w:rPr>
                 <w:noProof/>
                 <w:webHidden/>
-              </w:rPr>
-              <w:t>3</w:t>
-            </w:r>
-            <w:r>
-              <w:rPr>
-                <w:noProof/>
-                <w:webHidden/>
+                <w:sz w:val="20"/>
+                <w:szCs w:val="20"/>
+              </w:rPr>
+              <w:t>5</w:t>
+            </w:r>
+            <w:r>
+              <w:rPr>
+                <w:noProof/>
+                <w:webHidden/>
+                <w:sz w:val="20"/>
+                <w:szCs w:val="20"/>
               </w:rPr>
               <w:fldChar w:fldCharType="end"/>
             </w:r>
@@ -885,21 +920,29 @@
               <w:tab w:val="right" w:leader="dot" w:pos="9062"/>
             </w:tabs>
             <w:rPr>
+              <w:rFonts w:eastAsiaTheme="minorEastAsia"/>
               <w:noProof/>
+              <w:sz w:val="20"/>
+              <w:szCs w:val="20"/>
+              <w:lang w:eastAsia="fr-CH"/>
             </w:rPr>
           </w:pPr>
-          <w:hyperlink w:anchor="_Toc160267994" w:history="1">
+          <w:hyperlink w:anchor="_Toc161145142" w:history="1">
             <w:r>
               <w:rPr>
                 <w:rStyle w:val="Lienhypertexte"/>
                 <w:noProof/>
-              </w:rPr>
-              <w:t>deleteBooks</w:t>
-            </w:r>
-            <w:r>
-              <w:rPr>
-                <w:noProof/>
-                <w:webHidden/>
+                <w:sz w:val="20"/>
+                <w:szCs w:val="20"/>
+              </w:rPr>
+              <w:t>Supprimer un livre :</w:t>
+            </w:r>
+            <w:r>
+              <w:rPr>
+                <w:noProof/>
+                <w:webHidden/>
+                <w:sz w:val="20"/>
+                <w:szCs w:val="20"/>
               </w:rPr>
               <w:tab/>
             </w:r>
@@ -907,6 +950,8 @@
               <w:rPr>
                 <w:noProof/>
                 <w:webHidden/>
+                <w:sz w:val="20"/>
+                <w:szCs w:val="20"/>
               </w:rPr>
               <w:fldChar w:fldCharType="begin"/>
             </w:r>
@@ -914,19 +959,25 @@
               <w:rPr>
                 <w:noProof/>
                 <w:webHidden/>
-              </w:rPr>
-              <w:instrText xml:space="preserve"> PAGEREF _Toc160267994 \h </w:instrText>
-            </w:r>
-            <w:r>
-              <w:rPr>
-                <w:noProof/>
-                <w:webHidden/>
-              </w:rPr>
-            </w:r>
-            <w:r>
-              <w:rPr>
-                <w:noProof/>
-                <w:webHidden/>
+                <w:sz w:val="20"/>
+                <w:szCs w:val="20"/>
+              </w:rPr>
+              <w:instrText xml:space="preserve"> PAGEREF _Toc161145142 \h </w:instrText>
+            </w:r>
+            <w:r>
+              <w:rPr>
+                <w:noProof/>
+                <w:webHidden/>
+                <w:sz w:val="20"/>
+                <w:szCs w:val="20"/>
+              </w:rPr>
+            </w:r>
+            <w:r>
+              <w:rPr>
+                <w:noProof/>
+                <w:webHidden/>
+                <w:sz w:val="20"/>
+                <w:szCs w:val="20"/>
               </w:rPr>
               <w:fldChar w:fldCharType="separate"/>
             </w:r>
@@ -934,13 +985,17 @@
               <w:rPr>
                 <w:noProof/>
                 <w:webHidden/>
-              </w:rPr>
-              <w:t>3</w:t>
-            </w:r>
-            <w:r>
-              <w:rPr>
-                <w:noProof/>
-                <w:webHidden/>
+                <w:sz w:val="20"/>
+                <w:szCs w:val="20"/>
+              </w:rPr>
+              <w:t>5</w:t>
+            </w:r>
+            <w:r>
+              <w:rPr>
+                <w:noProof/>
+                <w:webHidden/>
+                <w:sz w:val="20"/>
+                <w:szCs w:val="20"/>
               </w:rPr>
               <w:fldChar w:fldCharType="end"/>
             </w:r>
@@ -953,21 +1008,29 @@
               <w:tab w:val="right" w:leader="dot" w:pos="9062"/>
             </w:tabs>
             <w:rPr>
+              <w:rFonts w:eastAsiaTheme="minorEastAsia"/>
               <w:noProof/>
+              <w:sz w:val="20"/>
+              <w:szCs w:val="20"/>
+              <w:lang w:eastAsia="fr-CH"/>
             </w:rPr>
           </w:pPr>
-          <w:hyperlink w:anchor="_Toc160267995" w:history="1">
+          <w:hyperlink w:anchor="_Toc161145143" w:history="1">
             <w:r>
               <w:rPr>
                 <w:rStyle w:val="Lienhypertexte"/>
                 <w:noProof/>
-              </w:rPr>
-              <w:t>findAllBooks</w:t>
-            </w:r>
-            <w:r>
-              <w:rPr>
-                <w:noProof/>
-                <w:webHidden/>
+                <w:sz w:val="20"/>
+                <w:szCs w:val="20"/>
+              </w:rPr>
+              <w:t>Trouver tous les livres :</w:t>
+            </w:r>
+            <w:r>
+              <w:rPr>
+                <w:noProof/>
+                <w:webHidden/>
+                <w:sz w:val="20"/>
+                <w:szCs w:val="20"/>
               </w:rPr>
               <w:tab/>
             </w:r>
@@ -975,6 +1038,8 @@
               <w:rPr>
                 <w:noProof/>
                 <w:webHidden/>
+                <w:sz w:val="20"/>
+                <w:szCs w:val="20"/>
               </w:rPr>
               <w:fldChar w:fldCharType="begin"/>
             </w:r>
@@ -982,19 +1047,25 @@
               <w:rPr>
                 <w:noProof/>
                 <w:webHidden/>
-              </w:rPr>
-              <w:instrText xml:space="preserve"> PAGEREF _Toc160267995 \h </w:instrText>
-            </w:r>
-            <w:r>
-              <w:rPr>
-                <w:noProof/>
-                <w:webHidden/>
-              </w:rPr>
-            </w:r>
-            <w:r>
-              <w:rPr>
-                <w:noProof/>
-                <w:webHidden/>
+                <w:sz w:val="20"/>
+                <w:szCs w:val="20"/>
+              </w:rPr>
+              <w:instrText xml:space="preserve"> PAGEREF _Toc161145143 \h </w:instrText>
+            </w:r>
+            <w:r>
+              <w:rPr>
+                <w:noProof/>
+                <w:webHidden/>
+                <w:sz w:val="20"/>
+                <w:szCs w:val="20"/>
+              </w:rPr>
+            </w:r>
+            <w:r>
+              <w:rPr>
+                <w:noProof/>
+                <w:webHidden/>
+                <w:sz w:val="20"/>
+                <w:szCs w:val="20"/>
               </w:rPr>
               <w:fldChar w:fldCharType="separate"/>
             </w:r>
@@ -1002,13 +1073,17 @@
               <w:rPr>
                 <w:noProof/>
                 <w:webHidden/>
-              </w:rPr>
-              <w:t>3</w:t>
-            </w:r>
-            <w:r>
-              <w:rPr>
-                <w:noProof/>
-                <w:webHidden/>
+                <w:sz w:val="20"/>
+                <w:szCs w:val="20"/>
+              </w:rPr>
+              <w:t>5</w:t>
+            </w:r>
+            <w:r>
+              <w:rPr>
+                <w:noProof/>
+                <w:webHidden/>
+                <w:sz w:val="20"/>
+                <w:szCs w:val="20"/>
               </w:rPr>
               <w:fldChar w:fldCharType="end"/>
             </w:r>
@@ -1021,21 +1096,29 @@
               <w:tab w:val="right" w:leader="dot" w:pos="9062"/>
             </w:tabs>
             <w:rPr>
+              <w:rFonts w:eastAsiaTheme="minorEastAsia"/>
               <w:noProof/>
+              <w:sz w:val="20"/>
+              <w:szCs w:val="20"/>
+              <w:lang w:eastAsia="fr-CH"/>
             </w:rPr>
           </w:pPr>
-          <w:hyperlink w:anchor="_Toc160267996" w:history="1">
+          <w:hyperlink w:anchor="_Toc161145144" w:history="1">
             <w:r>
               <w:rPr>
                 <w:rStyle w:val="Lienhypertexte"/>
                 <w:noProof/>
-              </w:rPr>
-              <w:t>findBooksBycategory</w:t>
-            </w:r>
-            <w:r>
-              <w:rPr>
-                <w:noProof/>
-                <w:webHidden/>
+                <w:sz w:val="20"/>
+                <w:szCs w:val="20"/>
+              </w:rPr>
+              <w:t>Trouver tous les livres d’une catégorie :</w:t>
+            </w:r>
+            <w:r>
+              <w:rPr>
+                <w:noProof/>
+                <w:webHidden/>
+                <w:sz w:val="20"/>
+                <w:szCs w:val="20"/>
               </w:rPr>
               <w:tab/>
             </w:r>
@@ -1043,6 +1126,8 @@
               <w:rPr>
                 <w:noProof/>
                 <w:webHidden/>
+                <w:sz w:val="20"/>
+                <w:szCs w:val="20"/>
               </w:rPr>
               <w:fldChar w:fldCharType="begin"/>
             </w:r>
@@ -1050,19 +1135,25 @@
               <w:rPr>
                 <w:noProof/>
                 <w:webHidden/>
-              </w:rPr>
-              <w:instrText xml:space="preserve"> PAGEREF _Toc160267996 \h </w:instrText>
-            </w:r>
-            <w:r>
-              <w:rPr>
-                <w:noProof/>
-                <w:webHidden/>
-              </w:rPr>
-            </w:r>
-            <w:r>
-              <w:rPr>
-                <w:noProof/>
-                <w:webHidden/>
+                <w:sz w:val="20"/>
+                <w:szCs w:val="20"/>
+              </w:rPr>
+              <w:instrText xml:space="preserve"> PAGEREF _Toc161145144 \h </w:instrText>
+            </w:r>
+            <w:r>
+              <w:rPr>
+                <w:noProof/>
+                <w:webHidden/>
+                <w:sz w:val="20"/>
+                <w:szCs w:val="20"/>
+              </w:rPr>
+            </w:r>
+            <w:r>
+              <w:rPr>
+                <w:noProof/>
+                <w:webHidden/>
+                <w:sz w:val="20"/>
+                <w:szCs w:val="20"/>
               </w:rPr>
               <w:fldChar w:fldCharType="separate"/>
             </w:r>
@@ -1070,13 +1161,17 @@
               <w:rPr>
                 <w:noProof/>
                 <w:webHidden/>
-              </w:rPr>
-              <w:t>3</w:t>
-            </w:r>
-            <w:r>
-              <w:rPr>
-                <w:noProof/>
-                <w:webHidden/>
+                <w:sz w:val="20"/>
+                <w:szCs w:val="20"/>
+              </w:rPr>
+              <w:t>5</w:t>
+            </w:r>
+            <w:r>
+              <w:rPr>
+                <w:noProof/>
+                <w:webHidden/>
+                <w:sz w:val="20"/>
+                <w:szCs w:val="20"/>
               </w:rPr>
               <w:fldChar w:fldCharType="end"/>
             </w:r>
@@ -1089,21 +1184,29 @@
               <w:tab w:val="right" w:leader="dot" w:pos="9062"/>
             </w:tabs>
             <w:rPr>
+              <w:rFonts w:eastAsiaTheme="minorEastAsia"/>
               <w:noProof/>
+              <w:sz w:val="20"/>
+              <w:szCs w:val="20"/>
+              <w:lang w:eastAsia="fr-CH"/>
             </w:rPr>
           </w:pPr>
-          <w:hyperlink w:anchor="_Toc160267997" w:history="1">
+          <w:hyperlink w:anchor="_Toc161145145" w:history="1">
             <w:r>
               <w:rPr>
                 <w:rStyle w:val="Lienhypertexte"/>
                 <w:noProof/>
-              </w:rPr>
-              <w:t>findBooksById</w:t>
-            </w:r>
-            <w:r>
-              <w:rPr>
-                <w:noProof/>
-                <w:webHidden/>
+                <w:sz w:val="20"/>
+                <w:szCs w:val="20"/>
+              </w:rPr>
+              <w:t>Trouver un livre à partir de l’id :</w:t>
+            </w:r>
+            <w:r>
+              <w:rPr>
+                <w:noProof/>
+                <w:webHidden/>
+                <w:sz w:val="20"/>
+                <w:szCs w:val="20"/>
               </w:rPr>
               <w:tab/>
             </w:r>
@@ -1111,6 +1214,8 @@
               <w:rPr>
                 <w:noProof/>
                 <w:webHidden/>
+                <w:sz w:val="20"/>
+                <w:szCs w:val="20"/>
               </w:rPr>
               <w:fldChar w:fldCharType="begin"/>
             </w:r>
@@ -1118,19 +1223,25 @@
               <w:rPr>
                 <w:noProof/>
                 <w:webHidden/>
-              </w:rPr>
-              <w:instrText xml:space="preserve"> PAGEREF _Toc160267997 \h </w:instrText>
-            </w:r>
-            <w:r>
-              <w:rPr>
-                <w:noProof/>
-                <w:webHidden/>
-              </w:rPr>
-            </w:r>
-            <w:r>
-              <w:rPr>
-                <w:noProof/>
-                <w:webHidden/>
+                <w:sz w:val="20"/>
+                <w:szCs w:val="20"/>
+              </w:rPr>
+              <w:instrText xml:space="preserve"> PAGEREF _Toc161145145 \h </w:instrText>
+            </w:r>
+            <w:r>
+              <w:rPr>
+                <w:noProof/>
+                <w:webHidden/>
+                <w:sz w:val="20"/>
+                <w:szCs w:val="20"/>
+              </w:rPr>
+            </w:r>
+            <w:r>
+              <w:rPr>
+                <w:noProof/>
+                <w:webHidden/>
+                <w:sz w:val="20"/>
+                <w:szCs w:val="20"/>
               </w:rPr>
               <w:fldChar w:fldCharType="separate"/>
             </w:r>
@@ -1138,13 +1249,17 @@
               <w:rPr>
                 <w:noProof/>
                 <w:webHidden/>
-              </w:rPr>
-              <w:t>3</w:t>
-            </w:r>
-            <w:r>
-              <w:rPr>
-                <w:noProof/>
-                <w:webHidden/>
+                <w:sz w:val="20"/>
+                <w:szCs w:val="20"/>
+              </w:rPr>
+              <w:t>6</w:t>
+            </w:r>
+            <w:r>
+              <w:rPr>
+                <w:noProof/>
+                <w:webHidden/>
+                <w:sz w:val="20"/>
+                <w:szCs w:val="20"/>
               </w:rPr>
               <w:fldChar w:fldCharType="end"/>
             </w:r>
@@ -1157,21 +1272,29 @@
               <w:tab w:val="right" w:leader="dot" w:pos="9062"/>
             </w:tabs>
             <w:rPr>
+              <w:rFonts w:eastAsiaTheme="minorEastAsia"/>
               <w:noProof/>
+              <w:sz w:val="20"/>
+              <w:szCs w:val="20"/>
+              <w:lang w:eastAsia="fr-CH"/>
             </w:rPr>
           </w:pPr>
-          <w:hyperlink w:anchor="_Toc160267998" w:history="1">
+          <w:hyperlink w:anchor="_Toc161145146" w:history="1">
             <w:r>
               <w:rPr>
                 <w:rStyle w:val="Lienhypertexte"/>
                 <w:noProof/>
-              </w:rPr>
-              <w:t>findBooksByTitle</w:t>
-            </w:r>
-            <w:r>
-              <w:rPr>
-                <w:noProof/>
-                <w:webHidden/>
+                <w:sz w:val="20"/>
+                <w:szCs w:val="20"/>
+              </w:rPr>
+              <w:t>Trouver un livre à partir de son titre :</w:t>
+            </w:r>
+            <w:r>
+              <w:rPr>
+                <w:noProof/>
+                <w:webHidden/>
+                <w:sz w:val="20"/>
+                <w:szCs w:val="20"/>
               </w:rPr>
               <w:tab/>
             </w:r>
@@ -1179,6 +1302,8 @@
               <w:rPr>
                 <w:noProof/>
                 <w:webHidden/>
+                <w:sz w:val="20"/>
+                <w:szCs w:val="20"/>
               </w:rPr>
               <w:fldChar w:fldCharType="begin"/>
             </w:r>
@@ -1186,19 +1311,25 @@
               <w:rPr>
                 <w:noProof/>
                 <w:webHidden/>
-              </w:rPr>
-              <w:instrText xml:space="preserve"> PAGEREF _Toc160267998 \h </w:instrText>
-            </w:r>
-            <w:r>
-              <w:rPr>
-                <w:noProof/>
-                <w:webHidden/>
-              </w:rPr>
-            </w:r>
-            <w:r>
-              <w:rPr>
-                <w:noProof/>
-                <w:webHidden/>
+                <w:sz w:val="20"/>
+                <w:szCs w:val="20"/>
+              </w:rPr>
+              <w:instrText xml:space="preserve"> PAGEREF _Toc161145146 \h </w:instrText>
+            </w:r>
+            <w:r>
+              <w:rPr>
+                <w:noProof/>
+                <w:webHidden/>
+                <w:sz w:val="20"/>
+                <w:szCs w:val="20"/>
+              </w:rPr>
+            </w:r>
+            <w:r>
+              <w:rPr>
+                <w:noProof/>
+                <w:webHidden/>
+                <w:sz w:val="20"/>
+                <w:szCs w:val="20"/>
               </w:rPr>
               <w:fldChar w:fldCharType="separate"/>
             </w:r>
@@ -1206,13 +1337,17 @@
               <w:rPr>
                 <w:noProof/>
                 <w:webHidden/>
-              </w:rPr>
-              <w:t>3</w:t>
-            </w:r>
-            <w:r>
-              <w:rPr>
-                <w:noProof/>
-                <w:webHidden/>
+                <w:sz w:val="20"/>
+                <w:szCs w:val="20"/>
+              </w:rPr>
+              <w:t>6</w:t>
+            </w:r>
+            <w:r>
+              <w:rPr>
+                <w:noProof/>
+                <w:webHidden/>
+                <w:sz w:val="20"/>
+                <w:szCs w:val="20"/>
               </w:rPr>
               <w:fldChar w:fldCharType="end"/>
             </w:r>
@@ -1225,21 +1360,29 @@
               <w:tab w:val="right" w:leader="dot" w:pos="9062"/>
             </w:tabs>
             <w:rPr>
+              <w:rFonts w:eastAsiaTheme="minorEastAsia"/>
               <w:noProof/>
+              <w:sz w:val="20"/>
+              <w:szCs w:val="20"/>
+              <w:lang w:eastAsia="fr-CH"/>
             </w:rPr>
           </w:pPr>
-          <w:hyperlink w:anchor="_Toc160267999" w:history="1">
+          <w:hyperlink w:anchor="_Toc161145147" w:history="1">
             <w:r>
               <w:rPr>
                 <w:rStyle w:val="Lienhypertexte"/>
                 <w:noProof/>
-              </w:rPr>
-              <w:t>updateBooks</w:t>
-            </w:r>
-            <w:r>
-              <w:rPr>
-                <w:noProof/>
-                <w:webHidden/>
+                <w:sz w:val="20"/>
+                <w:szCs w:val="20"/>
+              </w:rPr>
+              <w:t>Modifier un livre :</w:t>
+            </w:r>
+            <w:r>
+              <w:rPr>
+                <w:noProof/>
+                <w:webHidden/>
+                <w:sz w:val="20"/>
+                <w:szCs w:val="20"/>
               </w:rPr>
               <w:tab/>
             </w:r>
@@ -1247,6 +1390,8 @@
               <w:rPr>
                 <w:noProof/>
                 <w:webHidden/>
+                <w:sz w:val="20"/>
+                <w:szCs w:val="20"/>
               </w:rPr>
               <w:fldChar w:fldCharType="begin"/>
             </w:r>
@@ -1254,19 +1399,25 @@
               <w:rPr>
                 <w:noProof/>
                 <w:webHidden/>
-              </w:rPr>
-              <w:instrText xml:space="preserve"> PAGEREF _Toc160267999 \h </w:instrText>
-            </w:r>
-            <w:r>
-              <w:rPr>
-                <w:noProof/>
-                <w:webHidden/>
-              </w:rPr>
-            </w:r>
-            <w:r>
-              <w:rPr>
-                <w:noProof/>
-                <w:webHidden/>
+                <w:sz w:val="20"/>
+                <w:szCs w:val="20"/>
+              </w:rPr>
+              <w:instrText xml:space="preserve"> PAGEREF _Toc161145147 \h </w:instrText>
+            </w:r>
+            <w:r>
+              <w:rPr>
+                <w:noProof/>
+                <w:webHidden/>
+                <w:sz w:val="20"/>
+                <w:szCs w:val="20"/>
+              </w:rPr>
+            </w:r>
+            <w:r>
+              <w:rPr>
+                <w:noProof/>
+                <w:webHidden/>
+                <w:sz w:val="20"/>
+                <w:szCs w:val="20"/>
               </w:rPr>
               <w:fldChar w:fldCharType="separate"/>
             </w:r>
@@ -1274,13 +1425,17 @@
               <w:rPr>
                 <w:noProof/>
                 <w:webHidden/>
-              </w:rPr>
-              <w:t>3</w:t>
-            </w:r>
-            <w:r>
-              <w:rPr>
-                <w:noProof/>
-                <w:webHidden/>
+                <w:sz w:val="20"/>
+                <w:szCs w:val="20"/>
+              </w:rPr>
+              <w:t>6</w:t>
+            </w:r>
+            <w:r>
+              <w:rPr>
+                <w:noProof/>
+                <w:webHidden/>
+                <w:sz w:val="20"/>
+                <w:szCs w:val="20"/>
               </w:rPr>
               <w:fldChar w:fldCharType="end"/>
             </w:r>
@@ -1293,21 +1448,29 @@
               <w:tab w:val="right" w:leader="dot" w:pos="9062"/>
             </w:tabs>
             <w:rPr>
+              <w:rFonts w:eastAsiaTheme="minorEastAsia"/>
               <w:noProof/>
+              <w:sz w:val="20"/>
+              <w:szCs w:val="20"/>
+              <w:lang w:eastAsia="fr-CH"/>
             </w:rPr>
           </w:pPr>
-          <w:hyperlink w:anchor="_Toc160268000" w:history="1">
+          <w:hyperlink w:anchor="_Toc161145148" w:history="1">
             <w:r>
               <w:rPr>
                 <w:rStyle w:val="Lienhypertexte"/>
                 <w:noProof/>
-              </w:rPr>
-              <w:t>login</w:t>
-            </w:r>
-            <w:r>
-              <w:rPr>
-                <w:noProof/>
-                <w:webHidden/>
+                <w:sz w:val="20"/>
+                <w:szCs w:val="20"/>
+              </w:rPr>
+              <w:t>Créer une catégorie :</w:t>
+            </w:r>
+            <w:r>
+              <w:rPr>
+                <w:noProof/>
+                <w:webHidden/>
+                <w:sz w:val="20"/>
+                <w:szCs w:val="20"/>
               </w:rPr>
               <w:tab/>
             </w:r>
@@ -1315,6 +1478,8 @@
               <w:rPr>
                 <w:noProof/>
                 <w:webHidden/>
+                <w:sz w:val="20"/>
+                <w:szCs w:val="20"/>
               </w:rPr>
               <w:fldChar w:fldCharType="begin"/>
             </w:r>
@@ -1322,19 +1487,25 @@
               <w:rPr>
                 <w:noProof/>
                 <w:webHidden/>
-              </w:rPr>
-              <w:instrText xml:space="preserve"> PAGEREF _Toc160268000 \h </w:instrText>
-            </w:r>
-            <w:r>
-              <w:rPr>
-                <w:noProof/>
-                <w:webHidden/>
-              </w:rPr>
-            </w:r>
-            <w:r>
-              <w:rPr>
-                <w:noProof/>
-                <w:webHidden/>
+                <w:sz w:val="20"/>
+                <w:szCs w:val="20"/>
+              </w:rPr>
+              <w:instrText xml:space="preserve"> PAGEREF _Toc161145148 \h </w:instrText>
+            </w:r>
+            <w:r>
+              <w:rPr>
+                <w:noProof/>
+                <w:webHidden/>
+                <w:sz w:val="20"/>
+                <w:szCs w:val="20"/>
+              </w:rPr>
+            </w:r>
+            <w:r>
+              <w:rPr>
+                <w:noProof/>
+                <w:webHidden/>
+                <w:sz w:val="20"/>
+                <w:szCs w:val="20"/>
               </w:rPr>
               <w:fldChar w:fldCharType="separate"/>
             </w:r>
@@ -1342,13 +1513,281 @@
               <w:rPr>
                 <w:noProof/>
                 <w:webHidden/>
-              </w:rPr>
-              <w:t>3</w:t>
-            </w:r>
-            <w:r>
-              <w:rPr>
-                <w:noProof/>
-                <w:webHidden/>
+                <w:sz w:val="20"/>
+                <w:szCs w:val="20"/>
+              </w:rPr>
+              <w:t>6</w:t>
+            </w:r>
+            <w:r>
+              <w:rPr>
+                <w:noProof/>
+                <w:webHidden/>
+                <w:sz w:val="20"/>
+                <w:szCs w:val="20"/>
+              </w:rPr>
+              <w:fldChar w:fldCharType="end"/>
+            </w:r>
+          </w:hyperlink>
+        </w:p>
+        <w:p>
+          <w:pPr>
+            <w:pStyle w:val="TM3"/>
+            <w:tabs>
+              <w:tab w:val="right" w:leader="dot" w:pos="9062"/>
+            </w:tabs>
+            <w:rPr>
+              <w:rFonts w:eastAsiaTheme="minorEastAsia"/>
+              <w:noProof/>
+              <w:sz w:val="20"/>
+              <w:szCs w:val="20"/>
+              <w:lang w:eastAsia="fr-CH"/>
+            </w:rPr>
+          </w:pPr>
+          <w:hyperlink w:anchor="_Toc161145149" w:history="1">
+            <w:r>
+              <w:rPr>
+                <w:rStyle w:val="Lienhypertexte"/>
+                <w:noProof/>
+                <w:sz w:val="20"/>
+                <w:szCs w:val="20"/>
+              </w:rPr>
+              <w:t>Supprimer une catégorie :</w:t>
+            </w:r>
+            <w:r>
+              <w:rPr>
+                <w:noProof/>
+                <w:webHidden/>
+                <w:sz w:val="20"/>
+                <w:szCs w:val="20"/>
+              </w:rPr>
+              <w:tab/>
+            </w:r>
+            <w:r>
+              <w:rPr>
+                <w:noProof/>
+                <w:webHidden/>
+                <w:sz w:val="20"/>
+                <w:szCs w:val="20"/>
+              </w:rPr>
+              <w:fldChar w:fldCharType="begin"/>
+            </w:r>
+            <w:r>
+              <w:rPr>
+                <w:noProof/>
+                <w:webHidden/>
+                <w:sz w:val="20"/>
+                <w:szCs w:val="20"/>
+              </w:rPr>
+              <w:instrText xml:space="preserve"> PAGEREF _Toc161145149 \h </w:instrText>
+            </w:r>
+            <w:r>
+              <w:rPr>
+                <w:noProof/>
+                <w:webHidden/>
+                <w:sz w:val="20"/>
+                <w:szCs w:val="20"/>
+              </w:rPr>
+            </w:r>
+            <w:r>
+              <w:rPr>
+                <w:noProof/>
+                <w:webHidden/>
+                <w:sz w:val="20"/>
+                <w:szCs w:val="20"/>
+              </w:rPr>
+              <w:fldChar w:fldCharType="separate"/>
+            </w:r>
+            <w:r>
+              <w:rPr>
+                <w:noProof/>
+                <w:webHidden/>
+                <w:sz w:val="20"/>
+                <w:szCs w:val="20"/>
+              </w:rPr>
+              <w:t>7</w:t>
+            </w:r>
+            <w:r>
+              <w:rPr>
+                <w:noProof/>
+                <w:webHidden/>
+                <w:sz w:val="20"/>
+                <w:szCs w:val="20"/>
+              </w:rPr>
+              <w:fldChar w:fldCharType="end"/>
+            </w:r>
+          </w:hyperlink>
+        </w:p>
+        <w:p>
+          <w:pPr>
+            <w:pStyle w:val="TM3"/>
+            <w:tabs>
+              <w:tab w:val="right" w:leader="dot" w:pos="9062"/>
+            </w:tabs>
+            <w:rPr>
+              <w:rFonts w:eastAsiaTheme="minorEastAsia"/>
+              <w:noProof/>
+              <w:sz w:val="20"/>
+              <w:szCs w:val="20"/>
+              <w:lang w:eastAsia="fr-CH"/>
+            </w:rPr>
+          </w:pPr>
+          <w:hyperlink w:anchor="_Toc161145150" w:history="1">
+            <w:r>
+              <w:rPr>
+                <w:rStyle w:val="Lienhypertexte"/>
+                <w:noProof/>
+                <w:sz w:val="20"/>
+                <w:szCs w:val="20"/>
+              </w:rPr>
+              <w:t>Modifier une catégorie :</w:t>
+            </w:r>
+            <w:r>
+              <w:rPr>
+                <w:noProof/>
+                <w:webHidden/>
+                <w:sz w:val="20"/>
+                <w:szCs w:val="20"/>
+              </w:rPr>
+              <w:tab/>
+            </w:r>
+            <w:r>
+              <w:rPr>
+                <w:noProof/>
+                <w:webHidden/>
+                <w:sz w:val="20"/>
+                <w:szCs w:val="20"/>
+              </w:rPr>
+              <w:fldChar w:fldCharType="begin"/>
+            </w:r>
+            <w:r>
+              <w:rPr>
+                <w:noProof/>
+                <w:webHidden/>
+                <w:sz w:val="20"/>
+                <w:szCs w:val="20"/>
+              </w:rPr>
+              <w:instrText xml:space="preserve"> PAGEREF _Toc161145150 \h </w:instrText>
+            </w:r>
+            <w:r>
+              <w:rPr>
+                <w:noProof/>
+                <w:webHidden/>
+                <w:sz w:val="20"/>
+                <w:szCs w:val="20"/>
+              </w:rPr>
+            </w:r>
+            <w:r>
+              <w:rPr>
+                <w:noProof/>
+                <w:webHidden/>
+                <w:sz w:val="20"/>
+                <w:szCs w:val="20"/>
+              </w:rPr>
+              <w:fldChar w:fldCharType="separate"/>
+            </w:r>
+            <w:r>
+              <w:rPr>
+                <w:noProof/>
+                <w:webHidden/>
+                <w:sz w:val="20"/>
+                <w:szCs w:val="20"/>
+              </w:rPr>
+              <w:t>7</w:t>
+            </w:r>
+            <w:r>
+              <w:rPr>
+                <w:noProof/>
+                <w:webHidden/>
+                <w:sz w:val="20"/>
+                <w:szCs w:val="20"/>
+              </w:rPr>
+              <w:fldChar w:fldCharType="end"/>
+            </w:r>
+          </w:hyperlink>
+        </w:p>
+        <w:p>
+          <w:pPr>
+            <w:pStyle w:val="TM3"/>
+            <w:tabs>
+              <w:tab w:val="right" w:leader="dot" w:pos="9062"/>
+            </w:tabs>
+            <w:rPr>
+              <w:rFonts w:eastAsiaTheme="minorEastAsia"/>
+              <w:noProof/>
+              <w:sz w:val="20"/>
+              <w:szCs w:val="20"/>
+              <w:lang w:eastAsia="fr-CH"/>
+            </w:rPr>
+          </w:pPr>
+          <w:hyperlink w:anchor="_Toc161145151" w:history="1">
+            <w:r>
+              <w:rPr>
+                <w:rStyle w:val="Lienhypertexte"/>
+                <w:noProof/>
+                <w:sz w:val="20"/>
+                <w:szCs w:val="20"/>
+              </w:rPr>
+              <w:t>Trouver tous les livres</w:t>
+            </w:r>
+            <w:r>
+              <w:rPr>
+                <w:noProof/>
+                <w:webHidden/>
+                <w:sz w:val="20"/>
+                <w:szCs w:val="20"/>
+              </w:rPr>
+              <w:tab/>
+            </w:r>
+            <w:r>
+              <w:rPr>
+                <w:noProof/>
+                <w:webHidden/>
+                <w:sz w:val="20"/>
+                <w:szCs w:val="20"/>
+              </w:rPr>
+              <w:fldChar w:fldCharType="begin"/>
+            </w:r>
+            <w:r>
+              <w:rPr>
+                <w:noProof/>
+                <w:webHidden/>
+                <w:sz w:val="20"/>
+                <w:szCs w:val="20"/>
+              </w:rPr>
+              <w:instrText xml:space="preserve"> PAGEREF _Toc161145151 \h </w:instrText>
+            </w:r>
+            <w:r>
+              <w:rPr>
+                <w:noProof/>
+                <w:webHidden/>
+                <w:sz w:val="20"/>
+                <w:szCs w:val="20"/>
+              </w:rPr>
+            </w:r>
+            <w:r>
+              <w:rPr>
+                <w:noProof/>
+                <w:webHidden/>
+                <w:sz w:val="20"/>
+                <w:szCs w:val="20"/>
+              </w:rPr>
+              <w:fldChar w:fldCharType="separate"/>
+            </w:r>
+            <w:r>
+              <w:rPr>
+                <w:noProof/>
+                <w:webHidden/>
+                <w:sz w:val="20"/>
+                <w:szCs w:val="20"/>
+              </w:rPr>
+              <w:t>7</w:t>
+            </w:r>
+            <w:r>
+              <w:rPr>
+                <w:noProof/>
+                <w:webHidden/>
+                <w:sz w:val="20"/>
+                <w:szCs w:val="20"/>
               </w:rPr>
               <w:fldChar w:fldCharType="end"/>
             </w:r>
@@ -1358,44 +1797,121 @@
           <w:pPr>
             <w:pStyle w:val="TM2"/>
             <w:tabs>
-              <w:tab w:val="left" w:pos="880"/>
               <w:tab w:val="right" w:leader="dot" w:pos="9062"/>
             </w:tabs>
             <w:rPr>
               <w:rFonts w:eastAsiaTheme="minorEastAsia"/>
               <w:noProof/>
+              <w:sz w:val="20"/>
+              <w:szCs w:val="20"/>
               <w:lang w:eastAsia="fr-CH"/>
             </w:rPr>
           </w:pPr>
-          <w:hyperlink w:anchor="_Toc160268001" w:history="1">
+          <w:hyperlink w:anchor="_Toc161145152" w:history="1">
             <w:r>
               <w:rPr>
                 <w:rStyle w:val="Lienhypertexte"/>
                 <w:rFonts w:ascii="Century Gothic" w:hAnsi="Century Gothic"/>
                 <w:noProof/>
-              </w:rPr>
-              <w:t>2.3</w:t>
-            </w:r>
-            <w:r>
-              <w:rPr>
-                <w:rFonts w:eastAsiaTheme="minorEastAsia"/>
-                <w:noProof/>
-                <w:lang w:eastAsia="fr-CH"/>
+                <w:sz w:val="20"/>
+                <w:szCs w:val="20"/>
+              </w:rPr>
+              <w:t>2.3 Base de données</w:t>
+            </w:r>
+            <w:r>
+              <w:rPr>
+                <w:noProof/>
+                <w:webHidden/>
+                <w:sz w:val="20"/>
+                <w:szCs w:val="20"/>
               </w:rPr>
               <w:tab/>
             </w:r>
             <w:r>
               <w:rPr>
+                <w:noProof/>
+                <w:webHidden/>
+                <w:sz w:val="20"/>
+                <w:szCs w:val="20"/>
+              </w:rPr>
+              <w:fldChar w:fldCharType="begin"/>
+            </w:r>
+            <w:r>
+              <w:rPr>
+                <w:noProof/>
+                <w:webHidden/>
+                <w:sz w:val="20"/>
+                <w:szCs w:val="20"/>
+              </w:rPr>
+              <w:instrText xml:space="preserve"> PAGEREF _Toc161145152 \h </w:instrText>
+            </w:r>
+            <w:r>
+              <w:rPr>
+                <w:noProof/>
+                <w:webHidden/>
+                <w:sz w:val="20"/>
+                <w:szCs w:val="20"/>
+              </w:rPr>
+            </w:r>
+            <w:r>
+              <w:rPr>
+                <w:noProof/>
+                <w:webHidden/>
+                <w:sz w:val="20"/>
+                <w:szCs w:val="20"/>
+              </w:rPr>
+              <w:fldChar w:fldCharType="separate"/>
+            </w:r>
+            <w:r>
+              <w:rPr>
+                <w:noProof/>
+                <w:webHidden/>
+                <w:sz w:val="20"/>
+                <w:szCs w:val="20"/>
+              </w:rPr>
+              <w:t>8</w:t>
+            </w:r>
+            <w:r>
+              <w:rPr>
+                <w:noProof/>
+                <w:webHidden/>
+                <w:sz w:val="20"/>
+                <w:szCs w:val="20"/>
+              </w:rPr>
+              <w:fldChar w:fldCharType="end"/>
+            </w:r>
+          </w:hyperlink>
+        </w:p>
+        <w:p>
+          <w:pPr>
+            <w:pStyle w:val="TM3"/>
+            <w:tabs>
+              <w:tab w:val="right" w:leader="dot" w:pos="9062"/>
+            </w:tabs>
+            <w:rPr>
+              <w:rFonts w:eastAsiaTheme="minorEastAsia"/>
+              <w:noProof/>
+              <w:sz w:val="20"/>
+              <w:szCs w:val="20"/>
+              <w:lang w:eastAsia="fr-CH"/>
+            </w:rPr>
+          </w:pPr>
+          <w:hyperlink w:anchor="_Toc161145153" w:history="1">
+            <w:r>
+              <w:rPr>
                 <w:rStyle w:val="Lienhypertexte"/>
-                <w:rFonts w:ascii="Century Gothic" w:hAnsi="Century Gothic"/>
-                <w:noProof/>
-              </w:rPr>
-              <w:t>Base de données</w:t>
-            </w:r>
-            <w:r>
-              <w:rPr>
-                <w:noProof/>
-                <w:webHidden/>
+                <w:noProof/>
+                <w:sz w:val="20"/>
+                <w:szCs w:val="20"/>
+              </w:rPr>
+              <w:t>MCD :</w:t>
+            </w:r>
+            <w:r>
+              <w:rPr>
+                <w:noProof/>
+                <w:webHidden/>
+                <w:sz w:val="20"/>
+                <w:szCs w:val="20"/>
               </w:rPr>
               <w:tab/>
             </w:r>
@@ -1403,6 +1919,8 @@
               <w:rPr>
                 <w:noProof/>
                 <w:webHidden/>
+                <w:sz w:val="20"/>
+                <w:szCs w:val="20"/>
               </w:rPr>
               <w:fldChar w:fldCharType="begin"/>
             </w:r>
@@ -1410,19 +1928,25 @@
               <w:rPr>
                 <w:noProof/>
                 <w:webHidden/>
-              </w:rPr>
-              <w:instrText xml:space="preserve"> PAGEREF _Toc160268001 \h </w:instrText>
-            </w:r>
-            <w:r>
-              <w:rPr>
-                <w:noProof/>
-                <w:webHidden/>
-              </w:rPr>
-            </w:r>
-            <w:r>
-              <w:rPr>
-                <w:noProof/>
-                <w:webHidden/>
+                <w:sz w:val="20"/>
+                <w:szCs w:val="20"/>
+              </w:rPr>
+              <w:instrText xml:space="preserve"> PAGEREF _Toc161145153 \h </w:instrText>
+            </w:r>
+            <w:r>
+              <w:rPr>
+                <w:noProof/>
+                <w:webHidden/>
+                <w:sz w:val="20"/>
+                <w:szCs w:val="20"/>
+              </w:rPr>
+            </w:r>
+            <w:r>
+              <w:rPr>
+                <w:noProof/>
+                <w:webHidden/>
+                <w:sz w:val="20"/>
+                <w:szCs w:val="20"/>
               </w:rPr>
               <w:fldChar w:fldCharType="separate"/>
             </w:r>
@@ -1430,13 +1954,193 @@
               <w:rPr>
                 <w:noProof/>
                 <w:webHidden/>
-              </w:rPr>
-              <w:t>4</w:t>
-            </w:r>
-            <w:r>
-              <w:rPr>
-                <w:noProof/>
-                <w:webHidden/>
+                <w:sz w:val="20"/>
+                <w:szCs w:val="20"/>
+              </w:rPr>
+              <w:t>8</w:t>
+            </w:r>
+            <w:r>
+              <w:rPr>
+                <w:noProof/>
+                <w:webHidden/>
+                <w:sz w:val="20"/>
+                <w:szCs w:val="20"/>
+              </w:rPr>
+              <w:fldChar w:fldCharType="end"/>
+            </w:r>
+          </w:hyperlink>
+        </w:p>
+        <w:p>
+          <w:pPr>
+            <w:pStyle w:val="TM3"/>
+            <w:tabs>
+              <w:tab w:val="right" w:leader="dot" w:pos="9062"/>
+            </w:tabs>
+            <w:rPr>
+              <w:rFonts w:eastAsiaTheme="minorEastAsia"/>
+              <w:noProof/>
+              <w:sz w:val="20"/>
+              <w:szCs w:val="20"/>
+              <w:lang w:eastAsia="fr-CH"/>
+            </w:rPr>
+          </w:pPr>
+          <w:hyperlink w:anchor="_Toc161145154" w:history="1">
+            <w:r>
+              <w:rPr>
+                <w:rStyle w:val="Lienhypertexte"/>
+                <w:noProof/>
+                <w:sz w:val="20"/>
+                <w:szCs w:val="20"/>
+              </w:rPr>
+              <w:t>MLD :</w:t>
+            </w:r>
+            <w:r>
+              <w:rPr>
+                <w:noProof/>
+                <w:webHidden/>
+                <w:sz w:val="20"/>
+                <w:szCs w:val="20"/>
+              </w:rPr>
+              <w:tab/>
+            </w:r>
+            <w:r>
+              <w:rPr>
+                <w:noProof/>
+                <w:webHidden/>
+                <w:sz w:val="20"/>
+                <w:szCs w:val="20"/>
+              </w:rPr>
+              <w:fldChar w:fldCharType="begin"/>
+            </w:r>
+            <w:r>
+              <w:rPr>
+                <w:noProof/>
+                <w:webHidden/>
+                <w:sz w:val="20"/>
+                <w:szCs w:val="20"/>
+              </w:rPr>
+              <w:instrText xml:space="preserve"> PAGEREF _Toc161145154 \h </w:instrText>
+            </w:r>
+            <w:r>
+              <w:rPr>
+                <w:noProof/>
+                <w:webHidden/>
+                <w:sz w:val="20"/>
+                <w:szCs w:val="20"/>
+              </w:rPr>
+            </w:r>
+            <w:r>
+              <w:rPr>
+                <w:noProof/>
+                <w:webHidden/>
+                <w:sz w:val="20"/>
+                <w:szCs w:val="20"/>
+              </w:rPr>
+              <w:fldChar w:fldCharType="separate"/>
+            </w:r>
+            <w:r>
+              <w:rPr>
+                <w:noProof/>
+                <w:webHidden/>
+                <w:sz w:val="20"/>
+                <w:szCs w:val="20"/>
+              </w:rPr>
+              <w:t>9</w:t>
+            </w:r>
+            <w:r>
+              <w:rPr>
+                <w:noProof/>
+                <w:webHidden/>
+                <w:sz w:val="20"/>
+                <w:szCs w:val="20"/>
+              </w:rPr>
+              <w:fldChar w:fldCharType="end"/>
+            </w:r>
+          </w:hyperlink>
+        </w:p>
+        <w:p>
+          <w:pPr>
+            <w:pStyle w:val="TM3"/>
+            <w:tabs>
+              <w:tab w:val="right" w:leader="dot" w:pos="9062"/>
+            </w:tabs>
+            <w:rPr>
+              <w:rFonts w:eastAsiaTheme="minorEastAsia"/>
+              <w:noProof/>
+              <w:sz w:val="20"/>
+              <w:szCs w:val="20"/>
+              <w:lang w:eastAsia="fr-CH"/>
+            </w:rPr>
+          </w:pPr>
+          <w:hyperlink w:anchor="_Toc161145155" w:history="1">
+            <w:r>
+              <w:rPr>
+                <w:rStyle w:val="Lienhypertexte"/>
+                <w:noProof/>
+                <w:sz w:val="20"/>
+                <w:szCs w:val="20"/>
+              </w:rPr>
+              <w:t>MPD :</w:t>
+            </w:r>
+            <w:r>
+              <w:rPr>
+                <w:noProof/>
+                <w:webHidden/>
+                <w:sz w:val="20"/>
+                <w:szCs w:val="20"/>
+              </w:rPr>
+              <w:tab/>
+            </w:r>
+            <w:r>
+              <w:rPr>
+                <w:noProof/>
+                <w:webHidden/>
+                <w:sz w:val="20"/>
+                <w:szCs w:val="20"/>
+              </w:rPr>
+              <w:fldChar w:fldCharType="begin"/>
+            </w:r>
+            <w:r>
+              <w:rPr>
+                <w:noProof/>
+                <w:webHidden/>
+                <w:sz w:val="20"/>
+                <w:szCs w:val="20"/>
+              </w:rPr>
+              <w:instrText xml:space="preserve"> PAGEREF _Toc161145155 \h </w:instrText>
+            </w:r>
+            <w:r>
+              <w:rPr>
+                <w:noProof/>
+                <w:webHidden/>
+                <w:sz w:val="20"/>
+                <w:szCs w:val="20"/>
+              </w:rPr>
+            </w:r>
+            <w:r>
+              <w:rPr>
+                <w:noProof/>
+                <w:webHidden/>
+                <w:sz w:val="20"/>
+                <w:szCs w:val="20"/>
+              </w:rPr>
+              <w:fldChar w:fldCharType="separate"/>
+            </w:r>
+            <w:r>
+              <w:rPr>
+                <w:noProof/>
+                <w:webHidden/>
+                <w:sz w:val="20"/>
+                <w:szCs w:val="20"/>
+              </w:rPr>
+              <w:t>9</w:t>
+            </w:r>
+            <w:r>
+              <w:rPr>
+                <w:noProof/>
+                <w:webHidden/>
+                <w:sz w:val="20"/>
+                <w:szCs w:val="20"/>
               </w:rPr>
               <w:fldChar w:fldCharType="end"/>
             </w:r>
@@ -1446,51 +2150,42 @@
           <w:pPr>
             <w:pStyle w:val="TM2"/>
             <w:tabs>
-              <w:tab w:val="left" w:pos="880"/>
               <w:tab w:val="right" w:leader="dot" w:pos="9062"/>
             </w:tabs>
             <w:rPr>
               <w:rFonts w:eastAsiaTheme="minorEastAsia"/>
               <w:noProof/>
+              <w:sz w:val="20"/>
+              <w:szCs w:val="20"/>
               <w:lang w:eastAsia="fr-CH"/>
             </w:rPr>
           </w:pPr>
-          <w:hyperlink w:anchor="_Toc160268002" w:history="1">
+          <w:hyperlink w:anchor="_Toc161145156" w:history="1">
             <w:r>
               <w:rPr>
                 <w:rStyle w:val="Lienhypertexte"/>
                 <w:rFonts w:ascii="Century Gothic" w:hAnsi="Century Gothic"/>
                 <w:noProof/>
-              </w:rPr>
-              <w:t>2.4</w:t>
-            </w:r>
-            <w:r>
-              <w:rPr>
-                <w:rFonts w:eastAsiaTheme="minorEastAsia"/>
-                <w:noProof/>
-                <w:lang w:eastAsia="fr-CH"/>
+                <w:sz w:val="20"/>
+                <w:szCs w:val="20"/>
+              </w:rPr>
+              <w:t>2.4 Analyse de la structure du code</w:t>
+            </w:r>
+            <w:r>
+              <w:rPr>
+                <w:noProof/>
+                <w:webHidden/>
+                <w:sz w:val="20"/>
+                <w:szCs w:val="20"/>
               </w:rPr>
               <w:tab/>
             </w:r>
             <w:r>
               <w:rPr>
-                <w:rStyle w:val="Lienhypertexte"/>
-                <w:rFonts w:ascii="Century Gothic" w:hAnsi="Century Gothic"/>
-                <w:noProof/>
-              </w:rPr>
-              <w:t>Analyse de la structure du code</w:t>
-            </w:r>
-            <w:r>
-              <w:rPr>
-                <w:noProof/>
-                <w:webHidden/>
-              </w:rPr>
-              <w:tab/>
-            </w:r>
-            <w:r>
-              <w:rPr>
-                <w:noProof/>
-                <w:webHidden/>
+                <w:noProof/>
+                <w:webHidden/>
+                <w:sz w:val="20"/>
+                <w:szCs w:val="20"/>
               </w:rPr>
               <w:fldChar w:fldCharType="begin"/>
             </w:r>
@@ -1498,19 +2193,25 @@
               <w:rPr>
                 <w:noProof/>
                 <w:webHidden/>
-              </w:rPr>
-              <w:instrText xml:space="preserve"> PAGEREF _Toc160268002 \h </w:instrText>
-            </w:r>
-            <w:r>
-              <w:rPr>
-                <w:noProof/>
-                <w:webHidden/>
-              </w:rPr>
-            </w:r>
-            <w:r>
-              <w:rPr>
-                <w:noProof/>
-                <w:webHidden/>
+                <w:sz w:val="20"/>
+                <w:szCs w:val="20"/>
+              </w:rPr>
+              <w:instrText xml:space="preserve"> PAGEREF _Toc161145156 \h </w:instrText>
+            </w:r>
+            <w:r>
+              <w:rPr>
+                <w:noProof/>
+                <w:webHidden/>
+                <w:sz w:val="20"/>
+                <w:szCs w:val="20"/>
+              </w:rPr>
+            </w:r>
+            <w:r>
+              <w:rPr>
+                <w:noProof/>
+                <w:webHidden/>
+                <w:sz w:val="20"/>
+                <w:szCs w:val="20"/>
               </w:rPr>
               <w:fldChar w:fldCharType="separate"/>
             </w:r>
@@ -1518,13 +2219,17 @@
               <w:rPr>
                 <w:noProof/>
                 <w:webHidden/>
-              </w:rPr>
-              <w:t>4</w:t>
-            </w:r>
-            <w:r>
-              <w:rPr>
-                <w:noProof/>
-                <w:webHidden/>
+                <w:sz w:val="20"/>
+                <w:szCs w:val="20"/>
+              </w:rPr>
+              <w:t>10</w:t>
+            </w:r>
+            <w:r>
+              <w:rPr>
+                <w:noProof/>
+                <w:webHidden/>
+                <w:sz w:val="20"/>
+                <w:szCs w:val="20"/>
               </w:rPr>
               <w:fldChar w:fldCharType="end"/>
             </w:r>
@@ -1534,51 +2239,42 @@
           <w:pPr>
             <w:pStyle w:val="TM2"/>
             <w:tabs>
-              <w:tab w:val="left" w:pos="880"/>
               <w:tab w:val="right" w:leader="dot" w:pos="9062"/>
             </w:tabs>
             <w:rPr>
               <w:rFonts w:eastAsiaTheme="minorEastAsia"/>
               <w:noProof/>
+              <w:sz w:val="20"/>
+              <w:szCs w:val="20"/>
               <w:lang w:eastAsia="fr-CH"/>
             </w:rPr>
           </w:pPr>
-          <w:hyperlink w:anchor="_Toc160268003" w:history="1">
+          <w:hyperlink w:anchor="_Toc161145157" w:history="1">
             <w:r>
               <w:rPr>
                 <w:rStyle w:val="Lienhypertexte"/>
                 <w:rFonts w:ascii="Century Gothic" w:hAnsi="Century Gothic"/>
                 <w:noProof/>
-              </w:rPr>
-              <w:t>2.5</w:t>
-            </w:r>
-            <w:r>
-              <w:rPr>
-                <w:rFonts w:eastAsiaTheme="minorEastAsia"/>
-                <w:noProof/>
-                <w:lang w:eastAsia="fr-CH"/>
+                <w:sz w:val="20"/>
+                <w:szCs w:val="20"/>
+              </w:rPr>
+              <w:t>2.5 Schéma d’interaction backend – frontend</w:t>
+            </w:r>
+            <w:r>
+              <w:rPr>
+                <w:noProof/>
+                <w:webHidden/>
+                <w:sz w:val="20"/>
+                <w:szCs w:val="20"/>
               </w:rPr>
               <w:tab/>
             </w:r>
             <w:r>
               <w:rPr>
-                <w:rStyle w:val="Lienhypertexte"/>
-                <w:rFonts w:ascii="Century Gothic" w:hAnsi="Century Gothic"/>
-                <w:noProof/>
-              </w:rPr>
-              <w:t>Schéma d’interaction backend - frontend</w:t>
-            </w:r>
-            <w:r>
-              <w:rPr>
-                <w:noProof/>
-                <w:webHidden/>
-              </w:rPr>
-              <w:tab/>
-            </w:r>
-            <w:r>
-              <w:rPr>
-                <w:noProof/>
-                <w:webHidden/>
+                <w:noProof/>
+                <w:webHidden/>
+                <w:sz w:val="20"/>
+                <w:szCs w:val="20"/>
               </w:rPr>
               <w:fldChar w:fldCharType="begin"/>
             </w:r>
@@ -1586,19 +2282,25 @@
               <w:rPr>
                 <w:noProof/>
                 <w:webHidden/>
-              </w:rPr>
-              <w:instrText xml:space="preserve"> PAGEREF _Toc160268003 \h </w:instrText>
-            </w:r>
-            <w:r>
-              <w:rPr>
-                <w:noProof/>
-                <w:webHidden/>
-              </w:rPr>
-            </w:r>
-            <w:r>
-              <w:rPr>
-                <w:noProof/>
-                <w:webHidden/>
+                <w:sz w:val="20"/>
+                <w:szCs w:val="20"/>
+              </w:rPr>
+              <w:instrText xml:space="preserve"> PAGEREF _Toc161145157 \h </w:instrText>
+            </w:r>
+            <w:r>
+              <w:rPr>
+                <w:noProof/>
+                <w:webHidden/>
+                <w:sz w:val="20"/>
+                <w:szCs w:val="20"/>
+              </w:rPr>
+            </w:r>
+            <w:r>
+              <w:rPr>
+                <w:noProof/>
+                <w:webHidden/>
+                <w:sz w:val="20"/>
+                <w:szCs w:val="20"/>
               </w:rPr>
               <w:fldChar w:fldCharType="separate"/>
             </w:r>
@@ -1606,13 +2308,17 @@
               <w:rPr>
                 <w:noProof/>
                 <w:webHidden/>
-              </w:rPr>
-              <w:t>4</w:t>
-            </w:r>
-            <w:r>
-              <w:rPr>
-                <w:noProof/>
-                <w:webHidden/>
+                <w:sz w:val="20"/>
+                <w:szCs w:val="20"/>
+              </w:rPr>
+              <w:t>10</w:t>
+            </w:r>
+            <w:r>
+              <w:rPr>
+                <w:noProof/>
+                <w:webHidden/>
+                <w:sz w:val="20"/>
+                <w:szCs w:val="20"/>
               </w:rPr>
               <w:fldChar w:fldCharType="end"/>
             </w:r>
@@ -1622,51 +2328,42 @@
           <w:pPr>
             <w:pStyle w:val="TM1"/>
             <w:tabs>
-              <w:tab w:val="left" w:pos="440"/>
               <w:tab w:val="right" w:leader="dot" w:pos="9062"/>
             </w:tabs>
             <w:rPr>
               <w:rFonts w:eastAsiaTheme="minorEastAsia"/>
               <w:noProof/>
+              <w:sz w:val="20"/>
+              <w:szCs w:val="20"/>
               <w:lang w:eastAsia="fr-CH"/>
             </w:rPr>
           </w:pPr>
-          <w:hyperlink w:anchor="_Toc160268004" w:history="1">
+          <w:hyperlink w:anchor="_Toc161145158" w:history="1">
             <w:r>
               <w:rPr>
                 <w:rStyle w:val="Lienhypertexte"/>
                 <w:rFonts w:ascii="Century Gothic" w:hAnsi="Century Gothic"/>
                 <w:noProof/>
-              </w:rPr>
-              <w:t>3.</w:t>
-            </w:r>
-            <w:r>
-              <w:rPr>
-                <w:rFonts w:eastAsiaTheme="minorEastAsia"/>
-                <w:noProof/>
-                <w:lang w:eastAsia="fr-CH"/>
+                <w:sz w:val="20"/>
+                <w:szCs w:val="20"/>
+              </w:rPr>
+              <w:t>3. Réalisation</w:t>
+            </w:r>
+            <w:r>
+              <w:rPr>
+                <w:noProof/>
+                <w:webHidden/>
+                <w:sz w:val="20"/>
+                <w:szCs w:val="20"/>
               </w:rPr>
               <w:tab/>
             </w:r>
             <w:r>
               <w:rPr>
-                <w:rStyle w:val="Lienhypertexte"/>
-                <w:rFonts w:ascii="Century Gothic" w:hAnsi="Century Gothic"/>
-                <w:noProof/>
-              </w:rPr>
-              <w:t>Réalisation</w:t>
-            </w:r>
-            <w:r>
-              <w:rPr>
-                <w:noProof/>
-                <w:webHidden/>
-              </w:rPr>
-              <w:tab/>
-            </w:r>
-            <w:r>
-              <w:rPr>
-                <w:noProof/>
-                <w:webHidden/>
+                <w:noProof/>
+                <w:webHidden/>
+                <w:sz w:val="20"/>
+                <w:szCs w:val="20"/>
               </w:rPr>
               <w:fldChar w:fldCharType="begin"/>
             </w:r>
@@ -1674,19 +2371,25 @@
               <w:rPr>
                 <w:noProof/>
                 <w:webHidden/>
-              </w:rPr>
-              <w:instrText xml:space="preserve"> PAGEREF _Toc160268004 \h </w:instrText>
-            </w:r>
-            <w:r>
-              <w:rPr>
-                <w:noProof/>
-                <w:webHidden/>
-              </w:rPr>
-            </w:r>
-            <w:r>
-              <w:rPr>
-                <w:noProof/>
-                <w:webHidden/>
+                <w:sz w:val="20"/>
+                <w:szCs w:val="20"/>
+              </w:rPr>
+              <w:instrText xml:space="preserve"> PAGEREF _Toc161145158 \h </w:instrText>
+            </w:r>
+            <w:r>
+              <w:rPr>
+                <w:noProof/>
+                <w:webHidden/>
+                <w:sz w:val="20"/>
+                <w:szCs w:val="20"/>
+              </w:rPr>
+            </w:r>
+            <w:r>
+              <w:rPr>
+                <w:noProof/>
+                <w:webHidden/>
+                <w:sz w:val="20"/>
+                <w:szCs w:val="20"/>
               </w:rPr>
               <w:fldChar w:fldCharType="separate"/>
             </w:r>
@@ -1694,13 +2397,17 @@
               <w:rPr>
                 <w:noProof/>
                 <w:webHidden/>
-              </w:rPr>
-              <w:t>4</w:t>
-            </w:r>
-            <w:r>
-              <w:rPr>
-                <w:noProof/>
-                <w:webHidden/>
+                <w:sz w:val="20"/>
+                <w:szCs w:val="20"/>
+              </w:rPr>
+              <w:t>11</w:t>
+            </w:r>
+            <w:r>
+              <w:rPr>
+                <w:noProof/>
+                <w:webHidden/>
+                <w:sz w:val="20"/>
+                <w:szCs w:val="20"/>
               </w:rPr>
               <w:fldChar w:fldCharType="end"/>
             </w:r>
@@ -1710,51 +2417,42 @@
           <w:pPr>
             <w:pStyle w:val="TM2"/>
             <w:tabs>
-              <w:tab w:val="left" w:pos="880"/>
               <w:tab w:val="right" w:leader="dot" w:pos="9062"/>
             </w:tabs>
             <w:rPr>
               <w:rFonts w:eastAsiaTheme="minorEastAsia"/>
               <w:noProof/>
+              <w:sz w:val="20"/>
+              <w:szCs w:val="20"/>
               <w:lang w:eastAsia="fr-CH"/>
             </w:rPr>
           </w:pPr>
-          <w:hyperlink w:anchor="_Toc160268005" w:history="1">
+          <w:hyperlink w:anchor="_Toc161145159" w:history="1">
             <w:r>
               <w:rPr>
                 <w:rStyle w:val="Lienhypertexte"/>
                 <w:rFonts w:ascii="Century Gothic" w:hAnsi="Century Gothic"/>
                 <w:noProof/>
-              </w:rPr>
-              <w:t>3.1</w:t>
-            </w:r>
-            <w:r>
-              <w:rPr>
-                <w:rFonts w:eastAsiaTheme="minorEastAsia"/>
-                <w:noProof/>
-                <w:lang w:eastAsia="fr-CH"/>
+                <w:sz w:val="20"/>
+                <w:szCs w:val="20"/>
+              </w:rPr>
+              <w:t>3.1 Authentification et gestion des rôles</w:t>
+            </w:r>
+            <w:r>
+              <w:rPr>
+                <w:noProof/>
+                <w:webHidden/>
+                <w:sz w:val="20"/>
+                <w:szCs w:val="20"/>
               </w:rPr>
               <w:tab/>
             </w:r>
             <w:r>
               <w:rPr>
-                <w:rStyle w:val="Lienhypertexte"/>
-                <w:rFonts w:ascii="Century Gothic" w:hAnsi="Century Gothic"/>
-                <w:noProof/>
-              </w:rPr>
-              <w:t>Authentification et gestion des rôles</w:t>
-            </w:r>
-            <w:r>
-              <w:rPr>
-                <w:noProof/>
-                <w:webHidden/>
-              </w:rPr>
-              <w:tab/>
-            </w:r>
-            <w:r>
-              <w:rPr>
-                <w:noProof/>
-                <w:webHidden/>
+                <w:noProof/>
+                <w:webHidden/>
+                <w:sz w:val="20"/>
+                <w:szCs w:val="20"/>
               </w:rPr>
               <w:fldChar w:fldCharType="begin"/>
             </w:r>
@@ -1762,19 +2460,25 @@
               <w:rPr>
                 <w:noProof/>
                 <w:webHidden/>
-              </w:rPr>
-              <w:instrText xml:space="preserve"> PAGEREF _Toc160268005 \h </w:instrText>
-            </w:r>
-            <w:r>
-              <w:rPr>
-                <w:noProof/>
-                <w:webHidden/>
-              </w:rPr>
-            </w:r>
-            <w:r>
-              <w:rPr>
-                <w:noProof/>
-                <w:webHidden/>
+                <w:sz w:val="20"/>
+                <w:szCs w:val="20"/>
+              </w:rPr>
+              <w:instrText xml:space="preserve"> PAGEREF _Toc161145159 \h </w:instrText>
+            </w:r>
+            <w:r>
+              <w:rPr>
+                <w:noProof/>
+                <w:webHidden/>
+                <w:sz w:val="20"/>
+                <w:szCs w:val="20"/>
+              </w:rPr>
+            </w:r>
+            <w:r>
+              <w:rPr>
+                <w:noProof/>
+                <w:webHidden/>
+                <w:sz w:val="20"/>
+                <w:szCs w:val="20"/>
               </w:rPr>
               <w:fldChar w:fldCharType="separate"/>
             </w:r>
@@ -1782,13 +2486,17 @@
               <w:rPr>
                 <w:noProof/>
                 <w:webHidden/>
-              </w:rPr>
-              <w:t>4</w:t>
-            </w:r>
-            <w:r>
-              <w:rPr>
-                <w:noProof/>
-                <w:webHidden/>
+                <w:sz w:val="20"/>
+                <w:szCs w:val="20"/>
+              </w:rPr>
+              <w:t>11</w:t>
+            </w:r>
+            <w:r>
+              <w:rPr>
+                <w:noProof/>
+                <w:webHidden/>
+                <w:sz w:val="20"/>
+                <w:szCs w:val="20"/>
               </w:rPr>
               <w:fldChar w:fldCharType="end"/>
             </w:r>
@@ -1798,51 +2506,42 @@
           <w:pPr>
             <w:pStyle w:val="TM2"/>
             <w:tabs>
-              <w:tab w:val="left" w:pos="880"/>
               <w:tab w:val="right" w:leader="dot" w:pos="9062"/>
             </w:tabs>
             <w:rPr>
               <w:rFonts w:eastAsiaTheme="minorEastAsia"/>
               <w:noProof/>
+              <w:sz w:val="20"/>
+              <w:szCs w:val="20"/>
               <w:lang w:eastAsia="fr-CH"/>
             </w:rPr>
           </w:pPr>
-          <w:hyperlink w:anchor="_Toc160268006" w:history="1">
+          <w:hyperlink w:anchor="_Toc161145160" w:history="1">
             <w:r>
               <w:rPr>
                 <w:rStyle w:val="Lienhypertexte"/>
                 <w:rFonts w:ascii="Century Gothic" w:hAnsi="Century Gothic"/>
                 <w:noProof/>
-              </w:rPr>
-              <w:t>3.2</w:t>
-            </w:r>
-            <w:r>
-              <w:rPr>
-                <w:rFonts w:eastAsiaTheme="minorEastAsia"/>
-                <w:noProof/>
-                <w:lang w:eastAsia="fr-CH"/>
+                <w:sz w:val="20"/>
+                <w:szCs w:val="20"/>
+              </w:rPr>
+              <w:t>3.2 Sécurité</w:t>
+            </w:r>
+            <w:r>
+              <w:rPr>
+                <w:noProof/>
+                <w:webHidden/>
+                <w:sz w:val="20"/>
+                <w:szCs w:val="20"/>
               </w:rPr>
               <w:tab/>
             </w:r>
             <w:r>
               <w:rPr>
-                <w:rStyle w:val="Lienhypertexte"/>
-                <w:rFonts w:ascii="Century Gothic" w:hAnsi="Century Gothic"/>
-                <w:noProof/>
-              </w:rPr>
-              <w:t>Sécurité</w:t>
-            </w:r>
-            <w:r>
-              <w:rPr>
-                <w:noProof/>
-                <w:webHidden/>
-              </w:rPr>
-              <w:tab/>
-            </w:r>
-            <w:r>
-              <w:rPr>
-                <w:noProof/>
-                <w:webHidden/>
+                <w:noProof/>
+                <w:webHidden/>
+                <w:sz w:val="20"/>
+                <w:szCs w:val="20"/>
               </w:rPr>
               <w:fldChar w:fldCharType="begin"/>
             </w:r>
@@ -1850,19 +2549,25 @@
               <w:rPr>
                 <w:noProof/>
                 <w:webHidden/>
-              </w:rPr>
-              <w:instrText xml:space="preserve"> PAGEREF _Toc160268006 \h </w:instrText>
-            </w:r>
-            <w:r>
-              <w:rPr>
-                <w:noProof/>
-                <w:webHidden/>
-              </w:rPr>
-            </w:r>
-            <w:r>
-              <w:rPr>
-                <w:noProof/>
-                <w:webHidden/>
+                <w:sz w:val="20"/>
+                <w:szCs w:val="20"/>
+              </w:rPr>
+              <w:instrText xml:space="preserve"> PAGEREF _Toc161145160 \h </w:instrText>
+            </w:r>
+            <w:r>
+              <w:rPr>
+                <w:noProof/>
+                <w:webHidden/>
+                <w:sz w:val="20"/>
+                <w:szCs w:val="20"/>
+              </w:rPr>
+            </w:r>
+            <w:r>
+              <w:rPr>
+                <w:noProof/>
+                <w:webHidden/>
+                <w:sz w:val="20"/>
+                <w:szCs w:val="20"/>
               </w:rPr>
               <w:fldChar w:fldCharType="separate"/>
             </w:r>
@@ -1870,13 +2575,17 @@
               <w:rPr>
                 <w:noProof/>
                 <w:webHidden/>
-              </w:rPr>
-              <w:t>4</w:t>
-            </w:r>
-            <w:r>
-              <w:rPr>
-                <w:noProof/>
-                <w:webHidden/>
+                <w:sz w:val="20"/>
+                <w:szCs w:val="20"/>
+              </w:rPr>
+              <w:t>11</w:t>
+            </w:r>
+            <w:r>
+              <w:rPr>
+                <w:noProof/>
+                <w:webHidden/>
+                <w:sz w:val="20"/>
+                <w:szCs w:val="20"/>
               </w:rPr>
               <w:fldChar w:fldCharType="end"/>
             </w:r>
@@ -1886,51 +2595,42 @@
           <w:pPr>
             <w:pStyle w:val="TM2"/>
             <w:tabs>
-              <w:tab w:val="left" w:pos="880"/>
               <w:tab w:val="right" w:leader="dot" w:pos="9062"/>
             </w:tabs>
             <w:rPr>
               <w:rFonts w:eastAsiaTheme="minorEastAsia"/>
               <w:noProof/>
+              <w:sz w:val="20"/>
+              <w:szCs w:val="20"/>
               <w:lang w:eastAsia="fr-CH"/>
             </w:rPr>
           </w:pPr>
-          <w:hyperlink w:anchor="_Toc160268007" w:history="1">
+          <w:hyperlink w:anchor="_Toc161145161" w:history="1">
             <w:r>
               <w:rPr>
                 <w:rStyle w:val="Lienhypertexte"/>
                 <w:rFonts w:ascii="Century Gothic" w:hAnsi="Century Gothic"/>
                 <w:noProof/>
-              </w:rPr>
-              <w:t>3.3</w:t>
-            </w:r>
-            <w:r>
-              <w:rPr>
-                <w:rFonts w:eastAsiaTheme="minorEastAsia"/>
-                <w:noProof/>
-                <w:lang w:eastAsia="fr-CH"/>
+                <w:sz w:val="20"/>
+                <w:szCs w:val="20"/>
+              </w:rPr>
+              <w:t>3.3 Technique</w:t>
+            </w:r>
+            <w:r>
+              <w:rPr>
+                <w:noProof/>
+                <w:webHidden/>
+                <w:sz w:val="20"/>
+                <w:szCs w:val="20"/>
               </w:rPr>
               <w:tab/>
             </w:r>
             <w:r>
               <w:rPr>
-                <w:rStyle w:val="Lienhypertexte"/>
-                <w:rFonts w:ascii="Century Gothic" w:hAnsi="Century Gothic"/>
-                <w:noProof/>
-              </w:rPr>
-              <w:t>Technique</w:t>
-            </w:r>
-            <w:r>
-              <w:rPr>
-                <w:noProof/>
-                <w:webHidden/>
-              </w:rPr>
-              <w:tab/>
-            </w:r>
-            <w:r>
-              <w:rPr>
-                <w:noProof/>
-                <w:webHidden/>
+                <w:noProof/>
+                <w:webHidden/>
+                <w:sz w:val="20"/>
+                <w:szCs w:val="20"/>
               </w:rPr>
               <w:fldChar w:fldCharType="begin"/>
             </w:r>
@@ -1938,19 +2638,25 @@
               <w:rPr>
                 <w:noProof/>
                 <w:webHidden/>
-              </w:rPr>
-              <w:instrText xml:space="preserve"> PAGEREF _Toc160268007 \h </w:instrText>
-            </w:r>
-            <w:r>
-              <w:rPr>
-                <w:noProof/>
-                <w:webHidden/>
-              </w:rPr>
-            </w:r>
-            <w:r>
-              <w:rPr>
-                <w:noProof/>
-                <w:webHidden/>
+                <w:sz w:val="20"/>
+                <w:szCs w:val="20"/>
+              </w:rPr>
+              <w:instrText xml:space="preserve"> PAGEREF _Toc161145161 \h </w:instrText>
+            </w:r>
+            <w:r>
+              <w:rPr>
+                <w:noProof/>
+                <w:webHidden/>
+                <w:sz w:val="20"/>
+                <w:szCs w:val="20"/>
+              </w:rPr>
+            </w:r>
+            <w:r>
+              <w:rPr>
+                <w:noProof/>
+                <w:webHidden/>
+                <w:sz w:val="20"/>
+                <w:szCs w:val="20"/>
               </w:rPr>
               <w:fldChar w:fldCharType="separate"/>
             </w:r>
@@ -1958,13 +2664,17 @@
               <w:rPr>
                 <w:noProof/>
                 <w:webHidden/>
-              </w:rPr>
-              <w:t>5</w:t>
-            </w:r>
-            <w:r>
-              <w:rPr>
-                <w:noProof/>
-                <w:webHidden/>
+                <w:sz w:val="20"/>
+                <w:szCs w:val="20"/>
+              </w:rPr>
+              <w:t>11</w:t>
+            </w:r>
+            <w:r>
+              <w:rPr>
+                <w:noProof/>
+                <w:webHidden/>
+                <w:sz w:val="20"/>
+                <w:szCs w:val="20"/>
               </w:rPr>
               <w:fldChar w:fldCharType="end"/>
             </w:r>
@@ -1974,51 +2684,42 @@
           <w:pPr>
             <w:pStyle w:val="TM1"/>
             <w:tabs>
-              <w:tab w:val="left" w:pos="440"/>
               <w:tab w:val="right" w:leader="dot" w:pos="9062"/>
             </w:tabs>
             <w:rPr>
               <w:rFonts w:eastAsiaTheme="minorEastAsia"/>
               <w:noProof/>
+              <w:sz w:val="20"/>
+              <w:szCs w:val="20"/>
               <w:lang w:eastAsia="fr-CH"/>
             </w:rPr>
           </w:pPr>
-          <w:hyperlink w:anchor="_Toc160268008" w:history="1">
+          <w:hyperlink w:anchor="_Toc161145162" w:history="1">
             <w:r>
               <w:rPr>
                 <w:rStyle w:val="Lienhypertexte"/>
                 <w:rFonts w:ascii="Century Gothic" w:hAnsi="Century Gothic"/>
                 <w:noProof/>
-              </w:rPr>
-              <w:t>4.</w:t>
-            </w:r>
-            <w:r>
-              <w:rPr>
-                <w:rFonts w:eastAsiaTheme="minorEastAsia"/>
-                <w:noProof/>
-                <w:lang w:eastAsia="fr-CH"/>
+                <w:sz w:val="20"/>
+                <w:szCs w:val="20"/>
+              </w:rPr>
+              <w:t>4. Test</w:t>
+            </w:r>
+            <w:r>
+              <w:rPr>
+                <w:noProof/>
+                <w:webHidden/>
+                <w:sz w:val="20"/>
+                <w:szCs w:val="20"/>
               </w:rPr>
               <w:tab/>
             </w:r>
             <w:r>
               <w:rPr>
-                <w:rStyle w:val="Lienhypertexte"/>
-                <w:rFonts w:ascii="Century Gothic" w:hAnsi="Century Gothic"/>
-                <w:noProof/>
-              </w:rPr>
-              <w:t>Test</w:t>
-            </w:r>
-            <w:r>
-              <w:rPr>
-                <w:noProof/>
-                <w:webHidden/>
-              </w:rPr>
-              <w:tab/>
-            </w:r>
-            <w:r>
-              <w:rPr>
-                <w:noProof/>
-                <w:webHidden/>
+                <w:noProof/>
+                <w:webHidden/>
+                <w:sz w:val="20"/>
+                <w:szCs w:val="20"/>
               </w:rPr>
               <w:fldChar w:fldCharType="begin"/>
             </w:r>
@@ -2026,19 +2727,25 @@
               <w:rPr>
                 <w:noProof/>
                 <w:webHidden/>
-              </w:rPr>
-              <w:instrText xml:space="preserve"> PAGEREF _Toc160268008 \h </w:instrText>
-            </w:r>
-            <w:r>
-              <w:rPr>
-                <w:noProof/>
-                <w:webHidden/>
-              </w:rPr>
-            </w:r>
-            <w:r>
-              <w:rPr>
-                <w:noProof/>
-                <w:webHidden/>
+                <w:sz w:val="20"/>
+                <w:szCs w:val="20"/>
+              </w:rPr>
+              <w:instrText xml:space="preserve"> PAGEREF _Toc161145162 \h </w:instrText>
+            </w:r>
+            <w:r>
+              <w:rPr>
+                <w:noProof/>
+                <w:webHidden/>
+                <w:sz w:val="20"/>
+                <w:szCs w:val="20"/>
+              </w:rPr>
+            </w:r>
+            <w:r>
+              <w:rPr>
+                <w:noProof/>
+                <w:webHidden/>
+                <w:sz w:val="20"/>
+                <w:szCs w:val="20"/>
               </w:rPr>
               <w:fldChar w:fldCharType="separate"/>
             </w:r>
@@ -2046,13 +2753,17 @@
               <w:rPr>
                 <w:noProof/>
                 <w:webHidden/>
-              </w:rPr>
-              <w:t>6</w:t>
-            </w:r>
-            <w:r>
-              <w:rPr>
-                <w:noProof/>
-                <w:webHidden/>
+                <w:sz w:val="20"/>
+                <w:szCs w:val="20"/>
+              </w:rPr>
+              <w:t>13</w:t>
+            </w:r>
+            <w:r>
+              <w:rPr>
+                <w:noProof/>
+                <w:webHidden/>
+                <w:sz w:val="20"/>
+                <w:szCs w:val="20"/>
               </w:rPr>
               <w:fldChar w:fldCharType="end"/>
             </w:r>
@@ -2062,51 +2773,42 @@
           <w:pPr>
             <w:pStyle w:val="TM1"/>
             <w:tabs>
-              <w:tab w:val="left" w:pos="440"/>
               <w:tab w:val="right" w:leader="dot" w:pos="9062"/>
             </w:tabs>
             <w:rPr>
               <w:rFonts w:eastAsiaTheme="minorEastAsia"/>
               <w:noProof/>
+              <w:sz w:val="20"/>
+              <w:szCs w:val="20"/>
               <w:lang w:eastAsia="fr-CH"/>
             </w:rPr>
           </w:pPr>
-          <w:hyperlink w:anchor="_Toc160268009" w:history="1">
+          <w:hyperlink w:anchor="_Toc161145163" w:history="1">
             <w:r>
               <w:rPr>
                 <w:rStyle w:val="Lienhypertexte"/>
                 <w:rFonts w:ascii="Century Gothic" w:hAnsi="Century Gothic"/>
                 <w:noProof/>
-              </w:rPr>
-              <w:t>5.</w:t>
-            </w:r>
-            <w:r>
-              <w:rPr>
-                <w:rFonts w:eastAsiaTheme="minorEastAsia"/>
-                <w:noProof/>
-                <w:lang w:eastAsia="fr-CH"/>
+                <w:sz w:val="20"/>
+                <w:szCs w:val="20"/>
+              </w:rPr>
+              <w:t>5. Conclusion</w:t>
+            </w:r>
+            <w:r>
+              <w:rPr>
+                <w:noProof/>
+                <w:webHidden/>
+                <w:sz w:val="20"/>
+                <w:szCs w:val="20"/>
               </w:rPr>
               <w:tab/>
             </w:r>
             <w:r>
               <w:rPr>
-                <w:rStyle w:val="Lienhypertexte"/>
-                <w:rFonts w:ascii="Century Gothic" w:hAnsi="Century Gothic"/>
-                <w:noProof/>
-              </w:rPr>
-              <w:t>Conclusion</w:t>
-            </w:r>
-            <w:r>
-              <w:rPr>
-                <w:noProof/>
-                <w:webHidden/>
-              </w:rPr>
-              <w:tab/>
-            </w:r>
-            <w:r>
-              <w:rPr>
-                <w:noProof/>
-                <w:webHidden/>
+                <w:noProof/>
+                <w:webHidden/>
+                <w:sz w:val="20"/>
+                <w:szCs w:val="20"/>
               </w:rPr>
               <w:fldChar w:fldCharType="begin"/>
             </w:r>
@@ -2114,19 +2816,25 @@
               <w:rPr>
                 <w:noProof/>
                 <w:webHidden/>
-              </w:rPr>
-              <w:instrText xml:space="preserve"> PAGEREF _Toc160268009 \h </w:instrText>
-            </w:r>
-            <w:r>
-              <w:rPr>
-                <w:noProof/>
-                <w:webHidden/>
-              </w:rPr>
-            </w:r>
-            <w:r>
-              <w:rPr>
-                <w:noProof/>
-                <w:webHidden/>
+                <w:sz w:val="20"/>
+                <w:szCs w:val="20"/>
+              </w:rPr>
+              <w:instrText xml:space="preserve"> PAGEREF _Toc161145163 \h </w:instrText>
+            </w:r>
+            <w:r>
+              <w:rPr>
+                <w:noProof/>
+                <w:webHidden/>
+                <w:sz w:val="20"/>
+                <w:szCs w:val="20"/>
+              </w:rPr>
+            </w:r>
+            <w:r>
+              <w:rPr>
+                <w:noProof/>
+                <w:webHidden/>
+                <w:sz w:val="20"/>
+                <w:szCs w:val="20"/>
               </w:rPr>
               <w:fldChar w:fldCharType="separate"/>
             </w:r>
@@ -2134,13 +2842,17 @@
               <w:rPr>
                 <w:noProof/>
                 <w:webHidden/>
-              </w:rPr>
-              <w:t>6</w:t>
-            </w:r>
-            <w:r>
-              <w:rPr>
-                <w:noProof/>
-                <w:webHidden/>
+                <w:sz w:val="20"/>
+                <w:szCs w:val="20"/>
+              </w:rPr>
+              <w:t>13</w:t>
+            </w:r>
+            <w:r>
+              <w:rPr>
+                <w:noProof/>
+                <w:webHidden/>
+                <w:sz w:val="20"/>
+                <w:szCs w:val="20"/>
               </w:rPr>
               <w:fldChar w:fldCharType="end"/>
             </w:r>
@@ -2150,51 +2862,42 @@
           <w:pPr>
             <w:pStyle w:val="TM2"/>
             <w:tabs>
-              <w:tab w:val="left" w:pos="880"/>
               <w:tab w:val="right" w:leader="dot" w:pos="9062"/>
             </w:tabs>
             <w:rPr>
               <w:rFonts w:eastAsiaTheme="minorEastAsia"/>
               <w:noProof/>
+              <w:sz w:val="20"/>
+              <w:szCs w:val="20"/>
               <w:lang w:eastAsia="fr-CH"/>
             </w:rPr>
           </w:pPr>
-          <w:hyperlink w:anchor="_Toc160268010" w:history="1">
+          <w:hyperlink w:anchor="_Toc161145164" w:history="1">
             <w:r>
               <w:rPr>
                 <w:rStyle w:val="Lienhypertexte"/>
                 <w:rFonts w:ascii="Century Gothic" w:hAnsi="Century Gothic"/>
                 <w:noProof/>
-              </w:rPr>
-              <w:t>5.1</w:t>
-            </w:r>
-            <w:r>
-              <w:rPr>
-                <w:rFonts w:eastAsiaTheme="minorEastAsia"/>
-                <w:noProof/>
-                <w:lang w:eastAsia="fr-CH"/>
+                <w:sz w:val="20"/>
+                <w:szCs w:val="20"/>
+              </w:rPr>
+              <w:t>5.1 Gestion du code</w:t>
+            </w:r>
+            <w:r>
+              <w:rPr>
+                <w:noProof/>
+                <w:webHidden/>
+                <w:sz w:val="20"/>
+                <w:szCs w:val="20"/>
               </w:rPr>
               <w:tab/>
             </w:r>
             <w:r>
               <w:rPr>
-                <w:rStyle w:val="Lienhypertexte"/>
-                <w:rFonts w:ascii="Century Gothic" w:hAnsi="Century Gothic"/>
-                <w:noProof/>
-              </w:rPr>
-              <w:t>Gestion du code</w:t>
-            </w:r>
-            <w:r>
-              <w:rPr>
-                <w:noProof/>
-                <w:webHidden/>
-              </w:rPr>
-              <w:tab/>
-            </w:r>
-            <w:r>
-              <w:rPr>
-                <w:noProof/>
-                <w:webHidden/>
+                <w:noProof/>
+                <w:webHidden/>
+                <w:sz w:val="20"/>
+                <w:szCs w:val="20"/>
               </w:rPr>
               <w:fldChar w:fldCharType="begin"/>
             </w:r>
@@ -2202,19 +2905,25 @@
               <w:rPr>
                 <w:noProof/>
                 <w:webHidden/>
-              </w:rPr>
-              <w:instrText xml:space="preserve"> PAGEREF _Toc160268010 \h </w:instrText>
-            </w:r>
-            <w:r>
-              <w:rPr>
-                <w:noProof/>
-                <w:webHidden/>
-              </w:rPr>
-            </w:r>
-            <w:r>
-              <w:rPr>
-                <w:noProof/>
-                <w:webHidden/>
+                <w:sz w:val="20"/>
+                <w:szCs w:val="20"/>
+              </w:rPr>
+              <w:instrText xml:space="preserve"> PAGEREF _Toc161145164 \h </w:instrText>
+            </w:r>
+            <w:r>
+              <w:rPr>
+                <w:noProof/>
+                <w:webHidden/>
+                <w:sz w:val="20"/>
+                <w:szCs w:val="20"/>
+              </w:rPr>
+            </w:r>
+            <w:r>
+              <w:rPr>
+                <w:noProof/>
+                <w:webHidden/>
+                <w:sz w:val="20"/>
+                <w:szCs w:val="20"/>
               </w:rPr>
               <w:fldChar w:fldCharType="separate"/>
             </w:r>
@@ -2222,13 +2931,17 @@
               <w:rPr>
                 <w:noProof/>
                 <w:webHidden/>
-              </w:rPr>
-              <w:t>6</w:t>
-            </w:r>
-            <w:r>
-              <w:rPr>
-                <w:noProof/>
-                <w:webHidden/>
+                <w:sz w:val="20"/>
+                <w:szCs w:val="20"/>
+              </w:rPr>
+              <w:t>13</w:t>
+            </w:r>
+            <w:r>
+              <w:rPr>
+                <w:noProof/>
+                <w:webHidden/>
+                <w:sz w:val="20"/>
+                <w:szCs w:val="20"/>
               </w:rPr>
               <w:fldChar w:fldCharType="end"/>
             </w:r>
@@ -2238,51 +2951,42 @@
           <w:pPr>
             <w:pStyle w:val="TM2"/>
             <w:tabs>
-              <w:tab w:val="left" w:pos="880"/>
               <w:tab w:val="right" w:leader="dot" w:pos="9062"/>
             </w:tabs>
             <w:rPr>
               <w:rFonts w:eastAsiaTheme="minorEastAsia"/>
               <w:noProof/>
+              <w:sz w:val="20"/>
+              <w:szCs w:val="20"/>
               <w:lang w:eastAsia="fr-CH"/>
             </w:rPr>
           </w:pPr>
-          <w:hyperlink w:anchor="_Toc160268011" w:history="1">
+          <w:hyperlink w:anchor="_Toc161145165" w:history="1">
             <w:r>
               <w:rPr>
                 <w:rStyle w:val="Lienhypertexte"/>
                 <w:rFonts w:ascii="Century Gothic" w:hAnsi="Century Gothic"/>
                 <w:noProof/>
-              </w:rPr>
-              <w:t>5.2</w:t>
-            </w:r>
-            <w:r>
-              <w:rPr>
-                <w:rFonts w:eastAsiaTheme="minorEastAsia"/>
-                <w:noProof/>
-                <w:lang w:eastAsia="fr-CH"/>
+                <w:sz w:val="20"/>
+                <w:szCs w:val="20"/>
+              </w:rPr>
+              <w:t>5.2 Conclusion générale</w:t>
+            </w:r>
+            <w:r>
+              <w:rPr>
+                <w:noProof/>
+                <w:webHidden/>
+                <w:sz w:val="20"/>
+                <w:szCs w:val="20"/>
               </w:rPr>
               <w:tab/>
             </w:r>
             <w:r>
               <w:rPr>
-                <w:rStyle w:val="Lienhypertexte"/>
-                <w:rFonts w:ascii="Century Gothic" w:hAnsi="Century Gothic"/>
-                <w:noProof/>
-              </w:rPr>
-              <w:t>Conclusion générale</w:t>
-            </w:r>
-            <w:r>
-              <w:rPr>
-                <w:noProof/>
-                <w:webHidden/>
-              </w:rPr>
-              <w:tab/>
-            </w:r>
-            <w:r>
-              <w:rPr>
-                <w:noProof/>
-                <w:webHidden/>
+                <w:noProof/>
+                <w:webHidden/>
+                <w:sz w:val="20"/>
+                <w:szCs w:val="20"/>
               </w:rPr>
               <w:fldChar w:fldCharType="begin"/>
             </w:r>
@@ -2290,19 +2994,25 @@
               <w:rPr>
                 <w:noProof/>
                 <w:webHidden/>
-              </w:rPr>
-              <w:instrText xml:space="preserve"> PAGEREF _Toc160268011 \h </w:instrText>
-            </w:r>
-            <w:r>
-              <w:rPr>
-                <w:noProof/>
-                <w:webHidden/>
-              </w:rPr>
-            </w:r>
-            <w:r>
-              <w:rPr>
-                <w:noProof/>
-                <w:webHidden/>
+                <w:sz w:val="20"/>
+                <w:szCs w:val="20"/>
+              </w:rPr>
+              <w:instrText xml:space="preserve"> PAGEREF _Toc161145165 \h </w:instrText>
+            </w:r>
+            <w:r>
+              <w:rPr>
+                <w:noProof/>
+                <w:webHidden/>
+                <w:sz w:val="20"/>
+                <w:szCs w:val="20"/>
+              </w:rPr>
+            </w:r>
+            <w:r>
+              <w:rPr>
+                <w:noProof/>
+                <w:webHidden/>
+                <w:sz w:val="20"/>
+                <w:szCs w:val="20"/>
               </w:rPr>
               <w:fldChar w:fldCharType="separate"/>
             </w:r>
@@ -2310,13 +3020,17 @@
               <w:rPr>
                 <w:noProof/>
                 <w:webHidden/>
-              </w:rPr>
-              <w:t>6</w:t>
-            </w:r>
-            <w:r>
-              <w:rPr>
-                <w:noProof/>
-                <w:webHidden/>
+                <w:sz w:val="20"/>
+                <w:szCs w:val="20"/>
+              </w:rPr>
+              <w:t>13</w:t>
+            </w:r>
+            <w:r>
+              <w:rPr>
+                <w:noProof/>
+                <w:webHidden/>
+                <w:sz w:val="20"/>
+                <w:szCs w:val="20"/>
               </w:rPr>
               <w:fldChar w:fldCharType="end"/>
             </w:r>
@@ -2326,51 +3040,42 @@
           <w:pPr>
             <w:pStyle w:val="TM2"/>
             <w:tabs>
-              <w:tab w:val="left" w:pos="880"/>
               <w:tab w:val="right" w:leader="dot" w:pos="9062"/>
             </w:tabs>
             <w:rPr>
               <w:rFonts w:eastAsiaTheme="minorEastAsia"/>
               <w:noProof/>
+              <w:sz w:val="20"/>
+              <w:szCs w:val="20"/>
               <w:lang w:eastAsia="fr-CH"/>
             </w:rPr>
           </w:pPr>
-          <w:hyperlink w:anchor="_Toc160268012" w:history="1">
+          <w:hyperlink w:anchor="_Toc161145166" w:history="1">
             <w:r>
               <w:rPr>
                 <w:rStyle w:val="Lienhypertexte"/>
                 <w:rFonts w:ascii="Century Gothic" w:hAnsi="Century Gothic"/>
                 <w:noProof/>
-              </w:rPr>
-              <w:t>5.3</w:t>
-            </w:r>
-            <w:r>
-              <w:rPr>
-                <w:rFonts w:eastAsiaTheme="minorEastAsia"/>
-                <w:noProof/>
-                <w:lang w:eastAsia="fr-CH"/>
+                <w:sz w:val="20"/>
+                <w:szCs w:val="20"/>
+              </w:rPr>
+              <w:t>5.3 Conclusion personnelle</w:t>
+            </w:r>
+            <w:r>
+              <w:rPr>
+                <w:noProof/>
+                <w:webHidden/>
+                <w:sz w:val="20"/>
+                <w:szCs w:val="20"/>
               </w:rPr>
               <w:tab/>
             </w:r>
             <w:r>
               <w:rPr>
-                <w:rStyle w:val="Lienhypertexte"/>
-                <w:rFonts w:ascii="Century Gothic" w:hAnsi="Century Gothic"/>
-                <w:noProof/>
-              </w:rPr>
-              <w:t>Conclusion personnelle</w:t>
-            </w:r>
-            <w:r>
-              <w:rPr>
-                <w:noProof/>
-                <w:webHidden/>
-              </w:rPr>
-              <w:tab/>
-            </w:r>
-            <w:r>
-              <w:rPr>
-                <w:noProof/>
-                <w:webHidden/>
+                <w:noProof/>
+                <w:webHidden/>
+                <w:sz w:val="20"/>
+                <w:szCs w:val="20"/>
               </w:rPr>
               <w:fldChar w:fldCharType="begin"/>
             </w:r>
@@ -2378,19 +3083,25 @@
               <w:rPr>
                 <w:noProof/>
                 <w:webHidden/>
-              </w:rPr>
-              <w:instrText xml:space="preserve"> PAGEREF _Toc160268012 \h </w:instrText>
-            </w:r>
-            <w:r>
-              <w:rPr>
-                <w:noProof/>
-                <w:webHidden/>
-              </w:rPr>
-            </w:r>
-            <w:r>
-              <w:rPr>
-                <w:noProof/>
-                <w:webHidden/>
+                <w:sz w:val="20"/>
+                <w:szCs w:val="20"/>
+              </w:rPr>
+              <w:instrText xml:space="preserve"> PAGEREF _Toc161145166 \h </w:instrText>
+            </w:r>
+            <w:r>
+              <w:rPr>
+                <w:noProof/>
+                <w:webHidden/>
+                <w:sz w:val="20"/>
+                <w:szCs w:val="20"/>
+              </w:rPr>
+            </w:r>
+            <w:r>
+              <w:rPr>
+                <w:noProof/>
+                <w:webHidden/>
+                <w:sz w:val="20"/>
+                <w:szCs w:val="20"/>
               </w:rPr>
               <w:fldChar w:fldCharType="separate"/>
             </w:r>
@@ -2398,13 +3109,17 @@
               <w:rPr>
                 <w:noProof/>
                 <w:webHidden/>
-              </w:rPr>
-              <w:t>6</w:t>
-            </w:r>
-            <w:r>
-              <w:rPr>
-                <w:noProof/>
-                <w:webHidden/>
+                <w:sz w:val="20"/>
+                <w:szCs w:val="20"/>
+              </w:rPr>
+              <w:t>13</w:t>
+            </w:r>
+            <w:r>
+              <w:rPr>
+                <w:noProof/>
+                <w:webHidden/>
+                <w:sz w:val="20"/>
+                <w:szCs w:val="20"/>
               </w:rPr>
               <w:fldChar w:fldCharType="end"/>
             </w:r>
@@ -2414,51 +3129,42 @@
           <w:pPr>
             <w:pStyle w:val="TM2"/>
             <w:tabs>
-              <w:tab w:val="left" w:pos="880"/>
               <w:tab w:val="right" w:leader="dot" w:pos="9062"/>
             </w:tabs>
             <w:rPr>
               <w:rFonts w:eastAsiaTheme="minorEastAsia"/>
               <w:noProof/>
+              <w:sz w:val="20"/>
+              <w:szCs w:val="20"/>
               <w:lang w:eastAsia="fr-CH"/>
             </w:rPr>
           </w:pPr>
-          <w:hyperlink w:anchor="_Toc160268013" w:history="1">
+          <w:hyperlink w:anchor="_Toc161145167" w:history="1">
             <w:r>
               <w:rPr>
                 <w:rStyle w:val="Lienhypertexte"/>
                 <w:rFonts w:ascii="Century Gothic" w:hAnsi="Century Gothic"/>
                 <w:noProof/>
-              </w:rPr>
-              <w:t>5.4</w:t>
-            </w:r>
-            <w:r>
-              <w:rPr>
-                <w:rFonts w:eastAsiaTheme="minorEastAsia"/>
-                <w:noProof/>
-                <w:lang w:eastAsia="fr-CH"/>
+                <w:sz w:val="20"/>
+                <w:szCs w:val="20"/>
+              </w:rPr>
+              <w:t>5.4 Critiques</w:t>
+            </w:r>
+            <w:r>
+              <w:rPr>
+                <w:noProof/>
+                <w:webHidden/>
+                <w:sz w:val="20"/>
+                <w:szCs w:val="20"/>
               </w:rPr>
               <w:tab/>
             </w:r>
             <w:r>
               <w:rPr>
-                <w:rStyle w:val="Lienhypertexte"/>
-                <w:rFonts w:ascii="Century Gothic" w:hAnsi="Century Gothic"/>
-                <w:noProof/>
-              </w:rPr>
-              <w:t>Critiques</w:t>
-            </w:r>
-            <w:r>
-              <w:rPr>
-                <w:noProof/>
-                <w:webHidden/>
-              </w:rPr>
-              <w:tab/>
-            </w:r>
-            <w:r>
-              <w:rPr>
-                <w:noProof/>
-                <w:webHidden/>
+                <w:noProof/>
+                <w:webHidden/>
+                <w:sz w:val="20"/>
+                <w:szCs w:val="20"/>
               </w:rPr>
               <w:fldChar w:fldCharType="begin"/>
             </w:r>
@@ -2466,19 +3172,25 @@
               <w:rPr>
                 <w:noProof/>
                 <w:webHidden/>
-              </w:rPr>
-              <w:instrText xml:space="preserve"> PAGEREF _Toc160268013 \h </w:instrText>
-            </w:r>
-            <w:r>
-              <w:rPr>
-                <w:noProof/>
-                <w:webHidden/>
-              </w:rPr>
-            </w:r>
-            <w:r>
-              <w:rPr>
-                <w:noProof/>
-                <w:webHidden/>
+                <w:sz w:val="20"/>
+                <w:szCs w:val="20"/>
+              </w:rPr>
+              <w:instrText xml:space="preserve"> PAGEREF _Toc161145167 \h </w:instrText>
+            </w:r>
+            <w:r>
+              <w:rPr>
+                <w:noProof/>
+                <w:webHidden/>
+                <w:sz w:val="20"/>
+                <w:szCs w:val="20"/>
+              </w:rPr>
+            </w:r>
+            <w:r>
+              <w:rPr>
+                <w:noProof/>
+                <w:webHidden/>
+                <w:sz w:val="20"/>
+                <w:szCs w:val="20"/>
               </w:rPr>
               <w:fldChar w:fldCharType="separate"/>
             </w:r>
@@ -2486,13 +3198,17 @@
               <w:rPr>
                 <w:noProof/>
                 <w:webHidden/>
-              </w:rPr>
-              <w:t>6</w:t>
-            </w:r>
-            <w:r>
-              <w:rPr>
-                <w:noProof/>
-                <w:webHidden/>
+                <w:sz w:val="20"/>
+                <w:szCs w:val="20"/>
+              </w:rPr>
+              <w:t>13</w:t>
+            </w:r>
+            <w:r>
+              <w:rPr>
+                <w:noProof/>
+                <w:webHidden/>
+                <w:sz w:val="20"/>
+                <w:szCs w:val="20"/>
               </w:rPr>
               <w:fldChar w:fldCharType="end"/>
             </w:r>
@@ -2502,51 +3218,42 @@
           <w:pPr>
             <w:pStyle w:val="TM1"/>
             <w:tabs>
-              <w:tab w:val="left" w:pos="440"/>
               <w:tab w:val="right" w:leader="dot" w:pos="9062"/>
             </w:tabs>
             <w:rPr>
               <w:rFonts w:eastAsiaTheme="minorEastAsia"/>
               <w:noProof/>
+              <w:sz w:val="20"/>
+              <w:szCs w:val="20"/>
               <w:lang w:eastAsia="fr-CH"/>
             </w:rPr>
           </w:pPr>
-          <w:hyperlink w:anchor="_Toc160268014" w:history="1">
+          <w:hyperlink w:anchor="_Toc161145168" w:history="1">
             <w:r>
               <w:rPr>
                 <w:rStyle w:val="Lienhypertexte"/>
                 <w:rFonts w:ascii="Century Gothic" w:hAnsi="Century Gothic"/>
                 <w:noProof/>
-              </w:rPr>
-              <w:t>6.</w:t>
-            </w:r>
-            <w:r>
-              <w:rPr>
-                <w:rFonts w:eastAsiaTheme="minorEastAsia"/>
-                <w:noProof/>
-                <w:lang w:eastAsia="fr-CH"/>
+                <w:sz w:val="20"/>
+                <w:szCs w:val="20"/>
+              </w:rPr>
+              <w:t>6. Webographie / Bibliographie / Glossaire</w:t>
+            </w:r>
+            <w:r>
+              <w:rPr>
+                <w:noProof/>
+                <w:webHidden/>
+                <w:sz w:val="20"/>
+                <w:szCs w:val="20"/>
               </w:rPr>
               <w:tab/>
             </w:r>
             <w:r>
               <w:rPr>
-                <w:rStyle w:val="Lienhypertexte"/>
-                <w:rFonts w:ascii="Century Gothic" w:hAnsi="Century Gothic"/>
-                <w:noProof/>
-              </w:rPr>
-              <w:t>Webographie / Bibliographie / Glossaire</w:t>
-            </w:r>
-            <w:r>
-              <w:rPr>
-                <w:noProof/>
-                <w:webHidden/>
-              </w:rPr>
-              <w:tab/>
-            </w:r>
-            <w:r>
-              <w:rPr>
-                <w:noProof/>
-                <w:webHidden/>
+                <w:noProof/>
+                <w:webHidden/>
+                <w:sz w:val="20"/>
+                <w:szCs w:val="20"/>
               </w:rPr>
               <w:fldChar w:fldCharType="begin"/>
             </w:r>
@@ -2554,19 +3261,25 @@
               <w:rPr>
                 <w:noProof/>
                 <w:webHidden/>
-              </w:rPr>
-              <w:instrText xml:space="preserve"> PAGEREF _Toc160268014 \h </w:instrText>
-            </w:r>
-            <w:r>
-              <w:rPr>
-                <w:noProof/>
-                <w:webHidden/>
-              </w:rPr>
-            </w:r>
-            <w:r>
-              <w:rPr>
-                <w:noProof/>
-                <w:webHidden/>
+                <w:sz w:val="20"/>
+                <w:szCs w:val="20"/>
+              </w:rPr>
+              <w:instrText xml:space="preserve"> PAGEREF _Toc161145168 \h </w:instrText>
+            </w:r>
+            <w:r>
+              <w:rPr>
+                <w:noProof/>
+                <w:webHidden/>
+                <w:sz w:val="20"/>
+                <w:szCs w:val="20"/>
+              </w:rPr>
+            </w:r>
+            <w:r>
+              <w:rPr>
+                <w:noProof/>
+                <w:webHidden/>
+                <w:sz w:val="20"/>
+                <w:szCs w:val="20"/>
               </w:rPr>
               <w:fldChar w:fldCharType="separate"/>
             </w:r>
@@ -2574,13 +3287,17 @@
               <w:rPr>
                 <w:noProof/>
                 <w:webHidden/>
-              </w:rPr>
-              <w:t>6</w:t>
-            </w:r>
-            <w:r>
-              <w:rPr>
-                <w:noProof/>
-                <w:webHidden/>
+                <w:sz w:val="20"/>
+                <w:szCs w:val="20"/>
+              </w:rPr>
+              <w:t>13</w:t>
+            </w:r>
+            <w:r>
+              <w:rPr>
+                <w:noProof/>
+                <w:webHidden/>
+                <w:sz w:val="20"/>
+                <w:szCs w:val="20"/>
               </w:rPr>
               <w:fldChar w:fldCharType="end"/>
             </w:r>
@@ -2590,51 +3307,42 @@
           <w:pPr>
             <w:pStyle w:val="TM1"/>
             <w:tabs>
-              <w:tab w:val="left" w:pos="440"/>
               <w:tab w:val="right" w:leader="dot" w:pos="9062"/>
             </w:tabs>
             <w:rPr>
               <w:rFonts w:eastAsiaTheme="minorEastAsia"/>
               <w:noProof/>
+              <w:sz w:val="20"/>
+              <w:szCs w:val="20"/>
               <w:lang w:eastAsia="fr-CH"/>
             </w:rPr>
           </w:pPr>
-          <w:hyperlink w:anchor="_Toc160268015" w:history="1">
+          <w:hyperlink w:anchor="_Toc161145169" w:history="1">
             <w:r>
               <w:rPr>
                 <w:rStyle w:val="Lienhypertexte"/>
                 <w:rFonts w:ascii="Century Gothic" w:hAnsi="Century Gothic"/>
                 <w:noProof/>
-              </w:rPr>
-              <w:t>7.</w:t>
-            </w:r>
-            <w:r>
-              <w:rPr>
-                <w:rFonts w:eastAsiaTheme="minorEastAsia"/>
-                <w:noProof/>
-                <w:lang w:eastAsia="fr-CH"/>
+                <w:sz w:val="20"/>
+                <w:szCs w:val="20"/>
+              </w:rPr>
+              <w:t>7. Utilisation d’IA</w:t>
+            </w:r>
+            <w:r>
+              <w:rPr>
+                <w:noProof/>
+                <w:webHidden/>
+                <w:sz w:val="20"/>
+                <w:szCs w:val="20"/>
               </w:rPr>
               <w:tab/>
             </w:r>
             <w:r>
               <w:rPr>
-                <w:rStyle w:val="Lienhypertexte"/>
-                <w:rFonts w:ascii="Century Gothic" w:hAnsi="Century Gothic"/>
-                <w:noProof/>
-              </w:rPr>
-              <w:t>Utilisation d’IA</w:t>
-            </w:r>
-            <w:r>
-              <w:rPr>
-                <w:noProof/>
-                <w:webHidden/>
-              </w:rPr>
-              <w:tab/>
-            </w:r>
-            <w:r>
-              <w:rPr>
-                <w:noProof/>
-                <w:webHidden/>
+                <w:noProof/>
+                <w:webHidden/>
+                <w:sz w:val="20"/>
+                <w:szCs w:val="20"/>
               </w:rPr>
               <w:fldChar w:fldCharType="begin"/>
             </w:r>
@@ -2642,19 +3350,25 @@
               <w:rPr>
                 <w:noProof/>
                 <w:webHidden/>
-              </w:rPr>
-              <w:instrText xml:space="preserve"> PAGEREF _Toc160268015 \h </w:instrText>
-            </w:r>
-            <w:r>
-              <w:rPr>
-                <w:noProof/>
-                <w:webHidden/>
-              </w:rPr>
-            </w:r>
-            <w:r>
-              <w:rPr>
-                <w:noProof/>
-                <w:webHidden/>
+                <w:sz w:val="20"/>
+                <w:szCs w:val="20"/>
+              </w:rPr>
+              <w:instrText xml:space="preserve"> PAGEREF _Toc161145169 \h </w:instrText>
+            </w:r>
+            <w:r>
+              <w:rPr>
+                <w:noProof/>
+                <w:webHidden/>
+                <w:sz w:val="20"/>
+                <w:szCs w:val="20"/>
+              </w:rPr>
+            </w:r>
+            <w:r>
+              <w:rPr>
+                <w:noProof/>
+                <w:webHidden/>
+                <w:sz w:val="20"/>
+                <w:szCs w:val="20"/>
               </w:rPr>
               <w:fldChar w:fldCharType="separate"/>
             </w:r>
@@ -2662,23 +3376,36 @@
               <w:rPr>
                 <w:noProof/>
                 <w:webHidden/>
-              </w:rPr>
-              <w:t>6</w:t>
-            </w:r>
-            <w:r>
-              <w:rPr>
-                <w:noProof/>
-                <w:webHidden/>
+                <w:sz w:val="20"/>
+                <w:szCs w:val="20"/>
+              </w:rPr>
+              <w:t>13</w:t>
+            </w:r>
+            <w:r>
+              <w:rPr>
+                <w:noProof/>
+                <w:webHidden/>
+                <w:sz w:val="20"/>
+                <w:szCs w:val="20"/>
               </w:rPr>
               <w:fldChar w:fldCharType="end"/>
             </w:r>
           </w:hyperlink>
         </w:p>
         <w:p>
+          <w:pPr>
+            <w:rPr>
+              <w:b/>
+              <w:bCs/>
+              <w:lang w:val="fr-FR"/>
+            </w:rPr>
+          </w:pPr>
           <w:r>
             <w:rPr>
               <w:b/>
               <w:bCs/>
+              <w:sz w:val="20"/>
+              <w:szCs w:val="20"/>
               <w:lang w:val="fr-FR"/>
             </w:rPr>
             <w:fldChar w:fldCharType="end"/>
@@ -2687,275 +3414,269 @@
       </w:sdtContent>
     </w:sdt>
     <w:p>
-      <w:pPr>
-        <w:rPr>
-          <w:rFonts w:ascii="Century Gothic" w:eastAsiaTheme="majorEastAsia" w:hAnsi="Century Gothic" w:cstheme="majorBidi"/>
-          <w:color w:val="2F5496" w:themeColor="accent1" w:themeShade="BF"/>
+      <w:r>
+        <w:br w:type="page"/>
+      </w:r>
+    </w:p>
+    <w:p>
+      <w:pPr>
+        <w:pStyle w:val="Titre1"/>
+        <w:rPr>
+          <w:rFonts w:ascii="Century Gothic" w:hAnsi="Century Gothic"/>
+        </w:rPr>
+      </w:pPr>
+      <w:bookmarkStart w:id="0" w:name="_Toc161145137"/>
+      <w:r>
+        <w:lastRenderedPageBreak/>
+        <w:t>1. Introduction</w:t>
+      </w:r>
+      <w:bookmarkEnd w:id="0"/>
+    </w:p>
+    <w:p>
+      <w:pPr>
+        <w:jc w:val="both"/>
+        <w:rPr>
+          <w:rFonts w:ascii="Century Gothic" w:hAnsi="Century Gothic"/>
+        </w:rPr>
+      </w:pPr>
+      <w:r>
+        <w:rPr>
+          <w:rFonts w:ascii="Century Gothic" w:hAnsi="Century Gothic"/>
+        </w:rPr>
+        <w:t>L’objectif de ce projet est de réaliser l</w:t>
+      </w:r>
+      <w:r>
+        <w:rPr>
+          <w:rFonts w:ascii="Century Gothic" w:hAnsi="Century Gothic"/>
+        </w:rPr>
+        <w:t xml:space="preserve">’API </w:t>
+      </w:r>
+      <w:r>
+        <w:rPr>
+          <w:rFonts w:ascii="Century Gothic" w:hAnsi="Century Gothic"/>
+        </w:rPr>
+        <w:t>d’une application avec Node</w:t>
+      </w:r>
+      <w:r>
+        <w:rPr>
+          <w:rFonts w:ascii="Century Gothic" w:hAnsi="Century Gothic"/>
+        </w:rPr>
+        <w:t>, Express</w:t>
+      </w:r>
+      <w:r>
+        <w:rPr>
+          <w:rFonts w:ascii="Century Gothic" w:hAnsi="Century Gothic"/>
+        </w:rPr>
+        <w:t xml:space="preserve"> </w:t>
+      </w:r>
+      <w:r>
+        <w:rPr>
+          <w:rFonts w:ascii="Century Gothic" w:hAnsi="Century Gothic"/>
+        </w:rPr>
+        <w:t>Js</w:t>
+      </w:r>
+      <w:r>
+        <w:rPr>
+          <w:rFonts w:ascii="Century Gothic" w:hAnsi="Century Gothic"/>
+        </w:rPr>
+        <w:t xml:space="preserve"> et </w:t>
+      </w:r>
+      <w:r>
+        <w:rPr>
+          <w:rFonts w:ascii="Century Gothic" w:hAnsi="Century Gothic"/>
+        </w:rPr>
+        <w:t xml:space="preserve">une base de données </w:t>
+      </w:r>
+      <w:r>
+        <w:rPr>
+          <w:rFonts w:ascii="Century Gothic" w:hAnsi="Century Gothic"/>
+        </w:rPr>
+        <w:t>MySQL</w:t>
+      </w:r>
+      <w:r>
+        <w:rPr>
+          <w:rFonts w:ascii="Century Gothic" w:hAnsi="Century Gothic"/>
+        </w:rPr>
+        <w:t>. Le travail s’effectue en groupe de 2</w:t>
+      </w:r>
+      <w:r>
+        <w:rPr>
+          <w:rFonts w:ascii="Century Gothic" w:hAnsi="Century Gothic"/>
+        </w:rPr>
+        <w:t>.</w:t>
+      </w:r>
+      <w:r>
+        <w:rPr>
+          <w:rFonts w:ascii="Century Gothic" w:hAnsi="Century Gothic"/>
+        </w:rPr>
+        <w:t xml:space="preserve"> Chacun doit avoir travaillé sur chaque aspect du projet (programmation, rapport)</w:t>
+      </w:r>
+      <w:r>
+        <w:rPr>
+          <w:rFonts w:ascii="Century Gothic" w:hAnsi="Century Gothic"/>
+        </w:rPr>
+        <w:t xml:space="preserve">. Le projet s’effectue du 2 février 2024 jusqu’au 15 mars 2024. Le projet est lié au module C295 « Réaliser le </w:t>
+      </w:r>
+      <w:r>
+        <w:rPr>
+          <w:rFonts w:ascii="Century Gothic" w:hAnsi="Century Gothic"/>
+        </w:rPr>
+        <w:t>backend</w:t>
+      </w:r>
+      <w:r>
+        <w:rPr>
+          <w:rFonts w:ascii="Century Gothic" w:hAnsi="Century Gothic"/>
+        </w:rPr>
+        <w:t xml:space="preserve"> pour des applications ».</w:t>
+      </w:r>
+    </w:p>
+    <w:p>
+      <w:pPr>
+        <w:jc w:val="both"/>
+        <w:rPr>
+          <w:rFonts w:ascii="Century Gothic" w:hAnsi="Century Gothic"/>
+        </w:rPr>
+      </w:pPr>
+      <w:r>
+        <w:rPr>
+          <w:rFonts w:ascii="Century Gothic" w:hAnsi="Century Gothic"/>
+        </w:rPr>
+        <w:t xml:space="preserve">Pour ce projet il a été mis à disposition : Un ordinateur avec le système d’exploitation Windows 10, </w:t>
+      </w:r>
+      <w:r>
+        <w:rPr>
+          <w:rFonts w:ascii="Century Gothic" w:hAnsi="Century Gothic"/>
+        </w:rPr>
+        <w:t>l</w:t>
+      </w:r>
+      <w:r>
+        <w:rPr>
+          <w:rFonts w:ascii="Century Gothic" w:hAnsi="Century Gothic"/>
+        </w:rPr>
+        <w:t>’éditeur de texte Visual Studio Cod</w:t>
+      </w:r>
+      <w:r>
+        <w:rPr>
+          <w:rFonts w:ascii="Century Gothic" w:hAnsi="Century Gothic"/>
+        </w:rPr>
+        <w:t>e</w:t>
+      </w:r>
+      <w:r>
+        <w:rPr>
+          <w:rFonts w:ascii="Century Gothic" w:hAnsi="Century Gothic"/>
+        </w:rPr>
+        <w:t xml:space="preserve">, </w:t>
+      </w:r>
+      <w:r>
+        <w:rPr>
+          <w:rFonts w:ascii="Century Gothic" w:hAnsi="Century Gothic"/>
+        </w:rPr>
+        <w:t>u</w:t>
+      </w:r>
+      <w:r>
+        <w:rPr>
+          <w:rFonts w:ascii="Century Gothic" w:hAnsi="Century Gothic"/>
+        </w:rPr>
+        <w:t>n serveur local pour pouvoir exécuter les routes de l’API, deux conteneur</w:t>
+      </w:r>
+      <w:r>
+        <w:rPr>
+          <w:rFonts w:ascii="Century Gothic" w:hAnsi="Century Gothic"/>
+        </w:rPr>
+        <w:t>s</w:t>
+      </w:r>
+      <w:r>
+        <w:rPr>
+          <w:rFonts w:ascii="Century Gothic" w:hAnsi="Century Gothic"/>
+        </w:rPr>
+        <w:t xml:space="preserve"> Docker qui servent à faire tourner MySQL et PhpMyAdmin</w:t>
+      </w:r>
+      <w:r>
+        <w:rPr>
+          <w:rFonts w:ascii="Century Gothic" w:hAnsi="Century Gothic"/>
+        </w:rPr>
+        <w:t xml:space="preserve">, un navigateur Web pour pouvoir effectuer des recherches et un accès à internet. </w:t>
+      </w:r>
+    </w:p>
+    <w:p>
+      <w:pPr>
+        <w:jc w:val="both"/>
+        <w:rPr>
+          <w:rFonts w:ascii="Century Gothic" w:hAnsi="Century Gothic"/>
+        </w:rPr>
+      </w:pPr>
+      <w:r>
+        <w:rPr>
+          <w:rFonts w:ascii="Century Gothic" w:hAnsi="Century Gothic"/>
+        </w:rPr>
+        <w:t>Pour pouvoir réaliser au mieux ce projet il est nécessaire de savoir ce qu’est une API.</w:t>
+      </w:r>
+    </w:p>
+    <w:p>
+      <w:pPr>
+        <w:jc w:val="both"/>
+        <w:rPr>
+          <w:rFonts w:ascii="Century Gothic" w:hAnsi="Century Gothic"/>
+        </w:rPr>
+      </w:pPr>
+      <w:r>
+        <w:rPr>
+          <w:rFonts w:ascii="Century Gothic" w:hAnsi="Century Gothic"/>
+        </w:rPr>
+        <w:t>Une API (Application Programming Interface</w:t>
+      </w:r>
+      <w:r>
+        <w:rPr>
+          <w:rFonts w:ascii="Century Gothic" w:hAnsi="Century Gothic"/>
+        </w:rPr>
+        <w:t xml:space="preserve"> en anglais ou </w:t>
+      </w:r>
+      <w:r>
+        <w:rPr>
+          <w:rFonts w:ascii="Century Gothic" w:hAnsi="Century Gothic"/>
+        </w:rPr>
+        <w:t xml:space="preserve">interface de programmation d’application) est un ensemble </w:t>
+      </w:r>
+      <w:r>
+        <w:rPr>
+          <w:rFonts w:ascii="Century Gothic" w:hAnsi="Century Gothic"/>
+        </w:rPr>
+        <w:t>routes</w:t>
+      </w:r>
+      <w:r>
+        <w:rPr>
+          <w:rFonts w:ascii="Century Gothic" w:hAnsi="Century Gothic"/>
+        </w:rPr>
+        <w:t xml:space="preserve"> qui permettent à différents logiciels de communiquer entre eux. En d'autres termes, c'est un pont qui permet à différentes applications informatiques de partager des données et de fonctionner ensemble de manière cohérente.</w:t>
+      </w:r>
+    </w:p>
+    <w:p>
+      <w:pPr>
+        <w:pStyle w:val="Titre1"/>
+        <w:rPr>
+          <w:rFonts w:ascii="Century Gothic" w:hAnsi="Century Gothic"/>
           <w:sz w:val="28"/>
           <w:szCs w:val="28"/>
         </w:rPr>
       </w:pPr>
-      <w:r>
-        <w:br w:type="page"/>
-      </w:r>
-    </w:p>
-    <w:p>
-      <w:pPr>
-        <w:pStyle w:val="Titre1"/>
-        <w:rPr>
-          <w:rFonts w:ascii="Century Gothic" w:hAnsi="Century Gothic"/>
-        </w:rPr>
-      </w:pPr>
-      <w:r>
-        <w:lastRenderedPageBreak/>
-        <w:t>1. Introduction</w:t>
-      </w:r>
-    </w:p>
-    <w:p>
-      <w:pPr>
-        <w:jc w:val="both"/>
-        <w:rPr>
-          <w:rFonts w:ascii="Century Gothic" w:hAnsi="Century Gothic"/>
-        </w:rPr>
-      </w:pPr>
-      <w:r>
-        <w:rPr>
-          <w:rFonts w:ascii="Century Gothic" w:hAnsi="Century Gothic"/>
-        </w:rPr>
-        <w:t>L’objectif de ce projet est de réaliser l</w:t>
-      </w:r>
-      <w:r>
-        <w:rPr>
-          <w:rFonts w:ascii="Century Gothic" w:hAnsi="Century Gothic"/>
-        </w:rPr>
-        <w:t xml:space="preserve">’API </w:t>
-      </w:r>
-      <w:r>
-        <w:rPr>
-          <w:rFonts w:ascii="Century Gothic" w:hAnsi="Century Gothic"/>
-        </w:rPr>
-        <w:t>d’une application avec Node</w:t>
-      </w:r>
-      <w:r>
-        <w:rPr>
-          <w:rFonts w:ascii="Century Gothic" w:hAnsi="Century Gothic"/>
-        </w:rPr>
-        <w:t>, Express</w:t>
-      </w:r>
-      <w:r>
-        <w:rPr>
-          <w:rFonts w:ascii="Century Gothic" w:hAnsi="Century Gothic"/>
-        </w:rPr>
-        <w:t xml:space="preserve"> </w:t>
-      </w:r>
-      <w:r>
-        <w:rPr>
-          <w:rFonts w:ascii="Century Gothic" w:hAnsi="Century Gothic"/>
-        </w:rPr>
-        <w:t>Js</w:t>
-      </w:r>
-      <w:r>
-        <w:rPr>
-          <w:rFonts w:ascii="Century Gothic" w:hAnsi="Century Gothic"/>
-        </w:rPr>
-        <w:t xml:space="preserve"> et </w:t>
-      </w:r>
-      <w:r>
-        <w:rPr>
-          <w:rFonts w:ascii="Century Gothic" w:hAnsi="Century Gothic"/>
-        </w:rPr>
-        <w:t xml:space="preserve">une base de données </w:t>
-      </w:r>
-      <w:r>
-        <w:rPr>
-          <w:rFonts w:ascii="Century Gothic" w:hAnsi="Century Gothic"/>
-        </w:rPr>
-        <w:t>MySQL</w:t>
-      </w:r>
-      <w:r>
-        <w:rPr>
-          <w:rFonts w:ascii="Century Gothic" w:hAnsi="Century Gothic"/>
-        </w:rPr>
-        <w:t>. Le travail s’effectue en groupe de 2</w:t>
-      </w:r>
-      <w:r>
-        <w:rPr>
-          <w:rFonts w:ascii="Century Gothic" w:hAnsi="Century Gothic"/>
-        </w:rPr>
-        <w:t>.</w:t>
-      </w:r>
-      <w:r>
-        <w:rPr>
-          <w:rFonts w:ascii="Century Gothic" w:hAnsi="Century Gothic"/>
-        </w:rPr>
-        <w:t xml:space="preserve"> Chacun doit avoir travaillé sur chaque aspect du projet (programmation, rapport)</w:t>
-      </w:r>
-      <w:r>
-        <w:rPr>
-          <w:rFonts w:ascii="Century Gothic" w:hAnsi="Century Gothic"/>
-        </w:rPr>
-        <w:t xml:space="preserve">. Le projet s’effectue du 2 février 2024 jusqu’au 15 mars 2024. Le projet est lié au module C295 « Réaliser le </w:t>
-      </w:r>
-      <w:r>
-        <w:rPr>
-          <w:rFonts w:ascii="Century Gothic" w:hAnsi="Century Gothic"/>
-        </w:rPr>
-        <w:t>backend</w:t>
-      </w:r>
-      <w:r>
-        <w:rPr>
-          <w:rFonts w:ascii="Century Gothic" w:hAnsi="Century Gothic"/>
-        </w:rPr>
-        <w:t xml:space="preserve"> pour des applications ».</w:t>
-      </w:r>
-    </w:p>
-    <w:p>
-      <w:pPr>
-        <w:jc w:val="both"/>
-        <w:rPr>
-          <w:rFonts w:ascii="Century Gothic" w:hAnsi="Century Gothic"/>
-        </w:rPr>
-      </w:pPr>
-      <w:r>
-        <w:rPr>
-          <w:rFonts w:ascii="Century Gothic" w:hAnsi="Century Gothic"/>
-        </w:rPr>
-        <w:t xml:space="preserve">Pour ce projet il a été mis à disposition : Un ordinateur avec le système d’exploitation Windows 10, </w:t>
-      </w:r>
-      <w:r>
-        <w:rPr>
-          <w:rFonts w:ascii="Century Gothic" w:hAnsi="Century Gothic"/>
-        </w:rPr>
-        <w:t>l</w:t>
-      </w:r>
-      <w:r>
-        <w:rPr>
-          <w:rFonts w:ascii="Century Gothic" w:hAnsi="Century Gothic"/>
-        </w:rPr>
-        <w:t>’éditeur de texte Visual Studio Cod</w:t>
-      </w:r>
-      <w:r>
-        <w:rPr>
-          <w:rFonts w:ascii="Century Gothic" w:hAnsi="Century Gothic"/>
-        </w:rPr>
-        <w:t>e</w:t>
-      </w:r>
-      <w:r>
-        <w:rPr>
-          <w:rFonts w:ascii="Century Gothic" w:hAnsi="Century Gothic"/>
-        </w:rPr>
-        <w:t xml:space="preserve">, </w:t>
-      </w:r>
-      <w:r>
-        <w:rPr>
-          <w:rFonts w:ascii="Century Gothic" w:hAnsi="Century Gothic"/>
-        </w:rPr>
-        <w:t>u</w:t>
-      </w:r>
-      <w:r>
-        <w:rPr>
-          <w:rFonts w:ascii="Century Gothic" w:hAnsi="Century Gothic"/>
-        </w:rPr>
-        <w:t>n serveur local pour pouvoir exécuter les routes de l’API, deux conteneur</w:t>
-      </w:r>
-      <w:r>
-        <w:rPr>
-          <w:rFonts w:ascii="Century Gothic" w:hAnsi="Century Gothic"/>
-        </w:rPr>
-        <w:t>s</w:t>
-      </w:r>
-      <w:r>
-        <w:rPr>
-          <w:rFonts w:ascii="Century Gothic" w:hAnsi="Century Gothic"/>
-        </w:rPr>
-        <w:t xml:space="preserve"> Docker qui servent à faire tourner MySQL et PhpMyAdmin</w:t>
-      </w:r>
-      <w:r>
-        <w:rPr>
-          <w:rFonts w:ascii="Century Gothic" w:hAnsi="Century Gothic"/>
-        </w:rPr>
-        <w:t xml:space="preserve">, un navigateur Web pour pouvoir effectuer des recherches et un accès à internet. </w:t>
-      </w:r>
-    </w:p>
-    <w:p>
-      <w:pPr>
-        <w:jc w:val="both"/>
-        <w:rPr>
-          <w:rFonts w:ascii="Century Gothic" w:hAnsi="Century Gothic"/>
-        </w:rPr>
-      </w:pPr>
-      <w:r>
-        <w:rPr>
-          <w:rFonts w:ascii="Century Gothic" w:hAnsi="Century Gothic"/>
-        </w:rPr>
-        <w:t>Pour pouvoir réaliser au mieux ce projet il est nécessaire de savoir ce qu’est une API.</w:t>
-      </w:r>
-    </w:p>
-    <w:p>
-      <w:pPr>
-        <w:jc w:val="both"/>
-        <w:rPr>
-          <w:rFonts w:ascii="Century Gothic" w:hAnsi="Century Gothic"/>
-        </w:rPr>
-      </w:pPr>
-      <w:r>
-        <w:rPr>
-          <w:rFonts w:ascii="Century Gothic" w:hAnsi="Century Gothic"/>
-        </w:rPr>
-        <w:t>Une API (Application Programming Interface</w:t>
-      </w:r>
-      <w:r>
-        <w:rPr>
-          <w:rFonts w:ascii="Century Gothic" w:hAnsi="Century Gothic"/>
-        </w:rPr>
-        <w:t xml:space="preserve"> en anglais ou </w:t>
-      </w:r>
-      <w:r>
-        <w:rPr>
-          <w:rFonts w:ascii="Century Gothic" w:hAnsi="Century Gothic"/>
-        </w:rPr>
-        <w:t xml:space="preserve">interface de programmation d’application) est un ensemble </w:t>
-      </w:r>
-      <w:r>
-        <w:rPr>
-          <w:rFonts w:ascii="Century Gothic" w:hAnsi="Century Gothic"/>
-        </w:rPr>
-        <w:t>routes</w:t>
-      </w:r>
-      <w:r>
-        <w:rPr>
-          <w:rFonts w:ascii="Century Gothic" w:hAnsi="Century Gothic"/>
-        </w:rPr>
-        <w:t xml:space="preserve"> qui permettent à différents logiciels de communiquer entre eux. En d'autres termes, c'est un pont qui permet à différentes applications informatiques de partager des données et de fonctionner ensemble de manière cohérente.</w:t>
-      </w:r>
-    </w:p>
-    <w:p>
-      <w:pPr>
-        <w:pStyle w:val="Titre1"/>
+      <w:bookmarkStart w:id="1" w:name="_Toc161145138"/>
+      <w:r>
         <w:rPr>
           <w:rFonts w:ascii="Century Gothic" w:hAnsi="Century Gothic"/>
           <w:sz w:val="28"/>
           <w:szCs w:val="28"/>
         </w:rPr>
-      </w:pPr>
-      <w:bookmarkStart w:id="0" w:name="_Toc160267990"/>
+        <w:t xml:space="preserve">2. </w:t>
+      </w:r>
       <w:r>
         <w:rPr>
           <w:rFonts w:ascii="Century Gothic" w:hAnsi="Century Gothic"/>
           <w:sz w:val="28"/>
           <w:szCs w:val="28"/>
         </w:rPr>
-        <w:t xml:space="preserve">2. </w:t>
-      </w:r>
-      <w:r>
-        <w:rPr>
-          <w:rFonts w:ascii="Century Gothic" w:hAnsi="Century Gothic"/>
-          <w:sz w:val="28"/>
-          <w:szCs w:val="28"/>
-        </w:rPr>
         <w:t>Analyse</w:t>
       </w:r>
-      <w:bookmarkEnd w:id="0"/>
+      <w:bookmarkEnd w:id="1"/>
     </w:p>
     <w:p>
       <w:pPr>
@@ -2964,7 +3685,7 @@
           <w:rFonts w:ascii="Century Gothic" w:hAnsi="Century Gothic"/>
         </w:rPr>
       </w:pPr>
-      <w:bookmarkStart w:id="1" w:name="_Toc160267991"/>
+      <w:bookmarkStart w:id="2" w:name="_Toc161145139"/>
       <w:r>
         <w:rPr>
           <w:rFonts w:ascii="Century Gothic" w:hAnsi="Century Gothic"/>
@@ -2981,7 +3702,7 @@
         </w:rPr>
         <w:t>Planification</w:t>
       </w:r>
-      <w:bookmarkEnd w:id="1"/>
+      <w:bookmarkEnd w:id="2"/>
     </w:p>
     <w:p>
       <w:pPr>
@@ -3052,7 +3773,7 @@
           <w:szCs w:val="24"/>
         </w:rPr>
       </w:pPr>
-      <w:bookmarkStart w:id="2" w:name="_Toc160267992"/>
+      <w:bookmarkStart w:id="3" w:name="_Toc161145140"/>
       <w:r>
         <w:rPr>
           <w:rFonts w:ascii="Century Gothic" w:hAnsi="Century Gothic"/>
@@ -3070,7 +3791,7 @@
         </w:rPr>
         <w:t>API REST</w:t>
       </w:r>
-      <w:bookmarkEnd w:id="2"/>
+      <w:bookmarkEnd w:id="3"/>
     </w:p>
     <w:p>
       <w:r>
@@ -3081,12 +3802,14 @@
       <w:pPr>
         <w:pStyle w:val="Titre3"/>
       </w:pPr>
+      <w:bookmarkStart w:id="4" w:name="_Toc161145141"/>
       <w:r>
         <w:t>Créer un Livre</w:t>
       </w:r>
       <w:r>
         <w:t> :</w:t>
       </w:r>
+      <w:bookmarkEnd w:id="4"/>
     </w:p>
     <w:p>
       <w:r>
@@ -3178,12 +3901,14 @@
       <w:pPr>
         <w:pStyle w:val="Titre3"/>
       </w:pPr>
+      <w:bookmarkStart w:id="5" w:name="_Toc161145142"/>
       <w:r>
         <w:t>Supprimer un livre</w:t>
       </w:r>
       <w:r>
         <w:t> :</w:t>
       </w:r>
+      <w:bookmarkEnd w:id="5"/>
     </w:p>
     <w:p>
       <w:r>
@@ -3239,12 +3964,14 @@
       <w:pPr>
         <w:pStyle w:val="Titre3"/>
       </w:pPr>
+      <w:bookmarkStart w:id="6" w:name="_Toc161145143"/>
       <w:r>
         <w:t>Trouver tous les livres</w:t>
       </w:r>
       <w:r>
         <w:t> :</w:t>
       </w:r>
+      <w:bookmarkEnd w:id="6"/>
     </w:p>
     <w:p>
       <w:r>
@@ -3277,12 +4004,14 @@
       <w:pPr>
         <w:pStyle w:val="Titre3"/>
       </w:pPr>
+      <w:bookmarkStart w:id="7" w:name="_Toc161145144"/>
       <w:r>
         <w:t>Trouver tous les livres d’une catégorie</w:t>
       </w:r>
       <w:r>
         <w:t> :</w:t>
       </w:r>
+      <w:bookmarkEnd w:id="7"/>
     </w:p>
     <w:p>
       <w:r>
@@ -3338,6 +4067,7 @@
       <w:pPr>
         <w:pStyle w:val="Titre3"/>
       </w:pPr>
+      <w:bookmarkStart w:id="8" w:name="_Toc161145145"/>
       <w:r>
         <w:lastRenderedPageBreak/>
         <w:t>Trouver un livre à partir de l’id</w:t>
@@ -3345,6 +4075,7 @@
       <w:r>
         <w:t> :</w:t>
       </w:r>
+      <w:bookmarkEnd w:id="8"/>
     </w:p>
     <w:p>
       <w:r>
@@ -3382,12 +4113,14 @@
       <w:pPr>
         <w:pStyle w:val="Titre3"/>
       </w:pPr>
+      <w:bookmarkStart w:id="9" w:name="_Toc161145146"/>
       <w:r>
         <w:t>Trouver un livre à partir de son titre</w:t>
       </w:r>
       <w:r>
         <w:t> :</w:t>
       </w:r>
+      <w:bookmarkEnd w:id="9"/>
     </w:p>
     <w:p>
       <w:pPr>
@@ -3446,12 +4179,14 @@
       <w:pPr>
         <w:pStyle w:val="Titre3"/>
       </w:pPr>
+      <w:bookmarkStart w:id="10" w:name="_Toc161145147"/>
       <w:r>
         <w:t>Modifier un livre</w:t>
       </w:r>
       <w:r>
         <w:t> :</w:t>
       </w:r>
+      <w:bookmarkEnd w:id="10"/>
     </w:p>
     <w:p>
       <w:r>
@@ -3556,8 +4291,13 @@
       <w:pPr>
         <w:pStyle w:val="Titre3"/>
       </w:pPr>
-      <w:r>
-        <w:t xml:space="preserve">Créer une catégorie : </w:t>
+      <w:bookmarkStart w:id="11" w:name="_Toc161145148"/>
+      <w:r>
+        <w:t>Créer une catégorie :</w:t>
+      </w:r>
+      <w:bookmarkEnd w:id="11"/>
+      <w:r>
+        <w:t xml:space="preserve"> </w:t>
       </w:r>
     </w:p>
     <w:p>
@@ -3655,9 +4395,14 @@
       <w:pPr>
         <w:pStyle w:val="Titre3"/>
       </w:pPr>
+      <w:bookmarkStart w:id="12" w:name="_Toc161145149"/>
       <w:r>
         <w:lastRenderedPageBreak/>
-        <w:t xml:space="preserve">Supprimer une catégorie : </w:t>
+        <w:t>Supprimer une catégorie :</w:t>
+      </w:r>
+      <w:bookmarkEnd w:id="12"/>
+      <w:r>
+        <w:t xml:space="preserve"> </w:t>
       </w:r>
     </w:p>
     <w:p>
@@ -3708,8 +4453,13 @@
       <w:pPr>
         <w:pStyle w:val="Titre3"/>
       </w:pPr>
-      <w:r>
-        <w:t xml:space="preserve">Modifier une catégorie : </w:t>
+      <w:bookmarkStart w:id="13" w:name="_Toc161145150"/>
+      <w:r>
+        <w:t>Modifier une catégorie :</w:t>
+      </w:r>
+      <w:bookmarkEnd w:id="13"/>
+      <w:r>
+        <w:t xml:space="preserve"> </w:t>
       </w:r>
     </w:p>
     <w:p>
@@ -3825,9 +4575,11 @@
       <w:pPr>
         <w:pStyle w:val="Titre3"/>
       </w:pPr>
+      <w:bookmarkStart w:id="14" w:name="_Toc161145151"/>
       <w:r>
         <w:t>Trouver tous les livres</w:t>
       </w:r>
+      <w:bookmarkEnd w:id="14"/>
     </w:p>
     <w:p>
       <w:r>
@@ -3869,7 +4621,7 @@
           <w:szCs w:val="24"/>
         </w:rPr>
       </w:pPr>
-      <w:bookmarkStart w:id="3" w:name="_Toc160268001"/>
+      <w:bookmarkStart w:id="15" w:name="_Toc161145152"/>
       <w:r>
         <w:rPr>
           <w:rFonts w:ascii="Century Gothic" w:hAnsi="Century Gothic"/>
@@ -3887,7 +4639,7 @@
         </w:rPr>
         <w:t>Base de données</w:t>
       </w:r>
-      <w:bookmarkEnd w:id="3"/>
+      <w:bookmarkEnd w:id="15"/>
     </w:p>
     <w:p>
       <w:r>
@@ -3925,8 +4677,13 @@
       <w:pPr>
         <w:pStyle w:val="Titre3"/>
       </w:pPr>
-      <w:r>
-        <w:t xml:space="preserve">MCD : </w:t>
+      <w:bookmarkStart w:id="16" w:name="_Toc161145153"/>
+      <w:r>
+        <w:t>MCD :</w:t>
+      </w:r>
+      <w:bookmarkEnd w:id="16"/>
+      <w:r>
+        <w:t xml:space="preserve"> </w:t>
       </w:r>
     </w:p>
     <w:p>
@@ -4124,9 +4881,14 @@
       <w:pPr>
         <w:pStyle w:val="Titre3"/>
       </w:pPr>
+      <w:bookmarkStart w:id="17" w:name="_Toc161145154"/>
       <w:r>
         <w:lastRenderedPageBreak/>
-        <w:t xml:space="preserve">MLD : </w:t>
+        <w:t>MLD :</w:t>
+      </w:r>
+      <w:bookmarkEnd w:id="17"/>
+      <w:r>
+        <w:t xml:space="preserve"> </w:t>
       </w:r>
     </w:p>
     <w:p>
@@ -4180,9 +4942,11 @@
       <w:pPr>
         <w:pStyle w:val="Titre3"/>
       </w:pPr>
+      <w:bookmarkStart w:id="18" w:name="_Toc161145155"/>
       <w:r>
         <w:t>MPD :</w:t>
       </w:r>
+      <w:bookmarkEnd w:id="18"/>
     </w:p>
     <w:p>
       <w:r>
@@ -4211,7 +4975,7 @@
           <w:szCs w:val="24"/>
         </w:rPr>
       </w:pPr>
-      <w:bookmarkStart w:id="4" w:name="_Toc160268002"/>
+      <w:bookmarkStart w:id="19" w:name="_Toc161145156"/>
       <w:r>
         <w:rPr>
           <w:rFonts w:ascii="Century Gothic" w:hAnsi="Century Gothic"/>
@@ -4229,7 +4993,7 @@
         </w:rPr>
         <w:t>Analyse de la structure du code</w:t>
       </w:r>
-      <w:bookmarkEnd w:id="4"/>
+      <w:bookmarkEnd w:id="19"/>
       <w:r>
         <w:rPr>
           <w:rFonts w:ascii="Century Gothic" w:hAnsi="Century Gothic"/>
@@ -4374,7 +5138,7 @@
           <w:szCs w:val="24"/>
         </w:rPr>
       </w:pPr>
-      <w:bookmarkStart w:id="5" w:name="_Toc160268003"/>
+      <w:bookmarkStart w:id="20" w:name="_Toc161145157"/>
       <w:r>
         <w:rPr>
           <w:rFonts w:ascii="Century Gothic" w:hAnsi="Century Gothic"/>
@@ -4415,7 +5179,7 @@
         </w:rPr>
         <w:t xml:space="preserve"> frontend</w:t>
       </w:r>
-      <w:bookmarkEnd w:id="5"/>
+      <w:bookmarkEnd w:id="20"/>
     </w:p>
     <w:p>
       <w:pPr>
@@ -4451,7 +5215,7 @@
           <w:szCs w:val="28"/>
         </w:rPr>
       </w:pPr>
-      <w:bookmarkStart w:id="6" w:name="_Toc160268004"/>
+      <w:bookmarkStart w:id="21" w:name="_Toc161145158"/>
       <w:r>
         <w:rPr>
           <w:rFonts w:ascii="Century Gothic" w:hAnsi="Century Gothic"/>
@@ -4469,7 +5233,7 @@
         </w:rPr>
         <w:t>Réalisation</w:t>
       </w:r>
-      <w:bookmarkEnd w:id="6"/>
+      <w:bookmarkEnd w:id="21"/>
     </w:p>
     <w:p>
       <w:pPr>
@@ -4480,7 +5244,7 @@
           <w:szCs w:val="24"/>
         </w:rPr>
       </w:pPr>
-      <w:bookmarkStart w:id="7" w:name="_Toc160268005"/>
+      <w:bookmarkStart w:id="22" w:name="_Toc161145159"/>
       <w:r>
         <w:rPr>
           <w:rFonts w:ascii="Century Gothic" w:hAnsi="Century Gothic"/>
@@ -4497,7 +5261,7 @@
         </w:rPr>
         <w:t>Authentification et gestion des rôles</w:t>
       </w:r>
-      <w:bookmarkEnd w:id="7"/>
+      <w:bookmarkEnd w:id="22"/>
     </w:p>
     <w:p>
       <w:pPr>
@@ -4526,7 +5290,7 @@
           <w:rFonts w:ascii="Century Gothic" w:hAnsi="Century Gothic"/>
         </w:rPr>
       </w:pPr>
-      <w:bookmarkStart w:id="8" w:name="_Toc160268006"/>
+      <w:bookmarkStart w:id="23" w:name="_Toc161145160"/>
       <w:r>
         <w:rPr>
           <w:rFonts w:ascii="Century Gothic" w:hAnsi="Century Gothic"/>
@@ -4559,7 +5323,7 @@
         </w:rPr>
         <w:t>Sécurité</w:t>
       </w:r>
-      <w:bookmarkEnd w:id="8"/>
+      <w:bookmarkEnd w:id="23"/>
     </w:p>
     <w:p>
       <w:pPr>
@@ -4625,7 +5389,7 @@
           <w:szCs w:val="24"/>
         </w:rPr>
       </w:pPr>
-      <w:bookmarkStart w:id="9" w:name="_Toc160268007"/>
+      <w:bookmarkStart w:id="24" w:name="_Toc161145161"/>
       <w:r>
         <w:rPr>
           <w:rFonts w:ascii="Century Gothic" w:hAnsi="Century Gothic"/>
@@ -4658,7 +5422,7 @@
         </w:rPr>
         <w:t>Technique</w:t>
       </w:r>
-      <w:bookmarkEnd w:id="9"/>
+      <w:bookmarkEnd w:id="24"/>
     </w:p>
     <w:p>
       <w:pPr>
@@ -5653,7 +6417,7 @@
           <w:rFonts w:ascii="Century Gothic" w:hAnsi="Century Gothic"/>
         </w:rPr>
       </w:pPr>
-      <w:bookmarkStart w:id="10" w:name="_Toc160268008"/>
+      <w:bookmarkStart w:id="25" w:name="_Toc161145162"/>
       <w:r>
         <w:rPr>
           <w:rFonts w:ascii="Century Gothic" w:hAnsi="Century Gothic"/>
@@ -5671,7 +6435,7 @@
         </w:rPr>
         <w:t>Test</w:t>
       </w:r>
-      <w:bookmarkEnd w:id="10"/>
+      <w:bookmarkEnd w:id="25"/>
     </w:p>
     <w:p>
       <w:pPr>
@@ -5699,7 +6463,7 @@
           <w:rFonts w:ascii="Century Gothic" w:hAnsi="Century Gothic"/>
         </w:rPr>
       </w:pPr>
-      <w:bookmarkStart w:id="11" w:name="_Toc160268009"/>
+      <w:bookmarkStart w:id="26" w:name="_Toc161145163"/>
       <w:r>
         <w:rPr>
           <w:rFonts w:ascii="Century Gothic" w:hAnsi="Century Gothic"/>
@@ -5712,7 +6476,7 @@
         </w:rPr>
         <w:t>Conclusion</w:t>
       </w:r>
-      <w:bookmarkEnd w:id="11"/>
+      <w:bookmarkEnd w:id="26"/>
     </w:p>
     <w:p>
       <w:pPr>
@@ -5723,7 +6487,7 @@
           <w:szCs w:val="24"/>
         </w:rPr>
       </w:pPr>
-      <w:bookmarkStart w:id="12" w:name="_Toc160268010"/>
+      <w:bookmarkStart w:id="27" w:name="_Toc161145164"/>
       <w:r>
         <w:rPr>
           <w:rFonts w:ascii="Century Gothic" w:hAnsi="Century Gothic"/>
@@ -5740,7 +6504,7 @@
         </w:rPr>
         <w:t>Gestion du code</w:t>
       </w:r>
-      <w:bookmarkEnd w:id="12"/>
+      <w:bookmarkEnd w:id="27"/>
     </w:p>
     <w:p>
       <w:pPr>
@@ -5804,7 +6568,7 @@
           <w:szCs w:val="24"/>
         </w:rPr>
       </w:pPr>
-      <w:bookmarkStart w:id="13" w:name="_Toc160268011"/>
+      <w:bookmarkStart w:id="28" w:name="_Toc161145165"/>
       <w:r>
         <w:rPr>
           <w:rFonts w:ascii="Century Gothic" w:hAnsi="Century Gothic"/>
@@ -5821,7 +6585,7 @@
         </w:rPr>
         <w:t>Conclusion générale</w:t>
       </w:r>
-      <w:bookmarkEnd w:id="13"/>
+      <w:bookmarkEnd w:id="28"/>
     </w:p>
     <w:p>
       <w:pPr>
@@ -5853,7 +6617,7 @@
           <w:szCs w:val="24"/>
         </w:rPr>
       </w:pPr>
-      <w:bookmarkStart w:id="14" w:name="_Toc160268012"/>
+      <w:bookmarkStart w:id="29" w:name="_Toc161145166"/>
       <w:r>
         <w:rPr>
           <w:rFonts w:ascii="Century Gothic" w:hAnsi="Century Gothic"/>
@@ -5870,7 +6634,7 @@
         </w:rPr>
         <w:t>Conclusion personnelle</w:t>
       </w:r>
-      <w:bookmarkEnd w:id="14"/>
+      <w:bookmarkEnd w:id="29"/>
     </w:p>
     <w:p>
       <w:pPr>
@@ -5902,7 +6666,7 @@
           <w:szCs w:val="24"/>
         </w:rPr>
       </w:pPr>
-      <w:bookmarkStart w:id="15" w:name="_Toc160268013"/>
+      <w:bookmarkStart w:id="30" w:name="_Toc161145167"/>
       <w:r>
         <w:rPr>
           <w:rFonts w:ascii="Century Gothic" w:hAnsi="Century Gothic"/>
@@ -5919,7 +6683,7 @@
         </w:rPr>
         <w:t>Critiques</w:t>
       </w:r>
-      <w:bookmarkEnd w:id="15"/>
+      <w:bookmarkEnd w:id="30"/>
     </w:p>
     <w:p>
       <w:pPr>
@@ -5957,7 +6721,7 @@
           <w:szCs w:val="28"/>
         </w:rPr>
       </w:pPr>
-      <w:bookmarkStart w:id="16" w:name="_Toc160268014"/>
+      <w:bookmarkStart w:id="31" w:name="_Toc161145168"/>
       <w:r>
         <w:rPr>
           <w:rFonts w:ascii="Century Gothic" w:hAnsi="Century Gothic"/>
@@ -5974,7 +6738,7 @@
         </w:rPr>
         <w:t>Webographie / Bibliographie / Glossaire</w:t>
       </w:r>
-      <w:bookmarkEnd w:id="16"/>
+      <w:bookmarkEnd w:id="31"/>
     </w:p>
     <w:p>
       <w:pPr>
@@ -6049,7 +6813,7 @@
           <w:szCs w:val="28"/>
         </w:rPr>
       </w:pPr>
-      <w:bookmarkStart w:id="17" w:name="_Toc160268015"/>
+      <w:bookmarkStart w:id="32" w:name="_Toc161145169"/>
       <w:r>
         <w:rPr>
           <w:rFonts w:ascii="Century Gothic" w:hAnsi="Century Gothic"/>
@@ -6066,7 +6830,7 @@
         </w:rPr>
         <w:t>Utilisation d’IA</w:t>
       </w:r>
-      <w:bookmarkEnd w:id="17"/>
+      <w:bookmarkEnd w:id="32"/>
     </w:p>
     <w:p>
       <w:r>
@@ -6375,7 +7139,7 @@
         <w:noProof/>
         <w:color w:val="4472C4" w:themeColor="accent1"/>
       </w:rPr>
-      <w:t>12.03.2024 13:30</w:t>
+      <w:t>12.03.2024 14:07</w:t>
     </w:r>
     <w:r>
       <w:rPr>
@@ -8339,6 +9103,7 @@
     <w:rsidRoot w:val="009978C1"/>
     <w:rsid w:val="00157E11"/>
     <w:rsid w:val="001809E0"/>
+    <w:rsid w:val="001D576F"/>
     <w:rsid w:val="00271741"/>
     <w:rsid w:val="002A7E15"/>
     <w:rsid w:val="004459CE"/>
@@ -9144,12 +9909,7 @@
 </file>
 
 <file path=customXml/item3.xml><?xml version="1.0" encoding="utf-8"?>
-<?mso-contentType ?>
-<FormTemplates xmlns="http://schemas.microsoft.com/sharepoint/v3/contenttype/forms">
-  <Display>DocumentLibraryForm</Display>
-  <Edit>DocumentLibraryForm</Edit>
-  <New>DocumentLibraryForm</New>
-</FormTemplates>
+<b:Sources xmlns:b="http://schemas.openxmlformats.org/officeDocument/2006/bibliography" xmlns="http://schemas.openxmlformats.org/officeDocument/2006/bibliography" SelectedStyle="\APASixthEditionOfficeOnline.xsl" StyleName="APA" Version="6"/>
 </file>
 
 <file path=customXml/item4.xml><?xml version="1.0" encoding="utf-8"?>
@@ -9386,7 +10146,12 @@
 </file>
 
 <file path=customXml/item5.xml><?xml version="1.0" encoding="utf-8"?>
-<b:Sources xmlns:b="http://schemas.openxmlformats.org/officeDocument/2006/bibliography" xmlns="http://schemas.openxmlformats.org/officeDocument/2006/bibliography" SelectedStyle="\APASixthEditionOfficeOnline.xsl" StyleName="APA" Version="6"/>
+<?mso-contentType ?>
+<FormTemplates xmlns="http://schemas.microsoft.com/sharepoint/v3/contenttype/forms">
+  <Display>DocumentLibraryForm</Display>
+  <Edit>DocumentLibraryForm</Edit>
+  <New>DocumentLibraryForm</New>
+</FormTemplates>
 </file>
 
 <file path=customXml/itemProps1.xml><?xml version="1.0" encoding="utf-8"?>
@@ -9408,9 +10173,9 @@
 </file>
 
 <file path=customXml/itemProps3.xml><?xml version="1.0" encoding="utf-8"?>
-<ds:datastoreItem xmlns:ds="http://schemas.openxmlformats.org/officeDocument/2006/customXml" ds:itemID="{5E005291-456A-4C28-9F80-CE36D34F2B93}">
+<ds:datastoreItem xmlns:ds="http://schemas.openxmlformats.org/officeDocument/2006/customXml" ds:itemID="{8F035A18-A3CD-41B4-BC4D-A06DAF85C600}">
   <ds:schemaRefs>
-    <ds:schemaRef ds:uri="http://schemas.microsoft.com/sharepoint/v3/contenttype/forms"/>
+    <ds:schemaRef ds:uri="http://schemas.openxmlformats.org/officeDocument/2006/bibliography"/>
   </ds:schemaRefs>
 </ds:datastoreItem>
 </file>
@@ -9435,9 +10200,9 @@
 </file>
 
 <file path=customXml/itemProps5.xml><?xml version="1.0" encoding="utf-8"?>
-<ds:datastoreItem xmlns:ds="http://schemas.openxmlformats.org/officeDocument/2006/customXml" ds:itemID="{8F035A18-A3CD-41B4-BC4D-A06DAF85C600}">
+<ds:datastoreItem xmlns:ds="http://schemas.openxmlformats.org/officeDocument/2006/customXml" ds:itemID="{5E005291-456A-4C28-9F80-CE36D34F2B93}">
   <ds:schemaRefs>
-    <ds:schemaRef ds:uri="http://schemas.openxmlformats.org/officeDocument/2006/bibliography"/>
+    <ds:schemaRef ds:uri="http://schemas.microsoft.com/sharepoint/v3/contenttype/forms"/>
   </ds:schemaRefs>
 </ds:datastoreItem>
 </file>
--- a/doc/R_P_WEB-RapportAPI.docx
+++ b/doc/R_P_WEB-RapportAPI.docx
@@ -4388,9 +4388,11 @@
         </w:drawing>
       </w:r>
     </w:p>
-    <w:p/>
-    <w:p/>
-    <w:p/>
+    <w:p>
+      <w:r>
+        <w:br w:type="page"/>
+      </w:r>
+    </w:p>
     <w:p>
       <w:pPr>
         <w:pStyle w:val="Titre3"/>
@@ -5863,7 +5865,19 @@
               <w:ind w:left="0"/>
             </w:pPr>
             <w:r>
-              <w:t>Cette route permet du supprimer la catégorie. L’id de la catégorie doit être fournis dans l’URL</w:t>
+              <w:t>Cette route permet d</w:t>
+            </w:r>
+            <w:r>
+              <w:t>e</w:t>
+            </w:r>
+            <w:r>
+              <w:t xml:space="preserve"> supprimer </w:t>
+            </w:r>
+            <w:r>
+              <w:t>une</w:t>
+            </w:r>
+            <w:r>
+              <w:t xml:space="preserve"> catégorie. L’id de la catégorie doit être fournis dans l’URL</w:t>
             </w:r>
           </w:p>
         </w:tc>
@@ -5960,16 +5974,26 @@
         </w:tc>
       </w:tr>
     </w:tbl>
-    <w:p/>
     <w:p>
       <w:pPr>
         <w:pStyle w:val="Paragraphedeliste"/>
       </w:pPr>
+    </w:p>
+    <w:p>
+      <w:pPr>
+        <w:pStyle w:val="Paragraphedeliste"/>
+      </w:pPr>
       <w:r>
         <w:t>Un fichier « helper.mjs » est</w:t>
       </w:r>
       <w:r>
-        <w:t xml:space="preserve"> stocké dans le même répertoire, il contient des fonctions utiles à </w:t>
+        <w:t xml:space="preserve"> stocké dans le même répertoire, il contient des fonctions </w:t>
+      </w:r>
+      <w:r>
+        <w:t xml:space="preserve">pouvant être </w:t>
+      </w:r>
+      <w:r>
+        <w:t xml:space="preserve">utiles à </w:t>
       </w:r>
       <w:r>
         <w:t>aux</w:t>
@@ -6158,12 +6182,1217 @@
       </w:pPr>
     </w:p>
     <w:p>
+      <w:r>
+        <w:br w:type="page"/>
+      </w:r>
+    </w:p>
+    <w:p>
       <w:pPr>
         <w:pStyle w:val="Paragraphedeliste"/>
         <w:numPr>
           <w:ilvl w:val="0"/>
           <w:numId w:val="3"/>
         </w:numPr>
+      </w:pPr>
+      <w:r>
+        <w:lastRenderedPageBreak/>
+        <w:t>Une validation de toutes les données fournies par le consommateur de l’API</w:t>
+      </w:r>
+      <w:r>
+        <w:t>.</w:t>
+      </w:r>
+    </w:p>
+    <w:p>
+      <w:pPr>
+        <w:pStyle w:val="Paragraphedeliste"/>
+      </w:pPr>
+      <w:r>
+        <w:t>Les fichiers dans le répertoire « </w:t>
+      </w:r>
+      <w:proofErr w:type="spellStart"/>
+      <w:r>
+        <w:t>models</w:t>
+      </w:r>
+      <w:proofErr w:type="spellEnd"/>
+      <w:r>
+        <w:t> » permettent de valider certaines conditions.</w:t>
+      </w:r>
+    </w:p>
+    <w:p>
+      <w:pPr>
+        <w:pStyle w:val="Paragraphedeliste"/>
+      </w:pPr>
+      <w:r>
+        <w:t>Voilà l’analyse de la table « </w:t>
+      </w:r>
+      <w:proofErr w:type="spellStart"/>
+      <w:r>
+        <w:t>t_books</w:t>
+      </w:r>
+      <w:proofErr w:type="spellEnd"/>
+      <w:r>
+        <w:t> » :</w:t>
+      </w:r>
+    </w:p>
+    <w:tbl>
+      <w:tblPr>
+        <w:tblStyle w:val="Grilledutableau"/>
+        <w:tblW w:w="0" w:type="auto"/>
+        <w:tblInd w:w="720" w:type="dxa"/>
+        <w:tblLook w:val="04A0" w:firstRow="1" w:lastRow="0" w:firstColumn="1" w:lastColumn="0" w:noHBand="0" w:noVBand="1"/>
+      </w:tblPr>
+      <w:tblGrid>
+        <w:gridCol w:w="4201"/>
+        <w:gridCol w:w="4141"/>
+      </w:tblGrid>
+      <w:tr>
+        <w:tc>
+          <w:tcPr>
+            <w:tcW w:w="4201" w:type="dxa"/>
+          </w:tcPr>
+          <w:p>
+            <w:pPr>
+              <w:pStyle w:val="Paragraphedeliste"/>
+              <w:ind w:left="0"/>
+            </w:pPr>
+            <w:proofErr w:type="spellStart"/>
+            <w:r>
+              <w:t>t</w:t>
+            </w:r>
+            <w:r>
+              <w:t>itle</w:t>
+            </w:r>
+            <w:proofErr w:type="spellEnd"/>
+            <w:r>
+              <w:t xml:space="preserve"> (string)</w:t>
+            </w:r>
+          </w:p>
+        </w:tc>
+        <w:tc>
+          <w:tcPr>
+            <w:tcW w:w="4141" w:type="dxa"/>
+          </w:tcPr>
+          <w:p>
+            <w:pPr>
+              <w:pStyle w:val="Paragraphedeliste"/>
+              <w:ind w:left="0"/>
+            </w:pPr>
+            <w:r>
+              <w:t>Ne peut pas être vide ou « </w:t>
+            </w:r>
+            <w:proofErr w:type="spellStart"/>
+            <w:r>
+              <w:t>null</w:t>
+            </w:r>
+            <w:proofErr w:type="spellEnd"/>
+            <w:r>
+              <w:t> »</w:t>
+            </w:r>
+          </w:p>
+        </w:tc>
+      </w:tr>
+      <w:tr>
+        <w:tc>
+          <w:tcPr>
+            <w:tcW w:w="4201" w:type="dxa"/>
+          </w:tcPr>
+          <w:p>
+            <w:pPr>
+              <w:pStyle w:val="Paragraphedeliste"/>
+              <w:ind w:left="0"/>
+            </w:pPr>
+            <w:proofErr w:type="spellStart"/>
+            <w:r>
+              <w:t>numberPages</w:t>
+            </w:r>
+            <w:proofErr w:type="spellEnd"/>
+            <w:r>
+              <w:t xml:space="preserve"> (</w:t>
+            </w:r>
+            <w:proofErr w:type="spellStart"/>
+            <w:r>
+              <w:t>int</w:t>
+            </w:r>
+            <w:proofErr w:type="spellEnd"/>
+            <w:r>
+              <w:t>)</w:t>
+            </w:r>
+          </w:p>
+        </w:tc>
+        <w:tc>
+          <w:tcPr>
+            <w:tcW w:w="4141" w:type="dxa"/>
+          </w:tcPr>
+          <w:p>
+            <w:pPr>
+              <w:pStyle w:val="Paragraphedeliste"/>
+              <w:ind w:left="0"/>
+            </w:pPr>
+            <w:r>
+              <w:t>Ne peut pas être vide ou « </w:t>
+            </w:r>
+            <w:proofErr w:type="spellStart"/>
+            <w:r>
+              <w:t>null</w:t>
+            </w:r>
+            <w:proofErr w:type="spellEnd"/>
+            <w:r>
+              <w:t> »</w:t>
+            </w:r>
+          </w:p>
+        </w:tc>
+      </w:tr>
+      <w:tr>
+        <w:tc>
+          <w:tcPr>
+            <w:tcW w:w="4201" w:type="dxa"/>
+          </w:tcPr>
+          <w:p>
+            <w:pPr>
+              <w:pStyle w:val="Paragraphedeliste"/>
+              <w:ind w:left="0"/>
+            </w:pPr>
+            <w:proofErr w:type="spellStart"/>
+            <w:r>
+              <w:t>e</w:t>
+            </w:r>
+            <w:r>
+              <w:t>xcerpt</w:t>
+            </w:r>
+            <w:proofErr w:type="spellEnd"/>
+            <w:r>
+              <w:t xml:space="preserve"> (string)</w:t>
+            </w:r>
+          </w:p>
+        </w:tc>
+        <w:tc>
+          <w:tcPr>
+            <w:tcW w:w="4141" w:type="dxa"/>
+          </w:tcPr>
+          <w:p>
+            <w:pPr>
+              <w:pStyle w:val="Paragraphedeliste"/>
+              <w:ind w:left="0"/>
+            </w:pPr>
+            <w:r>
+              <w:t>Ne peut pas être vide ou « nul »</w:t>
+            </w:r>
+          </w:p>
+        </w:tc>
+      </w:tr>
+      <w:tr>
+        <w:tc>
+          <w:tcPr>
+            <w:tcW w:w="4201" w:type="dxa"/>
+          </w:tcPr>
+          <w:p>
+            <w:pPr>
+              <w:pStyle w:val="Paragraphedeliste"/>
+              <w:ind w:left="0"/>
+            </w:pPr>
+            <w:proofErr w:type="spellStart"/>
+            <w:r>
+              <w:t>s</w:t>
+            </w:r>
+            <w:r>
+              <w:t>ummary</w:t>
+            </w:r>
+            <w:proofErr w:type="spellEnd"/>
+            <w:r>
+              <w:t xml:space="preserve"> (string)</w:t>
+            </w:r>
+          </w:p>
+        </w:tc>
+        <w:tc>
+          <w:tcPr>
+            <w:tcW w:w="4141" w:type="dxa"/>
+          </w:tcPr>
+          <w:p>
+            <w:pPr>
+              <w:pStyle w:val="Paragraphedeliste"/>
+              <w:ind w:left="0"/>
+            </w:pPr>
+            <w:r>
+              <w:t>Ne peut pas être vide ou « </w:t>
+            </w:r>
+            <w:proofErr w:type="spellStart"/>
+            <w:r>
+              <w:t>null</w:t>
+            </w:r>
+            <w:proofErr w:type="spellEnd"/>
+            <w:r>
+              <w:t> »</w:t>
+            </w:r>
+          </w:p>
+        </w:tc>
+      </w:tr>
+      <w:tr>
+        <w:tc>
+          <w:tcPr>
+            <w:tcW w:w="4201" w:type="dxa"/>
+          </w:tcPr>
+          <w:p>
+            <w:pPr>
+              <w:pStyle w:val="Paragraphedeliste"/>
+              <w:ind w:left="0"/>
+            </w:pPr>
+            <w:proofErr w:type="spellStart"/>
+            <w:r>
+              <w:t>writer</w:t>
+            </w:r>
+            <w:proofErr w:type="spellEnd"/>
+            <w:r>
+              <w:t xml:space="preserve"> (string)</w:t>
+            </w:r>
+          </w:p>
+        </w:tc>
+        <w:tc>
+          <w:tcPr>
+            <w:tcW w:w="4141" w:type="dxa"/>
+          </w:tcPr>
+          <w:p>
+            <w:pPr>
+              <w:pStyle w:val="Paragraphedeliste"/>
+              <w:ind w:left="0"/>
+            </w:pPr>
+            <w:r>
+              <w:t>Ne peut pas être vide ou « </w:t>
+            </w:r>
+            <w:proofErr w:type="spellStart"/>
+            <w:r>
+              <w:t>null</w:t>
+            </w:r>
+            <w:proofErr w:type="spellEnd"/>
+            <w:r>
+              <w:t> »</w:t>
+            </w:r>
+          </w:p>
+        </w:tc>
+      </w:tr>
+      <w:tr>
+        <w:tc>
+          <w:tcPr>
+            <w:tcW w:w="4201" w:type="dxa"/>
+          </w:tcPr>
+          <w:p>
+            <w:pPr>
+              <w:pStyle w:val="Paragraphedeliste"/>
+              <w:ind w:left="0"/>
+            </w:pPr>
+            <w:r>
+              <w:t>editor (string)</w:t>
+            </w:r>
+          </w:p>
+        </w:tc>
+        <w:tc>
+          <w:tcPr>
+            <w:tcW w:w="4141" w:type="dxa"/>
+          </w:tcPr>
+          <w:p>
+            <w:pPr>
+              <w:pStyle w:val="Paragraphedeliste"/>
+              <w:ind w:left="0"/>
+            </w:pPr>
+            <w:r>
+              <w:t>Ne peut pas être vide ou « </w:t>
+            </w:r>
+            <w:proofErr w:type="spellStart"/>
+            <w:r>
+              <w:t>null</w:t>
+            </w:r>
+            <w:proofErr w:type="spellEnd"/>
+            <w:r>
+              <w:t> »</w:t>
+            </w:r>
+          </w:p>
+        </w:tc>
+      </w:tr>
+      <w:tr>
+        <w:tc>
+          <w:tcPr>
+            <w:tcW w:w="4201" w:type="dxa"/>
+          </w:tcPr>
+          <w:p>
+            <w:pPr>
+              <w:pStyle w:val="Paragraphedeliste"/>
+              <w:ind w:left="0"/>
+            </w:pPr>
+            <w:proofErr w:type="spellStart"/>
+            <w:r>
+              <w:t>releaseYear</w:t>
+            </w:r>
+            <w:proofErr w:type="spellEnd"/>
+            <w:r>
+              <w:t xml:space="preserve"> (</w:t>
+            </w:r>
+            <w:proofErr w:type="spellStart"/>
+            <w:r>
+              <w:t>int</w:t>
+            </w:r>
+            <w:proofErr w:type="spellEnd"/>
+            <w:r>
+              <w:t>)</w:t>
+            </w:r>
+          </w:p>
+        </w:tc>
+        <w:tc>
+          <w:tcPr>
+            <w:tcW w:w="4141" w:type="dxa"/>
+          </w:tcPr>
+          <w:p>
+            <w:pPr>
+              <w:pStyle w:val="Paragraphedeliste"/>
+              <w:ind w:left="0"/>
+            </w:pPr>
+            <w:r>
+              <w:t>Ne peut pas être vide ou « </w:t>
+            </w:r>
+            <w:proofErr w:type="spellStart"/>
+            <w:r>
+              <w:t>null</w:t>
+            </w:r>
+            <w:proofErr w:type="spellEnd"/>
+            <w:r>
+              <w:t> »</w:t>
+            </w:r>
+          </w:p>
+        </w:tc>
+      </w:tr>
+      <w:tr>
+        <w:tc>
+          <w:tcPr>
+            <w:tcW w:w="4201" w:type="dxa"/>
+          </w:tcPr>
+          <w:p>
+            <w:pPr>
+              <w:pStyle w:val="Paragraphedeliste"/>
+              <w:ind w:left="0"/>
+            </w:pPr>
+            <w:proofErr w:type="spellStart"/>
+            <w:r>
+              <w:t>avgRating</w:t>
+            </w:r>
+            <w:proofErr w:type="spellEnd"/>
+            <w:r>
+              <w:t xml:space="preserve"> (</w:t>
+            </w:r>
+            <w:proofErr w:type="spellStart"/>
+            <w:r>
+              <w:t>float</w:t>
+            </w:r>
+            <w:proofErr w:type="spellEnd"/>
+            <w:r>
+              <w:t>)</w:t>
+            </w:r>
+          </w:p>
+        </w:tc>
+        <w:tc>
+          <w:tcPr>
+            <w:tcW w:w="4141" w:type="dxa"/>
+          </w:tcPr>
+          <w:p>
+            <w:pPr>
+              <w:pStyle w:val="Paragraphedeliste"/>
+              <w:ind w:left="0"/>
+            </w:pPr>
+            <w:r>
+              <w:t xml:space="preserve">Ne peut pas être </w:t>
+            </w:r>
+            <w:proofErr w:type="spellStart"/>
+            <w:r>
+              <w:t>null</w:t>
+            </w:r>
+            <w:proofErr w:type="spellEnd"/>
+          </w:p>
+        </w:tc>
+      </w:tr>
+      <w:tr>
+        <w:tc>
+          <w:tcPr>
+            <w:tcW w:w="4201" w:type="dxa"/>
+          </w:tcPr>
+          <w:p>
+            <w:pPr>
+              <w:pStyle w:val="Paragraphedeliste"/>
+              <w:ind w:left="0"/>
+            </w:pPr>
+            <w:proofErr w:type="spellStart"/>
+            <w:r>
+              <w:t>coverImage</w:t>
+            </w:r>
+            <w:proofErr w:type="spellEnd"/>
+            <w:r>
+              <w:t xml:space="preserve"> (string)</w:t>
+            </w:r>
+          </w:p>
+        </w:tc>
+        <w:tc>
+          <w:tcPr>
+            <w:tcW w:w="4141" w:type="dxa"/>
+          </w:tcPr>
+          <w:p>
+            <w:pPr>
+              <w:pStyle w:val="Paragraphedeliste"/>
+              <w:ind w:left="0"/>
+            </w:pPr>
+            <w:r>
+              <w:t>Ne peut pas être vide ou « </w:t>
+            </w:r>
+            <w:proofErr w:type="spellStart"/>
+            <w:r>
+              <w:t>null</w:t>
+            </w:r>
+            <w:proofErr w:type="spellEnd"/>
+            <w:r>
+              <w:t> »</w:t>
+            </w:r>
+          </w:p>
+        </w:tc>
+      </w:tr>
+      <w:tr>
+        <w:tc>
+          <w:tcPr>
+            <w:tcW w:w="4201" w:type="dxa"/>
+          </w:tcPr>
+          <w:p>
+            <w:pPr>
+              <w:pStyle w:val="Paragraphedeliste"/>
+              <w:ind w:left="0"/>
+              <w:rPr>
+                <w:sz w:val="20"/>
+                <w:szCs w:val="20"/>
+              </w:rPr>
+            </w:pPr>
+            <w:proofErr w:type="spellStart"/>
+            <w:r>
+              <w:rPr>
+                <w:sz w:val="20"/>
+                <w:szCs w:val="20"/>
+              </w:rPr>
+              <w:t>fk_user</w:t>
+            </w:r>
+            <w:proofErr w:type="spellEnd"/>
+            <w:r>
+              <w:rPr>
+                <w:sz w:val="20"/>
+                <w:szCs w:val="20"/>
+              </w:rPr>
+              <w:t xml:space="preserve"> (</w:t>
+            </w:r>
+            <w:proofErr w:type="spellStart"/>
+            <w:r>
+              <w:rPr>
+                <w:sz w:val="20"/>
+                <w:szCs w:val="20"/>
+              </w:rPr>
+              <w:t>int</w:t>
+            </w:r>
+            <w:proofErr w:type="spellEnd"/>
+            <w:r>
+              <w:rPr>
+                <w:sz w:val="20"/>
+                <w:szCs w:val="20"/>
+              </w:rPr>
+              <w:t>)</w:t>
+            </w:r>
+          </w:p>
+        </w:tc>
+        <w:tc>
+          <w:tcPr>
+            <w:tcW w:w="4141" w:type="dxa"/>
+          </w:tcPr>
+          <w:p>
+            <w:pPr>
+              <w:pStyle w:val="Paragraphedeliste"/>
+              <w:ind w:left="0"/>
+              <w:rPr>
+                <w:sz w:val="20"/>
+                <w:szCs w:val="20"/>
+              </w:rPr>
+            </w:pPr>
+            <w:r>
+              <w:t xml:space="preserve">Ne peut pas être </w:t>
+            </w:r>
+            <w:r>
+              <w:t>« </w:t>
+            </w:r>
+            <w:proofErr w:type="spellStart"/>
+            <w:r>
+              <w:t>null</w:t>
+            </w:r>
+            <w:proofErr w:type="spellEnd"/>
+            <w:r>
+              <w:t> »</w:t>
+            </w:r>
+          </w:p>
+        </w:tc>
+      </w:tr>
+      <w:tr>
+        <w:tc>
+          <w:tcPr>
+            <w:tcW w:w="4201" w:type="dxa"/>
+          </w:tcPr>
+          <w:p>
+            <w:pPr>
+              <w:pStyle w:val="Paragraphedeliste"/>
+              <w:ind w:left="0"/>
+              <w:rPr>
+                <w:sz w:val="20"/>
+                <w:szCs w:val="20"/>
+              </w:rPr>
+            </w:pPr>
+            <w:proofErr w:type="spellStart"/>
+            <w:r>
+              <w:rPr>
+                <w:sz w:val="20"/>
+                <w:szCs w:val="20"/>
+              </w:rPr>
+              <w:t>Fk_category</w:t>
+            </w:r>
+            <w:proofErr w:type="spellEnd"/>
+            <w:r>
+              <w:rPr>
+                <w:sz w:val="20"/>
+                <w:szCs w:val="20"/>
+              </w:rPr>
+              <w:t xml:space="preserve"> (</w:t>
+            </w:r>
+            <w:proofErr w:type="spellStart"/>
+            <w:r>
+              <w:rPr>
+                <w:sz w:val="20"/>
+                <w:szCs w:val="20"/>
+              </w:rPr>
+              <w:t>int</w:t>
+            </w:r>
+            <w:proofErr w:type="spellEnd"/>
+            <w:r>
+              <w:rPr>
+                <w:sz w:val="20"/>
+                <w:szCs w:val="20"/>
+              </w:rPr>
+              <w:t>)</w:t>
+            </w:r>
+          </w:p>
+        </w:tc>
+        <w:tc>
+          <w:tcPr>
+            <w:tcW w:w="4141" w:type="dxa"/>
+          </w:tcPr>
+          <w:p>
+            <w:pPr>
+              <w:pStyle w:val="Paragraphedeliste"/>
+              <w:ind w:left="0"/>
+              <w:rPr>
+                <w:sz w:val="20"/>
+                <w:szCs w:val="20"/>
+              </w:rPr>
+            </w:pPr>
+            <w:r>
+              <w:t xml:space="preserve">Ne peut pas être </w:t>
+            </w:r>
+            <w:r>
+              <w:t>« </w:t>
+            </w:r>
+            <w:proofErr w:type="spellStart"/>
+            <w:r>
+              <w:t>null</w:t>
+            </w:r>
+            <w:proofErr w:type="spellEnd"/>
+            <w:r>
+              <w:t> »</w:t>
+            </w:r>
+          </w:p>
+        </w:tc>
+      </w:tr>
+    </w:tbl>
+    <w:p>
+      <w:pPr>
+        <w:pStyle w:val="Paragraphedeliste"/>
+      </w:pPr>
+      <w:r>
+        <w:t>Analyse de la table « </w:t>
+      </w:r>
+      <w:proofErr w:type="spellStart"/>
+      <w:r>
+        <w:t>t_category</w:t>
+      </w:r>
+      <w:proofErr w:type="spellEnd"/>
+      <w:r>
+        <w:t> » :</w:t>
+      </w:r>
+    </w:p>
+    <w:tbl>
+      <w:tblPr>
+        <w:tblStyle w:val="Grilledutableau"/>
+        <w:tblW w:w="0" w:type="auto"/>
+        <w:tblInd w:w="720" w:type="dxa"/>
+        <w:tblLook w:val="04A0" w:firstRow="1" w:lastRow="0" w:firstColumn="1" w:lastColumn="0" w:noHBand="0" w:noVBand="1"/>
+      </w:tblPr>
+      <w:tblGrid>
+        <w:gridCol w:w="4171"/>
+        <w:gridCol w:w="4171"/>
+      </w:tblGrid>
+      <w:tr>
+        <w:tc>
+          <w:tcPr>
+            <w:tcW w:w="4171" w:type="dxa"/>
+          </w:tcPr>
+          <w:p>
+            <w:pPr>
+              <w:pStyle w:val="Paragraphedeliste"/>
+              <w:ind w:left="0"/>
+            </w:pPr>
+            <w:proofErr w:type="spellStart"/>
+            <w:r>
+              <w:t>name</w:t>
+            </w:r>
+            <w:proofErr w:type="spellEnd"/>
+            <w:r>
+              <w:t xml:space="preserve"> (string)</w:t>
+            </w:r>
+          </w:p>
+        </w:tc>
+        <w:tc>
+          <w:tcPr>
+            <w:tcW w:w="4171" w:type="dxa"/>
+          </w:tcPr>
+          <w:p>
+            <w:pPr>
+              <w:pStyle w:val="Paragraphedeliste"/>
+              <w:ind w:left="0"/>
+            </w:pPr>
+            <w:r>
+              <w:t>Ne peut pas être vide ou</w:t>
+            </w:r>
+            <w:r>
+              <w:t xml:space="preserve"> « </w:t>
+            </w:r>
+            <w:proofErr w:type="spellStart"/>
+            <w:r>
+              <w:t>null</w:t>
+            </w:r>
+            <w:proofErr w:type="spellEnd"/>
+          </w:p>
+        </w:tc>
+      </w:tr>
+    </w:tbl>
+    <w:p>
+      <w:pPr>
+        <w:pStyle w:val="Paragraphedeliste"/>
+      </w:pPr>
+      <w:r>
+        <w:t>« </w:t>
+      </w:r>
+      <w:r>
+        <w:t>Analyse de la table « </w:t>
+      </w:r>
+      <w:proofErr w:type="spellStart"/>
+      <w:r>
+        <w:t>t_comment</w:t>
+      </w:r>
+      <w:proofErr w:type="spellEnd"/>
+      <w:r>
+        <w:t> » :</w:t>
+      </w:r>
+    </w:p>
+    <w:tbl>
+      <w:tblPr>
+        <w:tblStyle w:val="Grilledutableau"/>
+        <w:tblW w:w="0" w:type="auto"/>
+        <w:tblInd w:w="720" w:type="dxa"/>
+        <w:tblLook w:val="04A0" w:firstRow="1" w:lastRow="0" w:firstColumn="1" w:lastColumn="0" w:noHBand="0" w:noVBand="1"/>
+      </w:tblPr>
+      <w:tblGrid>
+        <w:gridCol w:w="4183"/>
+        <w:gridCol w:w="4159"/>
+      </w:tblGrid>
+      <w:tr>
+        <w:tc>
+          <w:tcPr>
+            <w:tcW w:w="4183" w:type="dxa"/>
+          </w:tcPr>
+          <w:p>
+            <w:pPr>
+              <w:pStyle w:val="Paragraphedeliste"/>
+              <w:ind w:left="0"/>
+            </w:pPr>
+            <w:r>
+              <w:t>Comment (string)</w:t>
+            </w:r>
+          </w:p>
+        </w:tc>
+        <w:tc>
+          <w:tcPr>
+            <w:tcW w:w="4159" w:type="dxa"/>
+          </w:tcPr>
+          <w:p>
+            <w:pPr>
+              <w:pStyle w:val="Paragraphedeliste"/>
+              <w:ind w:left="0"/>
+            </w:pPr>
+            <w:r>
+              <w:t>Ne peut pas être vide ou « </w:t>
+            </w:r>
+            <w:proofErr w:type="spellStart"/>
+            <w:r>
+              <w:t>null</w:t>
+            </w:r>
+            <w:proofErr w:type="spellEnd"/>
+            <w:r>
+              <w:t> »</w:t>
+            </w:r>
+          </w:p>
+        </w:tc>
+      </w:tr>
+      <w:tr>
+        <w:tc>
+          <w:tcPr>
+            <w:tcW w:w="4183" w:type="dxa"/>
+          </w:tcPr>
+          <w:p>
+            <w:pPr>
+              <w:pStyle w:val="Paragraphedeliste"/>
+              <w:ind w:left="0"/>
+            </w:pPr>
+            <w:r>
+              <w:t>Rate (</w:t>
+            </w:r>
+            <w:proofErr w:type="spellStart"/>
+            <w:r>
+              <w:t>int</w:t>
+            </w:r>
+            <w:proofErr w:type="spellEnd"/>
+            <w:r>
+              <w:t>)</w:t>
+            </w:r>
+          </w:p>
+        </w:tc>
+        <w:tc>
+          <w:tcPr>
+            <w:tcW w:w="4159" w:type="dxa"/>
+          </w:tcPr>
+          <w:p>
+            <w:pPr>
+              <w:pStyle w:val="Paragraphedeliste"/>
+              <w:ind w:left="0"/>
+            </w:pPr>
+            <w:r>
+              <w:t xml:space="preserve">Ne peut pas être </w:t>
+            </w:r>
+            <w:r>
+              <w:t>« </w:t>
+            </w:r>
+            <w:proofErr w:type="spellStart"/>
+            <w:r>
+              <w:t>null</w:t>
+            </w:r>
+            <w:proofErr w:type="spellEnd"/>
+            <w:r>
+              <w:t> »</w:t>
+            </w:r>
+          </w:p>
+        </w:tc>
+      </w:tr>
+      <w:tr>
+        <w:tc>
+          <w:tcPr>
+            <w:tcW w:w="4183" w:type="dxa"/>
+          </w:tcPr>
+          <w:p>
+            <w:pPr>
+              <w:pStyle w:val="Paragraphedeliste"/>
+              <w:ind w:left="0"/>
+            </w:pPr>
+            <w:proofErr w:type="spellStart"/>
+            <w:r>
+              <w:t>Fk_user</w:t>
+            </w:r>
+            <w:proofErr w:type="spellEnd"/>
+            <w:r>
+              <w:t xml:space="preserve"> (</w:t>
+            </w:r>
+            <w:proofErr w:type="spellStart"/>
+            <w:r>
+              <w:t>int</w:t>
+            </w:r>
+            <w:proofErr w:type="spellEnd"/>
+            <w:r>
+              <w:t>)</w:t>
+            </w:r>
+          </w:p>
+        </w:tc>
+        <w:tc>
+          <w:tcPr>
+            <w:tcW w:w="4159" w:type="dxa"/>
+          </w:tcPr>
+          <w:p>
+            <w:pPr>
+              <w:pStyle w:val="Paragraphedeliste"/>
+              <w:ind w:left="0"/>
+            </w:pPr>
+            <w:r>
+              <w:t xml:space="preserve">Ne peut pas être </w:t>
+            </w:r>
+            <w:r>
+              <w:t>« </w:t>
+            </w:r>
+            <w:proofErr w:type="spellStart"/>
+            <w:r>
+              <w:t>null</w:t>
+            </w:r>
+            <w:proofErr w:type="spellEnd"/>
+            <w:r>
+              <w:t> »</w:t>
+            </w:r>
+          </w:p>
+        </w:tc>
+      </w:tr>
+      <w:tr>
+        <w:tc>
+          <w:tcPr>
+            <w:tcW w:w="4183" w:type="dxa"/>
+          </w:tcPr>
+          <w:p>
+            <w:pPr>
+              <w:pStyle w:val="Paragraphedeliste"/>
+              <w:ind w:left="0"/>
+            </w:pPr>
+            <w:proofErr w:type="spellStart"/>
+            <w:r>
+              <w:t>fk_book</w:t>
+            </w:r>
+            <w:proofErr w:type="spellEnd"/>
+            <w:r>
+              <w:t xml:space="preserve"> (</w:t>
+            </w:r>
+            <w:proofErr w:type="spellStart"/>
+            <w:r>
+              <w:t>int</w:t>
+            </w:r>
+            <w:proofErr w:type="spellEnd"/>
+            <w:r>
+              <w:t>)</w:t>
+            </w:r>
+          </w:p>
+        </w:tc>
+        <w:tc>
+          <w:tcPr>
+            <w:tcW w:w="4159" w:type="dxa"/>
+          </w:tcPr>
+          <w:p>
+            <w:pPr>
+              <w:pStyle w:val="Paragraphedeliste"/>
+              <w:ind w:left="0"/>
+            </w:pPr>
+            <w:r>
+              <w:t xml:space="preserve">Ne peut pas être </w:t>
+            </w:r>
+            <w:r>
+              <w:t>« </w:t>
+            </w:r>
+            <w:proofErr w:type="spellStart"/>
+            <w:r>
+              <w:t>null</w:t>
+            </w:r>
+            <w:proofErr w:type="spellEnd"/>
+            <w:r>
+              <w:t> »</w:t>
+            </w:r>
+          </w:p>
+        </w:tc>
+      </w:tr>
+    </w:tbl>
+    <w:p>
+      <w:pPr>
+        <w:pStyle w:val="Paragraphedeliste"/>
+      </w:pPr>
+      <w:r>
+        <w:t>Analyse de la table « </w:t>
+      </w:r>
+      <w:proofErr w:type="spellStart"/>
+      <w:r>
+        <w:t>t_user</w:t>
+      </w:r>
+      <w:proofErr w:type="spellEnd"/>
+      <w:r>
+        <w:t> »</w:t>
+      </w:r>
+      <w:r>
+        <w:t> :</w:t>
+      </w:r>
+    </w:p>
+    <w:tbl>
+      <w:tblPr>
+        <w:tblStyle w:val="Grilledutableau"/>
+        <w:tblW w:w="0" w:type="auto"/>
+        <w:tblInd w:w="720" w:type="dxa"/>
+        <w:tblLook w:val="04A0" w:firstRow="1" w:lastRow="0" w:firstColumn="1" w:lastColumn="0" w:noHBand="0" w:noVBand="1"/>
+      </w:tblPr>
+      <w:tblGrid>
+        <w:gridCol w:w="4261"/>
+        <w:gridCol w:w="4081"/>
+      </w:tblGrid>
+      <w:tr>
+        <w:tc>
+          <w:tcPr>
+            <w:tcW w:w="4531" w:type="dxa"/>
+          </w:tcPr>
+          <w:p>
+            <w:pPr>
+              <w:pStyle w:val="Paragraphedeliste"/>
+              <w:ind w:left="0"/>
+            </w:pPr>
+            <w:proofErr w:type="spellStart"/>
+            <w:r>
+              <w:t>username</w:t>
+            </w:r>
+            <w:proofErr w:type="spellEnd"/>
+            <w:r>
+              <w:t xml:space="preserve"> (string)</w:t>
+            </w:r>
+          </w:p>
+        </w:tc>
+        <w:tc>
+          <w:tcPr>
+            <w:tcW w:w="4531" w:type="dxa"/>
+          </w:tcPr>
+          <w:p>
+            <w:pPr>
+              <w:pStyle w:val="Paragraphedeliste"/>
+              <w:ind w:left="0"/>
+            </w:pPr>
+            <w:r>
+              <w:t>Ne peut pas être vide ou « </w:t>
+            </w:r>
+            <w:proofErr w:type="spellStart"/>
+            <w:r>
+              <w:t>null</w:t>
+            </w:r>
+            <w:proofErr w:type="spellEnd"/>
+            <w:r>
+              <w:t> »</w:t>
+            </w:r>
+          </w:p>
+        </w:tc>
+      </w:tr>
+      <w:tr>
+        <w:tc>
+          <w:tcPr>
+            <w:tcW w:w="4531" w:type="dxa"/>
+          </w:tcPr>
+          <w:p>
+            <w:pPr>
+              <w:pStyle w:val="Paragraphedeliste"/>
+              <w:ind w:left="0"/>
+            </w:pPr>
+            <w:proofErr w:type="spellStart"/>
+            <w:r>
+              <w:t>password</w:t>
+            </w:r>
+            <w:proofErr w:type="spellEnd"/>
+            <w:r>
+              <w:t xml:space="preserve"> (string)</w:t>
+            </w:r>
+          </w:p>
+        </w:tc>
+        <w:tc>
+          <w:tcPr>
+            <w:tcW w:w="4531" w:type="dxa"/>
+          </w:tcPr>
+          <w:p>
+            <w:pPr>
+              <w:pStyle w:val="Paragraphedeliste"/>
+              <w:ind w:left="0"/>
+            </w:pPr>
+            <w:r>
+              <w:t xml:space="preserve">Ne peut pas être </w:t>
+            </w:r>
+            <w:r>
+              <w:t>« </w:t>
+            </w:r>
+            <w:proofErr w:type="spellStart"/>
+            <w:r>
+              <w:t>null</w:t>
+            </w:r>
+            <w:proofErr w:type="spellEnd"/>
+            <w:r>
+              <w:t> »</w:t>
+            </w:r>
+          </w:p>
+        </w:tc>
+      </w:tr>
+      <w:tr>
+        <w:tc>
+          <w:tcPr>
+            <w:tcW w:w="4531" w:type="dxa"/>
+          </w:tcPr>
+          <w:p>
+            <w:pPr>
+              <w:pStyle w:val="Paragraphedeliste"/>
+              <w:ind w:left="0"/>
+            </w:pPr>
+            <w:proofErr w:type="spellStart"/>
+            <w:r>
+              <w:t>nbrBookRecommended</w:t>
+            </w:r>
+            <w:proofErr w:type="spellEnd"/>
+            <w:r>
+              <w:t xml:space="preserve"> (</w:t>
+            </w:r>
+            <w:proofErr w:type="spellStart"/>
+            <w:r>
+              <w:t>int</w:t>
+            </w:r>
+            <w:proofErr w:type="spellEnd"/>
+            <w:r>
+              <w:t>)</w:t>
+            </w:r>
+          </w:p>
+        </w:tc>
+        <w:tc>
+          <w:tcPr>
+            <w:tcW w:w="4531" w:type="dxa"/>
+          </w:tcPr>
+          <w:p>
+            <w:pPr>
+              <w:pStyle w:val="Paragraphedeliste"/>
+              <w:ind w:left="0"/>
+            </w:pPr>
+            <w:r>
+              <w:t xml:space="preserve">Ne peut pas être </w:t>
+            </w:r>
+            <w:r>
+              <w:t>« </w:t>
+            </w:r>
+            <w:proofErr w:type="spellStart"/>
+            <w:r>
+              <w:t>null</w:t>
+            </w:r>
+            <w:proofErr w:type="spellEnd"/>
+            <w:r>
+              <w:t> »</w:t>
+            </w:r>
+          </w:p>
+        </w:tc>
+      </w:tr>
+      <w:tr>
+        <w:tc>
+          <w:tcPr>
+            <w:tcW w:w="4531" w:type="dxa"/>
+          </w:tcPr>
+          <w:p>
+            <w:pPr>
+              <w:pStyle w:val="Paragraphedeliste"/>
+              <w:ind w:left="0"/>
+            </w:pPr>
+            <w:proofErr w:type="spellStart"/>
+            <w:r>
+              <w:t>nbrRatingDONE</w:t>
+            </w:r>
+            <w:proofErr w:type="spellEnd"/>
+            <w:r>
+              <w:t xml:space="preserve"> (</w:t>
+            </w:r>
+            <w:proofErr w:type="spellStart"/>
+            <w:r>
+              <w:t>int</w:t>
+            </w:r>
+            <w:proofErr w:type="spellEnd"/>
+            <w:r>
+              <w:t>)</w:t>
+            </w:r>
+          </w:p>
+        </w:tc>
+        <w:tc>
+          <w:tcPr>
+            <w:tcW w:w="4531" w:type="dxa"/>
+          </w:tcPr>
+          <w:p>
+            <w:pPr>
+              <w:pStyle w:val="Paragraphedeliste"/>
+              <w:ind w:left="0"/>
+            </w:pPr>
+            <w:r>
+              <w:t xml:space="preserve">Ne peut pas être </w:t>
+            </w:r>
+            <w:r>
+              <w:t>« </w:t>
+            </w:r>
+            <w:proofErr w:type="spellStart"/>
+            <w:r>
+              <w:t>null</w:t>
+            </w:r>
+            <w:proofErr w:type="spellEnd"/>
+            <w:r>
+              <w:t> »</w:t>
+            </w:r>
+          </w:p>
+        </w:tc>
+      </w:tr>
+      <w:tr>
+        <w:tc>
+          <w:tcPr>
+            <w:tcW w:w="4531" w:type="dxa"/>
+          </w:tcPr>
+          <w:p>
+            <w:pPr>
+              <w:pStyle w:val="Paragraphedeliste"/>
+              <w:ind w:left="0"/>
+            </w:pPr>
+            <w:proofErr w:type="spellStart"/>
+            <w:r>
+              <w:t>nbrCommentsDone</w:t>
+            </w:r>
+            <w:proofErr w:type="spellEnd"/>
+            <w:r>
+              <w:t xml:space="preserve"> (</w:t>
+            </w:r>
+            <w:proofErr w:type="spellStart"/>
+            <w:r>
+              <w:t>int</w:t>
+            </w:r>
+            <w:proofErr w:type="spellEnd"/>
+            <w:r>
+              <w:t>)</w:t>
+            </w:r>
+          </w:p>
+        </w:tc>
+        <w:tc>
+          <w:tcPr>
+            <w:tcW w:w="4531" w:type="dxa"/>
+          </w:tcPr>
+          <w:p>
+            <w:pPr>
+              <w:pStyle w:val="Paragraphedeliste"/>
+              <w:ind w:left="0"/>
+            </w:pPr>
+            <w:r>
+              <w:t xml:space="preserve">Ne peut pas être </w:t>
+            </w:r>
+            <w:r>
+              <w:t>« </w:t>
+            </w:r>
+            <w:proofErr w:type="spellStart"/>
+            <w:r>
+              <w:t>null</w:t>
+            </w:r>
+            <w:proofErr w:type="spellEnd"/>
+            <w:r>
+              <w:t> »</w:t>
+            </w:r>
+          </w:p>
+        </w:tc>
+      </w:tr>
+    </w:tbl>
+    <w:p>
+      <w:pPr>
+        <w:pStyle w:val="Paragraphedeliste"/>
+      </w:pPr>
+    </w:p>
+    <w:p>
+      <w:pPr>
+        <w:pStyle w:val="Paragraphedeliste"/>
         <w:rPr>
           <w:highlight w:val="yellow"/>
         </w:rPr>
@@ -6172,7 +7401,19 @@
         <w:rPr>
           <w:highlight w:val="yellow"/>
         </w:rPr>
-        <w:t>Une validation de toutes les données fournies par le consommateur de l’API</w:t>
+        <w:t>U</w:t>
+      </w:r>
+      <w:r>
+        <w:rPr>
+          <w:highlight w:val="yellow"/>
+        </w:rPr>
+        <w:t>ne gestion des statuts http (200, 3xx, 4xx, 5xx) et des erreurs</w:t>
+      </w:r>
+      <w:r>
+        <w:rPr>
+          <w:highlight w:val="yellow"/>
+        </w:rPr>
+        <w:t>.</w:t>
       </w:r>
     </w:p>
     <w:p>
@@ -6182,6 +7423,31 @@
           <w:highlight w:val="yellow"/>
         </w:rPr>
       </w:pPr>
+      <w:r>
+        <w:rPr>
+          <w:highlight w:val="yellow"/>
+        </w:rPr>
+        <w:t>200 pour les succès – 404 si l’URL n’est pas correcte – 500 s’il y a une erreur depuis la base de données.</w:t>
+      </w:r>
+    </w:p>
+    <w:p>
+      <w:pPr>
+        <w:pStyle w:val="Paragraphedeliste"/>
+      </w:pPr>
+      <w:r>
+        <w:t xml:space="preserve">Une erreur </w:t>
+      </w:r>
+      <w:r>
+        <w:t>404 à lieu si le chemin spécifié par l’utilisateur n’existe pas.</w:t>
+      </w:r>
+    </w:p>
+    <w:p>
+      <w:pPr>
+        <w:pStyle w:val="Paragraphedeliste"/>
+      </w:pPr>
+      <w:r>
+        <w:t>TODO ?</w:t>
+      </w:r>
     </w:p>
     <w:p>
       <w:pPr>
@@ -6198,27 +7464,21 @@
         <w:rPr>
           <w:highlight w:val="yellow"/>
         </w:rPr>
-        <w:t>Une gestion des statuts http (200, 3xx, 4xx, 5xx) et des erreurs</w:t>
+        <w:t xml:space="preserve">Une recherche sur les livres, catégories, </w:t>
       </w:r>
       <w:r>
         <w:rPr>
           <w:highlight w:val="yellow"/>
         </w:rPr>
-        <w:t>.</w:t>
+        <w:t>etc.</w:t>
       </w:r>
     </w:p>
     <w:p>
       <w:pPr>
         <w:pStyle w:val="Paragraphedeliste"/>
-        <w:rPr>
-          <w:highlight w:val="yellow"/>
-        </w:rPr>
-      </w:pPr>
-      <w:r>
-        <w:rPr>
-          <w:highlight w:val="yellow"/>
-        </w:rPr>
-        <w:t>200 pour les succès – 404 si l’URL n’est pas correcte – 500 s’il y a une erreur depuis la base de données.</w:t>
+      </w:pPr>
+      <w:r>
+        <w:t>TODO</w:t>
       </w:r>
     </w:p>
     <w:p>
@@ -6236,22 +7496,16 @@
         <w:rPr>
           <w:highlight w:val="yellow"/>
         </w:rPr>
-        <w:t xml:space="preserve">Une recherche sur les livres, catégories, </w:t>
-      </w:r>
-      <w:r>
-        <w:rPr>
-          <w:highlight w:val="yellow"/>
-        </w:rPr>
-        <w:t>etc.</w:t>
+        <w:t>Un système d’authentification basé sur les jetons JWT</w:t>
       </w:r>
     </w:p>
     <w:p>
       <w:pPr>
         <w:pStyle w:val="Paragraphedeliste"/>
-        <w:rPr>
-          <w:highlight w:val="yellow"/>
-        </w:rPr>
-      </w:pPr>
+      </w:pPr>
+      <w:r>
+        <w:t>TODO</w:t>
+      </w:r>
     </w:p>
     <w:p>
       <w:pPr>
@@ -6268,16 +7522,16 @@
         <w:rPr>
           <w:highlight w:val="yellow"/>
         </w:rPr>
-        <w:t>Un système d’authentification basé sur les jetons JWT</w:t>
+        <w:t>Une documentation Swagger la plus complète possible</w:t>
       </w:r>
     </w:p>
     <w:p>
       <w:pPr>
         <w:pStyle w:val="Paragraphedeliste"/>
-        <w:rPr>
-          <w:highlight w:val="yellow"/>
-        </w:rPr>
-      </w:pPr>
+      </w:pPr>
+      <w:r>
+        <w:t>TODO</w:t>
+      </w:r>
     </w:p>
     <w:p>
       <w:pPr>
@@ -6294,16 +7548,16 @@
         <w:rPr>
           <w:highlight w:val="yellow"/>
         </w:rPr>
-        <w:t>Une documentation Swagger la plus complète possible</w:t>
+        <w:t>Des tests de votre API avec Insomnia ou Postman</w:t>
       </w:r>
     </w:p>
     <w:p>
       <w:pPr>
         <w:pStyle w:val="Paragraphedeliste"/>
-        <w:rPr>
-          <w:highlight w:val="yellow"/>
-        </w:rPr>
-      </w:pPr>
+      </w:pPr>
+      <w:r>
+        <w:t>TODO</w:t>
+      </w:r>
     </w:p>
     <w:p>
       <w:pPr>
@@ -6312,24 +7566,18 @@
           <w:ilvl w:val="0"/>
           <w:numId w:val="3"/>
         </w:numPr>
-        <w:rPr>
-          <w:highlight w:val="yellow"/>
-        </w:rPr>
-      </w:pPr>
-      <w:r>
-        <w:rPr>
-          <w:highlight w:val="yellow"/>
-        </w:rPr>
-        <w:t>Des tests de votre API avec Insomnia ou Postman</w:t>
+      </w:pPr>
+      <w:r>
+        <w:t>Des tests automatisés avec vitest</w:t>
       </w:r>
     </w:p>
     <w:p>
       <w:pPr>
         <w:pStyle w:val="Paragraphedeliste"/>
-        <w:rPr>
-          <w:highlight w:val="yellow"/>
-        </w:rPr>
-      </w:pPr>
+      </w:pPr>
+      <w:r>
+        <w:t>Par manque de temps cette fonctionnalité n’a pas été implémenté.</w:t>
+      </w:r>
     </w:p>
     <w:p>
       <w:pPr>
@@ -6338,24 +7586,18 @@
           <w:ilvl w:val="0"/>
           <w:numId w:val="3"/>
         </w:numPr>
-        <w:rPr>
-          <w:highlight w:val="yellow"/>
-        </w:rPr>
-      </w:pPr>
-      <w:r>
-        <w:rPr>
-          <w:highlight w:val="yellow"/>
-        </w:rPr>
-        <w:t>Des tests automatisés avec vitest</w:t>
+      </w:pPr>
+      <w:r>
+        <w:t>Une intégration continue dans github actions</w:t>
       </w:r>
     </w:p>
     <w:p>
       <w:pPr>
         <w:pStyle w:val="Paragraphedeliste"/>
-        <w:rPr>
-          <w:highlight w:val="yellow"/>
-        </w:rPr>
-      </w:pPr>
+      </w:pPr>
+      <w:r>
+        <w:t>Par manque de temps cette fonctionnalité n’a pas été implémenté.</w:t>
+      </w:r>
     </w:p>
     <w:p>
       <w:pPr>
@@ -6365,50 +7607,23 @@
           <w:numId w:val="3"/>
         </w:numPr>
         <w:rPr>
-          <w:highlight w:val="yellow"/>
-        </w:rPr>
-      </w:pPr>
-      <w:r>
-        <w:rPr>
-          <w:highlight w:val="yellow"/>
-        </w:rPr>
-        <w:t>Une intégration continue dans github actions</w:t>
+          <w:rFonts w:ascii="Century Gothic" w:hAnsi="Century Gothic"/>
+        </w:rPr>
+      </w:pPr>
+      <w:r>
+        <w:t>Une « dockerisation » du backend</w:t>
       </w:r>
     </w:p>
     <w:p>
       <w:pPr>
         <w:pStyle w:val="Paragraphedeliste"/>
         <w:rPr>
-          <w:highlight w:val="yellow"/>
-        </w:rPr>
-      </w:pPr>
-    </w:p>
-    <w:p>
-      <w:pPr>
-        <w:pStyle w:val="Paragraphedeliste"/>
-        <w:numPr>
-          <w:ilvl w:val="0"/>
-          <w:numId w:val="3"/>
-        </w:numPr>
-        <w:rPr>
-          <w:rFonts w:ascii="Century Gothic" w:hAnsi="Century Gothic"/>
-          <w:highlight w:val="yellow"/>
-        </w:rPr>
-      </w:pPr>
-      <w:r>
-        <w:rPr>
-          <w:highlight w:val="yellow"/>
-        </w:rPr>
-        <w:t>Une « dockerisation » du backend</w:t>
-      </w:r>
-    </w:p>
-    <w:p>
-      <w:pPr>
-        <w:pStyle w:val="Paragraphedeliste"/>
-        <w:rPr>
-          <w:rFonts w:ascii="Century Gothic" w:hAnsi="Century Gothic"/>
-        </w:rPr>
-      </w:pPr>
+          <w:rFonts w:ascii="Century Gothic" w:hAnsi="Century Gothic"/>
+        </w:rPr>
+      </w:pPr>
+      <w:r>
+        <w:t>Par manque de temps cette fonctionnalité n’a pas été implémenté.</w:t>
+      </w:r>
     </w:p>
     <w:p>
       <w:pPr>
@@ -6508,34 +7723,7 @@
     </w:p>
     <w:p>
       <w:pPr>
-        <w:rPr>
-          <w:rFonts w:ascii="Century Gothic" w:hAnsi="Century Gothic"/>
-        </w:rPr>
-      </w:pPr>
-      <w:r>
-        <w:rPr>
-          <w:rFonts w:ascii="Century Gothic" w:hAnsi="Century Gothic"/>
-          <w:highlight w:val="yellow"/>
-        </w:rPr>
-        <w:t>Comprend une explication de l’organisation du groupe quant à la gestion du code avec git/</w:t>
-      </w:r>
-      <w:r>
-        <w:rPr>
-          <w:rFonts w:ascii="Century Gothic" w:hAnsi="Century Gothic"/>
-          <w:highlight w:val="yellow"/>
-        </w:rPr>
-        <w:t>GitHub</w:t>
-      </w:r>
-      <w:r>
-        <w:rPr>
-          <w:rFonts w:ascii="Century Gothic" w:hAnsi="Century Gothic"/>
-          <w:highlight w:val="yellow"/>
-        </w:rPr>
-        <w:t>.</w:t>
-      </w:r>
-    </w:p>
-    <w:p>
-      <w:pPr>
+        <w:jc w:val="both"/>
         <w:rPr>
           <w:rFonts w:ascii="Century Gothic" w:hAnsi="Century Gothic"/>
         </w:rPr>
@@ -6607,6 +7795,12 @@
           <w:rFonts w:ascii="Century Gothic" w:hAnsi="Century Gothic"/>
         </w:rPr>
       </w:pPr>
+      <w:r>
+        <w:rPr>
+          <w:rFonts w:ascii="Century Gothic" w:hAnsi="Century Gothic"/>
+        </w:rPr>
+        <w:t>TODO</w:t>
+      </w:r>
     </w:p>
     <w:p>
       <w:pPr>
@@ -6656,6 +7850,12 @@
           <w:rFonts w:ascii="Century Gothic" w:hAnsi="Century Gothic"/>
         </w:rPr>
       </w:pPr>
+      <w:r>
+        <w:rPr>
+          <w:rFonts w:ascii="Century Gothic" w:hAnsi="Century Gothic"/>
+        </w:rPr>
+        <w:t>TODO</w:t>
+      </w:r>
     </w:p>
     <w:p>
       <w:pPr>
@@ -6684,20 +7884,6 @@
         <w:t>Critiques</w:t>
       </w:r>
       <w:bookmarkEnd w:id="30"/>
-    </w:p>
-    <w:p>
-      <w:pPr>
-        <w:rPr>
-          <w:rFonts w:ascii="Century Gothic" w:hAnsi="Century Gothic"/>
-        </w:rPr>
-      </w:pPr>
-      <w:r>
-        <w:rPr>
-          <w:rFonts w:ascii="Century Gothic" w:hAnsi="Century Gothic"/>
-          <w:highlight w:val="yellow"/>
-        </w:rPr>
-        <w:t>Comprend une critique constructive sur la planification du projet (½ page minimum)</w:t>
-      </w:r>
     </w:p>
     <w:p>
       <w:pPr>
@@ -7139,7 +8325,7 @@
         <w:noProof/>
         <w:color w:val="4472C4" w:themeColor="accent1"/>
       </w:rPr>
-      <w:t>12.03.2024 14:07</w:t>
+      <w:t>12.03.2024 14:11</w:t>
     </w:r>
     <w:r>
       <w:rPr>
@@ -9101,6 +10287,7 @@
   </w:compat>
   <w:rsids>
     <w:rsidRoot w:val="009978C1"/>
+    <w:rsid w:val="0007575F"/>
     <w:rsid w:val="00157E11"/>
     <w:rsid w:val="001809E0"/>
     <w:rsid w:val="001D576F"/>
@@ -9118,6 +10305,7 @@
     <w:rsid w:val="00994CCD"/>
     <w:rsid w:val="009978C1"/>
     <w:rsid w:val="00AA0EA9"/>
+    <w:rsid w:val="00AB0D5B"/>
     <w:rsid w:val="00B31866"/>
     <w:rsid w:val="00C420F2"/>
     <w:rsid w:val="00F00816"/>
@@ -9909,7 +11097,12 @@
 </file>
 
 <file path=customXml/item3.xml><?xml version="1.0" encoding="utf-8"?>
-<b:Sources xmlns:b="http://schemas.openxmlformats.org/officeDocument/2006/bibliography" xmlns="http://schemas.openxmlformats.org/officeDocument/2006/bibliography" SelectedStyle="\APASixthEditionOfficeOnline.xsl" StyleName="APA" Version="6"/>
+<?mso-contentType ?>
+<FormTemplates xmlns="http://schemas.microsoft.com/sharepoint/v3/contenttype/forms">
+  <Display>DocumentLibraryForm</Display>
+  <Edit>DocumentLibraryForm</Edit>
+  <New>DocumentLibraryForm</New>
+</FormTemplates>
 </file>
 
 <file path=customXml/item4.xml><?xml version="1.0" encoding="utf-8"?>
@@ -10146,12 +11339,7 @@
 </file>
 
 <file path=customXml/item5.xml><?xml version="1.0" encoding="utf-8"?>
-<?mso-contentType ?>
-<FormTemplates xmlns="http://schemas.microsoft.com/sharepoint/v3/contenttype/forms">
-  <Display>DocumentLibraryForm</Display>
-  <Edit>DocumentLibraryForm</Edit>
-  <New>DocumentLibraryForm</New>
-</FormTemplates>
+<b:Sources xmlns:b="http://schemas.openxmlformats.org/officeDocument/2006/bibliography" xmlns="http://schemas.openxmlformats.org/officeDocument/2006/bibliography" SelectedStyle="\APASixthEditionOfficeOnline.xsl" StyleName="APA" Version="6"/>
 </file>
 
 <file path=customXml/itemProps1.xml><?xml version="1.0" encoding="utf-8"?>
@@ -10173,9 +11361,9 @@
 </file>
 
 <file path=customXml/itemProps3.xml><?xml version="1.0" encoding="utf-8"?>
-<ds:datastoreItem xmlns:ds="http://schemas.openxmlformats.org/officeDocument/2006/customXml" ds:itemID="{8F035A18-A3CD-41B4-BC4D-A06DAF85C600}">
+<ds:datastoreItem xmlns:ds="http://schemas.openxmlformats.org/officeDocument/2006/customXml" ds:itemID="{5E005291-456A-4C28-9F80-CE36D34F2B93}">
   <ds:schemaRefs>
-    <ds:schemaRef ds:uri="http://schemas.openxmlformats.org/officeDocument/2006/bibliography"/>
+    <ds:schemaRef ds:uri="http://schemas.microsoft.com/sharepoint/v3/contenttype/forms"/>
   </ds:schemaRefs>
 </ds:datastoreItem>
 </file>
@@ -10200,9 +11388,9 @@
 </file>
 
 <file path=customXml/itemProps5.xml><?xml version="1.0" encoding="utf-8"?>
-<ds:datastoreItem xmlns:ds="http://schemas.openxmlformats.org/officeDocument/2006/customXml" ds:itemID="{5E005291-456A-4C28-9F80-CE36D34F2B93}">
+<ds:datastoreItem xmlns:ds="http://schemas.openxmlformats.org/officeDocument/2006/customXml" ds:itemID="{8F035A18-A3CD-41B4-BC4D-A06DAF85C600}">
   <ds:schemaRefs>
-    <ds:schemaRef ds:uri="http://schemas.microsoft.com/sharepoint/v3/contenttype/forms"/>
+    <ds:schemaRef ds:uri="http://schemas.openxmlformats.org/officeDocument/2006/bibliography"/>
   </ds:schemaRefs>
 </ds:datastoreItem>
 </file>
--- a/doc/R_P_WEB-RapportAPI.docx
+++ b/doc/R_P_WEB-RapportAPI.docx
@@ -1,6 +1,6 @@
 
 <file path=word/document.xml><?xml version="1.0" encoding="utf-8"?>
-<w:document xmlns:wpc="http://schemas.microsoft.com/office/word/2010/wordprocessingCanvas" xmlns:cx="http://schemas.microsoft.com/office/drawing/2014/chartex" xmlns:cx1="http://schemas.microsoft.com/office/drawing/2015/9/8/chartex" xmlns:cx2="http://schemas.microsoft.com/office/drawing/2015/10/21/chartex" xmlns:cx3="http://schemas.microsoft.com/office/drawing/2016/5/9/chartex" xmlns:cx4="http://schemas.microsoft.com/office/drawing/2016/5/10/chartex" xmlns:cx5="http://schemas.microsoft.com/office/drawing/2016/5/11/chartex" xmlns:cx6="http://schemas.microsoft.com/office/drawing/2016/5/12/chartex" xmlns:cx7="http://schemas.microsoft.com/office/drawing/2016/5/13/chartex" xmlns:cx8="http://schemas.microsoft.com/office/drawing/2016/5/14/chartex" xmlns:mc="http://schemas.openxmlformats.org/markup-compatibility/2006" xmlns:aink="http://schemas.microsoft.com/office/drawing/2016/ink" xmlns:am3d="http://schemas.microsoft.com/office/drawing/2017/model3d" xmlns:o="urn:schemas-microsoft-com:office:office" xmlns:oel="http://schemas.microsoft.com/office/2019/extlst" xmlns:r="http://schemas.openxmlformats.org/officeDocument/2006/relationships" xmlns:m="http://schemas.openxmlformats.org/officeDocument/2006/math" xmlns:v="urn:schemas-microsoft-com:vml" xmlns:wp14="http://schemas.microsoft.com/office/word/2010/wordprocessingDrawing" xmlns:wp="http://schemas.openxmlformats.org/drawingml/2006/wordprocessingDrawing" xmlns:w10="urn:schemas-microsoft-com:office:word" xmlns:w="http://schemas.openxmlformats.org/wordprocessingml/2006/main" xmlns:w14="http://schemas.microsoft.com/office/word/2010/wordml" xmlns:w15="http://schemas.microsoft.com/office/word/2012/wordml" xmlns:w16cex="http://schemas.microsoft.com/office/word/2018/wordml/cex" xmlns:w16cid="http://schemas.microsoft.com/office/word/2016/wordml/cid" xmlns:w16="http://schemas.microsoft.com/office/word/2018/wordml" xmlns:w16du="http://schemas.microsoft.com/office/word/2023/wordml/word16du" xmlns:w16sdtdh="http://schemas.microsoft.com/office/word/2020/wordml/sdtdatahash" xmlns:w16se="http://schemas.microsoft.com/office/word/2015/wordml/symex" xmlns:wpg="http://schemas.microsoft.com/office/word/2010/wordprocessingGroup" xmlns:wpi="http://schemas.microsoft.com/office/word/2010/wordprocessingInk" xmlns:wne="http://schemas.microsoft.com/office/word/2006/wordml" xmlns:wps="http://schemas.microsoft.com/office/word/2010/wordprocessingShape" mc:Ignorable="w14 w15 w16se w16cid w16 w16cex w16sdtdh wp14">
+<w:document xmlns:wpc="http://schemas.microsoft.com/office/word/2010/wordprocessingCanvas" xmlns:cx="http://schemas.microsoft.com/office/drawing/2014/chartex" xmlns:cx1="http://schemas.microsoft.com/office/drawing/2015/9/8/chartex" xmlns:cx2="http://schemas.microsoft.com/office/drawing/2015/10/21/chartex" xmlns:cx3="http://schemas.microsoft.com/office/drawing/2016/5/9/chartex" xmlns:cx4="http://schemas.microsoft.com/office/drawing/2016/5/10/chartex" xmlns:cx5="http://schemas.microsoft.com/office/drawing/2016/5/11/chartex" xmlns:cx6="http://schemas.microsoft.com/office/drawing/2016/5/12/chartex" xmlns:cx7="http://schemas.microsoft.com/office/drawing/2016/5/13/chartex" xmlns:cx8="http://schemas.microsoft.com/office/drawing/2016/5/14/chartex" xmlns:mc="http://schemas.openxmlformats.org/markup-compatibility/2006" xmlns:aink="http://schemas.microsoft.com/office/drawing/2016/ink" xmlns:am3d="http://schemas.microsoft.com/office/drawing/2017/model3d" xmlns:o="urn:schemas-microsoft-com:office:office" xmlns:oel="http://schemas.microsoft.com/office/2019/extlst" xmlns:r="http://schemas.openxmlformats.org/officeDocument/2006/relationships" xmlns:m="http://schemas.openxmlformats.org/officeDocument/2006/math" xmlns:v="urn:schemas-microsoft-com:vml" xmlns:wp14="http://schemas.microsoft.com/office/word/2010/wordprocessingDrawing" xmlns:wp="http://schemas.openxmlformats.org/drawingml/2006/wordprocessingDrawing" xmlns:w10="urn:schemas-microsoft-com:office:word" xmlns:w="http://schemas.openxmlformats.org/wordprocessingml/2006/main" xmlns:w14="http://schemas.microsoft.com/office/word/2010/wordml" xmlns:w15="http://schemas.microsoft.com/office/word/2012/wordml" xmlns:w16cex="http://schemas.microsoft.com/office/word/2018/wordml/cex" xmlns:w16cid="http://schemas.microsoft.com/office/word/2016/wordml/cid" xmlns:w16="http://schemas.microsoft.com/office/word/2018/wordml" xmlns:w16sdtdh="http://schemas.microsoft.com/office/word/2020/wordml/sdtdatahash" xmlns:w16se="http://schemas.microsoft.com/office/word/2015/wordml/symex" xmlns:wpg="http://schemas.microsoft.com/office/word/2010/wordprocessingGroup" xmlns:wpi="http://schemas.microsoft.com/office/word/2010/wordprocessingInk" xmlns:wne="http://schemas.microsoft.com/office/word/2006/wordml" xmlns:wps="http://schemas.microsoft.com/office/word/2010/wordprocessingShape" mc:Ignorable="w14 w15 w16se w16cid w16 w16cex w16sdtdh wp14">
   <w:body>
     <w:p>
       <w:pPr>
@@ -4339,7 +4339,7 @@
           <w:noProof/>
         </w:rPr>
         <w:drawing>
-          <wp:inline distT="0" distB="0" distL="0" distR="0" wp14:anchorId="3B88E5F4" wp14:editId="397A1BC4">
+          <wp:inline distT="0" distB="0" distL="0" distR="0" wp14:anchorId="3B88E5F4" wp14:editId="70248608">
             <wp:extent cx="2209800" cy="1015102"/>
             <wp:effectExtent l="0" t="0" r="0" b="0"/>
             <wp:docPr id="1842653301" name="Image 3" descr="Une image contenant capture d’écran, texte, Police&#10;&#10;Description générée automatiquement"/>
@@ -4519,7 +4519,7 @@
           <w:noProof/>
         </w:rPr>
         <w:drawing>
-          <wp:inline distT="0" distB="0" distL="0" distR="0" wp14:anchorId="15EDB134" wp14:editId="049DEC2D">
+          <wp:inline distT="0" distB="0" distL="0" distR="0" wp14:anchorId="15EDB134" wp14:editId="79E8B995">
             <wp:extent cx="2552700" cy="995764"/>
             <wp:effectExtent l="0" t="0" r="0" b="0"/>
             <wp:docPr id="1730397007" name="Image 4"/>
@@ -5019,9 +5019,9 @@
           <w:noProof/>
         </w:rPr>
         <w:drawing>
-          <wp:inline distT="0" distB="0" distL="0" distR="0" wp14:anchorId="239A6A8A" wp14:editId="416B8469">
+          <wp:inline distT="0" distB="0" distL="0" distR="0" wp14:anchorId="239A6A8A" wp14:editId="1E301BAE">
             <wp:extent cx="5762625" cy="2495550"/>
-            <wp:effectExtent l="0" t="0" r="9525" b="0"/>
+            <wp:effectExtent l="19050" t="19050" r="28575" b="19050"/>
             <wp:docPr id="1399974365" name="Image 6"/>
             <wp:cNvGraphicFramePr>
               <a:graphicFrameLocks xmlns:a="http://schemas.openxmlformats.org/drawingml/2006/main" noChangeAspect="1"/>
@@ -5058,7 +5058,11 @@
                     </a:prstGeom>
                     <a:noFill/>
                     <a:ln>
-                      <a:noFill/>
+                      <a:solidFill>
+                        <a:schemeClr val="bg1">
+                          <a:lumMod val="85000"/>
+                        </a:schemeClr>
+                      </a:solidFill>
                     </a:ln>
                   </pic:spPr>
                 </pic:pic>
@@ -5271,19 +5275,13 @@
           <w:rFonts w:ascii="Century Gothic" w:hAnsi="Century Gothic"/>
         </w:rPr>
       </w:pPr>
-      <w:r>
-        <w:rPr>
-          <w:rFonts w:ascii="Century Gothic" w:hAnsi="Century Gothic"/>
-        </w:rPr>
-        <w:t>TODO</w:t>
-      </w:r>
-    </w:p>
-    <w:p>
-      <w:pPr>
-        <w:rPr>
-          <w:rFonts w:ascii="Century Gothic" w:hAnsi="Century Gothic"/>
-        </w:rPr>
-      </w:pPr>
+      <w:bookmarkStart w:id="23" w:name="_Toc161145160"/>
+      <w:r>
+        <w:rPr>
+          <w:rFonts w:ascii="Century Gothic" w:hAnsi="Century Gothic"/>
+        </w:rPr>
+        <w:t>Une route "login" a été créée pour permettre aux utilisateurs de s'authentifier et de récupérer un "jeton" afin d'accéder à l'API. Cependant, la gestion des rôles n'a pas été implémentée en raison de contraintes de temps.</w:t>
+      </w:r>
     </w:p>
     <w:p>
       <w:pPr>
@@ -5292,7 +5290,8 @@
           <w:rFonts w:ascii="Century Gothic" w:hAnsi="Century Gothic"/>
         </w:rPr>
       </w:pPr>
-      <w:bookmarkStart w:id="23" w:name="_Toc161145160"/>
+      <w:bookmarkStart w:id="24" w:name="_3.2_Sécurité"/>
+      <w:bookmarkEnd w:id="24"/>
       <w:r>
         <w:rPr>
           <w:rFonts w:ascii="Century Gothic" w:hAnsi="Century Gothic"/>
@@ -5337,7 +5336,19 @@
         <w:rPr>
           <w:rFonts w:ascii="Century Gothic" w:hAnsi="Century Gothic"/>
         </w:rPr>
-        <w:t xml:space="preserve">Afin de garantir une sécurité optimale il va être mis en place un système de cryptage </w:t>
+        <w:t xml:space="preserve">Afin de garantir une sécurité optimale il a </w:t>
+      </w:r>
+      <w:r>
+        <w:rPr>
+          <w:rFonts w:ascii="Century Gothic" w:hAnsi="Century Gothic"/>
+        </w:rPr>
+        <w:t>été</w:t>
+      </w:r>
+      <w:r>
+        <w:rPr>
+          <w:rFonts w:ascii="Century Gothic" w:hAnsi="Century Gothic"/>
+        </w:rPr>
+        <w:t xml:space="preserve"> mis en place un système de cryptage </w:t>
       </w:r>
       <w:r>
         <w:rPr>
@@ -5367,7 +5378,37 @@
         <w:rPr>
           <w:rFonts w:ascii="Century Gothic" w:hAnsi="Century Gothic"/>
         </w:rPr>
-        <w:t xml:space="preserve">. Il a aussi été prévu de créer un utilisateur différent de celui pas défaut (root) afin d’éviter toute grosse modification sur la base de données. Le package "dotenv" va aussi être mis en place afin d’éviter que d’autres personnes aient accès </w:t>
+        <w:t xml:space="preserve"> lors de sa création</w:t>
+      </w:r>
+      <w:r>
+        <w:rPr>
+          <w:rFonts w:ascii="Century Gothic" w:hAnsi="Century Gothic"/>
+        </w:rPr>
+        <w:t xml:space="preserve">. Il a aussi été prévu de créer un utilisateur </w:t>
+      </w:r>
+      <w:r>
+        <w:rPr>
+          <w:rFonts w:ascii="Century Gothic" w:hAnsi="Century Gothic"/>
+        </w:rPr>
+        <w:t>pour la base de données différent</w:t>
+      </w:r>
+      <w:r>
+        <w:rPr>
+          <w:rFonts w:ascii="Century Gothic" w:hAnsi="Century Gothic"/>
+        </w:rPr>
+        <w:t xml:space="preserve"> de celui pa</w:t>
+      </w:r>
+      <w:r>
+        <w:rPr>
+          <w:rFonts w:ascii="Century Gothic" w:hAnsi="Century Gothic"/>
+        </w:rPr>
+        <w:t>r</w:t>
+      </w:r>
+      <w:r>
+        <w:rPr>
+          <w:rFonts w:ascii="Century Gothic" w:hAnsi="Century Gothic"/>
+        </w:rPr>
+        <w:t xml:space="preserve"> défaut (root) afin d’éviter toute grosse modification sur la base de données. Le package "dotenv" va aussi être mis en place afin d’éviter que d’autres personnes aient accès </w:t>
       </w:r>
       <w:r>
         <w:rPr>
@@ -5379,7 +5420,13 @@
         <w:rPr>
           <w:rFonts w:ascii="Century Gothic" w:hAnsi="Century Gothic"/>
         </w:rPr>
-        <w:t xml:space="preserve"> de connexion à la base de données </w:t>
+        <w:t xml:space="preserve"> de connexion à la base de données</w:t>
+      </w:r>
+      <w:r>
+        <w:rPr>
+          <w:rFonts w:ascii="Century Gothic" w:hAnsi="Century Gothic"/>
+        </w:rPr>
+        <w:t>. Mais par manque de temps ces fonctionnalité n’ont pas pu être mise en place.</w:t>
       </w:r>
     </w:p>
     <w:p>
@@ -5391,7 +5438,7 @@
           <w:szCs w:val="24"/>
         </w:rPr>
       </w:pPr>
-      <w:bookmarkStart w:id="24" w:name="_Toc161145161"/>
+      <w:bookmarkStart w:id="25" w:name="_Toc161145161"/>
       <w:r>
         <w:rPr>
           <w:rFonts w:ascii="Century Gothic" w:hAnsi="Century Gothic"/>
@@ -5424,7 +5471,7 @@
         </w:rPr>
         <w:t>Technique</w:t>
       </w:r>
-      <w:bookmarkEnd w:id="24"/>
+      <w:bookmarkEnd w:id="25"/>
     </w:p>
     <w:p>
       <w:pPr>
@@ -5466,7 +5513,7 @@
         <w:t>module javascript à part</w:t>
       </w:r>
       <w:r>
-        <w:t>. Tous les fichiers sont dans le même dossier « routes »</w:t>
+        <w:t>.</w:t>
       </w:r>
     </w:p>
     <w:tbl>
@@ -5839,6 +5886,7 @@
               <w:ind w:left="0"/>
             </w:pPr>
             <w:r>
+              <w:lastRenderedPageBreak/>
               <w:t>deleteCategory.mjs</w:t>
             </w:r>
           </w:p>
@@ -5893,7 +5941,6 @@
               <w:ind w:left="0"/>
             </w:pPr>
             <w:r>
-              <w:lastRenderedPageBreak/>
               <w:t>findAllCategory.mjs</w:t>
             </w:r>
           </w:p>
@@ -6207,7 +6254,10 @@
         <w:pStyle w:val="Paragraphedeliste"/>
       </w:pPr>
       <w:r>
-        <w:t>Les fichiers dans le répertoire « </w:t>
+        <w:t xml:space="preserve">Les fichiers dans le répertoire </w:t>
+      </w:r>
+      <w:r>
+        <w:t>"</w:t>
       </w:r>
       <w:proofErr w:type="spellStart"/>
       <w:r>
@@ -6215,15 +6265,26 @@
       </w:r>
       <w:proofErr w:type="spellEnd"/>
       <w:r>
-        <w:t> » permettent de valider certaines conditions.</w:t>
+        <w:t>"</w:t>
+      </w:r>
+      <w:r>
+        <w:t xml:space="preserve"> permettent de valider certaines conditions.</w:t>
       </w:r>
     </w:p>
     <w:p>
       <w:pPr>
         <w:pStyle w:val="Paragraphedeliste"/>
       </w:pPr>
-      <w:r>
-        <w:t>Voilà l’analyse de la table « </w:t>
+    </w:p>
+    <w:p>
+      <w:pPr>
+        <w:pStyle w:val="Paragraphedeliste"/>
+      </w:pPr>
+      <w:r>
+        <w:t xml:space="preserve">Voilà l’analyse de la table </w:t>
+      </w:r>
+      <w:r>
+        <w:t>"</w:t>
       </w:r>
       <w:proofErr w:type="spellStart"/>
       <w:r>
@@ -6231,7 +6292,10 @@
       </w:r>
       <w:proofErr w:type="spellEnd"/>
       <w:r>
-        <w:t> » :</w:t>
+        <w:t>"</w:t>
+      </w:r>
+      <w:r>
+        <w:t> :</w:t>
       </w:r>
     </w:p>
     <w:tbl>
@@ -6810,8 +6874,16 @@
       <w:pPr>
         <w:pStyle w:val="Paragraphedeliste"/>
       </w:pPr>
-      <w:r>
-        <w:t>Analyse de la table « </w:t>
+    </w:p>
+    <w:p>
+      <w:pPr>
+        <w:pStyle w:val="Paragraphedeliste"/>
+      </w:pPr>
+      <w:r>
+        <w:t xml:space="preserve">Analyse de la table </w:t>
+      </w:r>
+      <w:r>
+        <w:t>"</w:t>
       </w:r>
       <w:proofErr w:type="spellStart"/>
       <w:r>
@@ -6819,7 +6891,10 @@
       </w:r>
       <w:proofErr w:type="spellEnd"/>
       <w:r>
-        <w:t> » :</w:t>
+        <w:t>"</w:t>
+      </w:r>
+      <w:r>
+        <w:t> :</w:t>
       </w:r>
     </w:p>
     <w:tbl>
@@ -6881,11 +6956,16 @@
       <w:pPr>
         <w:pStyle w:val="Paragraphedeliste"/>
       </w:pPr>
-      <w:r>
-        <w:t>« </w:t>
-      </w:r>
-      <w:r>
-        <w:t>Analyse de la table « </w:t>
+    </w:p>
+    <w:p>
+      <w:pPr>
+        <w:pStyle w:val="Paragraphedeliste"/>
+      </w:pPr>
+      <w:r>
+        <w:t xml:space="preserve">Analyse de la table </w:t>
+      </w:r>
+      <w:r>
+        <w:t>"</w:t>
       </w:r>
       <w:proofErr w:type="spellStart"/>
       <w:r>
@@ -6893,7 +6973,10 @@
       </w:r>
       <w:proofErr w:type="spellEnd"/>
       <w:r>
-        <w:t> » :</w:t>
+        <w:t>"</w:t>
+      </w:r>
+      <w:r>
+        <w:t> :</w:t>
       </w:r>
     </w:p>
     <w:tbl>
@@ -7108,7 +7191,10 @@
         <w:pStyle w:val="Paragraphedeliste"/>
       </w:pPr>
       <w:r>
-        <w:t>Analyse de la table « </w:t>
+        <w:t xml:space="preserve">Analyse de la table </w:t>
+      </w:r>
+      <w:r>
+        <w:t>"</w:t>
       </w:r>
       <w:proofErr w:type="spellStart"/>
       <w:r>
@@ -7116,7 +7202,7 @@
       </w:r>
       <w:proofErr w:type="spellEnd"/>
       <w:r>
-        <w:t> »</w:t>
+        <w:t>"</w:t>
       </w:r>
       <w:r>
         <w:t> :</w:t>
@@ -7206,10 +7292,7 @@
               <w:ind w:left="0"/>
             </w:pPr>
             <w:r>
-              <w:t xml:space="preserve">Ne peut pas être </w:t>
-            </w:r>
-            <w:r>
-              <w:t>« </w:t>
+              <w:t>Ne peut pas être « </w:t>
             </w:r>
             <w:proofErr w:type="spellStart"/>
             <w:r>
@@ -7260,10 +7343,7 @@
               <w:ind w:left="0"/>
             </w:pPr>
             <w:r>
-              <w:t xml:space="preserve">Ne peut pas être </w:t>
-            </w:r>
-            <w:r>
-              <w:t>« </w:t>
+              <w:t>Ne peut pas être « </w:t>
             </w:r>
             <w:proofErr w:type="spellStart"/>
             <w:r>
@@ -7314,10 +7394,7 @@
               <w:ind w:left="0"/>
             </w:pPr>
             <w:r>
-              <w:t xml:space="preserve">Ne peut pas être </w:t>
-            </w:r>
-            <w:r>
-              <w:t>« </w:t>
+              <w:t>Ne peut pas être « </w:t>
             </w:r>
             <w:proofErr w:type="spellStart"/>
             <w:r>
@@ -7368,10 +7445,7 @@
               <w:ind w:left="0"/>
             </w:pPr>
             <w:r>
-              <w:t xml:space="preserve">Ne peut pas être </w:t>
-            </w:r>
-            <w:r>
-              <w:t>« </w:t>
+              <w:t>Ne peut pas être « </w:t>
             </w:r>
             <w:proofErr w:type="spellStart"/>
             <w:r>
@@ -7440,6 +7514,11 @@
       <w:r>
         <w:t>404 à lieu si le chemin spécifié par l’utilisateur n’existe pas.</w:t>
       </w:r>
+    </w:p>
+    <w:p>
+      <w:pPr>
+        <w:pStyle w:val="Paragraphedeliste"/>
+      </w:pPr>
     </w:p>
     <w:p>
       <w:pPr>
@@ -7456,30 +7535,24 @@
           <w:ilvl w:val="0"/>
           <w:numId w:val="3"/>
         </w:numPr>
+      </w:pPr>
+      <w:r>
         <w:rPr>
           <w:highlight w:val="yellow"/>
         </w:rPr>
-      </w:pPr>
+        <w:t xml:space="preserve">Une recherche sur les livres, catégories, </w:t>
+      </w:r>
+      <w:proofErr w:type="spellStart"/>
       <w:r>
         <w:rPr>
           <w:highlight w:val="yellow"/>
         </w:rPr>
-        <w:t xml:space="preserve">Une recherche sur les livres, catégories, </w:t>
-      </w:r>
-      <w:r>
-        <w:rPr>
-          <w:highlight w:val="yellow"/>
-        </w:rPr>
         <w:t>etc.</w:t>
       </w:r>
-    </w:p>
-    <w:p>
-      <w:pPr>
-        <w:pStyle w:val="Paragraphedeliste"/>
-      </w:pPr>
       <w:r>
         <w:t>TODO</w:t>
       </w:r>
+      <w:proofErr w:type="spellEnd"/>
     </w:p>
     <w:p>
       <w:pPr>
@@ -7596,6 +7669,7 @@
         <w:pStyle w:val="Paragraphedeliste"/>
       </w:pPr>
       <w:r>
+        <w:lastRenderedPageBreak/>
         <w:t>Par manque de temps cette fonctionnalité n’a pas été implémenté.</w:t>
       </w:r>
     </w:p>
@@ -7632,14 +7706,13 @@
           <w:rFonts w:ascii="Century Gothic" w:hAnsi="Century Gothic"/>
         </w:rPr>
       </w:pPr>
-      <w:bookmarkStart w:id="25" w:name="_Toc161145162"/>
+      <w:bookmarkStart w:id="26" w:name="_Toc161145162"/>
       <w:r>
         <w:rPr>
           <w:rFonts w:ascii="Century Gothic" w:hAnsi="Century Gothic"/>
           <w:sz w:val="28"/>
           <w:szCs w:val="28"/>
         </w:rPr>
-        <w:lastRenderedPageBreak/>
         <w:t xml:space="preserve">4. </w:t>
       </w:r>
       <w:r>
@@ -7650,7 +7723,7 @@
         </w:rPr>
         <w:t>Test</w:t>
       </w:r>
-      <w:bookmarkEnd w:id="25"/>
+      <w:bookmarkEnd w:id="26"/>
     </w:p>
     <w:p>
       <w:pPr>
@@ -7678,7 +7751,7 @@
           <w:rFonts w:ascii="Century Gothic" w:hAnsi="Century Gothic"/>
         </w:rPr>
       </w:pPr>
-      <w:bookmarkStart w:id="26" w:name="_Toc161145163"/>
+      <w:bookmarkStart w:id="27" w:name="_Toc161145163"/>
       <w:r>
         <w:rPr>
           <w:rFonts w:ascii="Century Gothic" w:hAnsi="Century Gothic"/>
@@ -7691,7 +7764,7 @@
         </w:rPr>
         <w:t>Conclusion</w:t>
       </w:r>
-      <w:bookmarkEnd w:id="26"/>
+      <w:bookmarkEnd w:id="27"/>
     </w:p>
     <w:p>
       <w:pPr>
@@ -7702,7 +7775,7 @@
           <w:szCs w:val="24"/>
         </w:rPr>
       </w:pPr>
-      <w:bookmarkStart w:id="27" w:name="_Toc161145164"/>
+      <w:bookmarkStart w:id="28" w:name="_Toc161145164"/>
       <w:r>
         <w:rPr>
           <w:rFonts w:ascii="Century Gothic" w:hAnsi="Century Gothic"/>
@@ -7719,7 +7792,7 @@
         </w:rPr>
         <w:t>Gestion du code</w:t>
       </w:r>
-      <w:bookmarkEnd w:id="27"/>
+      <w:bookmarkEnd w:id="28"/>
     </w:p>
     <w:p>
       <w:pPr>
@@ -7744,8 +7817,28 @@
         <w:rPr>
           <w:rFonts w:ascii="Century Gothic" w:hAnsi="Century Gothic"/>
         </w:rPr>
-        <w:t xml:space="preserve"> Il n’y a pas eu de méthodologie de travail spécifique, n’étant que 2 à travailler sur ce projet nous avons été capable de nous coordonner afin de ne pas créer d’erreurs en travaillant sur le « main ».</w:t>
-      </w:r>
+        <w:t xml:space="preserve"> Il n’y a pas eu de méthodologie de travail spécifique, n’étant que 2 à travailler sur ce projet nous avons été capable de nous coordonner afin de ne pas créer d’erreurs en travaillant sur </w:t>
+      </w:r>
+      <w:r>
+        <w:rPr>
+          <w:rFonts w:ascii="Century Gothic" w:hAnsi="Century Gothic"/>
+        </w:rPr>
+        <w:t>la branche "main"</w:t>
+      </w:r>
+      <w:r>
+        <w:rPr>
+          <w:rFonts w:ascii="Century Gothic" w:hAnsi="Century Gothic"/>
+        </w:rPr>
+        <w:t>.</w:t>
+      </w:r>
+    </w:p>
+    <w:p>
+      <w:pPr>
+        <w:jc w:val="both"/>
+        <w:rPr>
+          <w:rFonts w:ascii="Century Gothic" w:hAnsi="Century Gothic"/>
+        </w:rPr>
+      </w:pPr>
     </w:p>
     <w:p>
       <w:pPr>
@@ -7756,7 +7849,7 @@
           <w:szCs w:val="24"/>
         </w:rPr>
       </w:pPr>
-      <w:bookmarkStart w:id="28" w:name="_Toc161145165"/>
+      <w:bookmarkStart w:id="29" w:name="_Toc161145165"/>
       <w:r>
         <w:rPr>
           <w:rFonts w:ascii="Century Gothic" w:hAnsi="Century Gothic"/>
@@ -7773,34 +7866,54 @@
         </w:rPr>
         <w:t>Conclusion générale</w:t>
       </w:r>
-      <w:bookmarkEnd w:id="28"/>
-    </w:p>
-    <w:p>
-      <w:pPr>
-        <w:rPr>
-          <w:rFonts w:ascii="Century Gothic" w:hAnsi="Century Gothic"/>
-        </w:rPr>
-      </w:pPr>
-      <w:r>
-        <w:rPr>
-          <w:rFonts w:ascii="Century Gothic" w:hAnsi="Century Gothic"/>
-          <w:highlight w:val="yellow"/>
-        </w:rPr>
-        <w:t>Comprend une conclusion générale sur le projet (½ page minimum)</w:t>
-      </w:r>
-    </w:p>
-    <w:p>
-      <w:pPr>
-        <w:rPr>
-          <w:rFonts w:ascii="Century Gothic" w:hAnsi="Century Gothic"/>
-        </w:rPr>
-      </w:pPr>
-      <w:r>
-        <w:rPr>
-          <w:rFonts w:ascii="Century Gothic" w:hAnsi="Century Gothic"/>
-        </w:rPr>
-        <w:t>TODO</w:t>
-      </w:r>
+      <w:bookmarkEnd w:id="29"/>
+    </w:p>
+    <w:p>
+      <w:pPr>
+        <w:rPr>
+          <w:rFonts w:ascii="Century Gothic" w:hAnsi="Century Gothic"/>
+        </w:rPr>
+      </w:pPr>
+      <w:r>
+        <w:rPr>
+          <w:rFonts w:ascii="Century Gothic" w:hAnsi="Century Gothic"/>
+        </w:rPr>
+        <w:t xml:space="preserve">Ce projet </w:t>
+      </w:r>
+      <w:r>
+        <w:rPr>
+          <w:rFonts w:ascii="Century Gothic" w:hAnsi="Century Gothic"/>
+        </w:rPr>
+        <w:t xml:space="preserve">n’a pas pu être terminée dans son entièreté dû à la trop grosse charge de travail demandée dans le cahier des charges cependant nous avons pu mettre en place les fonctionnalités principales comme les routes pour les catégories et les livre et le système d’authentification pour récupérer le Token (jeton). Pour ce qui est des fonctionnalités manquantes il s’agit notamment la gestion de rôles et les points de sécurités discutés </w:t>
+      </w:r>
+      <w:hyperlink w:anchor="_3.2_Sécurité" w:history="1">
+        <w:r>
+          <w:rPr>
+            <w:rStyle w:val="Lienhypertexte"/>
+            <w:rFonts w:ascii="Century Gothic" w:hAnsi="Century Gothic"/>
+          </w:rPr>
+          <w:t>plus haut</w:t>
+        </w:r>
+      </w:hyperlink>
+      <w:r>
+        <w:rPr>
+          <w:rFonts w:ascii="Century Gothic" w:hAnsi="Century Gothic"/>
+        </w:rPr>
+        <w:t>.</w:t>
+      </w:r>
+      <w:r>
+        <w:rPr>
+          <w:rFonts w:ascii="Century Gothic" w:hAnsi="Century Gothic"/>
+        </w:rPr>
+        <w:t xml:space="preserve"> La dockerisation et l’automatisation des test unitaires n’ont pas pu être mis en place aussi dû à la charge de travail trop grande et le manque de temps</w:t>
+      </w:r>
+    </w:p>
+    <w:p>
+      <w:pPr>
+        <w:rPr>
+          <w:rFonts w:ascii="Century Gothic" w:hAnsi="Century Gothic"/>
+        </w:rPr>
+      </w:pPr>
     </w:p>
     <w:p>
       <w:pPr>
@@ -7811,7 +7924,7 @@
           <w:szCs w:val="24"/>
         </w:rPr>
       </w:pPr>
-      <w:bookmarkStart w:id="29" w:name="_Toc161145166"/>
+      <w:bookmarkStart w:id="30" w:name="_Toc161145166"/>
       <w:r>
         <w:rPr>
           <w:rFonts w:ascii="Century Gothic" w:hAnsi="Century Gothic"/>
@@ -7828,20 +7941,61 @@
         </w:rPr>
         <w:t>Conclusion personnelle</w:t>
       </w:r>
-      <w:bookmarkEnd w:id="29"/>
-    </w:p>
-    <w:p>
-      <w:pPr>
-        <w:rPr>
-          <w:rFonts w:ascii="Century Gothic" w:hAnsi="Century Gothic"/>
-        </w:rPr>
-      </w:pPr>
-      <w:r>
-        <w:rPr>
-          <w:rFonts w:ascii="Century Gothic" w:hAnsi="Century Gothic"/>
-          <w:highlight w:val="yellow"/>
-        </w:rPr>
-        <w:t>Comprend une conclusion personnelle sur le projet (½ page minimum)</w:t>
+      <w:bookmarkEnd w:id="30"/>
+    </w:p>
+    <w:p>
+      <w:pPr>
+        <w:pStyle w:val="Titre3"/>
+      </w:pPr>
+      <w:r>
+        <w:t>Thomas :</w:t>
+      </w:r>
+    </w:p>
+    <w:p>
+      <w:pPr>
+        <w:rPr>
+          <w:rFonts w:ascii="Century Gothic" w:hAnsi="Century Gothic"/>
+        </w:rPr>
+      </w:pPr>
+      <w:r>
+        <w:rPr>
+          <w:rFonts w:ascii="Century Gothic" w:hAnsi="Century Gothic"/>
+        </w:rPr>
+        <w:t>Ce projet m’a beaucoup appris notamment sur sequelize car je ne savais pas comment faire des références entre les tables avec les "</w:t>
+      </w:r>
+      <w:proofErr w:type="spellStart"/>
+      <w:r>
+        <w:rPr>
+          <w:rFonts w:ascii="Century Gothic" w:hAnsi="Century Gothic"/>
+        </w:rPr>
+        <w:t>fk</w:t>
+      </w:r>
+      <w:proofErr w:type="spellEnd"/>
+      <w:r>
+        <w:rPr>
+          <w:rFonts w:ascii="Century Gothic" w:hAnsi="Century Gothic"/>
+        </w:rPr>
+        <w:t>" (foreign key)</w:t>
+      </w:r>
+      <w:r>
+        <w:rPr>
+          <w:rFonts w:ascii="Century Gothic" w:hAnsi="Century Gothic"/>
+        </w:rPr>
+        <w:t xml:space="preserve"> et comment faire des jointures entre mes tables. Ce projet m’a aussi appris comment je peux réaliser des routes imbriquées avec Express JS. Si ce projet était à refaire je le referais avec grand plaisir en changeant juste chose qui est le journal de travail car</w:t>
+      </w:r>
+      <w:r>
+        <w:rPr>
+          <w:rFonts w:ascii="Century Gothic" w:hAnsi="Century Gothic"/>
+        </w:rPr>
+        <w:t xml:space="preserve"> à certain moment j’oubliais de notifier que j’étais entrain de travailler sur une tâche. Sinon je ne pense pas que je changerais grand-chose dans ma méthodologie de travail.</w:t>
+      </w:r>
+    </w:p>
+    <w:p>
+      <w:pPr>
+        <w:pStyle w:val="Titre3"/>
+      </w:pPr>
+      <w:r>
+        <w:t>Joachim</w:t>
       </w:r>
     </w:p>
     <w:p>
@@ -7856,6 +8010,13 @@
         </w:rPr>
         <w:t>TODO</w:t>
       </w:r>
+    </w:p>
+    <w:p>
+      <w:pPr>
+        <w:rPr>
+          <w:rFonts w:ascii="Century Gothic" w:hAnsi="Century Gothic"/>
+        </w:rPr>
+      </w:pPr>
     </w:p>
     <w:p>
       <w:pPr>
@@ -7866,7 +8027,7 @@
           <w:szCs w:val="24"/>
         </w:rPr>
       </w:pPr>
-      <w:bookmarkStart w:id="30" w:name="_Toc161145167"/>
+      <w:bookmarkStart w:id="31" w:name="_Toc161145167"/>
       <w:r>
         <w:rPr>
           <w:rFonts w:ascii="Century Gothic" w:hAnsi="Century Gothic"/>
@@ -7883,7 +8044,7 @@
         </w:rPr>
         <w:t>Critiques</w:t>
       </w:r>
-      <w:bookmarkEnd w:id="30"/>
+      <w:bookmarkEnd w:id="31"/>
     </w:p>
     <w:p>
       <w:pPr>
@@ -7907,13 +8068,14 @@
           <w:szCs w:val="28"/>
         </w:rPr>
       </w:pPr>
-      <w:bookmarkStart w:id="31" w:name="_Toc161145168"/>
+      <w:bookmarkStart w:id="32" w:name="_Toc161145168"/>
       <w:r>
         <w:rPr>
           <w:rFonts w:ascii="Century Gothic" w:hAnsi="Century Gothic"/>
           <w:sz w:val="28"/>
           <w:szCs w:val="28"/>
         </w:rPr>
+        <w:lastRenderedPageBreak/>
         <w:t xml:space="preserve">6. </w:t>
       </w:r>
       <w:r>
@@ -7924,7 +8086,7 @@
         </w:rPr>
         <w:t>Webographie / Bibliographie / Glossaire</w:t>
       </w:r>
-      <w:bookmarkEnd w:id="31"/>
+      <w:bookmarkEnd w:id="32"/>
     </w:p>
     <w:p>
       <w:pPr>
@@ -7999,7 +8161,7 @@
           <w:szCs w:val="28"/>
         </w:rPr>
       </w:pPr>
-      <w:bookmarkStart w:id="32" w:name="_Toc161145169"/>
+      <w:bookmarkStart w:id="33" w:name="_Toc161145169"/>
       <w:r>
         <w:rPr>
           <w:rFonts w:ascii="Century Gothic" w:hAnsi="Century Gothic"/>
@@ -8016,19 +8178,36 @@
         </w:rPr>
         <w:t>Utilisation d’IA</w:t>
       </w:r>
-      <w:bookmarkEnd w:id="32"/>
-    </w:p>
-    <w:p>
-      <w:r>
+      <w:bookmarkEnd w:id="33"/>
+    </w:p>
+    <w:p>
+      <w:pPr>
+        <w:rPr>
+          <w:rFonts w:ascii="Century Gothic" w:hAnsi="Century Gothic"/>
+        </w:rPr>
+      </w:pPr>
+      <w:r>
+        <w:rPr>
+          <w:rFonts w:ascii="Century Gothic" w:hAnsi="Century Gothic"/>
+        </w:rPr>
         <w:t xml:space="preserve">L’intelligence artificiel "ChatGPT" </w:t>
       </w:r>
       <w:r>
+        <w:rPr>
+          <w:rFonts w:ascii="Century Gothic" w:hAnsi="Century Gothic"/>
+        </w:rPr>
         <w:t>a</w:t>
       </w:r>
       <w:r>
+        <w:rPr>
+          <w:rFonts w:ascii="Century Gothic" w:hAnsi="Century Gothic"/>
+        </w:rPr>
         <w:t xml:space="preserve"> été utilisé </w:t>
       </w:r>
       <w:r>
+        <w:rPr>
+          <w:rFonts w:ascii="Century Gothic" w:hAnsi="Century Gothic"/>
+        </w:rPr>
         <w:t>sur le rapport afin d’améliorer la compréhension du texte.</w:t>
       </w:r>
     </w:p>
@@ -8046,7 +8225,7 @@
 </file>
 
 <file path=word/endnotes.xml><?xml version="1.0" encoding="utf-8"?>
-<w:endnotes xmlns:wpc="http://schemas.microsoft.com/office/word/2010/wordprocessingCanvas" xmlns:cx="http://schemas.microsoft.com/office/drawing/2014/chartex" xmlns:cx1="http://schemas.microsoft.com/office/drawing/2015/9/8/chartex" xmlns:cx2="http://schemas.microsoft.com/office/drawing/2015/10/21/chartex" xmlns:cx3="http://schemas.microsoft.com/office/drawing/2016/5/9/chartex" xmlns:cx4="http://schemas.microsoft.com/office/drawing/2016/5/10/chartex" xmlns:cx5="http://schemas.microsoft.com/office/drawing/2016/5/11/chartex" xmlns:cx6="http://schemas.microsoft.com/office/drawing/2016/5/12/chartex" xmlns:cx7="http://schemas.microsoft.com/office/drawing/2016/5/13/chartex" xmlns:cx8="http://schemas.microsoft.com/office/drawing/2016/5/14/chartex" xmlns:mc="http://schemas.openxmlformats.org/markup-compatibility/2006" xmlns:aink="http://schemas.microsoft.com/office/drawing/2016/ink" xmlns:am3d="http://schemas.microsoft.com/office/drawing/2017/model3d" xmlns:o="urn:schemas-microsoft-com:office:office" xmlns:oel="http://schemas.microsoft.com/office/2019/extlst" xmlns:r="http://schemas.openxmlformats.org/officeDocument/2006/relationships" xmlns:m="http://schemas.openxmlformats.org/officeDocument/2006/math" xmlns:v="urn:schemas-microsoft-com:vml" xmlns:wp14="http://schemas.microsoft.com/office/word/2010/wordprocessingDrawing" xmlns:wp="http://schemas.openxmlformats.org/drawingml/2006/wordprocessingDrawing" xmlns:w10="urn:schemas-microsoft-com:office:word" xmlns:w="http://schemas.openxmlformats.org/wordprocessingml/2006/main" xmlns:w14="http://schemas.microsoft.com/office/word/2010/wordml" xmlns:w15="http://schemas.microsoft.com/office/word/2012/wordml" xmlns:w16cex="http://schemas.microsoft.com/office/word/2018/wordml/cex" xmlns:w16cid="http://schemas.microsoft.com/office/word/2016/wordml/cid" xmlns:w16="http://schemas.microsoft.com/office/word/2018/wordml" xmlns:w16du="http://schemas.microsoft.com/office/word/2023/wordml/word16du" xmlns:w16sdtdh="http://schemas.microsoft.com/office/word/2020/wordml/sdtdatahash" xmlns:w16se="http://schemas.microsoft.com/office/word/2015/wordml/symex" xmlns:wpg="http://schemas.microsoft.com/office/word/2010/wordprocessingGroup" xmlns:wpi="http://schemas.microsoft.com/office/word/2010/wordprocessingInk" xmlns:wne="http://schemas.microsoft.com/office/word/2006/wordml" xmlns:wps="http://schemas.microsoft.com/office/word/2010/wordprocessingShape" mc:Ignorable="w14 w15 w16se w16cid w16 w16cex w16sdtdh wp14">
+<w:endnotes xmlns:wpc="http://schemas.microsoft.com/office/word/2010/wordprocessingCanvas" xmlns:cx="http://schemas.microsoft.com/office/drawing/2014/chartex" xmlns:cx1="http://schemas.microsoft.com/office/drawing/2015/9/8/chartex" xmlns:cx2="http://schemas.microsoft.com/office/drawing/2015/10/21/chartex" xmlns:cx3="http://schemas.microsoft.com/office/drawing/2016/5/9/chartex" xmlns:cx4="http://schemas.microsoft.com/office/drawing/2016/5/10/chartex" xmlns:cx5="http://schemas.microsoft.com/office/drawing/2016/5/11/chartex" xmlns:cx6="http://schemas.microsoft.com/office/drawing/2016/5/12/chartex" xmlns:cx7="http://schemas.microsoft.com/office/drawing/2016/5/13/chartex" xmlns:cx8="http://schemas.microsoft.com/office/drawing/2016/5/14/chartex" xmlns:mc="http://schemas.openxmlformats.org/markup-compatibility/2006" xmlns:aink="http://schemas.microsoft.com/office/drawing/2016/ink" xmlns:am3d="http://schemas.microsoft.com/office/drawing/2017/model3d" xmlns:o="urn:schemas-microsoft-com:office:office" xmlns:oel="http://schemas.microsoft.com/office/2019/extlst" xmlns:r="http://schemas.openxmlformats.org/officeDocument/2006/relationships" xmlns:m="http://schemas.openxmlformats.org/officeDocument/2006/math" xmlns:v="urn:schemas-microsoft-com:vml" xmlns:wp14="http://schemas.microsoft.com/office/word/2010/wordprocessingDrawing" xmlns:wp="http://schemas.openxmlformats.org/drawingml/2006/wordprocessingDrawing" xmlns:w10="urn:schemas-microsoft-com:office:word" xmlns:w="http://schemas.openxmlformats.org/wordprocessingml/2006/main" xmlns:w14="http://schemas.microsoft.com/office/word/2010/wordml" xmlns:w15="http://schemas.microsoft.com/office/word/2012/wordml" xmlns:w16cex="http://schemas.microsoft.com/office/word/2018/wordml/cex" xmlns:w16cid="http://schemas.microsoft.com/office/word/2016/wordml/cid" xmlns:w16="http://schemas.microsoft.com/office/word/2018/wordml" xmlns:w16sdtdh="http://schemas.microsoft.com/office/word/2020/wordml/sdtdatahash" xmlns:w16se="http://schemas.microsoft.com/office/word/2015/wordml/symex" xmlns:wpg="http://schemas.microsoft.com/office/word/2010/wordprocessingGroup" xmlns:wpi="http://schemas.microsoft.com/office/word/2010/wordprocessingInk" xmlns:wne="http://schemas.microsoft.com/office/word/2006/wordml" xmlns:wps="http://schemas.microsoft.com/office/word/2010/wordprocessingShape" mc:Ignorable="w14 w15 w16se w16cid w16 w16cex w16sdtdh wp14">
   <w:endnote w:type="separator" w:id="-1">
     <w:p>
       <w:pPr>
@@ -8071,7 +8250,7 @@
 </file>
 
 <file path=word/footer1.xml><?xml version="1.0" encoding="utf-8"?>
-<w:ftr xmlns:wpc="http://schemas.microsoft.com/office/word/2010/wordprocessingCanvas" xmlns:cx="http://schemas.microsoft.com/office/drawing/2014/chartex" xmlns:cx1="http://schemas.microsoft.com/office/drawing/2015/9/8/chartex" xmlns:cx2="http://schemas.microsoft.com/office/drawing/2015/10/21/chartex" xmlns:cx3="http://schemas.microsoft.com/office/drawing/2016/5/9/chartex" xmlns:cx4="http://schemas.microsoft.com/office/drawing/2016/5/10/chartex" xmlns:cx5="http://schemas.microsoft.com/office/drawing/2016/5/11/chartex" xmlns:cx6="http://schemas.microsoft.com/office/drawing/2016/5/12/chartex" xmlns:cx7="http://schemas.microsoft.com/office/drawing/2016/5/13/chartex" xmlns:cx8="http://schemas.microsoft.com/office/drawing/2016/5/14/chartex" xmlns:mc="http://schemas.openxmlformats.org/markup-compatibility/2006" xmlns:aink="http://schemas.microsoft.com/office/drawing/2016/ink" xmlns:am3d="http://schemas.microsoft.com/office/drawing/2017/model3d" xmlns:o="urn:schemas-microsoft-com:office:office" xmlns:oel="http://schemas.microsoft.com/office/2019/extlst" xmlns:r="http://schemas.openxmlformats.org/officeDocument/2006/relationships" xmlns:m="http://schemas.openxmlformats.org/officeDocument/2006/math" xmlns:v="urn:schemas-microsoft-com:vml" xmlns:wp14="http://schemas.microsoft.com/office/word/2010/wordprocessingDrawing" xmlns:wp="http://schemas.openxmlformats.org/drawingml/2006/wordprocessingDrawing" xmlns:w10="urn:schemas-microsoft-com:office:word" xmlns:w="http://schemas.openxmlformats.org/wordprocessingml/2006/main" xmlns:w14="http://schemas.microsoft.com/office/word/2010/wordml" xmlns:w15="http://schemas.microsoft.com/office/word/2012/wordml" xmlns:w16cex="http://schemas.microsoft.com/office/word/2018/wordml/cex" xmlns:w16cid="http://schemas.microsoft.com/office/word/2016/wordml/cid" xmlns:w16="http://schemas.microsoft.com/office/word/2018/wordml" xmlns:w16du="http://schemas.microsoft.com/office/word/2023/wordml/word16du" xmlns:w16sdtdh="http://schemas.microsoft.com/office/word/2020/wordml/sdtdatahash" xmlns:w16se="http://schemas.microsoft.com/office/word/2015/wordml/symex" xmlns:wpg="http://schemas.microsoft.com/office/word/2010/wordprocessingGroup" xmlns:wpi="http://schemas.microsoft.com/office/word/2010/wordprocessingInk" xmlns:wne="http://schemas.microsoft.com/office/word/2006/wordml" xmlns:wps="http://schemas.microsoft.com/office/word/2010/wordprocessingShape" mc:Ignorable="w14 w15 w16se w16cid w16 w16cex w16sdtdh wp14">
+<w:ftr xmlns:wpc="http://schemas.microsoft.com/office/word/2010/wordprocessingCanvas" xmlns:cx="http://schemas.microsoft.com/office/drawing/2014/chartex" xmlns:cx1="http://schemas.microsoft.com/office/drawing/2015/9/8/chartex" xmlns:cx2="http://schemas.microsoft.com/office/drawing/2015/10/21/chartex" xmlns:cx3="http://schemas.microsoft.com/office/drawing/2016/5/9/chartex" xmlns:cx4="http://schemas.microsoft.com/office/drawing/2016/5/10/chartex" xmlns:cx5="http://schemas.microsoft.com/office/drawing/2016/5/11/chartex" xmlns:cx6="http://schemas.microsoft.com/office/drawing/2016/5/12/chartex" xmlns:cx7="http://schemas.microsoft.com/office/drawing/2016/5/13/chartex" xmlns:cx8="http://schemas.microsoft.com/office/drawing/2016/5/14/chartex" xmlns:mc="http://schemas.openxmlformats.org/markup-compatibility/2006" xmlns:aink="http://schemas.microsoft.com/office/drawing/2016/ink" xmlns:am3d="http://schemas.microsoft.com/office/drawing/2017/model3d" xmlns:o="urn:schemas-microsoft-com:office:office" xmlns:oel="http://schemas.microsoft.com/office/2019/extlst" xmlns:r="http://schemas.openxmlformats.org/officeDocument/2006/relationships" xmlns:m="http://schemas.openxmlformats.org/officeDocument/2006/math" xmlns:v="urn:schemas-microsoft-com:vml" xmlns:wp14="http://schemas.microsoft.com/office/word/2010/wordprocessingDrawing" xmlns:wp="http://schemas.openxmlformats.org/drawingml/2006/wordprocessingDrawing" xmlns:w10="urn:schemas-microsoft-com:office:word" xmlns:w="http://schemas.openxmlformats.org/wordprocessingml/2006/main" xmlns:w14="http://schemas.microsoft.com/office/word/2010/wordml" xmlns:w15="http://schemas.microsoft.com/office/word/2012/wordml" xmlns:w16cex="http://schemas.microsoft.com/office/word/2018/wordml/cex" xmlns:w16cid="http://schemas.microsoft.com/office/word/2016/wordml/cid" xmlns:w16="http://schemas.microsoft.com/office/word/2018/wordml" xmlns:w16sdtdh="http://schemas.microsoft.com/office/word/2020/wordml/sdtdatahash" xmlns:w16se="http://schemas.microsoft.com/office/word/2015/wordml/symex" xmlns:wpg="http://schemas.microsoft.com/office/word/2010/wordprocessingGroup" xmlns:wpi="http://schemas.microsoft.com/office/word/2010/wordprocessingInk" xmlns:wne="http://schemas.microsoft.com/office/word/2006/wordml" xmlns:wps="http://schemas.microsoft.com/office/word/2010/wordprocessingShape" mc:Ignorable="w14 w15 w16se w16cid w16 w16cex w16sdtdh wp14">
   <w:p>
     <w:r>
       <w:rPr>
@@ -8131,7 +8310,7 @@
             </wp:anchor>
           </w:drawing>
         </mc:Choice>
-        <mc:Fallback>
+        <mc:Fallback xmlns:w16du="http://schemas.microsoft.com/office/word/2023/wordml/word16du">
           <w:pict>
             <v:line w14:anchorId="04D90B41" id="Conector recto 1" o:spid="_x0000_s1026" style="position:absolute;z-index:251695104;visibility:visible;mso-wrap-style:square;mso-width-percent:0;mso-wrap-distance-left:9pt;mso-wrap-distance-top:0;mso-wrap-distance-right:9pt;mso-wrap-distance-bottom:0;mso-position-horizontal:left;mso-position-horizontal-relative:margin;mso-position-vertical:absolute;mso-position-vertical-relative:text;mso-width-percent:0;mso-width-relative:margin" from="0,20.1pt" to="452.9pt,20.1pt" o:gfxdata="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" strokecolor="#4472c4 [3204]" strokeweight=".5pt">
               <v:stroke joinstyle="miter"/>
@@ -8325,7 +8504,7 @@
         <w:noProof/>
         <w:color w:val="4472C4" w:themeColor="accent1"/>
       </w:rPr>
-      <w:t>12.03.2024 14:11</w:t>
+      <w:t>12.03.2024 14:45</w:t>
     </w:r>
     <w:r>
       <w:rPr>
@@ -8374,7 +8553,7 @@
 </file>
 
 <file path=word/footnotes.xml><?xml version="1.0" encoding="utf-8"?>
-<w:footnotes xmlns:wpc="http://schemas.microsoft.com/office/word/2010/wordprocessingCanvas" xmlns:cx="http://schemas.microsoft.com/office/drawing/2014/chartex" xmlns:cx1="http://schemas.microsoft.com/office/drawing/2015/9/8/chartex" xmlns:cx2="http://schemas.microsoft.com/office/drawing/2015/10/21/chartex" xmlns:cx3="http://schemas.microsoft.com/office/drawing/2016/5/9/chartex" xmlns:cx4="http://schemas.microsoft.com/office/drawing/2016/5/10/chartex" xmlns:cx5="http://schemas.microsoft.com/office/drawing/2016/5/11/chartex" xmlns:cx6="http://schemas.microsoft.com/office/drawing/2016/5/12/chartex" xmlns:cx7="http://schemas.microsoft.com/office/drawing/2016/5/13/chartex" xmlns:cx8="http://schemas.microsoft.com/office/drawing/2016/5/14/chartex" xmlns:mc="http://schemas.openxmlformats.org/markup-compatibility/2006" xmlns:aink="http://schemas.microsoft.com/office/drawing/2016/ink" xmlns:am3d="http://schemas.microsoft.com/office/drawing/2017/model3d" xmlns:o="urn:schemas-microsoft-com:office:office" xmlns:oel="http://schemas.microsoft.com/office/2019/extlst" xmlns:r="http://schemas.openxmlformats.org/officeDocument/2006/relationships" xmlns:m="http://schemas.openxmlformats.org/officeDocument/2006/math" xmlns:v="urn:schemas-microsoft-com:vml" xmlns:wp14="http://schemas.microsoft.com/office/word/2010/wordprocessingDrawing" xmlns:wp="http://schemas.openxmlformats.org/drawingml/2006/wordprocessingDrawing" xmlns:w10="urn:schemas-microsoft-com:office:word" xmlns:w="http://schemas.openxmlformats.org/wordprocessingml/2006/main" xmlns:w14="http://schemas.microsoft.com/office/word/2010/wordml" xmlns:w15="http://schemas.microsoft.com/office/word/2012/wordml" xmlns:w16cex="http://schemas.microsoft.com/office/word/2018/wordml/cex" xmlns:w16cid="http://schemas.microsoft.com/office/word/2016/wordml/cid" xmlns:w16="http://schemas.microsoft.com/office/word/2018/wordml" xmlns:w16du="http://schemas.microsoft.com/office/word/2023/wordml/word16du" xmlns:w16sdtdh="http://schemas.microsoft.com/office/word/2020/wordml/sdtdatahash" xmlns:w16se="http://schemas.microsoft.com/office/word/2015/wordml/symex" xmlns:wpg="http://schemas.microsoft.com/office/word/2010/wordprocessingGroup" xmlns:wpi="http://schemas.microsoft.com/office/word/2010/wordprocessingInk" xmlns:wne="http://schemas.microsoft.com/office/word/2006/wordml" xmlns:wps="http://schemas.microsoft.com/office/word/2010/wordprocessingShape" mc:Ignorable="w14 w15 w16se w16cid w16 w16cex w16sdtdh wp14">
+<w:footnotes xmlns:wpc="http://schemas.microsoft.com/office/word/2010/wordprocessingCanvas" xmlns:cx="http://schemas.microsoft.com/office/drawing/2014/chartex" xmlns:cx1="http://schemas.microsoft.com/office/drawing/2015/9/8/chartex" xmlns:cx2="http://schemas.microsoft.com/office/drawing/2015/10/21/chartex" xmlns:cx3="http://schemas.microsoft.com/office/drawing/2016/5/9/chartex" xmlns:cx4="http://schemas.microsoft.com/office/drawing/2016/5/10/chartex" xmlns:cx5="http://schemas.microsoft.com/office/drawing/2016/5/11/chartex" xmlns:cx6="http://schemas.microsoft.com/office/drawing/2016/5/12/chartex" xmlns:cx7="http://schemas.microsoft.com/office/drawing/2016/5/13/chartex" xmlns:cx8="http://schemas.microsoft.com/office/drawing/2016/5/14/chartex" xmlns:mc="http://schemas.openxmlformats.org/markup-compatibility/2006" xmlns:aink="http://schemas.microsoft.com/office/drawing/2016/ink" xmlns:am3d="http://schemas.microsoft.com/office/drawing/2017/model3d" xmlns:o="urn:schemas-microsoft-com:office:office" xmlns:oel="http://schemas.microsoft.com/office/2019/extlst" xmlns:r="http://schemas.openxmlformats.org/officeDocument/2006/relationships" xmlns:m="http://schemas.openxmlformats.org/officeDocument/2006/math" xmlns:v="urn:schemas-microsoft-com:vml" xmlns:wp14="http://schemas.microsoft.com/office/word/2010/wordprocessingDrawing" xmlns:wp="http://schemas.openxmlformats.org/drawingml/2006/wordprocessingDrawing" xmlns:w10="urn:schemas-microsoft-com:office:word" xmlns:w="http://schemas.openxmlformats.org/wordprocessingml/2006/main" xmlns:w14="http://schemas.microsoft.com/office/word/2010/wordml" xmlns:w15="http://schemas.microsoft.com/office/word/2012/wordml" xmlns:w16cex="http://schemas.microsoft.com/office/word/2018/wordml/cex" xmlns:w16cid="http://schemas.microsoft.com/office/word/2016/wordml/cid" xmlns:w16="http://schemas.microsoft.com/office/word/2018/wordml" xmlns:w16sdtdh="http://schemas.microsoft.com/office/word/2020/wordml/sdtdatahash" xmlns:w16se="http://schemas.microsoft.com/office/word/2015/wordml/symex" xmlns:wpg="http://schemas.microsoft.com/office/word/2010/wordprocessingGroup" xmlns:wpi="http://schemas.microsoft.com/office/word/2010/wordprocessingInk" xmlns:wne="http://schemas.microsoft.com/office/word/2006/wordml" xmlns:wps="http://schemas.microsoft.com/office/word/2010/wordprocessingShape" mc:Ignorable="w14 w15 w16se w16cid w16 w16cex w16sdtdh wp14">
   <w:footnote w:type="separator" w:id="-1">
     <w:p>
       <w:pPr>
@@ -8399,7 +8578,7 @@
 </file>
 
 <file path=word/header1.xml><?xml version="1.0" encoding="utf-8"?>
-<w:hdr xmlns:wpc="http://schemas.microsoft.com/office/word/2010/wordprocessingCanvas" xmlns:cx="http://schemas.microsoft.com/office/drawing/2014/chartex" xmlns:cx1="http://schemas.microsoft.com/office/drawing/2015/9/8/chartex" xmlns:cx2="http://schemas.microsoft.com/office/drawing/2015/10/21/chartex" xmlns:cx3="http://schemas.microsoft.com/office/drawing/2016/5/9/chartex" xmlns:cx4="http://schemas.microsoft.com/office/drawing/2016/5/10/chartex" xmlns:cx5="http://schemas.microsoft.com/office/drawing/2016/5/11/chartex" xmlns:cx6="http://schemas.microsoft.com/office/drawing/2016/5/12/chartex" xmlns:cx7="http://schemas.microsoft.com/office/drawing/2016/5/13/chartex" xmlns:cx8="http://schemas.microsoft.com/office/drawing/2016/5/14/chartex" xmlns:mc="http://schemas.openxmlformats.org/markup-compatibility/2006" xmlns:aink="http://schemas.microsoft.com/office/drawing/2016/ink" xmlns:am3d="http://schemas.microsoft.com/office/drawing/2017/model3d" xmlns:o="urn:schemas-microsoft-com:office:office" xmlns:oel="http://schemas.microsoft.com/office/2019/extlst" xmlns:r="http://schemas.openxmlformats.org/officeDocument/2006/relationships" xmlns:m="http://schemas.openxmlformats.org/officeDocument/2006/math" xmlns:v="urn:schemas-microsoft-com:vml" xmlns:wp14="http://schemas.microsoft.com/office/word/2010/wordprocessingDrawing" xmlns:wp="http://schemas.openxmlformats.org/drawingml/2006/wordprocessingDrawing" xmlns:w10="urn:schemas-microsoft-com:office:word" xmlns:w="http://schemas.openxmlformats.org/wordprocessingml/2006/main" xmlns:w14="http://schemas.microsoft.com/office/word/2010/wordml" xmlns:w15="http://schemas.microsoft.com/office/word/2012/wordml" xmlns:w16cex="http://schemas.microsoft.com/office/word/2018/wordml/cex" xmlns:w16cid="http://schemas.microsoft.com/office/word/2016/wordml/cid" xmlns:w16="http://schemas.microsoft.com/office/word/2018/wordml" xmlns:w16du="http://schemas.microsoft.com/office/word/2023/wordml/word16du" xmlns:w16sdtdh="http://schemas.microsoft.com/office/word/2020/wordml/sdtdatahash" xmlns:w16se="http://schemas.microsoft.com/office/word/2015/wordml/symex" xmlns:wpg="http://schemas.microsoft.com/office/word/2010/wordprocessingGroup" xmlns:wpi="http://schemas.microsoft.com/office/word/2010/wordprocessingInk" xmlns:wne="http://schemas.microsoft.com/office/word/2006/wordml" xmlns:wps="http://schemas.microsoft.com/office/word/2010/wordprocessingShape" mc:Ignorable="w14 w15 w16se w16cid w16 w16cex w16sdtdh wp14">
+<w:hdr xmlns:wpc="http://schemas.microsoft.com/office/word/2010/wordprocessingCanvas" xmlns:cx="http://schemas.microsoft.com/office/drawing/2014/chartex" xmlns:cx1="http://schemas.microsoft.com/office/drawing/2015/9/8/chartex" xmlns:cx2="http://schemas.microsoft.com/office/drawing/2015/10/21/chartex" xmlns:cx3="http://schemas.microsoft.com/office/drawing/2016/5/9/chartex" xmlns:cx4="http://schemas.microsoft.com/office/drawing/2016/5/10/chartex" xmlns:cx5="http://schemas.microsoft.com/office/drawing/2016/5/11/chartex" xmlns:cx6="http://schemas.microsoft.com/office/drawing/2016/5/12/chartex" xmlns:cx7="http://schemas.microsoft.com/office/drawing/2016/5/13/chartex" xmlns:cx8="http://schemas.microsoft.com/office/drawing/2016/5/14/chartex" xmlns:mc="http://schemas.openxmlformats.org/markup-compatibility/2006" xmlns:aink="http://schemas.microsoft.com/office/drawing/2016/ink" xmlns:am3d="http://schemas.microsoft.com/office/drawing/2017/model3d" xmlns:o="urn:schemas-microsoft-com:office:office" xmlns:oel="http://schemas.microsoft.com/office/2019/extlst" xmlns:r="http://schemas.openxmlformats.org/officeDocument/2006/relationships" xmlns:m="http://schemas.openxmlformats.org/officeDocument/2006/math" xmlns:v="urn:schemas-microsoft-com:vml" xmlns:wp14="http://schemas.microsoft.com/office/word/2010/wordprocessingDrawing" xmlns:wp="http://schemas.openxmlformats.org/drawingml/2006/wordprocessingDrawing" xmlns:w10="urn:schemas-microsoft-com:office:word" xmlns:w="http://schemas.openxmlformats.org/wordprocessingml/2006/main" xmlns:w14="http://schemas.microsoft.com/office/word/2010/wordml" xmlns:w15="http://schemas.microsoft.com/office/word/2012/wordml" xmlns:w16cex="http://schemas.microsoft.com/office/word/2018/wordml/cex" xmlns:w16cid="http://schemas.microsoft.com/office/word/2016/wordml/cid" xmlns:w16="http://schemas.microsoft.com/office/word/2018/wordml" xmlns:w16sdtdh="http://schemas.microsoft.com/office/word/2020/wordml/sdtdatahash" xmlns:w16se="http://schemas.microsoft.com/office/word/2015/wordml/symex" xmlns:wpg="http://schemas.microsoft.com/office/word/2010/wordprocessingGroup" xmlns:wpi="http://schemas.microsoft.com/office/word/2010/wordprocessingInk" xmlns:wne="http://schemas.microsoft.com/office/word/2006/wordml" xmlns:wps="http://schemas.microsoft.com/office/word/2010/wordprocessingShape" mc:Ignorable="w14 w15 w16se w16cid w16 w16cex w16sdtdh wp14">
   <w:p>
     <w:pPr>
       <w:pStyle w:val="En-tte"/>
@@ -8493,7 +8672,7 @@
 </file>
 
 <file path=word/numbering.xml><?xml version="1.0" encoding="utf-8"?>
-<w:numbering xmlns:wpc="http://schemas.microsoft.com/office/word/2010/wordprocessingCanvas" xmlns:cx="http://schemas.microsoft.com/office/drawing/2014/chartex" xmlns:cx1="http://schemas.microsoft.com/office/drawing/2015/9/8/chartex" xmlns:cx2="http://schemas.microsoft.com/office/drawing/2015/10/21/chartex" xmlns:cx3="http://schemas.microsoft.com/office/drawing/2016/5/9/chartex" xmlns:cx4="http://schemas.microsoft.com/office/drawing/2016/5/10/chartex" xmlns:cx5="http://schemas.microsoft.com/office/drawing/2016/5/11/chartex" xmlns:cx6="http://schemas.microsoft.com/office/drawing/2016/5/12/chartex" xmlns:cx7="http://schemas.microsoft.com/office/drawing/2016/5/13/chartex" xmlns:cx8="http://schemas.microsoft.com/office/drawing/2016/5/14/chartex" xmlns:mc="http://schemas.openxmlformats.org/markup-compatibility/2006" xmlns:aink="http://schemas.microsoft.com/office/drawing/2016/ink" xmlns:am3d="http://schemas.microsoft.com/office/drawing/2017/model3d" xmlns:o="urn:schemas-microsoft-com:office:office" xmlns:oel="http://schemas.microsoft.com/office/2019/extlst" xmlns:r="http://schemas.openxmlformats.org/officeDocument/2006/relationships" xmlns:m="http://schemas.openxmlformats.org/officeDocument/2006/math" xmlns:v="urn:schemas-microsoft-com:vml" xmlns:wp14="http://schemas.microsoft.com/office/word/2010/wordprocessingDrawing" xmlns:wp="http://schemas.openxmlformats.org/drawingml/2006/wordprocessingDrawing" xmlns:w10="urn:schemas-microsoft-com:office:word" xmlns:w="http://schemas.openxmlformats.org/wordprocessingml/2006/main" xmlns:w14="http://schemas.microsoft.com/office/word/2010/wordml" xmlns:w15="http://schemas.microsoft.com/office/word/2012/wordml" xmlns:w16cex="http://schemas.microsoft.com/office/word/2018/wordml/cex" xmlns:w16cid="http://schemas.microsoft.com/office/word/2016/wordml/cid" xmlns:w16="http://schemas.microsoft.com/office/word/2018/wordml" xmlns:w16du="http://schemas.microsoft.com/office/word/2023/wordml/word16du" xmlns:w16sdtdh="http://schemas.microsoft.com/office/word/2020/wordml/sdtdatahash" xmlns:w16se="http://schemas.microsoft.com/office/word/2015/wordml/symex" xmlns:wpg="http://schemas.microsoft.com/office/word/2010/wordprocessingGroup" xmlns:wpi="http://schemas.microsoft.com/office/word/2010/wordprocessingInk" xmlns:wne="http://schemas.microsoft.com/office/word/2006/wordml" xmlns:wps="http://schemas.microsoft.com/office/word/2010/wordprocessingShape" mc:Ignorable="w14 w15 w16se w16cid w16 w16cex w16sdtdh wp14">
+<w:numbering xmlns:wpc="http://schemas.microsoft.com/office/word/2010/wordprocessingCanvas" xmlns:cx="http://schemas.microsoft.com/office/drawing/2014/chartex" xmlns:cx1="http://schemas.microsoft.com/office/drawing/2015/9/8/chartex" xmlns:cx2="http://schemas.microsoft.com/office/drawing/2015/10/21/chartex" xmlns:cx3="http://schemas.microsoft.com/office/drawing/2016/5/9/chartex" xmlns:cx4="http://schemas.microsoft.com/office/drawing/2016/5/10/chartex" xmlns:cx5="http://schemas.microsoft.com/office/drawing/2016/5/11/chartex" xmlns:cx6="http://schemas.microsoft.com/office/drawing/2016/5/12/chartex" xmlns:cx7="http://schemas.microsoft.com/office/drawing/2016/5/13/chartex" xmlns:cx8="http://schemas.microsoft.com/office/drawing/2016/5/14/chartex" xmlns:mc="http://schemas.openxmlformats.org/markup-compatibility/2006" xmlns:aink="http://schemas.microsoft.com/office/drawing/2016/ink" xmlns:am3d="http://schemas.microsoft.com/office/drawing/2017/model3d" xmlns:o="urn:schemas-microsoft-com:office:office" xmlns:oel="http://schemas.microsoft.com/office/2019/extlst" xmlns:r="http://schemas.openxmlformats.org/officeDocument/2006/relationships" xmlns:m="http://schemas.openxmlformats.org/officeDocument/2006/math" xmlns:v="urn:schemas-microsoft-com:vml" xmlns:wp14="http://schemas.microsoft.com/office/word/2010/wordprocessingDrawing" xmlns:wp="http://schemas.openxmlformats.org/drawingml/2006/wordprocessingDrawing" xmlns:w10="urn:schemas-microsoft-com:office:word" xmlns:w="http://schemas.openxmlformats.org/wordprocessingml/2006/main" xmlns:w14="http://schemas.microsoft.com/office/word/2010/wordml" xmlns:w15="http://schemas.microsoft.com/office/word/2012/wordml" xmlns:w16cex="http://schemas.microsoft.com/office/word/2018/wordml/cex" xmlns:w16cid="http://schemas.microsoft.com/office/word/2016/wordml/cid" xmlns:w16="http://schemas.microsoft.com/office/word/2018/wordml" xmlns:w16sdtdh="http://schemas.microsoft.com/office/word/2020/wordml/sdtdatahash" xmlns:w16se="http://schemas.microsoft.com/office/word/2015/wordml/symex" xmlns:wpg="http://schemas.microsoft.com/office/word/2010/wordprocessingGroup" xmlns:wpi="http://schemas.microsoft.com/office/word/2010/wordprocessingInk" xmlns:wne="http://schemas.microsoft.com/office/word/2006/wordml" xmlns:wps="http://schemas.microsoft.com/office/word/2010/wordprocessingShape" mc:Ignorable="w14 w15 w16se w16cid w16 w16cex w16sdtdh wp14">
   <w:abstractNum w:abstractNumId="0" w15:restartNumberingAfterBreak="0">
     <w:nsid w:val="0193220F"/>
     <w:multiLevelType w:val="hybridMultilevel"/>
@@ -9898,7 +10077,6 @@
   <w:style w:type="character" w:default="1" w:styleId="Policepardfaut">
     <w:name w:val="Default Paragraph Font"/>
     <w:uiPriority w:val="1"/>
-    <w:semiHidden/>
     <w:unhideWhenUsed/>
   </w:style>
   <w:style w:type="table" w:default="1" w:styleId="TableauNormal">
@@ -10175,7 +10353,7 @@
 </file>
 
 <file path=word/glossary/document.xml><?xml version="1.0" encoding="utf-8"?>
-<w:glossaryDocument xmlns:wpc="http://schemas.microsoft.com/office/word/2010/wordprocessingCanvas" xmlns:cx="http://schemas.microsoft.com/office/drawing/2014/chartex" xmlns:cx1="http://schemas.microsoft.com/office/drawing/2015/9/8/chartex" xmlns:cx2="http://schemas.microsoft.com/office/drawing/2015/10/21/chartex" xmlns:cx3="http://schemas.microsoft.com/office/drawing/2016/5/9/chartex" xmlns:cx4="http://schemas.microsoft.com/office/drawing/2016/5/10/chartex" xmlns:cx5="http://schemas.microsoft.com/office/drawing/2016/5/11/chartex" xmlns:cx6="http://schemas.microsoft.com/office/drawing/2016/5/12/chartex" xmlns:cx7="http://schemas.microsoft.com/office/drawing/2016/5/13/chartex" xmlns:cx8="http://schemas.microsoft.com/office/drawing/2016/5/14/chartex" xmlns:mc="http://schemas.openxmlformats.org/markup-compatibility/2006" xmlns:aink="http://schemas.microsoft.com/office/drawing/2016/ink" xmlns:am3d="http://schemas.microsoft.com/office/drawing/2017/model3d" xmlns:o="urn:schemas-microsoft-com:office:office" xmlns:oel="http://schemas.microsoft.com/office/2019/extlst" xmlns:r="http://schemas.openxmlformats.org/officeDocument/2006/relationships" xmlns:m="http://schemas.openxmlformats.org/officeDocument/2006/math" xmlns:v="urn:schemas-microsoft-com:vml" xmlns:wp14="http://schemas.microsoft.com/office/word/2010/wordprocessingDrawing" xmlns:wp="http://schemas.openxmlformats.org/drawingml/2006/wordprocessingDrawing" xmlns:w10="urn:schemas-microsoft-com:office:word" xmlns:w="http://schemas.openxmlformats.org/wordprocessingml/2006/main" xmlns:w14="http://schemas.microsoft.com/office/word/2010/wordml" xmlns:w15="http://schemas.microsoft.com/office/word/2012/wordml" xmlns:w16cex="http://schemas.microsoft.com/office/word/2018/wordml/cex" xmlns:w16cid="http://schemas.microsoft.com/office/word/2016/wordml/cid" xmlns:w16="http://schemas.microsoft.com/office/word/2018/wordml" xmlns:w16du="http://schemas.microsoft.com/office/word/2023/wordml/word16du" xmlns:w16sdtdh="http://schemas.microsoft.com/office/word/2020/wordml/sdtdatahash" xmlns:w16se="http://schemas.microsoft.com/office/word/2015/wordml/symex" xmlns:wpg="http://schemas.microsoft.com/office/word/2010/wordprocessingGroup" xmlns:wpi="http://schemas.microsoft.com/office/word/2010/wordprocessingInk" xmlns:wne="http://schemas.microsoft.com/office/word/2006/wordml" xmlns:wps="http://schemas.microsoft.com/office/word/2010/wordprocessingShape" mc:Ignorable="w14 w15 w16se w16cid w16 w16cex w16sdtdh wp14">
+<w:glossaryDocument xmlns:wpc="http://schemas.microsoft.com/office/word/2010/wordprocessingCanvas" xmlns:cx="http://schemas.microsoft.com/office/drawing/2014/chartex" xmlns:cx1="http://schemas.microsoft.com/office/drawing/2015/9/8/chartex" xmlns:cx2="http://schemas.microsoft.com/office/drawing/2015/10/21/chartex" xmlns:cx3="http://schemas.microsoft.com/office/drawing/2016/5/9/chartex" xmlns:cx4="http://schemas.microsoft.com/office/drawing/2016/5/10/chartex" xmlns:cx5="http://schemas.microsoft.com/office/drawing/2016/5/11/chartex" xmlns:cx6="http://schemas.microsoft.com/office/drawing/2016/5/12/chartex" xmlns:cx7="http://schemas.microsoft.com/office/drawing/2016/5/13/chartex" xmlns:cx8="http://schemas.microsoft.com/office/drawing/2016/5/14/chartex" xmlns:mc="http://schemas.openxmlformats.org/markup-compatibility/2006" xmlns:aink="http://schemas.microsoft.com/office/drawing/2016/ink" xmlns:am3d="http://schemas.microsoft.com/office/drawing/2017/model3d" xmlns:o="urn:schemas-microsoft-com:office:office" xmlns:oel="http://schemas.microsoft.com/office/2019/extlst" xmlns:r="http://schemas.openxmlformats.org/officeDocument/2006/relationships" xmlns:m="http://schemas.openxmlformats.org/officeDocument/2006/math" xmlns:v="urn:schemas-microsoft-com:vml" xmlns:wp14="http://schemas.microsoft.com/office/word/2010/wordprocessingDrawing" xmlns:wp="http://schemas.openxmlformats.org/drawingml/2006/wordprocessingDrawing" xmlns:w10="urn:schemas-microsoft-com:office:word" xmlns:w="http://schemas.openxmlformats.org/wordprocessingml/2006/main" xmlns:w14="http://schemas.microsoft.com/office/word/2010/wordml" xmlns:w15="http://schemas.microsoft.com/office/word/2012/wordml" xmlns:w16cex="http://schemas.microsoft.com/office/word/2018/wordml/cex" xmlns:w16cid="http://schemas.microsoft.com/office/word/2016/wordml/cid" xmlns:w16="http://schemas.microsoft.com/office/word/2018/wordml" xmlns:w16sdtdh="http://schemas.microsoft.com/office/word/2020/wordml/sdtdatahash" xmlns:w16se="http://schemas.microsoft.com/office/word/2015/wordml/symex" xmlns:wpg="http://schemas.microsoft.com/office/word/2010/wordprocessingGroup" xmlns:wpi="http://schemas.microsoft.com/office/word/2010/wordprocessingInk" xmlns:wne="http://schemas.microsoft.com/office/word/2006/wordml" xmlns:wps="http://schemas.microsoft.com/office/word/2010/wordprocessingShape" mc:Ignorable="w14 w15 w16se w16cid w16 w16cex w16sdtdh wp14">
   <w:docParts>
     <w:docPart>
       <w:docPartPr>
@@ -10292,6 +10470,7 @@
     <w:rsid w:val="001809E0"/>
     <w:rsid w:val="001D576F"/>
     <w:rsid w:val="00271741"/>
+    <w:rsid w:val="00290B98"/>
     <w:rsid w:val="002A7E15"/>
     <w:rsid w:val="004459CE"/>
     <w:rsid w:val="004913A9"/>
@@ -10308,6 +10487,7 @@
     <w:rsid w:val="00AB0D5B"/>
     <w:rsid w:val="00B31866"/>
     <w:rsid w:val="00C420F2"/>
+    <w:rsid w:val="00EB3B44"/>
     <w:rsid w:val="00F00816"/>
     <w:rsid w:val="00FF1ACC"/>
   </w:rsids>
@@ -11097,12 +11277,7 @@
 </file>
 
 <file path=customXml/item3.xml><?xml version="1.0" encoding="utf-8"?>
-<?mso-contentType ?>
-<FormTemplates xmlns="http://schemas.microsoft.com/sharepoint/v3/contenttype/forms">
-  <Display>DocumentLibraryForm</Display>
-  <Edit>DocumentLibraryForm</Edit>
-  <New>DocumentLibraryForm</New>
-</FormTemplates>
+<b:Sources xmlns:b="http://schemas.openxmlformats.org/officeDocument/2006/bibliography" xmlns="http://schemas.openxmlformats.org/officeDocument/2006/bibliography" SelectedStyle="\APASixthEditionOfficeOnline.xsl" StyleName="APA" Version="6"/>
 </file>
 
 <file path=customXml/item4.xml><?xml version="1.0" encoding="utf-8"?>
@@ -11339,7 +11514,12 @@
 </file>
 
 <file path=customXml/item5.xml><?xml version="1.0" encoding="utf-8"?>
-<b:Sources xmlns:b="http://schemas.openxmlformats.org/officeDocument/2006/bibliography" xmlns="http://schemas.openxmlformats.org/officeDocument/2006/bibliography" SelectedStyle="\APASixthEditionOfficeOnline.xsl" StyleName="APA" Version="6"/>
+<?mso-contentType ?>
+<FormTemplates xmlns="http://schemas.microsoft.com/sharepoint/v3/contenttype/forms">
+  <Display>DocumentLibraryForm</Display>
+  <Edit>DocumentLibraryForm</Edit>
+  <New>DocumentLibraryForm</New>
+</FormTemplates>
 </file>
 
 <file path=customXml/itemProps1.xml><?xml version="1.0" encoding="utf-8"?>
@@ -11361,9 +11541,9 @@
 </file>
 
 <file path=customXml/itemProps3.xml><?xml version="1.0" encoding="utf-8"?>
-<ds:datastoreItem xmlns:ds="http://schemas.openxmlformats.org/officeDocument/2006/customXml" ds:itemID="{5E005291-456A-4C28-9F80-CE36D34F2B93}">
+<ds:datastoreItem xmlns:ds="http://schemas.openxmlformats.org/officeDocument/2006/customXml" ds:itemID="{8F035A18-A3CD-41B4-BC4D-A06DAF85C600}">
   <ds:schemaRefs>
-    <ds:schemaRef ds:uri="http://schemas.microsoft.com/sharepoint/v3/contenttype/forms"/>
+    <ds:schemaRef ds:uri="http://schemas.openxmlformats.org/officeDocument/2006/bibliography"/>
   </ds:schemaRefs>
 </ds:datastoreItem>
 </file>
@@ -11388,9 +11568,9 @@
 </file>
 
 <file path=customXml/itemProps5.xml><?xml version="1.0" encoding="utf-8"?>
-<ds:datastoreItem xmlns:ds="http://schemas.openxmlformats.org/officeDocument/2006/customXml" ds:itemID="{8F035A18-A3CD-41B4-BC4D-A06DAF85C600}">
+<ds:datastoreItem xmlns:ds="http://schemas.openxmlformats.org/officeDocument/2006/customXml" ds:itemID="{5E005291-456A-4C28-9F80-CE36D34F2B93}">
   <ds:schemaRefs>
-    <ds:schemaRef ds:uri="http://schemas.openxmlformats.org/officeDocument/2006/bibliography"/>
+    <ds:schemaRef ds:uri="http://schemas.microsoft.com/sharepoint/v3/contenttype/forms"/>
   </ds:schemaRefs>
 </ds:datastoreItem>
 </file>
--- a/doc/R_P_WEB-RapportAPI.docx
+++ b/doc/R_P_WEB-RapportAPI.docx
@@ -1,6 +1,6 @@
 
 <file path=word/document.xml><?xml version="1.0" encoding="utf-8"?>
-<w:document xmlns:wpc="http://schemas.microsoft.com/office/word/2010/wordprocessingCanvas" xmlns:cx="http://schemas.microsoft.com/office/drawing/2014/chartex" xmlns:cx1="http://schemas.microsoft.com/office/drawing/2015/9/8/chartex" xmlns:cx2="http://schemas.microsoft.com/office/drawing/2015/10/21/chartex" xmlns:cx3="http://schemas.microsoft.com/office/drawing/2016/5/9/chartex" xmlns:cx4="http://schemas.microsoft.com/office/drawing/2016/5/10/chartex" xmlns:cx5="http://schemas.microsoft.com/office/drawing/2016/5/11/chartex" xmlns:cx6="http://schemas.microsoft.com/office/drawing/2016/5/12/chartex" xmlns:cx7="http://schemas.microsoft.com/office/drawing/2016/5/13/chartex" xmlns:cx8="http://schemas.microsoft.com/office/drawing/2016/5/14/chartex" xmlns:mc="http://schemas.openxmlformats.org/markup-compatibility/2006" xmlns:aink="http://schemas.microsoft.com/office/drawing/2016/ink" xmlns:am3d="http://schemas.microsoft.com/office/drawing/2017/model3d" xmlns:o="urn:schemas-microsoft-com:office:office" xmlns:oel="http://schemas.microsoft.com/office/2019/extlst" xmlns:r="http://schemas.openxmlformats.org/officeDocument/2006/relationships" xmlns:m="http://schemas.openxmlformats.org/officeDocument/2006/math" xmlns:v="urn:schemas-microsoft-com:vml" xmlns:wp14="http://schemas.microsoft.com/office/word/2010/wordprocessingDrawing" xmlns:wp="http://schemas.openxmlformats.org/drawingml/2006/wordprocessingDrawing" xmlns:w10="urn:schemas-microsoft-com:office:word" xmlns:w="http://schemas.openxmlformats.org/wordprocessingml/2006/main" xmlns:w14="http://schemas.microsoft.com/office/word/2010/wordml" xmlns:w15="http://schemas.microsoft.com/office/word/2012/wordml" xmlns:w16cex="http://schemas.microsoft.com/office/word/2018/wordml/cex" xmlns:w16cid="http://schemas.microsoft.com/office/word/2016/wordml/cid" xmlns:w16="http://schemas.microsoft.com/office/word/2018/wordml" xmlns:w16sdtdh="http://schemas.microsoft.com/office/word/2020/wordml/sdtdatahash" xmlns:w16se="http://schemas.microsoft.com/office/word/2015/wordml/symex" xmlns:wpg="http://schemas.microsoft.com/office/word/2010/wordprocessingGroup" xmlns:wpi="http://schemas.microsoft.com/office/word/2010/wordprocessingInk" xmlns:wne="http://schemas.microsoft.com/office/word/2006/wordml" xmlns:wps="http://schemas.microsoft.com/office/word/2010/wordprocessingShape" mc:Ignorable="w14 w15 w16se w16cid w16 w16cex w16sdtdh wp14">
+<w:document xmlns:wpc="http://schemas.microsoft.com/office/word/2010/wordprocessingCanvas" xmlns:cx="http://schemas.microsoft.com/office/drawing/2014/chartex" xmlns:cx1="http://schemas.microsoft.com/office/drawing/2015/9/8/chartex" xmlns:cx2="http://schemas.microsoft.com/office/drawing/2015/10/21/chartex" xmlns:cx3="http://schemas.microsoft.com/office/drawing/2016/5/9/chartex" xmlns:cx4="http://schemas.microsoft.com/office/drawing/2016/5/10/chartex" xmlns:cx5="http://schemas.microsoft.com/office/drawing/2016/5/11/chartex" xmlns:cx6="http://schemas.microsoft.com/office/drawing/2016/5/12/chartex" xmlns:cx7="http://schemas.microsoft.com/office/drawing/2016/5/13/chartex" xmlns:cx8="http://schemas.microsoft.com/office/drawing/2016/5/14/chartex" xmlns:mc="http://schemas.openxmlformats.org/markup-compatibility/2006" xmlns:aink="http://schemas.microsoft.com/office/drawing/2016/ink" xmlns:am3d="http://schemas.microsoft.com/office/drawing/2017/model3d" xmlns:o="urn:schemas-microsoft-com:office:office" xmlns:oel="http://schemas.microsoft.com/office/2019/extlst" xmlns:r="http://schemas.openxmlformats.org/officeDocument/2006/relationships" xmlns:m="http://schemas.openxmlformats.org/officeDocument/2006/math" xmlns:v="urn:schemas-microsoft-com:vml" xmlns:wp14="http://schemas.microsoft.com/office/word/2010/wordprocessingDrawing" xmlns:wp="http://schemas.openxmlformats.org/drawingml/2006/wordprocessingDrawing" xmlns:w10="urn:schemas-microsoft-com:office:word" xmlns:w="http://schemas.openxmlformats.org/wordprocessingml/2006/main" xmlns:w14="http://schemas.microsoft.com/office/word/2010/wordml" xmlns:w15="http://schemas.microsoft.com/office/word/2012/wordml" xmlns:w16cex="http://schemas.microsoft.com/office/word/2018/wordml/cex" xmlns:w16cid="http://schemas.microsoft.com/office/word/2016/wordml/cid" xmlns:w16="http://schemas.microsoft.com/office/word/2018/wordml" xmlns:w16du="http://schemas.microsoft.com/office/word/2023/wordml/word16du" xmlns:w16sdtdh="http://schemas.microsoft.com/office/word/2020/wordml/sdtdatahash" xmlns:w16se="http://schemas.microsoft.com/office/word/2015/wordml/symex" xmlns:wpg="http://schemas.microsoft.com/office/word/2010/wordprocessingGroup" xmlns:wpi="http://schemas.microsoft.com/office/word/2010/wordprocessingInk" xmlns:wne="http://schemas.microsoft.com/office/word/2006/wordml" xmlns:wps="http://schemas.microsoft.com/office/word/2010/wordprocessingShape" mc:Ignorable="w14 w15 w16se w16cid w16 w16cex w16sdtdh wp14">
   <w:body>
     <w:p>
       <w:pPr>
@@ -439,11 +439,15 @@
             <w:pStyle w:val="En-ttedetabledesmatires"/>
             <w:rPr>
               <w:rFonts w:ascii="Century Gothic" w:hAnsi="Century Gothic"/>
+              <w:sz w:val="28"/>
+              <w:szCs w:val="28"/>
             </w:rPr>
           </w:pPr>
           <w:r>
             <w:rPr>
               <w:rFonts w:ascii="Century Gothic" w:hAnsi="Century Gothic"/>
+              <w:sz w:val="28"/>
+              <w:szCs w:val="28"/>
               <w:lang w:val="fr-FR"/>
             </w:rPr>
             <w:t>Table des matières</w:t>
@@ -465,26 +469,26 @@
           </w:pPr>
           <w:r>
             <w:rPr>
-              <w:sz w:val="20"/>
-              <w:szCs w:val="20"/>
+              <w:sz w:val="18"/>
+              <w:szCs w:val="18"/>
             </w:rPr>
             <w:fldChar w:fldCharType="begin"/>
           </w:r>
           <w:r>
             <w:rPr>
-              <w:sz w:val="20"/>
-              <w:szCs w:val="20"/>
+              <w:sz w:val="18"/>
+              <w:szCs w:val="18"/>
             </w:rPr>
             <w:instrText xml:space="preserve"> TOC \o "1-3" \h \z \u </w:instrText>
           </w:r>
           <w:r>
             <w:rPr>
-              <w:sz w:val="20"/>
-              <w:szCs w:val="20"/>
+              <w:sz w:val="18"/>
+              <w:szCs w:val="18"/>
             </w:rPr>
             <w:fldChar w:fldCharType="separate"/>
           </w:r>
-          <w:hyperlink w:anchor="_Toc161145137" w:history="1">
+          <w:hyperlink w:anchor="_Toc161153179" w:history="1">
             <w:r>
               <w:rPr>
                 <w:rStyle w:val="Lienhypertexte"/>
@@ -519,7 +523,7 @@
                 <w:sz w:val="20"/>
                 <w:szCs w:val="20"/>
               </w:rPr>
-              <w:instrText xml:space="preserve"> PAGEREF _Toc161145137 \h </w:instrText>
+              <w:instrText xml:space="preserve"> PAGEREF _Toc161153179 \h </w:instrText>
             </w:r>
             <w:r>
               <w:rPr>
@@ -572,7 +576,7 @@
               <w:lang w:eastAsia="fr-CH"/>
             </w:rPr>
           </w:pPr>
-          <w:hyperlink w:anchor="_Toc161145138" w:history="1">
+          <w:hyperlink w:anchor="_Toc161153180" w:history="1">
             <w:r>
               <w:rPr>
                 <w:rStyle w:val="Lienhypertexte"/>
@@ -608,7 +612,7 @@
                 <w:sz w:val="20"/>
                 <w:szCs w:val="20"/>
               </w:rPr>
-              <w:instrText xml:space="preserve"> PAGEREF _Toc161145138 \h </w:instrText>
+              <w:instrText xml:space="preserve"> PAGEREF _Toc161153180 \h </w:instrText>
             </w:r>
             <w:r>
               <w:rPr>
@@ -661,7 +665,7 @@
               <w:lang w:eastAsia="fr-CH"/>
             </w:rPr>
           </w:pPr>
-          <w:hyperlink w:anchor="_Toc161145139" w:history="1">
+          <w:hyperlink w:anchor="_Toc161153181" w:history="1">
             <w:r>
               <w:rPr>
                 <w:rStyle w:val="Lienhypertexte"/>
@@ -697,7 +701,7 @@
                 <w:sz w:val="20"/>
                 <w:szCs w:val="20"/>
               </w:rPr>
-              <w:instrText xml:space="preserve"> PAGEREF _Toc161145139 \h </w:instrText>
+              <w:instrText xml:space="preserve"> PAGEREF _Toc161153181 \h </w:instrText>
             </w:r>
             <w:r>
               <w:rPr>
@@ -750,7 +754,7 @@
               <w:lang w:eastAsia="fr-CH"/>
             </w:rPr>
           </w:pPr>
-          <w:hyperlink w:anchor="_Toc161145140" w:history="1">
+          <w:hyperlink w:anchor="_Toc161153182" w:history="1">
             <w:r>
               <w:rPr>
                 <w:rStyle w:val="Lienhypertexte"/>
@@ -786,7 +790,7 @@
                 <w:sz w:val="20"/>
                 <w:szCs w:val="20"/>
               </w:rPr>
-              <w:instrText xml:space="preserve"> PAGEREF _Toc161145140 \h </w:instrText>
+              <w:instrText xml:space="preserve"> PAGEREF _Toc161153182 \h </w:instrText>
             </w:r>
             <w:r>
               <w:rPr>
@@ -839,7 +843,7 @@
               <w:lang w:eastAsia="fr-CH"/>
             </w:rPr>
           </w:pPr>
-          <w:hyperlink w:anchor="_Toc161145141" w:history="1">
+          <w:hyperlink w:anchor="_Toc161153183" w:history="1">
             <w:r>
               <w:rPr>
                 <w:rStyle w:val="Lienhypertexte"/>
@@ -874,7 +878,7 @@
                 <w:sz w:val="20"/>
                 <w:szCs w:val="20"/>
               </w:rPr>
-              <w:instrText xml:space="preserve"> PAGEREF _Toc161145141 \h </w:instrText>
+              <w:instrText xml:space="preserve"> PAGEREF _Toc161153183 \h </w:instrText>
             </w:r>
             <w:r>
               <w:rPr>
@@ -927,7 +931,7 @@
               <w:lang w:eastAsia="fr-CH"/>
             </w:rPr>
           </w:pPr>
-          <w:hyperlink w:anchor="_Toc161145142" w:history="1">
+          <w:hyperlink w:anchor="_Toc161153184" w:history="1">
             <w:r>
               <w:rPr>
                 <w:rStyle w:val="Lienhypertexte"/>
@@ -962,7 +966,7 @@
                 <w:sz w:val="20"/>
                 <w:szCs w:val="20"/>
               </w:rPr>
-              <w:instrText xml:space="preserve"> PAGEREF _Toc161145142 \h </w:instrText>
+              <w:instrText xml:space="preserve"> PAGEREF _Toc161153184 \h </w:instrText>
             </w:r>
             <w:r>
               <w:rPr>
@@ -1015,7 +1019,7 @@
               <w:lang w:eastAsia="fr-CH"/>
             </w:rPr>
           </w:pPr>
-          <w:hyperlink w:anchor="_Toc161145143" w:history="1">
+          <w:hyperlink w:anchor="_Toc161153185" w:history="1">
             <w:r>
               <w:rPr>
                 <w:rStyle w:val="Lienhypertexte"/>
@@ -1050,7 +1054,7 @@
                 <w:sz w:val="20"/>
                 <w:szCs w:val="20"/>
               </w:rPr>
-              <w:instrText xml:space="preserve"> PAGEREF _Toc161145143 \h </w:instrText>
+              <w:instrText xml:space="preserve"> PAGEREF _Toc161153185 \h </w:instrText>
             </w:r>
             <w:r>
               <w:rPr>
@@ -1103,7 +1107,7 @@
               <w:lang w:eastAsia="fr-CH"/>
             </w:rPr>
           </w:pPr>
-          <w:hyperlink w:anchor="_Toc161145144" w:history="1">
+          <w:hyperlink w:anchor="_Toc161153186" w:history="1">
             <w:r>
               <w:rPr>
                 <w:rStyle w:val="Lienhypertexte"/>
@@ -1138,7 +1142,7 @@
                 <w:sz w:val="20"/>
                 <w:szCs w:val="20"/>
               </w:rPr>
-              <w:instrText xml:space="preserve"> PAGEREF _Toc161145144 \h </w:instrText>
+              <w:instrText xml:space="preserve"> PAGEREF _Toc161153186 \h </w:instrText>
             </w:r>
             <w:r>
               <w:rPr>
@@ -1191,7 +1195,7 @@
               <w:lang w:eastAsia="fr-CH"/>
             </w:rPr>
           </w:pPr>
-          <w:hyperlink w:anchor="_Toc161145145" w:history="1">
+          <w:hyperlink w:anchor="_Toc161153187" w:history="1">
             <w:r>
               <w:rPr>
                 <w:rStyle w:val="Lienhypertexte"/>
@@ -1226,7 +1230,7 @@
                 <w:sz w:val="20"/>
                 <w:szCs w:val="20"/>
               </w:rPr>
-              <w:instrText xml:space="preserve"> PAGEREF _Toc161145145 \h </w:instrText>
+              <w:instrText xml:space="preserve"> PAGEREF _Toc161153187 \h </w:instrText>
             </w:r>
             <w:r>
               <w:rPr>
@@ -1279,7 +1283,7 @@
               <w:lang w:eastAsia="fr-CH"/>
             </w:rPr>
           </w:pPr>
-          <w:hyperlink w:anchor="_Toc161145146" w:history="1">
+          <w:hyperlink w:anchor="_Toc161153188" w:history="1">
             <w:r>
               <w:rPr>
                 <w:rStyle w:val="Lienhypertexte"/>
@@ -1314,7 +1318,7 @@
                 <w:sz w:val="20"/>
                 <w:szCs w:val="20"/>
               </w:rPr>
-              <w:instrText xml:space="preserve"> PAGEREF _Toc161145146 \h </w:instrText>
+              <w:instrText xml:space="preserve"> PAGEREF _Toc161153188 \h </w:instrText>
             </w:r>
             <w:r>
               <w:rPr>
@@ -1367,7 +1371,7 @@
               <w:lang w:eastAsia="fr-CH"/>
             </w:rPr>
           </w:pPr>
-          <w:hyperlink w:anchor="_Toc161145147" w:history="1">
+          <w:hyperlink w:anchor="_Toc161153189" w:history="1">
             <w:r>
               <w:rPr>
                 <w:rStyle w:val="Lienhypertexte"/>
@@ -1402,7 +1406,7 @@
                 <w:sz w:val="20"/>
                 <w:szCs w:val="20"/>
               </w:rPr>
-              <w:instrText xml:space="preserve"> PAGEREF _Toc161145147 \h </w:instrText>
+              <w:instrText xml:space="preserve"> PAGEREF _Toc161153189 \h </w:instrText>
             </w:r>
             <w:r>
               <w:rPr>
@@ -1455,7 +1459,7 @@
               <w:lang w:eastAsia="fr-CH"/>
             </w:rPr>
           </w:pPr>
-          <w:hyperlink w:anchor="_Toc161145148" w:history="1">
+          <w:hyperlink w:anchor="_Toc161153190" w:history="1">
             <w:r>
               <w:rPr>
                 <w:rStyle w:val="Lienhypertexte"/>
@@ -1490,7 +1494,7 @@
                 <w:sz w:val="20"/>
                 <w:szCs w:val="20"/>
               </w:rPr>
-              <w:instrText xml:space="preserve"> PAGEREF _Toc161145148 \h </w:instrText>
+              <w:instrText xml:space="preserve"> PAGEREF _Toc161153190 \h </w:instrText>
             </w:r>
             <w:r>
               <w:rPr>
@@ -1543,7 +1547,7 @@
               <w:lang w:eastAsia="fr-CH"/>
             </w:rPr>
           </w:pPr>
-          <w:hyperlink w:anchor="_Toc161145149" w:history="1">
+          <w:hyperlink w:anchor="_Toc161153191" w:history="1">
             <w:r>
               <w:rPr>
                 <w:rStyle w:val="Lienhypertexte"/>
@@ -1578,7 +1582,7 @@
                 <w:sz w:val="20"/>
                 <w:szCs w:val="20"/>
               </w:rPr>
-              <w:instrText xml:space="preserve"> PAGEREF _Toc161145149 \h </w:instrText>
+              <w:instrText xml:space="preserve"> PAGEREF _Toc161153191 \h </w:instrText>
             </w:r>
             <w:r>
               <w:rPr>
@@ -1631,7 +1635,7 @@
               <w:lang w:eastAsia="fr-CH"/>
             </w:rPr>
           </w:pPr>
-          <w:hyperlink w:anchor="_Toc161145150" w:history="1">
+          <w:hyperlink w:anchor="_Toc161153192" w:history="1">
             <w:r>
               <w:rPr>
                 <w:rStyle w:val="Lienhypertexte"/>
@@ -1666,7 +1670,7 @@
                 <w:sz w:val="20"/>
                 <w:szCs w:val="20"/>
               </w:rPr>
-              <w:instrText xml:space="preserve"> PAGEREF _Toc161145150 \h </w:instrText>
+              <w:instrText xml:space="preserve"> PAGEREF _Toc161153192 \h </w:instrText>
             </w:r>
             <w:r>
               <w:rPr>
@@ -1719,7 +1723,7 @@
               <w:lang w:eastAsia="fr-CH"/>
             </w:rPr>
           </w:pPr>
-          <w:hyperlink w:anchor="_Toc161145151" w:history="1">
+          <w:hyperlink w:anchor="_Toc161153193" w:history="1">
             <w:r>
               <w:rPr>
                 <w:rStyle w:val="Lienhypertexte"/>
@@ -1754,7 +1758,7 @@
                 <w:sz w:val="20"/>
                 <w:szCs w:val="20"/>
               </w:rPr>
-              <w:instrText xml:space="preserve"> PAGEREF _Toc161145151 \h </w:instrText>
+              <w:instrText xml:space="preserve"> PAGEREF _Toc161153193 \h </w:instrText>
             </w:r>
             <w:r>
               <w:rPr>
@@ -1807,7 +1811,7 @@
               <w:lang w:eastAsia="fr-CH"/>
             </w:rPr>
           </w:pPr>
-          <w:hyperlink w:anchor="_Toc161145152" w:history="1">
+          <w:hyperlink w:anchor="_Toc161153194" w:history="1">
             <w:r>
               <w:rPr>
                 <w:rStyle w:val="Lienhypertexte"/>
@@ -1843,7 +1847,7 @@
                 <w:sz w:val="20"/>
                 <w:szCs w:val="20"/>
               </w:rPr>
-              <w:instrText xml:space="preserve"> PAGEREF _Toc161145152 \h </w:instrText>
+              <w:instrText xml:space="preserve"> PAGEREF _Toc161153194 \h </w:instrText>
             </w:r>
             <w:r>
               <w:rPr>
@@ -1896,7 +1900,7 @@
               <w:lang w:eastAsia="fr-CH"/>
             </w:rPr>
           </w:pPr>
-          <w:hyperlink w:anchor="_Toc161145153" w:history="1">
+          <w:hyperlink w:anchor="_Toc161153195" w:history="1">
             <w:r>
               <w:rPr>
                 <w:rStyle w:val="Lienhypertexte"/>
@@ -1931,7 +1935,7 @@
                 <w:sz w:val="20"/>
                 <w:szCs w:val="20"/>
               </w:rPr>
-              <w:instrText xml:space="preserve"> PAGEREF _Toc161145153 \h </w:instrText>
+              <w:instrText xml:space="preserve"> PAGEREF _Toc161153195 \h </w:instrText>
             </w:r>
             <w:r>
               <w:rPr>
@@ -1984,7 +1988,7 @@
               <w:lang w:eastAsia="fr-CH"/>
             </w:rPr>
           </w:pPr>
-          <w:hyperlink w:anchor="_Toc161145154" w:history="1">
+          <w:hyperlink w:anchor="_Toc161153196" w:history="1">
             <w:r>
               <w:rPr>
                 <w:rStyle w:val="Lienhypertexte"/>
@@ -2019,7 +2023,7 @@
                 <w:sz w:val="20"/>
                 <w:szCs w:val="20"/>
               </w:rPr>
-              <w:instrText xml:space="preserve"> PAGEREF _Toc161145154 \h </w:instrText>
+              <w:instrText xml:space="preserve"> PAGEREF _Toc161153196 \h </w:instrText>
             </w:r>
             <w:r>
               <w:rPr>
@@ -2072,7 +2076,7 @@
               <w:lang w:eastAsia="fr-CH"/>
             </w:rPr>
           </w:pPr>
-          <w:hyperlink w:anchor="_Toc161145155" w:history="1">
+          <w:hyperlink w:anchor="_Toc161153197" w:history="1">
             <w:r>
               <w:rPr>
                 <w:rStyle w:val="Lienhypertexte"/>
@@ -2107,7 +2111,7 @@
                 <w:sz w:val="20"/>
                 <w:szCs w:val="20"/>
               </w:rPr>
-              <w:instrText xml:space="preserve"> PAGEREF _Toc161145155 \h </w:instrText>
+              <w:instrText xml:space="preserve"> PAGEREF _Toc161153197 \h </w:instrText>
             </w:r>
             <w:r>
               <w:rPr>
@@ -2160,7 +2164,7 @@
               <w:lang w:eastAsia="fr-CH"/>
             </w:rPr>
           </w:pPr>
-          <w:hyperlink w:anchor="_Toc161145156" w:history="1">
+          <w:hyperlink w:anchor="_Toc161153198" w:history="1">
             <w:r>
               <w:rPr>
                 <w:rStyle w:val="Lienhypertexte"/>
@@ -2196,7 +2200,96 @@
                 <w:sz w:val="20"/>
                 <w:szCs w:val="20"/>
               </w:rPr>
-              <w:instrText xml:space="preserve"> PAGEREF _Toc161145156 \h </w:instrText>
+              <w:instrText xml:space="preserve"> PAGEREF _Toc161153198 \h </w:instrText>
+            </w:r>
+            <w:r>
+              <w:rPr>
+                <w:noProof/>
+                <w:webHidden/>
+                <w:sz w:val="20"/>
+                <w:szCs w:val="20"/>
+              </w:rPr>
+            </w:r>
+            <w:r>
+              <w:rPr>
+                <w:noProof/>
+                <w:webHidden/>
+                <w:sz w:val="20"/>
+                <w:szCs w:val="20"/>
+              </w:rPr>
+              <w:fldChar w:fldCharType="separate"/>
+            </w:r>
+            <w:r>
+              <w:rPr>
+                <w:noProof/>
+                <w:webHidden/>
+                <w:sz w:val="20"/>
+                <w:szCs w:val="20"/>
+              </w:rPr>
+              <w:t>10</w:t>
+            </w:r>
+            <w:r>
+              <w:rPr>
+                <w:noProof/>
+                <w:webHidden/>
+                <w:sz w:val="20"/>
+                <w:szCs w:val="20"/>
+              </w:rPr>
+              <w:fldChar w:fldCharType="end"/>
+            </w:r>
+          </w:hyperlink>
+        </w:p>
+        <w:p>
+          <w:pPr>
+            <w:pStyle w:val="TM1"/>
+            <w:tabs>
+              <w:tab w:val="right" w:leader="dot" w:pos="9062"/>
+            </w:tabs>
+            <w:rPr>
+              <w:rFonts w:eastAsiaTheme="minorEastAsia"/>
+              <w:noProof/>
+              <w:sz w:val="20"/>
+              <w:szCs w:val="20"/>
+              <w:lang w:eastAsia="fr-CH"/>
+            </w:rPr>
+          </w:pPr>
+          <w:hyperlink w:anchor="_Toc161153199" w:history="1">
+            <w:r>
+              <w:rPr>
+                <w:rStyle w:val="Lienhypertexte"/>
+                <w:rFonts w:ascii="Century Gothic" w:hAnsi="Century Gothic"/>
+                <w:noProof/>
+                <w:sz w:val="20"/>
+                <w:szCs w:val="20"/>
+              </w:rPr>
+              <w:t>3. Réalisation</w:t>
+            </w:r>
+            <w:r>
+              <w:rPr>
+                <w:noProof/>
+                <w:webHidden/>
+                <w:sz w:val="20"/>
+                <w:szCs w:val="20"/>
+              </w:rPr>
+              <w:tab/>
+            </w:r>
+            <w:r>
+              <w:rPr>
+                <w:noProof/>
+                <w:webHidden/>
+                <w:sz w:val="20"/>
+                <w:szCs w:val="20"/>
+              </w:rPr>
+              <w:fldChar w:fldCharType="begin"/>
+            </w:r>
+            <w:r>
+              <w:rPr>
+                <w:noProof/>
+                <w:webHidden/>
+                <w:sz w:val="20"/>
+                <w:szCs w:val="20"/>
+              </w:rPr>
+              <w:instrText xml:space="preserve"> PAGEREF _Toc161153199 \h </w:instrText>
             </w:r>
             <w:r>
               <w:rPr>
@@ -2249,7 +2342,7 @@
               <w:lang w:eastAsia="fr-CH"/>
             </w:rPr>
           </w:pPr>
-          <w:hyperlink w:anchor="_Toc161145157" w:history="1">
+          <w:hyperlink w:anchor="_Toc161153200" w:history="1">
             <w:r>
               <w:rPr>
                 <w:rStyle w:val="Lienhypertexte"/>
@@ -2258,7 +2351,7 @@
                 <w:sz w:val="20"/>
                 <w:szCs w:val="20"/>
               </w:rPr>
-              <w:t>2.5 Schéma d’interaction backend – frontend</w:t>
+              <w:t>3.1 Authentification et gestion des rôles</w:t>
             </w:r>
             <w:r>
               <w:rPr>
@@ -2285,7 +2378,7 @@
                 <w:sz w:val="20"/>
                 <w:szCs w:val="20"/>
               </w:rPr>
-              <w:instrText xml:space="preserve"> PAGEREF _Toc161145157 \h </w:instrText>
+              <w:instrText xml:space="preserve"> PAGEREF _Toc161153200 \h </w:instrText>
             </w:r>
             <w:r>
               <w:rPr>
@@ -2312,6 +2405,184 @@
                 <w:szCs w:val="20"/>
               </w:rPr>
               <w:t>10</w:t>
+            </w:r>
+            <w:r>
+              <w:rPr>
+                <w:noProof/>
+                <w:webHidden/>
+                <w:sz w:val="20"/>
+                <w:szCs w:val="20"/>
+              </w:rPr>
+              <w:fldChar w:fldCharType="end"/>
+            </w:r>
+          </w:hyperlink>
+        </w:p>
+        <w:p>
+          <w:pPr>
+            <w:pStyle w:val="TM2"/>
+            <w:tabs>
+              <w:tab w:val="right" w:leader="dot" w:pos="9062"/>
+            </w:tabs>
+            <w:rPr>
+              <w:rFonts w:eastAsiaTheme="minorEastAsia"/>
+              <w:noProof/>
+              <w:sz w:val="20"/>
+              <w:szCs w:val="20"/>
+              <w:lang w:eastAsia="fr-CH"/>
+            </w:rPr>
+          </w:pPr>
+          <w:hyperlink w:anchor="_Toc161153201" w:history="1">
+            <w:r>
+              <w:rPr>
+                <w:rStyle w:val="Lienhypertexte"/>
+                <w:rFonts w:ascii="Century Gothic" w:hAnsi="Century Gothic"/>
+                <w:noProof/>
+                <w:sz w:val="20"/>
+                <w:szCs w:val="20"/>
+              </w:rPr>
+              <w:t>3.2 Sécurité</w:t>
+            </w:r>
+            <w:r>
+              <w:rPr>
+                <w:noProof/>
+                <w:webHidden/>
+                <w:sz w:val="20"/>
+                <w:szCs w:val="20"/>
+              </w:rPr>
+              <w:tab/>
+            </w:r>
+            <w:r>
+              <w:rPr>
+                <w:noProof/>
+                <w:webHidden/>
+                <w:sz w:val="20"/>
+                <w:szCs w:val="20"/>
+              </w:rPr>
+              <w:fldChar w:fldCharType="begin"/>
+            </w:r>
+            <w:r>
+              <w:rPr>
+                <w:noProof/>
+                <w:webHidden/>
+                <w:sz w:val="20"/>
+                <w:szCs w:val="20"/>
+              </w:rPr>
+              <w:instrText xml:space="preserve"> PAGEREF _Toc161153201 \h </w:instrText>
+            </w:r>
+            <w:r>
+              <w:rPr>
+                <w:noProof/>
+                <w:webHidden/>
+                <w:sz w:val="20"/>
+                <w:szCs w:val="20"/>
+              </w:rPr>
+            </w:r>
+            <w:r>
+              <w:rPr>
+                <w:noProof/>
+                <w:webHidden/>
+                <w:sz w:val="20"/>
+                <w:szCs w:val="20"/>
+              </w:rPr>
+              <w:fldChar w:fldCharType="separate"/>
+            </w:r>
+            <w:r>
+              <w:rPr>
+                <w:noProof/>
+                <w:webHidden/>
+                <w:sz w:val="20"/>
+                <w:szCs w:val="20"/>
+              </w:rPr>
+              <w:t>10</w:t>
+            </w:r>
+            <w:r>
+              <w:rPr>
+                <w:noProof/>
+                <w:webHidden/>
+                <w:sz w:val="20"/>
+                <w:szCs w:val="20"/>
+              </w:rPr>
+              <w:fldChar w:fldCharType="end"/>
+            </w:r>
+          </w:hyperlink>
+        </w:p>
+        <w:p>
+          <w:pPr>
+            <w:pStyle w:val="TM2"/>
+            <w:tabs>
+              <w:tab w:val="right" w:leader="dot" w:pos="9062"/>
+            </w:tabs>
+            <w:rPr>
+              <w:rFonts w:eastAsiaTheme="minorEastAsia"/>
+              <w:noProof/>
+              <w:sz w:val="20"/>
+              <w:szCs w:val="20"/>
+              <w:lang w:eastAsia="fr-CH"/>
+            </w:rPr>
+          </w:pPr>
+          <w:hyperlink w:anchor="_Toc161153202" w:history="1">
+            <w:r>
+              <w:rPr>
+                <w:rStyle w:val="Lienhypertexte"/>
+                <w:rFonts w:ascii="Century Gothic" w:hAnsi="Century Gothic"/>
+                <w:noProof/>
+                <w:sz w:val="20"/>
+                <w:szCs w:val="20"/>
+              </w:rPr>
+              <w:t>3.3 Technique</w:t>
+            </w:r>
+            <w:r>
+              <w:rPr>
+                <w:noProof/>
+                <w:webHidden/>
+                <w:sz w:val="20"/>
+                <w:szCs w:val="20"/>
+              </w:rPr>
+              <w:tab/>
+            </w:r>
+            <w:r>
+              <w:rPr>
+                <w:noProof/>
+                <w:webHidden/>
+                <w:sz w:val="20"/>
+                <w:szCs w:val="20"/>
+              </w:rPr>
+              <w:fldChar w:fldCharType="begin"/>
+            </w:r>
+            <w:r>
+              <w:rPr>
+                <w:noProof/>
+                <w:webHidden/>
+                <w:sz w:val="20"/>
+                <w:szCs w:val="20"/>
+              </w:rPr>
+              <w:instrText xml:space="preserve"> PAGEREF _Toc161153202 \h </w:instrText>
+            </w:r>
+            <w:r>
+              <w:rPr>
+                <w:noProof/>
+                <w:webHidden/>
+                <w:sz w:val="20"/>
+                <w:szCs w:val="20"/>
+              </w:rPr>
+            </w:r>
+            <w:r>
+              <w:rPr>
+                <w:noProof/>
+                <w:webHidden/>
+                <w:sz w:val="20"/>
+                <w:szCs w:val="20"/>
+              </w:rPr>
+              <w:fldChar w:fldCharType="separate"/>
+            </w:r>
+            <w:r>
+              <w:rPr>
+                <w:noProof/>
+                <w:webHidden/>
+                <w:sz w:val="20"/>
+                <w:szCs w:val="20"/>
+              </w:rPr>
+              <w:t>11</w:t>
             </w:r>
             <w:r>
               <w:rPr>
@@ -2338,7 +2609,7 @@
               <w:lang w:eastAsia="fr-CH"/>
             </w:rPr>
           </w:pPr>
-          <w:hyperlink w:anchor="_Toc161145158" w:history="1">
+          <w:hyperlink w:anchor="_Toc161153203" w:history="1">
             <w:r>
               <w:rPr>
                 <w:rStyle w:val="Lienhypertexte"/>
@@ -2347,7 +2618,7 @@
                 <w:sz w:val="20"/>
                 <w:szCs w:val="20"/>
               </w:rPr>
-              <w:t>3. Réalisation</w:t>
+              <w:t>4. Test</w:t>
             </w:r>
             <w:r>
               <w:rPr>
@@ -2374,7 +2645,7 @@
                 <w:sz w:val="20"/>
                 <w:szCs w:val="20"/>
               </w:rPr>
-              <w:instrText xml:space="preserve"> PAGEREF _Toc161145158 \h </w:instrText>
+              <w:instrText xml:space="preserve"> PAGEREF _Toc161153203 \h </w:instrText>
             </w:r>
             <w:r>
               <w:rPr>
@@ -2400,7 +2671,96 @@
                 <w:sz w:val="20"/>
                 <w:szCs w:val="20"/>
               </w:rPr>
-              <w:t>11</w:t>
+              <w:t>14</w:t>
+            </w:r>
+            <w:r>
+              <w:rPr>
+                <w:noProof/>
+                <w:webHidden/>
+                <w:sz w:val="20"/>
+                <w:szCs w:val="20"/>
+              </w:rPr>
+              <w:fldChar w:fldCharType="end"/>
+            </w:r>
+          </w:hyperlink>
+        </w:p>
+        <w:p>
+          <w:pPr>
+            <w:pStyle w:val="TM1"/>
+            <w:tabs>
+              <w:tab w:val="right" w:leader="dot" w:pos="9062"/>
+            </w:tabs>
+            <w:rPr>
+              <w:rFonts w:eastAsiaTheme="minorEastAsia"/>
+              <w:noProof/>
+              <w:sz w:val="20"/>
+              <w:szCs w:val="20"/>
+              <w:lang w:eastAsia="fr-CH"/>
+            </w:rPr>
+          </w:pPr>
+          <w:hyperlink w:anchor="_Toc161153204" w:history="1">
+            <w:r>
+              <w:rPr>
+                <w:rStyle w:val="Lienhypertexte"/>
+                <w:rFonts w:ascii="Century Gothic" w:hAnsi="Century Gothic"/>
+                <w:noProof/>
+                <w:sz w:val="20"/>
+                <w:szCs w:val="20"/>
+              </w:rPr>
+              <w:t>5. Conclusion</w:t>
+            </w:r>
+            <w:r>
+              <w:rPr>
+                <w:noProof/>
+                <w:webHidden/>
+                <w:sz w:val="20"/>
+                <w:szCs w:val="20"/>
+              </w:rPr>
+              <w:tab/>
+            </w:r>
+            <w:r>
+              <w:rPr>
+                <w:noProof/>
+                <w:webHidden/>
+                <w:sz w:val="20"/>
+                <w:szCs w:val="20"/>
+              </w:rPr>
+              <w:fldChar w:fldCharType="begin"/>
+            </w:r>
+            <w:r>
+              <w:rPr>
+                <w:noProof/>
+                <w:webHidden/>
+                <w:sz w:val="20"/>
+                <w:szCs w:val="20"/>
+              </w:rPr>
+              <w:instrText xml:space="preserve"> PAGEREF _Toc161153204 \h </w:instrText>
+            </w:r>
+            <w:r>
+              <w:rPr>
+                <w:noProof/>
+                <w:webHidden/>
+                <w:sz w:val="20"/>
+                <w:szCs w:val="20"/>
+              </w:rPr>
+            </w:r>
+            <w:r>
+              <w:rPr>
+                <w:noProof/>
+                <w:webHidden/>
+                <w:sz w:val="20"/>
+                <w:szCs w:val="20"/>
+              </w:rPr>
+              <w:fldChar w:fldCharType="separate"/>
+            </w:r>
+            <w:r>
+              <w:rPr>
+                <w:noProof/>
+                <w:webHidden/>
+                <w:sz w:val="20"/>
+                <w:szCs w:val="20"/>
+              </w:rPr>
+              <w:t>14</w:t>
             </w:r>
             <w:r>
               <w:rPr>
@@ -2427,7 +2787,7 @@
               <w:lang w:eastAsia="fr-CH"/>
             </w:rPr>
           </w:pPr>
-          <w:hyperlink w:anchor="_Toc161145159" w:history="1">
+          <w:hyperlink w:anchor="_Toc161153205" w:history="1">
             <w:r>
               <w:rPr>
                 <w:rStyle w:val="Lienhypertexte"/>
@@ -2436,7 +2796,7 @@
                 <w:sz w:val="20"/>
                 <w:szCs w:val="20"/>
               </w:rPr>
-              <w:t>3.1 Authentification et gestion des rôles</w:t>
+              <w:t>5.1 Gestion du code</w:t>
             </w:r>
             <w:r>
               <w:rPr>
@@ -2463,7 +2823,7 @@
                 <w:sz w:val="20"/>
                 <w:szCs w:val="20"/>
               </w:rPr>
-              <w:instrText xml:space="preserve"> PAGEREF _Toc161145159 \h </w:instrText>
+              <w:instrText xml:space="preserve"> PAGEREF _Toc161153205 \h </w:instrText>
             </w:r>
             <w:r>
               <w:rPr>
@@ -2489,7 +2849,7 @@
                 <w:sz w:val="20"/>
                 <w:szCs w:val="20"/>
               </w:rPr>
-              <w:t>11</w:t>
+              <w:t>14</w:t>
             </w:r>
             <w:r>
               <w:rPr>
@@ -2516,7 +2876,7 @@
               <w:lang w:eastAsia="fr-CH"/>
             </w:rPr>
           </w:pPr>
-          <w:hyperlink w:anchor="_Toc161145160" w:history="1">
+          <w:hyperlink w:anchor="_Toc161153206" w:history="1">
             <w:r>
               <w:rPr>
                 <w:rStyle w:val="Lienhypertexte"/>
@@ -2525,7 +2885,7 @@
                 <w:sz w:val="20"/>
                 <w:szCs w:val="20"/>
               </w:rPr>
-              <w:t>3.2 Sécurité</w:t>
+              <w:t>5.2 Conclusion générale</w:t>
             </w:r>
             <w:r>
               <w:rPr>
@@ -2552,7 +2912,7 @@
                 <w:sz w:val="20"/>
                 <w:szCs w:val="20"/>
               </w:rPr>
-              <w:instrText xml:space="preserve"> PAGEREF _Toc161145160 \h </w:instrText>
+              <w:instrText xml:space="preserve"> PAGEREF _Toc161153206 \h </w:instrText>
             </w:r>
             <w:r>
               <w:rPr>
@@ -2578,7 +2938,7 @@
                 <w:sz w:val="20"/>
                 <w:szCs w:val="20"/>
               </w:rPr>
-              <w:t>11</w:t>
+              <w:t>14</w:t>
             </w:r>
             <w:r>
               <w:rPr>
@@ -2605,7 +2965,7 @@
               <w:lang w:eastAsia="fr-CH"/>
             </w:rPr>
           </w:pPr>
-          <w:hyperlink w:anchor="_Toc161145161" w:history="1">
+          <w:hyperlink w:anchor="_Toc161153207" w:history="1">
             <w:r>
               <w:rPr>
                 <w:rStyle w:val="Lienhypertexte"/>
@@ -2614,7 +2974,7 @@
                 <w:sz w:val="20"/>
                 <w:szCs w:val="20"/>
               </w:rPr>
-              <w:t>3.3 Technique</w:t>
+              <w:t>5.3 Conclusion personnelle</w:t>
             </w:r>
             <w:r>
               <w:rPr>
@@ -2641,7 +3001,7 @@
                 <w:sz w:val="20"/>
                 <w:szCs w:val="20"/>
               </w:rPr>
-              <w:instrText xml:space="preserve"> PAGEREF _Toc161145161 \h </w:instrText>
+              <w:instrText xml:space="preserve"> PAGEREF _Toc161153207 \h </w:instrText>
             </w:r>
             <w:r>
               <w:rPr>
@@ -2667,7 +3027,272 @@
                 <w:sz w:val="20"/>
                 <w:szCs w:val="20"/>
               </w:rPr>
-              <w:t>11</w:t>
+              <w:t>14</w:t>
+            </w:r>
+            <w:r>
+              <w:rPr>
+                <w:noProof/>
+                <w:webHidden/>
+                <w:sz w:val="20"/>
+                <w:szCs w:val="20"/>
+              </w:rPr>
+              <w:fldChar w:fldCharType="end"/>
+            </w:r>
+          </w:hyperlink>
+        </w:p>
+        <w:p>
+          <w:pPr>
+            <w:pStyle w:val="TM3"/>
+            <w:tabs>
+              <w:tab w:val="right" w:leader="dot" w:pos="9062"/>
+            </w:tabs>
+            <w:rPr>
+              <w:rFonts w:eastAsiaTheme="minorEastAsia"/>
+              <w:noProof/>
+              <w:sz w:val="20"/>
+              <w:szCs w:val="20"/>
+              <w:lang w:eastAsia="fr-CH"/>
+            </w:rPr>
+          </w:pPr>
+          <w:hyperlink w:anchor="_Toc161153208" w:history="1">
+            <w:r>
+              <w:rPr>
+                <w:rStyle w:val="Lienhypertexte"/>
+                <w:noProof/>
+                <w:sz w:val="20"/>
+                <w:szCs w:val="20"/>
+              </w:rPr>
+              <w:t>Thomas :</w:t>
+            </w:r>
+            <w:r>
+              <w:rPr>
+                <w:noProof/>
+                <w:webHidden/>
+                <w:sz w:val="20"/>
+                <w:szCs w:val="20"/>
+              </w:rPr>
+              <w:tab/>
+            </w:r>
+            <w:r>
+              <w:rPr>
+                <w:noProof/>
+                <w:webHidden/>
+                <w:sz w:val="20"/>
+                <w:szCs w:val="20"/>
+              </w:rPr>
+              <w:fldChar w:fldCharType="begin"/>
+            </w:r>
+            <w:r>
+              <w:rPr>
+                <w:noProof/>
+                <w:webHidden/>
+                <w:sz w:val="20"/>
+                <w:szCs w:val="20"/>
+              </w:rPr>
+              <w:instrText xml:space="preserve"> PAGEREF _Toc161153208 \h </w:instrText>
+            </w:r>
+            <w:r>
+              <w:rPr>
+                <w:noProof/>
+                <w:webHidden/>
+                <w:sz w:val="20"/>
+                <w:szCs w:val="20"/>
+              </w:rPr>
+            </w:r>
+            <w:r>
+              <w:rPr>
+                <w:noProof/>
+                <w:webHidden/>
+                <w:sz w:val="20"/>
+                <w:szCs w:val="20"/>
+              </w:rPr>
+              <w:fldChar w:fldCharType="separate"/>
+            </w:r>
+            <w:r>
+              <w:rPr>
+                <w:noProof/>
+                <w:webHidden/>
+                <w:sz w:val="20"/>
+                <w:szCs w:val="20"/>
+              </w:rPr>
+              <w:t>14</w:t>
+            </w:r>
+            <w:r>
+              <w:rPr>
+                <w:noProof/>
+                <w:webHidden/>
+                <w:sz w:val="20"/>
+                <w:szCs w:val="20"/>
+              </w:rPr>
+              <w:fldChar w:fldCharType="end"/>
+            </w:r>
+          </w:hyperlink>
+        </w:p>
+        <w:p>
+          <w:pPr>
+            <w:pStyle w:val="TM3"/>
+            <w:tabs>
+              <w:tab w:val="right" w:leader="dot" w:pos="9062"/>
+            </w:tabs>
+            <w:rPr>
+              <w:rFonts w:eastAsiaTheme="minorEastAsia"/>
+              <w:noProof/>
+              <w:sz w:val="20"/>
+              <w:szCs w:val="20"/>
+              <w:lang w:eastAsia="fr-CH"/>
+            </w:rPr>
+          </w:pPr>
+          <w:hyperlink w:anchor="_Toc161153209" w:history="1">
+            <w:r>
+              <w:rPr>
+                <w:rStyle w:val="Lienhypertexte"/>
+                <w:noProof/>
+                <w:sz w:val="20"/>
+                <w:szCs w:val="20"/>
+              </w:rPr>
+              <w:t>Joachim</w:t>
+            </w:r>
+            <w:r>
+              <w:rPr>
+                <w:noProof/>
+                <w:webHidden/>
+                <w:sz w:val="20"/>
+                <w:szCs w:val="20"/>
+              </w:rPr>
+              <w:tab/>
+            </w:r>
+            <w:r>
+              <w:rPr>
+                <w:noProof/>
+                <w:webHidden/>
+                <w:sz w:val="20"/>
+                <w:szCs w:val="20"/>
+              </w:rPr>
+              <w:fldChar w:fldCharType="begin"/>
+            </w:r>
+            <w:r>
+              <w:rPr>
+                <w:noProof/>
+                <w:webHidden/>
+                <w:sz w:val="20"/>
+                <w:szCs w:val="20"/>
+              </w:rPr>
+              <w:instrText xml:space="preserve"> PAGEREF _Toc161153209 \h </w:instrText>
+            </w:r>
+            <w:r>
+              <w:rPr>
+                <w:noProof/>
+                <w:webHidden/>
+                <w:sz w:val="20"/>
+                <w:szCs w:val="20"/>
+              </w:rPr>
+            </w:r>
+            <w:r>
+              <w:rPr>
+                <w:noProof/>
+                <w:webHidden/>
+                <w:sz w:val="20"/>
+                <w:szCs w:val="20"/>
+              </w:rPr>
+              <w:fldChar w:fldCharType="separate"/>
+            </w:r>
+            <w:r>
+              <w:rPr>
+                <w:noProof/>
+                <w:webHidden/>
+                <w:sz w:val="20"/>
+                <w:szCs w:val="20"/>
+              </w:rPr>
+              <w:t>15</w:t>
+            </w:r>
+            <w:r>
+              <w:rPr>
+                <w:noProof/>
+                <w:webHidden/>
+                <w:sz w:val="20"/>
+                <w:szCs w:val="20"/>
+              </w:rPr>
+              <w:fldChar w:fldCharType="end"/>
+            </w:r>
+          </w:hyperlink>
+        </w:p>
+        <w:p>
+          <w:pPr>
+            <w:pStyle w:val="TM2"/>
+            <w:tabs>
+              <w:tab w:val="right" w:leader="dot" w:pos="9062"/>
+            </w:tabs>
+            <w:rPr>
+              <w:rFonts w:eastAsiaTheme="minorEastAsia"/>
+              <w:noProof/>
+              <w:sz w:val="20"/>
+              <w:szCs w:val="20"/>
+              <w:lang w:eastAsia="fr-CH"/>
+            </w:rPr>
+          </w:pPr>
+          <w:hyperlink w:anchor="_Toc161153210" w:history="1">
+            <w:r>
+              <w:rPr>
+                <w:rStyle w:val="Lienhypertexte"/>
+                <w:rFonts w:ascii="Century Gothic" w:hAnsi="Century Gothic"/>
+                <w:noProof/>
+                <w:sz w:val="20"/>
+                <w:szCs w:val="20"/>
+              </w:rPr>
+              <w:t>5.4 Critiques</w:t>
+            </w:r>
+            <w:r>
+              <w:rPr>
+                <w:noProof/>
+                <w:webHidden/>
+                <w:sz w:val="20"/>
+                <w:szCs w:val="20"/>
+              </w:rPr>
+              <w:tab/>
+            </w:r>
+            <w:r>
+              <w:rPr>
+                <w:noProof/>
+                <w:webHidden/>
+                <w:sz w:val="20"/>
+                <w:szCs w:val="20"/>
+              </w:rPr>
+              <w:fldChar w:fldCharType="begin"/>
+            </w:r>
+            <w:r>
+              <w:rPr>
+                <w:noProof/>
+                <w:webHidden/>
+                <w:sz w:val="20"/>
+                <w:szCs w:val="20"/>
+              </w:rPr>
+              <w:instrText xml:space="preserve"> PAGEREF _Toc161153210 \h </w:instrText>
+            </w:r>
+            <w:r>
+              <w:rPr>
+                <w:noProof/>
+                <w:webHidden/>
+                <w:sz w:val="20"/>
+                <w:szCs w:val="20"/>
+              </w:rPr>
+            </w:r>
+            <w:r>
+              <w:rPr>
+                <w:noProof/>
+                <w:webHidden/>
+                <w:sz w:val="20"/>
+                <w:szCs w:val="20"/>
+              </w:rPr>
+              <w:fldChar w:fldCharType="separate"/>
+            </w:r>
+            <w:r>
+              <w:rPr>
+                <w:noProof/>
+                <w:webHidden/>
+                <w:sz w:val="20"/>
+                <w:szCs w:val="20"/>
+              </w:rPr>
+              <w:t>15</w:t>
             </w:r>
             <w:r>
               <w:rPr>
@@ -2694,7 +3319,7 @@
               <w:lang w:eastAsia="fr-CH"/>
             </w:rPr>
           </w:pPr>
-          <w:hyperlink w:anchor="_Toc161145162" w:history="1">
+          <w:hyperlink w:anchor="_Toc161153211" w:history="1">
             <w:r>
               <w:rPr>
                 <w:rStyle w:val="Lienhypertexte"/>
@@ -2703,7 +3328,7 @@
                 <w:sz w:val="20"/>
                 <w:szCs w:val="20"/>
               </w:rPr>
-              <w:t>4. Test</w:t>
+              <w:t>6. Webographie / Bibliographie / Glossaire</w:t>
             </w:r>
             <w:r>
               <w:rPr>
@@ -2730,7 +3355,7 @@
                 <w:sz w:val="20"/>
                 <w:szCs w:val="20"/>
               </w:rPr>
-              <w:instrText xml:space="preserve"> PAGEREF _Toc161145162 \h </w:instrText>
+              <w:instrText xml:space="preserve"> PAGEREF _Toc161153211 \h </w:instrText>
             </w:r>
             <w:r>
               <w:rPr>
@@ -2756,7 +3381,7 @@
                 <w:sz w:val="20"/>
                 <w:szCs w:val="20"/>
               </w:rPr>
-              <w:t>13</w:t>
+              <w:t>15</w:t>
             </w:r>
             <w:r>
               <w:rPr>
@@ -2783,7 +3408,7 @@
               <w:lang w:eastAsia="fr-CH"/>
             </w:rPr>
           </w:pPr>
-          <w:hyperlink w:anchor="_Toc161145163" w:history="1">
+          <w:hyperlink w:anchor="_Toc161153212" w:history="1">
             <w:r>
               <w:rPr>
                 <w:rStyle w:val="Lienhypertexte"/>
@@ -2792,7 +3417,7 @@
                 <w:sz w:val="20"/>
                 <w:szCs w:val="20"/>
               </w:rPr>
-              <w:t>5. Conclusion</w:t>
+              <w:t>7. Utilisation d’IA</w:t>
             </w:r>
             <w:r>
               <w:rPr>
@@ -2819,7 +3444,7 @@
                 <w:sz w:val="20"/>
                 <w:szCs w:val="20"/>
               </w:rPr>
-              <w:instrText xml:space="preserve"> PAGEREF _Toc161145163 \h </w:instrText>
+              <w:instrText xml:space="preserve"> PAGEREF _Toc161153212 \h </w:instrText>
             </w:r>
             <w:r>
               <w:rPr>
@@ -2845,541 +3470,7 @@
                 <w:sz w:val="20"/>
                 <w:szCs w:val="20"/>
               </w:rPr>
-              <w:t>13</w:t>
-            </w:r>
-            <w:r>
-              <w:rPr>
-                <w:noProof/>
-                <w:webHidden/>
-                <w:sz w:val="20"/>
-                <w:szCs w:val="20"/>
-              </w:rPr>
-              <w:fldChar w:fldCharType="end"/>
-            </w:r>
-          </w:hyperlink>
-        </w:p>
-        <w:p>
-          <w:pPr>
-            <w:pStyle w:val="TM2"/>
-            <w:tabs>
-              <w:tab w:val="right" w:leader="dot" w:pos="9062"/>
-            </w:tabs>
-            <w:rPr>
-              <w:rFonts w:eastAsiaTheme="minorEastAsia"/>
-              <w:noProof/>
-              <w:sz w:val="20"/>
-              <w:szCs w:val="20"/>
-              <w:lang w:eastAsia="fr-CH"/>
-            </w:rPr>
-          </w:pPr>
-          <w:hyperlink w:anchor="_Toc161145164" w:history="1">
-            <w:r>
-              <w:rPr>
-                <w:rStyle w:val="Lienhypertexte"/>
-                <w:rFonts w:ascii="Century Gothic" w:hAnsi="Century Gothic"/>
-                <w:noProof/>
-                <w:sz w:val="20"/>
-                <w:szCs w:val="20"/>
-              </w:rPr>
-              <w:t>5.1 Gestion du code</w:t>
-            </w:r>
-            <w:r>
-              <w:rPr>
-                <w:noProof/>
-                <w:webHidden/>
-                <w:sz w:val="20"/>
-                <w:szCs w:val="20"/>
-              </w:rPr>
-              <w:tab/>
-            </w:r>
-            <w:r>
-              <w:rPr>
-                <w:noProof/>
-                <w:webHidden/>
-                <w:sz w:val="20"/>
-                <w:szCs w:val="20"/>
-              </w:rPr>
-              <w:fldChar w:fldCharType="begin"/>
-            </w:r>
-            <w:r>
-              <w:rPr>
-                <w:noProof/>
-                <w:webHidden/>
-                <w:sz w:val="20"/>
-                <w:szCs w:val="20"/>
-              </w:rPr>
-              <w:instrText xml:space="preserve"> PAGEREF _Toc161145164 \h </w:instrText>
-            </w:r>
-            <w:r>
-              <w:rPr>
-                <w:noProof/>
-                <w:webHidden/>
-                <w:sz w:val="20"/>
-                <w:szCs w:val="20"/>
-              </w:rPr>
-            </w:r>
-            <w:r>
-              <w:rPr>
-                <w:noProof/>
-                <w:webHidden/>
-                <w:sz w:val="20"/>
-                <w:szCs w:val="20"/>
-              </w:rPr>
-              <w:fldChar w:fldCharType="separate"/>
-            </w:r>
-            <w:r>
-              <w:rPr>
-                <w:noProof/>
-                <w:webHidden/>
-                <w:sz w:val="20"/>
-                <w:szCs w:val="20"/>
-              </w:rPr>
-              <w:t>13</w:t>
-            </w:r>
-            <w:r>
-              <w:rPr>
-                <w:noProof/>
-                <w:webHidden/>
-                <w:sz w:val="20"/>
-                <w:szCs w:val="20"/>
-              </w:rPr>
-              <w:fldChar w:fldCharType="end"/>
-            </w:r>
-          </w:hyperlink>
-        </w:p>
-        <w:p>
-          <w:pPr>
-            <w:pStyle w:val="TM2"/>
-            <w:tabs>
-              <w:tab w:val="right" w:leader="dot" w:pos="9062"/>
-            </w:tabs>
-            <w:rPr>
-              <w:rFonts w:eastAsiaTheme="minorEastAsia"/>
-              <w:noProof/>
-              <w:sz w:val="20"/>
-              <w:szCs w:val="20"/>
-              <w:lang w:eastAsia="fr-CH"/>
-            </w:rPr>
-          </w:pPr>
-          <w:hyperlink w:anchor="_Toc161145165" w:history="1">
-            <w:r>
-              <w:rPr>
-                <w:rStyle w:val="Lienhypertexte"/>
-                <w:rFonts w:ascii="Century Gothic" w:hAnsi="Century Gothic"/>
-                <w:noProof/>
-                <w:sz w:val="20"/>
-                <w:szCs w:val="20"/>
-              </w:rPr>
-              <w:t>5.2 Conclusion générale</w:t>
-            </w:r>
-            <w:r>
-              <w:rPr>
-                <w:noProof/>
-                <w:webHidden/>
-                <w:sz w:val="20"/>
-                <w:szCs w:val="20"/>
-              </w:rPr>
-              <w:tab/>
-            </w:r>
-            <w:r>
-              <w:rPr>
-                <w:noProof/>
-                <w:webHidden/>
-                <w:sz w:val="20"/>
-                <w:szCs w:val="20"/>
-              </w:rPr>
-              <w:fldChar w:fldCharType="begin"/>
-            </w:r>
-            <w:r>
-              <w:rPr>
-                <w:noProof/>
-                <w:webHidden/>
-                <w:sz w:val="20"/>
-                <w:szCs w:val="20"/>
-              </w:rPr>
-              <w:instrText xml:space="preserve"> PAGEREF _Toc161145165 \h </w:instrText>
-            </w:r>
-            <w:r>
-              <w:rPr>
-                <w:noProof/>
-                <w:webHidden/>
-                <w:sz w:val="20"/>
-                <w:szCs w:val="20"/>
-              </w:rPr>
-            </w:r>
-            <w:r>
-              <w:rPr>
-                <w:noProof/>
-                <w:webHidden/>
-                <w:sz w:val="20"/>
-                <w:szCs w:val="20"/>
-              </w:rPr>
-              <w:fldChar w:fldCharType="separate"/>
-            </w:r>
-            <w:r>
-              <w:rPr>
-                <w:noProof/>
-                <w:webHidden/>
-                <w:sz w:val="20"/>
-                <w:szCs w:val="20"/>
-              </w:rPr>
-              <w:t>13</w:t>
-            </w:r>
-            <w:r>
-              <w:rPr>
-                <w:noProof/>
-                <w:webHidden/>
-                <w:sz w:val="20"/>
-                <w:szCs w:val="20"/>
-              </w:rPr>
-              <w:fldChar w:fldCharType="end"/>
-            </w:r>
-          </w:hyperlink>
-        </w:p>
-        <w:p>
-          <w:pPr>
-            <w:pStyle w:val="TM2"/>
-            <w:tabs>
-              <w:tab w:val="right" w:leader="dot" w:pos="9062"/>
-            </w:tabs>
-            <w:rPr>
-              <w:rFonts w:eastAsiaTheme="minorEastAsia"/>
-              <w:noProof/>
-              <w:sz w:val="20"/>
-              <w:szCs w:val="20"/>
-              <w:lang w:eastAsia="fr-CH"/>
-            </w:rPr>
-          </w:pPr>
-          <w:hyperlink w:anchor="_Toc161145166" w:history="1">
-            <w:r>
-              <w:rPr>
-                <w:rStyle w:val="Lienhypertexte"/>
-                <w:rFonts w:ascii="Century Gothic" w:hAnsi="Century Gothic"/>
-                <w:noProof/>
-                <w:sz w:val="20"/>
-                <w:szCs w:val="20"/>
-              </w:rPr>
-              <w:t>5.3 Conclusion personnelle</w:t>
-            </w:r>
-            <w:r>
-              <w:rPr>
-                <w:noProof/>
-                <w:webHidden/>
-                <w:sz w:val="20"/>
-                <w:szCs w:val="20"/>
-              </w:rPr>
-              <w:tab/>
-            </w:r>
-            <w:r>
-              <w:rPr>
-                <w:noProof/>
-                <w:webHidden/>
-                <w:sz w:val="20"/>
-                <w:szCs w:val="20"/>
-              </w:rPr>
-              <w:fldChar w:fldCharType="begin"/>
-            </w:r>
-            <w:r>
-              <w:rPr>
-                <w:noProof/>
-                <w:webHidden/>
-                <w:sz w:val="20"/>
-                <w:szCs w:val="20"/>
-              </w:rPr>
-              <w:instrText xml:space="preserve"> PAGEREF _Toc161145166 \h </w:instrText>
-            </w:r>
-            <w:r>
-              <w:rPr>
-                <w:noProof/>
-                <w:webHidden/>
-                <w:sz w:val="20"/>
-                <w:szCs w:val="20"/>
-              </w:rPr>
-            </w:r>
-            <w:r>
-              <w:rPr>
-                <w:noProof/>
-                <w:webHidden/>
-                <w:sz w:val="20"/>
-                <w:szCs w:val="20"/>
-              </w:rPr>
-              <w:fldChar w:fldCharType="separate"/>
-            </w:r>
-            <w:r>
-              <w:rPr>
-                <w:noProof/>
-                <w:webHidden/>
-                <w:sz w:val="20"/>
-                <w:szCs w:val="20"/>
-              </w:rPr>
-              <w:t>13</w:t>
-            </w:r>
-            <w:r>
-              <w:rPr>
-                <w:noProof/>
-                <w:webHidden/>
-                <w:sz w:val="20"/>
-                <w:szCs w:val="20"/>
-              </w:rPr>
-              <w:fldChar w:fldCharType="end"/>
-            </w:r>
-          </w:hyperlink>
-        </w:p>
-        <w:p>
-          <w:pPr>
-            <w:pStyle w:val="TM2"/>
-            <w:tabs>
-              <w:tab w:val="right" w:leader="dot" w:pos="9062"/>
-            </w:tabs>
-            <w:rPr>
-              <w:rFonts w:eastAsiaTheme="minorEastAsia"/>
-              <w:noProof/>
-              <w:sz w:val="20"/>
-              <w:szCs w:val="20"/>
-              <w:lang w:eastAsia="fr-CH"/>
-            </w:rPr>
-          </w:pPr>
-          <w:hyperlink w:anchor="_Toc161145167" w:history="1">
-            <w:r>
-              <w:rPr>
-                <w:rStyle w:val="Lienhypertexte"/>
-                <w:rFonts w:ascii="Century Gothic" w:hAnsi="Century Gothic"/>
-                <w:noProof/>
-                <w:sz w:val="20"/>
-                <w:szCs w:val="20"/>
-              </w:rPr>
-              <w:t>5.4 Critiques</w:t>
-            </w:r>
-            <w:r>
-              <w:rPr>
-                <w:noProof/>
-                <w:webHidden/>
-                <w:sz w:val="20"/>
-                <w:szCs w:val="20"/>
-              </w:rPr>
-              <w:tab/>
-            </w:r>
-            <w:r>
-              <w:rPr>
-                <w:noProof/>
-                <w:webHidden/>
-                <w:sz w:val="20"/>
-                <w:szCs w:val="20"/>
-              </w:rPr>
-              <w:fldChar w:fldCharType="begin"/>
-            </w:r>
-            <w:r>
-              <w:rPr>
-                <w:noProof/>
-                <w:webHidden/>
-                <w:sz w:val="20"/>
-                <w:szCs w:val="20"/>
-              </w:rPr>
-              <w:instrText xml:space="preserve"> PAGEREF _Toc161145167 \h </w:instrText>
-            </w:r>
-            <w:r>
-              <w:rPr>
-                <w:noProof/>
-                <w:webHidden/>
-                <w:sz w:val="20"/>
-                <w:szCs w:val="20"/>
-              </w:rPr>
-            </w:r>
-            <w:r>
-              <w:rPr>
-                <w:noProof/>
-                <w:webHidden/>
-                <w:sz w:val="20"/>
-                <w:szCs w:val="20"/>
-              </w:rPr>
-              <w:fldChar w:fldCharType="separate"/>
-            </w:r>
-            <w:r>
-              <w:rPr>
-                <w:noProof/>
-                <w:webHidden/>
-                <w:sz w:val="20"/>
-                <w:szCs w:val="20"/>
-              </w:rPr>
-              <w:t>13</w:t>
-            </w:r>
-            <w:r>
-              <w:rPr>
-                <w:noProof/>
-                <w:webHidden/>
-                <w:sz w:val="20"/>
-                <w:szCs w:val="20"/>
-              </w:rPr>
-              <w:fldChar w:fldCharType="end"/>
-            </w:r>
-          </w:hyperlink>
-        </w:p>
-        <w:p>
-          <w:pPr>
-            <w:pStyle w:val="TM1"/>
-            <w:tabs>
-              <w:tab w:val="right" w:leader="dot" w:pos="9062"/>
-            </w:tabs>
-            <w:rPr>
-              <w:rFonts w:eastAsiaTheme="minorEastAsia"/>
-              <w:noProof/>
-              <w:sz w:val="20"/>
-              <w:szCs w:val="20"/>
-              <w:lang w:eastAsia="fr-CH"/>
-            </w:rPr>
-          </w:pPr>
-          <w:hyperlink w:anchor="_Toc161145168" w:history="1">
-            <w:r>
-              <w:rPr>
-                <w:rStyle w:val="Lienhypertexte"/>
-                <w:rFonts w:ascii="Century Gothic" w:hAnsi="Century Gothic"/>
-                <w:noProof/>
-                <w:sz w:val="20"/>
-                <w:szCs w:val="20"/>
-              </w:rPr>
-              <w:t>6. Webographie / Bibliographie / Glossaire</w:t>
-            </w:r>
-            <w:r>
-              <w:rPr>
-                <w:noProof/>
-                <w:webHidden/>
-                <w:sz w:val="20"/>
-                <w:szCs w:val="20"/>
-              </w:rPr>
-              <w:tab/>
-            </w:r>
-            <w:r>
-              <w:rPr>
-                <w:noProof/>
-                <w:webHidden/>
-                <w:sz w:val="20"/>
-                <w:szCs w:val="20"/>
-              </w:rPr>
-              <w:fldChar w:fldCharType="begin"/>
-            </w:r>
-            <w:r>
-              <w:rPr>
-                <w:noProof/>
-                <w:webHidden/>
-                <w:sz w:val="20"/>
-                <w:szCs w:val="20"/>
-              </w:rPr>
-              <w:instrText xml:space="preserve"> PAGEREF _Toc161145168 \h </w:instrText>
-            </w:r>
-            <w:r>
-              <w:rPr>
-                <w:noProof/>
-                <w:webHidden/>
-                <w:sz w:val="20"/>
-                <w:szCs w:val="20"/>
-              </w:rPr>
-            </w:r>
-            <w:r>
-              <w:rPr>
-                <w:noProof/>
-                <w:webHidden/>
-                <w:sz w:val="20"/>
-                <w:szCs w:val="20"/>
-              </w:rPr>
-              <w:fldChar w:fldCharType="separate"/>
-            </w:r>
-            <w:r>
-              <w:rPr>
-                <w:noProof/>
-                <w:webHidden/>
-                <w:sz w:val="20"/>
-                <w:szCs w:val="20"/>
-              </w:rPr>
-              <w:t>13</w:t>
-            </w:r>
-            <w:r>
-              <w:rPr>
-                <w:noProof/>
-                <w:webHidden/>
-                <w:sz w:val="20"/>
-                <w:szCs w:val="20"/>
-              </w:rPr>
-              <w:fldChar w:fldCharType="end"/>
-            </w:r>
-          </w:hyperlink>
-        </w:p>
-        <w:p>
-          <w:pPr>
-            <w:pStyle w:val="TM1"/>
-            <w:tabs>
-              <w:tab w:val="right" w:leader="dot" w:pos="9062"/>
-            </w:tabs>
-            <w:rPr>
-              <w:rFonts w:eastAsiaTheme="minorEastAsia"/>
-              <w:noProof/>
-              <w:sz w:val="20"/>
-              <w:szCs w:val="20"/>
-              <w:lang w:eastAsia="fr-CH"/>
-            </w:rPr>
-          </w:pPr>
-          <w:hyperlink w:anchor="_Toc161145169" w:history="1">
-            <w:r>
-              <w:rPr>
-                <w:rStyle w:val="Lienhypertexte"/>
-                <w:rFonts w:ascii="Century Gothic" w:hAnsi="Century Gothic"/>
-                <w:noProof/>
-                <w:sz w:val="20"/>
-                <w:szCs w:val="20"/>
-              </w:rPr>
-              <w:t>7. Utilisation d’IA</w:t>
-            </w:r>
-            <w:r>
-              <w:rPr>
-                <w:noProof/>
-                <w:webHidden/>
-                <w:sz w:val="20"/>
-                <w:szCs w:val="20"/>
-              </w:rPr>
-              <w:tab/>
-            </w:r>
-            <w:r>
-              <w:rPr>
-                <w:noProof/>
-                <w:webHidden/>
-                <w:sz w:val="20"/>
-                <w:szCs w:val="20"/>
-              </w:rPr>
-              <w:fldChar w:fldCharType="begin"/>
-            </w:r>
-            <w:r>
-              <w:rPr>
-                <w:noProof/>
-                <w:webHidden/>
-                <w:sz w:val="20"/>
-                <w:szCs w:val="20"/>
-              </w:rPr>
-              <w:instrText xml:space="preserve"> PAGEREF _Toc161145169 \h </w:instrText>
-            </w:r>
-            <w:r>
-              <w:rPr>
-                <w:noProof/>
-                <w:webHidden/>
-                <w:sz w:val="20"/>
-                <w:szCs w:val="20"/>
-              </w:rPr>
-            </w:r>
-            <w:r>
-              <w:rPr>
-                <w:noProof/>
-                <w:webHidden/>
-                <w:sz w:val="20"/>
-                <w:szCs w:val="20"/>
-              </w:rPr>
-              <w:fldChar w:fldCharType="separate"/>
-            </w:r>
-            <w:r>
-              <w:rPr>
-                <w:noProof/>
-                <w:webHidden/>
-                <w:sz w:val="20"/>
-                <w:szCs w:val="20"/>
-              </w:rPr>
-              <w:t>13</w:t>
+              <w:t>15</w:t>
             </w:r>
             <w:r>
               <w:rPr>
@@ -3404,8 +3495,8 @@
             <w:rPr>
               <w:b/>
               <w:bCs/>
-              <w:sz w:val="20"/>
-              <w:szCs w:val="20"/>
+              <w:sz w:val="18"/>
+              <w:szCs w:val="18"/>
               <w:lang w:val="fr-FR"/>
             </w:rPr>
             <w:fldChar w:fldCharType="end"/>
@@ -3425,7 +3516,7 @@
           <w:rFonts w:ascii="Century Gothic" w:hAnsi="Century Gothic"/>
         </w:rPr>
       </w:pPr>
-      <w:bookmarkStart w:id="0" w:name="_Toc161145137"/>
+      <w:bookmarkStart w:id="0" w:name="_Toc161153179"/>
       <w:r>
         <w:lastRenderedPageBreak/>
         <w:t>1. Introduction</w:t>
@@ -3659,7 +3750,7 @@
           <w:szCs w:val="28"/>
         </w:rPr>
       </w:pPr>
-      <w:bookmarkStart w:id="1" w:name="_Toc161145138"/>
+      <w:bookmarkStart w:id="1" w:name="_Toc161153180"/>
       <w:r>
         <w:rPr>
           <w:rFonts w:ascii="Century Gothic" w:hAnsi="Century Gothic"/>
@@ -3685,7 +3776,7 @@
           <w:rFonts w:ascii="Century Gothic" w:hAnsi="Century Gothic"/>
         </w:rPr>
       </w:pPr>
-      <w:bookmarkStart w:id="2" w:name="_Toc161145139"/>
+      <w:bookmarkStart w:id="2" w:name="_Toc161153181"/>
       <w:r>
         <w:rPr>
           <w:rFonts w:ascii="Century Gothic" w:hAnsi="Century Gothic"/>
@@ -3773,7 +3864,7 @@
           <w:szCs w:val="24"/>
         </w:rPr>
       </w:pPr>
-      <w:bookmarkStart w:id="3" w:name="_Toc161145140"/>
+      <w:bookmarkStart w:id="3" w:name="_Toc161153182"/>
       <w:r>
         <w:rPr>
           <w:rFonts w:ascii="Century Gothic" w:hAnsi="Century Gothic"/>
@@ -3802,7 +3893,7 @@
       <w:pPr>
         <w:pStyle w:val="Titre3"/>
       </w:pPr>
-      <w:bookmarkStart w:id="4" w:name="_Toc161145141"/>
+      <w:bookmarkStart w:id="4" w:name="_Toc161153183"/>
       <w:r>
         <w:t>Créer un Livre</w:t>
       </w:r>
@@ -3901,7 +3992,7 @@
       <w:pPr>
         <w:pStyle w:val="Titre3"/>
       </w:pPr>
-      <w:bookmarkStart w:id="5" w:name="_Toc161145142"/>
+      <w:bookmarkStart w:id="5" w:name="_Toc161153184"/>
       <w:r>
         <w:t>Supprimer un livre</w:t>
       </w:r>
@@ -3964,7 +4055,7 @@
       <w:pPr>
         <w:pStyle w:val="Titre3"/>
       </w:pPr>
-      <w:bookmarkStart w:id="6" w:name="_Toc161145143"/>
+      <w:bookmarkStart w:id="6" w:name="_Toc161153185"/>
       <w:r>
         <w:t>Trouver tous les livres</w:t>
       </w:r>
@@ -4004,7 +4095,7 @@
       <w:pPr>
         <w:pStyle w:val="Titre3"/>
       </w:pPr>
-      <w:bookmarkStart w:id="7" w:name="_Toc161145144"/>
+      <w:bookmarkStart w:id="7" w:name="_Toc161153186"/>
       <w:r>
         <w:t>Trouver tous les livres d’une catégorie</w:t>
       </w:r>
@@ -4067,7 +4158,7 @@
       <w:pPr>
         <w:pStyle w:val="Titre3"/>
       </w:pPr>
-      <w:bookmarkStart w:id="8" w:name="_Toc161145145"/>
+      <w:bookmarkStart w:id="8" w:name="_Toc161153187"/>
       <w:r>
         <w:lastRenderedPageBreak/>
         <w:t>Trouver un livre à partir de l’id</w:t>
@@ -4113,7 +4204,7 @@
       <w:pPr>
         <w:pStyle w:val="Titre3"/>
       </w:pPr>
-      <w:bookmarkStart w:id="9" w:name="_Toc161145146"/>
+      <w:bookmarkStart w:id="9" w:name="_Toc161153188"/>
       <w:r>
         <w:t>Trouver un livre à partir de son titre</w:t>
       </w:r>
@@ -4179,7 +4270,7 @@
       <w:pPr>
         <w:pStyle w:val="Titre3"/>
       </w:pPr>
-      <w:bookmarkStart w:id="10" w:name="_Toc161145147"/>
+      <w:bookmarkStart w:id="10" w:name="_Toc161153189"/>
       <w:r>
         <w:t>Modifier un livre</w:t>
       </w:r>
@@ -4291,7 +4382,7 @@
       <w:pPr>
         <w:pStyle w:val="Titre3"/>
       </w:pPr>
-      <w:bookmarkStart w:id="11" w:name="_Toc161145148"/>
+      <w:bookmarkStart w:id="11" w:name="_Toc161153190"/>
       <w:r>
         <w:t>Créer une catégorie :</w:t>
       </w:r>
@@ -4397,7 +4488,7 @@
       <w:pPr>
         <w:pStyle w:val="Titre3"/>
       </w:pPr>
-      <w:bookmarkStart w:id="12" w:name="_Toc161145149"/>
+      <w:bookmarkStart w:id="12" w:name="_Toc161153191"/>
       <w:r>
         <w:lastRenderedPageBreak/>
         <w:t>Supprimer une catégorie :</w:t>
@@ -4455,7 +4546,7 @@
       <w:pPr>
         <w:pStyle w:val="Titre3"/>
       </w:pPr>
-      <w:bookmarkStart w:id="13" w:name="_Toc161145150"/>
+      <w:bookmarkStart w:id="13" w:name="_Toc161153192"/>
       <w:r>
         <w:t>Modifier une catégorie :</w:t>
       </w:r>
@@ -4577,7 +4668,7 @@
       <w:pPr>
         <w:pStyle w:val="Titre3"/>
       </w:pPr>
-      <w:bookmarkStart w:id="14" w:name="_Toc161145151"/>
+      <w:bookmarkStart w:id="14" w:name="_Toc161153193"/>
       <w:r>
         <w:t>Trouver tous les livres</w:t>
       </w:r>
@@ -4623,7 +4714,7 @@
           <w:szCs w:val="24"/>
         </w:rPr>
       </w:pPr>
-      <w:bookmarkStart w:id="15" w:name="_Toc161145152"/>
+      <w:bookmarkStart w:id="15" w:name="_Toc161153194"/>
       <w:r>
         <w:rPr>
           <w:rFonts w:ascii="Century Gothic" w:hAnsi="Century Gothic"/>
@@ -4679,7 +4770,7 @@
       <w:pPr>
         <w:pStyle w:val="Titre3"/>
       </w:pPr>
-      <w:bookmarkStart w:id="16" w:name="_Toc161145153"/>
+      <w:bookmarkStart w:id="16" w:name="_Toc161153195"/>
       <w:r>
         <w:t>MCD :</w:t>
       </w:r>
@@ -4883,7 +4974,7 @@
       <w:pPr>
         <w:pStyle w:val="Titre3"/>
       </w:pPr>
-      <w:bookmarkStart w:id="17" w:name="_Toc161145154"/>
+      <w:bookmarkStart w:id="17" w:name="_Toc161153196"/>
       <w:r>
         <w:lastRenderedPageBreak/>
         <w:t>MLD :</w:t>
@@ -4944,7 +5035,7 @@
       <w:pPr>
         <w:pStyle w:val="Titre3"/>
       </w:pPr>
-      <w:bookmarkStart w:id="18" w:name="_Toc161145155"/>
+      <w:bookmarkStart w:id="18" w:name="_Toc161153197"/>
       <w:r>
         <w:t>MPD :</w:t>
       </w:r>
@@ -4959,7 +5050,19 @@
           <w:rPr>
             <w:rStyle w:val="Lienhypertexte"/>
           </w:rPr>
-          <w:t>ce lien</w:t>
+          <w:t xml:space="preserve">ce </w:t>
+        </w:r>
+        <w:r>
+          <w:rPr>
+            <w:rStyle w:val="Lienhypertexte"/>
+          </w:rPr>
+          <w:t>l</w:t>
+        </w:r>
+        <w:r>
+          <w:rPr>
+            <w:rStyle w:val="Lienhypertexte"/>
+          </w:rPr>
+          <w:t>ien</w:t>
         </w:r>
       </w:hyperlink>
     </w:p>
@@ -4977,7 +5080,7 @@
           <w:szCs w:val="24"/>
         </w:rPr>
       </w:pPr>
-      <w:bookmarkStart w:id="19" w:name="_Toc161145156"/>
+      <w:bookmarkStart w:id="19" w:name="_Toc161153198"/>
       <w:r>
         <w:rPr>
           <w:rFonts w:ascii="Century Gothic" w:hAnsi="Century Gothic"/>
@@ -5131,10 +5234,45 @@
         </w:numPr>
       </w:pPr>
       <w:r>
-        <w:t xml:space="preserve">routes : ce dossier contient deux autres sous-dossiers qui contiennent les routes qui leurs correspondent dans le cas présent il y a un dossier "Books" qui contient les routes en lien avec les livres. Le dossier "Category" contient les routes consternant les catégories </w:t>
-      </w:r>
-    </w:p>
-    <w:p/>
+        <w:t>routes : ce dossier contient deux autres sous-dossiers qui contiennent les routes qui leurs correspondent dans le cas présent il y a un dossier "Books" qui contient les routes en lien avec les livres. Le dossier "Category" contient les routes consternant les catégories</w:t>
+      </w:r>
+      <w:r>
+        <w:t>.</w:t>
+      </w:r>
+    </w:p>
+    <w:p>
+      <w:pPr>
+        <w:ind w:left="360"/>
+      </w:pPr>
+    </w:p>
+    <w:p>
+      <w:pPr>
+        <w:pStyle w:val="Titre1"/>
+        <w:rPr>
+          <w:rFonts w:ascii="Century Gothic" w:hAnsi="Century Gothic"/>
+          <w:sz w:val="28"/>
+          <w:szCs w:val="28"/>
+        </w:rPr>
+      </w:pPr>
+      <w:bookmarkStart w:id="20" w:name="_Toc161153199"/>
+      <w:r>
+        <w:rPr>
+          <w:rFonts w:ascii="Century Gothic" w:hAnsi="Century Gothic"/>
+          <w:sz w:val="28"/>
+          <w:szCs w:val="28"/>
+        </w:rPr>
+        <w:t xml:space="preserve">3. </w:t>
+      </w:r>
+      <w:r>
+        <w:rPr>
+          <w:rFonts w:ascii="Century Gothic" w:hAnsi="Century Gothic"/>
+          <w:sz w:val="28"/>
+          <w:szCs w:val="28"/>
+        </w:rPr>
+        <w:t>Réalisation</w:t>
+      </w:r>
+      <w:bookmarkEnd w:id="20"/>
+    </w:p>
     <w:p>
       <w:pPr>
         <w:pStyle w:val="Titre2"/>
@@ -5144,14 +5282,14 @@
           <w:szCs w:val="24"/>
         </w:rPr>
       </w:pPr>
-      <w:bookmarkStart w:id="20" w:name="_Toc161145157"/>
+      <w:bookmarkStart w:id="21" w:name="_Toc161153200"/>
       <w:r>
         <w:rPr>
           <w:rFonts w:ascii="Century Gothic" w:hAnsi="Century Gothic"/>
           <w:sz w:val="24"/>
           <w:szCs w:val="24"/>
         </w:rPr>
-        <w:t xml:space="preserve">2.5 </w:t>
+        <w:t xml:space="preserve">3.1 </w:t>
       </w:r>
       <w:r>
         <w:rPr>
@@ -5159,15 +5297,38 @@
           <w:sz w:val="24"/>
           <w:szCs w:val="24"/>
         </w:rPr>
-        <w:t>Schéma</w:t>
-      </w:r>
+        <w:t>Authentification et gestion des rôles</w:t>
+      </w:r>
+      <w:bookmarkEnd w:id="21"/>
+    </w:p>
+    <w:p>
+      <w:pPr>
+        <w:rPr>
+          <w:rFonts w:ascii="Century Gothic" w:hAnsi="Century Gothic"/>
+        </w:rPr>
+      </w:pPr>
+      <w:r>
+        <w:rPr>
+          <w:rFonts w:ascii="Century Gothic" w:hAnsi="Century Gothic"/>
+        </w:rPr>
+        <w:t>Une route "login" a été créée pour permettre aux utilisateurs de s'authentifier et de récupérer un "jeton" afin d'accéder à l'API. Cependant, la gestion des rôles n'a pas été implémentée en raison de contraintes de temps.</w:t>
+      </w:r>
+    </w:p>
+    <w:p>
+      <w:pPr>
+        <w:pStyle w:val="Titre2"/>
+        <w:rPr>
+          <w:rFonts w:ascii="Century Gothic" w:hAnsi="Century Gothic"/>
+        </w:rPr>
+      </w:pPr>
+      <w:bookmarkStart w:id="22" w:name="_Toc161153201"/>
       <w:r>
         <w:rPr>
           <w:rFonts w:ascii="Century Gothic" w:hAnsi="Century Gothic"/>
           <w:sz w:val="24"/>
           <w:szCs w:val="24"/>
         </w:rPr>
-        <w:t xml:space="preserve"> d’interaction backend </w:t>
+        <w:t>3.</w:t>
       </w:r>
       <w:r>
         <w:rPr>
@@ -5175,7 +5336,7 @@
           <w:sz w:val="24"/>
           <w:szCs w:val="24"/>
         </w:rPr>
-        <w:t>–</w:t>
+        <w:t>2</w:t>
       </w:r>
       <w:r>
         <w:rPr>
@@ -5183,122 +5344,147 @@
           <w:sz w:val="24"/>
           <w:szCs w:val="24"/>
         </w:rPr>
-        <w:t xml:space="preserve"> frontend</w:t>
-      </w:r>
-      <w:bookmarkEnd w:id="20"/>
-    </w:p>
-    <w:p>
-      <w:pPr>
-        <w:rPr>
-          <w:rFonts w:ascii="Century Gothic" w:hAnsi="Century Gothic"/>
-          <w:highlight w:val="yellow"/>
-        </w:rPr>
-      </w:pPr>
-      <w:r>
-        <w:rPr>
-          <w:rFonts w:ascii="Century Gothic" w:hAnsi="Century Gothic"/>
-          <w:highlight w:val="yellow"/>
-        </w:rPr>
-        <w:t>Schéma de l’architecture représentant les interactions entre le frontend et le backend tout en situant les différents composants (API REST, la base de données, l’ORM, etc.)</w:t>
-      </w:r>
-    </w:p>
-    <w:p>
-      <w:r>
-        <w:t>TODO</w:t>
-      </w:r>
-    </w:p>
-    <w:p>
-      <w:r>
-        <w:br w:type="page"/>
-      </w:r>
-    </w:p>
-    <w:p>
-      <w:pPr>
-        <w:pStyle w:val="Titre1"/>
-        <w:rPr>
-          <w:rFonts w:ascii="Century Gothic" w:hAnsi="Century Gothic"/>
-          <w:sz w:val="28"/>
-          <w:szCs w:val="28"/>
-        </w:rPr>
-      </w:pPr>
-      <w:bookmarkStart w:id="21" w:name="_Toc161145158"/>
-      <w:r>
-        <w:rPr>
-          <w:rFonts w:ascii="Century Gothic" w:hAnsi="Century Gothic"/>
-          <w:sz w:val="28"/>
-          <w:szCs w:val="28"/>
-        </w:rPr>
-        <w:lastRenderedPageBreak/>
-        <w:t xml:space="preserve">3. </w:t>
-      </w:r>
-      <w:r>
-        <w:rPr>
-          <w:rFonts w:ascii="Century Gothic" w:hAnsi="Century Gothic"/>
-          <w:sz w:val="28"/>
-          <w:szCs w:val="28"/>
-        </w:rPr>
-        <w:t>Réalisation</w:t>
-      </w:r>
-      <w:bookmarkEnd w:id="21"/>
-    </w:p>
-    <w:p>
-      <w:pPr>
-        <w:pStyle w:val="Titre2"/>
+        <w:t xml:space="preserve"> </w:t>
+      </w:r>
+      <w:r>
         <w:rPr>
           <w:rFonts w:ascii="Century Gothic" w:hAnsi="Century Gothic"/>
           <w:sz w:val="24"/>
           <w:szCs w:val="24"/>
         </w:rPr>
-      </w:pPr>
-      <w:bookmarkStart w:id="22" w:name="_Toc161145159"/>
-      <w:r>
+        <w:t>Sécurité</w:t>
+      </w:r>
+      <w:bookmarkEnd w:id="22"/>
+    </w:p>
+    <w:p>
+      <w:pPr>
+        <w:rPr>
+          <w:rFonts w:ascii="Century Gothic" w:hAnsi="Century Gothic"/>
+        </w:rPr>
+      </w:pPr>
+      <w:r>
+        <w:rPr>
+          <w:rFonts w:ascii="Century Gothic" w:hAnsi="Century Gothic"/>
+        </w:rPr>
+        <w:t xml:space="preserve">Afin de garantir une sécurité optimale il a </w:t>
+      </w:r>
+      <w:r>
+        <w:rPr>
+          <w:rFonts w:ascii="Century Gothic" w:hAnsi="Century Gothic"/>
+        </w:rPr>
+        <w:t>été</w:t>
+      </w:r>
+      <w:r>
+        <w:rPr>
+          <w:rFonts w:ascii="Century Gothic" w:hAnsi="Century Gothic"/>
+        </w:rPr>
+        <w:t xml:space="preserve"> mis en place un système de cryptage </w:t>
+      </w:r>
+      <w:r>
+        <w:rPr>
+          <w:rFonts w:ascii="Century Gothic" w:hAnsi="Century Gothic"/>
+        </w:rPr>
+        <w:t>des mots</w:t>
+      </w:r>
+      <w:r>
+        <w:rPr>
+          <w:rFonts w:ascii="Century Gothic" w:hAnsi="Century Gothic"/>
+        </w:rPr>
+        <w:t xml:space="preserve"> de passe </w:t>
+      </w:r>
+      <w:r>
+        <w:rPr>
+          <w:rFonts w:ascii="Century Gothic" w:hAnsi="Century Gothic"/>
+        </w:rPr>
+        <w:t>des différents utilisateurs</w:t>
+      </w:r>
+      <w:r>
+        <w:rPr>
+          <w:rFonts w:ascii="Century Gothic" w:hAnsi="Century Gothic"/>
+        </w:rPr>
+        <w:t xml:space="preserve"> de l’API</w:t>
+      </w:r>
+      <w:r>
+        <w:rPr>
+          <w:rFonts w:ascii="Century Gothic" w:hAnsi="Century Gothic"/>
+        </w:rPr>
+        <w:t xml:space="preserve"> lors de sa création</w:t>
+      </w:r>
+      <w:r>
+        <w:rPr>
+          <w:rFonts w:ascii="Century Gothic" w:hAnsi="Century Gothic"/>
+        </w:rPr>
+        <w:t xml:space="preserve">. Il a aussi été prévu de créer un utilisateur </w:t>
+      </w:r>
+      <w:r>
+        <w:rPr>
+          <w:rFonts w:ascii="Century Gothic" w:hAnsi="Century Gothic"/>
+        </w:rPr>
+        <w:t>pour la base de données différent</w:t>
+      </w:r>
+      <w:r>
+        <w:rPr>
+          <w:rFonts w:ascii="Century Gothic" w:hAnsi="Century Gothic"/>
+        </w:rPr>
+        <w:t xml:space="preserve"> de celui pa</w:t>
+      </w:r>
+      <w:r>
+        <w:rPr>
+          <w:rFonts w:ascii="Century Gothic" w:hAnsi="Century Gothic"/>
+        </w:rPr>
+        <w:t>r</w:t>
+      </w:r>
+      <w:r>
+        <w:rPr>
+          <w:rFonts w:ascii="Century Gothic" w:hAnsi="Century Gothic"/>
+        </w:rPr>
+        <w:t xml:space="preserve"> défaut (root) afin d’éviter toute grosse modification sur la base de données. Le package "dotenv" va aussi être mis en place afin d’éviter que d’autres personnes aient accès </w:t>
+      </w:r>
+      <w:r>
+        <w:rPr>
+          <w:rFonts w:ascii="Century Gothic" w:hAnsi="Century Gothic"/>
+        </w:rPr>
+        <w:t>à l’information</w:t>
+      </w:r>
+      <w:r>
+        <w:rPr>
+          <w:rFonts w:ascii="Century Gothic" w:hAnsi="Century Gothic"/>
+        </w:rPr>
+        <w:t xml:space="preserve"> de connexion à la base de données</w:t>
+      </w:r>
+      <w:r>
+        <w:rPr>
+          <w:rFonts w:ascii="Century Gothic" w:hAnsi="Century Gothic"/>
+        </w:rPr>
+        <w:t>. Mais par manque de temps ces fonctionnalité n’ont pas pu être mise en place.</w:t>
+      </w:r>
+    </w:p>
+    <w:p>
+      <w:pPr>
+        <w:pStyle w:val="Titre2"/>
         <w:rPr>
           <w:rFonts w:ascii="Century Gothic" w:hAnsi="Century Gothic"/>
           <w:sz w:val="24"/>
           <w:szCs w:val="24"/>
         </w:rPr>
-        <w:t xml:space="preserve">3.1 </w:t>
-      </w:r>
+      </w:pPr>
+      <w:bookmarkStart w:id="23" w:name="_Toc161153202"/>
       <w:r>
         <w:rPr>
           <w:rFonts w:ascii="Century Gothic" w:hAnsi="Century Gothic"/>
           <w:sz w:val="24"/>
           <w:szCs w:val="24"/>
         </w:rPr>
-        <w:t>Authentification et gestion des rôles</w:t>
-      </w:r>
-      <w:bookmarkEnd w:id="22"/>
-    </w:p>
-    <w:p>
-      <w:pPr>
-        <w:rPr>
-          <w:rFonts w:ascii="Century Gothic" w:hAnsi="Century Gothic"/>
-        </w:rPr>
-      </w:pPr>
-      <w:bookmarkStart w:id="23" w:name="_Toc161145160"/>
-      <w:r>
-        <w:rPr>
-          <w:rFonts w:ascii="Century Gothic" w:hAnsi="Century Gothic"/>
-        </w:rPr>
-        <w:t>Une route "login" a été créée pour permettre aux utilisateurs de s'authentifier et de récupérer un "jeton" afin d'accéder à l'API. Cependant, la gestion des rôles n'a pas été implémentée en raison de contraintes de temps.</w:t>
-      </w:r>
-    </w:p>
-    <w:p>
-      <w:pPr>
-        <w:pStyle w:val="Titre2"/>
-        <w:rPr>
-          <w:rFonts w:ascii="Century Gothic" w:hAnsi="Century Gothic"/>
-        </w:rPr>
-      </w:pPr>
-      <w:bookmarkStart w:id="24" w:name="_3.2_Sécurité"/>
-      <w:bookmarkEnd w:id="24"/>
+        <w:lastRenderedPageBreak/>
+        <w:t>3.</w:t>
+      </w:r>
       <w:r>
         <w:rPr>
           <w:rFonts w:ascii="Century Gothic" w:hAnsi="Century Gothic"/>
           <w:sz w:val="24"/>
           <w:szCs w:val="24"/>
         </w:rPr>
-        <w:t>3.</w:t>
+        <w:t>3</w:t>
       </w:r>
       <w:r>
         <w:rPr>
@@ -5306,7 +5492,7 @@
           <w:sz w:val="24"/>
           <w:szCs w:val="24"/>
         </w:rPr>
-        <w:t>2</w:t>
+        <w:t xml:space="preserve"> </w:t>
       </w:r>
       <w:r>
         <w:rPr>
@@ -5314,15 +5500,7 @@
           <w:sz w:val="24"/>
           <w:szCs w:val="24"/>
         </w:rPr>
-        <w:t xml:space="preserve"> </w:t>
-      </w:r>
-      <w:r>
-        <w:rPr>
-          <w:rFonts w:ascii="Century Gothic" w:hAnsi="Century Gothic"/>
-          <w:sz w:val="24"/>
-          <w:szCs w:val="24"/>
-        </w:rPr>
-        <w:t>Sécurité</w:t>
+        <w:t>Technique</w:t>
       </w:r>
       <w:bookmarkEnd w:id="23"/>
     </w:p>
@@ -5335,154 +5513,6 @@
       <w:r>
         <w:rPr>
           <w:rFonts w:ascii="Century Gothic" w:hAnsi="Century Gothic"/>
-        </w:rPr>
-        <w:t xml:space="preserve">Afin de garantir une sécurité optimale il a </w:t>
-      </w:r>
-      <w:r>
-        <w:rPr>
-          <w:rFonts w:ascii="Century Gothic" w:hAnsi="Century Gothic"/>
-        </w:rPr>
-        <w:t>été</w:t>
-      </w:r>
-      <w:r>
-        <w:rPr>
-          <w:rFonts w:ascii="Century Gothic" w:hAnsi="Century Gothic"/>
-        </w:rPr>
-        <w:t xml:space="preserve"> mis en place un système de cryptage </w:t>
-      </w:r>
-      <w:r>
-        <w:rPr>
-          <w:rFonts w:ascii="Century Gothic" w:hAnsi="Century Gothic"/>
-        </w:rPr>
-        <w:t>des mots</w:t>
-      </w:r>
-      <w:r>
-        <w:rPr>
-          <w:rFonts w:ascii="Century Gothic" w:hAnsi="Century Gothic"/>
-        </w:rPr>
-        <w:t xml:space="preserve"> de passe </w:t>
-      </w:r>
-      <w:r>
-        <w:rPr>
-          <w:rFonts w:ascii="Century Gothic" w:hAnsi="Century Gothic"/>
-        </w:rPr>
-        <w:t>des différents utilisateurs</w:t>
-      </w:r>
-      <w:r>
-        <w:rPr>
-          <w:rFonts w:ascii="Century Gothic" w:hAnsi="Century Gothic"/>
-        </w:rPr>
-        <w:t xml:space="preserve"> de l’API</w:t>
-      </w:r>
-      <w:r>
-        <w:rPr>
-          <w:rFonts w:ascii="Century Gothic" w:hAnsi="Century Gothic"/>
-        </w:rPr>
-        <w:t xml:space="preserve"> lors de sa création</w:t>
-      </w:r>
-      <w:r>
-        <w:rPr>
-          <w:rFonts w:ascii="Century Gothic" w:hAnsi="Century Gothic"/>
-        </w:rPr>
-        <w:t xml:space="preserve">. Il a aussi été prévu de créer un utilisateur </w:t>
-      </w:r>
-      <w:r>
-        <w:rPr>
-          <w:rFonts w:ascii="Century Gothic" w:hAnsi="Century Gothic"/>
-        </w:rPr>
-        <w:t>pour la base de données différent</w:t>
-      </w:r>
-      <w:r>
-        <w:rPr>
-          <w:rFonts w:ascii="Century Gothic" w:hAnsi="Century Gothic"/>
-        </w:rPr>
-        <w:t xml:space="preserve"> de celui pa</w:t>
-      </w:r>
-      <w:r>
-        <w:rPr>
-          <w:rFonts w:ascii="Century Gothic" w:hAnsi="Century Gothic"/>
-        </w:rPr>
-        <w:t>r</w:t>
-      </w:r>
-      <w:r>
-        <w:rPr>
-          <w:rFonts w:ascii="Century Gothic" w:hAnsi="Century Gothic"/>
-        </w:rPr>
-        <w:t xml:space="preserve"> défaut (root) afin d’éviter toute grosse modification sur la base de données. Le package "dotenv" va aussi être mis en place afin d’éviter que d’autres personnes aient accès </w:t>
-      </w:r>
-      <w:r>
-        <w:rPr>
-          <w:rFonts w:ascii="Century Gothic" w:hAnsi="Century Gothic"/>
-        </w:rPr>
-        <w:t>à l’information</w:t>
-      </w:r>
-      <w:r>
-        <w:rPr>
-          <w:rFonts w:ascii="Century Gothic" w:hAnsi="Century Gothic"/>
-        </w:rPr>
-        <w:t xml:space="preserve"> de connexion à la base de données</w:t>
-      </w:r>
-      <w:r>
-        <w:rPr>
-          <w:rFonts w:ascii="Century Gothic" w:hAnsi="Century Gothic"/>
-        </w:rPr>
-        <w:t>. Mais par manque de temps ces fonctionnalité n’ont pas pu être mise en place.</w:t>
-      </w:r>
-    </w:p>
-    <w:p>
-      <w:pPr>
-        <w:pStyle w:val="Titre2"/>
-        <w:rPr>
-          <w:rFonts w:ascii="Century Gothic" w:hAnsi="Century Gothic"/>
-          <w:sz w:val="24"/>
-          <w:szCs w:val="24"/>
-        </w:rPr>
-      </w:pPr>
-      <w:bookmarkStart w:id="25" w:name="_Toc161145161"/>
-      <w:r>
-        <w:rPr>
-          <w:rFonts w:ascii="Century Gothic" w:hAnsi="Century Gothic"/>
-          <w:sz w:val="24"/>
-          <w:szCs w:val="24"/>
-        </w:rPr>
-        <w:t>3.</w:t>
-      </w:r>
-      <w:r>
-        <w:rPr>
-          <w:rFonts w:ascii="Century Gothic" w:hAnsi="Century Gothic"/>
-          <w:sz w:val="24"/>
-          <w:szCs w:val="24"/>
-        </w:rPr>
-        <w:t>3</w:t>
-      </w:r>
-      <w:r>
-        <w:rPr>
-          <w:rFonts w:ascii="Century Gothic" w:hAnsi="Century Gothic"/>
-          <w:sz w:val="24"/>
-          <w:szCs w:val="24"/>
-        </w:rPr>
-        <w:t xml:space="preserve"> </w:t>
-      </w:r>
-      <w:r>
-        <w:rPr>
-          <w:rFonts w:ascii="Century Gothic" w:hAnsi="Century Gothic"/>
-          <w:sz w:val="24"/>
-          <w:szCs w:val="24"/>
-        </w:rPr>
-        <w:t>Technique</w:t>
-      </w:r>
-      <w:bookmarkEnd w:id="25"/>
-    </w:p>
-    <w:p>
-      <w:pPr>
-        <w:rPr>
-          <w:rFonts w:ascii="Century Gothic" w:hAnsi="Century Gothic"/>
-        </w:rPr>
-      </w:pPr>
-      <w:r>
-        <w:rPr>
-          <w:rFonts w:ascii="Century Gothic" w:hAnsi="Century Gothic"/>
-          <w:highlight w:val="yellow"/>
         </w:rPr>
         <w:t>Comprend une explication sur chaque fonctionnalité technique demandée.</w:t>
       </w:r>
@@ -5886,7 +5916,6 @@
               <w:ind w:left="0"/>
             </w:pPr>
             <w:r>
-              <w:lastRenderedPageBreak/>
               <w:t>deleteCategory.mjs</w:t>
             </w:r>
           </w:p>
@@ -6022,213 +6051,6 @@
       </w:tr>
     </w:tbl>
     <w:p>
-      <w:pPr>
-        <w:pStyle w:val="Paragraphedeliste"/>
-      </w:pPr>
-    </w:p>
-    <w:p>
-      <w:pPr>
-        <w:pStyle w:val="Paragraphedeliste"/>
-      </w:pPr>
-      <w:r>
-        <w:t>Un fichier « helper.mjs » est</w:t>
-      </w:r>
-      <w:r>
-        <w:t xml:space="preserve"> stocké dans le même répertoire, il contient des fonctions </w:t>
-      </w:r>
-      <w:r>
-        <w:t xml:space="preserve">pouvant être </w:t>
-      </w:r>
-      <w:r>
-        <w:t xml:space="preserve">utiles à </w:t>
-      </w:r>
-      <w:r>
-        <w:t>aux</w:t>
-      </w:r>
-      <w:r>
-        <w:t xml:space="preserve"> routes.</w:t>
-      </w:r>
-    </w:p>
-    <w:tbl>
-      <w:tblPr>
-        <w:tblStyle w:val="Grilledutableau"/>
-        <w:tblW w:w="0" w:type="auto"/>
-        <w:tblInd w:w="720" w:type="dxa"/>
-        <w:tblLook w:val="04A0" w:firstRow="1" w:lastRow="0" w:firstColumn="1" w:lastColumn="0" w:noHBand="0" w:noVBand="1"/>
-      </w:tblPr>
-      <w:tblGrid>
-        <w:gridCol w:w="4175"/>
-        <w:gridCol w:w="4167"/>
-      </w:tblGrid>
-      <w:tr>
-        <w:tc>
-          <w:tcPr>
-            <w:tcW w:w="4531" w:type="dxa"/>
-          </w:tcPr>
-          <w:p>
-            <w:pPr>
-              <w:pStyle w:val="Paragraphedeliste"/>
-              <w:ind w:left="0"/>
-            </w:pPr>
-            <w:r>
-              <w:t>success</w:t>
-            </w:r>
-          </w:p>
-        </w:tc>
-        <w:tc>
-          <w:tcPr>
-            <w:tcW w:w="4531" w:type="dxa"/>
-          </w:tcPr>
-          <w:p>
-            <w:pPr>
-              <w:pStyle w:val="Paragraphedeliste"/>
-              <w:ind w:left="0"/>
-            </w:pPr>
-            <w:r>
-              <w:t>Permet d’écrire l’état de la requête et de l’afficher à l’utilisateur.</w:t>
-            </w:r>
-          </w:p>
-        </w:tc>
-      </w:tr>
-      <w:tr>
-        <w:tc>
-          <w:tcPr>
-            <w:tcW w:w="4531" w:type="dxa"/>
-          </w:tcPr>
-          <w:p>
-            <w:pPr>
-              <w:pStyle w:val="Paragraphedeliste"/>
-              <w:ind w:left="0"/>
-            </w:pPr>
-            <w:r>
-              <w:t>getUniqueId</w:t>
-            </w:r>
-          </w:p>
-        </w:tc>
-        <w:tc>
-          <w:tcPr>
-            <w:tcW w:w="4531" w:type="dxa"/>
-          </w:tcPr>
-          <w:p>
-            <w:pPr>
-              <w:pStyle w:val="Paragraphedeliste"/>
-              <w:ind w:left="0"/>
-            </w:pPr>
-            <w:r>
-              <w:t>Génère un nouvel id, l’id sera le plus grand id +1.</w:t>
-            </w:r>
-            <w:r>
-              <w:t xml:space="preserve"> Cette fonction a été utilisé lors de l’utilisation du mock</w:t>
-            </w:r>
-          </w:p>
-        </w:tc>
-      </w:tr>
-      <w:tr>
-        <w:tc>
-          <w:tcPr>
-            <w:tcW w:w="4531" w:type="dxa"/>
-          </w:tcPr>
-          <w:p>
-            <w:pPr>
-              <w:pStyle w:val="Paragraphedeliste"/>
-              <w:ind w:left="0"/>
-            </w:pPr>
-            <w:r>
-              <w:t>getBook</w:t>
-            </w:r>
-          </w:p>
-        </w:tc>
-        <w:tc>
-          <w:tcPr>
-            <w:tcW w:w="4531" w:type="dxa"/>
-          </w:tcPr>
-          <w:p>
-            <w:pPr>
-              <w:pStyle w:val="Paragraphedeliste"/>
-              <w:ind w:left="0"/>
-            </w:pPr>
-            <w:r>
-              <w:t>Retrouve un livre grâce à son id</w:t>
-            </w:r>
-            <w:r>
-              <w:t>. Cette fonction a été utilisé lors de l’utilisation du mock</w:t>
-            </w:r>
-          </w:p>
-        </w:tc>
-      </w:tr>
-      <w:tr>
-        <w:tc>
-          <w:tcPr>
-            <w:tcW w:w="4531" w:type="dxa"/>
-          </w:tcPr>
-          <w:p>
-            <w:pPr>
-              <w:pStyle w:val="Paragraphedeliste"/>
-              <w:ind w:left="0"/>
-            </w:pPr>
-            <w:r>
-              <w:t>removeBook</w:t>
-            </w:r>
-          </w:p>
-        </w:tc>
-        <w:tc>
-          <w:tcPr>
-            <w:tcW w:w="4531" w:type="dxa"/>
-          </w:tcPr>
-          <w:p>
-            <w:pPr>
-              <w:pStyle w:val="Paragraphedeliste"/>
-              <w:ind w:left="0"/>
-            </w:pPr>
-            <w:r>
-              <w:t>Supprime un livre grâce à son id.</w:t>
-            </w:r>
-            <w:r>
-              <w:t xml:space="preserve"> Cette fonction a été utilisé lors de l’utilisation du mock</w:t>
-            </w:r>
-          </w:p>
-        </w:tc>
-      </w:tr>
-      <w:tr>
-        <w:tc>
-          <w:tcPr>
-            <w:tcW w:w="4531" w:type="dxa"/>
-          </w:tcPr>
-          <w:p>
-            <w:pPr>
-              <w:pStyle w:val="Paragraphedeliste"/>
-              <w:ind w:left="0"/>
-            </w:pPr>
-            <w:r>
-              <w:t>updateBook</w:t>
-            </w:r>
-          </w:p>
-        </w:tc>
-        <w:tc>
-          <w:tcPr>
-            <w:tcW w:w="4531" w:type="dxa"/>
-          </w:tcPr>
-          <w:p>
-            <w:pPr>
-              <w:pStyle w:val="Paragraphedeliste"/>
-              <w:ind w:left="0"/>
-            </w:pPr>
-            <w:r>
-              <w:t>Met à jour un livre grâce à son id.</w:t>
-            </w:r>
-            <w:r>
-              <w:t xml:space="preserve"> Cette fonction a été utilisé lors de l’utilisation du mock</w:t>
-            </w:r>
-          </w:p>
-        </w:tc>
-      </w:tr>
-    </w:tbl>
-    <w:p>
-      <w:pPr>
-        <w:pStyle w:val="Paragraphedeliste"/>
-      </w:pPr>
-    </w:p>
-    <w:p>
       <w:r>
         <w:br w:type="page"/>
       </w:r>
@@ -6253,6 +6075,11 @@
       <w:pPr>
         <w:pStyle w:val="Paragraphedeliste"/>
       </w:pPr>
+    </w:p>
+    <w:p>
+      <w:pPr>
+        <w:pStyle w:val="Paragraphedeliste"/>
+      </w:pPr>
       <w:r>
         <w:t xml:space="preserve">Les fichiers dans le répertoire </w:t>
       </w:r>
@@ -6270,11 +6097,6 @@
       <w:r>
         <w:t xml:space="preserve"> permettent de valider certaines conditions.</w:t>
       </w:r>
-    </w:p>
-    <w:p>
-      <w:pPr>
-        <w:pStyle w:val="Paragraphedeliste"/>
-      </w:pPr>
     </w:p>
     <w:p>
       <w:pPr>
@@ -6956,11 +6778,6 @@
       <w:pPr>
         <w:pStyle w:val="Paragraphedeliste"/>
       </w:pPr>
-    </w:p>
-    <w:p>
-      <w:pPr>
-        <w:pStyle w:val="Paragraphedeliste"/>
-      </w:pPr>
       <w:r>
         <w:t xml:space="preserve">Analyse de la table </w:t>
       </w:r>
@@ -7467,42 +7284,25 @@
     <w:p>
       <w:pPr>
         <w:pStyle w:val="Paragraphedeliste"/>
-        <w:rPr>
-          <w:highlight w:val="yellow"/>
-        </w:rPr>
-      </w:pPr>
-      <w:r>
-        <w:rPr>
-          <w:highlight w:val="yellow"/>
-        </w:rPr>
+        <w:numPr>
+          <w:ilvl w:val="0"/>
+          <w:numId w:val="3"/>
+        </w:numPr>
+      </w:pPr>
+      <w:r>
         <w:t>U</w:t>
       </w:r>
       <w:r>
-        <w:rPr>
-          <w:highlight w:val="yellow"/>
-        </w:rPr>
         <w:t>ne gestion des statuts http (200, 3xx, 4xx, 5xx) et des erreurs</w:t>
       </w:r>
       <w:r>
-        <w:rPr>
-          <w:highlight w:val="yellow"/>
-        </w:rPr>
         <w:t>.</w:t>
       </w:r>
     </w:p>
     <w:p>
       <w:pPr>
         <w:pStyle w:val="Paragraphedeliste"/>
-        <w:rPr>
-          <w:highlight w:val="yellow"/>
-        </w:rPr>
-      </w:pPr>
-      <w:r>
-        <w:rPr>
-          <w:highlight w:val="yellow"/>
-        </w:rPr>
-        <w:t>200 pour les succès – 404 si l’URL n’est pas correcte – 500 s’il y a une erreur depuis la base de données.</w:t>
-      </w:r>
+      </w:pPr>
     </w:p>
     <w:p>
       <w:pPr>
@@ -7512,21 +7312,51 @@
         <w:t xml:space="preserve">Une erreur </w:t>
       </w:r>
       <w:r>
-        <w:t>404 à lieu si le chemin spécifié par l’utilisateur n’existe pas.</w:t>
+        <w:t xml:space="preserve">404 </w:t>
+      </w:r>
+      <w:r>
+        <w:t>a</w:t>
+      </w:r>
+      <w:r>
+        <w:t xml:space="preserve"> lieu si le chemin spécifié par l’utilisateur n’existe pas.</w:t>
       </w:r>
     </w:p>
     <w:p>
       <w:pPr>
         <w:pStyle w:val="Paragraphedeliste"/>
       </w:pPr>
+      <w:r>
+        <w:t xml:space="preserve">L’erreur 401 a lieu s’il n’y a pas de </w:t>
+      </w:r>
+      <w:proofErr w:type="spellStart"/>
+      <w:r>
+        <w:t>token</w:t>
+      </w:r>
+      <w:proofErr w:type="spellEnd"/>
+      <w:r>
+        <w:t xml:space="preserve"> d‘identification.</w:t>
+      </w:r>
     </w:p>
     <w:p>
       <w:pPr>
         <w:pStyle w:val="Paragraphedeliste"/>
       </w:pPr>
       <w:r>
-        <w:t>TODO ?</w:t>
-      </w:r>
+        <w:t>L’erreur 500 a lieu lorsqu’il y a un problème avec la base de données.</w:t>
+      </w:r>
+    </w:p>
+    <w:p>
+      <w:pPr>
+        <w:pStyle w:val="Paragraphedeliste"/>
+      </w:pPr>
+      <w:r>
+        <w:t>En cas de succès on retourne l’information 200.</w:t>
+      </w:r>
+    </w:p>
+    <w:p>
+      <w:pPr>
+        <w:pStyle w:val="Paragraphedeliste"/>
+      </w:pPr>
     </w:p>
     <w:p>
       <w:pPr>
@@ -7537,22 +7367,29 @@
         </w:numPr>
       </w:pPr>
       <w:r>
-        <w:rPr>
-          <w:highlight w:val="yellow"/>
-        </w:rPr>
         <w:t xml:space="preserve">Une recherche sur les livres, catégories, </w:t>
       </w:r>
-      <w:proofErr w:type="spellStart"/>
-      <w:r>
-        <w:rPr>
-          <w:highlight w:val="yellow"/>
-        </w:rPr>
+      <w:r>
         <w:t>etc.</w:t>
       </w:r>
-      <w:r>
-        <w:t>TODO</w:t>
-      </w:r>
-      <w:proofErr w:type="spellEnd"/>
+    </w:p>
+    <w:p>
+      <w:pPr>
+        <w:pStyle w:val="Paragraphedeliste"/>
+      </w:pPr>
+    </w:p>
+    <w:p>
+      <w:pPr>
+        <w:pStyle w:val="Paragraphedeliste"/>
+      </w:pPr>
+      <w:r>
+        <w:t>L’utilisateur peut effectuer une recherche non stricte du titre du livre ou peut utiliser des routes différentes afin de rechercher par catégorie ou par id.</w:t>
+      </w:r>
+    </w:p>
+    <w:p>
+      <w:pPr>
+        <w:pStyle w:val="Paragraphedeliste"/>
+      </w:pPr>
     </w:p>
     <w:p>
       <w:pPr>
@@ -7561,14 +7398,8 @@
           <w:ilvl w:val="0"/>
           <w:numId w:val="3"/>
         </w:numPr>
-        <w:rPr>
-          <w:highlight w:val="yellow"/>
-        </w:rPr>
-      </w:pPr>
-      <w:r>
-        <w:rPr>
-          <w:highlight w:val="yellow"/>
-        </w:rPr>
+      </w:pPr>
+      <w:r>
         <w:t>Un système d’authentification basé sur les jetons JWT</w:t>
       </w:r>
     </w:p>
@@ -7576,8 +7407,61 @@
       <w:pPr>
         <w:pStyle w:val="Paragraphedeliste"/>
       </w:pPr>
-      <w:r>
-        <w:t>TODO</w:t>
+    </w:p>
+    <w:p>
+      <w:pPr>
+        <w:pStyle w:val="Paragraphedeliste"/>
+      </w:pPr>
+      <w:r>
+        <w:t xml:space="preserve">Les routes sont protégées par un système d’authentification basé sur les jetons JWT, </w:t>
+      </w:r>
+      <w:proofErr w:type="spellStart"/>
+      <w:r>
+        <w:t>Json</w:t>
+      </w:r>
+      <w:proofErr w:type="spellEnd"/>
+      <w:r>
+        <w:t xml:space="preserve"> Web </w:t>
+      </w:r>
+      <w:proofErr w:type="spellStart"/>
+      <w:r>
+        <w:t>Token</w:t>
+      </w:r>
+      <w:proofErr w:type="spellEnd"/>
+      <w:r>
+        <w:t xml:space="preserve">. Afin de récupérer un </w:t>
+      </w:r>
+      <w:proofErr w:type="spellStart"/>
+      <w:r>
+        <w:t>token</w:t>
+      </w:r>
+      <w:proofErr w:type="spellEnd"/>
+      <w:r>
+        <w:t xml:space="preserve"> d’identification il faut utiliser la route nommé « login » dans </w:t>
+      </w:r>
+      <w:proofErr w:type="spellStart"/>
+      <w:r>
+        <w:t>insomnia</w:t>
+      </w:r>
+      <w:proofErr w:type="spellEnd"/>
+      <w:r>
+        <w:t>, l’utilisateur est « </w:t>
+      </w:r>
+      <w:proofErr w:type="spellStart"/>
+      <w:r>
+        <w:t>etml</w:t>
+      </w:r>
+      <w:proofErr w:type="spellEnd"/>
+      <w:r>
+        <w:t> » et le mot de passe « </w:t>
+      </w:r>
+      <w:proofErr w:type="spellStart"/>
+      <w:r>
+        <w:t>etml</w:t>
+      </w:r>
+      <w:proofErr w:type="spellEnd"/>
+      <w:r>
+        <w:t> ».</w:t>
       </w:r>
     </w:p>
     <w:p>
@@ -7587,14 +7471,9 @@
           <w:ilvl w:val="0"/>
           <w:numId w:val="3"/>
         </w:numPr>
-        <w:rPr>
-          <w:highlight w:val="yellow"/>
-        </w:rPr>
-      </w:pPr>
-      <w:r>
-        <w:rPr>
-          <w:highlight w:val="yellow"/>
-        </w:rPr>
+      </w:pPr>
+      <w:r>
+        <w:lastRenderedPageBreak/>
         <w:t>Une documentation Swagger la plus complète possible</w:t>
       </w:r>
     </w:p>
@@ -7602,9 +7481,25 @@
       <w:pPr>
         <w:pStyle w:val="Paragraphedeliste"/>
       </w:pPr>
-      <w:r>
-        <w:t>TODO</w:t>
-      </w:r>
+    </w:p>
+    <w:p>
+      <w:pPr>
+        <w:pStyle w:val="Paragraphedeliste"/>
+      </w:pPr>
+      <w:r>
+        <w:t>La documentation swagger est accessible sur « </w:t>
+      </w:r>
+      <w:r>
+        <w:t>http://localhost:3000</w:t>
+      </w:r>
+      <w:r>
+        <w:t>/api-docs ».</w:t>
+      </w:r>
+    </w:p>
+    <w:p>
+      <w:pPr>
+        <w:pStyle w:val="Paragraphedeliste"/>
+      </w:pPr>
     </w:p>
     <w:p>
       <w:pPr>
@@ -7613,24 +7508,68 @@
           <w:ilvl w:val="0"/>
           <w:numId w:val="3"/>
         </w:numPr>
-        <w:rPr>
-          <w:highlight w:val="yellow"/>
-        </w:rPr>
-      </w:pPr>
-      <w:r>
-        <w:rPr>
-          <w:highlight w:val="yellow"/>
-        </w:rPr>
-        <w:t>Des tests de votre API avec Insomnia ou Postman</w:t>
+      </w:pPr>
+      <w:r>
+        <w:t xml:space="preserve">Des tests de votre API avec </w:t>
+      </w:r>
+      <w:proofErr w:type="spellStart"/>
+      <w:r>
+        <w:t>Insomnia</w:t>
+      </w:r>
+      <w:proofErr w:type="spellEnd"/>
+      <w:r>
+        <w:t xml:space="preserve"> ou Postman</w:t>
       </w:r>
     </w:p>
     <w:p>
       <w:pPr>
         <w:pStyle w:val="Paragraphedeliste"/>
       </w:pPr>
-      <w:r>
-        <w:t>TODO</w:t>
-      </w:r>
+    </w:p>
+    <w:p>
+      <w:pPr>
+        <w:pStyle w:val="Paragraphedeliste"/>
+      </w:pPr>
+      <w:r>
+        <w:t xml:space="preserve">Il y a un fichier </w:t>
+      </w:r>
+      <w:proofErr w:type="spellStart"/>
+      <w:r>
+        <w:t>json</w:t>
+      </w:r>
+      <w:proofErr w:type="spellEnd"/>
+      <w:r>
+        <w:t xml:space="preserve"> à importer dans </w:t>
+      </w:r>
+      <w:proofErr w:type="spellStart"/>
+      <w:r>
+        <w:t>insomnia</w:t>
+      </w:r>
+      <w:proofErr w:type="spellEnd"/>
+      <w:r>
+        <w:t xml:space="preserve"> avec tous les tests effectués. Le fichier se trouve à la racine de l’API dans le dossier « </w:t>
+      </w:r>
+      <w:proofErr w:type="spellStart"/>
+      <w:r>
+        <w:t>insomnia</w:t>
+      </w:r>
+      <w:proofErr w:type="spellEnd"/>
+      <w:r>
+        <w:t> », même emplacement que le dossier « src » et « </w:t>
+      </w:r>
+      <w:proofErr w:type="spellStart"/>
+      <w:r>
+        <w:t>node_modules</w:t>
+      </w:r>
+      <w:proofErr w:type="spellEnd"/>
+      <w:r>
+        <w:t> ».</w:t>
+      </w:r>
+    </w:p>
+    <w:p>
+      <w:pPr>
+        <w:pStyle w:val="Paragraphedeliste"/>
+      </w:pPr>
     </w:p>
     <w:p>
       <w:pPr>
@@ -7641,16 +7580,31 @@
         </w:numPr>
       </w:pPr>
       <w:r>
-        <w:t>Des tests automatisés avec vitest</w:t>
-      </w:r>
+        <w:t xml:space="preserve">Des tests automatisés avec </w:t>
+      </w:r>
+      <w:proofErr w:type="spellStart"/>
+      <w:r>
+        <w:t>vitest</w:t>
+      </w:r>
+      <w:proofErr w:type="spellEnd"/>
     </w:p>
     <w:p>
       <w:pPr>
         <w:pStyle w:val="Paragraphedeliste"/>
       </w:pPr>
+    </w:p>
+    <w:p>
+      <w:pPr>
+        <w:pStyle w:val="Paragraphedeliste"/>
+      </w:pPr>
       <w:r>
         <w:t>Par manque de temps cette fonctionnalité n’a pas été implémenté.</w:t>
       </w:r>
+    </w:p>
+    <w:p>
+      <w:pPr>
+        <w:pStyle w:val="Paragraphedeliste"/>
+      </w:pPr>
     </w:p>
     <w:p>
       <w:pPr>
@@ -7661,17 +7615,34 @@
         </w:numPr>
       </w:pPr>
       <w:r>
-        <w:t>Une intégration continue dans github actions</w:t>
+        <w:t xml:space="preserve">Une intégration continue dans </w:t>
+      </w:r>
+      <w:proofErr w:type="spellStart"/>
+      <w:r>
+        <w:t>github</w:t>
+      </w:r>
+      <w:proofErr w:type="spellEnd"/>
+      <w:r>
+        <w:t xml:space="preserve"> actions</w:t>
       </w:r>
     </w:p>
     <w:p>
       <w:pPr>
         <w:pStyle w:val="Paragraphedeliste"/>
       </w:pPr>
-      <w:r>
-        <w:lastRenderedPageBreak/>
+    </w:p>
+    <w:p>
+      <w:pPr>
+        <w:pStyle w:val="Paragraphedeliste"/>
+      </w:pPr>
+      <w:r>
         <w:t>Par manque de temps cette fonctionnalité n’a pas été implémenté.</w:t>
       </w:r>
+    </w:p>
+    <w:p>
+      <w:pPr>
+        <w:pStyle w:val="Paragraphedeliste"/>
+      </w:pPr>
     </w:p>
     <w:p>
       <w:pPr>
@@ -7685,7 +7656,15 @@
         </w:rPr>
       </w:pPr>
       <w:r>
-        <w:t>Une « dockerisation » du backend</w:t>
+        <w:t xml:space="preserve">Une « </w:t>
+      </w:r>
+      <w:proofErr w:type="spellStart"/>
+      <w:r>
+        <w:t>dockerisation</w:t>
+      </w:r>
+      <w:proofErr w:type="spellEnd"/>
+      <w:r>
+        <w:t xml:space="preserve"> » du backend</w:t>
       </w:r>
     </w:p>
     <w:p>
@@ -7695,6 +7674,14 @@
           <w:rFonts w:ascii="Century Gothic" w:hAnsi="Century Gothic"/>
         </w:rPr>
       </w:pPr>
+    </w:p>
+    <w:p>
+      <w:pPr>
+        <w:pStyle w:val="Paragraphedeliste"/>
+        <w:rPr>
+          <w:rFonts w:ascii="Century Gothic" w:hAnsi="Century Gothic"/>
+        </w:rPr>
+      </w:pPr>
       <w:r>
         <w:t>Par manque de temps cette fonctionnalité n’a pas été implémenté.</w:t>
       </w:r>
@@ -7706,7 +7693,7 @@
           <w:rFonts w:ascii="Century Gothic" w:hAnsi="Century Gothic"/>
         </w:rPr>
       </w:pPr>
-      <w:bookmarkStart w:id="26" w:name="_Toc161145162"/>
+      <w:bookmarkStart w:id="24" w:name="_Toc161153203"/>
       <w:r>
         <w:rPr>
           <w:rFonts w:ascii="Century Gothic" w:hAnsi="Century Gothic"/>
@@ -7723,7 +7710,7 @@
         </w:rPr>
         <w:t>Test</w:t>
       </w:r>
-      <w:bookmarkEnd w:id="26"/>
+      <w:bookmarkEnd w:id="24"/>
     </w:p>
     <w:p>
       <w:pPr>
@@ -7751,7 +7738,7 @@
           <w:rFonts w:ascii="Century Gothic" w:hAnsi="Century Gothic"/>
         </w:rPr>
       </w:pPr>
-      <w:bookmarkStart w:id="27" w:name="_Toc161145163"/>
+      <w:bookmarkStart w:id="25" w:name="_Toc161153204"/>
       <w:r>
         <w:rPr>
           <w:rFonts w:ascii="Century Gothic" w:hAnsi="Century Gothic"/>
@@ -7764,7 +7751,7 @@
         </w:rPr>
         <w:t>Conclusion</w:t>
       </w:r>
-      <w:bookmarkEnd w:id="27"/>
+      <w:bookmarkEnd w:id="25"/>
     </w:p>
     <w:p>
       <w:pPr>
@@ -7775,7 +7762,7 @@
           <w:szCs w:val="24"/>
         </w:rPr>
       </w:pPr>
-      <w:bookmarkStart w:id="28" w:name="_Toc161145164"/>
+      <w:bookmarkStart w:id="26" w:name="_Toc161153205"/>
       <w:r>
         <w:rPr>
           <w:rFonts w:ascii="Century Gothic" w:hAnsi="Century Gothic"/>
@@ -7792,7 +7779,7 @@
         </w:rPr>
         <w:t>Gestion du code</w:t>
       </w:r>
-      <w:bookmarkEnd w:id="28"/>
+      <w:bookmarkEnd w:id="26"/>
     </w:p>
     <w:p>
       <w:pPr>
@@ -7849,7 +7836,7 @@
           <w:szCs w:val="24"/>
         </w:rPr>
       </w:pPr>
-      <w:bookmarkStart w:id="29" w:name="_Toc161145165"/>
+      <w:bookmarkStart w:id="27" w:name="_Toc161153206"/>
       <w:r>
         <w:rPr>
           <w:rFonts w:ascii="Century Gothic" w:hAnsi="Century Gothic"/>
@@ -7866,7 +7853,7 @@
         </w:rPr>
         <w:t>Conclusion générale</w:t>
       </w:r>
-      <w:bookmarkEnd w:id="29"/>
+      <w:bookmarkEnd w:id="27"/>
     </w:p>
     <w:p>
       <w:pPr>
@@ -7924,13 +7911,14 @@
           <w:szCs w:val="24"/>
         </w:rPr>
       </w:pPr>
-      <w:bookmarkStart w:id="30" w:name="_Toc161145166"/>
+      <w:bookmarkStart w:id="28" w:name="_Toc161153207"/>
       <w:r>
         <w:rPr>
           <w:rFonts w:ascii="Century Gothic" w:hAnsi="Century Gothic"/>
           <w:sz w:val="24"/>
           <w:szCs w:val="24"/>
         </w:rPr>
+        <w:lastRenderedPageBreak/>
         <w:t xml:space="preserve">5.3 </w:t>
       </w:r>
       <w:r>
@@ -7941,82 +7929,99 @@
         </w:rPr>
         <w:t>Conclusion personnelle</w:t>
       </w:r>
+      <w:bookmarkEnd w:id="28"/>
+    </w:p>
+    <w:p>
+      <w:pPr>
+        <w:pStyle w:val="Titre3"/>
+      </w:pPr>
+      <w:bookmarkStart w:id="29" w:name="_Toc161153208"/>
+      <w:r>
+        <w:t>Thomas :</w:t>
+      </w:r>
+      <w:bookmarkEnd w:id="29"/>
+    </w:p>
+    <w:p>
+      <w:pPr>
+        <w:rPr>
+          <w:rFonts w:ascii="Century Gothic" w:hAnsi="Century Gothic"/>
+        </w:rPr>
+      </w:pPr>
+      <w:r>
+        <w:rPr>
+          <w:rFonts w:ascii="Century Gothic" w:hAnsi="Century Gothic"/>
+        </w:rPr>
+        <w:t>Ce projet m’a beaucoup appris notamment sur sequelize car je ne savais pas comment faire des références entre les tables avec les "</w:t>
+      </w:r>
+      <w:proofErr w:type="spellStart"/>
+      <w:r>
+        <w:rPr>
+          <w:rFonts w:ascii="Century Gothic" w:hAnsi="Century Gothic"/>
+        </w:rPr>
+        <w:t>fk</w:t>
+      </w:r>
+      <w:proofErr w:type="spellEnd"/>
+      <w:r>
+        <w:rPr>
+          <w:rFonts w:ascii="Century Gothic" w:hAnsi="Century Gothic"/>
+        </w:rPr>
+        <w:t>" (</w:t>
+      </w:r>
+      <w:proofErr w:type="spellStart"/>
+      <w:r>
+        <w:rPr>
+          <w:rFonts w:ascii="Century Gothic" w:hAnsi="Century Gothic"/>
+        </w:rPr>
+        <w:t>foreign</w:t>
+      </w:r>
+      <w:proofErr w:type="spellEnd"/>
+      <w:r>
+        <w:rPr>
+          <w:rFonts w:ascii="Century Gothic" w:hAnsi="Century Gothic"/>
+        </w:rPr>
+        <w:t xml:space="preserve"> key)</w:t>
+      </w:r>
+      <w:r>
+        <w:rPr>
+          <w:rFonts w:ascii="Century Gothic" w:hAnsi="Century Gothic"/>
+        </w:rPr>
+        <w:t xml:space="preserve"> et comment faire des jointures entre mes tables. Ce projet m’a aussi appris comment je peux réaliser des routes imbriquées avec Express JS. Si ce projet était à refaire je le referais avec grand plaisir en changeant juste chose qui est le journal de travail car</w:t>
+      </w:r>
+      <w:r>
+        <w:rPr>
+          <w:rFonts w:ascii="Century Gothic" w:hAnsi="Century Gothic"/>
+        </w:rPr>
+        <w:t xml:space="preserve"> à certain moment j’oubliais de notifier que j’étais entrain de travailler sur une tâche. Sinon je ne pense pas que je changerais grand-chose dans ma méthodologie de travail.</w:t>
+      </w:r>
+    </w:p>
+    <w:p>
+      <w:pPr>
+        <w:pStyle w:val="Titre3"/>
+      </w:pPr>
+      <w:bookmarkStart w:id="30" w:name="_Toc161153209"/>
+      <w:r>
+        <w:t>Joachim</w:t>
+      </w:r>
       <w:bookmarkEnd w:id="30"/>
     </w:p>
     <w:p>
       <w:pPr>
-        <w:pStyle w:val="Titre3"/>
-      </w:pPr>
-      <w:r>
-        <w:t>Thomas :</w:t>
-      </w:r>
-    </w:p>
-    <w:p>
-      <w:pPr>
-        <w:rPr>
-          <w:rFonts w:ascii="Century Gothic" w:hAnsi="Century Gothic"/>
-        </w:rPr>
-      </w:pPr>
-      <w:r>
-        <w:rPr>
-          <w:rFonts w:ascii="Century Gothic" w:hAnsi="Century Gothic"/>
-        </w:rPr>
-        <w:t>Ce projet m’a beaucoup appris notamment sur sequelize car je ne savais pas comment faire des références entre les tables avec les "</w:t>
-      </w:r>
-      <w:proofErr w:type="spellStart"/>
-      <w:r>
-        <w:rPr>
-          <w:rFonts w:ascii="Century Gothic" w:hAnsi="Century Gothic"/>
-        </w:rPr>
-        <w:t>fk</w:t>
-      </w:r>
-      <w:proofErr w:type="spellEnd"/>
-      <w:r>
-        <w:rPr>
-          <w:rFonts w:ascii="Century Gothic" w:hAnsi="Century Gothic"/>
-        </w:rPr>
-        <w:t>" (foreign key)</w:t>
-      </w:r>
-      <w:r>
-        <w:rPr>
-          <w:rFonts w:ascii="Century Gothic" w:hAnsi="Century Gothic"/>
-        </w:rPr>
-        <w:t xml:space="preserve"> et comment faire des jointures entre mes tables. Ce projet m’a aussi appris comment je peux réaliser des routes imbriquées avec Express JS. Si ce projet était à refaire je le referais avec grand plaisir en changeant juste chose qui est le journal de travail car</w:t>
-      </w:r>
-      <w:r>
-        <w:rPr>
-          <w:rFonts w:ascii="Century Gothic" w:hAnsi="Century Gothic"/>
-        </w:rPr>
-        <w:t xml:space="preserve"> à certain moment j’oubliais de notifier que j’étais entrain de travailler sur une tâche. Sinon je ne pense pas que je changerais grand-chose dans ma méthodologie de travail.</w:t>
-      </w:r>
-    </w:p>
-    <w:p>
-      <w:pPr>
-        <w:pStyle w:val="Titre3"/>
-      </w:pPr>
-      <w:r>
-        <w:t>Joachim</w:t>
-      </w:r>
-    </w:p>
-    <w:p>
-      <w:pPr>
-        <w:rPr>
-          <w:rFonts w:ascii="Century Gothic" w:hAnsi="Century Gothic"/>
-        </w:rPr>
-      </w:pPr>
-      <w:r>
-        <w:rPr>
-          <w:rFonts w:ascii="Century Gothic" w:hAnsi="Century Gothic"/>
-        </w:rPr>
-        <w:t>TODO</w:t>
-      </w:r>
-    </w:p>
-    <w:p>
-      <w:pPr>
-        <w:rPr>
-          <w:rFonts w:ascii="Century Gothic" w:hAnsi="Century Gothic"/>
-        </w:rPr>
-      </w:pPr>
+        <w:rPr>
+          <w:rFonts w:ascii="Century Gothic" w:hAnsi="Century Gothic"/>
+        </w:rPr>
+      </w:pPr>
+      <w:r>
+        <w:rPr>
+          <w:rFonts w:ascii="Century Gothic" w:hAnsi="Century Gothic"/>
+        </w:rPr>
+        <w:t>Ce projet m’a permis de mettre en pratique la théorie vue durant le module associé au projet. Ainsi cela m’a permis de bien comprendre ce que j’avais vue en théorie</w:t>
+      </w:r>
+      <w:r>
+        <w:rPr>
+          <w:rFonts w:ascii="Century Gothic" w:hAnsi="Century Gothic"/>
+        </w:rPr>
+        <w:t xml:space="preserve"> et à régler des imprécisions. Je considère que ce projet m’a beaucoup aidé dans mon apprentissage du backend et des API. J’ai également appris à utiliser swagger et j’ai consolider mes bases en javascript.</w:t>
+      </w:r>
     </w:p>
     <w:p>
       <w:pPr>
@@ -8027,7 +8032,7 @@
           <w:szCs w:val="24"/>
         </w:rPr>
       </w:pPr>
-      <w:bookmarkStart w:id="31" w:name="_Toc161145167"/>
+      <w:bookmarkStart w:id="31" w:name="_Toc161153210"/>
       <w:r>
         <w:rPr>
           <w:rFonts w:ascii="Century Gothic" w:hAnsi="Century Gothic"/>
@@ -8068,14 +8073,13 @@
           <w:szCs w:val="28"/>
         </w:rPr>
       </w:pPr>
-      <w:bookmarkStart w:id="32" w:name="_Toc161145168"/>
+      <w:bookmarkStart w:id="32" w:name="_Toc161153211"/>
       <w:r>
         <w:rPr>
           <w:rFonts w:ascii="Century Gothic" w:hAnsi="Century Gothic"/>
           <w:sz w:val="28"/>
           <w:szCs w:val="28"/>
         </w:rPr>
-        <w:lastRenderedPageBreak/>
         <w:t xml:space="preserve">6. </w:t>
       </w:r>
       <w:r>
@@ -8161,7 +8165,7 @@
           <w:szCs w:val="28"/>
         </w:rPr>
       </w:pPr>
-      <w:bookmarkStart w:id="33" w:name="_Toc161145169"/>
+      <w:bookmarkStart w:id="33" w:name="_Toc161153212"/>
       <w:r>
         <w:rPr>
           <w:rFonts w:ascii="Century Gothic" w:hAnsi="Century Gothic"/>
@@ -8225,7 +8229,7 @@
 </file>
 
 <file path=word/endnotes.xml><?xml version="1.0" encoding="utf-8"?>
-<w:endnotes xmlns:wpc="http://schemas.microsoft.com/office/word/2010/wordprocessingCanvas" xmlns:cx="http://schemas.microsoft.com/office/drawing/2014/chartex" xmlns:cx1="http://schemas.microsoft.com/office/drawing/2015/9/8/chartex" xmlns:cx2="http://schemas.microsoft.com/office/drawing/2015/10/21/chartex" xmlns:cx3="http://schemas.microsoft.com/office/drawing/2016/5/9/chartex" xmlns:cx4="http://schemas.microsoft.com/office/drawing/2016/5/10/chartex" xmlns:cx5="http://schemas.microsoft.com/office/drawing/2016/5/11/chartex" xmlns:cx6="http://schemas.microsoft.com/office/drawing/2016/5/12/chartex" xmlns:cx7="http://schemas.microsoft.com/office/drawing/2016/5/13/chartex" xmlns:cx8="http://schemas.microsoft.com/office/drawing/2016/5/14/chartex" xmlns:mc="http://schemas.openxmlformats.org/markup-compatibility/2006" xmlns:aink="http://schemas.microsoft.com/office/drawing/2016/ink" xmlns:am3d="http://schemas.microsoft.com/office/drawing/2017/model3d" xmlns:o="urn:schemas-microsoft-com:office:office" xmlns:oel="http://schemas.microsoft.com/office/2019/extlst" xmlns:r="http://schemas.openxmlformats.org/officeDocument/2006/relationships" xmlns:m="http://schemas.openxmlformats.org/officeDocument/2006/math" xmlns:v="urn:schemas-microsoft-com:vml" xmlns:wp14="http://schemas.microsoft.com/office/word/2010/wordprocessingDrawing" xmlns:wp="http://schemas.openxmlformats.org/drawingml/2006/wordprocessingDrawing" xmlns:w10="urn:schemas-microsoft-com:office:word" xmlns:w="http://schemas.openxmlformats.org/wordprocessingml/2006/main" xmlns:w14="http://schemas.microsoft.com/office/word/2010/wordml" xmlns:w15="http://schemas.microsoft.com/office/word/2012/wordml" xmlns:w16cex="http://schemas.microsoft.com/office/word/2018/wordml/cex" xmlns:w16cid="http://schemas.microsoft.com/office/word/2016/wordml/cid" xmlns:w16="http://schemas.microsoft.com/office/word/2018/wordml" xmlns:w16sdtdh="http://schemas.microsoft.com/office/word/2020/wordml/sdtdatahash" xmlns:w16se="http://schemas.microsoft.com/office/word/2015/wordml/symex" xmlns:wpg="http://schemas.microsoft.com/office/word/2010/wordprocessingGroup" xmlns:wpi="http://schemas.microsoft.com/office/word/2010/wordprocessingInk" xmlns:wne="http://schemas.microsoft.com/office/word/2006/wordml" xmlns:wps="http://schemas.microsoft.com/office/word/2010/wordprocessingShape" mc:Ignorable="w14 w15 w16se w16cid w16 w16cex w16sdtdh wp14">
+<w:endnotes xmlns:wpc="http://schemas.microsoft.com/office/word/2010/wordprocessingCanvas" xmlns:cx="http://schemas.microsoft.com/office/drawing/2014/chartex" xmlns:cx1="http://schemas.microsoft.com/office/drawing/2015/9/8/chartex" xmlns:cx2="http://schemas.microsoft.com/office/drawing/2015/10/21/chartex" xmlns:cx3="http://schemas.microsoft.com/office/drawing/2016/5/9/chartex" xmlns:cx4="http://schemas.microsoft.com/office/drawing/2016/5/10/chartex" xmlns:cx5="http://schemas.microsoft.com/office/drawing/2016/5/11/chartex" xmlns:cx6="http://schemas.microsoft.com/office/drawing/2016/5/12/chartex" xmlns:cx7="http://schemas.microsoft.com/office/drawing/2016/5/13/chartex" xmlns:cx8="http://schemas.microsoft.com/office/drawing/2016/5/14/chartex" xmlns:mc="http://schemas.openxmlformats.org/markup-compatibility/2006" xmlns:aink="http://schemas.microsoft.com/office/drawing/2016/ink" xmlns:am3d="http://schemas.microsoft.com/office/drawing/2017/model3d" xmlns:o="urn:schemas-microsoft-com:office:office" xmlns:oel="http://schemas.microsoft.com/office/2019/extlst" xmlns:r="http://schemas.openxmlformats.org/officeDocument/2006/relationships" xmlns:m="http://schemas.openxmlformats.org/officeDocument/2006/math" xmlns:v="urn:schemas-microsoft-com:vml" xmlns:wp14="http://schemas.microsoft.com/office/word/2010/wordprocessingDrawing" xmlns:wp="http://schemas.openxmlformats.org/drawingml/2006/wordprocessingDrawing" xmlns:w10="urn:schemas-microsoft-com:office:word" xmlns:w="http://schemas.openxmlformats.org/wordprocessingml/2006/main" xmlns:w14="http://schemas.microsoft.com/office/word/2010/wordml" xmlns:w15="http://schemas.microsoft.com/office/word/2012/wordml" xmlns:w16cex="http://schemas.microsoft.com/office/word/2018/wordml/cex" xmlns:w16cid="http://schemas.microsoft.com/office/word/2016/wordml/cid" xmlns:w16="http://schemas.microsoft.com/office/word/2018/wordml" xmlns:w16du="http://schemas.microsoft.com/office/word/2023/wordml/word16du" xmlns:w16sdtdh="http://schemas.microsoft.com/office/word/2020/wordml/sdtdatahash" xmlns:w16se="http://schemas.microsoft.com/office/word/2015/wordml/symex" xmlns:wpg="http://schemas.microsoft.com/office/word/2010/wordprocessingGroup" xmlns:wpi="http://schemas.microsoft.com/office/word/2010/wordprocessingInk" xmlns:wne="http://schemas.microsoft.com/office/word/2006/wordml" xmlns:wps="http://schemas.microsoft.com/office/word/2010/wordprocessingShape" mc:Ignorable="w14 w15 w16se w16cid w16 w16cex w16sdtdh wp14">
   <w:endnote w:type="separator" w:id="-1">
     <w:p>
       <w:pPr>
@@ -8250,7 +8254,7 @@
 </file>
 
 <file path=word/footer1.xml><?xml version="1.0" encoding="utf-8"?>
-<w:ftr xmlns:wpc="http://schemas.microsoft.com/office/word/2010/wordprocessingCanvas" xmlns:cx="http://schemas.microsoft.com/office/drawing/2014/chartex" xmlns:cx1="http://schemas.microsoft.com/office/drawing/2015/9/8/chartex" xmlns:cx2="http://schemas.microsoft.com/office/drawing/2015/10/21/chartex" xmlns:cx3="http://schemas.microsoft.com/office/drawing/2016/5/9/chartex" xmlns:cx4="http://schemas.microsoft.com/office/drawing/2016/5/10/chartex" xmlns:cx5="http://schemas.microsoft.com/office/drawing/2016/5/11/chartex" xmlns:cx6="http://schemas.microsoft.com/office/drawing/2016/5/12/chartex" xmlns:cx7="http://schemas.microsoft.com/office/drawing/2016/5/13/chartex" xmlns:cx8="http://schemas.microsoft.com/office/drawing/2016/5/14/chartex" xmlns:mc="http://schemas.openxmlformats.org/markup-compatibility/2006" xmlns:aink="http://schemas.microsoft.com/office/drawing/2016/ink" xmlns:am3d="http://schemas.microsoft.com/office/drawing/2017/model3d" xmlns:o="urn:schemas-microsoft-com:office:office" xmlns:oel="http://schemas.microsoft.com/office/2019/extlst" xmlns:r="http://schemas.openxmlformats.org/officeDocument/2006/relationships" xmlns:m="http://schemas.openxmlformats.org/officeDocument/2006/math" xmlns:v="urn:schemas-microsoft-com:vml" xmlns:wp14="http://schemas.microsoft.com/office/word/2010/wordprocessingDrawing" xmlns:wp="http://schemas.openxmlformats.org/drawingml/2006/wordprocessingDrawing" xmlns:w10="urn:schemas-microsoft-com:office:word" xmlns:w="http://schemas.openxmlformats.org/wordprocessingml/2006/main" xmlns:w14="http://schemas.microsoft.com/office/word/2010/wordml" xmlns:w15="http://schemas.microsoft.com/office/word/2012/wordml" xmlns:w16cex="http://schemas.microsoft.com/office/word/2018/wordml/cex" xmlns:w16cid="http://schemas.microsoft.com/office/word/2016/wordml/cid" xmlns:w16="http://schemas.microsoft.com/office/word/2018/wordml" xmlns:w16sdtdh="http://schemas.microsoft.com/office/word/2020/wordml/sdtdatahash" xmlns:w16se="http://schemas.microsoft.com/office/word/2015/wordml/symex" xmlns:wpg="http://schemas.microsoft.com/office/word/2010/wordprocessingGroup" xmlns:wpi="http://schemas.microsoft.com/office/word/2010/wordprocessingInk" xmlns:wne="http://schemas.microsoft.com/office/word/2006/wordml" xmlns:wps="http://schemas.microsoft.com/office/word/2010/wordprocessingShape" mc:Ignorable="w14 w15 w16se w16cid w16 w16cex w16sdtdh wp14">
+<w:ftr xmlns:wpc="http://schemas.microsoft.com/office/word/2010/wordprocessingCanvas" xmlns:cx="http://schemas.microsoft.com/office/drawing/2014/chartex" xmlns:cx1="http://schemas.microsoft.com/office/drawing/2015/9/8/chartex" xmlns:cx2="http://schemas.microsoft.com/office/drawing/2015/10/21/chartex" xmlns:cx3="http://schemas.microsoft.com/office/drawing/2016/5/9/chartex" xmlns:cx4="http://schemas.microsoft.com/office/drawing/2016/5/10/chartex" xmlns:cx5="http://schemas.microsoft.com/office/drawing/2016/5/11/chartex" xmlns:cx6="http://schemas.microsoft.com/office/drawing/2016/5/12/chartex" xmlns:cx7="http://schemas.microsoft.com/office/drawing/2016/5/13/chartex" xmlns:cx8="http://schemas.microsoft.com/office/drawing/2016/5/14/chartex" xmlns:mc="http://schemas.openxmlformats.org/markup-compatibility/2006" xmlns:aink="http://schemas.microsoft.com/office/drawing/2016/ink" xmlns:am3d="http://schemas.microsoft.com/office/drawing/2017/model3d" xmlns:o="urn:schemas-microsoft-com:office:office" xmlns:oel="http://schemas.microsoft.com/office/2019/extlst" xmlns:r="http://schemas.openxmlformats.org/officeDocument/2006/relationships" xmlns:m="http://schemas.openxmlformats.org/officeDocument/2006/math" xmlns:v="urn:schemas-microsoft-com:vml" xmlns:wp14="http://schemas.microsoft.com/office/word/2010/wordprocessingDrawing" xmlns:wp="http://schemas.openxmlformats.org/drawingml/2006/wordprocessingDrawing" xmlns:w10="urn:schemas-microsoft-com:office:word" xmlns:w="http://schemas.openxmlformats.org/wordprocessingml/2006/main" xmlns:w14="http://schemas.microsoft.com/office/word/2010/wordml" xmlns:w15="http://schemas.microsoft.com/office/word/2012/wordml" xmlns:w16cex="http://schemas.microsoft.com/office/word/2018/wordml/cex" xmlns:w16cid="http://schemas.microsoft.com/office/word/2016/wordml/cid" xmlns:w16="http://schemas.microsoft.com/office/word/2018/wordml" xmlns:w16du="http://schemas.microsoft.com/office/word/2023/wordml/word16du" xmlns:w16sdtdh="http://schemas.microsoft.com/office/word/2020/wordml/sdtdatahash" xmlns:w16se="http://schemas.microsoft.com/office/word/2015/wordml/symex" xmlns:wpg="http://schemas.microsoft.com/office/word/2010/wordprocessingGroup" xmlns:wpi="http://schemas.microsoft.com/office/word/2010/wordprocessingInk" xmlns:wne="http://schemas.microsoft.com/office/word/2006/wordml" xmlns:wps="http://schemas.microsoft.com/office/word/2010/wordprocessingShape" mc:Ignorable="w14 w15 w16se w16cid w16 w16cex w16sdtdh wp14">
   <w:p>
     <w:r>
       <w:rPr>
@@ -8310,7 +8314,7 @@
             </wp:anchor>
           </w:drawing>
         </mc:Choice>
-        <mc:Fallback xmlns:w16du="http://schemas.microsoft.com/office/word/2023/wordml/word16du">
+        <mc:Fallback>
           <w:pict>
             <v:line w14:anchorId="04D90B41" id="Conector recto 1" o:spid="_x0000_s1026" style="position:absolute;z-index:251695104;visibility:visible;mso-wrap-style:square;mso-width-percent:0;mso-wrap-distance-left:9pt;mso-wrap-distance-top:0;mso-wrap-distance-right:9pt;mso-wrap-distance-bottom:0;mso-position-horizontal:left;mso-position-horizontal-relative:margin;mso-position-vertical:absolute;mso-position-vertical-relative:text;mso-width-percent:0;mso-width-relative:margin" from="0,20.1pt" to="452.9pt,20.1pt" o:gfxdata="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" strokecolor="#4472c4 [3204]" strokeweight=".5pt">
               <v:stroke joinstyle="miter"/>
@@ -8504,7 +8508,7 @@
         <w:noProof/>
         <w:color w:val="4472C4" w:themeColor="accent1"/>
       </w:rPr>
-      <w:t>12.03.2024 14:45</w:t>
+      <w:t>12.03.2024 16:04</w:t>
     </w:r>
     <w:r>
       <w:rPr>
@@ -8553,7 +8557,7 @@
 </file>
 
 <file path=word/footnotes.xml><?xml version="1.0" encoding="utf-8"?>
-<w:footnotes xmlns:wpc="http://schemas.microsoft.com/office/word/2010/wordprocessingCanvas" xmlns:cx="http://schemas.microsoft.com/office/drawing/2014/chartex" xmlns:cx1="http://schemas.microsoft.com/office/drawing/2015/9/8/chartex" xmlns:cx2="http://schemas.microsoft.com/office/drawing/2015/10/21/chartex" xmlns:cx3="http://schemas.microsoft.com/office/drawing/2016/5/9/chartex" xmlns:cx4="http://schemas.microsoft.com/office/drawing/2016/5/10/chartex" xmlns:cx5="http://schemas.microsoft.com/office/drawing/2016/5/11/chartex" xmlns:cx6="http://schemas.microsoft.com/office/drawing/2016/5/12/chartex" xmlns:cx7="http://schemas.microsoft.com/office/drawing/2016/5/13/chartex" xmlns:cx8="http://schemas.microsoft.com/office/drawing/2016/5/14/chartex" xmlns:mc="http://schemas.openxmlformats.org/markup-compatibility/2006" xmlns:aink="http://schemas.microsoft.com/office/drawing/2016/ink" xmlns:am3d="http://schemas.microsoft.com/office/drawing/2017/model3d" xmlns:o="urn:schemas-microsoft-com:office:office" xmlns:oel="http://schemas.microsoft.com/office/2019/extlst" xmlns:r="http://schemas.openxmlformats.org/officeDocument/2006/relationships" xmlns:m="http://schemas.openxmlformats.org/officeDocument/2006/math" xmlns:v="urn:schemas-microsoft-com:vml" xmlns:wp14="http://schemas.microsoft.com/office/word/2010/wordprocessingDrawing" xmlns:wp="http://schemas.openxmlformats.org/drawingml/2006/wordprocessingDrawing" xmlns:w10="urn:schemas-microsoft-com:office:word" xmlns:w="http://schemas.openxmlformats.org/wordprocessingml/2006/main" xmlns:w14="http://schemas.microsoft.com/office/word/2010/wordml" xmlns:w15="http://schemas.microsoft.com/office/word/2012/wordml" xmlns:w16cex="http://schemas.microsoft.com/office/word/2018/wordml/cex" xmlns:w16cid="http://schemas.microsoft.com/office/word/2016/wordml/cid" xmlns:w16="http://schemas.microsoft.com/office/word/2018/wordml" xmlns:w16sdtdh="http://schemas.microsoft.com/office/word/2020/wordml/sdtdatahash" xmlns:w16se="http://schemas.microsoft.com/office/word/2015/wordml/symex" xmlns:wpg="http://schemas.microsoft.com/office/word/2010/wordprocessingGroup" xmlns:wpi="http://schemas.microsoft.com/office/word/2010/wordprocessingInk" xmlns:wne="http://schemas.microsoft.com/office/word/2006/wordml" xmlns:wps="http://schemas.microsoft.com/office/word/2010/wordprocessingShape" mc:Ignorable="w14 w15 w16se w16cid w16 w16cex w16sdtdh wp14">
+<w:footnotes xmlns:wpc="http://schemas.microsoft.com/office/word/2010/wordprocessingCanvas" xmlns:cx="http://schemas.microsoft.com/office/drawing/2014/chartex" xmlns:cx1="http://schemas.microsoft.com/office/drawing/2015/9/8/chartex" xmlns:cx2="http://schemas.microsoft.com/office/drawing/2015/10/21/chartex" xmlns:cx3="http://schemas.microsoft.com/office/drawing/2016/5/9/chartex" xmlns:cx4="http://schemas.microsoft.com/office/drawing/2016/5/10/chartex" xmlns:cx5="http://schemas.microsoft.com/office/drawing/2016/5/11/chartex" xmlns:cx6="http://schemas.microsoft.com/office/drawing/2016/5/12/chartex" xmlns:cx7="http://schemas.microsoft.com/office/drawing/2016/5/13/chartex" xmlns:cx8="http://schemas.microsoft.com/office/drawing/2016/5/14/chartex" xmlns:mc="http://schemas.openxmlformats.org/markup-compatibility/2006" xmlns:aink="http://schemas.microsoft.com/office/drawing/2016/ink" xmlns:am3d="http://schemas.microsoft.com/office/drawing/2017/model3d" xmlns:o="urn:schemas-microsoft-com:office:office" xmlns:oel="http://schemas.microsoft.com/office/2019/extlst" xmlns:r="http://schemas.openxmlformats.org/officeDocument/2006/relationships" xmlns:m="http://schemas.openxmlformats.org/officeDocument/2006/math" xmlns:v="urn:schemas-microsoft-com:vml" xmlns:wp14="http://schemas.microsoft.com/office/word/2010/wordprocessingDrawing" xmlns:wp="http://schemas.openxmlformats.org/drawingml/2006/wordprocessingDrawing" xmlns:w10="urn:schemas-microsoft-com:office:word" xmlns:w="http://schemas.openxmlformats.org/wordprocessingml/2006/main" xmlns:w14="http://schemas.microsoft.com/office/word/2010/wordml" xmlns:w15="http://schemas.microsoft.com/office/word/2012/wordml" xmlns:w16cex="http://schemas.microsoft.com/office/word/2018/wordml/cex" xmlns:w16cid="http://schemas.microsoft.com/office/word/2016/wordml/cid" xmlns:w16="http://schemas.microsoft.com/office/word/2018/wordml" xmlns:w16du="http://schemas.microsoft.com/office/word/2023/wordml/word16du" xmlns:w16sdtdh="http://schemas.microsoft.com/office/word/2020/wordml/sdtdatahash" xmlns:w16se="http://schemas.microsoft.com/office/word/2015/wordml/symex" xmlns:wpg="http://schemas.microsoft.com/office/word/2010/wordprocessingGroup" xmlns:wpi="http://schemas.microsoft.com/office/word/2010/wordprocessingInk" xmlns:wne="http://schemas.microsoft.com/office/word/2006/wordml" xmlns:wps="http://schemas.microsoft.com/office/word/2010/wordprocessingShape" mc:Ignorable="w14 w15 w16se w16cid w16 w16cex w16sdtdh wp14">
   <w:footnote w:type="separator" w:id="-1">
     <w:p>
       <w:pPr>
@@ -8578,7 +8582,7 @@
 </file>
 
 <file path=word/header1.xml><?xml version="1.0" encoding="utf-8"?>
-<w:hdr xmlns:wpc="http://schemas.microsoft.com/office/word/2010/wordprocessingCanvas" xmlns:cx="http://schemas.microsoft.com/office/drawing/2014/chartex" xmlns:cx1="http://schemas.microsoft.com/office/drawing/2015/9/8/chartex" xmlns:cx2="http://schemas.microsoft.com/office/drawing/2015/10/21/chartex" xmlns:cx3="http://schemas.microsoft.com/office/drawing/2016/5/9/chartex" xmlns:cx4="http://schemas.microsoft.com/office/drawing/2016/5/10/chartex" xmlns:cx5="http://schemas.microsoft.com/office/drawing/2016/5/11/chartex" xmlns:cx6="http://schemas.microsoft.com/office/drawing/2016/5/12/chartex" xmlns:cx7="http://schemas.microsoft.com/office/drawing/2016/5/13/chartex" xmlns:cx8="http://schemas.microsoft.com/office/drawing/2016/5/14/chartex" xmlns:mc="http://schemas.openxmlformats.org/markup-compatibility/2006" xmlns:aink="http://schemas.microsoft.com/office/drawing/2016/ink" xmlns:am3d="http://schemas.microsoft.com/office/drawing/2017/model3d" xmlns:o="urn:schemas-microsoft-com:office:office" xmlns:oel="http://schemas.microsoft.com/office/2019/extlst" xmlns:r="http://schemas.openxmlformats.org/officeDocument/2006/relationships" xmlns:m="http://schemas.openxmlformats.org/officeDocument/2006/math" xmlns:v="urn:schemas-microsoft-com:vml" xmlns:wp14="http://schemas.microsoft.com/office/word/2010/wordprocessingDrawing" xmlns:wp="http://schemas.openxmlformats.org/drawingml/2006/wordprocessingDrawing" xmlns:w10="urn:schemas-microsoft-com:office:word" xmlns:w="http://schemas.openxmlformats.org/wordprocessingml/2006/main" xmlns:w14="http://schemas.microsoft.com/office/word/2010/wordml" xmlns:w15="http://schemas.microsoft.com/office/word/2012/wordml" xmlns:w16cex="http://schemas.microsoft.com/office/word/2018/wordml/cex" xmlns:w16cid="http://schemas.microsoft.com/office/word/2016/wordml/cid" xmlns:w16="http://schemas.microsoft.com/office/word/2018/wordml" xmlns:w16sdtdh="http://schemas.microsoft.com/office/word/2020/wordml/sdtdatahash" xmlns:w16se="http://schemas.microsoft.com/office/word/2015/wordml/symex" xmlns:wpg="http://schemas.microsoft.com/office/word/2010/wordprocessingGroup" xmlns:wpi="http://schemas.microsoft.com/office/word/2010/wordprocessingInk" xmlns:wne="http://schemas.microsoft.com/office/word/2006/wordml" xmlns:wps="http://schemas.microsoft.com/office/word/2010/wordprocessingShape" mc:Ignorable="w14 w15 w16se w16cid w16 w16cex w16sdtdh wp14">
+<w:hdr xmlns:wpc="http://schemas.microsoft.com/office/word/2010/wordprocessingCanvas" xmlns:cx="http://schemas.microsoft.com/office/drawing/2014/chartex" xmlns:cx1="http://schemas.microsoft.com/office/drawing/2015/9/8/chartex" xmlns:cx2="http://schemas.microsoft.com/office/drawing/2015/10/21/chartex" xmlns:cx3="http://schemas.microsoft.com/office/drawing/2016/5/9/chartex" xmlns:cx4="http://schemas.microsoft.com/office/drawing/2016/5/10/chartex" xmlns:cx5="http://schemas.microsoft.com/office/drawing/2016/5/11/chartex" xmlns:cx6="http://schemas.microsoft.com/office/drawing/2016/5/12/chartex" xmlns:cx7="http://schemas.microsoft.com/office/drawing/2016/5/13/chartex" xmlns:cx8="http://schemas.microsoft.com/office/drawing/2016/5/14/chartex" xmlns:mc="http://schemas.openxmlformats.org/markup-compatibility/2006" xmlns:aink="http://schemas.microsoft.com/office/drawing/2016/ink" xmlns:am3d="http://schemas.microsoft.com/office/drawing/2017/model3d" xmlns:o="urn:schemas-microsoft-com:office:office" xmlns:oel="http://schemas.microsoft.com/office/2019/extlst" xmlns:r="http://schemas.openxmlformats.org/officeDocument/2006/relationships" xmlns:m="http://schemas.openxmlformats.org/officeDocument/2006/math" xmlns:v="urn:schemas-microsoft-com:vml" xmlns:wp14="http://schemas.microsoft.com/office/word/2010/wordprocessingDrawing" xmlns:wp="http://schemas.openxmlformats.org/drawingml/2006/wordprocessingDrawing" xmlns:w10="urn:schemas-microsoft-com:office:word" xmlns:w="http://schemas.openxmlformats.org/wordprocessingml/2006/main" xmlns:w14="http://schemas.microsoft.com/office/word/2010/wordml" xmlns:w15="http://schemas.microsoft.com/office/word/2012/wordml" xmlns:w16cex="http://schemas.microsoft.com/office/word/2018/wordml/cex" xmlns:w16cid="http://schemas.microsoft.com/office/word/2016/wordml/cid" xmlns:w16="http://schemas.microsoft.com/office/word/2018/wordml" xmlns:w16du="http://schemas.microsoft.com/office/word/2023/wordml/word16du" xmlns:w16sdtdh="http://schemas.microsoft.com/office/word/2020/wordml/sdtdatahash" xmlns:w16se="http://schemas.microsoft.com/office/word/2015/wordml/symex" xmlns:wpg="http://schemas.microsoft.com/office/word/2010/wordprocessingGroup" xmlns:wpi="http://schemas.microsoft.com/office/word/2010/wordprocessingInk" xmlns:wne="http://schemas.microsoft.com/office/word/2006/wordml" xmlns:wps="http://schemas.microsoft.com/office/word/2010/wordprocessingShape" mc:Ignorable="w14 w15 w16se w16cid w16 w16cex w16sdtdh wp14">
   <w:p>
     <w:pPr>
       <w:pStyle w:val="En-tte"/>
@@ -8672,11 +8676,11 @@
 </file>
 
 <file path=word/numbering.xml><?xml version="1.0" encoding="utf-8"?>
-<w:numbering xmlns:wpc="http://schemas.microsoft.com/office/word/2010/wordprocessingCanvas" xmlns:cx="http://schemas.microsoft.com/office/drawing/2014/chartex" xmlns:cx1="http://schemas.microsoft.com/office/drawing/2015/9/8/chartex" xmlns:cx2="http://schemas.microsoft.com/office/drawing/2015/10/21/chartex" xmlns:cx3="http://schemas.microsoft.com/office/drawing/2016/5/9/chartex" xmlns:cx4="http://schemas.microsoft.com/office/drawing/2016/5/10/chartex" xmlns:cx5="http://schemas.microsoft.com/office/drawing/2016/5/11/chartex" xmlns:cx6="http://schemas.microsoft.com/office/drawing/2016/5/12/chartex" xmlns:cx7="http://schemas.microsoft.com/office/drawing/2016/5/13/chartex" xmlns:cx8="http://schemas.microsoft.com/office/drawing/2016/5/14/chartex" xmlns:mc="http://schemas.openxmlformats.org/markup-compatibility/2006" xmlns:aink="http://schemas.microsoft.com/office/drawing/2016/ink" xmlns:am3d="http://schemas.microsoft.com/office/drawing/2017/model3d" xmlns:o="urn:schemas-microsoft-com:office:office" xmlns:oel="http://schemas.microsoft.com/office/2019/extlst" xmlns:r="http://schemas.openxmlformats.org/officeDocument/2006/relationships" xmlns:m="http://schemas.openxmlformats.org/officeDocument/2006/math" xmlns:v="urn:schemas-microsoft-com:vml" xmlns:wp14="http://schemas.microsoft.com/office/word/2010/wordprocessingDrawing" xmlns:wp="http://schemas.openxmlformats.org/drawingml/2006/wordprocessingDrawing" xmlns:w10="urn:schemas-microsoft-com:office:word" xmlns:w="http://schemas.openxmlformats.org/wordprocessingml/2006/main" xmlns:w14="http://schemas.microsoft.com/office/word/2010/wordml" xmlns:w15="http://schemas.microsoft.com/office/word/2012/wordml" xmlns:w16cex="http://schemas.microsoft.com/office/word/2018/wordml/cex" xmlns:w16cid="http://schemas.microsoft.com/office/word/2016/wordml/cid" xmlns:w16="http://schemas.microsoft.com/office/word/2018/wordml" xmlns:w16sdtdh="http://schemas.microsoft.com/office/word/2020/wordml/sdtdatahash" xmlns:w16se="http://schemas.microsoft.com/office/word/2015/wordml/symex" xmlns:wpg="http://schemas.microsoft.com/office/word/2010/wordprocessingGroup" xmlns:wpi="http://schemas.microsoft.com/office/word/2010/wordprocessingInk" xmlns:wne="http://schemas.microsoft.com/office/word/2006/wordml" xmlns:wps="http://schemas.microsoft.com/office/word/2010/wordprocessingShape" mc:Ignorable="w14 w15 w16se w16cid w16 w16cex w16sdtdh wp14">
+<w:numbering xmlns:wpc="http://schemas.microsoft.com/office/word/2010/wordprocessingCanvas" xmlns:cx="http://schemas.microsoft.com/office/drawing/2014/chartex" xmlns:cx1="http://schemas.microsoft.com/office/drawing/2015/9/8/chartex" xmlns:cx2="http://schemas.microsoft.com/office/drawing/2015/10/21/chartex" xmlns:cx3="http://schemas.microsoft.com/office/drawing/2016/5/9/chartex" xmlns:cx4="http://schemas.microsoft.com/office/drawing/2016/5/10/chartex" xmlns:cx5="http://schemas.microsoft.com/office/drawing/2016/5/11/chartex" xmlns:cx6="http://schemas.microsoft.com/office/drawing/2016/5/12/chartex" xmlns:cx7="http://schemas.microsoft.com/office/drawing/2016/5/13/chartex" xmlns:cx8="http://schemas.microsoft.com/office/drawing/2016/5/14/chartex" xmlns:mc="http://schemas.openxmlformats.org/markup-compatibility/2006" xmlns:aink="http://schemas.microsoft.com/office/drawing/2016/ink" xmlns:am3d="http://schemas.microsoft.com/office/drawing/2017/model3d" xmlns:o="urn:schemas-microsoft-com:office:office" xmlns:oel="http://schemas.microsoft.com/office/2019/extlst" xmlns:r="http://schemas.openxmlformats.org/officeDocument/2006/relationships" xmlns:m="http://schemas.openxmlformats.org/officeDocument/2006/math" xmlns:v="urn:schemas-microsoft-com:vml" xmlns:wp14="http://schemas.microsoft.com/office/word/2010/wordprocessingDrawing" xmlns:wp="http://schemas.openxmlformats.org/drawingml/2006/wordprocessingDrawing" xmlns:w10="urn:schemas-microsoft-com:office:word" xmlns:w="http://schemas.openxmlformats.org/wordprocessingml/2006/main" xmlns:w14="http://schemas.microsoft.com/office/word/2010/wordml" xmlns:w15="http://schemas.microsoft.com/office/word/2012/wordml" xmlns:w16cex="http://schemas.microsoft.com/office/word/2018/wordml/cex" xmlns:w16cid="http://schemas.microsoft.com/office/word/2016/wordml/cid" xmlns:w16="http://schemas.microsoft.com/office/word/2018/wordml" xmlns:w16du="http://schemas.microsoft.com/office/word/2023/wordml/word16du" xmlns:w16sdtdh="http://schemas.microsoft.com/office/word/2020/wordml/sdtdatahash" xmlns:w16se="http://schemas.microsoft.com/office/word/2015/wordml/symex" xmlns:wpg="http://schemas.microsoft.com/office/word/2010/wordprocessingGroup" xmlns:wpi="http://schemas.microsoft.com/office/word/2010/wordprocessingInk" xmlns:wne="http://schemas.microsoft.com/office/word/2006/wordml" xmlns:wps="http://schemas.microsoft.com/office/word/2010/wordprocessingShape" mc:Ignorable="w14 w15 w16se w16cid w16 w16cex w16sdtdh wp14">
   <w:abstractNum w:abstractNumId="0" w15:restartNumberingAfterBreak="0">
     <w:nsid w:val="0193220F"/>
     <w:multiLevelType w:val="hybridMultilevel"/>
-    <w:tmpl w:val="9962E4B2"/>
+    <w:tmpl w:val="E3E2F9BC"/>
     <w:lvl w:ilvl="0" w:tplc="100C0001">
       <w:start w:val="1"/>
       <w:numFmt w:val="bullet"/>
@@ -10077,6 +10081,7 @@
   <w:style w:type="character" w:default="1" w:styleId="Policepardfaut">
     <w:name w:val="Default Paragraph Font"/>
     <w:uiPriority w:val="1"/>
+    <w:semiHidden/>
     <w:unhideWhenUsed/>
   </w:style>
   <w:style w:type="table" w:default="1" w:styleId="TableauNormal">
@@ -10353,7 +10358,7 @@
 </file>
 
 <file path=word/glossary/document.xml><?xml version="1.0" encoding="utf-8"?>
-<w:glossaryDocument xmlns:wpc="http://schemas.microsoft.com/office/word/2010/wordprocessingCanvas" xmlns:cx="http://schemas.microsoft.com/office/drawing/2014/chartex" xmlns:cx1="http://schemas.microsoft.com/office/drawing/2015/9/8/chartex" xmlns:cx2="http://schemas.microsoft.com/office/drawing/2015/10/21/chartex" xmlns:cx3="http://schemas.microsoft.com/office/drawing/2016/5/9/chartex" xmlns:cx4="http://schemas.microsoft.com/office/drawing/2016/5/10/chartex" xmlns:cx5="http://schemas.microsoft.com/office/drawing/2016/5/11/chartex" xmlns:cx6="http://schemas.microsoft.com/office/drawing/2016/5/12/chartex" xmlns:cx7="http://schemas.microsoft.com/office/drawing/2016/5/13/chartex" xmlns:cx8="http://schemas.microsoft.com/office/drawing/2016/5/14/chartex" xmlns:mc="http://schemas.openxmlformats.org/markup-compatibility/2006" xmlns:aink="http://schemas.microsoft.com/office/drawing/2016/ink" xmlns:am3d="http://schemas.microsoft.com/office/drawing/2017/model3d" xmlns:o="urn:schemas-microsoft-com:office:office" xmlns:oel="http://schemas.microsoft.com/office/2019/extlst" xmlns:r="http://schemas.openxmlformats.org/officeDocument/2006/relationships" xmlns:m="http://schemas.openxmlformats.org/officeDocument/2006/math" xmlns:v="urn:schemas-microsoft-com:vml" xmlns:wp14="http://schemas.microsoft.com/office/word/2010/wordprocessingDrawing" xmlns:wp="http://schemas.openxmlformats.org/drawingml/2006/wordprocessingDrawing" xmlns:w10="urn:schemas-microsoft-com:office:word" xmlns:w="http://schemas.openxmlformats.org/wordprocessingml/2006/main" xmlns:w14="http://schemas.microsoft.com/office/word/2010/wordml" xmlns:w15="http://schemas.microsoft.com/office/word/2012/wordml" xmlns:w16cex="http://schemas.microsoft.com/office/word/2018/wordml/cex" xmlns:w16cid="http://schemas.microsoft.com/office/word/2016/wordml/cid" xmlns:w16="http://schemas.microsoft.com/office/word/2018/wordml" xmlns:w16sdtdh="http://schemas.microsoft.com/office/word/2020/wordml/sdtdatahash" xmlns:w16se="http://schemas.microsoft.com/office/word/2015/wordml/symex" xmlns:wpg="http://schemas.microsoft.com/office/word/2010/wordprocessingGroup" xmlns:wpi="http://schemas.microsoft.com/office/word/2010/wordprocessingInk" xmlns:wne="http://schemas.microsoft.com/office/word/2006/wordml" xmlns:wps="http://schemas.microsoft.com/office/word/2010/wordprocessingShape" mc:Ignorable="w14 w15 w16se w16cid w16 w16cex w16sdtdh wp14">
+<w:glossaryDocument xmlns:wpc="http://schemas.microsoft.com/office/word/2010/wordprocessingCanvas" xmlns:cx="http://schemas.microsoft.com/office/drawing/2014/chartex" xmlns:cx1="http://schemas.microsoft.com/office/drawing/2015/9/8/chartex" xmlns:cx2="http://schemas.microsoft.com/office/drawing/2015/10/21/chartex" xmlns:cx3="http://schemas.microsoft.com/office/drawing/2016/5/9/chartex" xmlns:cx4="http://schemas.microsoft.com/office/drawing/2016/5/10/chartex" xmlns:cx5="http://schemas.microsoft.com/office/drawing/2016/5/11/chartex" xmlns:cx6="http://schemas.microsoft.com/office/drawing/2016/5/12/chartex" xmlns:cx7="http://schemas.microsoft.com/office/drawing/2016/5/13/chartex" xmlns:cx8="http://schemas.microsoft.com/office/drawing/2016/5/14/chartex" xmlns:mc="http://schemas.openxmlformats.org/markup-compatibility/2006" xmlns:aink="http://schemas.microsoft.com/office/drawing/2016/ink" xmlns:am3d="http://schemas.microsoft.com/office/drawing/2017/model3d" xmlns:o="urn:schemas-microsoft-com:office:office" xmlns:oel="http://schemas.microsoft.com/office/2019/extlst" xmlns:r="http://schemas.openxmlformats.org/officeDocument/2006/relationships" xmlns:m="http://schemas.openxmlformats.org/officeDocument/2006/math" xmlns:v="urn:schemas-microsoft-com:vml" xmlns:wp14="http://schemas.microsoft.com/office/word/2010/wordprocessingDrawing" xmlns:wp="http://schemas.openxmlformats.org/drawingml/2006/wordprocessingDrawing" xmlns:w10="urn:schemas-microsoft-com:office:word" xmlns:w="http://schemas.openxmlformats.org/wordprocessingml/2006/main" xmlns:w14="http://schemas.microsoft.com/office/word/2010/wordml" xmlns:w15="http://schemas.microsoft.com/office/word/2012/wordml" xmlns:w16cex="http://schemas.microsoft.com/office/word/2018/wordml/cex" xmlns:w16cid="http://schemas.microsoft.com/office/word/2016/wordml/cid" xmlns:w16="http://schemas.microsoft.com/office/word/2018/wordml" xmlns:w16du="http://schemas.microsoft.com/office/word/2023/wordml/word16du" xmlns:w16sdtdh="http://schemas.microsoft.com/office/word/2020/wordml/sdtdatahash" xmlns:w16se="http://schemas.microsoft.com/office/word/2015/wordml/symex" xmlns:wpg="http://schemas.microsoft.com/office/word/2010/wordprocessingGroup" xmlns:wpi="http://schemas.microsoft.com/office/word/2010/wordprocessingInk" xmlns:wne="http://schemas.microsoft.com/office/word/2006/wordml" xmlns:wps="http://schemas.microsoft.com/office/word/2010/wordprocessingShape" mc:Ignorable="w14 w15 w16se w16cid w16 w16cex w16sdtdh wp14">
   <w:docParts>
     <w:docPart>
       <w:docPartPr>
@@ -10468,6 +10473,7 @@
     <w:rsid w:val="0007575F"/>
     <w:rsid w:val="00157E11"/>
     <w:rsid w:val="001809E0"/>
+    <w:rsid w:val="001D36F1"/>
     <w:rsid w:val="001D576F"/>
     <w:rsid w:val="00271741"/>
     <w:rsid w:val="00290B98"/>
@@ -10486,6 +10492,7 @@
     <w:rsid w:val="00AA0EA9"/>
     <w:rsid w:val="00AB0D5B"/>
     <w:rsid w:val="00B31866"/>
+    <w:rsid w:val="00BE27D7"/>
     <w:rsid w:val="00C420F2"/>
     <w:rsid w:val="00EB3B44"/>
     <w:rsid w:val="00F00816"/>
@@ -11277,7 +11284,12 @@
 </file>
 
 <file path=customXml/item3.xml><?xml version="1.0" encoding="utf-8"?>
-<b:Sources xmlns:b="http://schemas.openxmlformats.org/officeDocument/2006/bibliography" xmlns="http://schemas.openxmlformats.org/officeDocument/2006/bibliography" SelectedStyle="\APASixthEditionOfficeOnline.xsl" StyleName="APA" Version="6"/>
+<?mso-contentType ?>
+<FormTemplates xmlns="http://schemas.microsoft.com/sharepoint/v3/contenttype/forms">
+  <Display>DocumentLibraryForm</Display>
+  <Edit>DocumentLibraryForm</Edit>
+  <New>DocumentLibraryForm</New>
+</FormTemplates>
 </file>
 
 <file path=customXml/item4.xml><?xml version="1.0" encoding="utf-8"?>
@@ -11514,12 +11526,7 @@
 </file>
 
 <file path=customXml/item5.xml><?xml version="1.0" encoding="utf-8"?>
-<?mso-contentType ?>
-<FormTemplates xmlns="http://schemas.microsoft.com/sharepoint/v3/contenttype/forms">
-  <Display>DocumentLibraryForm</Display>
-  <Edit>DocumentLibraryForm</Edit>
-  <New>DocumentLibraryForm</New>
-</FormTemplates>
+<b:Sources xmlns:b="http://schemas.openxmlformats.org/officeDocument/2006/bibliography" xmlns="http://schemas.openxmlformats.org/officeDocument/2006/bibliography" SelectedStyle="\APASixthEditionOfficeOnline.xsl" StyleName="APA" Version="6"/>
 </file>
 
 <file path=customXml/itemProps1.xml><?xml version="1.0" encoding="utf-8"?>
@@ -11541,9 +11548,9 @@
 </file>
 
 <file path=customXml/itemProps3.xml><?xml version="1.0" encoding="utf-8"?>
-<ds:datastoreItem xmlns:ds="http://schemas.openxmlformats.org/officeDocument/2006/customXml" ds:itemID="{8F035A18-A3CD-41B4-BC4D-A06DAF85C600}">
+<ds:datastoreItem xmlns:ds="http://schemas.openxmlformats.org/officeDocument/2006/customXml" ds:itemID="{5E005291-456A-4C28-9F80-CE36D34F2B93}">
   <ds:schemaRefs>
-    <ds:schemaRef ds:uri="http://schemas.openxmlformats.org/officeDocument/2006/bibliography"/>
+    <ds:schemaRef ds:uri="http://schemas.microsoft.com/sharepoint/v3/contenttype/forms"/>
   </ds:schemaRefs>
 </ds:datastoreItem>
 </file>
@@ -11568,9 +11575,9 @@
 </file>
 
 <file path=customXml/itemProps5.xml><?xml version="1.0" encoding="utf-8"?>
-<ds:datastoreItem xmlns:ds="http://schemas.openxmlformats.org/officeDocument/2006/customXml" ds:itemID="{5E005291-456A-4C28-9F80-CE36D34F2B93}">
+<ds:datastoreItem xmlns:ds="http://schemas.openxmlformats.org/officeDocument/2006/customXml" ds:itemID="{8F035A18-A3CD-41B4-BC4D-A06DAF85C600}">
   <ds:schemaRefs>
-    <ds:schemaRef ds:uri="http://schemas.microsoft.com/sharepoint/v3/contenttype/forms"/>
+    <ds:schemaRef ds:uri="http://schemas.openxmlformats.org/officeDocument/2006/bibliography"/>
   </ds:schemaRefs>
 </ds:datastoreItem>
 </file>
--- a/doc/R_P_WEB-RapportAPI.docx
+++ b/doc/R_P_WEB-RapportAPI.docx
@@ -4736,7 +4736,7 @@
           <w:noProof/>
         </w:rPr>
         <w:drawing>
-          <wp:inline distT="0" distB="0" distL="0" distR="0" wp14:anchorId="3B88E5F4" wp14:editId="11997EFC">
+          <wp:inline distT="0" distB="0" distL="0" distR="0" wp14:anchorId="3B88E5F4" wp14:editId="0E43A19C">
             <wp:extent cx="2209800" cy="1015102"/>
             <wp:effectExtent l="0" t="0" r="0" b="0"/>
             <wp:docPr id="1842653301" name="Image 3" descr="Une image contenant capture d’écran, texte, Police&#10;&#10;Description générée automatiquement"/>
@@ -5030,7 +5030,7 @@
           <w:noProof/>
         </w:rPr>
         <w:drawing>
-          <wp:inline distT="0" distB="0" distL="0" distR="0" wp14:anchorId="15EDB134" wp14:editId="5CBB1ECD">
+          <wp:inline distT="0" distB="0" distL="0" distR="0" wp14:anchorId="15EDB134" wp14:editId="73794471">
             <wp:extent cx="2552700" cy="995764"/>
             <wp:effectExtent l="0" t="0" r="0" b="0"/>
             <wp:docPr id="1730397007" name="Image 4"/>
@@ -10862,7 +10862,7 @@
         <w:noProof/>
         <w:color w:val="4472C4" w:themeColor="accent1"/>
       </w:rPr>
-      <w:t>21</w:t>
+      <w:t>44</w:t>
     </w:r>
     <w:r>
       <w:rPr>
@@ -10919,7 +10919,7 @@
         <w:noProof/>
         <w:color w:val="4472C4" w:themeColor="accent1"/>
       </w:rPr>
-      <w:t>12.03.2024 22:36</w:t>
+      <w:t>12.03.2024 23:13</w:t>
     </w:r>
     <w:r>
       <w:rPr>
@@ -10955,6 +10955,14 @@
         <w:color w:val="4472C4" w:themeColor="accent1"/>
       </w:rPr>
       <w:fldChar w:fldCharType="separate"/>
+    </w:r>
+    <w:r>
+      <w:rPr>
+        <w:caps/>
+        <w:noProof/>
+        <w:color w:val="4472C4" w:themeColor="accent1"/>
+      </w:rPr>
+      <w:t>14042</w:t>
     </w:r>
     <w:r>
       <w:rPr>
@@ -12909,6 +12917,7 @@
     <w:rsid w:val="00747EC4"/>
     <w:rsid w:val="007A171E"/>
     <w:rsid w:val="00832238"/>
+    <w:rsid w:val="00896114"/>
     <w:rsid w:val="008B6A09"/>
     <w:rsid w:val="008D23E7"/>
     <w:rsid w:val="00940257"/>
@@ -13710,12 +13719,7 @@
 </file>
 
 <file path=customXml/item3.xml><?xml version="1.0" encoding="utf-8"?>
-<?mso-contentType ?>
-<FormTemplates xmlns="http://schemas.microsoft.com/sharepoint/v3/contenttype/forms">
-  <Display>DocumentLibraryForm</Display>
-  <Edit>DocumentLibraryForm</Edit>
-  <New>DocumentLibraryForm</New>
-</FormTemplates>
+<b:Sources xmlns:b="http://schemas.openxmlformats.org/officeDocument/2006/bibliography" xmlns="http://schemas.openxmlformats.org/officeDocument/2006/bibliography" SelectedStyle="\APASixthEditionOfficeOnline.xsl" StyleName="APA" Version="6"/>
 </file>
 
 <file path=customXml/item4.xml><?xml version="1.0" encoding="utf-8"?>
@@ -13952,7 +13956,12 @@
 </file>
 
 <file path=customXml/item5.xml><?xml version="1.0" encoding="utf-8"?>
-<b:Sources xmlns:b="http://schemas.openxmlformats.org/officeDocument/2006/bibliography" xmlns="http://schemas.openxmlformats.org/officeDocument/2006/bibliography" SelectedStyle="\APASixthEditionOfficeOnline.xsl" StyleName="APA" Version="6"/>
+<?mso-contentType ?>
+<FormTemplates xmlns="http://schemas.microsoft.com/sharepoint/v3/contenttype/forms">
+  <Display>DocumentLibraryForm</Display>
+  <Edit>DocumentLibraryForm</Edit>
+  <New>DocumentLibraryForm</New>
+</FormTemplates>
 </file>
 
 <file path=customXml/itemProps1.xml><?xml version="1.0" encoding="utf-8"?>
@@ -13974,9 +13983,9 @@
 </file>
 
 <file path=customXml/itemProps3.xml><?xml version="1.0" encoding="utf-8"?>
-<ds:datastoreItem xmlns:ds="http://schemas.openxmlformats.org/officeDocument/2006/customXml" ds:itemID="{5E005291-456A-4C28-9F80-CE36D34F2B93}">
+<ds:datastoreItem xmlns:ds="http://schemas.openxmlformats.org/officeDocument/2006/customXml" ds:itemID="{8F035A18-A3CD-41B4-BC4D-A06DAF85C600}">
   <ds:schemaRefs>
-    <ds:schemaRef ds:uri="http://schemas.microsoft.com/sharepoint/v3/contenttype/forms"/>
+    <ds:schemaRef ds:uri="http://schemas.openxmlformats.org/officeDocument/2006/bibliography"/>
   </ds:schemaRefs>
 </ds:datastoreItem>
 </file>
@@ -14001,9 +14010,9 @@
 </file>
 
 <file path=customXml/itemProps5.xml><?xml version="1.0" encoding="utf-8"?>
-<ds:datastoreItem xmlns:ds="http://schemas.openxmlformats.org/officeDocument/2006/customXml" ds:itemID="{8F035A18-A3CD-41B4-BC4D-A06DAF85C600}">
+<ds:datastoreItem xmlns:ds="http://schemas.openxmlformats.org/officeDocument/2006/customXml" ds:itemID="{5E005291-456A-4C28-9F80-CE36D34F2B93}">
   <ds:schemaRefs>
-    <ds:schemaRef ds:uri="http://schemas.openxmlformats.org/officeDocument/2006/bibliography"/>
+    <ds:schemaRef ds:uri="http://schemas.microsoft.com/sharepoint/v3/contenttype/forms"/>
   </ds:schemaRefs>
 </ds:datastoreItem>
 </file>